--- a/BORRADOR.docx
+++ b/BORRADOR.docx
@@ -22,7 +22,7 @@
           <w:docGrid w:linePitch="360"/>
         </w:sectPr>
       </w:pPr>
-      <w:subDoc r:id="rId5"/>
+      <w:subDoc r:id="rId6"/>
     </w:p>
     <w:p>
       <w:pPr>
@@ -34,16 +34,52 @@
           <w:docGrid w:linePitch="360"/>
         </w:sectPr>
       </w:pPr>
-      <w:subDoc r:id="rId6"/>
+      <w:subDoc r:id="rId7"/>
     </w:p>
     <w:p>
       <w:pPr>
+        <w:sectPr>
+          <w:type w:val="continuous"/>
+          <w:pgSz w:w="11906" w:h="16838"/>
+          <w:pgMar w:top="1417" w:right="1701" w:bottom="1417" w:left="1701" w:header="708" w:footer="708" w:gutter="0"/>
+          <w:cols w:space="708"/>
+          <w:docGrid w:linePitch="360"/>
+        </w:sectPr>
+      </w:pPr>
+      <w:subDoc r:id="rId8"/>
+    </w:p>
+    <w:p>
+      <w:pPr>
+        <w:sectPr>
+          <w:type w:val="continuous"/>
+          <w:pgSz w:w="11906" w:h="16838"/>
+          <w:pgMar w:top="1417" w:right="1701" w:bottom="1417" w:left="1701" w:header="708" w:footer="708" w:gutter="0"/>
+          <w:cols w:space="708"/>
+          <w:docGrid w:linePitch="360"/>
+        </w:sectPr>
+      </w:pPr>
+      <w:subDoc r:id="rId9"/>
+    </w:p>
+    <w:p>
+      <w:pPr>
+        <w:ind w:firstLine="0"/>
+        <w:sectPr>
+          <w:type w:val="continuous"/>
+          <w:pgSz w:w="11906" w:h="16838"/>
+          <w:pgMar w:top="1417" w:right="1701" w:bottom="1417" w:left="1701" w:header="708" w:footer="708" w:gutter="0"/>
+          <w:cols w:space="708"/>
+          <w:docGrid w:linePitch="360"/>
+        </w:sectPr>
+      </w:pPr>
+      <w:subDoc r:id="rId10"/>
+    </w:p>
+    <w:p>
+      <w:pPr>
         <w:pStyle w:val="Ttulo1"/>
       </w:pPr>
-      <w:subDoc r:id="rId7"/>
+      <w:subDoc r:id="rId11"/>
     </w:p>
     <w:sectPr>
-      <w:type w:val="continuous"/>
       <w:pgSz w:w="11906" w:h="16838"/>
       <w:pgMar w:top="1417" w:right="1701" w:bottom="1417" w:left="1701" w:header="708" w:footer="708" w:gutter="0"/>
       <w:cols w:space="708"/>
@@ -56,6 +92,702 @@
 <file path=word/numbering.xml><?xml version="1.0" encoding="utf-8"?>
 <w:numbering xmlns:wpc="http://schemas.microsoft.com/office/word/2010/wordprocessingCanvas" xmlns:mc="http://schemas.openxmlformats.org/markup-compatibility/2006" xmlns:o="urn:schemas-microsoft-com:office:office" xmlns:r="http://schemas.openxmlformats.org/officeDocument/2006/relationships" xmlns:m="http://schemas.openxmlformats.org/officeDocument/2006/math" xmlns:v="urn:schemas-microsoft-com:vml" xmlns:wp14="http://schemas.microsoft.com/office/word/2010/wordprocessingDrawing" xmlns:wp="http://schemas.openxmlformats.org/drawingml/2006/wordprocessingDrawing" xmlns:w10="urn:schemas-microsoft-com:office:word" xmlns:w="http://schemas.openxmlformats.org/wordprocessingml/2006/main" xmlns:w14="http://schemas.microsoft.com/office/word/2010/wordml" xmlns:w15="http://schemas.microsoft.com/office/word/2012/wordml" xmlns:wpg="http://schemas.microsoft.com/office/word/2010/wordprocessingGroup" xmlns:wpi="http://schemas.microsoft.com/office/word/2010/wordprocessingInk" xmlns:wne="http://schemas.microsoft.com/office/word/2006/wordml" xmlns:wps="http://schemas.microsoft.com/office/word/2010/wordprocessingShape" mc:Ignorable="w14 w15 wp14">
   <w:abstractNum w:abstractNumId="0">
+    <w:nsid w:val="209D6EBA"/>
+    <w:multiLevelType w:val="hybridMultilevel"/>
+    <w:tmpl w:val="3C8C1A74"/>
+    <w:lvl w:ilvl="0" w:tplc="939080D8">
+      <w:start w:val="1"/>
+      <w:numFmt w:val="decimal"/>
+      <w:lvlText w:val="Fig %1."/>
+      <w:lvlJc w:val="left"/>
+      <w:pPr>
+        <w:ind w:left="833" w:hanging="360"/>
+      </w:pPr>
+      <w:rPr>
+        <w:rFonts w:hint="default"/>
+      </w:rPr>
+    </w:lvl>
+    <w:lvl w:ilvl="1" w:tplc="0C0A0019" w:tentative="1">
+      <w:start w:val="1"/>
+      <w:numFmt w:val="lowerLetter"/>
+      <w:lvlText w:val="%2."/>
+      <w:lvlJc w:val="left"/>
+      <w:pPr>
+        <w:ind w:left="1553" w:hanging="360"/>
+      </w:pPr>
+    </w:lvl>
+    <w:lvl w:ilvl="2" w:tplc="0C0A001B" w:tentative="1">
+      <w:start w:val="1"/>
+      <w:numFmt w:val="lowerRoman"/>
+      <w:lvlText w:val="%3."/>
+      <w:lvlJc w:val="right"/>
+      <w:pPr>
+        <w:ind w:left="2273" w:hanging="180"/>
+      </w:pPr>
+    </w:lvl>
+    <w:lvl w:ilvl="3" w:tplc="0C0A000F" w:tentative="1">
+      <w:start w:val="1"/>
+      <w:numFmt w:val="decimal"/>
+      <w:lvlText w:val="%4."/>
+      <w:lvlJc w:val="left"/>
+      <w:pPr>
+        <w:ind w:left="2993" w:hanging="360"/>
+      </w:pPr>
+    </w:lvl>
+    <w:lvl w:ilvl="4" w:tplc="0C0A0019" w:tentative="1">
+      <w:start w:val="1"/>
+      <w:numFmt w:val="lowerLetter"/>
+      <w:lvlText w:val="%5."/>
+      <w:lvlJc w:val="left"/>
+      <w:pPr>
+        <w:ind w:left="3713" w:hanging="360"/>
+      </w:pPr>
+    </w:lvl>
+    <w:lvl w:ilvl="5" w:tplc="0C0A001B" w:tentative="1">
+      <w:start w:val="1"/>
+      <w:numFmt w:val="lowerRoman"/>
+      <w:lvlText w:val="%6."/>
+      <w:lvlJc w:val="right"/>
+      <w:pPr>
+        <w:ind w:left="4433" w:hanging="180"/>
+      </w:pPr>
+    </w:lvl>
+    <w:lvl w:ilvl="6" w:tplc="0C0A000F" w:tentative="1">
+      <w:start w:val="1"/>
+      <w:numFmt w:val="decimal"/>
+      <w:lvlText w:val="%7."/>
+      <w:lvlJc w:val="left"/>
+      <w:pPr>
+        <w:ind w:left="5153" w:hanging="360"/>
+      </w:pPr>
+    </w:lvl>
+    <w:lvl w:ilvl="7" w:tplc="0C0A0019" w:tentative="1">
+      <w:start w:val="1"/>
+      <w:numFmt w:val="lowerLetter"/>
+      <w:lvlText w:val="%8."/>
+      <w:lvlJc w:val="left"/>
+      <w:pPr>
+        <w:ind w:left="5873" w:hanging="360"/>
+      </w:pPr>
+    </w:lvl>
+    <w:lvl w:ilvl="8" w:tplc="0C0A001B" w:tentative="1">
+      <w:start w:val="1"/>
+      <w:numFmt w:val="lowerRoman"/>
+      <w:lvlText w:val="%9."/>
+      <w:lvlJc w:val="right"/>
+      <w:pPr>
+        <w:ind w:left="6593" w:hanging="180"/>
+      </w:pPr>
+    </w:lvl>
+  </w:abstractNum>
+  <w:abstractNum w:abstractNumId="1">
+    <w:nsid w:val="27726DEE"/>
+    <w:multiLevelType w:val="hybridMultilevel"/>
+    <w:tmpl w:val="1DEA0D3A"/>
+    <w:lvl w:ilvl="0" w:tplc="927C211E">
+      <w:numFmt w:val="bullet"/>
+      <w:lvlText w:val="-"/>
+      <w:lvlJc w:val="left"/>
+      <w:pPr>
+        <w:ind w:left="1080" w:hanging="360"/>
+      </w:pPr>
+      <w:rPr>
+        <w:rFonts w:ascii="Calibri" w:eastAsiaTheme="minorHAnsi" w:hAnsi="Calibri" w:cstheme="minorBidi" w:hint="default"/>
+      </w:rPr>
+    </w:lvl>
+    <w:lvl w:ilvl="1" w:tplc="0C0A0003" w:tentative="1">
+      <w:start w:val="1"/>
+      <w:numFmt w:val="bullet"/>
+      <w:lvlText w:val="o"/>
+      <w:lvlJc w:val="left"/>
+      <w:pPr>
+        <w:ind w:left="1800" w:hanging="360"/>
+      </w:pPr>
+      <w:rPr>
+        <w:rFonts w:ascii="Courier New" w:hAnsi="Courier New" w:cs="Courier New" w:hint="default"/>
+      </w:rPr>
+    </w:lvl>
+    <w:lvl w:ilvl="2" w:tplc="0C0A0005" w:tentative="1">
+      <w:start w:val="1"/>
+      <w:numFmt w:val="bullet"/>
+      <w:lvlText w:val=""/>
+      <w:lvlJc w:val="left"/>
+      <w:pPr>
+        <w:ind w:left="2520" w:hanging="360"/>
+      </w:pPr>
+      <w:rPr>
+        <w:rFonts w:ascii="Wingdings" w:hAnsi="Wingdings" w:hint="default"/>
+      </w:rPr>
+    </w:lvl>
+    <w:lvl w:ilvl="3" w:tplc="0C0A0001" w:tentative="1">
+      <w:start w:val="1"/>
+      <w:numFmt w:val="bullet"/>
+      <w:lvlText w:val=""/>
+      <w:lvlJc w:val="left"/>
+      <w:pPr>
+        <w:ind w:left="3240" w:hanging="360"/>
+      </w:pPr>
+      <w:rPr>
+        <w:rFonts w:ascii="Symbol" w:hAnsi="Symbol" w:hint="default"/>
+      </w:rPr>
+    </w:lvl>
+    <w:lvl w:ilvl="4" w:tplc="0C0A0003" w:tentative="1">
+      <w:start w:val="1"/>
+      <w:numFmt w:val="bullet"/>
+      <w:lvlText w:val="o"/>
+      <w:lvlJc w:val="left"/>
+      <w:pPr>
+        <w:ind w:left="3960" w:hanging="360"/>
+      </w:pPr>
+      <w:rPr>
+        <w:rFonts w:ascii="Courier New" w:hAnsi="Courier New" w:cs="Courier New" w:hint="default"/>
+      </w:rPr>
+    </w:lvl>
+    <w:lvl w:ilvl="5" w:tplc="0C0A0005" w:tentative="1">
+      <w:start w:val="1"/>
+      <w:numFmt w:val="bullet"/>
+      <w:lvlText w:val=""/>
+      <w:lvlJc w:val="left"/>
+      <w:pPr>
+        <w:ind w:left="4680" w:hanging="360"/>
+      </w:pPr>
+      <w:rPr>
+        <w:rFonts w:ascii="Wingdings" w:hAnsi="Wingdings" w:hint="default"/>
+      </w:rPr>
+    </w:lvl>
+    <w:lvl w:ilvl="6" w:tplc="0C0A0001" w:tentative="1">
+      <w:start w:val="1"/>
+      <w:numFmt w:val="bullet"/>
+      <w:lvlText w:val=""/>
+      <w:lvlJc w:val="left"/>
+      <w:pPr>
+        <w:ind w:left="5400" w:hanging="360"/>
+      </w:pPr>
+      <w:rPr>
+        <w:rFonts w:ascii="Symbol" w:hAnsi="Symbol" w:hint="default"/>
+      </w:rPr>
+    </w:lvl>
+    <w:lvl w:ilvl="7" w:tplc="0C0A0003" w:tentative="1">
+      <w:start w:val="1"/>
+      <w:numFmt w:val="bullet"/>
+      <w:lvlText w:val="o"/>
+      <w:lvlJc w:val="left"/>
+      <w:pPr>
+        <w:ind w:left="6120" w:hanging="360"/>
+      </w:pPr>
+      <w:rPr>
+        <w:rFonts w:ascii="Courier New" w:hAnsi="Courier New" w:cs="Courier New" w:hint="default"/>
+      </w:rPr>
+    </w:lvl>
+    <w:lvl w:ilvl="8" w:tplc="0C0A0005" w:tentative="1">
+      <w:start w:val="1"/>
+      <w:numFmt w:val="bullet"/>
+      <w:lvlText w:val=""/>
+      <w:lvlJc w:val="left"/>
+      <w:pPr>
+        <w:ind w:left="6840" w:hanging="360"/>
+      </w:pPr>
+      <w:rPr>
+        <w:rFonts w:ascii="Wingdings" w:hAnsi="Wingdings" w:hint="default"/>
+      </w:rPr>
+    </w:lvl>
+  </w:abstractNum>
+  <w:abstractNum w:abstractNumId="2">
+    <w:nsid w:val="338C4776"/>
+    <w:multiLevelType w:val="hybridMultilevel"/>
+    <w:tmpl w:val="7486AB70"/>
+    <w:lvl w:ilvl="0" w:tplc="BB1A8BCA">
+      <w:numFmt w:val="bullet"/>
+      <w:lvlText w:val="-"/>
+      <w:lvlJc w:val="left"/>
+      <w:pPr>
+        <w:ind w:left="833" w:hanging="360"/>
+      </w:pPr>
+      <w:rPr>
+        <w:rFonts w:ascii="Calibri" w:eastAsiaTheme="minorHAnsi" w:hAnsi="Calibri" w:cstheme="minorBidi" w:hint="default"/>
+      </w:rPr>
+    </w:lvl>
+    <w:lvl w:ilvl="1" w:tplc="0C0A0003" w:tentative="1">
+      <w:start w:val="1"/>
+      <w:numFmt w:val="bullet"/>
+      <w:lvlText w:val="o"/>
+      <w:lvlJc w:val="left"/>
+      <w:pPr>
+        <w:ind w:left="1553" w:hanging="360"/>
+      </w:pPr>
+      <w:rPr>
+        <w:rFonts w:ascii="Courier New" w:hAnsi="Courier New" w:cs="Courier New" w:hint="default"/>
+      </w:rPr>
+    </w:lvl>
+    <w:lvl w:ilvl="2" w:tplc="0C0A0005" w:tentative="1">
+      <w:start w:val="1"/>
+      <w:numFmt w:val="bullet"/>
+      <w:lvlText w:val=""/>
+      <w:lvlJc w:val="left"/>
+      <w:pPr>
+        <w:ind w:left="2273" w:hanging="360"/>
+      </w:pPr>
+      <w:rPr>
+        <w:rFonts w:ascii="Wingdings" w:hAnsi="Wingdings" w:hint="default"/>
+      </w:rPr>
+    </w:lvl>
+    <w:lvl w:ilvl="3" w:tplc="0C0A0001" w:tentative="1">
+      <w:start w:val="1"/>
+      <w:numFmt w:val="bullet"/>
+      <w:lvlText w:val=""/>
+      <w:lvlJc w:val="left"/>
+      <w:pPr>
+        <w:ind w:left="2993" w:hanging="360"/>
+      </w:pPr>
+      <w:rPr>
+        <w:rFonts w:ascii="Symbol" w:hAnsi="Symbol" w:hint="default"/>
+      </w:rPr>
+    </w:lvl>
+    <w:lvl w:ilvl="4" w:tplc="0C0A0003" w:tentative="1">
+      <w:start w:val="1"/>
+      <w:numFmt w:val="bullet"/>
+      <w:lvlText w:val="o"/>
+      <w:lvlJc w:val="left"/>
+      <w:pPr>
+        <w:ind w:left="3713" w:hanging="360"/>
+      </w:pPr>
+      <w:rPr>
+        <w:rFonts w:ascii="Courier New" w:hAnsi="Courier New" w:cs="Courier New" w:hint="default"/>
+      </w:rPr>
+    </w:lvl>
+    <w:lvl w:ilvl="5" w:tplc="0C0A0005" w:tentative="1">
+      <w:start w:val="1"/>
+      <w:numFmt w:val="bullet"/>
+      <w:lvlText w:val=""/>
+      <w:lvlJc w:val="left"/>
+      <w:pPr>
+        <w:ind w:left="4433" w:hanging="360"/>
+      </w:pPr>
+      <w:rPr>
+        <w:rFonts w:ascii="Wingdings" w:hAnsi="Wingdings" w:hint="default"/>
+      </w:rPr>
+    </w:lvl>
+    <w:lvl w:ilvl="6" w:tplc="0C0A0001" w:tentative="1">
+      <w:start w:val="1"/>
+      <w:numFmt w:val="bullet"/>
+      <w:lvlText w:val=""/>
+      <w:lvlJc w:val="left"/>
+      <w:pPr>
+        <w:ind w:left="5153" w:hanging="360"/>
+      </w:pPr>
+      <w:rPr>
+        <w:rFonts w:ascii="Symbol" w:hAnsi="Symbol" w:hint="default"/>
+      </w:rPr>
+    </w:lvl>
+    <w:lvl w:ilvl="7" w:tplc="0C0A0003" w:tentative="1">
+      <w:start w:val="1"/>
+      <w:numFmt w:val="bullet"/>
+      <w:lvlText w:val="o"/>
+      <w:lvlJc w:val="left"/>
+      <w:pPr>
+        <w:ind w:left="5873" w:hanging="360"/>
+      </w:pPr>
+      <w:rPr>
+        <w:rFonts w:ascii="Courier New" w:hAnsi="Courier New" w:cs="Courier New" w:hint="default"/>
+      </w:rPr>
+    </w:lvl>
+    <w:lvl w:ilvl="8" w:tplc="0C0A0005" w:tentative="1">
+      <w:start w:val="1"/>
+      <w:numFmt w:val="bullet"/>
+      <w:lvlText w:val=""/>
+      <w:lvlJc w:val="left"/>
+      <w:pPr>
+        <w:ind w:left="6593" w:hanging="360"/>
+      </w:pPr>
+      <w:rPr>
+        <w:rFonts w:ascii="Wingdings" w:hAnsi="Wingdings" w:hint="default"/>
+      </w:rPr>
+    </w:lvl>
+  </w:abstractNum>
+  <w:abstractNum w:abstractNumId="3">
+    <w:nsid w:val="33BC6380"/>
+    <w:multiLevelType w:val="hybridMultilevel"/>
+    <w:tmpl w:val="6CBE229E"/>
+    <w:lvl w:ilvl="0" w:tplc="9DFC6A0A">
+      <w:start w:val="1"/>
+      <w:numFmt w:val="decimal"/>
+      <w:pStyle w:val="Subttulo"/>
+      <w:lvlText w:val="Tabla %1. "/>
+      <w:lvlJc w:val="left"/>
+      <w:pPr>
+        <w:ind w:left="833" w:hanging="360"/>
+      </w:pPr>
+      <w:rPr>
+        <w:rFonts w:hint="default"/>
+      </w:rPr>
+    </w:lvl>
+    <w:lvl w:ilvl="1" w:tplc="0C0A0019" w:tentative="1">
+      <w:start w:val="1"/>
+      <w:numFmt w:val="lowerLetter"/>
+      <w:lvlText w:val="%2."/>
+      <w:lvlJc w:val="left"/>
+      <w:pPr>
+        <w:ind w:left="1553" w:hanging="360"/>
+      </w:pPr>
+    </w:lvl>
+    <w:lvl w:ilvl="2" w:tplc="0C0A001B" w:tentative="1">
+      <w:start w:val="1"/>
+      <w:numFmt w:val="lowerRoman"/>
+      <w:lvlText w:val="%3."/>
+      <w:lvlJc w:val="right"/>
+      <w:pPr>
+        <w:ind w:left="2273" w:hanging="180"/>
+      </w:pPr>
+    </w:lvl>
+    <w:lvl w:ilvl="3" w:tplc="0C0A000F" w:tentative="1">
+      <w:start w:val="1"/>
+      <w:numFmt w:val="decimal"/>
+      <w:lvlText w:val="%4."/>
+      <w:lvlJc w:val="left"/>
+      <w:pPr>
+        <w:ind w:left="2993" w:hanging="360"/>
+      </w:pPr>
+    </w:lvl>
+    <w:lvl w:ilvl="4" w:tplc="0C0A0019" w:tentative="1">
+      <w:start w:val="1"/>
+      <w:numFmt w:val="lowerLetter"/>
+      <w:lvlText w:val="%5."/>
+      <w:lvlJc w:val="left"/>
+      <w:pPr>
+        <w:ind w:left="3713" w:hanging="360"/>
+      </w:pPr>
+    </w:lvl>
+    <w:lvl w:ilvl="5" w:tplc="0C0A001B" w:tentative="1">
+      <w:start w:val="1"/>
+      <w:numFmt w:val="lowerRoman"/>
+      <w:lvlText w:val="%6."/>
+      <w:lvlJc w:val="right"/>
+      <w:pPr>
+        <w:ind w:left="4433" w:hanging="180"/>
+      </w:pPr>
+    </w:lvl>
+    <w:lvl w:ilvl="6" w:tplc="0C0A000F" w:tentative="1">
+      <w:start w:val="1"/>
+      <w:numFmt w:val="decimal"/>
+      <w:lvlText w:val="%7."/>
+      <w:lvlJc w:val="left"/>
+      <w:pPr>
+        <w:ind w:left="5153" w:hanging="360"/>
+      </w:pPr>
+    </w:lvl>
+    <w:lvl w:ilvl="7" w:tplc="0C0A0019" w:tentative="1">
+      <w:start w:val="1"/>
+      <w:numFmt w:val="lowerLetter"/>
+      <w:lvlText w:val="%8."/>
+      <w:lvlJc w:val="left"/>
+      <w:pPr>
+        <w:ind w:left="5873" w:hanging="360"/>
+      </w:pPr>
+    </w:lvl>
+    <w:lvl w:ilvl="8" w:tplc="0C0A001B" w:tentative="1">
+      <w:start w:val="1"/>
+      <w:numFmt w:val="lowerRoman"/>
+      <w:lvlText w:val="%9."/>
+      <w:lvlJc w:val="right"/>
+      <w:pPr>
+        <w:ind w:left="6593" w:hanging="180"/>
+      </w:pPr>
+    </w:lvl>
+  </w:abstractNum>
+  <w:abstractNum w:abstractNumId="4">
+    <w:nsid w:val="40094C28"/>
+    <w:multiLevelType w:val="hybridMultilevel"/>
+    <w:tmpl w:val="CA801B72"/>
+    <w:lvl w:ilvl="0" w:tplc="0C0A0001">
+      <w:start w:val="1"/>
+      <w:numFmt w:val="bullet"/>
+      <w:lvlText w:val=""/>
+      <w:lvlJc w:val="left"/>
+      <w:pPr>
+        <w:ind w:left="720" w:hanging="360"/>
+      </w:pPr>
+      <w:rPr>
+        <w:rFonts w:ascii="Symbol" w:hAnsi="Symbol" w:hint="default"/>
+      </w:rPr>
+    </w:lvl>
+    <w:lvl w:ilvl="1" w:tplc="0C0A0003">
+      <w:start w:val="1"/>
+      <w:numFmt w:val="bullet"/>
+      <w:lvlText w:val="o"/>
+      <w:lvlJc w:val="left"/>
+      <w:pPr>
+        <w:ind w:left="1440" w:hanging="360"/>
+      </w:pPr>
+      <w:rPr>
+        <w:rFonts w:ascii="Courier New" w:hAnsi="Courier New" w:cs="Courier New" w:hint="default"/>
+      </w:rPr>
+    </w:lvl>
+    <w:lvl w:ilvl="2" w:tplc="0C0A0005" w:tentative="1">
+      <w:start w:val="1"/>
+      <w:numFmt w:val="bullet"/>
+      <w:lvlText w:val=""/>
+      <w:lvlJc w:val="left"/>
+      <w:pPr>
+        <w:ind w:left="2160" w:hanging="360"/>
+      </w:pPr>
+      <w:rPr>
+        <w:rFonts w:ascii="Wingdings" w:hAnsi="Wingdings" w:hint="default"/>
+      </w:rPr>
+    </w:lvl>
+    <w:lvl w:ilvl="3" w:tplc="0C0A0001" w:tentative="1">
+      <w:start w:val="1"/>
+      <w:numFmt w:val="bullet"/>
+      <w:lvlText w:val=""/>
+      <w:lvlJc w:val="left"/>
+      <w:pPr>
+        <w:ind w:left="2880" w:hanging="360"/>
+      </w:pPr>
+      <w:rPr>
+        <w:rFonts w:ascii="Symbol" w:hAnsi="Symbol" w:hint="default"/>
+      </w:rPr>
+    </w:lvl>
+    <w:lvl w:ilvl="4" w:tplc="0C0A0003" w:tentative="1">
+      <w:start w:val="1"/>
+      <w:numFmt w:val="bullet"/>
+      <w:lvlText w:val="o"/>
+      <w:lvlJc w:val="left"/>
+      <w:pPr>
+        <w:ind w:left="3600" w:hanging="360"/>
+      </w:pPr>
+      <w:rPr>
+        <w:rFonts w:ascii="Courier New" w:hAnsi="Courier New" w:cs="Courier New" w:hint="default"/>
+      </w:rPr>
+    </w:lvl>
+    <w:lvl w:ilvl="5" w:tplc="0C0A0005" w:tentative="1">
+      <w:start w:val="1"/>
+      <w:numFmt w:val="bullet"/>
+      <w:lvlText w:val=""/>
+      <w:lvlJc w:val="left"/>
+      <w:pPr>
+        <w:ind w:left="4320" w:hanging="360"/>
+      </w:pPr>
+      <w:rPr>
+        <w:rFonts w:ascii="Wingdings" w:hAnsi="Wingdings" w:hint="default"/>
+      </w:rPr>
+    </w:lvl>
+    <w:lvl w:ilvl="6" w:tplc="0C0A0001" w:tentative="1">
+      <w:start w:val="1"/>
+      <w:numFmt w:val="bullet"/>
+      <w:lvlText w:val=""/>
+      <w:lvlJc w:val="left"/>
+      <w:pPr>
+        <w:ind w:left="5040" w:hanging="360"/>
+      </w:pPr>
+      <w:rPr>
+        <w:rFonts w:ascii="Symbol" w:hAnsi="Symbol" w:hint="default"/>
+      </w:rPr>
+    </w:lvl>
+    <w:lvl w:ilvl="7" w:tplc="0C0A0003" w:tentative="1">
+      <w:start w:val="1"/>
+      <w:numFmt w:val="bullet"/>
+      <w:lvlText w:val="o"/>
+      <w:lvlJc w:val="left"/>
+      <w:pPr>
+        <w:ind w:left="5760" w:hanging="360"/>
+      </w:pPr>
+      <w:rPr>
+        <w:rFonts w:ascii="Courier New" w:hAnsi="Courier New" w:cs="Courier New" w:hint="default"/>
+      </w:rPr>
+    </w:lvl>
+    <w:lvl w:ilvl="8" w:tplc="0C0A0005" w:tentative="1">
+      <w:start w:val="1"/>
+      <w:numFmt w:val="bullet"/>
+      <w:lvlText w:val=""/>
+      <w:lvlJc w:val="left"/>
+      <w:pPr>
+        <w:ind w:left="6480" w:hanging="360"/>
+      </w:pPr>
+      <w:rPr>
+        <w:rFonts w:ascii="Wingdings" w:hAnsi="Wingdings" w:hint="default"/>
+      </w:rPr>
+    </w:lvl>
+  </w:abstractNum>
+  <w:abstractNum w:abstractNumId="5">
+    <w:nsid w:val="43171D4B"/>
+    <w:multiLevelType w:val="hybridMultilevel"/>
+    <w:tmpl w:val="E9FE4608"/>
+    <w:lvl w:ilvl="0" w:tplc="676652EC">
+      <w:start w:val="1"/>
+      <w:numFmt w:val="decimal"/>
+      <w:pStyle w:val="Puesto"/>
+      <w:lvlText w:val="Fig %1."/>
+      <w:lvlJc w:val="left"/>
+      <w:pPr>
+        <w:ind w:left="833" w:hanging="360"/>
+      </w:pPr>
+      <w:rPr>
+        <w:rFonts w:hint="default"/>
+      </w:rPr>
+    </w:lvl>
+    <w:lvl w:ilvl="1" w:tplc="0C0A0019" w:tentative="1">
+      <w:start w:val="1"/>
+      <w:numFmt w:val="lowerLetter"/>
+      <w:lvlText w:val="%2."/>
+      <w:lvlJc w:val="left"/>
+      <w:pPr>
+        <w:ind w:left="1553" w:hanging="360"/>
+      </w:pPr>
+    </w:lvl>
+    <w:lvl w:ilvl="2" w:tplc="0C0A001B" w:tentative="1">
+      <w:start w:val="1"/>
+      <w:numFmt w:val="lowerRoman"/>
+      <w:lvlText w:val="%3."/>
+      <w:lvlJc w:val="right"/>
+      <w:pPr>
+        <w:ind w:left="2273" w:hanging="180"/>
+      </w:pPr>
+    </w:lvl>
+    <w:lvl w:ilvl="3" w:tplc="0C0A000F" w:tentative="1">
+      <w:start w:val="1"/>
+      <w:numFmt w:val="decimal"/>
+      <w:lvlText w:val="%4."/>
+      <w:lvlJc w:val="left"/>
+      <w:pPr>
+        <w:ind w:left="2993" w:hanging="360"/>
+      </w:pPr>
+    </w:lvl>
+    <w:lvl w:ilvl="4" w:tplc="0C0A0019" w:tentative="1">
+      <w:start w:val="1"/>
+      <w:numFmt w:val="lowerLetter"/>
+      <w:lvlText w:val="%5."/>
+      <w:lvlJc w:val="left"/>
+      <w:pPr>
+        <w:ind w:left="3713" w:hanging="360"/>
+      </w:pPr>
+    </w:lvl>
+    <w:lvl w:ilvl="5" w:tplc="0C0A001B" w:tentative="1">
+      <w:start w:val="1"/>
+      <w:numFmt w:val="lowerRoman"/>
+      <w:lvlText w:val="%6."/>
+      <w:lvlJc w:val="right"/>
+      <w:pPr>
+        <w:ind w:left="4433" w:hanging="180"/>
+      </w:pPr>
+    </w:lvl>
+    <w:lvl w:ilvl="6" w:tplc="0C0A000F" w:tentative="1">
+      <w:start w:val="1"/>
+      <w:numFmt w:val="decimal"/>
+      <w:lvlText w:val="%7."/>
+      <w:lvlJc w:val="left"/>
+      <w:pPr>
+        <w:ind w:left="5153" w:hanging="360"/>
+      </w:pPr>
+    </w:lvl>
+    <w:lvl w:ilvl="7" w:tplc="0C0A0019" w:tentative="1">
+      <w:start w:val="1"/>
+      <w:numFmt w:val="lowerLetter"/>
+      <w:lvlText w:val="%8."/>
+      <w:lvlJc w:val="left"/>
+      <w:pPr>
+        <w:ind w:left="5873" w:hanging="360"/>
+      </w:pPr>
+    </w:lvl>
+    <w:lvl w:ilvl="8" w:tplc="0C0A001B" w:tentative="1">
+      <w:start w:val="1"/>
+      <w:numFmt w:val="lowerRoman"/>
+      <w:lvlText w:val="%9."/>
+      <w:lvlJc w:val="right"/>
+      <w:pPr>
+        <w:ind w:left="6593" w:hanging="180"/>
+      </w:pPr>
+    </w:lvl>
+  </w:abstractNum>
+  <w:abstractNum w:abstractNumId="6">
+    <w:nsid w:val="4C0358C3"/>
+    <w:multiLevelType w:val="hybridMultilevel"/>
+    <w:tmpl w:val="4D60EA40"/>
+    <w:lvl w:ilvl="0" w:tplc="1F763E30">
+      <w:start w:val="1"/>
+      <w:numFmt w:val="decimal"/>
+      <w:lvlText w:val="%1."/>
+      <w:lvlJc w:val="left"/>
+      <w:pPr>
+        <w:ind w:left="473" w:hanging="360"/>
+      </w:pPr>
+      <w:rPr>
+        <w:rFonts w:hint="default"/>
+        <w:color w:val="auto"/>
+      </w:rPr>
+    </w:lvl>
+    <w:lvl w:ilvl="1" w:tplc="0C0A0019" w:tentative="1">
+      <w:start w:val="1"/>
+      <w:numFmt w:val="lowerLetter"/>
+      <w:lvlText w:val="%2."/>
+      <w:lvlJc w:val="left"/>
+      <w:pPr>
+        <w:ind w:left="1193" w:hanging="360"/>
+      </w:pPr>
+    </w:lvl>
+    <w:lvl w:ilvl="2" w:tplc="0C0A001B" w:tentative="1">
+      <w:start w:val="1"/>
+      <w:numFmt w:val="lowerRoman"/>
+      <w:lvlText w:val="%3."/>
+      <w:lvlJc w:val="right"/>
+      <w:pPr>
+        <w:ind w:left="1913" w:hanging="180"/>
+      </w:pPr>
+    </w:lvl>
+    <w:lvl w:ilvl="3" w:tplc="0C0A000F" w:tentative="1">
+      <w:start w:val="1"/>
+      <w:numFmt w:val="decimal"/>
+      <w:lvlText w:val="%4."/>
+      <w:lvlJc w:val="left"/>
+      <w:pPr>
+        <w:ind w:left="2633" w:hanging="360"/>
+      </w:pPr>
+    </w:lvl>
+    <w:lvl w:ilvl="4" w:tplc="0C0A0019" w:tentative="1">
+      <w:start w:val="1"/>
+      <w:numFmt w:val="lowerLetter"/>
+      <w:lvlText w:val="%5."/>
+      <w:lvlJc w:val="left"/>
+      <w:pPr>
+        <w:ind w:left="3353" w:hanging="360"/>
+      </w:pPr>
+    </w:lvl>
+    <w:lvl w:ilvl="5" w:tplc="0C0A001B" w:tentative="1">
+      <w:start w:val="1"/>
+      <w:numFmt w:val="lowerRoman"/>
+      <w:lvlText w:val="%6."/>
+      <w:lvlJc w:val="right"/>
+      <w:pPr>
+        <w:ind w:left="4073" w:hanging="180"/>
+      </w:pPr>
+    </w:lvl>
+    <w:lvl w:ilvl="6" w:tplc="0C0A000F" w:tentative="1">
+      <w:start w:val="1"/>
+      <w:numFmt w:val="decimal"/>
+      <w:lvlText w:val="%7."/>
+      <w:lvlJc w:val="left"/>
+      <w:pPr>
+        <w:ind w:left="4793" w:hanging="360"/>
+      </w:pPr>
+    </w:lvl>
+    <w:lvl w:ilvl="7" w:tplc="0C0A0019" w:tentative="1">
+      <w:start w:val="1"/>
+      <w:numFmt w:val="lowerLetter"/>
+      <w:lvlText w:val="%8."/>
+      <w:lvlJc w:val="left"/>
+      <w:pPr>
+        <w:ind w:left="5513" w:hanging="360"/>
+      </w:pPr>
+    </w:lvl>
+    <w:lvl w:ilvl="8" w:tplc="0C0A001B" w:tentative="1">
+      <w:start w:val="1"/>
+      <w:numFmt w:val="lowerRoman"/>
+      <w:lvlText w:val="%9."/>
+      <w:lvlJc w:val="right"/>
+      <w:pPr>
+        <w:ind w:left="6233" w:hanging="180"/>
+      </w:pPr>
+    </w:lvl>
+  </w:abstractNum>
+  <w:abstractNum w:abstractNumId="7">
     <w:nsid w:val="5EC60EAE"/>
     <w:multiLevelType w:val="multilevel"/>
     <w:tmpl w:val="86CA6F3E"/>
@@ -176,7 +908,7 @@
       </w:rPr>
     </w:lvl>
   </w:abstractNum>
-  <w:abstractNum w:abstractNumId="1">
+  <w:abstractNum w:abstractNumId="8">
     <w:nsid w:val="6A620415"/>
     <w:multiLevelType w:val="hybridMultilevel"/>
     <w:tmpl w:val="90F0B5CA"/>
@@ -289,10 +1021,262 @@
       </w:rPr>
     </w:lvl>
   </w:abstractNum>
+  <w:abstractNum w:abstractNumId="9">
+    <w:nsid w:val="70BA554E"/>
+    <w:multiLevelType w:val="hybridMultilevel"/>
+    <w:tmpl w:val="C18A55D6"/>
+    <w:lvl w:ilvl="0" w:tplc="B3A8BD7C">
+      <w:start w:val="10"/>
+      <w:numFmt w:val="bullet"/>
+      <w:lvlText w:val="-"/>
+      <w:lvlJc w:val="left"/>
+      <w:pPr>
+        <w:ind w:left="473" w:hanging="360"/>
+      </w:pPr>
+      <w:rPr>
+        <w:rFonts w:ascii="Cambria" w:eastAsiaTheme="minorHAnsi" w:hAnsi="Cambria" w:cstheme="minorBidi" w:hint="default"/>
+      </w:rPr>
+    </w:lvl>
+    <w:lvl w:ilvl="1" w:tplc="0C0A0003" w:tentative="1">
+      <w:start w:val="1"/>
+      <w:numFmt w:val="bullet"/>
+      <w:lvlText w:val="o"/>
+      <w:lvlJc w:val="left"/>
+      <w:pPr>
+        <w:ind w:left="1193" w:hanging="360"/>
+      </w:pPr>
+      <w:rPr>
+        <w:rFonts w:ascii="Courier New" w:hAnsi="Courier New" w:cs="Courier New" w:hint="default"/>
+      </w:rPr>
+    </w:lvl>
+    <w:lvl w:ilvl="2" w:tplc="0C0A0005" w:tentative="1">
+      <w:start w:val="1"/>
+      <w:numFmt w:val="bullet"/>
+      <w:lvlText w:val=""/>
+      <w:lvlJc w:val="left"/>
+      <w:pPr>
+        <w:ind w:left="1913" w:hanging="360"/>
+      </w:pPr>
+      <w:rPr>
+        <w:rFonts w:ascii="Wingdings" w:hAnsi="Wingdings" w:hint="default"/>
+      </w:rPr>
+    </w:lvl>
+    <w:lvl w:ilvl="3" w:tplc="0C0A0001" w:tentative="1">
+      <w:start w:val="1"/>
+      <w:numFmt w:val="bullet"/>
+      <w:lvlText w:val=""/>
+      <w:lvlJc w:val="left"/>
+      <w:pPr>
+        <w:ind w:left="2633" w:hanging="360"/>
+      </w:pPr>
+      <w:rPr>
+        <w:rFonts w:ascii="Symbol" w:hAnsi="Symbol" w:hint="default"/>
+      </w:rPr>
+    </w:lvl>
+    <w:lvl w:ilvl="4" w:tplc="0C0A0003" w:tentative="1">
+      <w:start w:val="1"/>
+      <w:numFmt w:val="bullet"/>
+      <w:lvlText w:val="o"/>
+      <w:lvlJc w:val="left"/>
+      <w:pPr>
+        <w:ind w:left="3353" w:hanging="360"/>
+      </w:pPr>
+      <w:rPr>
+        <w:rFonts w:ascii="Courier New" w:hAnsi="Courier New" w:cs="Courier New" w:hint="default"/>
+      </w:rPr>
+    </w:lvl>
+    <w:lvl w:ilvl="5" w:tplc="0C0A0005" w:tentative="1">
+      <w:start w:val="1"/>
+      <w:numFmt w:val="bullet"/>
+      <w:lvlText w:val=""/>
+      <w:lvlJc w:val="left"/>
+      <w:pPr>
+        <w:ind w:left="4073" w:hanging="360"/>
+      </w:pPr>
+      <w:rPr>
+        <w:rFonts w:ascii="Wingdings" w:hAnsi="Wingdings" w:hint="default"/>
+      </w:rPr>
+    </w:lvl>
+    <w:lvl w:ilvl="6" w:tplc="0C0A0001" w:tentative="1">
+      <w:start w:val="1"/>
+      <w:numFmt w:val="bullet"/>
+      <w:lvlText w:val=""/>
+      <w:lvlJc w:val="left"/>
+      <w:pPr>
+        <w:ind w:left="4793" w:hanging="360"/>
+      </w:pPr>
+      <w:rPr>
+        <w:rFonts w:ascii="Symbol" w:hAnsi="Symbol" w:hint="default"/>
+      </w:rPr>
+    </w:lvl>
+    <w:lvl w:ilvl="7" w:tplc="0C0A0003" w:tentative="1">
+      <w:start w:val="1"/>
+      <w:numFmt w:val="bullet"/>
+      <w:lvlText w:val="o"/>
+      <w:lvlJc w:val="left"/>
+      <w:pPr>
+        <w:ind w:left="5513" w:hanging="360"/>
+      </w:pPr>
+      <w:rPr>
+        <w:rFonts w:ascii="Courier New" w:hAnsi="Courier New" w:cs="Courier New" w:hint="default"/>
+      </w:rPr>
+    </w:lvl>
+    <w:lvl w:ilvl="8" w:tplc="0C0A0005" w:tentative="1">
+      <w:start w:val="1"/>
+      <w:numFmt w:val="bullet"/>
+      <w:lvlText w:val=""/>
+      <w:lvlJc w:val="left"/>
+      <w:pPr>
+        <w:ind w:left="6233" w:hanging="360"/>
+      </w:pPr>
+      <w:rPr>
+        <w:rFonts w:ascii="Wingdings" w:hAnsi="Wingdings" w:hint="default"/>
+      </w:rPr>
+    </w:lvl>
+  </w:abstractNum>
+  <w:abstractNum w:abstractNumId="10">
+    <w:nsid w:val="7A0978F5"/>
+    <w:multiLevelType w:val="hybridMultilevel"/>
+    <w:tmpl w:val="22208DFA"/>
+    <w:lvl w:ilvl="0" w:tplc="11B473D4">
+      <w:numFmt w:val="bullet"/>
+      <w:lvlText w:val="-"/>
+      <w:lvlJc w:val="left"/>
+      <w:pPr>
+        <w:ind w:left="473" w:hanging="360"/>
+      </w:pPr>
+      <w:rPr>
+        <w:rFonts w:ascii="Cambria" w:eastAsiaTheme="minorHAnsi" w:hAnsi="Cambria" w:cstheme="minorBidi" w:hint="default"/>
+      </w:rPr>
+    </w:lvl>
+    <w:lvl w:ilvl="1" w:tplc="0C0A0003" w:tentative="1">
+      <w:start w:val="1"/>
+      <w:numFmt w:val="bullet"/>
+      <w:lvlText w:val="o"/>
+      <w:lvlJc w:val="left"/>
+      <w:pPr>
+        <w:ind w:left="1193" w:hanging="360"/>
+      </w:pPr>
+      <w:rPr>
+        <w:rFonts w:ascii="Courier New" w:hAnsi="Courier New" w:cs="Courier New" w:hint="default"/>
+      </w:rPr>
+    </w:lvl>
+    <w:lvl w:ilvl="2" w:tplc="0C0A0005" w:tentative="1">
+      <w:start w:val="1"/>
+      <w:numFmt w:val="bullet"/>
+      <w:lvlText w:val=""/>
+      <w:lvlJc w:val="left"/>
+      <w:pPr>
+        <w:ind w:left="1913" w:hanging="360"/>
+      </w:pPr>
+      <w:rPr>
+        <w:rFonts w:ascii="Wingdings" w:hAnsi="Wingdings" w:hint="default"/>
+      </w:rPr>
+    </w:lvl>
+    <w:lvl w:ilvl="3" w:tplc="0C0A0001" w:tentative="1">
+      <w:start w:val="1"/>
+      <w:numFmt w:val="bullet"/>
+      <w:lvlText w:val=""/>
+      <w:lvlJc w:val="left"/>
+      <w:pPr>
+        <w:ind w:left="2633" w:hanging="360"/>
+      </w:pPr>
+      <w:rPr>
+        <w:rFonts w:ascii="Symbol" w:hAnsi="Symbol" w:hint="default"/>
+      </w:rPr>
+    </w:lvl>
+    <w:lvl w:ilvl="4" w:tplc="0C0A0003" w:tentative="1">
+      <w:start w:val="1"/>
+      <w:numFmt w:val="bullet"/>
+      <w:lvlText w:val="o"/>
+      <w:lvlJc w:val="left"/>
+      <w:pPr>
+        <w:ind w:left="3353" w:hanging="360"/>
+      </w:pPr>
+      <w:rPr>
+        <w:rFonts w:ascii="Courier New" w:hAnsi="Courier New" w:cs="Courier New" w:hint="default"/>
+      </w:rPr>
+    </w:lvl>
+    <w:lvl w:ilvl="5" w:tplc="0C0A0005" w:tentative="1">
+      <w:start w:val="1"/>
+      <w:numFmt w:val="bullet"/>
+      <w:lvlText w:val=""/>
+      <w:lvlJc w:val="left"/>
+      <w:pPr>
+        <w:ind w:left="4073" w:hanging="360"/>
+      </w:pPr>
+      <w:rPr>
+        <w:rFonts w:ascii="Wingdings" w:hAnsi="Wingdings" w:hint="default"/>
+      </w:rPr>
+    </w:lvl>
+    <w:lvl w:ilvl="6" w:tplc="0C0A0001" w:tentative="1">
+      <w:start w:val="1"/>
+      <w:numFmt w:val="bullet"/>
+      <w:lvlText w:val=""/>
+      <w:lvlJc w:val="left"/>
+      <w:pPr>
+        <w:ind w:left="4793" w:hanging="360"/>
+      </w:pPr>
+      <w:rPr>
+        <w:rFonts w:ascii="Symbol" w:hAnsi="Symbol" w:hint="default"/>
+      </w:rPr>
+    </w:lvl>
+    <w:lvl w:ilvl="7" w:tplc="0C0A0003" w:tentative="1">
+      <w:start w:val="1"/>
+      <w:numFmt w:val="bullet"/>
+      <w:lvlText w:val="o"/>
+      <w:lvlJc w:val="left"/>
+      <w:pPr>
+        <w:ind w:left="5513" w:hanging="360"/>
+      </w:pPr>
+      <w:rPr>
+        <w:rFonts w:ascii="Courier New" w:hAnsi="Courier New" w:cs="Courier New" w:hint="default"/>
+      </w:rPr>
+    </w:lvl>
+    <w:lvl w:ilvl="8" w:tplc="0C0A0005" w:tentative="1">
+      <w:start w:val="1"/>
+      <w:numFmt w:val="bullet"/>
+      <w:lvlText w:val=""/>
+      <w:lvlJc w:val="left"/>
+      <w:pPr>
+        <w:ind w:left="6233" w:hanging="360"/>
+      </w:pPr>
+      <w:rPr>
+        <w:rFonts w:ascii="Wingdings" w:hAnsi="Wingdings" w:hint="default"/>
+      </w:rPr>
+    </w:lvl>
+  </w:abstractNum>
   <w:num w:numId="1">
+    <w:abstractNumId w:val="7"/>
+  </w:num>
+  <w:num w:numId="2">
+    <w:abstractNumId w:val="8"/>
+  </w:num>
+  <w:num w:numId="3">
+    <w:abstractNumId w:val="10"/>
+  </w:num>
+  <w:num w:numId="4">
+    <w:abstractNumId w:val="5"/>
+  </w:num>
+  <w:num w:numId="5">
+    <w:abstractNumId w:val="9"/>
+  </w:num>
+  <w:num w:numId="6">
+    <w:abstractNumId w:val="3"/>
+  </w:num>
+  <w:num w:numId="7">
+    <w:abstractNumId w:val="6"/>
+  </w:num>
+  <w:num w:numId="8">
+    <w:abstractNumId w:val="2"/>
+  </w:num>
+  <w:num w:numId="9">
     <w:abstractNumId w:val="0"/>
   </w:num>
-  <w:num w:numId="2">
+  <w:num w:numId="10">
+    <w:abstractNumId w:val="4"/>
+  </w:num>
+  <w:num w:numId="11">
     <w:abstractNumId w:val="1"/>
   </w:num>
 </w:numbering>
@@ -847,6 +1831,139 @@
       <w:u w:val="single"/>
     </w:rPr>
   </w:style>
+  <w:style w:type="character" w:styleId="Hipervnculovisitado">
+    <w:name w:val="FollowedHyperlink"/>
+    <w:basedOn w:val="Fuentedeprrafopredeter"/>
+    <w:uiPriority w:val="99"/>
+    <w:semiHidden/>
+    <w:unhideWhenUsed/>
+    <w:rsid w:val="00AA0A99"/>
+    <w:rPr>
+      <w:color w:val="954F72" w:themeColor="followedHyperlink"/>
+      <w:u w:val="single"/>
+    </w:rPr>
+  </w:style>
+  <w:style w:type="character" w:customStyle="1" w:styleId="Ttulo2Car1">
+    <w:name w:val="Título 2 Car1"/>
+    <w:basedOn w:val="Fuentedeprrafopredeter"/>
+    <w:uiPriority w:val="9"/>
+    <w:rsid w:val="00E53DED"/>
+    <w:rPr>
+      <w:rFonts w:asciiTheme="majorHAnsi" w:eastAsiaTheme="majorEastAsia" w:hAnsiTheme="majorHAnsi" w:cstheme="majorBidi"/>
+      <w:color w:val="2E74B5" w:themeColor="accent1" w:themeShade="BF"/>
+      <w:sz w:val="26"/>
+      <w:szCs w:val="26"/>
+    </w:rPr>
+  </w:style>
+  <w:style w:type="paragraph" w:styleId="Puesto">
+    <w:name w:val="Title"/>
+    <w:aliases w:val="figura"/>
+    <w:basedOn w:val="Normal"/>
+    <w:next w:val="Normal"/>
+    <w:link w:val="PuestoCar"/>
+    <w:uiPriority w:val="10"/>
+    <w:qFormat/>
+    <w:rsid w:val="00E53DED"/>
+    <w:pPr>
+      <w:numPr>
+        <w:numId w:val="4"/>
+      </w:numPr>
+      <w:spacing w:before="0" w:after="0" w:line="240" w:lineRule="auto"/>
+      <w:contextualSpacing/>
+      <w:jc w:val="center"/>
+    </w:pPr>
+    <w:rPr>
+      <w:rFonts w:eastAsiaTheme="majorEastAsia" w:cstheme="majorBidi"/>
+      <w:spacing w:val="-10"/>
+      <w:kern w:val="28"/>
+      <w:sz w:val="20"/>
+      <w:szCs w:val="56"/>
+    </w:rPr>
+  </w:style>
+  <w:style w:type="character" w:customStyle="1" w:styleId="PuestoCar">
+    <w:name w:val="Puesto Car"/>
+    <w:aliases w:val="figura Car1"/>
+    <w:basedOn w:val="Fuentedeprrafopredeter"/>
+    <w:link w:val="Puesto"/>
+    <w:uiPriority w:val="10"/>
+    <w:rsid w:val="00E53DED"/>
+    <w:rPr>
+      <w:rFonts w:ascii="Cambria" w:eastAsiaTheme="majorEastAsia" w:hAnsi="Cambria" w:cstheme="majorBidi"/>
+      <w:spacing w:val="-10"/>
+      <w:kern w:val="28"/>
+      <w:sz w:val="20"/>
+      <w:szCs w:val="56"/>
+    </w:rPr>
+  </w:style>
+  <w:style w:type="character" w:customStyle="1" w:styleId="PuestoCar1">
+    <w:name w:val="Puesto Car1"/>
+    <w:aliases w:val="figura Car"/>
+    <w:basedOn w:val="Fuentedeprrafopredeter"/>
+    <w:uiPriority w:val="10"/>
+    <w:rsid w:val="00E53DED"/>
+    <w:rPr>
+      <w:rFonts w:ascii="Cambria" w:eastAsiaTheme="majorEastAsia" w:hAnsi="Cambria" w:cstheme="majorBidi"/>
+      <w:spacing w:val="-10"/>
+      <w:kern w:val="28"/>
+      <w:sz w:val="20"/>
+      <w:szCs w:val="56"/>
+    </w:rPr>
+  </w:style>
+  <w:style w:type="paragraph" w:styleId="Subttulo">
+    <w:name w:val="Subtitle"/>
+    <w:aliases w:val="Tabla"/>
+    <w:basedOn w:val="Normal"/>
+    <w:next w:val="Normal"/>
+    <w:link w:val="SubttuloCar"/>
+    <w:uiPriority w:val="11"/>
+    <w:qFormat/>
+    <w:rsid w:val="00E53DED"/>
+    <w:pPr>
+      <w:numPr>
+        <w:numId w:val="6"/>
+      </w:numPr>
+      <w:spacing w:after="160"/>
+    </w:pPr>
+    <w:rPr>
+      <w:rFonts w:eastAsiaTheme="minorEastAsia"/>
+      <w:spacing w:val="15"/>
+    </w:rPr>
+  </w:style>
+  <w:style w:type="character" w:customStyle="1" w:styleId="SubttuloCar">
+    <w:name w:val="Subtítulo Car"/>
+    <w:aliases w:val="Tabla Car1"/>
+    <w:basedOn w:val="Fuentedeprrafopredeter"/>
+    <w:link w:val="Subttulo"/>
+    <w:uiPriority w:val="11"/>
+    <w:rsid w:val="00E53DED"/>
+    <w:rPr>
+      <w:rFonts w:ascii="Cambria" w:eastAsiaTheme="minorEastAsia" w:hAnsi="Cambria"/>
+      <w:spacing w:val="15"/>
+    </w:rPr>
+  </w:style>
+  <w:style w:type="character" w:customStyle="1" w:styleId="SubttuloCar1">
+    <w:name w:val="Subtítulo Car1"/>
+    <w:aliases w:val="Tabla Car"/>
+    <w:basedOn w:val="Fuentedeprrafopredeter"/>
+    <w:uiPriority w:val="11"/>
+    <w:rsid w:val="00E53DED"/>
+    <w:rPr>
+      <w:rFonts w:ascii="Cambria" w:eastAsiaTheme="minorEastAsia" w:hAnsi="Cambria"/>
+      <w:spacing w:val="15"/>
+    </w:rPr>
+  </w:style>
+  <w:style w:type="character" w:customStyle="1" w:styleId="Ttulo1Car1">
+    <w:name w:val="Título 1 Car1"/>
+    <w:basedOn w:val="Fuentedeprrafopredeter"/>
+    <w:uiPriority w:val="9"/>
+    <w:rsid w:val="00FF43F5"/>
+    <w:rPr>
+      <w:rFonts w:asciiTheme="majorHAnsi" w:eastAsiaTheme="majorEastAsia" w:hAnsiTheme="majorHAnsi" w:cstheme="majorBidi"/>
+      <w:color w:val="2E74B5" w:themeColor="accent1" w:themeShade="BF"/>
+      <w:sz w:val="32"/>
+      <w:szCs w:val="32"/>
+    </w:rPr>
+  </w:style>
 </w:styles>
 </file>
 
@@ -1109,4 +2226,16 @@
     </a:ext>
   </a:extLst>
 </a:theme>
+</file>
+
+<file path=customXml/item1.xml><?xml version="1.0" encoding="utf-8"?>
+<b:Sources xmlns:b="http://schemas.openxmlformats.org/officeDocument/2006/bibliography" xmlns="http://schemas.openxmlformats.org/officeDocument/2006/bibliography" SelectedStyle="\APASixthEditionOfficeOnline.xsl" StyleName="APA" Version="6"/>
+</file>
+
+<file path=customXml/itemProps1.xml><?xml version="1.0" encoding="utf-8"?>
+<ds:datastoreItem xmlns:ds="http://schemas.openxmlformats.org/officeDocument/2006/customXml" ds:itemID="{5F71945A-CECE-4DCE-A448-BAEE93FA02A2}">
+  <ds:schemaRefs>
+    <ds:schemaRef ds:uri="http://schemas.openxmlformats.org/officeDocument/2006/bibliography"/>
+  </ds:schemaRefs>
+</ds:datastoreItem>
 </file>
--- a/BORRADOR.docx
+++ b/BORRADOR.docx
@@ -2,6 +2,4273 @@
 <file path=word/document.xml><?xml version="1.0" encoding="utf-8"?>
 <w:document xmlns:wpc="http://schemas.microsoft.com/office/word/2010/wordprocessingCanvas" xmlns:mc="http://schemas.openxmlformats.org/markup-compatibility/2006" xmlns:o="urn:schemas-microsoft-com:office:office" xmlns:r="http://schemas.openxmlformats.org/officeDocument/2006/relationships" xmlns:m="http://schemas.openxmlformats.org/officeDocument/2006/math" xmlns:v="urn:schemas-microsoft-com:vml" xmlns:wp14="http://schemas.microsoft.com/office/word/2010/wordprocessingDrawing" xmlns:wp="http://schemas.openxmlformats.org/drawingml/2006/wordprocessingDrawing" xmlns:w10="urn:schemas-microsoft-com:office:word" xmlns:w="http://schemas.openxmlformats.org/wordprocessingml/2006/main" xmlns:w14="http://schemas.microsoft.com/office/word/2010/wordml" xmlns:w15="http://schemas.microsoft.com/office/word/2012/wordml" xmlns:wpg="http://schemas.microsoft.com/office/word/2010/wordprocessingGroup" xmlns:wpi="http://schemas.microsoft.com/office/word/2010/wordprocessingInk" xmlns:wne="http://schemas.microsoft.com/office/word/2006/wordml" xmlns:wps="http://schemas.microsoft.com/office/word/2010/wordprocessingShape" mc:Ignorable="w14 w15 wp14">
   <w:body>
+    <w:p>
+      <w:pPr>
+        <w:pStyle w:val="TDC1"/>
+        <w:tabs>
+          <w:tab w:val="right" w:leader="dot" w:pos="8494"/>
+        </w:tabs>
+        <w:rPr>
+          <w:rFonts w:asciiTheme="minorHAnsi" w:eastAsiaTheme="minorEastAsia" w:hAnsiTheme="minorHAnsi"/>
+          <w:noProof/>
+          <w:lang w:eastAsia="es-ES"/>
+        </w:rPr>
+      </w:pPr>
+      <w:r>
+        <w:fldChar w:fldCharType="begin"/>
+      </w:r>
+      <w:r>
+        <w:instrText xml:space="preserve"> TOC \o "1-4" \h \z \u </w:instrText>
+      </w:r>
+      <w:r>
+        <w:fldChar w:fldCharType="separate"/>
+      </w:r>
+      <w:hyperlink w:anchor="_Toc515621929" w:history="1">
+        <w:r>
+          <w:rPr>
+            <w:rStyle w:val="Hipervnculo"/>
+            <w:noProof/>
+          </w:rPr>
+          <w:t>OBJETIVOS</w:t>
+        </w:r>
+        <w:r>
+          <w:rPr>
+            <w:noProof/>
+            <w:webHidden/>
+          </w:rPr>
+          <w:tab/>
+        </w:r>
+        <w:r>
+          <w:rPr>
+            <w:noProof/>
+            <w:webHidden/>
+          </w:rPr>
+          <w:fldChar w:fldCharType="begin"/>
+        </w:r>
+        <w:r>
+          <w:rPr>
+            <w:noProof/>
+            <w:webHidden/>
+          </w:rPr>
+          <w:instrText xml:space="preserve"> PAGEREF _Toc515621929 \h </w:instrText>
+        </w:r>
+        <w:r>
+          <w:rPr>
+            <w:noProof/>
+            <w:webHidden/>
+          </w:rPr>
+        </w:r>
+        <w:r>
+          <w:rPr>
+            <w:noProof/>
+            <w:webHidden/>
+          </w:rPr>
+          <w:fldChar w:fldCharType="separate"/>
+        </w:r>
+        <w:r>
+          <w:rPr>
+            <w:noProof/>
+            <w:webHidden/>
+          </w:rPr>
+          <w:t>3</w:t>
+        </w:r>
+        <w:r>
+          <w:rPr>
+            <w:noProof/>
+            <w:webHidden/>
+          </w:rPr>
+          <w:fldChar w:fldCharType="end"/>
+        </w:r>
+      </w:hyperlink>
+    </w:p>
+    <w:p>
+      <w:pPr>
+        <w:pStyle w:val="TDC1"/>
+        <w:tabs>
+          <w:tab w:val="right" w:leader="dot" w:pos="8494"/>
+        </w:tabs>
+        <w:rPr>
+          <w:rFonts w:asciiTheme="minorHAnsi" w:eastAsiaTheme="minorEastAsia" w:hAnsiTheme="minorHAnsi"/>
+          <w:noProof/>
+          <w:lang w:eastAsia="es-ES"/>
+        </w:rPr>
+      </w:pPr>
+      <w:hyperlink w:anchor="_Toc515621930" w:history="1">
+        <w:r>
+          <w:rPr>
+            <w:rStyle w:val="Hipervnculo"/>
+            <w:noProof/>
+          </w:rPr>
+          <w:t>ESTUDIO DEL ARTE DE LAS BATERÍAS</w:t>
+        </w:r>
+        <w:r>
+          <w:rPr>
+            <w:noProof/>
+            <w:webHidden/>
+          </w:rPr>
+          <w:tab/>
+        </w:r>
+        <w:r>
+          <w:rPr>
+            <w:noProof/>
+            <w:webHidden/>
+          </w:rPr>
+          <w:fldChar w:fldCharType="begin"/>
+        </w:r>
+        <w:r>
+          <w:rPr>
+            <w:noProof/>
+            <w:webHidden/>
+          </w:rPr>
+          <w:instrText xml:space="preserve"> PAGEREF _Toc515621930 \h </w:instrText>
+        </w:r>
+        <w:r>
+          <w:rPr>
+            <w:noProof/>
+            <w:webHidden/>
+          </w:rPr>
+        </w:r>
+        <w:r>
+          <w:rPr>
+            <w:noProof/>
+            <w:webHidden/>
+          </w:rPr>
+          <w:fldChar w:fldCharType="separate"/>
+        </w:r>
+        <w:r>
+          <w:rPr>
+            <w:noProof/>
+            <w:webHidden/>
+          </w:rPr>
+          <w:t>3</w:t>
+        </w:r>
+        <w:r>
+          <w:rPr>
+            <w:noProof/>
+            <w:webHidden/>
+          </w:rPr>
+          <w:fldChar w:fldCharType="end"/>
+        </w:r>
+      </w:hyperlink>
+    </w:p>
+    <w:p>
+      <w:pPr>
+        <w:pStyle w:val="TDC2"/>
+        <w:tabs>
+          <w:tab w:val="right" w:leader="dot" w:pos="8494"/>
+        </w:tabs>
+        <w:rPr>
+          <w:rFonts w:asciiTheme="minorHAnsi" w:eastAsiaTheme="minorEastAsia" w:hAnsiTheme="minorHAnsi"/>
+          <w:noProof/>
+          <w:lang w:eastAsia="es-ES"/>
+        </w:rPr>
+      </w:pPr>
+      <w:hyperlink w:anchor="_Toc515621931" w:history="1">
+        <w:r>
+          <w:rPr>
+            <w:rStyle w:val="Hipervnculo"/>
+            <w:noProof/>
+          </w:rPr>
+          <w:t>HISTORIA</w:t>
+        </w:r>
+        <w:r>
+          <w:rPr>
+            <w:noProof/>
+            <w:webHidden/>
+          </w:rPr>
+          <w:tab/>
+        </w:r>
+        <w:r>
+          <w:rPr>
+            <w:noProof/>
+            <w:webHidden/>
+          </w:rPr>
+          <w:fldChar w:fldCharType="begin"/>
+        </w:r>
+        <w:r>
+          <w:rPr>
+            <w:noProof/>
+            <w:webHidden/>
+          </w:rPr>
+          <w:instrText xml:space="preserve"> PAGEREF _Toc515621931 \h </w:instrText>
+        </w:r>
+        <w:r>
+          <w:rPr>
+            <w:noProof/>
+            <w:webHidden/>
+          </w:rPr>
+        </w:r>
+        <w:r>
+          <w:rPr>
+            <w:noProof/>
+            <w:webHidden/>
+          </w:rPr>
+          <w:fldChar w:fldCharType="separate"/>
+        </w:r>
+        <w:r>
+          <w:rPr>
+            <w:noProof/>
+            <w:webHidden/>
+          </w:rPr>
+          <w:t>3</w:t>
+        </w:r>
+        <w:r>
+          <w:rPr>
+            <w:noProof/>
+            <w:webHidden/>
+          </w:rPr>
+          <w:fldChar w:fldCharType="end"/>
+        </w:r>
+      </w:hyperlink>
+    </w:p>
+    <w:p>
+      <w:pPr>
+        <w:pStyle w:val="TDC2"/>
+        <w:tabs>
+          <w:tab w:val="right" w:leader="dot" w:pos="8494"/>
+        </w:tabs>
+        <w:rPr>
+          <w:rFonts w:asciiTheme="minorHAnsi" w:eastAsiaTheme="minorEastAsia" w:hAnsiTheme="minorHAnsi"/>
+          <w:noProof/>
+          <w:lang w:eastAsia="es-ES"/>
+        </w:rPr>
+      </w:pPr>
+      <w:hyperlink w:anchor="_Toc515621932" w:history="1">
+        <w:r>
+          <w:rPr>
+            <w:rStyle w:val="Hipervnculo"/>
+            <w:noProof/>
+          </w:rPr>
+          <w:t>DEFINICIÓN</w:t>
+        </w:r>
+        <w:r>
+          <w:rPr>
+            <w:noProof/>
+            <w:webHidden/>
+          </w:rPr>
+          <w:tab/>
+        </w:r>
+        <w:r>
+          <w:rPr>
+            <w:noProof/>
+            <w:webHidden/>
+          </w:rPr>
+          <w:fldChar w:fldCharType="begin"/>
+        </w:r>
+        <w:r>
+          <w:rPr>
+            <w:noProof/>
+            <w:webHidden/>
+          </w:rPr>
+          <w:instrText xml:space="preserve"> PAGEREF _Toc515621932 \h </w:instrText>
+        </w:r>
+        <w:r>
+          <w:rPr>
+            <w:noProof/>
+            <w:webHidden/>
+          </w:rPr>
+        </w:r>
+        <w:r>
+          <w:rPr>
+            <w:noProof/>
+            <w:webHidden/>
+          </w:rPr>
+          <w:fldChar w:fldCharType="separate"/>
+        </w:r>
+        <w:r>
+          <w:rPr>
+            <w:noProof/>
+            <w:webHidden/>
+          </w:rPr>
+          <w:t>4</w:t>
+        </w:r>
+        <w:r>
+          <w:rPr>
+            <w:noProof/>
+            <w:webHidden/>
+          </w:rPr>
+          <w:fldChar w:fldCharType="end"/>
+        </w:r>
+      </w:hyperlink>
+    </w:p>
+    <w:p>
+      <w:pPr>
+        <w:pStyle w:val="TDC2"/>
+        <w:tabs>
+          <w:tab w:val="right" w:leader="dot" w:pos="8494"/>
+        </w:tabs>
+        <w:rPr>
+          <w:rFonts w:asciiTheme="minorHAnsi" w:eastAsiaTheme="minorEastAsia" w:hAnsiTheme="minorHAnsi"/>
+          <w:noProof/>
+          <w:lang w:eastAsia="es-ES"/>
+        </w:rPr>
+      </w:pPr>
+      <w:hyperlink w:anchor="_Toc515621933" w:history="1">
+        <w:r>
+          <w:rPr>
+            <w:rStyle w:val="Hipervnculo"/>
+            <w:noProof/>
+          </w:rPr>
+          <w:t>TIPOS DE CONEXIONES</w:t>
+        </w:r>
+        <w:r>
+          <w:rPr>
+            <w:noProof/>
+            <w:webHidden/>
+          </w:rPr>
+          <w:tab/>
+        </w:r>
+        <w:r>
+          <w:rPr>
+            <w:noProof/>
+            <w:webHidden/>
+          </w:rPr>
+          <w:fldChar w:fldCharType="begin"/>
+        </w:r>
+        <w:r>
+          <w:rPr>
+            <w:noProof/>
+            <w:webHidden/>
+          </w:rPr>
+          <w:instrText xml:space="preserve"> PAGEREF _Toc515621933 \h </w:instrText>
+        </w:r>
+        <w:r>
+          <w:rPr>
+            <w:noProof/>
+            <w:webHidden/>
+          </w:rPr>
+        </w:r>
+        <w:r>
+          <w:rPr>
+            <w:noProof/>
+            <w:webHidden/>
+          </w:rPr>
+          <w:fldChar w:fldCharType="separate"/>
+        </w:r>
+        <w:r>
+          <w:rPr>
+            <w:noProof/>
+            <w:webHidden/>
+          </w:rPr>
+          <w:t>5</w:t>
+        </w:r>
+        <w:r>
+          <w:rPr>
+            <w:noProof/>
+            <w:webHidden/>
+          </w:rPr>
+          <w:fldChar w:fldCharType="end"/>
+        </w:r>
+      </w:hyperlink>
+    </w:p>
+    <w:p>
+      <w:pPr>
+        <w:pStyle w:val="TDC2"/>
+        <w:tabs>
+          <w:tab w:val="right" w:leader="dot" w:pos="8494"/>
+        </w:tabs>
+        <w:rPr>
+          <w:rFonts w:asciiTheme="minorHAnsi" w:eastAsiaTheme="minorEastAsia" w:hAnsiTheme="minorHAnsi"/>
+          <w:noProof/>
+          <w:lang w:eastAsia="es-ES"/>
+        </w:rPr>
+      </w:pPr>
+      <w:hyperlink w:anchor="_Toc515621934" w:history="1">
+        <w:r>
+          <w:rPr>
+            <w:rStyle w:val="Hipervnculo"/>
+            <w:noProof/>
+          </w:rPr>
+          <w:t>TIPOS DE BATERÍAS</w:t>
+        </w:r>
+        <w:r>
+          <w:rPr>
+            <w:noProof/>
+            <w:webHidden/>
+          </w:rPr>
+          <w:tab/>
+        </w:r>
+        <w:r>
+          <w:rPr>
+            <w:noProof/>
+            <w:webHidden/>
+          </w:rPr>
+          <w:fldChar w:fldCharType="begin"/>
+        </w:r>
+        <w:r>
+          <w:rPr>
+            <w:noProof/>
+            <w:webHidden/>
+          </w:rPr>
+          <w:instrText xml:space="preserve"> PAGEREF _Toc515621934 \h </w:instrText>
+        </w:r>
+        <w:r>
+          <w:rPr>
+            <w:noProof/>
+            <w:webHidden/>
+          </w:rPr>
+        </w:r>
+        <w:r>
+          <w:rPr>
+            <w:noProof/>
+            <w:webHidden/>
+          </w:rPr>
+          <w:fldChar w:fldCharType="separate"/>
+        </w:r>
+        <w:r>
+          <w:rPr>
+            <w:noProof/>
+            <w:webHidden/>
+          </w:rPr>
+          <w:t>5</w:t>
+        </w:r>
+        <w:r>
+          <w:rPr>
+            <w:noProof/>
+            <w:webHidden/>
+          </w:rPr>
+          <w:fldChar w:fldCharType="end"/>
+        </w:r>
+      </w:hyperlink>
+    </w:p>
+    <w:p>
+      <w:pPr>
+        <w:pStyle w:val="TDC2"/>
+        <w:tabs>
+          <w:tab w:val="right" w:leader="dot" w:pos="8494"/>
+        </w:tabs>
+        <w:rPr>
+          <w:rFonts w:asciiTheme="minorHAnsi" w:eastAsiaTheme="minorEastAsia" w:hAnsiTheme="minorHAnsi"/>
+          <w:noProof/>
+          <w:lang w:eastAsia="es-ES"/>
+        </w:rPr>
+      </w:pPr>
+      <w:hyperlink w:anchor="_Toc515621935" w:history="1">
+        <w:r>
+          <w:rPr>
+            <w:rStyle w:val="Hipervnculo"/>
+            <w:noProof/>
+          </w:rPr>
+          <w:t>CLASIFICACIÓN SEGÚN SU COMPOSICIÓN</w:t>
+        </w:r>
+        <w:r>
+          <w:rPr>
+            <w:noProof/>
+            <w:webHidden/>
+          </w:rPr>
+          <w:tab/>
+        </w:r>
+        <w:r>
+          <w:rPr>
+            <w:noProof/>
+            <w:webHidden/>
+          </w:rPr>
+          <w:fldChar w:fldCharType="begin"/>
+        </w:r>
+        <w:r>
+          <w:rPr>
+            <w:noProof/>
+            <w:webHidden/>
+          </w:rPr>
+          <w:instrText xml:space="preserve"> PAGEREF _Toc515621935 \h </w:instrText>
+        </w:r>
+        <w:r>
+          <w:rPr>
+            <w:noProof/>
+            <w:webHidden/>
+          </w:rPr>
+        </w:r>
+        <w:r>
+          <w:rPr>
+            <w:noProof/>
+            <w:webHidden/>
+          </w:rPr>
+          <w:fldChar w:fldCharType="separate"/>
+        </w:r>
+        <w:r>
+          <w:rPr>
+            <w:noProof/>
+            <w:webHidden/>
+          </w:rPr>
+          <w:t>5</w:t>
+        </w:r>
+        <w:r>
+          <w:rPr>
+            <w:noProof/>
+            <w:webHidden/>
+          </w:rPr>
+          <w:fldChar w:fldCharType="end"/>
+        </w:r>
+      </w:hyperlink>
+    </w:p>
+    <w:p>
+      <w:pPr>
+        <w:pStyle w:val="TDC3"/>
+        <w:tabs>
+          <w:tab w:val="right" w:leader="dot" w:pos="8494"/>
+        </w:tabs>
+        <w:rPr>
+          <w:rFonts w:asciiTheme="minorHAnsi" w:eastAsiaTheme="minorEastAsia" w:hAnsiTheme="minorHAnsi"/>
+          <w:noProof/>
+          <w:lang w:eastAsia="es-ES"/>
+        </w:rPr>
+      </w:pPr>
+      <w:hyperlink w:anchor="_Toc515621936" w:history="1">
+        <w:r>
+          <w:rPr>
+            <w:rStyle w:val="Hipervnculo"/>
+            <w:noProof/>
+          </w:rPr>
+          <w:t>Plomo-Ácido. [1][4][5]</w:t>
+        </w:r>
+        <w:r>
+          <w:rPr>
+            <w:noProof/>
+            <w:webHidden/>
+          </w:rPr>
+          <w:tab/>
+        </w:r>
+        <w:r>
+          <w:rPr>
+            <w:noProof/>
+            <w:webHidden/>
+          </w:rPr>
+          <w:fldChar w:fldCharType="begin"/>
+        </w:r>
+        <w:r>
+          <w:rPr>
+            <w:noProof/>
+            <w:webHidden/>
+          </w:rPr>
+          <w:instrText xml:space="preserve"> PAGEREF _Toc515621936 \h </w:instrText>
+        </w:r>
+        <w:r>
+          <w:rPr>
+            <w:noProof/>
+            <w:webHidden/>
+          </w:rPr>
+        </w:r>
+        <w:r>
+          <w:rPr>
+            <w:noProof/>
+            <w:webHidden/>
+          </w:rPr>
+          <w:fldChar w:fldCharType="separate"/>
+        </w:r>
+        <w:r>
+          <w:rPr>
+            <w:noProof/>
+            <w:webHidden/>
+          </w:rPr>
+          <w:t>5</w:t>
+        </w:r>
+        <w:r>
+          <w:rPr>
+            <w:noProof/>
+            <w:webHidden/>
+          </w:rPr>
+          <w:fldChar w:fldCharType="end"/>
+        </w:r>
+      </w:hyperlink>
+    </w:p>
+    <w:p>
+      <w:pPr>
+        <w:pStyle w:val="TDC3"/>
+        <w:tabs>
+          <w:tab w:val="right" w:leader="dot" w:pos="8494"/>
+        </w:tabs>
+        <w:rPr>
+          <w:rFonts w:asciiTheme="minorHAnsi" w:eastAsiaTheme="minorEastAsia" w:hAnsiTheme="minorHAnsi"/>
+          <w:noProof/>
+          <w:lang w:eastAsia="es-ES"/>
+        </w:rPr>
+      </w:pPr>
+      <w:hyperlink w:anchor="_Toc515621937" w:history="1">
+        <w:r>
+          <w:rPr>
+            <w:rStyle w:val="Hipervnculo"/>
+            <w:noProof/>
+          </w:rPr>
+          <w:t>Níquel. [1][4][5][7][8]</w:t>
+        </w:r>
+        <w:r>
+          <w:rPr>
+            <w:noProof/>
+            <w:webHidden/>
+          </w:rPr>
+          <w:tab/>
+        </w:r>
+        <w:r>
+          <w:rPr>
+            <w:noProof/>
+            <w:webHidden/>
+          </w:rPr>
+          <w:fldChar w:fldCharType="begin"/>
+        </w:r>
+        <w:r>
+          <w:rPr>
+            <w:noProof/>
+            <w:webHidden/>
+          </w:rPr>
+          <w:instrText xml:space="preserve"> PAGEREF _Toc515621937 \h </w:instrText>
+        </w:r>
+        <w:r>
+          <w:rPr>
+            <w:noProof/>
+            <w:webHidden/>
+          </w:rPr>
+        </w:r>
+        <w:r>
+          <w:rPr>
+            <w:noProof/>
+            <w:webHidden/>
+          </w:rPr>
+          <w:fldChar w:fldCharType="separate"/>
+        </w:r>
+        <w:r>
+          <w:rPr>
+            <w:noProof/>
+            <w:webHidden/>
+          </w:rPr>
+          <w:t>6</w:t>
+        </w:r>
+        <w:r>
+          <w:rPr>
+            <w:noProof/>
+            <w:webHidden/>
+          </w:rPr>
+          <w:fldChar w:fldCharType="end"/>
+        </w:r>
+      </w:hyperlink>
+    </w:p>
+    <w:p>
+      <w:pPr>
+        <w:pStyle w:val="TDC3"/>
+        <w:tabs>
+          <w:tab w:val="right" w:leader="dot" w:pos="8494"/>
+        </w:tabs>
+        <w:rPr>
+          <w:rFonts w:asciiTheme="minorHAnsi" w:eastAsiaTheme="minorEastAsia" w:hAnsiTheme="minorHAnsi"/>
+          <w:noProof/>
+          <w:lang w:eastAsia="es-ES"/>
+        </w:rPr>
+      </w:pPr>
+      <w:hyperlink w:anchor="_Toc515621938" w:history="1">
+        <w:r>
+          <w:rPr>
+            <w:rStyle w:val="Hipervnculo"/>
+            <w:noProof/>
+          </w:rPr>
+          <w:t>Sulfuro de Sodio. [1][5][9]</w:t>
+        </w:r>
+        <w:r>
+          <w:rPr>
+            <w:noProof/>
+            <w:webHidden/>
+          </w:rPr>
+          <w:tab/>
+        </w:r>
+        <w:r>
+          <w:rPr>
+            <w:noProof/>
+            <w:webHidden/>
+          </w:rPr>
+          <w:fldChar w:fldCharType="begin"/>
+        </w:r>
+        <w:r>
+          <w:rPr>
+            <w:noProof/>
+            <w:webHidden/>
+          </w:rPr>
+          <w:instrText xml:space="preserve"> PAGEREF _Toc515621938 \h </w:instrText>
+        </w:r>
+        <w:r>
+          <w:rPr>
+            <w:noProof/>
+            <w:webHidden/>
+          </w:rPr>
+        </w:r>
+        <w:r>
+          <w:rPr>
+            <w:noProof/>
+            <w:webHidden/>
+          </w:rPr>
+          <w:fldChar w:fldCharType="separate"/>
+        </w:r>
+        <w:r>
+          <w:rPr>
+            <w:noProof/>
+            <w:webHidden/>
+          </w:rPr>
+          <w:t>7</w:t>
+        </w:r>
+        <w:r>
+          <w:rPr>
+            <w:noProof/>
+            <w:webHidden/>
+          </w:rPr>
+          <w:fldChar w:fldCharType="end"/>
+        </w:r>
+      </w:hyperlink>
+    </w:p>
+    <w:p>
+      <w:pPr>
+        <w:pStyle w:val="TDC3"/>
+        <w:tabs>
+          <w:tab w:val="right" w:leader="dot" w:pos="8494"/>
+        </w:tabs>
+        <w:rPr>
+          <w:rFonts w:asciiTheme="minorHAnsi" w:eastAsiaTheme="minorEastAsia" w:hAnsiTheme="minorHAnsi"/>
+          <w:noProof/>
+          <w:lang w:eastAsia="es-ES"/>
+        </w:rPr>
+      </w:pPr>
+      <w:hyperlink w:anchor="_Toc515621939" w:history="1">
+        <w:r>
+          <w:rPr>
+            <w:rStyle w:val="Hipervnculo"/>
+            <w:noProof/>
+          </w:rPr>
+          <w:t>Iones de Litio</w:t>
+        </w:r>
+        <w:r>
+          <w:rPr>
+            <w:noProof/>
+            <w:webHidden/>
+          </w:rPr>
+          <w:tab/>
+        </w:r>
+        <w:r>
+          <w:rPr>
+            <w:noProof/>
+            <w:webHidden/>
+          </w:rPr>
+          <w:fldChar w:fldCharType="begin"/>
+        </w:r>
+        <w:r>
+          <w:rPr>
+            <w:noProof/>
+            <w:webHidden/>
+          </w:rPr>
+          <w:instrText xml:space="preserve"> PAGEREF _Toc515621939 \h </w:instrText>
+        </w:r>
+        <w:r>
+          <w:rPr>
+            <w:noProof/>
+            <w:webHidden/>
+          </w:rPr>
+        </w:r>
+        <w:r>
+          <w:rPr>
+            <w:noProof/>
+            <w:webHidden/>
+          </w:rPr>
+          <w:fldChar w:fldCharType="separate"/>
+        </w:r>
+        <w:r>
+          <w:rPr>
+            <w:noProof/>
+            <w:webHidden/>
+          </w:rPr>
+          <w:t>8</w:t>
+        </w:r>
+        <w:r>
+          <w:rPr>
+            <w:noProof/>
+            <w:webHidden/>
+          </w:rPr>
+          <w:fldChar w:fldCharType="end"/>
+        </w:r>
+      </w:hyperlink>
+    </w:p>
+    <w:p>
+      <w:pPr>
+        <w:pStyle w:val="TDC3"/>
+        <w:tabs>
+          <w:tab w:val="right" w:leader="dot" w:pos="8494"/>
+        </w:tabs>
+        <w:rPr>
+          <w:rFonts w:asciiTheme="minorHAnsi" w:eastAsiaTheme="minorEastAsia" w:hAnsiTheme="minorHAnsi"/>
+          <w:noProof/>
+          <w:lang w:eastAsia="es-ES"/>
+        </w:rPr>
+      </w:pPr>
+      <w:hyperlink w:anchor="_Toc515621940" w:history="1">
+        <w:r>
+          <w:rPr>
+            <w:rStyle w:val="Hipervnculo"/>
+            <w:noProof/>
+          </w:rPr>
+          <w:t>Comparativa</w:t>
+        </w:r>
+        <w:r>
+          <w:rPr>
+            <w:noProof/>
+            <w:webHidden/>
+          </w:rPr>
+          <w:tab/>
+        </w:r>
+        <w:r>
+          <w:rPr>
+            <w:noProof/>
+            <w:webHidden/>
+          </w:rPr>
+          <w:fldChar w:fldCharType="begin"/>
+        </w:r>
+        <w:r>
+          <w:rPr>
+            <w:noProof/>
+            <w:webHidden/>
+          </w:rPr>
+          <w:instrText xml:space="preserve"> PAGEREF _Toc515621940 \h </w:instrText>
+        </w:r>
+        <w:r>
+          <w:rPr>
+            <w:noProof/>
+            <w:webHidden/>
+          </w:rPr>
+        </w:r>
+        <w:r>
+          <w:rPr>
+            <w:noProof/>
+            <w:webHidden/>
+          </w:rPr>
+          <w:fldChar w:fldCharType="separate"/>
+        </w:r>
+        <w:r>
+          <w:rPr>
+            <w:noProof/>
+            <w:webHidden/>
+          </w:rPr>
+          <w:t>9</w:t>
+        </w:r>
+        <w:r>
+          <w:rPr>
+            <w:noProof/>
+            <w:webHidden/>
+          </w:rPr>
+          <w:fldChar w:fldCharType="end"/>
+        </w:r>
+      </w:hyperlink>
+    </w:p>
+    <w:p>
+      <w:pPr>
+        <w:pStyle w:val="TDC1"/>
+        <w:tabs>
+          <w:tab w:val="right" w:leader="dot" w:pos="8494"/>
+        </w:tabs>
+        <w:rPr>
+          <w:rFonts w:asciiTheme="minorHAnsi" w:eastAsiaTheme="minorEastAsia" w:hAnsiTheme="minorHAnsi"/>
+          <w:noProof/>
+          <w:lang w:eastAsia="es-ES"/>
+        </w:rPr>
+      </w:pPr>
+      <w:hyperlink w:anchor="_Toc515621941" w:history="1">
+        <w:r>
+          <w:rPr>
+            <w:rStyle w:val="Hipervnculo"/>
+            <w:noProof/>
+          </w:rPr>
+          <w:t>ELECCIÓN DE BATERÍA</w:t>
+        </w:r>
+        <w:r>
+          <w:rPr>
+            <w:noProof/>
+            <w:webHidden/>
+          </w:rPr>
+          <w:tab/>
+        </w:r>
+        <w:r>
+          <w:rPr>
+            <w:noProof/>
+            <w:webHidden/>
+          </w:rPr>
+          <w:fldChar w:fldCharType="begin"/>
+        </w:r>
+        <w:r>
+          <w:rPr>
+            <w:noProof/>
+            <w:webHidden/>
+          </w:rPr>
+          <w:instrText xml:space="preserve"> PAGEREF _Toc515621941 \h </w:instrText>
+        </w:r>
+        <w:r>
+          <w:rPr>
+            <w:noProof/>
+            <w:webHidden/>
+          </w:rPr>
+        </w:r>
+        <w:r>
+          <w:rPr>
+            <w:noProof/>
+            <w:webHidden/>
+          </w:rPr>
+          <w:fldChar w:fldCharType="separate"/>
+        </w:r>
+        <w:r>
+          <w:rPr>
+            <w:noProof/>
+            <w:webHidden/>
+          </w:rPr>
+          <w:t>10</w:t>
+        </w:r>
+        <w:r>
+          <w:rPr>
+            <w:noProof/>
+            <w:webHidden/>
+          </w:rPr>
+          <w:fldChar w:fldCharType="end"/>
+        </w:r>
+      </w:hyperlink>
+    </w:p>
+    <w:p>
+      <w:pPr>
+        <w:pStyle w:val="TDC2"/>
+        <w:tabs>
+          <w:tab w:val="right" w:leader="dot" w:pos="8494"/>
+        </w:tabs>
+        <w:rPr>
+          <w:rFonts w:asciiTheme="minorHAnsi" w:eastAsiaTheme="minorEastAsia" w:hAnsiTheme="minorHAnsi"/>
+          <w:noProof/>
+          <w:lang w:eastAsia="es-ES"/>
+        </w:rPr>
+      </w:pPr>
+      <w:hyperlink w:anchor="_Toc515621942" w:history="1">
+        <w:r>
+          <w:rPr>
+            <w:rStyle w:val="Hipervnculo"/>
+            <w:noProof/>
+          </w:rPr>
+          <w:t>TIPOS DE LI-ION</w:t>
+        </w:r>
+        <w:r>
+          <w:rPr>
+            <w:noProof/>
+            <w:webHidden/>
+          </w:rPr>
+          <w:tab/>
+        </w:r>
+        <w:r>
+          <w:rPr>
+            <w:noProof/>
+            <w:webHidden/>
+          </w:rPr>
+          <w:fldChar w:fldCharType="begin"/>
+        </w:r>
+        <w:r>
+          <w:rPr>
+            <w:noProof/>
+            <w:webHidden/>
+          </w:rPr>
+          <w:instrText xml:space="preserve"> PAGEREF _Toc515621942 \h </w:instrText>
+        </w:r>
+        <w:r>
+          <w:rPr>
+            <w:noProof/>
+            <w:webHidden/>
+          </w:rPr>
+        </w:r>
+        <w:r>
+          <w:rPr>
+            <w:noProof/>
+            <w:webHidden/>
+          </w:rPr>
+          <w:fldChar w:fldCharType="separate"/>
+        </w:r>
+        <w:r>
+          <w:rPr>
+            <w:noProof/>
+            <w:webHidden/>
+          </w:rPr>
+          <w:t>10</w:t>
+        </w:r>
+        <w:r>
+          <w:rPr>
+            <w:noProof/>
+            <w:webHidden/>
+          </w:rPr>
+          <w:fldChar w:fldCharType="end"/>
+        </w:r>
+      </w:hyperlink>
+    </w:p>
+    <w:p>
+      <w:pPr>
+        <w:pStyle w:val="TDC3"/>
+        <w:tabs>
+          <w:tab w:val="right" w:leader="dot" w:pos="8494"/>
+        </w:tabs>
+        <w:rPr>
+          <w:rFonts w:asciiTheme="minorHAnsi" w:eastAsiaTheme="minorEastAsia" w:hAnsiTheme="minorHAnsi"/>
+          <w:noProof/>
+          <w:lang w:eastAsia="es-ES"/>
+        </w:rPr>
+      </w:pPr>
+      <w:hyperlink w:anchor="_Toc515621943" w:history="1">
+        <w:r>
+          <w:rPr>
+            <w:rStyle w:val="Hipervnculo"/>
+            <w:noProof/>
+          </w:rPr>
+          <w:t>Óxido de cobalto de litio (LiCoO</w:t>
+        </w:r>
+        <w:r>
+          <w:rPr>
+            <w:rStyle w:val="Hipervnculo"/>
+            <w:noProof/>
+            <w:vertAlign w:val="subscript"/>
+          </w:rPr>
+          <w:t>2</w:t>
+        </w:r>
+        <w:r>
+          <w:rPr>
+            <w:rStyle w:val="Hipervnculo"/>
+            <w:noProof/>
+          </w:rPr>
+          <w:t>)</w:t>
+        </w:r>
+        <w:r>
+          <w:rPr>
+            <w:noProof/>
+            <w:webHidden/>
+          </w:rPr>
+          <w:tab/>
+        </w:r>
+        <w:r>
+          <w:rPr>
+            <w:noProof/>
+            <w:webHidden/>
+          </w:rPr>
+          <w:fldChar w:fldCharType="begin"/>
+        </w:r>
+        <w:r>
+          <w:rPr>
+            <w:noProof/>
+            <w:webHidden/>
+          </w:rPr>
+          <w:instrText xml:space="preserve"> PAGEREF _Toc515621943 \h </w:instrText>
+        </w:r>
+        <w:r>
+          <w:rPr>
+            <w:noProof/>
+            <w:webHidden/>
+          </w:rPr>
+        </w:r>
+        <w:r>
+          <w:rPr>
+            <w:noProof/>
+            <w:webHidden/>
+          </w:rPr>
+          <w:fldChar w:fldCharType="separate"/>
+        </w:r>
+        <w:r>
+          <w:rPr>
+            <w:noProof/>
+            <w:webHidden/>
+          </w:rPr>
+          <w:t>10</w:t>
+        </w:r>
+        <w:r>
+          <w:rPr>
+            <w:noProof/>
+            <w:webHidden/>
+          </w:rPr>
+          <w:fldChar w:fldCharType="end"/>
+        </w:r>
+      </w:hyperlink>
+    </w:p>
+    <w:p>
+      <w:pPr>
+        <w:pStyle w:val="TDC3"/>
+        <w:tabs>
+          <w:tab w:val="right" w:leader="dot" w:pos="8494"/>
+        </w:tabs>
+        <w:rPr>
+          <w:rFonts w:asciiTheme="minorHAnsi" w:eastAsiaTheme="minorEastAsia" w:hAnsiTheme="minorHAnsi"/>
+          <w:noProof/>
+          <w:lang w:eastAsia="es-ES"/>
+        </w:rPr>
+      </w:pPr>
+      <w:hyperlink w:anchor="_Toc515621944" w:history="1">
+        <w:r>
+          <w:rPr>
+            <w:rStyle w:val="Hipervnculo"/>
+            <w:noProof/>
+          </w:rPr>
+          <w:t>Óxido de manganeso de litio (LiMn</w:t>
+        </w:r>
+        <w:r>
+          <w:rPr>
+            <w:rStyle w:val="Hipervnculo"/>
+            <w:noProof/>
+            <w:vertAlign w:val="subscript"/>
+          </w:rPr>
+          <w:t>2</w:t>
+        </w:r>
+        <w:r>
+          <w:rPr>
+            <w:rStyle w:val="Hipervnculo"/>
+            <w:noProof/>
+          </w:rPr>
+          <w:t>O</w:t>
+        </w:r>
+        <w:r>
+          <w:rPr>
+            <w:rStyle w:val="Hipervnculo"/>
+            <w:noProof/>
+            <w:vertAlign w:val="subscript"/>
+          </w:rPr>
+          <w:t>4</w:t>
+        </w:r>
+        <w:r>
+          <w:rPr>
+            <w:rStyle w:val="Hipervnculo"/>
+            <w:noProof/>
+          </w:rPr>
+          <w:t>)</w:t>
+        </w:r>
+        <w:r>
+          <w:rPr>
+            <w:noProof/>
+            <w:webHidden/>
+          </w:rPr>
+          <w:tab/>
+        </w:r>
+        <w:r>
+          <w:rPr>
+            <w:noProof/>
+            <w:webHidden/>
+          </w:rPr>
+          <w:fldChar w:fldCharType="begin"/>
+        </w:r>
+        <w:r>
+          <w:rPr>
+            <w:noProof/>
+            <w:webHidden/>
+          </w:rPr>
+          <w:instrText xml:space="preserve"> PAGEREF _Toc515621944 \h </w:instrText>
+        </w:r>
+        <w:r>
+          <w:rPr>
+            <w:noProof/>
+            <w:webHidden/>
+          </w:rPr>
+        </w:r>
+        <w:r>
+          <w:rPr>
+            <w:noProof/>
+            <w:webHidden/>
+          </w:rPr>
+          <w:fldChar w:fldCharType="separate"/>
+        </w:r>
+        <w:r>
+          <w:rPr>
+            <w:noProof/>
+            <w:webHidden/>
+          </w:rPr>
+          <w:t>10</w:t>
+        </w:r>
+        <w:r>
+          <w:rPr>
+            <w:noProof/>
+            <w:webHidden/>
+          </w:rPr>
+          <w:fldChar w:fldCharType="end"/>
+        </w:r>
+      </w:hyperlink>
+    </w:p>
+    <w:p>
+      <w:pPr>
+        <w:pStyle w:val="TDC3"/>
+        <w:tabs>
+          <w:tab w:val="right" w:leader="dot" w:pos="8494"/>
+        </w:tabs>
+        <w:rPr>
+          <w:rFonts w:asciiTheme="minorHAnsi" w:eastAsiaTheme="minorEastAsia" w:hAnsiTheme="minorHAnsi"/>
+          <w:noProof/>
+          <w:lang w:eastAsia="es-ES"/>
+        </w:rPr>
+      </w:pPr>
+      <w:hyperlink w:anchor="_Toc515621945" w:history="1">
+        <w:r>
+          <w:rPr>
+            <w:rStyle w:val="Hipervnculo"/>
+            <w:noProof/>
+          </w:rPr>
+          <w:t>Fosfato de hierro y litio (LiFePO</w:t>
+        </w:r>
+        <w:r>
+          <w:rPr>
+            <w:rStyle w:val="Hipervnculo"/>
+            <w:noProof/>
+            <w:vertAlign w:val="subscript"/>
+          </w:rPr>
+          <w:t>4</w:t>
+        </w:r>
+        <w:r>
+          <w:rPr>
+            <w:rStyle w:val="Hipervnculo"/>
+            <w:noProof/>
+          </w:rPr>
+          <w:t>)</w:t>
+        </w:r>
+        <w:r>
+          <w:rPr>
+            <w:noProof/>
+            <w:webHidden/>
+          </w:rPr>
+          <w:tab/>
+        </w:r>
+        <w:r>
+          <w:rPr>
+            <w:noProof/>
+            <w:webHidden/>
+          </w:rPr>
+          <w:fldChar w:fldCharType="begin"/>
+        </w:r>
+        <w:r>
+          <w:rPr>
+            <w:noProof/>
+            <w:webHidden/>
+          </w:rPr>
+          <w:instrText xml:space="preserve"> PAGEREF _Toc515621945 \h </w:instrText>
+        </w:r>
+        <w:r>
+          <w:rPr>
+            <w:noProof/>
+            <w:webHidden/>
+          </w:rPr>
+        </w:r>
+        <w:r>
+          <w:rPr>
+            <w:noProof/>
+            <w:webHidden/>
+          </w:rPr>
+          <w:fldChar w:fldCharType="separate"/>
+        </w:r>
+        <w:r>
+          <w:rPr>
+            <w:noProof/>
+            <w:webHidden/>
+          </w:rPr>
+          <w:t>11</w:t>
+        </w:r>
+        <w:r>
+          <w:rPr>
+            <w:noProof/>
+            <w:webHidden/>
+          </w:rPr>
+          <w:fldChar w:fldCharType="end"/>
+        </w:r>
+      </w:hyperlink>
+    </w:p>
+    <w:p>
+      <w:pPr>
+        <w:pStyle w:val="TDC3"/>
+        <w:tabs>
+          <w:tab w:val="right" w:leader="dot" w:pos="8494"/>
+        </w:tabs>
+        <w:rPr>
+          <w:rFonts w:asciiTheme="minorHAnsi" w:eastAsiaTheme="minorEastAsia" w:hAnsiTheme="minorHAnsi"/>
+          <w:noProof/>
+          <w:lang w:eastAsia="es-ES"/>
+        </w:rPr>
+      </w:pPr>
+      <w:hyperlink w:anchor="_Toc515621946" w:history="1">
+        <w:r>
+          <w:rPr>
+            <w:rStyle w:val="Hipervnculo"/>
+            <w:noProof/>
+          </w:rPr>
+          <w:t>Óxido de aluminio de cobalto de litio y niquel (LiNiCoAIO</w:t>
+        </w:r>
+        <w:r>
+          <w:rPr>
+            <w:rStyle w:val="Hipervnculo"/>
+            <w:noProof/>
+            <w:vertAlign w:val="subscript"/>
+          </w:rPr>
+          <w:t>2</w:t>
+        </w:r>
+        <w:r>
+          <w:rPr>
+            <w:rStyle w:val="Hipervnculo"/>
+            <w:noProof/>
+          </w:rPr>
+          <w:t>)</w:t>
+        </w:r>
+        <w:r>
+          <w:rPr>
+            <w:noProof/>
+            <w:webHidden/>
+          </w:rPr>
+          <w:tab/>
+        </w:r>
+        <w:r>
+          <w:rPr>
+            <w:noProof/>
+            <w:webHidden/>
+          </w:rPr>
+          <w:fldChar w:fldCharType="begin"/>
+        </w:r>
+        <w:r>
+          <w:rPr>
+            <w:noProof/>
+            <w:webHidden/>
+          </w:rPr>
+          <w:instrText xml:space="preserve"> PAGEREF _Toc515621946 \h </w:instrText>
+        </w:r>
+        <w:r>
+          <w:rPr>
+            <w:noProof/>
+            <w:webHidden/>
+          </w:rPr>
+        </w:r>
+        <w:r>
+          <w:rPr>
+            <w:noProof/>
+            <w:webHidden/>
+          </w:rPr>
+          <w:fldChar w:fldCharType="separate"/>
+        </w:r>
+        <w:r>
+          <w:rPr>
+            <w:noProof/>
+            <w:webHidden/>
+          </w:rPr>
+          <w:t>12</w:t>
+        </w:r>
+        <w:r>
+          <w:rPr>
+            <w:noProof/>
+            <w:webHidden/>
+          </w:rPr>
+          <w:fldChar w:fldCharType="end"/>
+        </w:r>
+      </w:hyperlink>
+    </w:p>
+    <w:p>
+      <w:pPr>
+        <w:pStyle w:val="TDC3"/>
+        <w:tabs>
+          <w:tab w:val="right" w:leader="dot" w:pos="8494"/>
+        </w:tabs>
+        <w:rPr>
+          <w:rFonts w:asciiTheme="minorHAnsi" w:eastAsiaTheme="minorEastAsia" w:hAnsiTheme="minorHAnsi"/>
+          <w:noProof/>
+          <w:lang w:eastAsia="es-ES"/>
+        </w:rPr>
+      </w:pPr>
+      <w:hyperlink w:anchor="_Toc515621947" w:history="1">
+        <w:r>
+          <w:rPr>
+            <w:rStyle w:val="Hipervnculo"/>
+            <w:noProof/>
+          </w:rPr>
+          <w:t>Titanato de Litio (Li</w:t>
+        </w:r>
+        <w:r>
+          <w:rPr>
+            <w:rStyle w:val="Hipervnculo"/>
+            <w:noProof/>
+            <w:vertAlign w:val="subscript"/>
+          </w:rPr>
+          <w:t>4</w:t>
+        </w:r>
+        <w:r>
+          <w:rPr>
+            <w:rStyle w:val="Hipervnculo"/>
+            <w:noProof/>
+          </w:rPr>
+          <w:t>Ti</w:t>
+        </w:r>
+        <w:r>
+          <w:rPr>
+            <w:rStyle w:val="Hipervnculo"/>
+            <w:noProof/>
+            <w:vertAlign w:val="subscript"/>
+          </w:rPr>
+          <w:t>5</w:t>
+        </w:r>
+        <w:r>
+          <w:rPr>
+            <w:rStyle w:val="Hipervnculo"/>
+            <w:noProof/>
+          </w:rPr>
+          <w:t>O</w:t>
+        </w:r>
+        <w:r>
+          <w:rPr>
+            <w:rStyle w:val="Hipervnculo"/>
+            <w:noProof/>
+            <w:vertAlign w:val="subscript"/>
+          </w:rPr>
+          <w:t>12</w:t>
+        </w:r>
+        <w:r>
+          <w:rPr>
+            <w:rStyle w:val="Hipervnculo"/>
+            <w:noProof/>
+          </w:rPr>
+          <w:t>)</w:t>
+        </w:r>
+        <w:r>
+          <w:rPr>
+            <w:noProof/>
+            <w:webHidden/>
+          </w:rPr>
+          <w:tab/>
+        </w:r>
+        <w:r>
+          <w:rPr>
+            <w:noProof/>
+            <w:webHidden/>
+          </w:rPr>
+          <w:fldChar w:fldCharType="begin"/>
+        </w:r>
+        <w:r>
+          <w:rPr>
+            <w:noProof/>
+            <w:webHidden/>
+          </w:rPr>
+          <w:instrText xml:space="preserve"> PAGEREF _Toc515621947 \h </w:instrText>
+        </w:r>
+        <w:r>
+          <w:rPr>
+            <w:noProof/>
+            <w:webHidden/>
+          </w:rPr>
+        </w:r>
+        <w:r>
+          <w:rPr>
+            <w:noProof/>
+            <w:webHidden/>
+          </w:rPr>
+          <w:fldChar w:fldCharType="separate"/>
+        </w:r>
+        <w:r>
+          <w:rPr>
+            <w:noProof/>
+            <w:webHidden/>
+          </w:rPr>
+          <w:t>12</w:t>
+        </w:r>
+        <w:r>
+          <w:rPr>
+            <w:noProof/>
+            <w:webHidden/>
+          </w:rPr>
+          <w:fldChar w:fldCharType="end"/>
+        </w:r>
+      </w:hyperlink>
+    </w:p>
+    <w:p>
+      <w:pPr>
+        <w:pStyle w:val="TDC3"/>
+        <w:tabs>
+          <w:tab w:val="right" w:leader="dot" w:pos="8494"/>
+        </w:tabs>
+        <w:rPr>
+          <w:rFonts w:asciiTheme="minorHAnsi" w:eastAsiaTheme="minorEastAsia" w:hAnsiTheme="minorHAnsi"/>
+          <w:noProof/>
+          <w:lang w:eastAsia="es-ES"/>
+        </w:rPr>
+      </w:pPr>
+      <w:hyperlink w:anchor="_Toc515621948" w:history="1">
+        <w:r>
+          <w:rPr>
+            <w:rStyle w:val="Hipervnculo"/>
+            <w:noProof/>
+          </w:rPr>
+          <w:t>Comparativa</w:t>
+        </w:r>
+        <w:r>
+          <w:rPr>
+            <w:noProof/>
+            <w:webHidden/>
+          </w:rPr>
+          <w:tab/>
+        </w:r>
+        <w:r>
+          <w:rPr>
+            <w:noProof/>
+            <w:webHidden/>
+          </w:rPr>
+          <w:fldChar w:fldCharType="begin"/>
+        </w:r>
+        <w:r>
+          <w:rPr>
+            <w:noProof/>
+            <w:webHidden/>
+          </w:rPr>
+          <w:instrText xml:space="preserve"> PAGEREF _Toc515621948 \h </w:instrText>
+        </w:r>
+        <w:r>
+          <w:rPr>
+            <w:noProof/>
+            <w:webHidden/>
+          </w:rPr>
+        </w:r>
+        <w:r>
+          <w:rPr>
+            <w:noProof/>
+            <w:webHidden/>
+          </w:rPr>
+          <w:fldChar w:fldCharType="separate"/>
+        </w:r>
+        <w:r>
+          <w:rPr>
+            <w:noProof/>
+            <w:webHidden/>
+          </w:rPr>
+          <w:t>13</w:t>
+        </w:r>
+        <w:r>
+          <w:rPr>
+            <w:noProof/>
+            <w:webHidden/>
+          </w:rPr>
+          <w:fldChar w:fldCharType="end"/>
+        </w:r>
+      </w:hyperlink>
+    </w:p>
+    <w:p>
+      <w:pPr>
+        <w:pStyle w:val="TDC1"/>
+        <w:tabs>
+          <w:tab w:val="right" w:leader="dot" w:pos="8494"/>
+        </w:tabs>
+        <w:rPr>
+          <w:rFonts w:asciiTheme="minorHAnsi" w:eastAsiaTheme="minorEastAsia" w:hAnsiTheme="minorHAnsi"/>
+          <w:noProof/>
+          <w:lang w:eastAsia="es-ES"/>
+        </w:rPr>
+      </w:pPr>
+      <w:hyperlink w:anchor="_Toc515621949" w:history="1">
+        <w:r>
+          <w:rPr>
+            <w:rStyle w:val="Hipervnculo"/>
+            <w:noProof/>
+          </w:rPr>
+          <w:t>ESTUDIO DE LAS NECESIDADES DEL DISPOSITIVO ELECTRÓNICO</w:t>
+        </w:r>
+        <w:r>
+          <w:rPr>
+            <w:noProof/>
+            <w:webHidden/>
+          </w:rPr>
+          <w:tab/>
+        </w:r>
+        <w:r>
+          <w:rPr>
+            <w:noProof/>
+            <w:webHidden/>
+          </w:rPr>
+          <w:fldChar w:fldCharType="begin"/>
+        </w:r>
+        <w:r>
+          <w:rPr>
+            <w:noProof/>
+            <w:webHidden/>
+          </w:rPr>
+          <w:instrText xml:space="preserve"> PAGEREF _Toc515621949 \h </w:instrText>
+        </w:r>
+        <w:r>
+          <w:rPr>
+            <w:noProof/>
+            <w:webHidden/>
+          </w:rPr>
+        </w:r>
+        <w:r>
+          <w:rPr>
+            <w:noProof/>
+            <w:webHidden/>
+          </w:rPr>
+          <w:fldChar w:fldCharType="separate"/>
+        </w:r>
+        <w:r>
+          <w:rPr>
+            <w:noProof/>
+            <w:webHidden/>
+          </w:rPr>
+          <w:t>14</w:t>
+        </w:r>
+        <w:r>
+          <w:rPr>
+            <w:noProof/>
+            <w:webHidden/>
+          </w:rPr>
+          <w:fldChar w:fldCharType="end"/>
+        </w:r>
+      </w:hyperlink>
+    </w:p>
+    <w:p>
+      <w:pPr>
+        <w:pStyle w:val="TDC2"/>
+        <w:tabs>
+          <w:tab w:val="right" w:leader="dot" w:pos="8494"/>
+        </w:tabs>
+        <w:rPr>
+          <w:rFonts w:asciiTheme="minorHAnsi" w:eastAsiaTheme="minorEastAsia" w:hAnsiTheme="minorHAnsi"/>
+          <w:noProof/>
+          <w:lang w:eastAsia="es-ES"/>
+        </w:rPr>
+      </w:pPr>
+      <w:hyperlink w:anchor="_Toc515621950" w:history="1">
+        <w:r>
+          <w:rPr>
+            <w:rStyle w:val="Hipervnculo"/>
+            <w:noProof/>
+          </w:rPr>
+          <w:t>DISPOSITIVO</w:t>
+        </w:r>
+        <w:r>
+          <w:rPr>
+            <w:noProof/>
+            <w:webHidden/>
+          </w:rPr>
+          <w:tab/>
+        </w:r>
+        <w:r>
+          <w:rPr>
+            <w:noProof/>
+            <w:webHidden/>
+          </w:rPr>
+          <w:fldChar w:fldCharType="begin"/>
+        </w:r>
+        <w:r>
+          <w:rPr>
+            <w:noProof/>
+            <w:webHidden/>
+          </w:rPr>
+          <w:instrText xml:space="preserve"> PAGEREF _Toc515621950 \h </w:instrText>
+        </w:r>
+        <w:r>
+          <w:rPr>
+            <w:noProof/>
+            <w:webHidden/>
+          </w:rPr>
+        </w:r>
+        <w:r>
+          <w:rPr>
+            <w:noProof/>
+            <w:webHidden/>
+          </w:rPr>
+          <w:fldChar w:fldCharType="separate"/>
+        </w:r>
+        <w:r>
+          <w:rPr>
+            <w:noProof/>
+            <w:webHidden/>
+          </w:rPr>
+          <w:t>14</w:t>
+        </w:r>
+        <w:r>
+          <w:rPr>
+            <w:noProof/>
+            <w:webHidden/>
+          </w:rPr>
+          <w:fldChar w:fldCharType="end"/>
+        </w:r>
+      </w:hyperlink>
+    </w:p>
+    <w:p>
+      <w:pPr>
+        <w:pStyle w:val="TDC3"/>
+        <w:tabs>
+          <w:tab w:val="right" w:leader="dot" w:pos="8494"/>
+        </w:tabs>
+        <w:rPr>
+          <w:rFonts w:asciiTheme="minorHAnsi" w:eastAsiaTheme="minorEastAsia" w:hAnsiTheme="minorHAnsi"/>
+          <w:noProof/>
+          <w:lang w:eastAsia="es-ES"/>
+        </w:rPr>
+      </w:pPr>
+      <w:hyperlink w:anchor="_Toc515621951" w:history="1">
+        <w:r>
+          <w:rPr>
+            <w:rStyle w:val="Hipervnculo"/>
+            <w:noProof/>
+          </w:rPr>
+          <w:t>RASPBERRY PI ZERO W [12][13]</w:t>
+        </w:r>
+        <w:r>
+          <w:rPr>
+            <w:noProof/>
+            <w:webHidden/>
+          </w:rPr>
+          <w:tab/>
+        </w:r>
+        <w:r>
+          <w:rPr>
+            <w:noProof/>
+            <w:webHidden/>
+          </w:rPr>
+          <w:fldChar w:fldCharType="begin"/>
+        </w:r>
+        <w:r>
+          <w:rPr>
+            <w:noProof/>
+            <w:webHidden/>
+          </w:rPr>
+          <w:instrText xml:space="preserve"> PAGEREF _Toc515621951 \h </w:instrText>
+        </w:r>
+        <w:r>
+          <w:rPr>
+            <w:noProof/>
+            <w:webHidden/>
+          </w:rPr>
+        </w:r>
+        <w:r>
+          <w:rPr>
+            <w:noProof/>
+            <w:webHidden/>
+          </w:rPr>
+          <w:fldChar w:fldCharType="separate"/>
+        </w:r>
+        <w:r>
+          <w:rPr>
+            <w:noProof/>
+            <w:webHidden/>
+          </w:rPr>
+          <w:t>14</w:t>
+        </w:r>
+        <w:r>
+          <w:rPr>
+            <w:noProof/>
+            <w:webHidden/>
+          </w:rPr>
+          <w:fldChar w:fldCharType="end"/>
+        </w:r>
+      </w:hyperlink>
+    </w:p>
+    <w:p>
+      <w:pPr>
+        <w:pStyle w:val="TDC3"/>
+        <w:tabs>
+          <w:tab w:val="right" w:leader="dot" w:pos="8494"/>
+        </w:tabs>
+        <w:rPr>
+          <w:rFonts w:asciiTheme="minorHAnsi" w:eastAsiaTheme="minorEastAsia" w:hAnsiTheme="minorHAnsi"/>
+          <w:noProof/>
+          <w:lang w:eastAsia="es-ES"/>
+        </w:rPr>
+      </w:pPr>
+      <w:hyperlink w:anchor="_Toc515621952" w:history="1">
+        <w:r>
+          <w:rPr>
+            <w:rStyle w:val="Hipervnculo"/>
+            <w:noProof/>
+          </w:rPr>
+          <w:t>RASPBERRY PI 3 MODEL B [12][13][14]</w:t>
+        </w:r>
+        <w:r>
+          <w:rPr>
+            <w:noProof/>
+            <w:webHidden/>
+          </w:rPr>
+          <w:tab/>
+        </w:r>
+        <w:r>
+          <w:rPr>
+            <w:noProof/>
+            <w:webHidden/>
+          </w:rPr>
+          <w:fldChar w:fldCharType="begin"/>
+        </w:r>
+        <w:r>
+          <w:rPr>
+            <w:noProof/>
+            <w:webHidden/>
+          </w:rPr>
+          <w:instrText xml:space="preserve"> PAGEREF _Toc515621952 \h </w:instrText>
+        </w:r>
+        <w:r>
+          <w:rPr>
+            <w:noProof/>
+            <w:webHidden/>
+          </w:rPr>
+        </w:r>
+        <w:r>
+          <w:rPr>
+            <w:noProof/>
+            <w:webHidden/>
+          </w:rPr>
+          <w:fldChar w:fldCharType="separate"/>
+        </w:r>
+        <w:r>
+          <w:rPr>
+            <w:noProof/>
+            <w:webHidden/>
+          </w:rPr>
+          <w:t>15</w:t>
+        </w:r>
+        <w:r>
+          <w:rPr>
+            <w:noProof/>
+            <w:webHidden/>
+          </w:rPr>
+          <w:fldChar w:fldCharType="end"/>
+        </w:r>
+      </w:hyperlink>
+    </w:p>
+    <w:p>
+      <w:pPr>
+        <w:pStyle w:val="TDC2"/>
+        <w:tabs>
+          <w:tab w:val="right" w:leader="dot" w:pos="8494"/>
+        </w:tabs>
+        <w:rPr>
+          <w:rFonts w:asciiTheme="minorHAnsi" w:eastAsiaTheme="minorEastAsia" w:hAnsiTheme="minorHAnsi"/>
+          <w:noProof/>
+          <w:lang w:eastAsia="es-ES"/>
+        </w:rPr>
+      </w:pPr>
+      <w:hyperlink w:anchor="_Toc515621953" w:history="1">
+        <w:r>
+          <w:rPr>
+            <w:rStyle w:val="Hipervnculo"/>
+            <w:noProof/>
+          </w:rPr>
+          <w:t>CARACTERÍSTICAS DE ALIMENTACIÓN</w:t>
+        </w:r>
+        <w:r>
+          <w:rPr>
+            <w:noProof/>
+            <w:webHidden/>
+          </w:rPr>
+          <w:tab/>
+        </w:r>
+        <w:r>
+          <w:rPr>
+            <w:noProof/>
+            <w:webHidden/>
+          </w:rPr>
+          <w:fldChar w:fldCharType="begin"/>
+        </w:r>
+        <w:r>
+          <w:rPr>
+            <w:noProof/>
+            <w:webHidden/>
+          </w:rPr>
+          <w:instrText xml:space="preserve"> PAGEREF _Toc515621953 \h </w:instrText>
+        </w:r>
+        <w:r>
+          <w:rPr>
+            <w:noProof/>
+            <w:webHidden/>
+          </w:rPr>
+        </w:r>
+        <w:r>
+          <w:rPr>
+            <w:noProof/>
+            <w:webHidden/>
+          </w:rPr>
+          <w:fldChar w:fldCharType="separate"/>
+        </w:r>
+        <w:r>
+          <w:rPr>
+            <w:noProof/>
+            <w:webHidden/>
+          </w:rPr>
+          <w:t>15</w:t>
+        </w:r>
+        <w:r>
+          <w:rPr>
+            <w:noProof/>
+            <w:webHidden/>
+          </w:rPr>
+          <w:fldChar w:fldCharType="end"/>
+        </w:r>
+      </w:hyperlink>
+    </w:p>
+    <w:p>
+      <w:pPr>
+        <w:pStyle w:val="TDC2"/>
+        <w:tabs>
+          <w:tab w:val="right" w:leader="dot" w:pos="8494"/>
+        </w:tabs>
+        <w:rPr>
+          <w:rFonts w:asciiTheme="minorHAnsi" w:eastAsiaTheme="minorEastAsia" w:hAnsiTheme="minorHAnsi"/>
+          <w:noProof/>
+          <w:lang w:eastAsia="es-ES"/>
+        </w:rPr>
+      </w:pPr>
+      <w:hyperlink w:anchor="_Toc515621954" w:history="1">
+        <w:r>
+          <w:rPr>
+            <w:rStyle w:val="Hipervnculo"/>
+            <w:noProof/>
+          </w:rPr>
+          <w:t>HAT DE ALIMENTACIÓN</w:t>
+        </w:r>
+        <w:r>
+          <w:rPr>
+            <w:noProof/>
+            <w:webHidden/>
+          </w:rPr>
+          <w:tab/>
+        </w:r>
+        <w:r>
+          <w:rPr>
+            <w:noProof/>
+            <w:webHidden/>
+          </w:rPr>
+          <w:fldChar w:fldCharType="begin"/>
+        </w:r>
+        <w:r>
+          <w:rPr>
+            <w:noProof/>
+            <w:webHidden/>
+          </w:rPr>
+          <w:instrText xml:space="preserve"> PAGEREF _Toc515621954 \h </w:instrText>
+        </w:r>
+        <w:r>
+          <w:rPr>
+            <w:noProof/>
+            <w:webHidden/>
+          </w:rPr>
+        </w:r>
+        <w:r>
+          <w:rPr>
+            <w:noProof/>
+            <w:webHidden/>
+          </w:rPr>
+          <w:fldChar w:fldCharType="separate"/>
+        </w:r>
+        <w:r>
+          <w:rPr>
+            <w:noProof/>
+            <w:webHidden/>
+          </w:rPr>
+          <w:t>16</w:t>
+        </w:r>
+        <w:r>
+          <w:rPr>
+            <w:noProof/>
+            <w:webHidden/>
+          </w:rPr>
+          <w:fldChar w:fldCharType="end"/>
+        </w:r>
+      </w:hyperlink>
+    </w:p>
+    <w:p>
+      <w:pPr>
+        <w:pStyle w:val="TDC3"/>
+        <w:tabs>
+          <w:tab w:val="right" w:leader="dot" w:pos="8494"/>
+        </w:tabs>
+        <w:rPr>
+          <w:rFonts w:asciiTheme="minorHAnsi" w:eastAsiaTheme="minorEastAsia" w:hAnsiTheme="minorHAnsi"/>
+          <w:noProof/>
+          <w:lang w:eastAsia="es-ES"/>
+        </w:rPr>
+      </w:pPr>
+      <w:hyperlink w:anchor="_Toc515621955" w:history="1">
+        <w:r>
+          <w:rPr>
+            <w:rStyle w:val="Hipervnculo"/>
+            <w:noProof/>
+          </w:rPr>
+          <w:t>Zero LiPo/LiPo SHIM. [16]</w:t>
+        </w:r>
+        <w:r>
+          <w:rPr>
+            <w:noProof/>
+            <w:webHidden/>
+          </w:rPr>
+          <w:tab/>
+        </w:r>
+        <w:r>
+          <w:rPr>
+            <w:noProof/>
+            <w:webHidden/>
+          </w:rPr>
+          <w:fldChar w:fldCharType="begin"/>
+        </w:r>
+        <w:r>
+          <w:rPr>
+            <w:noProof/>
+            <w:webHidden/>
+          </w:rPr>
+          <w:instrText xml:space="preserve"> PAGEREF _Toc515621955 \h </w:instrText>
+        </w:r>
+        <w:r>
+          <w:rPr>
+            <w:noProof/>
+            <w:webHidden/>
+          </w:rPr>
+        </w:r>
+        <w:r>
+          <w:rPr>
+            <w:noProof/>
+            <w:webHidden/>
+          </w:rPr>
+          <w:fldChar w:fldCharType="separate"/>
+        </w:r>
+        <w:r>
+          <w:rPr>
+            <w:noProof/>
+            <w:webHidden/>
+          </w:rPr>
+          <w:t>17</w:t>
+        </w:r>
+        <w:r>
+          <w:rPr>
+            <w:noProof/>
+            <w:webHidden/>
+          </w:rPr>
+          <w:fldChar w:fldCharType="end"/>
+        </w:r>
+      </w:hyperlink>
+    </w:p>
+    <w:p>
+      <w:pPr>
+        <w:pStyle w:val="TDC3"/>
+        <w:tabs>
+          <w:tab w:val="right" w:leader="dot" w:pos="8494"/>
+        </w:tabs>
+        <w:rPr>
+          <w:rFonts w:asciiTheme="minorHAnsi" w:eastAsiaTheme="minorEastAsia" w:hAnsiTheme="minorHAnsi"/>
+          <w:noProof/>
+          <w:lang w:eastAsia="es-ES"/>
+        </w:rPr>
+      </w:pPr>
+      <w:hyperlink w:anchor="_Toc515621956" w:history="1">
+        <w:r>
+          <w:rPr>
+            <w:rStyle w:val="Hipervnculo"/>
+            <w:noProof/>
+          </w:rPr>
+          <w:t>LiFePo4wered/Pi. [17][18]</w:t>
+        </w:r>
+        <w:r>
+          <w:rPr>
+            <w:noProof/>
+            <w:webHidden/>
+          </w:rPr>
+          <w:tab/>
+        </w:r>
+        <w:r>
+          <w:rPr>
+            <w:noProof/>
+            <w:webHidden/>
+          </w:rPr>
+          <w:fldChar w:fldCharType="begin"/>
+        </w:r>
+        <w:r>
+          <w:rPr>
+            <w:noProof/>
+            <w:webHidden/>
+          </w:rPr>
+          <w:instrText xml:space="preserve"> PAGEREF _Toc515621956 \h </w:instrText>
+        </w:r>
+        <w:r>
+          <w:rPr>
+            <w:noProof/>
+            <w:webHidden/>
+          </w:rPr>
+        </w:r>
+        <w:r>
+          <w:rPr>
+            <w:noProof/>
+            <w:webHidden/>
+          </w:rPr>
+          <w:fldChar w:fldCharType="separate"/>
+        </w:r>
+        <w:r>
+          <w:rPr>
+            <w:noProof/>
+            <w:webHidden/>
+          </w:rPr>
+          <w:t>17</w:t>
+        </w:r>
+        <w:r>
+          <w:rPr>
+            <w:noProof/>
+            <w:webHidden/>
+          </w:rPr>
+          <w:fldChar w:fldCharType="end"/>
+        </w:r>
+      </w:hyperlink>
+    </w:p>
+    <w:p>
+      <w:pPr>
+        <w:pStyle w:val="TDC1"/>
+        <w:tabs>
+          <w:tab w:val="right" w:leader="dot" w:pos="8494"/>
+        </w:tabs>
+        <w:rPr>
+          <w:rFonts w:asciiTheme="minorHAnsi" w:eastAsiaTheme="minorEastAsia" w:hAnsiTheme="minorHAnsi"/>
+          <w:noProof/>
+          <w:lang w:eastAsia="es-ES"/>
+        </w:rPr>
+      </w:pPr>
+      <w:hyperlink w:anchor="_Toc515621957" w:history="1">
+        <w:r>
+          <w:rPr>
+            <w:rStyle w:val="Hipervnculo"/>
+            <w:noProof/>
+          </w:rPr>
+          <w:t>DIMENSIONADO DE BATERÍAS</w:t>
+        </w:r>
+        <w:r>
+          <w:rPr>
+            <w:noProof/>
+            <w:webHidden/>
+          </w:rPr>
+          <w:tab/>
+        </w:r>
+        <w:r>
+          <w:rPr>
+            <w:noProof/>
+            <w:webHidden/>
+          </w:rPr>
+          <w:fldChar w:fldCharType="begin"/>
+        </w:r>
+        <w:r>
+          <w:rPr>
+            <w:noProof/>
+            <w:webHidden/>
+          </w:rPr>
+          <w:instrText xml:space="preserve"> PAGEREF _Toc515621957 \h </w:instrText>
+        </w:r>
+        <w:r>
+          <w:rPr>
+            <w:noProof/>
+            <w:webHidden/>
+          </w:rPr>
+        </w:r>
+        <w:r>
+          <w:rPr>
+            <w:noProof/>
+            <w:webHidden/>
+          </w:rPr>
+          <w:fldChar w:fldCharType="separate"/>
+        </w:r>
+        <w:r>
+          <w:rPr>
+            <w:noProof/>
+            <w:webHidden/>
+          </w:rPr>
+          <w:t>19</w:t>
+        </w:r>
+        <w:r>
+          <w:rPr>
+            <w:noProof/>
+            <w:webHidden/>
+          </w:rPr>
+          <w:fldChar w:fldCharType="end"/>
+        </w:r>
+      </w:hyperlink>
+    </w:p>
+    <w:p>
+      <w:pPr>
+        <w:pStyle w:val="TDC2"/>
+        <w:tabs>
+          <w:tab w:val="right" w:leader="dot" w:pos="8494"/>
+        </w:tabs>
+        <w:rPr>
+          <w:rFonts w:asciiTheme="minorHAnsi" w:eastAsiaTheme="minorEastAsia" w:hAnsiTheme="minorHAnsi"/>
+          <w:noProof/>
+          <w:lang w:eastAsia="es-ES"/>
+        </w:rPr>
+      </w:pPr>
+      <w:hyperlink w:anchor="_Toc515621958" w:history="1">
+        <w:r>
+          <w:rPr>
+            <w:rStyle w:val="Hipervnculo"/>
+            <w:noProof/>
+          </w:rPr>
+          <w:t>DETALLES DE BATERIA LIFEPO4</w:t>
+        </w:r>
+        <w:r>
+          <w:rPr>
+            <w:noProof/>
+            <w:webHidden/>
+          </w:rPr>
+          <w:tab/>
+        </w:r>
+        <w:r>
+          <w:rPr>
+            <w:noProof/>
+            <w:webHidden/>
+          </w:rPr>
+          <w:fldChar w:fldCharType="begin"/>
+        </w:r>
+        <w:r>
+          <w:rPr>
+            <w:noProof/>
+            <w:webHidden/>
+          </w:rPr>
+          <w:instrText xml:space="preserve"> PAGEREF _Toc515621958 \h </w:instrText>
+        </w:r>
+        <w:r>
+          <w:rPr>
+            <w:noProof/>
+            <w:webHidden/>
+          </w:rPr>
+        </w:r>
+        <w:r>
+          <w:rPr>
+            <w:noProof/>
+            <w:webHidden/>
+          </w:rPr>
+          <w:fldChar w:fldCharType="separate"/>
+        </w:r>
+        <w:r>
+          <w:rPr>
+            <w:noProof/>
+            <w:webHidden/>
+          </w:rPr>
+          <w:t>19</w:t>
+        </w:r>
+        <w:r>
+          <w:rPr>
+            <w:noProof/>
+            <w:webHidden/>
+          </w:rPr>
+          <w:fldChar w:fldCharType="end"/>
+        </w:r>
+      </w:hyperlink>
+    </w:p>
+    <w:p>
+      <w:pPr>
+        <w:pStyle w:val="TDC2"/>
+        <w:tabs>
+          <w:tab w:val="right" w:leader="dot" w:pos="8494"/>
+        </w:tabs>
+        <w:rPr>
+          <w:rFonts w:asciiTheme="minorHAnsi" w:eastAsiaTheme="minorEastAsia" w:hAnsiTheme="minorHAnsi"/>
+          <w:noProof/>
+          <w:lang w:eastAsia="es-ES"/>
+        </w:rPr>
+      </w:pPr>
+      <w:hyperlink w:anchor="_Toc515621959" w:history="1">
+        <w:r>
+          <w:rPr>
+            <w:rStyle w:val="Hipervnculo"/>
+            <w:noProof/>
+          </w:rPr>
+          <w:t>SISTEMAS DE GESTIÓN DE BATERIAS</w:t>
+        </w:r>
+        <w:r>
+          <w:rPr>
+            <w:noProof/>
+            <w:webHidden/>
+          </w:rPr>
+          <w:tab/>
+        </w:r>
+        <w:r>
+          <w:rPr>
+            <w:noProof/>
+            <w:webHidden/>
+          </w:rPr>
+          <w:fldChar w:fldCharType="begin"/>
+        </w:r>
+        <w:r>
+          <w:rPr>
+            <w:noProof/>
+            <w:webHidden/>
+          </w:rPr>
+          <w:instrText xml:space="preserve"> PAGEREF _Toc515621959 \h </w:instrText>
+        </w:r>
+        <w:r>
+          <w:rPr>
+            <w:noProof/>
+            <w:webHidden/>
+          </w:rPr>
+        </w:r>
+        <w:r>
+          <w:rPr>
+            <w:noProof/>
+            <w:webHidden/>
+          </w:rPr>
+          <w:fldChar w:fldCharType="separate"/>
+        </w:r>
+        <w:r>
+          <w:rPr>
+            <w:noProof/>
+            <w:webHidden/>
+          </w:rPr>
+          <w:t>20</w:t>
+        </w:r>
+        <w:r>
+          <w:rPr>
+            <w:noProof/>
+            <w:webHidden/>
+          </w:rPr>
+          <w:fldChar w:fldCharType="end"/>
+        </w:r>
+      </w:hyperlink>
+    </w:p>
+    <w:p>
+      <w:pPr>
+        <w:pStyle w:val="TDC2"/>
+        <w:tabs>
+          <w:tab w:val="right" w:leader="dot" w:pos="8494"/>
+        </w:tabs>
+        <w:rPr>
+          <w:rFonts w:asciiTheme="minorHAnsi" w:eastAsiaTheme="minorEastAsia" w:hAnsiTheme="minorHAnsi"/>
+          <w:noProof/>
+          <w:lang w:eastAsia="es-ES"/>
+        </w:rPr>
+      </w:pPr>
+      <w:hyperlink w:anchor="_Toc515621960" w:history="1">
+        <w:r>
+          <w:rPr>
+            <w:rStyle w:val="Hipervnculo"/>
+            <w:noProof/>
+          </w:rPr>
+          <w:t>ELECCIÓN DE LA CELDA</w:t>
+        </w:r>
+        <w:r>
+          <w:rPr>
+            <w:noProof/>
+            <w:webHidden/>
+          </w:rPr>
+          <w:tab/>
+        </w:r>
+        <w:r>
+          <w:rPr>
+            <w:noProof/>
+            <w:webHidden/>
+          </w:rPr>
+          <w:fldChar w:fldCharType="begin"/>
+        </w:r>
+        <w:r>
+          <w:rPr>
+            <w:noProof/>
+            <w:webHidden/>
+          </w:rPr>
+          <w:instrText xml:space="preserve"> PAGEREF _Toc515621960 \h </w:instrText>
+        </w:r>
+        <w:r>
+          <w:rPr>
+            <w:noProof/>
+            <w:webHidden/>
+          </w:rPr>
+        </w:r>
+        <w:r>
+          <w:rPr>
+            <w:noProof/>
+            <w:webHidden/>
+          </w:rPr>
+          <w:fldChar w:fldCharType="separate"/>
+        </w:r>
+        <w:r>
+          <w:rPr>
+            <w:noProof/>
+            <w:webHidden/>
+          </w:rPr>
+          <w:t>20</w:t>
+        </w:r>
+        <w:r>
+          <w:rPr>
+            <w:noProof/>
+            <w:webHidden/>
+          </w:rPr>
+          <w:fldChar w:fldCharType="end"/>
+        </w:r>
+      </w:hyperlink>
+    </w:p>
+    <w:p>
+      <w:pPr>
+        <w:pStyle w:val="TDC1"/>
+        <w:tabs>
+          <w:tab w:val="right" w:leader="dot" w:pos="8494"/>
+        </w:tabs>
+        <w:rPr>
+          <w:rFonts w:asciiTheme="minorHAnsi" w:eastAsiaTheme="minorEastAsia" w:hAnsiTheme="minorHAnsi"/>
+          <w:noProof/>
+          <w:lang w:eastAsia="es-ES"/>
+        </w:rPr>
+      </w:pPr>
+      <w:hyperlink w:anchor="_Toc515621961" w:history="1">
+        <w:r>
+          <w:rPr>
+            <w:rStyle w:val="Hipervnculo"/>
+            <w:noProof/>
+          </w:rPr>
+          <w:t>PROCESO DE CARGA</w:t>
+        </w:r>
+        <w:r>
+          <w:rPr>
+            <w:noProof/>
+            <w:webHidden/>
+          </w:rPr>
+          <w:tab/>
+        </w:r>
+        <w:r>
+          <w:rPr>
+            <w:noProof/>
+            <w:webHidden/>
+          </w:rPr>
+          <w:fldChar w:fldCharType="begin"/>
+        </w:r>
+        <w:r>
+          <w:rPr>
+            <w:noProof/>
+            <w:webHidden/>
+          </w:rPr>
+          <w:instrText xml:space="preserve"> PAGEREF _Toc515621961 \h </w:instrText>
+        </w:r>
+        <w:r>
+          <w:rPr>
+            <w:noProof/>
+            <w:webHidden/>
+          </w:rPr>
+        </w:r>
+        <w:r>
+          <w:rPr>
+            <w:noProof/>
+            <w:webHidden/>
+          </w:rPr>
+          <w:fldChar w:fldCharType="separate"/>
+        </w:r>
+        <w:r>
+          <w:rPr>
+            <w:noProof/>
+            <w:webHidden/>
+          </w:rPr>
+          <w:t>22</w:t>
+        </w:r>
+        <w:r>
+          <w:rPr>
+            <w:noProof/>
+            <w:webHidden/>
+          </w:rPr>
+          <w:fldChar w:fldCharType="end"/>
+        </w:r>
+      </w:hyperlink>
+    </w:p>
+    <w:p>
+      <w:pPr>
+        <w:pStyle w:val="TDC1"/>
+        <w:tabs>
+          <w:tab w:val="right" w:leader="dot" w:pos="8494"/>
+        </w:tabs>
+        <w:rPr>
+          <w:rFonts w:asciiTheme="minorHAnsi" w:eastAsiaTheme="minorEastAsia" w:hAnsiTheme="minorHAnsi"/>
+          <w:noProof/>
+          <w:lang w:eastAsia="es-ES"/>
+        </w:rPr>
+      </w:pPr>
+      <w:hyperlink w:anchor="_Toc515621962" w:history="1">
+        <w:r>
+          <w:rPr>
+            <w:rStyle w:val="Hipervnculo"/>
+            <w:noProof/>
+          </w:rPr>
+          <w:t>ESTUDIO DE LAS FORMAS DE CARGA</w:t>
+        </w:r>
+        <w:r>
+          <w:rPr>
+            <w:noProof/>
+            <w:webHidden/>
+          </w:rPr>
+          <w:tab/>
+        </w:r>
+        <w:r>
+          <w:rPr>
+            <w:noProof/>
+            <w:webHidden/>
+          </w:rPr>
+          <w:fldChar w:fldCharType="begin"/>
+        </w:r>
+        <w:r>
+          <w:rPr>
+            <w:noProof/>
+            <w:webHidden/>
+          </w:rPr>
+          <w:instrText xml:space="preserve"> PAGEREF _Toc515621962 \h </w:instrText>
+        </w:r>
+        <w:r>
+          <w:rPr>
+            <w:noProof/>
+            <w:webHidden/>
+          </w:rPr>
+        </w:r>
+        <w:r>
+          <w:rPr>
+            <w:noProof/>
+            <w:webHidden/>
+          </w:rPr>
+          <w:fldChar w:fldCharType="separate"/>
+        </w:r>
+        <w:r>
+          <w:rPr>
+            <w:noProof/>
+            <w:webHidden/>
+          </w:rPr>
+          <w:t>22</w:t>
+        </w:r>
+        <w:r>
+          <w:rPr>
+            <w:noProof/>
+            <w:webHidden/>
+          </w:rPr>
+          <w:fldChar w:fldCharType="end"/>
+        </w:r>
+      </w:hyperlink>
+    </w:p>
+    <w:p>
+      <w:pPr>
+        <w:pStyle w:val="TDC2"/>
+        <w:tabs>
+          <w:tab w:val="right" w:leader="dot" w:pos="8494"/>
+        </w:tabs>
+        <w:rPr>
+          <w:rFonts w:asciiTheme="minorHAnsi" w:eastAsiaTheme="minorEastAsia" w:hAnsiTheme="minorHAnsi"/>
+          <w:noProof/>
+          <w:lang w:eastAsia="es-ES"/>
+        </w:rPr>
+      </w:pPr>
+      <w:hyperlink w:anchor="_Toc515621963" w:history="1">
+        <w:r>
+          <w:rPr>
+            <w:rStyle w:val="Hipervnculo"/>
+            <w:noProof/>
+          </w:rPr>
+          <w:t>CARGAS INALÁMBIRCAS</w:t>
+        </w:r>
+        <w:r>
+          <w:rPr>
+            <w:noProof/>
+            <w:webHidden/>
+          </w:rPr>
+          <w:tab/>
+        </w:r>
+        <w:r>
+          <w:rPr>
+            <w:noProof/>
+            <w:webHidden/>
+          </w:rPr>
+          <w:fldChar w:fldCharType="begin"/>
+        </w:r>
+        <w:r>
+          <w:rPr>
+            <w:noProof/>
+            <w:webHidden/>
+          </w:rPr>
+          <w:instrText xml:space="preserve"> PAGEREF _Toc515621963 \h </w:instrText>
+        </w:r>
+        <w:r>
+          <w:rPr>
+            <w:noProof/>
+            <w:webHidden/>
+          </w:rPr>
+        </w:r>
+        <w:r>
+          <w:rPr>
+            <w:noProof/>
+            <w:webHidden/>
+          </w:rPr>
+          <w:fldChar w:fldCharType="separate"/>
+        </w:r>
+        <w:r>
+          <w:rPr>
+            <w:noProof/>
+            <w:webHidden/>
+          </w:rPr>
+          <w:t>22</w:t>
+        </w:r>
+        <w:r>
+          <w:rPr>
+            <w:noProof/>
+            <w:webHidden/>
+          </w:rPr>
+          <w:fldChar w:fldCharType="end"/>
+        </w:r>
+      </w:hyperlink>
+    </w:p>
+    <w:p>
+      <w:pPr>
+        <w:pStyle w:val="TDC3"/>
+        <w:tabs>
+          <w:tab w:val="right" w:leader="dot" w:pos="8494"/>
+        </w:tabs>
+        <w:rPr>
+          <w:rFonts w:asciiTheme="minorHAnsi" w:eastAsiaTheme="minorEastAsia" w:hAnsiTheme="minorHAnsi"/>
+          <w:noProof/>
+          <w:lang w:eastAsia="es-ES"/>
+        </w:rPr>
+      </w:pPr>
+      <w:hyperlink w:anchor="_Toc515621964" w:history="1">
+        <w:r>
+          <w:rPr>
+            <w:rStyle w:val="Hipervnculo"/>
+            <w:noProof/>
+          </w:rPr>
+          <w:t>Carga por resonancia magnética. [22]</w:t>
+        </w:r>
+        <w:r>
+          <w:rPr>
+            <w:noProof/>
+            <w:webHidden/>
+          </w:rPr>
+          <w:tab/>
+        </w:r>
+        <w:r>
+          <w:rPr>
+            <w:noProof/>
+            <w:webHidden/>
+          </w:rPr>
+          <w:fldChar w:fldCharType="begin"/>
+        </w:r>
+        <w:r>
+          <w:rPr>
+            <w:noProof/>
+            <w:webHidden/>
+          </w:rPr>
+          <w:instrText xml:space="preserve"> PAGEREF _Toc515621964 \h </w:instrText>
+        </w:r>
+        <w:r>
+          <w:rPr>
+            <w:noProof/>
+            <w:webHidden/>
+          </w:rPr>
+        </w:r>
+        <w:r>
+          <w:rPr>
+            <w:noProof/>
+            <w:webHidden/>
+          </w:rPr>
+          <w:fldChar w:fldCharType="separate"/>
+        </w:r>
+        <w:r>
+          <w:rPr>
+            <w:noProof/>
+            <w:webHidden/>
+          </w:rPr>
+          <w:t>22</w:t>
+        </w:r>
+        <w:r>
+          <w:rPr>
+            <w:noProof/>
+            <w:webHidden/>
+          </w:rPr>
+          <w:fldChar w:fldCharType="end"/>
+        </w:r>
+      </w:hyperlink>
+    </w:p>
+    <w:p>
+      <w:pPr>
+        <w:pStyle w:val="TDC3"/>
+        <w:tabs>
+          <w:tab w:val="right" w:leader="dot" w:pos="8494"/>
+        </w:tabs>
+        <w:rPr>
+          <w:rFonts w:asciiTheme="minorHAnsi" w:eastAsiaTheme="minorEastAsia" w:hAnsiTheme="minorHAnsi"/>
+          <w:noProof/>
+          <w:lang w:eastAsia="es-ES"/>
+        </w:rPr>
+      </w:pPr>
+      <w:hyperlink w:anchor="_Toc515621965" w:history="1">
+        <w:r>
+          <w:rPr>
+            <w:rStyle w:val="Hipervnculo"/>
+            <w:noProof/>
+          </w:rPr>
+          <w:t>Carga inductiva. [22]</w:t>
+        </w:r>
+        <w:r>
+          <w:rPr>
+            <w:noProof/>
+            <w:webHidden/>
+          </w:rPr>
+          <w:tab/>
+        </w:r>
+        <w:r>
+          <w:rPr>
+            <w:noProof/>
+            <w:webHidden/>
+          </w:rPr>
+          <w:fldChar w:fldCharType="begin"/>
+        </w:r>
+        <w:r>
+          <w:rPr>
+            <w:noProof/>
+            <w:webHidden/>
+          </w:rPr>
+          <w:instrText xml:space="preserve"> PAGEREF _Toc515621965 \h </w:instrText>
+        </w:r>
+        <w:r>
+          <w:rPr>
+            <w:noProof/>
+            <w:webHidden/>
+          </w:rPr>
+        </w:r>
+        <w:r>
+          <w:rPr>
+            <w:noProof/>
+            <w:webHidden/>
+          </w:rPr>
+          <w:fldChar w:fldCharType="separate"/>
+        </w:r>
+        <w:r>
+          <w:rPr>
+            <w:noProof/>
+            <w:webHidden/>
+          </w:rPr>
+          <w:t>22</w:t>
+        </w:r>
+        <w:r>
+          <w:rPr>
+            <w:noProof/>
+            <w:webHidden/>
+          </w:rPr>
+          <w:fldChar w:fldCharType="end"/>
+        </w:r>
+      </w:hyperlink>
+    </w:p>
+    <w:p>
+      <w:pPr>
+        <w:pStyle w:val="TDC3"/>
+        <w:tabs>
+          <w:tab w:val="right" w:leader="dot" w:pos="8494"/>
+        </w:tabs>
+        <w:rPr>
+          <w:rFonts w:asciiTheme="minorHAnsi" w:eastAsiaTheme="minorEastAsia" w:hAnsiTheme="minorHAnsi"/>
+          <w:noProof/>
+          <w:lang w:eastAsia="es-ES"/>
+        </w:rPr>
+      </w:pPr>
+      <w:hyperlink w:anchor="_Toc515621966" w:history="1">
+        <w:r>
+          <w:rPr>
+            <w:rStyle w:val="Hipervnculo"/>
+            <w:noProof/>
+          </w:rPr>
+          <w:t>Carga por materiales piezoeléctricos.</w:t>
+        </w:r>
+        <w:r>
+          <w:rPr>
+            <w:noProof/>
+            <w:webHidden/>
+          </w:rPr>
+          <w:tab/>
+        </w:r>
+        <w:r>
+          <w:rPr>
+            <w:noProof/>
+            <w:webHidden/>
+          </w:rPr>
+          <w:fldChar w:fldCharType="begin"/>
+        </w:r>
+        <w:r>
+          <w:rPr>
+            <w:noProof/>
+            <w:webHidden/>
+          </w:rPr>
+          <w:instrText xml:space="preserve"> PAGEREF _Toc515621966 \h </w:instrText>
+        </w:r>
+        <w:r>
+          <w:rPr>
+            <w:noProof/>
+            <w:webHidden/>
+          </w:rPr>
+        </w:r>
+        <w:r>
+          <w:rPr>
+            <w:noProof/>
+            <w:webHidden/>
+          </w:rPr>
+          <w:fldChar w:fldCharType="separate"/>
+        </w:r>
+        <w:r>
+          <w:rPr>
+            <w:noProof/>
+            <w:webHidden/>
+          </w:rPr>
+          <w:t>22</w:t>
+        </w:r>
+        <w:r>
+          <w:rPr>
+            <w:noProof/>
+            <w:webHidden/>
+          </w:rPr>
+          <w:fldChar w:fldCharType="end"/>
+        </w:r>
+      </w:hyperlink>
+    </w:p>
+    <w:p>
+      <w:pPr>
+        <w:pStyle w:val="TDC2"/>
+        <w:tabs>
+          <w:tab w:val="right" w:leader="dot" w:pos="8494"/>
+        </w:tabs>
+        <w:rPr>
+          <w:rFonts w:asciiTheme="minorHAnsi" w:eastAsiaTheme="minorEastAsia" w:hAnsiTheme="minorHAnsi"/>
+          <w:noProof/>
+          <w:lang w:eastAsia="es-ES"/>
+        </w:rPr>
+      </w:pPr>
+      <w:hyperlink w:anchor="_Toc515621967" w:history="1">
+        <w:r>
+          <w:rPr>
+            <w:rStyle w:val="Hipervnculo"/>
+            <w:noProof/>
+          </w:rPr>
+          <w:t>CARGA SOLAR:</w:t>
+        </w:r>
+        <w:r>
+          <w:rPr>
+            <w:noProof/>
+            <w:webHidden/>
+          </w:rPr>
+          <w:tab/>
+        </w:r>
+        <w:r>
+          <w:rPr>
+            <w:noProof/>
+            <w:webHidden/>
+          </w:rPr>
+          <w:fldChar w:fldCharType="begin"/>
+        </w:r>
+        <w:r>
+          <w:rPr>
+            <w:noProof/>
+            <w:webHidden/>
+          </w:rPr>
+          <w:instrText xml:space="preserve"> PAGEREF _Toc515621967 \h </w:instrText>
+        </w:r>
+        <w:r>
+          <w:rPr>
+            <w:noProof/>
+            <w:webHidden/>
+          </w:rPr>
+        </w:r>
+        <w:r>
+          <w:rPr>
+            <w:noProof/>
+            <w:webHidden/>
+          </w:rPr>
+          <w:fldChar w:fldCharType="separate"/>
+        </w:r>
+        <w:r>
+          <w:rPr>
+            <w:noProof/>
+            <w:webHidden/>
+          </w:rPr>
+          <w:t>22</w:t>
+        </w:r>
+        <w:r>
+          <w:rPr>
+            <w:noProof/>
+            <w:webHidden/>
+          </w:rPr>
+          <w:fldChar w:fldCharType="end"/>
+        </w:r>
+      </w:hyperlink>
+    </w:p>
+    <w:p>
+      <w:pPr>
+        <w:pStyle w:val="TDC1"/>
+        <w:tabs>
+          <w:tab w:val="right" w:leader="dot" w:pos="8494"/>
+        </w:tabs>
+        <w:rPr>
+          <w:rFonts w:asciiTheme="minorHAnsi" w:eastAsiaTheme="minorEastAsia" w:hAnsiTheme="minorHAnsi"/>
+          <w:noProof/>
+          <w:lang w:eastAsia="es-ES"/>
+        </w:rPr>
+      </w:pPr>
+      <w:hyperlink w:anchor="_Toc515621968" w:history="1">
+        <w:r>
+          <w:rPr>
+            <w:rStyle w:val="Hipervnculo"/>
+            <w:noProof/>
+          </w:rPr>
+          <w:t>ELECCIÓN DEL MODELO DE CARGA</w:t>
+        </w:r>
+        <w:r>
+          <w:rPr>
+            <w:noProof/>
+            <w:webHidden/>
+          </w:rPr>
+          <w:tab/>
+        </w:r>
+        <w:r>
+          <w:rPr>
+            <w:noProof/>
+            <w:webHidden/>
+          </w:rPr>
+          <w:fldChar w:fldCharType="begin"/>
+        </w:r>
+        <w:r>
+          <w:rPr>
+            <w:noProof/>
+            <w:webHidden/>
+          </w:rPr>
+          <w:instrText xml:space="preserve"> PAGEREF _Toc515621968 \h </w:instrText>
+        </w:r>
+        <w:r>
+          <w:rPr>
+            <w:noProof/>
+            <w:webHidden/>
+          </w:rPr>
+        </w:r>
+        <w:r>
+          <w:rPr>
+            <w:noProof/>
+            <w:webHidden/>
+          </w:rPr>
+          <w:fldChar w:fldCharType="separate"/>
+        </w:r>
+        <w:r>
+          <w:rPr>
+            <w:noProof/>
+            <w:webHidden/>
+          </w:rPr>
+          <w:t>23</w:t>
+        </w:r>
+        <w:r>
+          <w:rPr>
+            <w:noProof/>
+            <w:webHidden/>
+          </w:rPr>
+          <w:fldChar w:fldCharType="end"/>
+        </w:r>
+      </w:hyperlink>
+    </w:p>
+    <w:p>
+      <w:pPr>
+        <w:pStyle w:val="TDC1"/>
+        <w:tabs>
+          <w:tab w:val="right" w:leader="dot" w:pos="8494"/>
+        </w:tabs>
+        <w:rPr>
+          <w:rFonts w:asciiTheme="minorHAnsi" w:eastAsiaTheme="minorEastAsia" w:hAnsiTheme="minorHAnsi"/>
+          <w:noProof/>
+          <w:lang w:eastAsia="es-ES"/>
+        </w:rPr>
+      </w:pPr>
+      <w:hyperlink w:anchor="_Toc515621969" w:history="1">
+        <w:r>
+          <w:rPr>
+            <w:rStyle w:val="Hipervnculo"/>
+            <w:noProof/>
+          </w:rPr>
+          <w:t>ESTUDIO DE CARGA PARA BATERIAS LIFEPO</w:t>
+        </w:r>
+        <w:r>
+          <w:rPr>
+            <w:rStyle w:val="Hipervnculo"/>
+            <w:noProof/>
+            <w:vertAlign w:val="subscript"/>
+          </w:rPr>
+          <w:t>4</w:t>
+        </w:r>
+        <w:r>
+          <w:rPr>
+            <w:noProof/>
+            <w:webHidden/>
+          </w:rPr>
+          <w:tab/>
+        </w:r>
+        <w:r>
+          <w:rPr>
+            <w:noProof/>
+            <w:webHidden/>
+          </w:rPr>
+          <w:fldChar w:fldCharType="begin"/>
+        </w:r>
+        <w:r>
+          <w:rPr>
+            <w:noProof/>
+            <w:webHidden/>
+          </w:rPr>
+          <w:instrText xml:space="preserve"> PAGEREF _Toc515621969 \h </w:instrText>
+        </w:r>
+        <w:r>
+          <w:rPr>
+            <w:noProof/>
+            <w:webHidden/>
+          </w:rPr>
+        </w:r>
+        <w:r>
+          <w:rPr>
+            <w:noProof/>
+            <w:webHidden/>
+          </w:rPr>
+          <w:fldChar w:fldCharType="separate"/>
+        </w:r>
+        <w:r>
+          <w:rPr>
+            <w:noProof/>
+            <w:webHidden/>
+          </w:rPr>
+          <w:t>24</w:t>
+        </w:r>
+        <w:r>
+          <w:rPr>
+            <w:noProof/>
+            <w:webHidden/>
+          </w:rPr>
+          <w:fldChar w:fldCharType="end"/>
+        </w:r>
+      </w:hyperlink>
+    </w:p>
+    <w:p>
+      <w:pPr>
+        <w:pStyle w:val="TDC2"/>
+        <w:tabs>
+          <w:tab w:val="right" w:leader="dot" w:pos="8494"/>
+        </w:tabs>
+        <w:rPr>
+          <w:rFonts w:asciiTheme="minorHAnsi" w:eastAsiaTheme="minorEastAsia" w:hAnsiTheme="minorHAnsi"/>
+          <w:noProof/>
+          <w:lang w:eastAsia="es-ES"/>
+        </w:rPr>
+      </w:pPr>
+      <w:hyperlink w:anchor="_Toc515621970" w:history="1">
+        <w:r>
+          <w:rPr>
+            <w:rStyle w:val="Hipervnculo"/>
+            <w:noProof/>
+          </w:rPr>
+          <w:t>PARÁMETROS DE UNA BATERÍA</w:t>
+        </w:r>
+        <w:r>
+          <w:rPr>
+            <w:noProof/>
+            <w:webHidden/>
+          </w:rPr>
+          <w:tab/>
+        </w:r>
+        <w:r>
+          <w:rPr>
+            <w:noProof/>
+            <w:webHidden/>
+          </w:rPr>
+          <w:fldChar w:fldCharType="begin"/>
+        </w:r>
+        <w:r>
+          <w:rPr>
+            <w:noProof/>
+            <w:webHidden/>
+          </w:rPr>
+          <w:instrText xml:space="preserve"> PAGEREF _Toc515621970 \h </w:instrText>
+        </w:r>
+        <w:r>
+          <w:rPr>
+            <w:noProof/>
+            <w:webHidden/>
+          </w:rPr>
+        </w:r>
+        <w:r>
+          <w:rPr>
+            <w:noProof/>
+            <w:webHidden/>
+          </w:rPr>
+          <w:fldChar w:fldCharType="separate"/>
+        </w:r>
+        <w:r>
+          <w:rPr>
+            <w:noProof/>
+            <w:webHidden/>
+          </w:rPr>
+          <w:t>25</w:t>
+        </w:r>
+        <w:r>
+          <w:rPr>
+            <w:noProof/>
+            <w:webHidden/>
+          </w:rPr>
+          <w:fldChar w:fldCharType="end"/>
+        </w:r>
+      </w:hyperlink>
+    </w:p>
+    <w:p>
+      <w:pPr>
+        <w:pStyle w:val="TDC3"/>
+        <w:tabs>
+          <w:tab w:val="right" w:leader="dot" w:pos="8494"/>
+        </w:tabs>
+        <w:rPr>
+          <w:rFonts w:asciiTheme="minorHAnsi" w:eastAsiaTheme="minorEastAsia" w:hAnsiTheme="minorHAnsi"/>
+          <w:noProof/>
+          <w:lang w:eastAsia="es-ES"/>
+        </w:rPr>
+      </w:pPr>
+      <w:hyperlink w:anchor="_Toc515621971" w:history="1">
+        <w:r>
+          <w:rPr>
+            <w:rStyle w:val="Hipervnculo"/>
+            <w:noProof/>
+          </w:rPr>
+          <w:t>Capacidad</w:t>
+        </w:r>
+        <w:r>
+          <w:rPr>
+            <w:noProof/>
+            <w:webHidden/>
+          </w:rPr>
+          <w:tab/>
+        </w:r>
+        <w:r>
+          <w:rPr>
+            <w:noProof/>
+            <w:webHidden/>
+          </w:rPr>
+          <w:fldChar w:fldCharType="begin"/>
+        </w:r>
+        <w:r>
+          <w:rPr>
+            <w:noProof/>
+            <w:webHidden/>
+          </w:rPr>
+          <w:instrText xml:space="preserve"> PAGEREF _Toc515621971 \h </w:instrText>
+        </w:r>
+        <w:r>
+          <w:rPr>
+            <w:noProof/>
+            <w:webHidden/>
+          </w:rPr>
+        </w:r>
+        <w:r>
+          <w:rPr>
+            <w:noProof/>
+            <w:webHidden/>
+          </w:rPr>
+          <w:fldChar w:fldCharType="separate"/>
+        </w:r>
+        <w:r>
+          <w:rPr>
+            <w:noProof/>
+            <w:webHidden/>
+          </w:rPr>
+          <w:t>25</w:t>
+        </w:r>
+        <w:r>
+          <w:rPr>
+            <w:noProof/>
+            <w:webHidden/>
+          </w:rPr>
+          <w:fldChar w:fldCharType="end"/>
+        </w:r>
+      </w:hyperlink>
+    </w:p>
+    <w:p>
+      <w:pPr>
+        <w:pStyle w:val="TDC3"/>
+        <w:tabs>
+          <w:tab w:val="right" w:leader="dot" w:pos="8494"/>
+        </w:tabs>
+        <w:rPr>
+          <w:rFonts w:asciiTheme="minorHAnsi" w:eastAsiaTheme="minorEastAsia" w:hAnsiTheme="minorHAnsi"/>
+          <w:noProof/>
+          <w:lang w:eastAsia="es-ES"/>
+        </w:rPr>
+      </w:pPr>
+      <w:hyperlink w:anchor="_Toc515621972" w:history="1">
+        <w:r>
+          <w:rPr>
+            <w:rStyle w:val="Hipervnculo"/>
+            <w:noProof/>
+          </w:rPr>
+          <w:t>Corriente de carga</w:t>
+        </w:r>
+        <w:r>
+          <w:rPr>
+            <w:noProof/>
+            <w:webHidden/>
+          </w:rPr>
+          <w:tab/>
+        </w:r>
+        <w:r>
+          <w:rPr>
+            <w:noProof/>
+            <w:webHidden/>
+          </w:rPr>
+          <w:fldChar w:fldCharType="begin"/>
+        </w:r>
+        <w:r>
+          <w:rPr>
+            <w:noProof/>
+            <w:webHidden/>
+          </w:rPr>
+          <w:instrText xml:space="preserve"> PAGEREF _Toc515621972 \h </w:instrText>
+        </w:r>
+        <w:r>
+          <w:rPr>
+            <w:noProof/>
+            <w:webHidden/>
+          </w:rPr>
+        </w:r>
+        <w:r>
+          <w:rPr>
+            <w:noProof/>
+            <w:webHidden/>
+          </w:rPr>
+          <w:fldChar w:fldCharType="separate"/>
+        </w:r>
+        <w:r>
+          <w:rPr>
+            <w:noProof/>
+            <w:webHidden/>
+          </w:rPr>
+          <w:t>25</w:t>
+        </w:r>
+        <w:r>
+          <w:rPr>
+            <w:noProof/>
+            <w:webHidden/>
+          </w:rPr>
+          <w:fldChar w:fldCharType="end"/>
+        </w:r>
+      </w:hyperlink>
+    </w:p>
+    <w:p>
+      <w:pPr>
+        <w:pStyle w:val="TDC3"/>
+        <w:tabs>
+          <w:tab w:val="right" w:leader="dot" w:pos="8494"/>
+        </w:tabs>
+        <w:rPr>
+          <w:rFonts w:asciiTheme="minorHAnsi" w:eastAsiaTheme="minorEastAsia" w:hAnsiTheme="minorHAnsi"/>
+          <w:noProof/>
+          <w:lang w:eastAsia="es-ES"/>
+        </w:rPr>
+      </w:pPr>
+      <w:hyperlink w:anchor="_Toc515621973" w:history="1">
+        <w:r>
+          <w:rPr>
+            <w:rStyle w:val="Hipervnculo"/>
+            <w:noProof/>
+          </w:rPr>
+          <w:t>Capacidad especifica</w:t>
+        </w:r>
+        <w:r>
+          <w:rPr>
+            <w:noProof/>
+            <w:webHidden/>
+          </w:rPr>
+          <w:tab/>
+        </w:r>
+        <w:r>
+          <w:rPr>
+            <w:noProof/>
+            <w:webHidden/>
+          </w:rPr>
+          <w:fldChar w:fldCharType="begin"/>
+        </w:r>
+        <w:r>
+          <w:rPr>
+            <w:noProof/>
+            <w:webHidden/>
+          </w:rPr>
+          <w:instrText xml:space="preserve"> PAGEREF _Toc515621973 \h </w:instrText>
+        </w:r>
+        <w:r>
+          <w:rPr>
+            <w:noProof/>
+            <w:webHidden/>
+          </w:rPr>
+        </w:r>
+        <w:r>
+          <w:rPr>
+            <w:noProof/>
+            <w:webHidden/>
+          </w:rPr>
+          <w:fldChar w:fldCharType="separate"/>
+        </w:r>
+        <w:r>
+          <w:rPr>
+            <w:noProof/>
+            <w:webHidden/>
+          </w:rPr>
+          <w:t>25</w:t>
+        </w:r>
+        <w:r>
+          <w:rPr>
+            <w:noProof/>
+            <w:webHidden/>
+          </w:rPr>
+          <w:fldChar w:fldCharType="end"/>
+        </w:r>
+      </w:hyperlink>
+    </w:p>
+    <w:p>
+      <w:pPr>
+        <w:pStyle w:val="TDC3"/>
+        <w:tabs>
+          <w:tab w:val="right" w:leader="dot" w:pos="8494"/>
+        </w:tabs>
+        <w:rPr>
+          <w:rFonts w:asciiTheme="minorHAnsi" w:eastAsiaTheme="minorEastAsia" w:hAnsiTheme="minorHAnsi"/>
+          <w:noProof/>
+          <w:lang w:eastAsia="es-ES"/>
+        </w:rPr>
+      </w:pPr>
+      <w:hyperlink w:anchor="_Toc515621974" w:history="1">
+        <w:r>
+          <w:rPr>
+            <w:rStyle w:val="Hipervnculo"/>
+            <w:noProof/>
+          </w:rPr>
+          <w:t>Energía específica</w:t>
+        </w:r>
+        <w:r>
+          <w:rPr>
+            <w:noProof/>
+            <w:webHidden/>
+          </w:rPr>
+          <w:tab/>
+        </w:r>
+        <w:r>
+          <w:rPr>
+            <w:noProof/>
+            <w:webHidden/>
+          </w:rPr>
+          <w:fldChar w:fldCharType="begin"/>
+        </w:r>
+        <w:r>
+          <w:rPr>
+            <w:noProof/>
+            <w:webHidden/>
+          </w:rPr>
+          <w:instrText xml:space="preserve"> PAGEREF _Toc515621974 \h </w:instrText>
+        </w:r>
+        <w:r>
+          <w:rPr>
+            <w:noProof/>
+            <w:webHidden/>
+          </w:rPr>
+        </w:r>
+        <w:r>
+          <w:rPr>
+            <w:noProof/>
+            <w:webHidden/>
+          </w:rPr>
+          <w:fldChar w:fldCharType="separate"/>
+        </w:r>
+        <w:r>
+          <w:rPr>
+            <w:noProof/>
+            <w:webHidden/>
+          </w:rPr>
+          <w:t>25</w:t>
+        </w:r>
+        <w:r>
+          <w:rPr>
+            <w:noProof/>
+            <w:webHidden/>
+          </w:rPr>
+          <w:fldChar w:fldCharType="end"/>
+        </w:r>
+      </w:hyperlink>
+    </w:p>
+    <w:p>
+      <w:pPr>
+        <w:pStyle w:val="TDC3"/>
+        <w:tabs>
+          <w:tab w:val="right" w:leader="dot" w:pos="8494"/>
+        </w:tabs>
+        <w:rPr>
+          <w:rFonts w:asciiTheme="minorHAnsi" w:eastAsiaTheme="minorEastAsia" w:hAnsiTheme="minorHAnsi"/>
+          <w:noProof/>
+          <w:lang w:eastAsia="es-ES"/>
+        </w:rPr>
+      </w:pPr>
+      <w:hyperlink w:anchor="_Toc515621975" w:history="1">
+        <w:r>
+          <w:rPr>
+            <w:rStyle w:val="Hipervnculo"/>
+            <w:noProof/>
+          </w:rPr>
+          <w:t>Potencia específica</w:t>
+        </w:r>
+        <w:r>
+          <w:rPr>
+            <w:noProof/>
+            <w:webHidden/>
+          </w:rPr>
+          <w:tab/>
+        </w:r>
+        <w:r>
+          <w:rPr>
+            <w:noProof/>
+            <w:webHidden/>
+          </w:rPr>
+          <w:fldChar w:fldCharType="begin"/>
+        </w:r>
+        <w:r>
+          <w:rPr>
+            <w:noProof/>
+            <w:webHidden/>
+          </w:rPr>
+          <w:instrText xml:space="preserve"> PAGEREF _Toc515621975 \h </w:instrText>
+        </w:r>
+        <w:r>
+          <w:rPr>
+            <w:noProof/>
+            <w:webHidden/>
+          </w:rPr>
+        </w:r>
+        <w:r>
+          <w:rPr>
+            <w:noProof/>
+            <w:webHidden/>
+          </w:rPr>
+          <w:fldChar w:fldCharType="separate"/>
+        </w:r>
+        <w:r>
+          <w:rPr>
+            <w:noProof/>
+            <w:webHidden/>
+          </w:rPr>
+          <w:t>25</w:t>
+        </w:r>
+        <w:r>
+          <w:rPr>
+            <w:noProof/>
+            <w:webHidden/>
+          </w:rPr>
+          <w:fldChar w:fldCharType="end"/>
+        </w:r>
+      </w:hyperlink>
+    </w:p>
+    <w:p>
+      <w:pPr>
+        <w:pStyle w:val="TDC3"/>
+        <w:tabs>
+          <w:tab w:val="right" w:leader="dot" w:pos="8494"/>
+        </w:tabs>
+        <w:rPr>
+          <w:rFonts w:asciiTheme="minorHAnsi" w:eastAsiaTheme="minorEastAsia" w:hAnsiTheme="minorHAnsi"/>
+          <w:noProof/>
+          <w:lang w:eastAsia="es-ES"/>
+        </w:rPr>
+      </w:pPr>
+      <w:hyperlink w:anchor="_Toc515621976" w:history="1">
+        <w:r>
+          <w:rPr>
+            <w:rStyle w:val="Hipervnculo"/>
+            <w:noProof/>
+          </w:rPr>
+          <w:t>Vida media</w:t>
+        </w:r>
+        <w:r>
+          <w:rPr>
+            <w:noProof/>
+            <w:webHidden/>
+          </w:rPr>
+          <w:tab/>
+        </w:r>
+        <w:r>
+          <w:rPr>
+            <w:noProof/>
+            <w:webHidden/>
+          </w:rPr>
+          <w:fldChar w:fldCharType="begin"/>
+        </w:r>
+        <w:r>
+          <w:rPr>
+            <w:noProof/>
+            <w:webHidden/>
+          </w:rPr>
+          <w:instrText xml:space="preserve"> PAGEREF _Toc515621976 \h </w:instrText>
+        </w:r>
+        <w:r>
+          <w:rPr>
+            <w:noProof/>
+            <w:webHidden/>
+          </w:rPr>
+        </w:r>
+        <w:r>
+          <w:rPr>
+            <w:noProof/>
+            <w:webHidden/>
+          </w:rPr>
+          <w:fldChar w:fldCharType="separate"/>
+        </w:r>
+        <w:r>
+          <w:rPr>
+            <w:noProof/>
+            <w:webHidden/>
+          </w:rPr>
+          <w:t>25</w:t>
+        </w:r>
+        <w:r>
+          <w:rPr>
+            <w:noProof/>
+            <w:webHidden/>
+          </w:rPr>
+          <w:fldChar w:fldCharType="end"/>
+        </w:r>
+      </w:hyperlink>
+    </w:p>
+    <w:p>
+      <w:pPr>
+        <w:pStyle w:val="TDC3"/>
+        <w:tabs>
+          <w:tab w:val="right" w:leader="dot" w:pos="8494"/>
+        </w:tabs>
+        <w:rPr>
+          <w:rFonts w:asciiTheme="minorHAnsi" w:eastAsiaTheme="minorEastAsia" w:hAnsiTheme="minorHAnsi"/>
+          <w:noProof/>
+          <w:lang w:eastAsia="es-ES"/>
+        </w:rPr>
+      </w:pPr>
+      <w:hyperlink w:anchor="_Toc515621977" w:history="1">
+        <w:r>
+          <w:rPr>
+            <w:rStyle w:val="Hipervnculo"/>
+            <w:noProof/>
+          </w:rPr>
+          <w:t>Efecto memoria</w:t>
+        </w:r>
+        <w:r>
+          <w:rPr>
+            <w:noProof/>
+            <w:webHidden/>
+          </w:rPr>
+          <w:tab/>
+        </w:r>
+        <w:r>
+          <w:rPr>
+            <w:noProof/>
+            <w:webHidden/>
+          </w:rPr>
+          <w:fldChar w:fldCharType="begin"/>
+        </w:r>
+        <w:r>
+          <w:rPr>
+            <w:noProof/>
+            <w:webHidden/>
+          </w:rPr>
+          <w:instrText xml:space="preserve"> PAGEREF _Toc515621977 \h </w:instrText>
+        </w:r>
+        <w:r>
+          <w:rPr>
+            <w:noProof/>
+            <w:webHidden/>
+          </w:rPr>
+        </w:r>
+        <w:r>
+          <w:rPr>
+            <w:noProof/>
+            <w:webHidden/>
+          </w:rPr>
+          <w:fldChar w:fldCharType="separate"/>
+        </w:r>
+        <w:r>
+          <w:rPr>
+            <w:noProof/>
+            <w:webHidden/>
+          </w:rPr>
+          <w:t>25</w:t>
+        </w:r>
+        <w:r>
+          <w:rPr>
+            <w:noProof/>
+            <w:webHidden/>
+          </w:rPr>
+          <w:fldChar w:fldCharType="end"/>
+        </w:r>
+      </w:hyperlink>
+    </w:p>
+    <w:p>
+      <w:pPr>
+        <w:pStyle w:val="TDC3"/>
+        <w:tabs>
+          <w:tab w:val="right" w:leader="dot" w:pos="8494"/>
+        </w:tabs>
+        <w:rPr>
+          <w:rFonts w:asciiTheme="minorHAnsi" w:eastAsiaTheme="minorEastAsia" w:hAnsiTheme="minorHAnsi"/>
+          <w:noProof/>
+          <w:lang w:eastAsia="es-ES"/>
+        </w:rPr>
+      </w:pPr>
+      <w:hyperlink w:anchor="_Toc515621978" w:history="1">
+        <w:r>
+          <w:rPr>
+            <w:rStyle w:val="Hipervnculo"/>
+            <w:noProof/>
+          </w:rPr>
+          <w:t>Estado de salud (SoH)</w:t>
+        </w:r>
+        <w:r>
+          <w:rPr>
+            <w:noProof/>
+            <w:webHidden/>
+          </w:rPr>
+          <w:tab/>
+        </w:r>
+        <w:r>
+          <w:rPr>
+            <w:noProof/>
+            <w:webHidden/>
+          </w:rPr>
+          <w:fldChar w:fldCharType="begin"/>
+        </w:r>
+        <w:r>
+          <w:rPr>
+            <w:noProof/>
+            <w:webHidden/>
+          </w:rPr>
+          <w:instrText xml:space="preserve"> PAGEREF _Toc515621978 \h </w:instrText>
+        </w:r>
+        <w:r>
+          <w:rPr>
+            <w:noProof/>
+            <w:webHidden/>
+          </w:rPr>
+        </w:r>
+        <w:r>
+          <w:rPr>
+            <w:noProof/>
+            <w:webHidden/>
+          </w:rPr>
+          <w:fldChar w:fldCharType="separate"/>
+        </w:r>
+        <w:r>
+          <w:rPr>
+            <w:noProof/>
+            <w:webHidden/>
+          </w:rPr>
+          <w:t>25</w:t>
+        </w:r>
+        <w:r>
+          <w:rPr>
+            <w:noProof/>
+            <w:webHidden/>
+          </w:rPr>
+          <w:fldChar w:fldCharType="end"/>
+        </w:r>
+      </w:hyperlink>
+    </w:p>
+    <w:p>
+      <w:pPr>
+        <w:pStyle w:val="TDC3"/>
+        <w:tabs>
+          <w:tab w:val="right" w:leader="dot" w:pos="8494"/>
+        </w:tabs>
+        <w:rPr>
+          <w:rFonts w:asciiTheme="minorHAnsi" w:eastAsiaTheme="minorEastAsia" w:hAnsiTheme="minorHAnsi"/>
+          <w:noProof/>
+          <w:lang w:eastAsia="es-ES"/>
+        </w:rPr>
+      </w:pPr>
+      <w:hyperlink w:anchor="_Toc515621979" w:history="1">
+        <w:r>
+          <w:rPr>
+            <w:rStyle w:val="Hipervnculo"/>
+            <w:noProof/>
+          </w:rPr>
+          <w:t>Estado de carga (SoC)</w:t>
+        </w:r>
+        <w:r>
+          <w:rPr>
+            <w:noProof/>
+            <w:webHidden/>
+          </w:rPr>
+          <w:tab/>
+        </w:r>
+        <w:r>
+          <w:rPr>
+            <w:noProof/>
+            <w:webHidden/>
+          </w:rPr>
+          <w:fldChar w:fldCharType="begin"/>
+        </w:r>
+        <w:r>
+          <w:rPr>
+            <w:noProof/>
+            <w:webHidden/>
+          </w:rPr>
+          <w:instrText xml:space="preserve"> PAGEREF _Toc515621979 \h </w:instrText>
+        </w:r>
+        <w:r>
+          <w:rPr>
+            <w:noProof/>
+            <w:webHidden/>
+          </w:rPr>
+        </w:r>
+        <w:r>
+          <w:rPr>
+            <w:noProof/>
+            <w:webHidden/>
+          </w:rPr>
+          <w:fldChar w:fldCharType="separate"/>
+        </w:r>
+        <w:r>
+          <w:rPr>
+            <w:noProof/>
+            <w:webHidden/>
+          </w:rPr>
+          <w:t>25</w:t>
+        </w:r>
+        <w:r>
+          <w:rPr>
+            <w:noProof/>
+            <w:webHidden/>
+          </w:rPr>
+          <w:fldChar w:fldCharType="end"/>
+        </w:r>
+      </w:hyperlink>
+    </w:p>
+    <w:p>
+      <w:pPr>
+        <w:pStyle w:val="TDC3"/>
+        <w:tabs>
+          <w:tab w:val="right" w:leader="dot" w:pos="8494"/>
+        </w:tabs>
+        <w:rPr>
+          <w:rFonts w:asciiTheme="minorHAnsi" w:eastAsiaTheme="minorEastAsia" w:hAnsiTheme="minorHAnsi"/>
+          <w:noProof/>
+          <w:lang w:eastAsia="es-ES"/>
+        </w:rPr>
+      </w:pPr>
+      <w:hyperlink w:anchor="_Toc515621980" w:history="1">
+        <w:r>
+          <w:rPr>
+            <w:rStyle w:val="Hipervnculo"/>
+            <w:noProof/>
+          </w:rPr>
+          <w:t>Estado de función (SoF)</w:t>
+        </w:r>
+        <w:r>
+          <w:rPr>
+            <w:noProof/>
+            <w:webHidden/>
+          </w:rPr>
+          <w:tab/>
+        </w:r>
+        <w:r>
+          <w:rPr>
+            <w:noProof/>
+            <w:webHidden/>
+          </w:rPr>
+          <w:fldChar w:fldCharType="begin"/>
+        </w:r>
+        <w:r>
+          <w:rPr>
+            <w:noProof/>
+            <w:webHidden/>
+          </w:rPr>
+          <w:instrText xml:space="preserve"> PAGEREF _Toc515621980 \h </w:instrText>
+        </w:r>
+        <w:r>
+          <w:rPr>
+            <w:noProof/>
+            <w:webHidden/>
+          </w:rPr>
+        </w:r>
+        <w:r>
+          <w:rPr>
+            <w:noProof/>
+            <w:webHidden/>
+          </w:rPr>
+          <w:fldChar w:fldCharType="separate"/>
+        </w:r>
+        <w:r>
+          <w:rPr>
+            <w:noProof/>
+            <w:webHidden/>
+          </w:rPr>
+          <w:t>25</w:t>
+        </w:r>
+        <w:r>
+          <w:rPr>
+            <w:noProof/>
+            <w:webHidden/>
+          </w:rPr>
+          <w:fldChar w:fldCharType="end"/>
+        </w:r>
+      </w:hyperlink>
+    </w:p>
+    <w:p>
+      <w:pPr>
+        <w:pStyle w:val="TDC3"/>
+        <w:tabs>
+          <w:tab w:val="right" w:leader="dot" w:pos="8494"/>
+        </w:tabs>
+        <w:rPr>
+          <w:rFonts w:asciiTheme="minorHAnsi" w:eastAsiaTheme="minorEastAsia" w:hAnsiTheme="minorHAnsi"/>
+          <w:noProof/>
+          <w:lang w:eastAsia="es-ES"/>
+        </w:rPr>
+      </w:pPr>
+      <w:hyperlink w:anchor="_Toc515621981" w:history="1">
+        <w:r>
+          <w:rPr>
+            <w:rStyle w:val="Hipervnculo"/>
+            <w:noProof/>
+          </w:rPr>
+          <w:t>Autodescarga</w:t>
+        </w:r>
+        <w:r>
+          <w:rPr>
+            <w:noProof/>
+            <w:webHidden/>
+          </w:rPr>
+          <w:tab/>
+        </w:r>
+        <w:r>
+          <w:rPr>
+            <w:noProof/>
+            <w:webHidden/>
+          </w:rPr>
+          <w:fldChar w:fldCharType="begin"/>
+        </w:r>
+        <w:r>
+          <w:rPr>
+            <w:noProof/>
+            <w:webHidden/>
+          </w:rPr>
+          <w:instrText xml:space="preserve"> PAGEREF _Toc515621981 \h </w:instrText>
+        </w:r>
+        <w:r>
+          <w:rPr>
+            <w:noProof/>
+            <w:webHidden/>
+          </w:rPr>
+        </w:r>
+        <w:r>
+          <w:rPr>
+            <w:noProof/>
+            <w:webHidden/>
+          </w:rPr>
+          <w:fldChar w:fldCharType="separate"/>
+        </w:r>
+        <w:r>
+          <w:rPr>
+            <w:noProof/>
+            <w:webHidden/>
+          </w:rPr>
+          <w:t>26</w:t>
+        </w:r>
+        <w:r>
+          <w:rPr>
+            <w:noProof/>
+            <w:webHidden/>
+          </w:rPr>
+          <w:fldChar w:fldCharType="end"/>
+        </w:r>
+      </w:hyperlink>
+    </w:p>
+    <w:p>
+      <w:pPr>
+        <w:pStyle w:val="TDC3"/>
+        <w:tabs>
+          <w:tab w:val="right" w:leader="dot" w:pos="8494"/>
+        </w:tabs>
+        <w:rPr>
+          <w:rFonts w:asciiTheme="minorHAnsi" w:eastAsiaTheme="minorEastAsia" w:hAnsiTheme="minorHAnsi"/>
+          <w:noProof/>
+          <w:lang w:eastAsia="es-ES"/>
+        </w:rPr>
+      </w:pPr>
+      <w:hyperlink w:anchor="_Toc515621982" w:history="1">
+        <w:r>
+          <w:rPr>
+            <w:rStyle w:val="Hipervnculo"/>
+            <w:noProof/>
+          </w:rPr>
+          <w:t>Eficiencia</w:t>
+        </w:r>
+        <w:r>
+          <w:rPr>
+            <w:noProof/>
+            <w:webHidden/>
+          </w:rPr>
+          <w:tab/>
+        </w:r>
+        <w:r>
+          <w:rPr>
+            <w:noProof/>
+            <w:webHidden/>
+          </w:rPr>
+          <w:fldChar w:fldCharType="begin"/>
+        </w:r>
+        <w:r>
+          <w:rPr>
+            <w:noProof/>
+            <w:webHidden/>
+          </w:rPr>
+          <w:instrText xml:space="preserve"> PAGEREF _Toc515621982 \h </w:instrText>
+        </w:r>
+        <w:r>
+          <w:rPr>
+            <w:noProof/>
+            <w:webHidden/>
+          </w:rPr>
+        </w:r>
+        <w:r>
+          <w:rPr>
+            <w:noProof/>
+            <w:webHidden/>
+          </w:rPr>
+          <w:fldChar w:fldCharType="separate"/>
+        </w:r>
+        <w:r>
+          <w:rPr>
+            <w:noProof/>
+            <w:webHidden/>
+          </w:rPr>
+          <w:t>26</w:t>
+        </w:r>
+        <w:r>
+          <w:rPr>
+            <w:noProof/>
+            <w:webHidden/>
+          </w:rPr>
+          <w:fldChar w:fldCharType="end"/>
+        </w:r>
+      </w:hyperlink>
+    </w:p>
+    <w:p>
+      <w:pPr>
+        <w:pStyle w:val="TDC3"/>
+        <w:tabs>
+          <w:tab w:val="right" w:leader="dot" w:pos="8494"/>
+        </w:tabs>
+        <w:rPr>
+          <w:rFonts w:asciiTheme="minorHAnsi" w:eastAsiaTheme="minorEastAsia" w:hAnsiTheme="minorHAnsi"/>
+          <w:noProof/>
+          <w:lang w:eastAsia="es-ES"/>
+        </w:rPr>
+      </w:pPr>
+      <w:hyperlink w:anchor="_Toc515621983" w:history="1">
+        <w:r>
+          <w:rPr>
+            <w:rStyle w:val="Hipervnculo"/>
+            <w:noProof/>
+          </w:rPr>
+          <w:t>Profundidad de descarga</w:t>
+        </w:r>
+        <w:r>
+          <w:rPr>
+            <w:noProof/>
+            <w:webHidden/>
+          </w:rPr>
+          <w:tab/>
+        </w:r>
+        <w:r>
+          <w:rPr>
+            <w:noProof/>
+            <w:webHidden/>
+          </w:rPr>
+          <w:fldChar w:fldCharType="begin"/>
+        </w:r>
+        <w:r>
+          <w:rPr>
+            <w:noProof/>
+            <w:webHidden/>
+          </w:rPr>
+          <w:instrText xml:space="preserve"> PAGEREF _Toc515621983 \h </w:instrText>
+        </w:r>
+        <w:r>
+          <w:rPr>
+            <w:noProof/>
+            <w:webHidden/>
+          </w:rPr>
+        </w:r>
+        <w:r>
+          <w:rPr>
+            <w:noProof/>
+            <w:webHidden/>
+          </w:rPr>
+          <w:fldChar w:fldCharType="separate"/>
+        </w:r>
+        <w:r>
+          <w:rPr>
+            <w:noProof/>
+            <w:webHidden/>
+          </w:rPr>
+          <w:t>26</w:t>
+        </w:r>
+        <w:r>
+          <w:rPr>
+            <w:noProof/>
+            <w:webHidden/>
+          </w:rPr>
+          <w:fldChar w:fldCharType="end"/>
+        </w:r>
+      </w:hyperlink>
+    </w:p>
+    <w:p>
+      <w:pPr>
+        <w:pStyle w:val="TDC3"/>
+        <w:tabs>
+          <w:tab w:val="right" w:leader="dot" w:pos="8494"/>
+        </w:tabs>
+        <w:rPr>
+          <w:rFonts w:asciiTheme="minorHAnsi" w:eastAsiaTheme="minorEastAsia" w:hAnsiTheme="minorHAnsi"/>
+          <w:noProof/>
+          <w:lang w:eastAsia="es-ES"/>
+        </w:rPr>
+      </w:pPr>
+      <w:hyperlink w:anchor="_Toc515621984" w:history="1">
+        <w:r>
+          <w:rPr>
+            <w:rStyle w:val="Hipervnculo"/>
+            <w:noProof/>
+          </w:rPr>
+          <w:t>C-Rates</w:t>
+        </w:r>
+        <w:r>
+          <w:rPr>
+            <w:noProof/>
+            <w:webHidden/>
+          </w:rPr>
+          <w:tab/>
+        </w:r>
+        <w:r>
+          <w:rPr>
+            <w:noProof/>
+            <w:webHidden/>
+          </w:rPr>
+          <w:fldChar w:fldCharType="begin"/>
+        </w:r>
+        <w:r>
+          <w:rPr>
+            <w:noProof/>
+            <w:webHidden/>
+          </w:rPr>
+          <w:instrText xml:space="preserve"> PAGEREF _Toc515621984 \h </w:instrText>
+        </w:r>
+        <w:r>
+          <w:rPr>
+            <w:noProof/>
+            <w:webHidden/>
+          </w:rPr>
+        </w:r>
+        <w:r>
+          <w:rPr>
+            <w:noProof/>
+            <w:webHidden/>
+          </w:rPr>
+          <w:fldChar w:fldCharType="separate"/>
+        </w:r>
+        <w:r>
+          <w:rPr>
+            <w:noProof/>
+            <w:webHidden/>
+          </w:rPr>
+          <w:t>26</w:t>
+        </w:r>
+        <w:r>
+          <w:rPr>
+            <w:noProof/>
+            <w:webHidden/>
+          </w:rPr>
+          <w:fldChar w:fldCharType="end"/>
+        </w:r>
+      </w:hyperlink>
+    </w:p>
+    <w:p>
+      <w:pPr>
+        <w:pStyle w:val="TDC2"/>
+        <w:tabs>
+          <w:tab w:val="right" w:leader="dot" w:pos="8494"/>
+        </w:tabs>
+        <w:rPr>
+          <w:rFonts w:asciiTheme="minorHAnsi" w:eastAsiaTheme="minorEastAsia" w:hAnsiTheme="minorHAnsi"/>
+          <w:noProof/>
+          <w:lang w:eastAsia="es-ES"/>
+        </w:rPr>
+      </w:pPr>
+      <w:hyperlink w:anchor="_Toc515621985" w:history="1">
+        <w:r>
+          <w:rPr>
+            <w:rStyle w:val="Hipervnculo"/>
+            <w:noProof/>
+          </w:rPr>
+          <w:t>PROPIEDADES DE LA CELDA</w:t>
+        </w:r>
+        <w:r>
+          <w:rPr>
+            <w:noProof/>
+            <w:webHidden/>
+          </w:rPr>
+          <w:tab/>
+        </w:r>
+        <w:r>
+          <w:rPr>
+            <w:noProof/>
+            <w:webHidden/>
+          </w:rPr>
+          <w:fldChar w:fldCharType="begin"/>
+        </w:r>
+        <w:r>
+          <w:rPr>
+            <w:noProof/>
+            <w:webHidden/>
+          </w:rPr>
+          <w:instrText xml:space="preserve"> PAGEREF _Toc515621985 \h </w:instrText>
+        </w:r>
+        <w:r>
+          <w:rPr>
+            <w:noProof/>
+            <w:webHidden/>
+          </w:rPr>
+        </w:r>
+        <w:r>
+          <w:rPr>
+            <w:noProof/>
+            <w:webHidden/>
+          </w:rPr>
+          <w:fldChar w:fldCharType="separate"/>
+        </w:r>
+        <w:r>
+          <w:rPr>
+            <w:noProof/>
+            <w:webHidden/>
+          </w:rPr>
+          <w:t>26</w:t>
+        </w:r>
+        <w:r>
+          <w:rPr>
+            <w:noProof/>
+            <w:webHidden/>
+          </w:rPr>
+          <w:fldChar w:fldCharType="end"/>
+        </w:r>
+      </w:hyperlink>
+    </w:p>
+    <w:p>
+      <w:pPr>
+        <w:pStyle w:val="TDC1"/>
+        <w:tabs>
+          <w:tab w:val="right" w:leader="dot" w:pos="8494"/>
+        </w:tabs>
+        <w:rPr>
+          <w:rFonts w:asciiTheme="minorHAnsi" w:eastAsiaTheme="minorEastAsia" w:hAnsiTheme="minorHAnsi"/>
+          <w:noProof/>
+          <w:lang w:eastAsia="es-ES"/>
+        </w:rPr>
+      </w:pPr>
+      <w:hyperlink w:anchor="_Toc515621986" w:history="1">
+        <w:r>
+          <w:rPr>
+            <w:rStyle w:val="Hipervnculo"/>
+            <w:noProof/>
+          </w:rPr>
+          <w:t>ELECCIÓN CARGA</w:t>
+        </w:r>
+        <w:r>
+          <w:rPr>
+            <w:noProof/>
+            <w:webHidden/>
+          </w:rPr>
+          <w:tab/>
+        </w:r>
+        <w:r>
+          <w:rPr>
+            <w:noProof/>
+            <w:webHidden/>
+          </w:rPr>
+          <w:fldChar w:fldCharType="begin"/>
+        </w:r>
+        <w:r>
+          <w:rPr>
+            <w:noProof/>
+            <w:webHidden/>
+          </w:rPr>
+          <w:instrText xml:space="preserve"> PAGEREF _Toc515621986 \h </w:instrText>
+        </w:r>
+        <w:r>
+          <w:rPr>
+            <w:noProof/>
+            <w:webHidden/>
+          </w:rPr>
+        </w:r>
+        <w:r>
+          <w:rPr>
+            <w:noProof/>
+            <w:webHidden/>
+          </w:rPr>
+          <w:fldChar w:fldCharType="separate"/>
+        </w:r>
+        <w:r>
+          <w:rPr>
+            <w:noProof/>
+            <w:webHidden/>
+          </w:rPr>
+          <w:t>26</w:t>
+        </w:r>
+        <w:r>
+          <w:rPr>
+            <w:noProof/>
+            <w:webHidden/>
+          </w:rPr>
+          <w:fldChar w:fldCharType="end"/>
+        </w:r>
+      </w:hyperlink>
+    </w:p>
+    <w:p>
+      <w:pPr>
+        <w:pStyle w:val="TDC1"/>
+        <w:tabs>
+          <w:tab w:val="right" w:leader="dot" w:pos="8494"/>
+        </w:tabs>
+        <w:rPr>
+          <w:rFonts w:asciiTheme="minorHAnsi" w:eastAsiaTheme="minorEastAsia" w:hAnsiTheme="minorHAnsi"/>
+          <w:noProof/>
+          <w:lang w:eastAsia="es-ES"/>
+        </w:rPr>
+      </w:pPr>
+      <w:hyperlink w:anchor="_Toc515621987" w:history="1">
+        <w:r>
+          <w:rPr>
+            <w:rStyle w:val="Hipervnculo"/>
+            <w:noProof/>
+          </w:rPr>
+          <w:t>BIBLIOGRAFÍA</w:t>
+        </w:r>
+        <w:r>
+          <w:rPr>
+            <w:noProof/>
+            <w:webHidden/>
+          </w:rPr>
+          <w:tab/>
+        </w:r>
+        <w:r>
+          <w:rPr>
+            <w:noProof/>
+            <w:webHidden/>
+          </w:rPr>
+          <w:fldChar w:fldCharType="begin"/>
+        </w:r>
+        <w:r>
+          <w:rPr>
+            <w:noProof/>
+            <w:webHidden/>
+          </w:rPr>
+          <w:instrText xml:space="preserve"> PAGEREF _Toc515621987 \h </w:instrText>
+        </w:r>
+        <w:r>
+          <w:rPr>
+            <w:noProof/>
+            <w:webHidden/>
+          </w:rPr>
+        </w:r>
+        <w:r>
+          <w:rPr>
+            <w:noProof/>
+            <w:webHidden/>
+          </w:rPr>
+          <w:fldChar w:fldCharType="separate"/>
+        </w:r>
+        <w:r>
+          <w:rPr>
+            <w:noProof/>
+            <w:webHidden/>
+          </w:rPr>
+          <w:t>29</w:t>
+        </w:r>
+        <w:r>
+          <w:rPr>
+            <w:noProof/>
+            <w:webHidden/>
+          </w:rPr>
+          <w:fldChar w:fldCharType="end"/>
+        </w:r>
+      </w:hyperlink>
+    </w:p>
     <w:p>
       <w:pPr>
         <w:sectPr>
@@ -11,6 +4278,9 @@
           <w:docGrid w:linePitch="360"/>
         </w:sectPr>
       </w:pPr>
+      <w:r>
+        <w:fldChar w:fldCharType="end"/>
+      </w:r>
     </w:p>
     <w:p>
       <w:pPr>
@@ -26,6 +4296,7 @@
     </w:p>
     <w:p>
       <w:pPr>
+        <w:pStyle w:val="Puesto"/>
         <w:sectPr>
           <w:type w:val="continuous"/>
           <w:pgSz w:w="11906" w:h="16838"/>
@@ -49,6 +4320,10 @@
       <w:subDoc r:id="rId8"/>
     </w:p>
     <w:p>
+      <w:subDoc r:id="rId9"/>
+    </w:p>
+    <w:p/>
+    <w:p>
       <w:pPr>
         <w:sectPr>
           <w:type w:val="continuous"/>
@@ -58,7 +4333,6 @@
           <w:docGrid w:linePitch="360"/>
         </w:sectPr>
       </w:pPr>
-      <w:subDoc r:id="rId9"/>
     </w:p>
     <w:p>
       <w:pPr>
@@ -71,15 +4345,56 @@
           <w:docGrid w:linePitch="360"/>
         </w:sectPr>
       </w:pPr>
+    </w:p>
+    <w:p>
+      <w:pPr>
+        <w:ind w:firstLine="0"/>
+      </w:pPr>
       <w:subDoc r:id="rId10"/>
     </w:p>
     <w:p>
       <w:pPr>
+        <w:sectPr>
+          <w:type w:val="continuous"/>
+          <w:pgSz w:w="11906" w:h="16838"/>
+          <w:pgMar w:top="1417" w:right="1701" w:bottom="1417" w:left="1701" w:header="708" w:footer="708" w:gutter="0"/>
+          <w:cols w:space="708"/>
+          <w:docGrid w:linePitch="360"/>
+        </w:sectPr>
+      </w:pPr>
+    </w:p>
+    <w:p>
+      <w:subDoc r:id="rId11"/>
+    </w:p>
+    <w:p>
+      <w:pPr>
+        <w:sectPr>
+          <w:pgSz w:w="11906" w:h="16838"/>
+          <w:pgMar w:top="1135" w:right="1701" w:bottom="1417" w:left="1701" w:header="708" w:footer="708" w:gutter="0"/>
+          <w:cols w:space="708"/>
+          <w:docGrid w:linePitch="360"/>
+        </w:sectPr>
+      </w:pPr>
+    </w:p>
+    <w:p>
+      <w:pPr>
+        <w:ind w:firstLine="0"/>
+        <w:sectPr>
+          <w:pgSz w:w="11906" w:h="16838"/>
+          <w:pgMar w:top="1417" w:right="1701" w:bottom="1417" w:left="1701" w:header="708" w:footer="708" w:gutter="0"/>
+          <w:cols w:space="708"/>
+          <w:docGrid w:linePitch="360"/>
+        </w:sectPr>
+      </w:pPr>
+    </w:p>
+    <w:p>
+      <w:pPr>
         <w:pStyle w:val="Ttulo1"/>
       </w:pPr>
-      <w:subDoc r:id="rId11"/>
+      <w:subDoc r:id="rId12"/>
     </w:p>
     <w:sectPr>
+      <w:type w:val="continuous"/>
       <w:pgSz w:w="11906" w:h="16838"/>
       <w:pgMar w:top="1417" w:right="1701" w:bottom="1417" w:left="1701" w:header="708" w:footer="708" w:gutter="0"/>
       <w:cols w:space="708"/>
@@ -495,6 +4810,118 @@
     </w:lvl>
   </w:abstractNum>
   <w:abstractNum w:abstractNumId="4">
+    <w:nsid w:val="3E614D95"/>
+    <w:multiLevelType w:val="hybridMultilevel"/>
+    <w:tmpl w:val="700E232A"/>
+    <w:lvl w:ilvl="0" w:tplc="22C0A7CA">
+      <w:numFmt w:val="bullet"/>
+      <w:lvlText w:val="-"/>
+      <w:lvlJc w:val="left"/>
+      <w:pPr>
+        <w:ind w:left="720" w:hanging="360"/>
+      </w:pPr>
+      <w:rPr>
+        <w:rFonts w:ascii="Calibri" w:eastAsiaTheme="minorHAnsi" w:hAnsi="Calibri" w:cstheme="minorBidi" w:hint="default"/>
+      </w:rPr>
+    </w:lvl>
+    <w:lvl w:ilvl="1" w:tplc="0C0A0003" w:tentative="1">
+      <w:start w:val="1"/>
+      <w:numFmt w:val="bullet"/>
+      <w:lvlText w:val="o"/>
+      <w:lvlJc w:val="left"/>
+      <w:pPr>
+        <w:ind w:left="1440" w:hanging="360"/>
+      </w:pPr>
+      <w:rPr>
+        <w:rFonts w:ascii="Courier New" w:hAnsi="Courier New" w:cs="Courier New" w:hint="default"/>
+      </w:rPr>
+    </w:lvl>
+    <w:lvl w:ilvl="2" w:tplc="0C0A0005" w:tentative="1">
+      <w:start w:val="1"/>
+      <w:numFmt w:val="bullet"/>
+      <w:lvlText w:val=""/>
+      <w:lvlJc w:val="left"/>
+      <w:pPr>
+        <w:ind w:left="2160" w:hanging="360"/>
+      </w:pPr>
+      <w:rPr>
+        <w:rFonts w:ascii="Wingdings" w:hAnsi="Wingdings" w:hint="default"/>
+      </w:rPr>
+    </w:lvl>
+    <w:lvl w:ilvl="3" w:tplc="0C0A0001" w:tentative="1">
+      <w:start w:val="1"/>
+      <w:numFmt w:val="bullet"/>
+      <w:lvlText w:val=""/>
+      <w:lvlJc w:val="left"/>
+      <w:pPr>
+        <w:ind w:left="2880" w:hanging="360"/>
+      </w:pPr>
+      <w:rPr>
+        <w:rFonts w:ascii="Symbol" w:hAnsi="Symbol" w:hint="default"/>
+      </w:rPr>
+    </w:lvl>
+    <w:lvl w:ilvl="4" w:tplc="0C0A0003" w:tentative="1">
+      <w:start w:val="1"/>
+      <w:numFmt w:val="bullet"/>
+      <w:lvlText w:val="o"/>
+      <w:lvlJc w:val="left"/>
+      <w:pPr>
+        <w:ind w:left="3600" w:hanging="360"/>
+      </w:pPr>
+      <w:rPr>
+        <w:rFonts w:ascii="Courier New" w:hAnsi="Courier New" w:cs="Courier New" w:hint="default"/>
+      </w:rPr>
+    </w:lvl>
+    <w:lvl w:ilvl="5" w:tplc="0C0A0005" w:tentative="1">
+      <w:start w:val="1"/>
+      <w:numFmt w:val="bullet"/>
+      <w:lvlText w:val=""/>
+      <w:lvlJc w:val="left"/>
+      <w:pPr>
+        <w:ind w:left="4320" w:hanging="360"/>
+      </w:pPr>
+      <w:rPr>
+        <w:rFonts w:ascii="Wingdings" w:hAnsi="Wingdings" w:hint="default"/>
+      </w:rPr>
+    </w:lvl>
+    <w:lvl w:ilvl="6" w:tplc="0C0A0001" w:tentative="1">
+      <w:start w:val="1"/>
+      <w:numFmt w:val="bullet"/>
+      <w:lvlText w:val=""/>
+      <w:lvlJc w:val="left"/>
+      <w:pPr>
+        <w:ind w:left="5040" w:hanging="360"/>
+      </w:pPr>
+      <w:rPr>
+        <w:rFonts w:ascii="Symbol" w:hAnsi="Symbol" w:hint="default"/>
+      </w:rPr>
+    </w:lvl>
+    <w:lvl w:ilvl="7" w:tplc="0C0A0003" w:tentative="1">
+      <w:start w:val="1"/>
+      <w:numFmt w:val="bullet"/>
+      <w:lvlText w:val="o"/>
+      <w:lvlJc w:val="left"/>
+      <w:pPr>
+        <w:ind w:left="5760" w:hanging="360"/>
+      </w:pPr>
+      <w:rPr>
+        <w:rFonts w:ascii="Courier New" w:hAnsi="Courier New" w:cs="Courier New" w:hint="default"/>
+      </w:rPr>
+    </w:lvl>
+    <w:lvl w:ilvl="8" w:tplc="0C0A0005" w:tentative="1">
+      <w:start w:val="1"/>
+      <w:numFmt w:val="bullet"/>
+      <w:lvlText w:val=""/>
+      <w:lvlJc w:val="left"/>
+      <w:pPr>
+        <w:ind w:left="6480" w:hanging="360"/>
+      </w:pPr>
+      <w:rPr>
+        <w:rFonts w:ascii="Wingdings" w:hAnsi="Wingdings" w:hint="default"/>
+      </w:rPr>
+    </w:lvl>
+  </w:abstractNum>
+  <w:abstractNum w:abstractNumId="5">
     <w:nsid w:val="40094C28"/>
     <w:multiLevelType w:val="hybridMultilevel"/>
     <w:tmpl w:val="CA801B72"/>
@@ -607,11 +5034,11 @@
       </w:rPr>
     </w:lvl>
   </w:abstractNum>
-  <w:abstractNum w:abstractNumId="5">
+  <w:abstractNum w:abstractNumId="6">
     <w:nsid w:val="43171D4B"/>
     <w:multiLevelType w:val="hybridMultilevel"/>
-    <w:tmpl w:val="E9FE4608"/>
-    <w:lvl w:ilvl="0" w:tplc="676652EC">
+    <w:tmpl w:val="C1044EE8"/>
+    <w:lvl w:ilvl="0" w:tplc="83D29DA8">
       <w:start w:val="1"/>
       <w:numFmt w:val="decimal"/>
       <w:pStyle w:val="Puesto"/>
@@ -621,7 +5048,50 @@
         <w:ind w:left="833" w:hanging="360"/>
       </w:pPr>
       <w:rPr>
-        <w:rFonts w:hint="default"/>
+        <w:b w:val="0"/>
+        <w:bCs w:val="0"/>
+        <w:i w:val="0"/>
+        <w:iCs w:val="0"/>
+        <w:caps w:val="0"/>
+        <w:smallCaps w:val="0"/>
+        <w:strike w:val="0"/>
+        <w:dstrike w:val="0"/>
+        <w:outline w:val="0"/>
+        <w:shadow w:val="0"/>
+        <w:emboss w:val="0"/>
+        <w:imprint w:val="0"/>
+        <w:noProof w:val="0"/>
+        <w:vanish w:val="0"/>
+        <w:position w:val="0"/>
+        <w:u w:val="none"/>
+        <w:effect w:val="none"/>
+        <w:vertAlign w:val="baseline"/>
+        <w:em w:val="none"/>
+        <w:specVanish w:val="0"/>
+        <w14:glow w14:rad="0">
+          <w14:srgbClr w14:val="000000"/>
+        </w14:glow>
+        <w14:shadow w14:blurRad="0" w14:dist="0" w14:dir="0" w14:sx="0" w14:sy="0" w14:kx="0" w14:ky="0" w14:algn="none">
+          <w14:srgbClr w14:val="000000"/>
+        </w14:shadow>
+        <w14:reflection w14:blurRad="0" w14:stA="0" w14:stPos="0" w14:endA="0" w14:endPos="0" w14:dist="0" w14:dir="0" w14:fadeDir="0" w14:sx="0" w14:sy="0" w14:kx="0" w14:ky="0" w14:algn="none"/>
+        <w14:textOutline w14:w="0" w14:cap="rnd" w14:cmpd="sng" w14:algn="ctr">
+          <w14:noFill/>
+          <w14:prstDash w14:val="solid"/>
+          <w14:bevel/>
+        </w14:textOutline>
+        <w14:scene3d>
+          <w14:camera w14:prst="orthographicFront"/>
+          <w14:lightRig w14:rig="threePt" w14:dir="t">
+            <w14:rot w14:lat="0" w14:lon="0" w14:rev="0"/>
+          </w14:lightRig>
+        </w14:scene3d>
+        <w14:props3d w14:extrusionH="0" w14:contourW="0" w14:prstMaterial="none"/>
+        <w14:ligatures w14:val="none"/>
+        <w14:numForm w14:val="default"/>
+        <w14:numSpacing w14:val="default"/>
+        <w14:stylisticSets/>
+        <w14:cntxtAlts w14:val="0"/>
       </w:rPr>
     </w:lvl>
     <w:lvl w:ilvl="1" w:tplc="0C0A0019" w:tentative="1">
@@ -697,7 +5167,7 @@
       </w:pPr>
     </w:lvl>
   </w:abstractNum>
-  <w:abstractNum w:abstractNumId="6">
+  <w:abstractNum w:abstractNumId="7">
     <w:nsid w:val="4C0358C3"/>
     <w:multiLevelType w:val="hybridMultilevel"/>
     <w:tmpl w:val="4D60EA40"/>
@@ -787,7 +5257,7 @@
       </w:pPr>
     </w:lvl>
   </w:abstractNum>
-  <w:abstractNum w:abstractNumId="7">
+  <w:abstractNum w:abstractNumId="8">
     <w:nsid w:val="5EC60EAE"/>
     <w:multiLevelType w:val="multilevel"/>
     <w:tmpl w:val="86CA6F3E"/>
@@ -908,7 +5378,7 @@
       </w:rPr>
     </w:lvl>
   </w:abstractNum>
-  <w:abstractNum w:abstractNumId="8">
+  <w:abstractNum w:abstractNumId="9">
     <w:nsid w:val="6A620415"/>
     <w:multiLevelType w:val="hybridMultilevel"/>
     <w:tmpl w:val="90F0B5CA"/>
@@ -1021,7 +5491,7 @@
       </w:rPr>
     </w:lvl>
   </w:abstractNum>
-  <w:abstractNum w:abstractNumId="9">
+  <w:abstractNum w:abstractNumId="10">
     <w:nsid w:val="70BA554E"/>
     <w:multiLevelType w:val="hybridMultilevel"/>
     <w:tmpl w:val="C18A55D6"/>
@@ -1134,7 +5604,7 @@
       </w:rPr>
     </w:lvl>
   </w:abstractNum>
-  <w:abstractNum w:abstractNumId="10">
+  <w:abstractNum w:abstractNumId="11">
     <w:nsid w:val="7A0978F5"/>
     <w:multiLevelType w:val="hybridMultilevel"/>
     <w:tmpl w:val="22208DFA"/>
@@ -1247,25 +5717,25 @@
     </w:lvl>
   </w:abstractNum>
   <w:num w:numId="1">
-    <w:abstractNumId w:val="7"/>
+    <w:abstractNumId w:val="8"/>
   </w:num>
   <w:num w:numId="2">
-    <w:abstractNumId w:val="8"/>
+    <w:abstractNumId w:val="9"/>
   </w:num>
   <w:num w:numId="3">
-    <w:abstractNumId w:val="10"/>
+    <w:abstractNumId w:val="11"/>
   </w:num>
   <w:num w:numId="4">
-    <w:abstractNumId w:val="5"/>
+    <w:abstractNumId w:val="6"/>
   </w:num>
   <w:num w:numId="5">
-    <w:abstractNumId w:val="9"/>
+    <w:abstractNumId w:val="10"/>
   </w:num>
   <w:num w:numId="6">
     <w:abstractNumId w:val="3"/>
   </w:num>
   <w:num w:numId="7">
-    <w:abstractNumId w:val="6"/>
+    <w:abstractNumId w:val="7"/>
   </w:num>
   <w:num w:numId="8">
     <w:abstractNumId w:val="2"/>
@@ -1274,10 +5744,19 @@
     <w:abstractNumId w:val="0"/>
   </w:num>
   <w:num w:numId="10">
-    <w:abstractNumId w:val="4"/>
+    <w:abstractNumId w:val="5"/>
   </w:num>
   <w:num w:numId="11">
     <w:abstractNumId w:val="1"/>
+  </w:num>
+  <w:num w:numId="12">
+    <w:abstractNumId w:val="4"/>
+  </w:num>
+  <w:num w:numId="13">
+    <w:abstractNumId w:val="6"/>
+    <w:lvlOverride w:ilvl="0">
+      <w:startOverride w:val="1"/>
+    </w:lvlOverride>
   </w:num>
 </w:numbering>
 </file>
@@ -1729,6 +6208,50 @@
       <w:szCs w:val="26"/>
     </w:rPr>
   </w:style>
+  <w:style w:type="paragraph" w:styleId="Ttulo3">
+    <w:name w:val="heading 3"/>
+    <w:basedOn w:val="Normal"/>
+    <w:next w:val="Normal"/>
+    <w:link w:val="Ttulo3Car"/>
+    <w:uiPriority w:val="9"/>
+    <w:unhideWhenUsed/>
+    <w:qFormat/>
+    <w:rsid w:val="00AE2988"/>
+    <w:pPr>
+      <w:keepNext/>
+      <w:keepLines/>
+      <w:spacing w:before="40" w:after="0"/>
+      <w:outlineLvl w:val="2"/>
+    </w:pPr>
+    <w:rPr>
+      <w:rFonts w:asciiTheme="majorHAnsi" w:eastAsiaTheme="majorEastAsia" w:hAnsiTheme="majorHAnsi" w:cstheme="majorBidi"/>
+      <w:color w:val="1F4D78" w:themeColor="accent1" w:themeShade="7F"/>
+      <w:sz w:val="24"/>
+      <w:szCs w:val="24"/>
+    </w:rPr>
+  </w:style>
+  <w:style w:type="paragraph" w:styleId="Ttulo4">
+    <w:name w:val="heading 4"/>
+    <w:basedOn w:val="Normal"/>
+    <w:next w:val="Normal"/>
+    <w:link w:val="Ttulo4Car"/>
+    <w:uiPriority w:val="9"/>
+    <w:unhideWhenUsed/>
+    <w:qFormat/>
+    <w:rsid w:val="004A1E52"/>
+    <w:pPr>
+      <w:keepNext/>
+      <w:keepLines/>
+      <w:spacing w:before="40" w:after="0"/>
+      <w:outlineLvl w:val="3"/>
+    </w:pPr>
+    <w:rPr>
+      <w:rFonts w:asciiTheme="majorHAnsi" w:eastAsiaTheme="majorEastAsia" w:hAnsiTheme="majorHAnsi" w:cstheme="majorBidi"/>
+      <w:i/>
+      <w:iCs/>
+      <w:color w:val="2E74B5" w:themeColor="accent1" w:themeShade="BF"/>
+    </w:rPr>
+  </w:style>
   <w:style w:type="character" w:default="1" w:styleId="Fuentedeprrafopredeter">
     <w:name w:val="Default Paragraph Font"/>
     <w:uiPriority w:val="1"/>
@@ -1962,6 +6485,120 @@
       <w:color w:val="2E74B5" w:themeColor="accent1" w:themeShade="BF"/>
       <w:sz w:val="32"/>
       <w:szCs w:val="32"/>
+    </w:rPr>
+  </w:style>
+  <w:style w:type="character" w:customStyle="1" w:styleId="Ttulo3Car">
+    <w:name w:val="Título 3 Car"/>
+    <w:basedOn w:val="Fuentedeprrafopredeter"/>
+    <w:link w:val="Ttulo3"/>
+    <w:uiPriority w:val="9"/>
+    <w:rsid w:val="00AE2988"/>
+    <w:rPr>
+      <w:rFonts w:asciiTheme="majorHAnsi" w:eastAsiaTheme="majorEastAsia" w:hAnsiTheme="majorHAnsi" w:cstheme="majorBidi"/>
+      <w:color w:val="1F4D78" w:themeColor="accent1" w:themeShade="7F"/>
+      <w:sz w:val="24"/>
+      <w:szCs w:val="24"/>
+    </w:rPr>
+  </w:style>
+  <w:style w:type="paragraph" w:styleId="TDC1">
+    <w:name w:val="toc 1"/>
+    <w:basedOn w:val="Normal"/>
+    <w:next w:val="Normal"/>
+    <w:autoRedefine/>
+    <w:uiPriority w:val="39"/>
+    <w:unhideWhenUsed/>
+    <w:rsid w:val="00C76142"/>
+    <w:pPr>
+      <w:spacing w:after="100"/>
+    </w:pPr>
+  </w:style>
+  <w:style w:type="paragraph" w:styleId="TDC2">
+    <w:name w:val="toc 2"/>
+    <w:basedOn w:val="Normal"/>
+    <w:next w:val="Normal"/>
+    <w:autoRedefine/>
+    <w:uiPriority w:val="39"/>
+    <w:unhideWhenUsed/>
+    <w:rsid w:val="00C76142"/>
+    <w:pPr>
+      <w:spacing w:after="100"/>
+      <w:ind w:left="220"/>
+    </w:pPr>
+  </w:style>
+  <w:style w:type="paragraph" w:styleId="TDC3">
+    <w:name w:val="toc 3"/>
+    <w:basedOn w:val="Normal"/>
+    <w:next w:val="Normal"/>
+    <w:autoRedefine/>
+    <w:uiPriority w:val="39"/>
+    <w:unhideWhenUsed/>
+    <w:rsid w:val="00C76142"/>
+    <w:pPr>
+      <w:spacing w:after="100"/>
+      <w:ind w:left="440"/>
+    </w:pPr>
+  </w:style>
+  <w:style w:type="paragraph" w:styleId="Encabezado">
+    <w:name w:val="header"/>
+    <w:basedOn w:val="Normal"/>
+    <w:link w:val="EncabezadoCar"/>
+    <w:uiPriority w:val="99"/>
+    <w:unhideWhenUsed/>
+    <w:rsid w:val="004A1E52"/>
+    <w:pPr>
+      <w:tabs>
+        <w:tab w:val="center" w:pos="4252"/>
+        <w:tab w:val="right" w:pos="8504"/>
+      </w:tabs>
+      <w:spacing w:before="0" w:after="0" w:line="240" w:lineRule="auto"/>
+    </w:pPr>
+  </w:style>
+  <w:style w:type="character" w:customStyle="1" w:styleId="EncabezadoCar">
+    <w:name w:val="Encabezado Car"/>
+    <w:basedOn w:val="Fuentedeprrafopredeter"/>
+    <w:link w:val="Encabezado"/>
+    <w:uiPriority w:val="99"/>
+    <w:rsid w:val="004A1E52"/>
+    <w:rPr>
+      <w:rFonts w:ascii="Cambria" w:hAnsi="Cambria"/>
+    </w:rPr>
+  </w:style>
+  <w:style w:type="paragraph" w:styleId="Piedepgina">
+    <w:name w:val="footer"/>
+    <w:basedOn w:val="Normal"/>
+    <w:link w:val="PiedepginaCar"/>
+    <w:uiPriority w:val="99"/>
+    <w:unhideWhenUsed/>
+    <w:rsid w:val="004A1E52"/>
+    <w:pPr>
+      <w:tabs>
+        <w:tab w:val="center" w:pos="4252"/>
+        <w:tab w:val="right" w:pos="8504"/>
+      </w:tabs>
+      <w:spacing w:before="0" w:after="0" w:line="240" w:lineRule="auto"/>
+    </w:pPr>
+  </w:style>
+  <w:style w:type="character" w:customStyle="1" w:styleId="PiedepginaCar">
+    <w:name w:val="Pie de página Car"/>
+    <w:basedOn w:val="Fuentedeprrafopredeter"/>
+    <w:link w:val="Piedepgina"/>
+    <w:uiPriority w:val="99"/>
+    <w:rsid w:val="004A1E52"/>
+    <w:rPr>
+      <w:rFonts w:ascii="Cambria" w:hAnsi="Cambria"/>
+    </w:rPr>
+  </w:style>
+  <w:style w:type="character" w:customStyle="1" w:styleId="Ttulo4Car">
+    <w:name w:val="Título 4 Car"/>
+    <w:basedOn w:val="Fuentedeprrafopredeter"/>
+    <w:link w:val="Ttulo4"/>
+    <w:uiPriority w:val="9"/>
+    <w:rsid w:val="004A1E52"/>
+    <w:rPr>
+      <w:rFonts w:asciiTheme="majorHAnsi" w:eastAsiaTheme="majorEastAsia" w:hAnsiTheme="majorHAnsi" w:cstheme="majorBidi"/>
+      <w:i/>
+      <w:iCs/>
+      <w:color w:val="2E74B5" w:themeColor="accent1" w:themeShade="BF"/>
     </w:rPr>
   </w:style>
 </w:styles>
@@ -2233,7 +6870,7 @@
 </file>
 
 <file path=customXml/itemProps1.xml><?xml version="1.0" encoding="utf-8"?>
-<ds:datastoreItem xmlns:ds="http://schemas.openxmlformats.org/officeDocument/2006/customXml" ds:itemID="{5F71945A-CECE-4DCE-A448-BAEE93FA02A2}">
+<ds:datastoreItem xmlns:ds="http://schemas.openxmlformats.org/officeDocument/2006/customXml" ds:itemID="{770D875D-AE61-47BE-B28A-9C85AEFF3B94}">
   <ds:schemaRefs>
     <ds:schemaRef ds:uri="http://schemas.openxmlformats.org/officeDocument/2006/bibliography"/>
   </ds:schemaRefs>

--- a/BORRADOR.docx
+++ b/BORRADOR.docx
@@ -23,7 +23,7 @@
       <w:r>
         <w:fldChar w:fldCharType="separate"/>
       </w:r>
-      <w:hyperlink w:anchor="_Toc515621929" w:history="1">
+      <w:hyperlink w:anchor="_Toc519528453" w:history="1">
         <w:r>
           <w:rPr>
             <w:rStyle w:val="Hipervnculo"/>
@@ -50,7 +50,7 @@
             <w:noProof/>
             <w:webHidden/>
           </w:rPr>
-          <w:instrText xml:space="preserve"> PAGEREF _Toc515621929 \h </w:instrText>
+          <w:instrText xml:space="preserve"> PAGEREF _Toc519528453 \h </w:instrText>
         </w:r>
         <w:r>
           <w:rPr>
@@ -93,7 +93,7 @@
           <w:lang w:eastAsia="es-ES"/>
         </w:rPr>
       </w:pPr>
-      <w:hyperlink w:anchor="_Toc515621930" w:history="1">
+      <w:hyperlink w:anchor="_Toc519528454" w:history="1">
         <w:r>
           <w:rPr>
             <w:rStyle w:val="Hipervnculo"/>
@@ -120,7 +120,7 @@
             <w:noProof/>
             <w:webHidden/>
           </w:rPr>
-          <w:instrText xml:space="preserve"> PAGEREF _Toc515621930 \h </w:instrText>
+          <w:instrText xml:space="preserve"> PAGEREF _Toc519528454 \h </w:instrText>
         </w:r>
         <w:r>
           <w:rPr>
@@ -140,7 +140,7 @@
             <w:noProof/>
             <w:webHidden/>
           </w:rPr>
-          <w:t>3</w:t>
+          <w:t>4</w:t>
         </w:r>
         <w:r>
           <w:rPr>
@@ -163,7 +163,7 @@
           <w:lang w:eastAsia="es-ES"/>
         </w:rPr>
       </w:pPr>
-      <w:hyperlink w:anchor="_Toc515621931" w:history="1">
+      <w:hyperlink w:anchor="_Toc519528455" w:history="1">
         <w:r>
           <w:rPr>
             <w:rStyle w:val="Hipervnculo"/>
@@ -190,7 +190,7 @@
             <w:noProof/>
             <w:webHidden/>
           </w:rPr>
-          <w:instrText xml:space="preserve"> PAGEREF _Toc515621931 \h </w:instrText>
+          <w:instrText xml:space="preserve"> PAGEREF _Toc519528455 \h </w:instrText>
         </w:r>
         <w:r>
           <w:rPr>
@@ -210,7 +210,7 @@
             <w:noProof/>
             <w:webHidden/>
           </w:rPr>
-          <w:t>3</w:t>
+          <w:t>4</w:t>
         </w:r>
         <w:r>
           <w:rPr>
@@ -233,7 +233,7 @@
           <w:lang w:eastAsia="es-ES"/>
         </w:rPr>
       </w:pPr>
-      <w:hyperlink w:anchor="_Toc515621932" w:history="1">
+      <w:hyperlink w:anchor="_Toc519528456" w:history="1">
         <w:r>
           <w:rPr>
             <w:rStyle w:val="Hipervnculo"/>
@@ -260,7 +260,7 @@
             <w:noProof/>
             <w:webHidden/>
           </w:rPr>
-          <w:instrText xml:space="preserve"> PAGEREF _Toc515621932 \h </w:instrText>
+          <w:instrText xml:space="preserve"> PAGEREF _Toc519528456 \h </w:instrText>
         </w:r>
         <w:r>
           <w:rPr>
@@ -280,7 +280,7 @@
             <w:noProof/>
             <w:webHidden/>
           </w:rPr>
-          <w:t>4</w:t>
+          <w:t>5</w:t>
         </w:r>
         <w:r>
           <w:rPr>
@@ -303,7 +303,7 @@
           <w:lang w:eastAsia="es-ES"/>
         </w:rPr>
       </w:pPr>
-      <w:hyperlink w:anchor="_Toc515621933" w:history="1">
+      <w:hyperlink w:anchor="_Toc519528457" w:history="1">
         <w:r>
           <w:rPr>
             <w:rStyle w:val="Hipervnculo"/>
@@ -330,7 +330,7 @@
             <w:noProof/>
             <w:webHidden/>
           </w:rPr>
-          <w:instrText xml:space="preserve"> PAGEREF _Toc515621933 \h </w:instrText>
+          <w:instrText xml:space="preserve"> PAGEREF _Toc519528457 \h </w:instrText>
         </w:r>
         <w:r>
           <w:rPr>
@@ -350,7 +350,7 @@
             <w:noProof/>
             <w:webHidden/>
           </w:rPr>
-          <w:t>5</w:t>
+          <w:t>6</w:t>
         </w:r>
         <w:r>
           <w:rPr>
@@ -373,7 +373,7 @@
           <w:lang w:eastAsia="es-ES"/>
         </w:rPr>
       </w:pPr>
-      <w:hyperlink w:anchor="_Toc515621934" w:history="1">
+      <w:hyperlink w:anchor="_Toc519528458" w:history="1">
         <w:r>
           <w:rPr>
             <w:rStyle w:val="Hipervnculo"/>
@@ -400,7 +400,7 @@
             <w:noProof/>
             <w:webHidden/>
           </w:rPr>
-          <w:instrText xml:space="preserve"> PAGEREF _Toc515621934 \h </w:instrText>
+          <w:instrText xml:space="preserve"> PAGEREF _Toc519528458 \h </w:instrText>
         </w:r>
         <w:r>
           <w:rPr>
@@ -420,7 +420,7 @@
             <w:noProof/>
             <w:webHidden/>
           </w:rPr>
-          <w:t>5</w:t>
+          <w:t>6</w:t>
         </w:r>
         <w:r>
           <w:rPr>
@@ -443,7 +443,7 @@
           <w:lang w:eastAsia="es-ES"/>
         </w:rPr>
       </w:pPr>
-      <w:hyperlink w:anchor="_Toc515621935" w:history="1">
+      <w:hyperlink w:anchor="_Toc519528459" w:history="1">
         <w:r>
           <w:rPr>
             <w:rStyle w:val="Hipervnculo"/>
@@ -470,7 +470,7 @@
             <w:noProof/>
             <w:webHidden/>
           </w:rPr>
-          <w:instrText xml:space="preserve"> PAGEREF _Toc515621935 \h </w:instrText>
+          <w:instrText xml:space="preserve"> PAGEREF _Toc519528459 \h </w:instrText>
         </w:r>
         <w:r>
           <w:rPr>
@@ -490,7 +490,7 @@
             <w:noProof/>
             <w:webHidden/>
           </w:rPr>
-          <w:t>5</w:t>
+          <w:t>7</w:t>
         </w:r>
         <w:r>
           <w:rPr>
@@ -513,7 +513,7 @@
           <w:lang w:eastAsia="es-ES"/>
         </w:rPr>
       </w:pPr>
-      <w:hyperlink w:anchor="_Toc515621936" w:history="1">
+      <w:hyperlink w:anchor="_Toc519528460" w:history="1">
         <w:r>
           <w:rPr>
             <w:rStyle w:val="Hipervnculo"/>
@@ -540,7 +540,7 @@
             <w:noProof/>
             <w:webHidden/>
           </w:rPr>
-          <w:instrText xml:space="preserve"> PAGEREF _Toc515621936 \h </w:instrText>
+          <w:instrText xml:space="preserve"> PAGEREF _Toc519528460 \h </w:instrText>
         </w:r>
         <w:r>
           <w:rPr>
@@ -560,7 +560,7 @@
             <w:noProof/>
             <w:webHidden/>
           </w:rPr>
-          <w:t>5</w:t>
+          <w:t>7</w:t>
         </w:r>
         <w:r>
           <w:rPr>
@@ -583,7 +583,7 @@
           <w:lang w:eastAsia="es-ES"/>
         </w:rPr>
       </w:pPr>
-      <w:hyperlink w:anchor="_Toc515621937" w:history="1">
+      <w:hyperlink w:anchor="_Toc519528461" w:history="1">
         <w:r>
           <w:rPr>
             <w:rStyle w:val="Hipervnculo"/>
@@ -610,7 +610,7 @@
             <w:noProof/>
             <w:webHidden/>
           </w:rPr>
-          <w:instrText xml:space="preserve"> PAGEREF _Toc515621937 \h </w:instrText>
+          <w:instrText xml:space="preserve"> PAGEREF _Toc519528461 \h </w:instrText>
         </w:r>
         <w:r>
           <w:rPr>
@@ -630,7 +630,7 @@
             <w:noProof/>
             <w:webHidden/>
           </w:rPr>
-          <w:t>6</w:t>
+          <w:t>8</w:t>
         </w:r>
         <w:r>
           <w:rPr>
@@ -653,7 +653,7 @@
           <w:lang w:eastAsia="es-ES"/>
         </w:rPr>
       </w:pPr>
-      <w:hyperlink w:anchor="_Toc515621938" w:history="1">
+      <w:hyperlink w:anchor="_Toc519528462" w:history="1">
         <w:r>
           <w:rPr>
             <w:rStyle w:val="Hipervnculo"/>
@@ -680,7 +680,7 @@
             <w:noProof/>
             <w:webHidden/>
           </w:rPr>
-          <w:instrText xml:space="preserve"> PAGEREF _Toc515621938 \h </w:instrText>
+          <w:instrText xml:space="preserve"> PAGEREF _Toc519528462 \h </w:instrText>
         </w:r>
         <w:r>
           <w:rPr>
@@ -700,7 +700,7 @@
             <w:noProof/>
             <w:webHidden/>
           </w:rPr>
-          <w:t>7</w:t>
+          <w:t>9</w:t>
         </w:r>
         <w:r>
           <w:rPr>
@@ -723,7 +723,7 @@
           <w:lang w:eastAsia="es-ES"/>
         </w:rPr>
       </w:pPr>
-      <w:hyperlink w:anchor="_Toc515621939" w:history="1">
+      <w:hyperlink w:anchor="_Toc519528463" w:history="1">
         <w:r>
           <w:rPr>
             <w:rStyle w:val="Hipervnculo"/>
@@ -750,7 +750,7 @@
             <w:noProof/>
             <w:webHidden/>
           </w:rPr>
-          <w:instrText xml:space="preserve"> PAGEREF _Toc515621939 \h </w:instrText>
+          <w:instrText xml:space="preserve"> PAGEREF _Toc519528463 \h </w:instrText>
         </w:r>
         <w:r>
           <w:rPr>
@@ -770,7 +770,7 @@
             <w:noProof/>
             <w:webHidden/>
           </w:rPr>
-          <w:t>8</w:t>
+          <w:t>10</w:t>
         </w:r>
         <w:r>
           <w:rPr>
@@ -793,7 +793,7 @@
           <w:lang w:eastAsia="es-ES"/>
         </w:rPr>
       </w:pPr>
-      <w:hyperlink w:anchor="_Toc515621940" w:history="1">
+      <w:hyperlink w:anchor="_Toc519528464" w:history="1">
         <w:r>
           <w:rPr>
             <w:rStyle w:val="Hipervnculo"/>
@@ -820,7 +820,7 @@
             <w:noProof/>
             <w:webHidden/>
           </w:rPr>
-          <w:instrText xml:space="preserve"> PAGEREF _Toc515621940 \h </w:instrText>
+          <w:instrText xml:space="preserve"> PAGEREF _Toc519528464 \h </w:instrText>
         </w:r>
         <w:r>
           <w:rPr>
@@ -840,7 +840,7 @@
             <w:noProof/>
             <w:webHidden/>
           </w:rPr>
-          <w:t>9</w:t>
+          <w:t>12</w:t>
         </w:r>
         <w:r>
           <w:rPr>
@@ -863,7 +863,7 @@
           <w:lang w:eastAsia="es-ES"/>
         </w:rPr>
       </w:pPr>
-      <w:hyperlink w:anchor="_Toc515621941" w:history="1">
+      <w:hyperlink w:anchor="_Toc519528465" w:history="1">
         <w:r>
           <w:rPr>
             <w:rStyle w:val="Hipervnculo"/>
@@ -890,7 +890,7 @@
             <w:noProof/>
             <w:webHidden/>
           </w:rPr>
-          <w:instrText xml:space="preserve"> PAGEREF _Toc515621941 \h </w:instrText>
+          <w:instrText xml:space="preserve"> PAGEREF _Toc519528465 \h </w:instrText>
         </w:r>
         <w:r>
           <w:rPr>
@@ -910,7 +910,7 @@
             <w:noProof/>
             <w:webHidden/>
           </w:rPr>
-          <w:t>10</w:t>
+          <w:t>13</w:t>
         </w:r>
         <w:r>
           <w:rPr>
@@ -933,7 +933,7 @@
           <w:lang w:eastAsia="es-ES"/>
         </w:rPr>
       </w:pPr>
-      <w:hyperlink w:anchor="_Toc515621942" w:history="1">
+      <w:hyperlink w:anchor="_Toc519528466" w:history="1">
         <w:r>
           <w:rPr>
             <w:rStyle w:val="Hipervnculo"/>
@@ -960,7 +960,7 @@
             <w:noProof/>
             <w:webHidden/>
           </w:rPr>
-          <w:instrText xml:space="preserve"> PAGEREF _Toc515621942 \h </w:instrText>
+          <w:instrText xml:space="preserve"> PAGEREF _Toc519528466 \h </w:instrText>
         </w:r>
         <w:r>
           <w:rPr>
@@ -980,7 +980,7 @@
             <w:noProof/>
             <w:webHidden/>
           </w:rPr>
-          <w:t>10</w:t>
+          <w:t>13</w:t>
         </w:r>
         <w:r>
           <w:rPr>
@@ -1003,7 +1003,7 @@
           <w:lang w:eastAsia="es-ES"/>
         </w:rPr>
       </w:pPr>
-      <w:hyperlink w:anchor="_Toc515621943" w:history="1">
+      <w:hyperlink w:anchor="_Toc519528467" w:history="1">
         <w:r>
           <w:rPr>
             <w:rStyle w:val="Hipervnculo"/>
@@ -1045,7 +1045,7 @@
             <w:noProof/>
             <w:webHidden/>
           </w:rPr>
-          <w:instrText xml:space="preserve"> PAGEREF _Toc515621943 \h </w:instrText>
+          <w:instrText xml:space="preserve"> PAGEREF _Toc519528467 \h </w:instrText>
         </w:r>
         <w:r>
           <w:rPr>
@@ -1065,7 +1065,7 @@
             <w:noProof/>
             <w:webHidden/>
           </w:rPr>
-          <w:t>10</w:t>
+          <w:t>13</w:t>
         </w:r>
         <w:r>
           <w:rPr>
@@ -1088,7 +1088,7 @@
           <w:lang w:eastAsia="es-ES"/>
         </w:rPr>
       </w:pPr>
-      <w:hyperlink w:anchor="_Toc515621944" w:history="1">
+      <w:hyperlink w:anchor="_Toc519528468" w:history="1">
         <w:r>
           <w:rPr>
             <w:rStyle w:val="Hipervnculo"/>
@@ -1145,7 +1145,7 @@
             <w:noProof/>
             <w:webHidden/>
           </w:rPr>
-          <w:instrText xml:space="preserve"> PAGEREF _Toc515621944 \h </w:instrText>
+          <w:instrText xml:space="preserve"> PAGEREF _Toc519528468 \h </w:instrText>
         </w:r>
         <w:r>
           <w:rPr>
@@ -1165,7 +1165,7 @@
             <w:noProof/>
             <w:webHidden/>
           </w:rPr>
-          <w:t>10</w:t>
+          <w:t>14</w:t>
         </w:r>
         <w:r>
           <w:rPr>
@@ -1188,7 +1188,7 @@
           <w:lang w:eastAsia="es-ES"/>
         </w:rPr>
       </w:pPr>
-      <w:hyperlink w:anchor="_Toc515621945" w:history="1">
+      <w:hyperlink w:anchor="_Toc519528469" w:history="1">
         <w:r>
           <w:rPr>
             <w:rStyle w:val="Hipervnculo"/>
@@ -1230,7 +1230,7 @@
             <w:noProof/>
             <w:webHidden/>
           </w:rPr>
-          <w:instrText xml:space="preserve"> PAGEREF _Toc515621945 \h </w:instrText>
+          <w:instrText xml:space="preserve"> PAGEREF _Toc519528469 \h </w:instrText>
         </w:r>
         <w:r>
           <w:rPr>
@@ -1250,7 +1250,7 @@
             <w:noProof/>
             <w:webHidden/>
           </w:rPr>
-          <w:t>11</w:t>
+          <w:t>14</w:t>
         </w:r>
         <w:r>
           <w:rPr>
@@ -1273,7 +1273,7 @@
           <w:lang w:eastAsia="es-ES"/>
         </w:rPr>
       </w:pPr>
-      <w:hyperlink w:anchor="_Toc515621946" w:history="1">
+      <w:hyperlink w:anchor="_Toc519528470" w:history="1">
         <w:r>
           <w:rPr>
             <w:rStyle w:val="Hipervnculo"/>
@@ -1315,7 +1315,7 @@
             <w:noProof/>
             <w:webHidden/>
           </w:rPr>
-          <w:instrText xml:space="preserve"> PAGEREF _Toc515621946 \h </w:instrText>
+          <w:instrText xml:space="preserve"> PAGEREF _Toc519528470 \h </w:instrText>
         </w:r>
         <w:r>
           <w:rPr>
@@ -1335,7 +1335,7 @@
             <w:noProof/>
             <w:webHidden/>
           </w:rPr>
-          <w:t>12</w:t>
+          <w:t>15</w:t>
         </w:r>
         <w:r>
           <w:rPr>
@@ -1358,7 +1358,7 @@
           <w:lang w:eastAsia="es-ES"/>
         </w:rPr>
       </w:pPr>
-      <w:hyperlink w:anchor="_Toc515621947" w:history="1">
+      <w:hyperlink w:anchor="_Toc519528471" w:history="1">
         <w:r>
           <w:rPr>
             <w:rStyle w:val="Hipervnculo"/>
@@ -1430,7 +1430,7 @@
             <w:noProof/>
             <w:webHidden/>
           </w:rPr>
-          <w:instrText xml:space="preserve"> PAGEREF _Toc515621947 \h </w:instrText>
+          <w:instrText xml:space="preserve"> PAGEREF _Toc519528471 \h </w:instrText>
         </w:r>
         <w:r>
           <w:rPr>
@@ -1450,7 +1450,7 @@
             <w:noProof/>
             <w:webHidden/>
           </w:rPr>
-          <w:t>12</w:t>
+          <w:t>15</w:t>
         </w:r>
         <w:r>
           <w:rPr>
@@ -1473,7 +1473,7 @@
           <w:lang w:eastAsia="es-ES"/>
         </w:rPr>
       </w:pPr>
-      <w:hyperlink w:anchor="_Toc515621948" w:history="1">
+      <w:hyperlink w:anchor="_Toc519528472" w:history="1">
         <w:r>
           <w:rPr>
             <w:rStyle w:val="Hipervnculo"/>
@@ -1500,7 +1500,7 @@
             <w:noProof/>
             <w:webHidden/>
           </w:rPr>
-          <w:instrText xml:space="preserve"> PAGEREF _Toc515621948 \h </w:instrText>
+          <w:instrText xml:space="preserve"> PAGEREF _Toc519528472 \h </w:instrText>
         </w:r>
         <w:r>
           <w:rPr>
@@ -1520,7 +1520,7 @@
             <w:noProof/>
             <w:webHidden/>
           </w:rPr>
-          <w:t>13</w:t>
+          <w:t>16</w:t>
         </w:r>
         <w:r>
           <w:rPr>
@@ -1543,7 +1543,7 @@
           <w:lang w:eastAsia="es-ES"/>
         </w:rPr>
       </w:pPr>
-      <w:hyperlink w:anchor="_Toc515621949" w:history="1">
+      <w:hyperlink w:anchor="_Toc519528473" w:history="1">
         <w:r>
           <w:rPr>
             <w:rStyle w:val="Hipervnculo"/>
@@ -1570,7 +1570,7 @@
             <w:noProof/>
             <w:webHidden/>
           </w:rPr>
-          <w:instrText xml:space="preserve"> PAGEREF _Toc515621949 \h </w:instrText>
+          <w:instrText xml:space="preserve"> PAGEREF _Toc519528473 \h </w:instrText>
         </w:r>
         <w:r>
           <w:rPr>
@@ -1590,7 +1590,7 @@
             <w:noProof/>
             <w:webHidden/>
           </w:rPr>
-          <w:t>14</w:t>
+          <w:t>17</w:t>
         </w:r>
         <w:r>
           <w:rPr>
@@ -1613,7 +1613,7 @@
           <w:lang w:eastAsia="es-ES"/>
         </w:rPr>
       </w:pPr>
-      <w:hyperlink w:anchor="_Toc515621950" w:history="1">
+      <w:hyperlink w:anchor="_Toc519528474" w:history="1">
         <w:r>
           <w:rPr>
             <w:rStyle w:val="Hipervnculo"/>
@@ -1640,7 +1640,7 @@
             <w:noProof/>
             <w:webHidden/>
           </w:rPr>
-          <w:instrText xml:space="preserve"> PAGEREF _Toc515621950 \h </w:instrText>
+          <w:instrText xml:space="preserve"> PAGEREF _Toc519528474 \h </w:instrText>
         </w:r>
         <w:r>
           <w:rPr>
@@ -1660,7 +1660,7 @@
             <w:noProof/>
             <w:webHidden/>
           </w:rPr>
-          <w:t>14</w:t>
+          <w:t>17</w:t>
         </w:r>
         <w:r>
           <w:rPr>
@@ -1683,13 +1683,13 @@
           <w:lang w:eastAsia="es-ES"/>
         </w:rPr>
       </w:pPr>
-      <w:hyperlink w:anchor="_Toc515621951" w:history="1">
-        <w:r>
-          <w:rPr>
-            <w:rStyle w:val="Hipervnculo"/>
-            <w:noProof/>
-          </w:rPr>
-          <w:t>RASPBERRY PI ZERO W [12][13]</w:t>
+      <w:hyperlink w:anchor="_Toc519528475" w:history="1">
+        <w:r>
+          <w:rPr>
+            <w:rStyle w:val="Hipervnculo"/>
+            <w:noProof/>
+          </w:rPr>
+          <w:t>RASPBERRY PI 1 [28]</w:t>
         </w:r>
         <w:r>
           <w:rPr>
@@ -1710,7 +1710,7 @@
             <w:noProof/>
             <w:webHidden/>
           </w:rPr>
-          <w:instrText xml:space="preserve"> PAGEREF _Toc515621951 \h </w:instrText>
+          <w:instrText xml:space="preserve"> PAGEREF _Toc519528475 \h </w:instrText>
         </w:r>
         <w:r>
           <w:rPr>
@@ -1730,7 +1730,7 @@
             <w:noProof/>
             <w:webHidden/>
           </w:rPr>
-          <w:t>14</w:t>
+          <w:t>17</w:t>
         </w:r>
         <w:r>
           <w:rPr>
@@ -1753,7 +1753,147 @@
           <w:lang w:eastAsia="es-ES"/>
         </w:rPr>
       </w:pPr>
-      <w:hyperlink w:anchor="_Toc515621952" w:history="1">
+      <w:hyperlink w:anchor="_Toc519528476" w:history="1">
+        <w:r>
+          <w:rPr>
+            <w:rStyle w:val="Hipervnculo"/>
+            <w:noProof/>
+          </w:rPr>
+          <w:t>RASPBERRY PI 2 MODEL B [28]</w:t>
+        </w:r>
+        <w:r>
+          <w:rPr>
+            <w:noProof/>
+            <w:webHidden/>
+          </w:rPr>
+          <w:tab/>
+        </w:r>
+        <w:r>
+          <w:rPr>
+            <w:noProof/>
+            <w:webHidden/>
+          </w:rPr>
+          <w:fldChar w:fldCharType="begin"/>
+        </w:r>
+        <w:r>
+          <w:rPr>
+            <w:noProof/>
+            <w:webHidden/>
+          </w:rPr>
+          <w:instrText xml:space="preserve"> PAGEREF _Toc519528476 \h </w:instrText>
+        </w:r>
+        <w:r>
+          <w:rPr>
+            <w:noProof/>
+            <w:webHidden/>
+          </w:rPr>
+        </w:r>
+        <w:r>
+          <w:rPr>
+            <w:noProof/>
+            <w:webHidden/>
+          </w:rPr>
+          <w:fldChar w:fldCharType="separate"/>
+        </w:r>
+        <w:r>
+          <w:rPr>
+            <w:noProof/>
+            <w:webHidden/>
+          </w:rPr>
+          <w:t>19</w:t>
+        </w:r>
+        <w:r>
+          <w:rPr>
+            <w:noProof/>
+            <w:webHidden/>
+          </w:rPr>
+          <w:fldChar w:fldCharType="end"/>
+        </w:r>
+      </w:hyperlink>
+    </w:p>
+    <w:p>
+      <w:pPr>
+        <w:pStyle w:val="TDC3"/>
+        <w:tabs>
+          <w:tab w:val="right" w:leader="dot" w:pos="8494"/>
+        </w:tabs>
+        <w:rPr>
+          <w:rFonts w:asciiTheme="minorHAnsi" w:eastAsiaTheme="minorEastAsia" w:hAnsiTheme="minorHAnsi"/>
+          <w:noProof/>
+          <w:lang w:eastAsia="es-ES"/>
+        </w:rPr>
+      </w:pPr>
+      <w:hyperlink w:anchor="_Toc519528477" w:history="1">
+        <w:r>
+          <w:rPr>
+            <w:rStyle w:val="Hipervnculo"/>
+            <w:noProof/>
+          </w:rPr>
+          <w:t>RASPBERRY PI ZERO [28]</w:t>
+        </w:r>
+        <w:r>
+          <w:rPr>
+            <w:noProof/>
+            <w:webHidden/>
+          </w:rPr>
+          <w:tab/>
+        </w:r>
+        <w:r>
+          <w:rPr>
+            <w:noProof/>
+            <w:webHidden/>
+          </w:rPr>
+          <w:fldChar w:fldCharType="begin"/>
+        </w:r>
+        <w:r>
+          <w:rPr>
+            <w:noProof/>
+            <w:webHidden/>
+          </w:rPr>
+          <w:instrText xml:space="preserve"> PAGEREF _Toc519528477 \h </w:instrText>
+        </w:r>
+        <w:r>
+          <w:rPr>
+            <w:noProof/>
+            <w:webHidden/>
+          </w:rPr>
+        </w:r>
+        <w:r>
+          <w:rPr>
+            <w:noProof/>
+            <w:webHidden/>
+          </w:rPr>
+          <w:fldChar w:fldCharType="separate"/>
+        </w:r>
+        <w:r>
+          <w:rPr>
+            <w:noProof/>
+            <w:webHidden/>
+          </w:rPr>
+          <w:t>19</w:t>
+        </w:r>
+        <w:r>
+          <w:rPr>
+            <w:noProof/>
+            <w:webHidden/>
+          </w:rPr>
+          <w:fldChar w:fldCharType="end"/>
+        </w:r>
+      </w:hyperlink>
+    </w:p>
+    <w:p>
+      <w:pPr>
+        <w:pStyle w:val="TDC3"/>
+        <w:tabs>
+          <w:tab w:val="right" w:leader="dot" w:pos="8494"/>
+        </w:tabs>
+        <w:rPr>
+          <w:rFonts w:asciiTheme="minorHAnsi" w:eastAsiaTheme="minorEastAsia" w:hAnsiTheme="minorHAnsi"/>
+          <w:noProof/>
+          <w:lang w:eastAsia="es-ES"/>
+        </w:rPr>
+      </w:pPr>
+      <w:hyperlink w:anchor="_Toc519528478" w:history="1">
         <w:r>
           <w:rPr>
             <w:rStyle w:val="Hipervnculo"/>
@@ -1780,7 +1920,7 @@
             <w:noProof/>
             <w:webHidden/>
           </w:rPr>
-          <w:instrText xml:space="preserve"> PAGEREF _Toc515621952 \h </w:instrText>
+          <w:instrText xml:space="preserve"> PAGEREF _Toc519528478 \h </w:instrText>
         </w:r>
         <w:r>
           <w:rPr>
@@ -1800,7 +1940,77 @@
             <w:noProof/>
             <w:webHidden/>
           </w:rPr>
-          <w:t>15</w:t>
+          <w:t>20</w:t>
+        </w:r>
+        <w:r>
+          <w:rPr>
+            <w:noProof/>
+            <w:webHidden/>
+          </w:rPr>
+          <w:fldChar w:fldCharType="end"/>
+        </w:r>
+      </w:hyperlink>
+    </w:p>
+    <w:p>
+      <w:pPr>
+        <w:pStyle w:val="TDC3"/>
+        <w:tabs>
+          <w:tab w:val="right" w:leader="dot" w:pos="8494"/>
+        </w:tabs>
+        <w:rPr>
+          <w:rFonts w:asciiTheme="minorHAnsi" w:eastAsiaTheme="minorEastAsia" w:hAnsiTheme="minorHAnsi"/>
+          <w:noProof/>
+          <w:lang w:eastAsia="es-ES"/>
+        </w:rPr>
+      </w:pPr>
+      <w:hyperlink w:anchor="_Toc519528479" w:history="1">
+        <w:r>
+          <w:rPr>
+            <w:rStyle w:val="Hipervnculo"/>
+            <w:noProof/>
+          </w:rPr>
+          <w:t>RASPBERRY PI ZERO W [12][13]</w:t>
+        </w:r>
+        <w:r>
+          <w:rPr>
+            <w:noProof/>
+            <w:webHidden/>
+          </w:rPr>
+          <w:tab/>
+        </w:r>
+        <w:r>
+          <w:rPr>
+            <w:noProof/>
+            <w:webHidden/>
+          </w:rPr>
+          <w:fldChar w:fldCharType="begin"/>
+        </w:r>
+        <w:r>
+          <w:rPr>
+            <w:noProof/>
+            <w:webHidden/>
+          </w:rPr>
+          <w:instrText xml:space="preserve"> PAGEREF _Toc519528479 \h </w:instrText>
+        </w:r>
+        <w:r>
+          <w:rPr>
+            <w:noProof/>
+            <w:webHidden/>
+          </w:rPr>
+        </w:r>
+        <w:r>
+          <w:rPr>
+            <w:noProof/>
+            <w:webHidden/>
+          </w:rPr>
+          <w:fldChar w:fldCharType="separate"/>
+        </w:r>
+        <w:r>
+          <w:rPr>
+            <w:noProof/>
+            <w:webHidden/>
+          </w:rPr>
+          <w:t>21</w:t>
         </w:r>
         <w:r>
           <w:rPr>
@@ -1823,7 +2033,7 @@
           <w:lang w:eastAsia="es-ES"/>
         </w:rPr>
       </w:pPr>
-      <w:hyperlink w:anchor="_Toc515621953" w:history="1">
+      <w:hyperlink w:anchor="_Toc519528480" w:history="1">
         <w:r>
           <w:rPr>
             <w:rStyle w:val="Hipervnculo"/>
@@ -1850,7 +2060,7 @@
             <w:noProof/>
             <w:webHidden/>
           </w:rPr>
-          <w:instrText xml:space="preserve"> PAGEREF _Toc515621953 \h </w:instrText>
+          <w:instrText xml:space="preserve"> PAGEREF _Toc519528480 \h </w:instrText>
         </w:r>
         <w:r>
           <w:rPr>
@@ -1870,7 +2080,7 @@
             <w:noProof/>
             <w:webHidden/>
           </w:rPr>
-          <w:t>15</w:t>
+          <w:t>22</w:t>
         </w:r>
         <w:r>
           <w:rPr>
@@ -1893,7 +2103,7 @@
           <w:lang w:eastAsia="es-ES"/>
         </w:rPr>
       </w:pPr>
-      <w:hyperlink w:anchor="_Toc515621954" w:history="1">
+      <w:hyperlink w:anchor="_Toc519528481" w:history="1">
         <w:r>
           <w:rPr>
             <w:rStyle w:val="Hipervnculo"/>
@@ -1920,7 +2130,7 @@
             <w:noProof/>
             <w:webHidden/>
           </w:rPr>
-          <w:instrText xml:space="preserve"> PAGEREF _Toc515621954 \h </w:instrText>
+          <w:instrText xml:space="preserve"> PAGEREF _Toc519528481 \h </w:instrText>
         </w:r>
         <w:r>
           <w:rPr>
@@ -1940,7 +2150,7 @@
             <w:noProof/>
             <w:webHidden/>
           </w:rPr>
-          <w:t>16</w:t>
+          <w:t>22</w:t>
         </w:r>
         <w:r>
           <w:rPr>
@@ -1963,7 +2173,7 @@
           <w:lang w:eastAsia="es-ES"/>
         </w:rPr>
       </w:pPr>
-      <w:hyperlink w:anchor="_Toc515621955" w:history="1">
+      <w:hyperlink w:anchor="_Toc519528482" w:history="1">
         <w:r>
           <w:rPr>
             <w:rStyle w:val="Hipervnculo"/>
@@ -1990,7 +2200,7 @@
             <w:noProof/>
             <w:webHidden/>
           </w:rPr>
-          <w:instrText xml:space="preserve"> PAGEREF _Toc515621955 \h </w:instrText>
+          <w:instrText xml:space="preserve"> PAGEREF _Toc519528482 \h </w:instrText>
         </w:r>
         <w:r>
           <w:rPr>
@@ -2010,7 +2220,7 @@
             <w:noProof/>
             <w:webHidden/>
           </w:rPr>
-          <w:t>17</w:t>
+          <w:t>23</w:t>
         </w:r>
         <w:r>
           <w:rPr>
@@ -2033,7 +2243,7 @@
           <w:lang w:eastAsia="es-ES"/>
         </w:rPr>
       </w:pPr>
-      <w:hyperlink w:anchor="_Toc515621956" w:history="1">
+      <w:hyperlink w:anchor="_Toc519528483" w:history="1">
         <w:r>
           <w:rPr>
             <w:rStyle w:val="Hipervnculo"/>
@@ -2060,7 +2270,7 @@
             <w:noProof/>
             <w:webHidden/>
           </w:rPr>
-          <w:instrText xml:space="preserve"> PAGEREF _Toc515621956 \h </w:instrText>
+          <w:instrText xml:space="preserve"> PAGEREF _Toc519528483 \h </w:instrText>
         </w:r>
         <w:r>
           <w:rPr>
@@ -2080,7 +2290,7 @@
             <w:noProof/>
             <w:webHidden/>
           </w:rPr>
-          <w:t>17</w:t>
+          <w:t>24</w:t>
         </w:r>
         <w:r>
           <w:rPr>
@@ -2103,7 +2313,7 @@
           <w:lang w:eastAsia="es-ES"/>
         </w:rPr>
       </w:pPr>
-      <w:hyperlink w:anchor="_Toc515621957" w:history="1">
+      <w:hyperlink w:anchor="_Toc519528484" w:history="1">
         <w:r>
           <w:rPr>
             <w:rStyle w:val="Hipervnculo"/>
@@ -2130,7 +2340,7 @@
             <w:noProof/>
             <w:webHidden/>
           </w:rPr>
-          <w:instrText xml:space="preserve"> PAGEREF _Toc515621957 \h </w:instrText>
+          <w:instrText xml:space="preserve"> PAGEREF _Toc519528484 \h </w:instrText>
         </w:r>
         <w:r>
           <w:rPr>
@@ -2150,7 +2360,7 @@
             <w:noProof/>
             <w:webHidden/>
           </w:rPr>
-          <w:t>19</w:t>
+          <w:t>25</w:t>
         </w:r>
         <w:r>
           <w:rPr>
@@ -2173,7 +2383,7 @@
           <w:lang w:eastAsia="es-ES"/>
         </w:rPr>
       </w:pPr>
-      <w:hyperlink w:anchor="_Toc515621958" w:history="1">
+      <w:hyperlink w:anchor="_Toc519528485" w:history="1">
         <w:r>
           <w:rPr>
             <w:rStyle w:val="Hipervnculo"/>
@@ -2200,7 +2410,7 @@
             <w:noProof/>
             <w:webHidden/>
           </w:rPr>
-          <w:instrText xml:space="preserve"> PAGEREF _Toc515621958 \h </w:instrText>
+          <w:instrText xml:space="preserve"> PAGEREF _Toc519528485 \h </w:instrText>
         </w:r>
         <w:r>
           <w:rPr>
@@ -2220,7 +2430,7 @@
             <w:noProof/>
             <w:webHidden/>
           </w:rPr>
-          <w:t>19</w:t>
+          <w:t>25</w:t>
         </w:r>
         <w:r>
           <w:rPr>
@@ -2243,7 +2453,7 @@
           <w:lang w:eastAsia="es-ES"/>
         </w:rPr>
       </w:pPr>
-      <w:hyperlink w:anchor="_Toc515621959" w:history="1">
+      <w:hyperlink w:anchor="_Toc519528486" w:history="1">
         <w:r>
           <w:rPr>
             <w:rStyle w:val="Hipervnculo"/>
@@ -2270,7 +2480,7 @@
             <w:noProof/>
             <w:webHidden/>
           </w:rPr>
-          <w:instrText xml:space="preserve"> PAGEREF _Toc515621959 \h </w:instrText>
+          <w:instrText xml:space="preserve"> PAGEREF _Toc519528486 \h </w:instrText>
         </w:r>
         <w:r>
           <w:rPr>
@@ -2290,7 +2500,7 @@
             <w:noProof/>
             <w:webHidden/>
           </w:rPr>
-          <w:t>20</w:t>
+          <w:t>26</w:t>
         </w:r>
         <w:r>
           <w:rPr>
@@ -2313,7 +2523,7 @@
           <w:lang w:eastAsia="es-ES"/>
         </w:rPr>
       </w:pPr>
-      <w:hyperlink w:anchor="_Toc515621960" w:history="1">
+      <w:hyperlink w:anchor="_Toc519528487" w:history="1">
         <w:r>
           <w:rPr>
             <w:rStyle w:val="Hipervnculo"/>
@@ -2340,7 +2550,7 @@
             <w:noProof/>
             <w:webHidden/>
           </w:rPr>
-          <w:instrText xml:space="preserve"> PAGEREF _Toc515621960 \h </w:instrText>
+          <w:instrText xml:space="preserve"> PAGEREF _Toc519528487 \h </w:instrText>
         </w:r>
         <w:r>
           <w:rPr>
@@ -2360,7 +2570,7 @@
             <w:noProof/>
             <w:webHidden/>
           </w:rPr>
-          <w:t>20</w:t>
+          <w:t>26</w:t>
         </w:r>
         <w:r>
           <w:rPr>
@@ -2383,7 +2593,7 @@
           <w:lang w:eastAsia="es-ES"/>
         </w:rPr>
       </w:pPr>
-      <w:hyperlink w:anchor="_Toc515621961" w:history="1">
+      <w:hyperlink w:anchor="_Toc519528488" w:history="1">
         <w:r>
           <w:rPr>
             <w:rStyle w:val="Hipervnculo"/>
@@ -2410,7 +2620,7 @@
             <w:noProof/>
             <w:webHidden/>
           </w:rPr>
-          <w:instrText xml:space="preserve"> PAGEREF _Toc515621961 \h </w:instrText>
+          <w:instrText xml:space="preserve"> PAGEREF _Toc519528488 \h </w:instrText>
         </w:r>
         <w:r>
           <w:rPr>
@@ -2430,7 +2640,7 @@
             <w:noProof/>
             <w:webHidden/>
           </w:rPr>
-          <w:t>22</w:t>
+          <w:t>28</w:t>
         </w:r>
         <w:r>
           <w:rPr>
@@ -2453,7 +2663,7 @@
           <w:lang w:eastAsia="es-ES"/>
         </w:rPr>
       </w:pPr>
-      <w:hyperlink w:anchor="_Toc515621962" w:history="1">
+      <w:hyperlink w:anchor="_Toc519528489" w:history="1">
         <w:r>
           <w:rPr>
             <w:rStyle w:val="Hipervnculo"/>
@@ -2480,7 +2690,7 @@
             <w:noProof/>
             <w:webHidden/>
           </w:rPr>
-          <w:instrText xml:space="preserve"> PAGEREF _Toc515621962 \h </w:instrText>
+          <w:instrText xml:space="preserve"> PAGEREF _Toc519528489 \h </w:instrText>
         </w:r>
         <w:r>
           <w:rPr>
@@ -2500,7 +2710,7 @@
             <w:noProof/>
             <w:webHidden/>
           </w:rPr>
-          <w:t>22</w:t>
+          <w:t>28</w:t>
         </w:r>
         <w:r>
           <w:rPr>
@@ -2523,7 +2733,7 @@
           <w:lang w:eastAsia="es-ES"/>
         </w:rPr>
       </w:pPr>
-      <w:hyperlink w:anchor="_Toc515621963" w:history="1">
+      <w:hyperlink w:anchor="_Toc519528490" w:history="1">
         <w:r>
           <w:rPr>
             <w:rStyle w:val="Hipervnculo"/>
@@ -2550,7 +2760,7 @@
             <w:noProof/>
             <w:webHidden/>
           </w:rPr>
-          <w:instrText xml:space="preserve"> PAGEREF _Toc515621963 \h </w:instrText>
+          <w:instrText xml:space="preserve"> PAGEREF _Toc519528490 \h </w:instrText>
         </w:r>
         <w:r>
           <w:rPr>
@@ -2570,7 +2780,7 @@
             <w:noProof/>
             <w:webHidden/>
           </w:rPr>
-          <w:t>22</w:t>
+          <w:t>28</w:t>
         </w:r>
         <w:r>
           <w:rPr>
@@ -2593,7 +2803,7 @@
           <w:lang w:eastAsia="es-ES"/>
         </w:rPr>
       </w:pPr>
-      <w:hyperlink w:anchor="_Toc515621964" w:history="1">
+      <w:hyperlink w:anchor="_Toc519528491" w:history="1">
         <w:r>
           <w:rPr>
             <w:rStyle w:val="Hipervnculo"/>
@@ -2620,7 +2830,7 @@
             <w:noProof/>
             <w:webHidden/>
           </w:rPr>
-          <w:instrText xml:space="preserve"> PAGEREF _Toc515621964 \h </w:instrText>
+          <w:instrText xml:space="preserve"> PAGEREF _Toc519528491 \h </w:instrText>
         </w:r>
         <w:r>
           <w:rPr>
@@ -2640,7 +2850,7 @@
             <w:noProof/>
             <w:webHidden/>
           </w:rPr>
-          <w:t>22</w:t>
+          <w:t>28</w:t>
         </w:r>
         <w:r>
           <w:rPr>
@@ -2663,7 +2873,7 @@
           <w:lang w:eastAsia="es-ES"/>
         </w:rPr>
       </w:pPr>
-      <w:hyperlink w:anchor="_Toc515621965" w:history="1">
+      <w:hyperlink w:anchor="_Toc519528492" w:history="1">
         <w:r>
           <w:rPr>
             <w:rStyle w:val="Hipervnculo"/>
@@ -2690,7 +2900,7 @@
             <w:noProof/>
             <w:webHidden/>
           </w:rPr>
-          <w:instrText xml:space="preserve"> PAGEREF _Toc515621965 \h </w:instrText>
+          <w:instrText xml:space="preserve"> PAGEREF _Toc519528492 \h </w:instrText>
         </w:r>
         <w:r>
           <w:rPr>
@@ -2710,7 +2920,7 @@
             <w:noProof/>
             <w:webHidden/>
           </w:rPr>
-          <w:t>22</w:t>
+          <w:t>28</w:t>
         </w:r>
         <w:r>
           <w:rPr>
@@ -2733,7 +2943,7 @@
           <w:lang w:eastAsia="es-ES"/>
         </w:rPr>
       </w:pPr>
-      <w:hyperlink w:anchor="_Toc515621966" w:history="1">
+      <w:hyperlink w:anchor="_Toc519528493" w:history="1">
         <w:r>
           <w:rPr>
             <w:rStyle w:val="Hipervnculo"/>
@@ -2760,7 +2970,7 @@
             <w:noProof/>
             <w:webHidden/>
           </w:rPr>
-          <w:instrText xml:space="preserve"> PAGEREF _Toc515621966 \h </w:instrText>
+          <w:instrText xml:space="preserve"> PAGEREF _Toc519528493 \h </w:instrText>
         </w:r>
         <w:r>
           <w:rPr>
@@ -2780,7 +2990,7 @@
             <w:noProof/>
             <w:webHidden/>
           </w:rPr>
-          <w:t>22</w:t>
+          <w:t>28</w:t>
         </w:r>
         <w:r>
           <w:rPr>
@@ -2803,7 +3013,7 @@
           <w:lang w:eastAsia="es-ES"/>
         </w:rPr>
       </w:pPr>
-      <w:hyperlink w:anchor="_Toc515621967" w:history="1">
+      <w:hyperlink w:anchor="_Toc519528494" w:history="1">
         <w:r>
           <w:rPr>
             <w:rStyle w:val="Hipervnculo"/>
@@ -2830,7 +3040,7 @@
             <w:noProof/>
             <w:webHidden/>
           </w:rPr>
-          <w:instrText xml:space="preserve"> PAGEREF _Toc515621967 \h </w:instrText>
+          <w:instrText xml:space="preserve"> PAGEREF _Toc519528494 \h </w:instrText>
         </w:r>
         <w:r>
           <w:rPr>
@@ -2850,7 +3060,7 @@
             <w:noProof/>
             <w:webHidden/>
           </w:rPr>
-          <w:t>22</w:t>
+          <w:t>28</w:t>
         </w:r>
         <w:r>
           <w:rPr>
@@ -2873,7 +3083,7 @@
           <w:lang w:eastAsia="es-ES"/>
         </w:rPr>
       </w:pPr>
-      <w:hyperlink w:anchor="_Toc515621968" w:history="1">
+      <w:hyperlink w:anchor="_Toc519528495" w:history="1">
         <w:r>
           <w:rPr>
             <w:rStyle w:val="Hipervnculo"/>
@@ -2900,7 +3110,7 @@
             <w:noProof/>
             <w:webHidden/>
           </w:rPr>
-          <w:instrText xml:space="preserve"> PAGEREF _Toc515621968 \h </w:instrText>
+          <w:instrText xml:space="preserve"> PAGEREF _Toc519528495 \h </w:instrText>
         </w:r>
         <w:r>
           <w:rPr>
@@ -2920,7 +3130,7 @@
             <w:noProof/>
             <w:webHidden/>
           </w:rPr>
-          <w:t>23</w:t>
+          <w:t>29</w:t>
         </w:r>
         <w:r>
           <w:rPr>
@@ -2943,7 +3153,7 @@
           <w:lang w:eastAsia="es-ES"/>
         </w:rPr>
       </w:pPr>
-      <w:hyperlink w:anchor="_Toc515621969" w:history="1">
+      <w:hyperlink w:anchor="_Toc519528496" w:history="1">
         <w:r>
           <w:rPr>
             <w:rStyle w:val="Hipervnculo"/>
@@ -2978,7 +3188,7 @@
             <w:noProof/>
             <w:webHidden/>
           </w:rPr>
-          <w:instrText xml:space="preserve"> PAGEREF _Toc515621969 \h </w:instrText>
+          <w:instrText xml:space="preserve"> PAGEREF _Toc519528496 \h </w:instrText>
         </w:r>
         <w:r>
           <w:rPr>
@@ -2998,7 +3208,7 @@
             <w:noProof/>
             <w:webHidden/>
           </w:rPr>
-          <w:t>24</w:t>
+          <w:t>30</w:t>
         </w:r>
         <w:r>
           <w:rPr>
@@ -3021,7 +3231,7 @@
           <w:lang w:eastAsia="es-ES"/>
         </w:rPr>
       </w:pPr>
-      <w:hyperlink w:anchor="_Toc515621970" w:history="1">
+      <w:hyperlink w:anchor="_Toc519528497" w:history="1">
         <w:r>
           <w:rPr>
             <w:rStyle w:val="Hipervnculo"/>
@@ -3048,7 +3258,7 @@
             <w:noProof/>
             <w:webHidden/>
           </w:rPr>
-          <w:instrText xml:space="preserve"> PAGEREF _Toc515621970 \h </w:instrText>
+          <w:instrText xml:space="preserve"> PAGEREF _Toc519528497 \h </w:instrText>
         </w:r>
         <w:r>
           <w:rPr>
@@ -3068,7 +3278,7 @@
             <w:noProof/>
             <w:webHidden/>
           </w:rPr>
-          <w:t>25</w:t>
+          <w:t>31</w:t>
         </w:r>
         <w:r>
           <w:rPr>
@@ -3091,7 +3301,7 @@
           <w:lang w:eastAsia="es-ES"/>
         </w:rPr>
       </w:pPr>
-      <w:hyperlink w:anchor="_Toc515621971" w:history="1">
+      <w:hyperlink w:anchor="_Toc519528498" w:history="1">
         <w:r>
           <w:rPr>
             <w:rStyle w:val="Hipervnculo"/>
@@ -3118,7 +3328,7 @@
             <w:noProof/>
             <w:webHidden/>
           </w:rPr>
-          <w:instrText xml:space="preserve"> PAGEREF _Toc515621971 \h </w:instrText>
+          <w:instrText xml:space="preserve"> PAGEREF _Toc519528498 \h </w:instrText>
         </w:r>
         <w:r>
           <w:rPr>
@@ -3138,7 +3348,7 @@
             <w:noProof/>
             <w:webHidden/>
           </w:rPr>
-          <w:t>25</w:t>
+          <w:t>31</w:t>
         </w:r>
         <w:r>
           <w:rPr>
@@ -3161,7 +3371,7 @@
           <w:lang w:eastAsia="es-ES"/>
         </w:rPr>
       </w:pPr>
-      <w:hyperlink w:anchor="_Toc515621972" w:history="1">
+      <w:hyperlink w:anchor="_Toc519528499" w:history="1">
         <w:r>
           <w:rPr>
             <w:rStyle w:val="Hipervnculo"/>
@@ -3188,7 +3398,7 @@
             <w:noProof/>
             <w:webHidden/>
           </w:rPr>
-          <w:instrText xml:space="preserve"> PAGEREF _Toc515621972 \h </w:instrText>
+          <w:instrText xml:space="preserve"> PAGEREF _Toc519528499 \h </w:instrText>
         </w:r>
         <w:r>
           <w:rPr>
@@ -3208,7 +3418,7 @@
             <w:noProof/>
             <w:webHidden/>
           </w:rPr>
-          <w:t>25</w:t>
+          <w:t>31</w:t>
         </w:r>
         <w:r>
           <w:rPr>
@@ -3231,7 +3441,7 @@
           <w:lang w:eastAsia="es-ES"/>
         </w:rPr>
       </w:pPr>
-      <w:hyperlink w:anchor="_Toc515621973" w:history="1">
+      <w:hyperlink w:anchor="_Toc519528500" w:history="1">
         <w:r>
           <w:rPr>
             <w:rStyle w:val="Hipervnculo"/>
@@ -3258,7 +3468,7 @@
             <w:noProof/>
             <w:webHidden/>
           </w:rPr>
-          <w:instrText xml:space="preserve"> PAGEREF _Toc515621973 \h </w:instrText>
+          <w:instrText xml:space="preserve"> PAGEREF _Toc519528500 \h </w:instrText>
         </w:r>
         <w:r>
           <w:rPr>
@@ -3278,7 +3488,7 @@
             <w:noProof/>
             <w:webHidden/>
           </w:rPr>
-          <w:t>25</w:t>
+          <w:t>31</w:t>
         </w:r>
         <w:r>
           <w:rPr>
@@ -3301,7 +3511,7 @@
           <w:lang w:eastAsia="es-ES"/>
         </w:rPr>
       </w:pPr>
-      <w:hyperlink w:anchor="_Toc515621974" w:history="1">
+      <w:hyperlink w:anchor="_Toc519528501" w:history="1">
         <w:r>
           <w:rPr>
             <w:rStyle w:val="Hipervnculo"/>
@@ -3328,7 +3538,7 @@
             <w:noProof/>
             <w:webHidden/>
           </w:rPr>
-          <w:instrText xml:space="preserve"> PAGEREF _Toc515621974 \h </w:instrText>
+          <w:instrText xml:space="preserve"> PAGEREF _Toc519528501 \h </w:instrText>
         </w:r>
         <w:r>
           <w:rPr>
@@ -3348,7 +3558,7 @@
             <w:noProof/>
             <w:webHidden/>
           </w:rPr>
-          <w:t>25</w:t>
+          <w:t>31</w:t>
         </w:r>
         <w:r>
           <w:rPr>
@@ -3371,7 +3581,7 @@
           <w:lang w:eastAsia="es-ES"/>
         </w:rPr>
       </w:pPr>
-      <w:hyperlink w:anchor="_Toc515621975" w:history="1">
+      <w:hyperlink w:anchor="_Toc519528502" w:history="1">
         <w:r>
           <w:rPr>
             <w:rStyle w:val="Hipervnculo"/>
@@ -3398,7 +3608,7 @@
             <w:noProof/>
             <w:webHidden/>
           </w:rPr>
-          <w:instrText xml:space="preserve"> PAGEREF _Toc515621975 \h </w:instrText>
+          <w:instrText xml:space="preserve"> PAGEREF _Toc519528502 \h </w:instrText>
         </w:r>
         <w:r>
           <w:rPr>
@@ -3418,7 +3628,7 @@
             <w:noProof/>
             <w:webHidden/>
           </w:rPr>
-          <w:t>25</w:t>
+          <w:t>31</w:t>
         </w:r>
         <w:r>
           <w:rPr>
@@ -3441,7 +3651,7 @@
           <w:lang w:eastAsia="es-ES"/>
         </w:rPr>
       </w:pPr>
-      <w:hyperlink w:anchor="_Toc515621976" w:history="1">
+      <w:hyperlink w:anchor="_Toc519528503" w:history="1">
         <w:r>
           <w:rPr>
             <w:rStyle w:val="Hipervnculo"/>
@@ -3468,7 +3678,7 @@
             <w:noProof/>
             <w:webHidden/>
           </w:rPr>
-          <w:instrText xml:space="preserve"> PAGEREF _Toc515621976 \h </w:instrText>
+          <w:instrText xml:space="preserve"> PAGEREF _Toc519528503 \h </w:instrText>
         </w:r>
         <w:r>
           <w:rPr>
@@ -3488,7 +3698,7 @@
             <w:noProof/>
             <w:webHidden/>
           </w:rPr>
-          <w:t>25</w:t>
+          <w:t>31</w:t>
         </w:r>
         <w:r>
           <w:rPr>
@@ -3511,7 +3721,7 @@
           <w:lang w:eastAsia="es-ES"/>
         </w:rPr>
       </w:pPr>
-      <w:hyperlink w:anchor="_Toc515621977" w:history="1">
+      <w:hyperlink w:anchor="_Toc519528504" w:history="1">
         <w:r>
           <w:rPr>
             <w:rStyle w:val="Hipervnculo"/>
@@ -3538,7 +3748,7 @@
             <w:noProof/>
             <w:webHidden/>
           </w:rPr>
-          <w:instrText xml:space="preserve"> PAGEREF _Toc515621977 \h </w:instrText>
+          <w:instrText xml:space="preserve"> PAGEREF _Toc519528504 \h </w:instrText>
         </w:r>
         <w:r>
           <w:rPr>
@@ -3558,7 +3768,7 @@
             <w:noProof/>
             <w:webHidden/>
           </w:rPr>
-          <w:t>25</w:t>
+          <w:t>31</w:t>
         </w:r>
         <w:r>
           <w:rPr>
@@ -3581,7 +3791,7 @@
           <w:lang w:eastAsia="es-ES"/>
         </w:rPr>
       </w:pPr>
-      <w:hyperlink w:anchor="_Toc515621978" w:history="1">
+      <w:hyperlink w:anchor="_Toc519528505" w:history="1">
         <w:r>
           <w:rPr>
             <w:rStyle w:val="Hipervnculo"/>
@@ -3608,7 +3818,7 @@
             <w:noProof/>
             <w:webHidden/>
           </w:rPr>
-          <w:instrText xml:space="preserve"> PAGEREF _Toc515621978 \h </w:instrText>
+          <w:instrText xml:space="preserve"> PAGEREF _Toc519528505 \h </w:instrText>
         </w:r>
         <w:r>
           <w:rPr>
@@ -3628,7 +3838,7 @@
             <w:noProof/>
             <w:webHidden/>
           </w:rPr>
-          <w:t>25</w:t>
+          <w:t>32</w:t>
         </w:r>
         <w:r>
           <w:rPr>
@@ -3651,7 +3861,7 @@
           <w:lang w:eastAsia="es-ES"/>
         </w:rPr>
       </w:pPr>
-      <w:hyperlink w:anchor="_Toc515621979" w:history="1">
+      <w:hyperlink w:anchor="_Toc519528506" w:history="1">
         <w:r>
           <w:rPr>
             <w:rStyle w:val="Hipervnculo"/>
@@ -3678,7 +3888,7 @@
             <w:noProof/>
             <w:webHidden/>
           </w:rPr>
-          <w:instrText xml:space="preserve"> PAGEREF _Toc515621979 \h </w:instrText>
+          <w:instrText xml:space="preserve"> PAGEREF _Toc519528506 \h </w:instrText>
         </w:r>
         <w:r>
           <w:rPr>
@@ -3698,7 +3908,7 @@
             <w:noProof/>
             <w:webHidden/>
           </w:rPr>
-          <w:t>25</w:t>
+          <w:t>32</w:t>
         </w:r>
         <w:r>
           <w:rPr>
@@ -3721,7 +3931,7 @@
           <w:lang w:eastAsia="es-ES"/>
         </w:rPr>
       </w:pPr>
-      <w:hyperlink w:anchor="_Toc515621980" w:history="1">
+      <w:hyperlink w:anchor="_Toc519528507" w:history="1">
         <w:r>
           <w:rPr>
             <w:rStyle w:val="Hipervnculo"/>
@@ -3748,7 +3958,7 @@
             <w:noProof/>
             <w:webHidden/>
           </w:rPr>
-          <w:instrText xml:space="preserve"> PAGEREF _Toc515621980 \h </w:instrText>
+          <w:instrText xml:space="preserve"> PAGEREF _Toc519528507 \h </w:instrText>
         </w:r>
         <w:r>
           <w:rPr>
@@ -3768,7 +3978,7 @@
             <w:noProof/>
             <w:webHidden/>
           </w:rPr>
-          <w:t>25</w:t>
+          <w:t>32</w:t>
         </w:r>
         <w:r>
           <w:rPr>
@@ -3791,7 +4001,7 @@
           <w:lang w:eastAsia="es-ES"/>
         </w:rPr>
       </w:pPr>
-      <w:hyperlink w:anchor="_Toc515621981" w:history="1">
+      <w:hyperlink w:anchor="_Toc519528508" w:history="1">
         <w:r>
           <w:rPr>
             <w:rStyle w:val="Hipervnculo"/>
@@ -3818,7 +4028,7 @@
             <w:noProof/>
             <w:webHidden/>
           </w:rPr>
-          <w:instrText xml:space="preserve"> PAGEREF _Toc515621981 \h </w:instrText>
+          <w:instrText xml:space="preserve"> PAGEREF _Toc519528508 \h </w:instrText>
         </w:r>
         <w:r>
           <w:rPr>
@@ -3838,7 +4048,7 @@
             <w:noProof/>
             <w:webHidden/>
           </w:rPr>
-          <w:t>26</w:t>
+          <w:t>32</w:t>
         </w:r>
         <w:r>
           <w:rPr>
@@ -3861,7 +4071,7 @@
           <w:lang w:eastAsia="es-ES"/>
         </w:rPr>
       </w:pPr>
-      <w:hyperlink w:anchor="_Toc515621982" w:history="1">
+      <w:hyperlink w:anchor="_Toc519528509" w:history="1">
         <w:r>
           <w:rPr>
             <w:rStyle w:val="Hipervnculo"/>
@@ -3888,7 +4098,7 @@
             <w:noProof/>
             <w:webHidden/>
           </w:rPr>
-          <w:instrText xml:space="preserve"> PAGEREF _Toc515621982 \h </w:instrText>
+          <w:instrText xml:space="preserve"> PAGEREF _Toc519528509 \h </w:instrText>
         </w:r>
         <w:r>
           <w:rPr>
@@ -3908,7 +4118,7 @@
             <w:noProof/>
             <w:webHidden/>
           </w:rPr>
-          <w:t>26</w:t>
+          <w:t>32</w:t>
         </w:r>
         <w:r>
           <w:rPr>
@@ -3931,7 +4141,7 @@
           <w:lang w:eastAsia="es-ES"/>
         </w:rPr>
       </w:pPr>
-      <w:hyperlink w:anchor="_Toc515621983" w:history="1">
+      <w:hyperlink w:anchor="_Toc519528510" w:history="1">
         <w:r>
           <w:rPr>
             <w:rStyle w:val="Hipervnculo"/>
@@ -3958,7 +4168,7 @@
             <w:noProof/>
             <w:webHidden/>
           </w:rPr>
-          <w:instrText xml:space="preserve"> PAGEREF _Toc515621983 \h </w:instrText>
+          <w:instrText xml:space="preserve"> PAGEREF _Toc519528510 \h </w:instrText>
         </w:r>
         <w:r>
           <w:rPr>
@@ -3978,7 +4188,7 @@
             <w:noProof/>
             <w:webHidden/>
           </w:rPr>
-          <w:t>26</w:t>
+          <w:t>32</w:t>
         </w:r>
         <w:r>
           <w:rPr>
@@ -4001,7 +4211,7 @@
           <w:lang w:eastAsia="es-ES"/>
         </w:rPr>
       </w:pPr>
-      <w:hyperlink w:anchor="_Toc515621984" w:history="1">
+      <w:hyperlink w:anchor="_Toc519528511" w:history="1">
         <w:r>
           <w:rPr>
             <w:rStyle w:val="Hipervnculo"/>
@@ -4028,7 +4238,7 @@
             <w:noProof/>
             <w:webHidden/>
           </w:rPr>
-          <w:instrText xml:space="preserve"> PAGEREF _Toc515621984 \h </w:instrText>
+          <w:instrText xml:space="preserve"> PAGEREF _Toc519528511 \h </w:instrText>
         </w:r>
         <w:r>
           <w:rPr>
@@ -4048,77 +4258,7 @@
             <w:noProof/>
             <w:webHidden/>
           </w:rPr>
-          <w:t>26</w:t>
-        </w:r>
-        <w:r>
-          <w:rPr>
-            <w:noProof/>
-            <w:webHidden/>
-          </w:rPr>
-          <w:fldChar w:fldCharType="end"/>
-        </w:r>
-      </w:hyperlink>
-    </w:p>
-    <w:p>
-      <w:pPr>
-        <w:pStyle w:val="TDC2"/>
-        <w:tabs>
-          <w:tab w:val="right" w:leader="dot" w:pos="8494"/>
-        </w:tabs>
-        <w:rPr>
-          <w:rFonts w:asciiTheme="minorHAnsi" w:eastAsiaTheme="minorEastAsia" w:hAnsiTheme="minorHAnsi"/>
-          <w:noProof/>
-          <w:lang w:eastAsia="es-ES"/>
-        </w:rPr>
-      </w:pPr>
-      <w:hyperlink w:anchor="_Toc515621985" w:history="1">
-        <w:r>
-          <w:rPr>
-            <w:rStyle w:val="Hipervnculo"/>
-            <w:noProof/>
-          </w:rPr>
-          <w:t>PROPIEDADES DE LA CELDA</w:t>
-        </w:r>
-        <w:r>
-          <w:rPr>
-            <w:noProof/>
-            <w:webHidden/>
-          </w:rPr>
-          <w:tab/>
-        </w:r>
-        <w:r>
-          <w:rPr>
-            <w:noProof/>
-            <w:webHidden/>
-          </w:rPr>
-          <w:fldChar w:fldCharType="begin"/>
-        </w:r>
-        <w:r>
-          <w:rPr>
-            <w:noProof/>
-            <w:webHidden/>
-          </w:rPr>
-          <w:instrText xml:space="preserve"> PAGEREF _Toc515621985 \h </w:instrText>
-        </w:r>
-        <w:r>
-          <w:rPr>
-            <w:noProof/>
-            <w:webHidden/>
-          </w:rPr>
-        </w:r>
-        <w:r>
-          <w:rPr>
-            <w:noProof/>
-            <w:webHidden/>
-          </w:rPr>
-          <w:fldChar w:fldCharType="separate"/>
-        </w:r>
-        <w:r>
-          <w:rPr>
-            <w:noProof/>
-            <w:webHidden/>
-          </w:rPr>
-          <w:t>26</w:t>
+          <w:t>32</w:t>
         </w:r>
         <w:r>
           <w:rPr>
@@ -4141,13 +4281,13 @@
           <w:lang w:eastAsia="es-ES"/>
         </w:rPr>
       </w:pPr>
-      <w:hyperlink w:anchor="_Toc515621986" w:history="1">
-        <w:r>
-          <w:rPr>
-            <w:rStyle w:val="Hipervnculo"/>
-            <w:noProof/>
-          </w:rPr>
-          <w:t>ELECCIÓN CARGA</w:t>
+      <w:hyperlink w:anchor="_Toc519528512" w:history="1">
+        <w:r>
+          <w:rPr>
+            <w:rStyle w:val="Hipervnculo"/>
+            <w:noProof/>
+          </w:rPr>
+          <w:t>ELECIÓN DEL CONJUNTO DE CARGA INDUCTIVA [29]</w:t>
         </w:r>
         <w:r>
           <w:rPr>
@@ -4168,7 +4308,7 @@
             <w:noProof/>
             <w:webHidden/>
           </w:rPr>
-          <w:instrText xml:space="preserve"> PAGEREF _Toc515621986 \h </w:instrText>
+          <w:instrText xml:space="preserve"> PAGEREF _Toc519528512 \h </w:instrText>
         </w:r>
         <w:r>
           <w:rPr>
@@ -4188,7 +4328,7 @@
             <w:noProof/>
             <w:webHidden/>
           </w:rPr>
-          <w:t>26</w:t>
+          <w:t>32</w:t>
         </w:r>
         <w:r>
           <w:rPr>
@@ -4211,7 +4351,7 @@
           <w:lang w:eastAsia="es-ES"/>
         </w:rPr>
       </w:pPr>
-      <w:hyperlink w:anchor="_Toc515621987" w:history="1">
+      <w:hyperlink w:anchor="_Toc519528513" w:history="1">
         <w:r>
           <w:rPr>
             <w:rStyle w:val="Hipervnculo"/>
@@ -4238,7 +4378,7 @@
             <w:noProof/>
             <w:webHidden/>
           </w:rPr>
-          <w:instrText xml:space="preserve"> PAGEREF _Toc515621987 \h </w:instrText>
+          <w:instrText xml:space="preserve"> PAGEREF _Toc519528513 \h </w:instrText>
         </w:r>
         <w:r>
           <w:rPr>
@@ -4258,7 +4398,7 @@
             <w:noProof/>
             <w:webHidden/>
           </w:rPr>
-          <w:t>29</w:t>
+          <w:t>36</w:t>
         </w:r>
         <w:r>
           <w:rPr>
@@ -4296,7 +4436,7 @@
     </w:p>
     <w:p>
       <w:pPr>
-        <w:pStyle w:val="Puesto"/>
+        <w:pStyle w:val="Subttulo"/>
         <w:sectPr>
           <w:type w:val="continuous"/>
           <w:pgSz w:w="11906" w:h="16838"/>
@@ -4318,21 +4458,6 @@
         </w:sectPr>
       </w:pPr>
       <w:subDoc r:id="rId8"/>
-    </w:p>
-    <w:p>
-      <w:subDoc r:id="rId9"/>
-    </w:p>
-    <w:p/>
-    <w:p>
-      <w:pPr>
-        <w:sectPr>
-          <w:type w:val="continuous"/>
-          <w:pgSz w:w="11906" w:h="16838"/>
-          <w:pgMar w:top="1417" w:right="1701" w:bottom="1417" w:left="1701" w:header="708" w:footer="708" w:gutter="0"/>
-          <w:cols w:space="708"/>
-          <w:docGrid w:linePitch="360"/>
-        </w:sectPr>
-      </w:pPr>
     </w:p>
     <w:p>
       <w:pPr>
@@ -4345,15 +4470,11 @@
           <w:docGrid w:linePitch="360"/>
         </w:sectPr>
       </w:pPr>
+      <w:subDoc r:id="rId9"/>
     </w:p>
     <w:p>
       <w:pPr>
         <w:ind w:firstLine="0"/>
-      </w:pPr>
-      <w:subDoc r:id="rId10"/>
-    </w:p>
-    <w:p>
-      <w:pPr>
         <w:sectPr>
           <w:type w:val="continuous"/>
           <w:pgSz w:w="11906" w:h="16838"/>
@@ -4364,10 +4485,21 @@
       </w:pPr>
     </w:p>
     <w:p>
-      <w:subDoc r:id="rId11"/>
+      <w:pPr>
+        <w:ind w:firstLine="0"/>
+        <w:sectPr>
+          <w:type w:val="continuous"/>
+          <w:pgSz w:w="11906" w:h="16838"/>
+          <w:pgMar w:top="1417" w:right="1701" w:bottom="1417" w:left="1701" w:header="708" w:footer="708" w:gutter="0"/>
+          <w:cols w:space="708"/>
+          <w:docGrid w:linePitch="360"/>
+        </w:sectPr>
+      </w:pPr>
+      <w:subDoc r:id="rId10"/>
     </w:p>
     <w:p>
       <w:pPr>
+        <w:ind w:firstLine="0"/>
         <w:sectPr>
           <w:pgSz w:w="11906" w:h="16838"/>
           <w:pgMar w:top="1135" w:right="1701" w:bottom="1417" w:left="1701" w:header="708" w:footer="708" w:gutter="0"/>
@@ -4375,6 +4507,7 @@
           <w:docGrid w:linePitch="360"/>
         </w:sectPr>
       </w:pPr>
+      <w:subDoc r:id="rId11"/>
     </w:p>
     <w:p>
       <w:pPr>
@@ -4393,6 +4526,7 @@
       </w:pPr>
       <w:subDoc r:id="rId12"/>
     </w:p>
+    <w:p/>
     <w:sectPr>
       <w:type w:val="continuous"/>
       <w:pgSz w:w="11906" w:h="16838"/>
@@ -5037,8 +5171,8 @@
   <w:abstractNum w:abstractNumId="6">
     <w:nsid w:val="43171D4B"/>
     <w:multiLevelType w:val="hybridMultilevel"/>
-    <w:tmpl w:val="C1044EE8"/>
-    <w:lvl w:ilvl="0" w:tplc="83D29DA8">
+    <w:tmpl w:val="5CB02D34"/>
+    <w:lvl w:ilvl="0" w:tplc="78F8481E">
       <w:start w:val="1"/>
       <w:numFmt w:val="decimal"/>
       <w:pStyle w:val="Puesto"/>
@@ -6386,7 +6520,7 @@
     <w:link w:val="PuestoCar"/>
     <w:uiPriority w:val="10"/>
     <w:qFormat/>
-    <w:rsid w:val="00E53DED"/>
+    <w:rsid w:val="00643375"/>
     <w:pPr>
       <w:numPr>
         <w:numId w:val="4"/>
@@ -6409,7 +6543,7 @@
     <w:basedOn w:val="Fuentedeprrafopredeter"/>
     <w:link w:val="Puesto"/>
     <w:uiPriority w:val="10"/>
-    <w:rsid w:val="00E53DED"/>
+    <w:rsid w:val="00643375"/>
     <w:rPr>
       <w:rFonts w:ascii="Cambria" w:eastAsiaTheme="majorEastAsia" w:hAnsi="Cambria" w:cstheme="majorBidi"/>
       <w:spacing w:val="-10"/>
@@ -6599,6 +6733,41 @@
       <w:i/>
       <w:iCs/>
       <w:color w:val="2E74B5" w:themeColor="accent1" w:themeShade="BF"/>
+    </w:rPr>
+  </w:style>
+  <w:style w:type="paragraph" w:customStyle="1" w:styleId="Normal1">
+    <w:name w:val="Normal1"/>
+    <w:basedOn w:val="Normal"/>
+    <w:rsid w:val="001F64CF"/>
+    <w:pPr>
+      <w:spacing w:before="100" w:beforeAutospacing="1" w:after="100" w:afterAutospacing="1" w:line="240" w:lineRule="auto"/>
+      <w:ind w:firstLine="0"/>
+      <w:jc w:val="left"/>
+    </w:pPr>
+    <w:rPr>
+      <w:rFonts w:ascii="Times New Roman" w:eastAsia="Times New Roman" w:hAnsi="Times New Roman" w:cs="Times New Roman"/>
+      <w:sz w:val="24"/>
+      <w:szCs w:val="24"/>
+      <w:lang w:eastAsia="es-ES"/>
+    </w:rPr>
+  </w:style>
+  <w:style w:type="paragraph" w:styleId="NormalWeb">
+    <w:name w:val="Normal (Web)"/>
+    <w:basedOn w:val="Normal"/>
+    <w:uiPriority w:val="99"/>
+    <w:semiHidden/>
+    <w:unhideWhenUsed/>
+    <w:rsid w:val="001F64CF"/>
+    <w:pPr>
+      <w:spacing w:before="100" w:beforeAutospacing="1" w:after="100" w:afterAutospacing="1" w:line="240" w:lineRule="auto"/>
+      <w:ind w:firstLine="0"/>
+      <w:jc w:val="left"/>
+    </w:pPr>
+    <w:rPr>
+      <w:rFonts w:ascii="Times New Roman" w:eastAsia="Times New Roman" w:hAnsi="Times New Roman" w:cs="Times New Roman"/>
+      <w:sz w:val="24"/>
+      <w:szCs w:val="24"/>
+      <w:lang w:eastAsia="es-ES"/>
     </w:rPr>
   </w:style>
 </w:styles>
@@ -6870,7 +7039,7 @@
 </file>
 
 <file path=customXml/itemProps1.xml><?xml version="1.0" encoding="utf-8"?>
-<ds:datastoreItem xmlns:ds="http://schemas.openxmlformats.org/officeDocument/2006/customXml" ds:itemID="{770D875D-AE61-47BE-B28A-9C85AEFF3B94}">
+<ds:datastoreItem xmlns:ds="http://schemas.openxmlformats.org/officeDocument/2006/customXml" ds:itemID="{02D4FE8B-DB3D-4E17-8E92-AB406A56A332}">
   <ds:schemaRefs>
     <ds:schemaRef ds:uri="http://schemas.openxmlformats.org/officeDocument/2006/bibliography"/>
   </ds:schemaRefs>

--- a/BORRADOR.docx
+++ b/BORRADOR.docx
@@ -6,6 +6,47 @@
       <w:pPr>
         <w:pStyle w:val="TDC1"/>
         <w:tabs>
+          <w:tab w:val="right" w:leader="dot" w:pos="8494"/>
+        </w:tabs>
+      </w:pPr>
+    </w:p>
+    <w:p>
+      <w:pPr>
+        <w:ind w:firstLine="0"/>
+      </w:pPr>
+      <w:r>
+        <w:t>PORTADA</w:t>
+      </w:r>
+      <w:r>
+        <w:br w:type="page"/>
+      </w:r>
+    </w:p>
+    <w:p>
+      <w:pPr>
+        <w:pStyle w:val="TDC1"/>
+        <w:tabs>
+          <w:tab w:val="right" w:leader="dot" w:pos="8494"/>
+        </w:tabs>
+        <w:rPr>
+          <w:sz w:val="56"/>
+          <w:szCs w:val="56"/>
+        </w:rPr>
+      </w:pPr>
+      <w:r>
+        <w:rPr>
+          <w:sz w:val="56"/>
+          <w:szCs w:val="56"/>
+        </w:rPr>
+        <w:t>MEMORIA</w:t>
+      </w:r>
+    </w:p>
+    <w:p/>
+    <w:p/>
+    <w:p>
+      <w:pPr>
+        <w:pStyle w:val="TDC1"/>
+        <w:tabs>
+          <w:tab w:val="left" w:pos="660"/>
           <w:tab w:val="right" w:leader="dot" w:pos="8494"/>
         </w:tabs>
         <w:rPr>
@@ -23,7 +64,22 @@
       <w:r>
         <w:fldChar w:fldCharType="separate"/>
       </w:r>
-      <w:hyperlink w:anchor="_Toc519528453" w:history="1">
+      <w:hyperlink w:anchor="_Toc519791609" w:history="1">
+        <w:r>
+          <w:rPr>
+            <w:rStyle w:val="Hipervnculo"/>
+            <w:noProof/>
+          </w:rPr>
+          <w:t>1</w:t>
+        </w:r>
+        <w:r>
+          <w:rPr>
+            <w:rFonts w:asciiTheme="minorHAnsi" w:eastAsiaTheme="minorEastAsia" w:hAnsiTheme="minorHAnsi"/>
+            <w:noProof/>
+            <w:lang w:eastAsia="es-ES"/>
+          </w:rPr>
+          <w:tab/>
+        </w:r>
         <w:r>
           <w:rPr>
             <w:rStyle w:val="Hipervnculo"/>
@@ -50,7 +106,7 @@
             <w:noProof/>
             <w:webHidden/>
           </w:rPr>
-          <w:instrText xml:space="preserve"> PAGEREF _Toc519528453 \h </w:instrText>
+          <w:instrText xml:space="preserve"> PAGEREF _Toc519791609 \h </w:instrText>
         </w:r>
         <w:r>
           <w:rPr>
@@ -70,7 +126,7 @@
             <w:noProof/>
             <w:webHidden/>
           </w:rPr>
-          <w:t>3</w:t>
+          <w:t>5</w:t>
         </w:r>
         <w:r>
           <w:rPr>
@@ -85,6 +141,7 @@
       <w:pPr>
         <w:pStyle w:val="TDC1"/>
         <w:tabs>
+          <w:tab w:val="left" w:pos="660"/>
           <w:tab w:val="right" w:leader="dot" w:pos="8494"/>
         </w:tabs>
         <w:rPr>
@@ -93,7 +150,22 @@
           <w:lang w:eastAsia="es-ES"/>
         </w:rPr>
       </w:pPr>
-      <w:hyperlink w:anchor="_Toc519528454" w:history="1">
+      <w:hyperlink w:anchor="_Toc519791610" w:history="1">
+        <w:r>
+          <w:rPr>
+            <w:rStyle w:val="Hipervnculo"/>
+            <w:noProof/>
+          </w:rPr>
+          <w:t>2</w:t>
+        </w:r>
+        <w:r>
+          <w:rPr>
+            <w:rFonts w:asciiTheme="minorHAnsi" w:eastAsiaTheme="minorEastAsia" w:hAnsiTheme="minorHAnsi"/>
+            <w:noProof/>
+            <w:lang w:eastAsia="es-ES"/>
+          </w:rPr>
+          <w:tab/>
+        </w:r>
         <w:r>
           <w:rPr>
             <w:rStyle w:val="Hipervnculo"/>
@@ -120,7 +192,7 @@
             <w:noProof/>
             <w:webHidden/>
           </w:rPr>
-          <w:instrText xml:space="preserve"> PAGEREF _Toc519528454 \h </w:instrText>
+          <w:instrText xml:space="preserve"> PAGEREF _Toc519791610 \h </w:instrText>
         </w:r>
         <w:r>
           <w:rPr>
@@ -140,7 +212,953 @@
             <w:noProof/>
             <w:webHidden/>
           </w:rPr>
-          <w:t>4</w:t>
+          <w:t>6</w:t>
+        </w:r>
+        <w:r>
+          <w:rPr>
+            <w:noProof/>
+            <w:webHidden/>
+          </w:rPr>
+          <w:fldChar w:fldCharType="end"/>
+        </w:r>
+      </w:hyperlink>
+    </w:p>
+    <w:p>
+      <w:pPr>
+        <w:pStyle w:val="TDC2"/>
+        <w:tabs>
+          <w:tab w:val="left" w:pos="880"/>
+          <w:tab w:val="right" w:leader="dot" w:pos="8494"/>
+        </w:tabs>
+        <w:rPr>
+          <w:rFonts w:asciiTheme="minorHAnsi" w:eastAsiaTheme="minorEastAsia" w:hAnsiTheme="minorHAnsi"/>
+          <w:noProof/>
+          <w:lang w:eastAsia="es-ES"/>
+        </w:rPr>
+      </w:pPr>
+      <w:hyperlink w:anchor="_Toc519791611" w:history="1">
+        <w:r>
+          <w:rPr>
+            <w:rStyle w:val="Hipervnculo"/>
+            <w:noProof/>
+          </w:rPr>
+          <w:t>2.1</w:t>
+        </w:r>
+        <w:r>
+          <w:rPr>
+            <w:rFonts w:asciiTheme="minorHAnsi" w:eastAsiaTheme="minorEastAsia" w:hAnsiTheme="minorHAnsi"/>
+            <w:noProof/>
+            <w:lang w:eastAsia="es-ES"/>
+          </w:rPr>
+          <w:tab/>
+        </w:r>
+        <w:r>
+          <w:rPr>
+            <w:rStyle w:val="Hipervnculo"/>
+            <w:noProof/>
+          </w:rPr>
+          <w:t>HISTORIA</w:t>
+        </w:r>
+        <w:r>
+          <w:rPr>
+            <w:noProof/>
+            <w:webHidden/>
+          </w:rPr>
+          <w:tab/>
+        </w:r>
+        <w:r>
+          <w:rPr>
+            <w:noProof/>
+            <w:webHidden/>
+          </w:rPr>
+          <w:fldChar w:fldCharType="begin"/>
+        </w:r>
+        <w:r>
+          <w:rPr>
+            <w:noProof/>
+            <w:webHidden/>
+          </w:rPr>
+          <w:instrText xml:space="preserve"> PAGEREF _Toc519791611 \h </w:instrText>
+        </w:r>
+        <w:r>
+          <w:rPr>
+            <w:noProof/>
+            <w:webHidden/>
+          </w:rPr>
+        </w:r>
+        <w:r>
+          <w:rPr>
+            <w:noProof/>
+            <w:webHidden/>
+          </w:rPr>
+          <w:fldChar w:fldCharType="separate"/>
+        </w:r>
+        <w:r>
+          <w:rPr>
+            <w:noProof/>
+            <w:webHidden/>
+          </w:rPr>
+          <w:t>6</w:t>
+        </w:r>
+        <w:r>
+          <w:rPr>
+            <w:noProof/>
+            <w:webHidden/>
+          </w:rPr>
+          <w:fldChar w:fldCharType="end"/>
+        </w:r>
+      </w:hyperlink>
+    </w:p>
+    <w:p>
+      <w:pPr>
+        <w:pStyle w:val="TDC2"/>
+        <w:tabs>
+          <w:tab w:val="left" w:pos="880"/>
+          <w:tab w:val="right" w:leader="dot" w:pos="8494"/>
+        </w:tabs>
+        <w:rPr>
+          <w:rFonts w:asciiTheme="minorHAnsi" w:eastAsiaTheme="minorEastAsia" w:hAnsiTheme="minorHAnsi"/>
+          <w:noProof/>
+          <w:lang w:eastAsia="es-ES"/>
+        </w:rPr>
+      </w:pPr>
+      <w:hyperlink w:anchor="_Toc519791612" w:history="1">
+        <w:r>
+          <w:rPr>
+            <w:rStyle w:val="Hipervnculo"/>
+            <w:noProof/>
+          </w:rPr>
+          <w:t>2.2</w:t>
+        </w:r>
+        <w:r>
+          <w:rPr>
+            <w:rFonts w:asciiTheme="minorHAnsi" w:eastAsiaTheme="minorEastAsia" w:hAnsiTheme="minorHAnsi"/>
+            <w:noProof/>
+            <w:lang w:eastAsia="es-ES"/>
+          </w:rPr>
+          <w:tab/>
+        </w:r>
+        <w:r>
+          <w:rPr>
+            <w:rStyle w:val="Hipervnculo"/>
+            <w:noProof/>
+          </w:rPr>
+          <w:t>DEFINICIÓN</w:t>
+        </w:r>
+        <w:r>
+          <w:rPr>
+            <w:noProof/>
+            <w:webHidden/>
+          </w:rPr>
+          <w:tab/>
+        </w:r>
+        <w:r>
+          <w:rPr>
+            <w:noProof/>
+            <w:webHidden/>
+          </w:rPr>
+          <w:fldChar w:fldCharType="begin"/>
+        </w:r>
+        <w:r>
+          <w:rPr>
+            <w:noProof/>
+            <w:webHidden/>
+          </w:rPr>
+          <w:instrText xml:space="preserve"> PAGEREF _Toc519791612 \h </w:instrText>
+        </w:r>
+        <w:r>
+          <w:rPr>
+            <w:noProof/>
+            <w:webHidden/>
+          </w:rPr>
+        </w:r>
+        <w:r>
+          <w:rPr>
+            <w:noProof/>
+            <w:webHidden/>
+          </w:rPr>
+          <w:fldChar w:fldCharType="separate"/>
+        </w:r>
+        <w:r>
+          <w:rPr>
+            <w:noProof/>
+            <w:webHidden/>
+          </w:rPr>
+          <w:t>7</w:t>
+        </w:r>
+        <w:r>
+          <w:rPr>
+            <w:noProof/>
+            <w:webHidden/>
+          </w:rPr>
+          <w:fldChar w:fldCharType="end"/>
+        </w:r>
+      </w:hyperlink>
+    </w:p>
+    <w:p>
+      <w:pPr>
+        <w:pStyle w:val="TDC2"/>
+        <w:tabs>
+          <w:tab w:val="left" w:pos="880"/>
+          <w:tab w:val="right" w:leader="dot" w:pos="8494"/>
+        </w:tabs>
+        <w:rPr>
+          <w:rFonts w:asciiTheme="minorHAnsi" w:eastAsiaTheme="minorEastAsia" w:hAnsiTheme="minorHAnsi"/>
+          <w:noProof/>
+          <w:lang w:eastAsia="es-ES"/>
+        </w:rPr>
+      </w:pPr>
+      <w:hyperlink w:anchor="_Toc519791613" w:history="1">
+        <w:r>
+          <w:rPr>
+            <w:rStyle w:val="Hipervnculo"/>
+            <w:noProof/>
+          </w:rPr>
+          <w:t>2.3</w:t>
+        </w:r>
+        <w:r>
+          <w:rPr>
+            <w:rFonts w:asciiTheme="minorHAnsi" w:eastAsiaTheme="minorEastAsia" w:hAnsiTheme="minorHAnsi"/>
+            <w:noProof/>
+            <w:lang w:eastAsia="es-ES"/>
+          </w:rPr>
+          <w:tab/>
+        </w:r>
+        <w:r>
+          <w:rPr>
+            <w:rStyle w:val="Hipervnculo"/>
+            <w:noProof/>
+          </w:rPr>
+          <w:t>TIPOS DE CONEXIONES</w:t>
+        </w:r>
+        <w:r>
+          <w:rPr>
+            <w:noProof/>
+            <w:webHidden/>
+          </w:rPr>
+          <w:tab/>
+        </w:r>
+        <w:r>
+          <w:rPr>
+            <w:noProof/>
+            <w:webHidden/>
+          </w:rPr>
+          <w:fldChar w:fldCharType="begin"/>
+        </w:r>
+        <w:r>
+          <w:rPr>
+            <w:noProof/>
+            <w:webHidden/>
+          </w:rPr>
+          <w:instrText xml:space="preserve"> PAGEREF _Toc519791613 \h </w:instrText>
+        </w:r>
+        <w:r>
+          <w:rPr>
+            <w:noProof/>
+            <w:webHidden/>
+          </w:rPr>
+        </w:r>
+        <w:r>
+          <w:rPr>
+            <w:noProof/>
+            <w:webHidden/>
+          </w:rPr>
+          <w:fldChar w:fldCharType="separate"/>
+        </w:r>
+        <w:r>
+          <w:rPr>
+            <w:noProof/>
+            <w:webHidden/>
+          </w:rPr>
+          <w:t>8</w:t>
+        </w:r>
+        <w:r>
+          <w:rPr>
+            <w:noProof/>
+            <w:webHidden/>
+          </w:rPr>
+          <w:fldChar w:fldCharType="end"/>
+        </w:r>
+      </w:hyperlink>
+    </w:p>
+    <w:p>
+      <w:pPr>
+        <w:pStyle w:val="TDC2"/>
+        <w:tabs>
+          <w:tab w:val="left" w:pos="880"/>
+          <w:tab w:val="right" w:leader="dot" w:pos="8494"/>
+        </w:tabs>
+        <w:rPr>
+          <w:rFonts w:asciiTheme="minorHAnsi" w:eastAsiaTheme="minorEastAsia" w:hAnsiTheme="minorHAnsi"/>
+          <w:noProof/>
+          <w:lang w:eastAsia="es-ES"/>
+        </w:rPr>
+      </w:pPr>
+      <w:hyperlink w:anchor="_Toc519791614" w:history="1">
+        <w:r>
+          <w:rPr>
+            <w:rStyle w:val="Hipervnculo"/>
+            <w:noProof/>
+          </w:rPr>
+          <w:t>2.4</w:t>
+        </w:r>
+        <w:r>
+          <w:rPr>
+            <w:rFonts w:asciiTheme="minorHAnsi" w:eastAsiaTheme="minorEastAsia" w:hAnsiTheme="minorHAnsi"/>
+            <w:noProof/>
+            <w:lang w:eastAsia="es-ES"/>
+          </w:rPr>
+          <w:tab/>
+        </w:r>
+        <w:r>
+          <w:rPr>
+            <w:rStyle w:val="Hipervnculo"/>
+            <w:noProof/>
+          </w:rPr>
+          <w:t>TIPOS DE BATERÍAS</w:t>
+        </w:r>
+        <w:r>
+          <w:rPr>
+            <w:noProof/>
+            <w:webHidden/>
+          </w:rPr>
+          <w:tab/>
+        </w:r>
+        <w:r>
+          <w:rPr>
+            <w:noProof/>
+            <w:webHidden/>
+          </w:rPr>
+          <w:fldChar w:fldCharType="begin"/>
+        </w:r>
+        <w:r>
+          <w:rPr>
+            <w:noProof/>
+            <w:webHidden/>
+          </w:rPr>
+          <w:instrText xml:space="preserve"> PAGEREF _Toc519791614 \h </w:instrText>
+        </w:r>
+        <w:r>
+          <w:rPr>
+            <w:noProof/>
+            <w:webHidden/>
+          </w:rPr>
+        </w:r>
+        <w:r>
+          <w:rPr>
+            <w:noProof/>
+            <w:webHidden/>
+          </w:rPr>
+          <w:fldChar w:fldCharType="separate"/>
+        </w:r>
+        <w:r>
+          <w:rPr>
+            <w:noProof/>
+            <w:webHidden/>
+          </w:rPr>
+          <w:t>8</w:t>
+        </w:r>
+        <w:r>
+          <w:rPr>
+            <w:noProof/>
+            <w:webHidden/>
+          </w:rPr>
+          <w:fldChar w:fldCharType="end"/>
+        </w:r>
+      </w:hyperlink>
+    </w:p>
+    <w:p>
+      <w:pPr>
+        <w:pStyle w:val="TDC2"/>
+        <w:tabs>
+          <w:tab w:val="left" w:pos="880"/>
+          <w:tab w:val="right" w:leader="dot" w:pos="8494"/>
+        </w:tabs>
+        <w:rPr>
+          <w:rFonts w:asciiTheme="minorHAnsi" w:eastAsiaTheme="minorEastAsia" w:hAnsiTheme="minorHAnsi"/>
+          <w:noProof/>
+          <w:lang w:eastAsia="es-ES"/>
+        </w:rPr>
+      </w:pPr>
+      <w:hyperlink w:anchor="_Toc519791615" w:history="1">
+        <w:r>
+          <w:rPr>
+            <w:rStyle w:val="Hipervnculo"/>
+            <w:noProof/>
+          </w:rPr>
+          <w:t>2.5</w:t>
+        </w:r>
+        <w:r>
+          <w:rPr>
+            <w:rFonts w:asciiTheme="minorHAnsi" w:eastAsiaTheme="minorEastAsia" w:hAnsiTheme="minorHAnsi"/>
+            <w:noProof/>
+            <w:lang w:eastAsia="es-ES"/>
+          </w:rPr>
+          <w:tab/>
+        </w:r>
+        <w:r>
+          <w:rPr>
+            <w:rStyle w:val="Hipervnculo"/>
+            <w:noProof/>
+          </w:rPr>
+          <w:t>CLASIFICACIÓN SEGÚN SU COMPOSICIÓN</w:t>
+        </w:r>
+        <w:r>
+          <w:rPr>
+            <w:noProof/>
+            <w:webHidden/>
+          </w:rPr>
+          <w:tab/>
+        </w:r>
+        <w:r>
+          <w:rPr>
+            <w:noProof/>
+            <w:webHidden/>
+          </w:rPr>
+          <w:fldChar w:fldCharType="begin"/>
+        </w:r>
+        <w:r>
+          <w:rPr>
+            <w:noProof/>
+            <w:webHidden/>
+          </w:rPr>
+          <w:instrText xml:space="preserve"> PAGEREF _Toc519791615 \h </w:instrText>
+        </w:r>
+        <w:r>
+          <w:rPr>
+            <w:noProof/>
+            <w:webHidden/>
+          </w:rPr>
+        </w:r>
+        <w:r>
+          <w:rPr>
+            <w:noProof/>
+            <w:webHidden/>
+          </w:rPr>
+          <w:fldChar w:fldCharType="separate"/>
+        </w:r>
+        <w:r>
+          <w:rPr>
+            <w:noProof/>
+            <w:webHidden/>
+          </w:rPr>
+          <w:t>9</w:t>
+        </w:r>
+        <w:r>
+          <w:rPr>
+            <w:noProof/>
+            <w:webHidden/>
+          </w:rPr>
+          <w:fldChar w:fldCharType="end"/>
+        </w:r>
+      </w:hyperlink>
+    </w:p>
+    <w:p>
+      <w:pPr>
+        <w:pStyle w:val="TDC3"/>
+        <w:tabs>
+          <w:tab w:val="left" w:pos="1320"/>
+          <w:tab w:val="right" w:leader="dot" w:pos="8494"/>
+        </w:tabs>
+        <w:rPr>
+          <w:rFonts w:asciiTheme="minorHAnsi" w:eastAsiaTheme="minorEastAsia" w:hAnsiTheme="minorHAnsi"/>
+          <w:noProof/>
+          <w:lang w:eastAsia="es-ES"/>
+        </w:rPr>
+      </w:pPr>
+      <w:hyperlink w:anchor="_Toc519791616" w:history="1">
+        <w:r>
+          <w:rPr>
+            <w:rStyle w:val="Hipervnculo"/>
+            <w:noProof/>
+          </w:rPr>
+          <w:t>2.5.1</w:t>
+        </w:r>
+        <w:r>
+          <w:rPr>
+            <w:rFonts w:asciiTheme="minorHAnsi" w:eastAsiaTheme="minorEastAsia" w:hAnsiTheme="minorHAnsi"/>
+            <w:noProof/>
+            <w:lang w:eastAsia="es-ES"/>
+          </w:rPr>
+          <w:tab/>
+        </w:r>
+        <w:r>
+          <w:rPr>
+            <w:rStyle w:val="Hipervnculo"/>
+            <w:noProof/>
+          </w:rPr>
+          <w:t>Plomo-Ácido. [1][4][5]</w:t>
+        </w:r>
+        <w:r>
+          <w:rPr>
+            <w:noProof/>
+            <w:webHidden/>
+          </w:rPr>
+          <w:tab/>
+        </w:r>
+        <w:r>
+          <w:rPr>
+            <w:noProof/>
+            <w:webHidden/>
+          </w:rPr>
+          <w:fldChar w:fldCharType="begin"/>
+        </w:r>
+        <w:r>
+          <w:rPr>
+            <w:noProof/>
+            <w:webHidden/>
+          </w:rPr>
+          <w:instrText xml:space="preserve"> PAGEREF _Toc519791616 \h </w:instrText>
+        </w:r>
+        <w:r>
+          <w:rPr>
+            <w:noProof/>
+            <w:webHidden/>
+          </w:rPr>
+        </w:r>
+        <w:r>
+          <w:rPr>
+            <w:noProof/>
+            <w:webHidden/>
+          </w:rPr>
+          <w:fldChar w:fldCharType="separate"/>
+        </w:r>
+        <w:r>
+          <w:rPr>
+            <w:noProof/>
+            <w:webHidden/>
+          </w:rPr>
+          <w:t>9</w:t>
+        </w:r>
+        <w:r>
+          <w:rPr>
+            <w:noProof/>
+            <w:webHidden/>
+          </w:rPr>
+          <w:fldChar w:fldCharType="end"/>
+        </w:r>
+      </w:hyperlink>
+    </w:p>
+    <w:p>
+      <w:pPr>
+        <w:pStyle w:val="TDC3"/>
+        <w:tabs>
+          <w:tab w:val="left" w:pos="1320"/>
+          <w:tab w:val="right" w:leader="dot" w:pos="8494"/>
+        </w:tabs>
+        <w:rPr>
+          <w:rFonts w:asciiTheme="minorHAnsi" w:eastAsiaTheme="minorEastAsia" w:hAnsiTheme="minorHAnsi"/>
+          <w:noProof/>
+          <w:lang w:eastAsia="es-ES"/>
+        </w:rPr>
+      </w:pPr>
+      <w:hyperlink w:anchor="_Toc519791617" w:history="1">
+        <w:r>
+          <w:rPr>
+            <w:rStyle w:val="Hipervnculo"/>
+            <w:noProof/>
+          </w:rPr>
+          <w:t>2.5.2</w:t>
+        </w:r>
+        <w:r>
+          <w:rPr>
+            <w:rFonts w:asciiTheme="minorHAnsi" w:eastAsiaTheme="minorEastAsia" w:hAnsiTheme="minorHAnsi"/>
+            <w:noProof/>
+            <w:lang w:eastAsia="es-ES"/>
+          </w:rPr>
+          <w:tab/>
+        </w:r>
+        <w:r>
+          <w:rPr>
+            <w:rStyle w:val="Hipervnculo"/>
+            <w:noProof/>
+          </w:rPr>
+          <w:t>Níquel. [1][4][5][7][8]</w:t>
+        </w:r>
+        <w:r>
+          <w:rPr>
+            <w:noProof/>
+            <w:webHidden/>
+          </w:rPr>
+          <w:tab/>
+        </w:r>
+        <w:r>
+          <w:rPr>
+            <w:noProof/>
+            <w:webHidden/>
+          </w:rPr>
+          <w:fldChar w:fldCharType="begin"/>
+        </w:r>
+        <w:r>
+          <w:rPr>
+            <w:noProof/>
+            <w:webHidden/>
+          </w:rPr>
+          <w:instrText xml:space="preserve"> PAGEREF _Toc519791617 \h </w:instrText>
+        </w:r>
+        <w:r>
+          <w:rPr>
+            <w:noProof/>
+            <w:webHidden/>
+          </w:rPr>
+        </w:r>
+        <w:r>
+          <w:rPr>
+            <w:noProof/>
+            <w:webHidden/>
+          </w:rPr>
+          <w:fldChar w:fldCharType="separate"/>
+        </w:r>
+        <w:r>
+          <w:rPr>
+            <w:noProof/>
+            <w:webHidden/>
+          </w:rPr>
+          <w:t>10</w:t>
+        </w:r>
+        <w:r>
+          <w:rPr>
+            <w:noProof/>
+            <w:webHidden/>
+          </w:rPr>
+          <w:fldChar w:fldCharType="end"/>
+        </w:r>
+      </w:hyperlink>
+    </w:p>
+    <w:p>
+      <w:pPr>
+        <w:pStyle w:val="TDC3"/>
+        <w:tabs>
+          <w:tab w:val="left" w:pos="1320"/>
+          <w:tab w:val="right" w:leader="dot" w:pos="8494"/>
+        </w:tabs>
+        <w:rPr>
+          <w:rFonts w:asciiTheme="minorHAnsi" w:eastAsiaTheme="minorEastAsia" w:hAnsiTheme="minorHAnsi"/>
+          <w:noProof/>
+          <w:lang w:eastAsia="es-ES"/>
+        </w:rPr>
+      </w:pPr>
+      <w:hyperlink w:anchor="_Toc519791618" w:history="1">
+        <w:r>
+          <w:rPr>
+            <w:rStyle w:val="Hipervnculo"/>
+            <w:noProof/>
+          </w:rPr>
+          <w:t>2.5.3</w:t>
+        </w:r>
+        <w:r>
+          <w:rPr>
+            <w:rFonts w:asciiTheme="minorHAnsi" w:eastAsiaTheme="minorEastAsia" w:hAnsiTheme="minorHAnsi"/>
+            <w:noProof/>
+            <w:lang w:eastAsia="es-ES"/>
+          </w:rPr>
+          <w:tab/>
+        </w:r>
+        <w:r>
+          <w:rPr>
+            <w:rStyle w:val="Hipervnculo"/>
+            <w:noProof/>
+          </w:rPr>
+          <w:t>Sulfuro de Sodio. [1][5][9]</w:t>
+        </w:r>
+        <w:r>
+          <w:rPr>
+            <w:noProof/>
+            <w:webHidden/>
+          </w:rPr>
+          <w:tab/>
+        </w:r>
+        <w:r>
+          <w:rPr>
+            <w:noProof/>
+            <w:webHidden/>
+          </w:rPr>
+          <w:fldChar w:fldCharType="begin"/>
+        </w:r>
+        <w:r>
+          <w:rPr>
+            <w:noProof/>
+            <w:webHidden/>
+          </w:rPr>
+          <w:instrText xml:space="preserve"> PAGEREF _Toc519791618 \h </w:instrText>
+        </w:r>
+        <w:r>
+          <w:rPr>
+            <w:noProof/>
+            <w:webHidden/>
+          </w:rPr>
+        </w:r>
+        <w:r>
+          <w:rPr>
+            <w:noProof/>
+            <w:webHidden/>
+          </w:rPr>
+          <w:fldChar w:fldCharType="separate"/>
+        </w:r>
+        <w:r>
+          <w:rPr>
+            <w:noProof/>
+            <w:webHidden/>
+          </w:rPr>
+          <w:t>11</w:t>
+        </w:r>
+        <w:r>
+          <w:rPr>
+            <w:noProof/>
+            <w:webHidden/>
+          </w:rPr>
+          <w:fldChar w:fldCharType="end"/>
+        </w:r>
+      </w:hyperlink>
+    </w:p>
+    <w:p>
+      <w:pPr>
+        <w:pStyle w:val="TDC3"/>
+        <w:tabs>
+          <w:tab w:val="left" w:pos="1320"/>
+          <w:tab w:val="right" w:leader="dot" w:pos="8494"/>
+        </w:tabs>
+        <w:rPr>
+          <w:rFonts w:asciiTheme="minorHAnsi" w:eastAsiaTheme="minorEastAsia" w:hAnsiTheme="minorHAnsi"/>
+          <w:noProof/>
+          <w:lang w:eastAsia="es-ES"/>
+        </w:rPr>
+      </w:pPr>
+      <w:hyperlink w:anchor="_Toc519791619" w:history="1">
+        <w:r>
+          <w:rPr>
+            <w:rStyle w:val="Hipervnculo"/>
+            <w:noProof/>
+          </w:rPr>
+          <w:t>2.5.4</w:t>
+        </w:r>
+        <w:r>
+          <w:rPr>
+            <w:rFonts w:asciiTheme="minorHAnsi" w:eastAsiaTheme="minorEastAsia" w:hAnsiTheme="minorHAnsi"/>
+            <w:noProof/>
+            <w:lang w:eastAsia="es-ES"/>
+          </w:rPr>
+          <w:tab/>
+        </w:r>
+        <w:r>
+          <w:rPr>
+            <w:rStyle w:val="Hipervnculo"/>
+            <w:noProof/>
+          </w:rPr>
+          <w:t>Iones de Litio</w:t>
+        </w:r>
+        <w:r>
+          <w:rPr>
+            <w:noProof/>
+            <w:webHidden/>
+          </w:rPr>
+          <w:tab/>
+        </w:r>
+        <w:r>
+          <w:rPr>
+            <w:noProof/>
+            <w:webHidden/>
+          </w:rPr>
+          <w:fldChar w:fldCharType="begin"/>
+        </w:r>
+        <w:r>
+          <w:rPr>
+            <w:noProof/>
+            <w:webHidden/>
+          </w:rPr>
+          <w:instrText xml:space="preserve"> PAGEREF _Toc519791619 \h </w:instrText>
+        </w:r>
+        <w:r>
+          <w:rPr>
+            <w:noProof/>
+            <w:webHidden/>
+          </w:rPr>
+        </w:r>
+        <w:r>
+          <w:rPr>
+            <w:noProof/>
+            <w:webHidden/>
+          </w:rPr>
+          <w:fldChar w:fldCharType="separate"/>
+        </w:r>
+        <w:r>
+          <w:rPr>
+            <w:noProof/>
+            <w:webHidden/>
+          </w:rPr>
+          <w:t>12</w:t>
+        </w:r>
+        <w:r>
+          <w:rPr>
+            <w:noProof/>
+            <w:webHidden/>
+          </w:rPr>
+          <w:fldChar w:fldCharType="end"/>
+        </w:r>
+      </w:hyperlink>
+    </w:p>
+    <w:p>
+      <w:pPr>
+        <w:pStyle w:val="TDC3"/>
+        <w:tabs>
+          <w:tab w:val="left" w:pos="1320"/>
+          <w:tab w:val="right" w:leader="dot" w:pos="8494"/>
+        </w:tabs>
+        <w:rPr>
+          <w:rFonts w:asciiTheme="minorHAnsi" w:eastAsiaTheme="minorEastAsia" w:hAnsiTheme="minorHAnsi"/>
+          <w:noProof/>
+          <w:lang w:eastAsia="es-ES"/>
+        </w:rPr>
+      </w:pPr>
+      <w:hyperlink w:anchor="_Toc519791620" w:history="1">
+        <w:r>
+          <w:rPr>
+            <w:rStyle w:val="Hipervnculo"/>
+            <w:noProof/>
+          </w:rPr>
+          <w:t>2.5.5</w:t>
+        </w:r>
+        <w:r>
+          <w:rPr>
+            <w:rFonts w:asciiTheme="minorHAnsi" w:eastAsiaTheme="minorEastAsia" w:hAnsiTheme="minorHAnsi"/>
+            <w:noProof/>
+            <w:lang w:eastAsia="es-ES"/>
+          </w:rPr>
+          <w:tab/>
+        </w:r>
+        <w:r>
+          <w:rPr>
+            <w:rStyle w:val="Hipervnculo"/>
+            <w:noProof/>
+          </w:rPr>
+          <w:t>Comparativa</w:t>
+        </w:r>
+        <w:r>
+          <w:rPr>
+            <w:noProof/>
+            <w:webHidden/>
+          </w:rPr>
+          <w:tab/>
+        </w:r>
+        <w:r>
+          <w:rPr>
+            <w:noProof/>
+            <w:webHidden/>
+          </w:rPr>
+          <w:fldChar w:fldCharType="begin"/>
+        </w:r>
+        <w:r>
+          <w:rPr>
+            <w:noProof/>
+            <w:webHidden/>
+          </w:rPr>
+          <w:instrText xml:space="preserve"> PAGEREF _Toc519791620 \h </w:instrText>
+        </w:r>
+        <w:r>
+          <w:rPr>
+            <w:noProof/>
+            <w:webHidden/>
+          </w:rPr>
+        </w:r>
+        <w:r>
+          <w:rPr>
+            <w:noProof/>
+            <w:webHidden/>
+          </w:rPr>
+          <w:fldChar w:fldCharType="separate"/>
+        </w:r>
+        <w:r>
+          <w:rPr>
+            <w:noProof/>
+            <w:webHidden/>
+          </w:rPr>
+          <w:t>14</w:t>
+        </w:r>
+        <w:r>
+          <w:rPr>
+            <w:noProof/>
+            <w:webHidden/>
+          </w:rPr>
+          <w:fldChar w:fldCharType="end"/>
+        </w:r>
+      </w:hyperlink>
+    </w:p>
+    <w:p>
+      <w:pPr>
+        <w:pStyle w:val="TDC1"/>
+        <w:tabs>
+          <w:tab w:val="left" w:pos="660"/>
+          <w:tab w:val="right" w:leader="dot" w:pos="8494"/>
+        </w:tabs>
+        <w:rPr>
+          <w:rFonts w:asciiTheme="minorHAnsi" w:eastAsiaTheme="minorEastAsia" w:hAnsiTheme="minorHAnsi"/>
+          <w:noProof/>
+          <w:lang w:eastAsia="es-ES"/>
+        </w:rPr>
+      </w:pPr>
+      <w:hyperlink w:anchor="_Toc519791621" w:history="1">
+        <w:r>
+          <w:rPr>
+            <w:rStyle w:val="Hipervnculo"/>
+            <w:noProof/>
+          </w:rPr>
+          <w:t>3</w:t>
+        </w:r>
+        <w:r>
+          <w:rPr>
+            <w:rFonts w:asciiTheme="minorHAnsi" w:eastAsiaTheme="minorEastAsia" w:hAnsiTheme="minorHAnsi"/>
+            <w:noProof/>
+            <w:lang w:eastAsia="es-ES"/>
+          </w:rPr>
+          <w:tab/>
+        </w:r>
+        <w:r>
+          <w:rPr>
+            <w:rStyle w:val="Hipervnculo"/>
+            <w:noProof/>
+          </w:rPr>
+          <w:t>ELECCIÓN DE BATERÍA</w:t>
+        </w:r>
+        <w:r>
+          <w:rPr>
+            <w:noProof/>
+            <w:webHidden/>
+          </w:rPr>
+          <w:tab/>
+        </w:r>
+        <w:r>
+          <w:rPr>
+            <w:noProof/>
+            <w:webHidden/>
+          </w:rPr>
+          <w:fldChar w:fldCharType="begin"/>
+        </w:r>
+        <w:r>
+          <w:rPr>
+            <w:noProof/>
+            <w:webHidden/>
+          </w:rPr>
+          <w:instrText xml:space="preserve"> PAGEREF _Toc519791621 \h </w:instrText>
+        </w:r>
+        <w:r>
+          <w:rPr>
+            <w:noProof/>
+            <w:webHidden/>
+          </w:rPr>
+        </w:r>
+        <w:r>
+          <w:rPr>
+            <w:noProof/>
+            <w:webHidden/>
+          </w:rPr>
+          <w:fldChar w:fldCharType="separate"/>
+        </w:r>
+        <w:r>
+          <w:rPr>
+            <w:noProof/>
+            <w:webHidden/>
+          </w:rPr>
+          <w:t>15</w:t>
         </w:r>
         <w:r>
           <w:rPr>
@@ -163,13 +1181,13 @@
           <w:lang w:eastAsia="es-ES"/>
         </w:rPr>
       </w:pPr>
-      <w:hyperlink w:anchor="_Toc519528455" w:history="1">
-        <w:r>
-          <w:rPr>
-            <w:rStyle w:val="Hipervnculo"/>
-            <w:noProof/>
-          </w:rPr>
-          <w:t>HISTORIA</w:t>
+      <w:hyperlink w:anchor="_Toc519791622" w:history="1">
+        <w:r>
+          <w:rPr>
+            <w:rStyle w:val="Hipervnculo"/>
+            <w:noProof/>
+          </w:rPr>
+          <w:t>TIPOS DE LI-ION</w:t>
         </w:r>
         <w:r>
           <w:rPr>
@@ -190,7 +1208,7 @@
             <w:noProof/>
             <w:webHidden/>
           </w:rPr>
-          <w:instrText xml:space="preserve"> PAGEREF _Toc519528455 \h </w:instrText>
+          <w:instrText xml:space="preserve"> PAGEREF _Toc519791622 \h </w:instrText>
         </w:r>
         <w:r>
           <w:rPr>
@@ -210,7 +1228,1675 @@
             <w:noProof/>
             <w:webHidden/>
           </w:rPr>
+          <w:t>15</w:t>
+        </w:r>
+        <w:r>
+          <w:rPr>
+            <w:noProof/>
+            <w:webHidden/>
+          </w:rPr>
+          <w:fldChar w:fldCharType="end"/>
+        </w:r>
+      </w:hyperlink>
+    </w:p>
+    <w:p>
+      <w:pPr>
+        <w:pStyle w:val="TDC3"/>
+        <w:tabs>
+          <w:tab w:val="left" w:pos="1320"/>
+          <w:tab w:val="right" w:leader="dot" w:pos="8494"/>
+        </w:tabs>
+        <w:rPr>
+          <w:rFonts w:asciiTheme="minorHAnsi" w:eastAsiaTheme="minorEastAsia" w:hAnsiTheme="minorHAnsi"/>
+          <w:noProof/>
+          <w:lang w:eastAsia="es-ES"/>
+        </w:rPr>
+      </w:pPr>
+      <w:hyperlink w:anchor="_Toc519791623" w:history="1">
+        <w:r>
+          <w:rPr>
+            <w:rStyle w:val="Hipervnculo"/>
+            <w:noProof/>
+          </w:rPr>
+          <w:t>3.1.1</w:t>
+        </w:r>
+        <w:r>
+          <w:rPr>
+            <w:rFonts w:asciiTheme="minorHAnsi" w:eastAsiaTheme="minorEastAsia" w:hAnsiTheme="minorHAnsi"/>
+            <w:noProof/>
+            <w:lang w:eastAsia="es-ES"/>
+          </w:rPr>
+          <w:tab/>
+        </w:r>
+        <w:r>
+          <w:rPr>
+            <w:rStyle w:val="Hipervnculo"/>
+            <w:noProof/>
+          </w:rPr>
+          <w:t>Óxido de cobalto de litio (LiCoO</w:t>
+        </w:r>
+        <w:r>
+          <w:rPr>
+            <w:rStyle w:val="Hipervnculo"/>
+            <w:noProof/>
+            <w:vertAlign w:val="subscript"/>
+          </w:rPr>
+          <w:t>2</w:t>
+        </w:r>
+        <w:r>
+          <w:rPr>
+            <w:rStyle w:val="Hipervnculo"/>
+            <w:noProof/>
+          </w:rPr>
+          <w:t>)</w:t>
+        </w:r>
+        <w:r>
+          <w:rPr>
+            <w:noProof/>
+            <w:webHidden/>
+          </w:rPr>
+          <w:tab/>
+        </w:r>
+        <w:r>
+          <w:rPr>
+            <w:noProof/>
+            <w:webHidden/>
+          </w:rPr>
+          <w:fldChar w:fldCharType="begin"/>
+        </w:r>
+        <w:r>
+          <w:rPr>
+            <w:noProof/>
+            <w:webHidden/>
+          </w:rPr>
+          <w:instrText xml:space="preserve"> PAGEREF _Toc519791623 \h </w:instrText>
+        </w:r>
+        <w:r>
+          <w:rPr>
+            <w:noProof/>
+            <w:webHidden/>
+          </w:rPr>
+        </w:r>
+        <w:r>
+          <w:rPr>
+            <w:noProof/>
+            <w:webHidden/>
+          </w:rPr>
+          <w:fldChar w:fldCharType="separate"/>
+        </w:r>
+        <w:r>
+          <w:rPr>
+            <w:noProof/>
+            <w:webHidden/>
+          </w:rPr>
+          <w:t>15</w:t>
+        </w:r>
+        <w:r>
+          <w:rPr>
+            <w:noProof/>
+            <w:webHidden/>
+          </w:rPr>
+          <w:fldChar w:fldCharType="end"/>
+        </w:r>
+      </w:hyperlink>
+    </w:p>
+    <w:p>
+      <w:pPr>
+        <w:pStyle w:val="TDC3"/>
+        <w:tabs>
+          <w:tab w:val="left" w:pos="1320"/>
+          <w:tab w:val="right" w:leader="dot" w:pos="8494"/>
+        </w:tabs>
+        <w:rPr>
+          <w:rFonts w:asciiTheme="minorHAnsi" w:eastAsiaTheme="minorEastAsia" w:hAnsiTheme="minorHAnsi"/>
+          <w:noProof/>
+          <w:lang w:eastAsia="es-ES"/>
+        </w:rPr>
+      </w:pPr>
+      <w:hyperlink w:anchor="_Toc519791624" w:history="1">
+        <w:r>
+          <w:rPr>
+            <w:rStyle w:val="Hipervnculo"/>
+            <w:noProof/>
+          </w:rPr>
+          <w:t>3.1.2</w:t>
+        </w:r>
+        <w:r>
+          <w:rPr>
+            <w:rFonts w:asciiTheme="minorHAnsi" w:eastAsiaTheme="minorEastAsia" w:hAnsiTheme="minorHAnsi"/>
+            <w:noProof/>
+            <w:lang w:eastAsia="es-ES"/>
+          </w:rPr>
+          <w:tab/>
+        </w:r>
+        <w:r>
+          <w:rPr>
+            <w:rStyle w:val="Hipervnculo"/>
+            <w:noProof/>
+          </w:rPr>
+          <w:t>Óxido de manganeso de litio (LiMn</w:t>
+        </w:r>
+        <w:r>
+          <w:rPr>
+            <w:rStyle w:val="Hipervnculo"/>
+            <w:noProof/>
+            <w:vertAlign w:val="subscript"/>
+          </w:rPr>
+          <w:t>2</w:t>
+        </w:r>
+        <w:r>
+          <w:rPr>
+            <w:rStyle w:val="Hipervnculo"/>
+            <w:noProof/>
+          </w:rPr>
+          <w:t>O</w:t>
+        </w:r>
+        <w:r>
+          <w:rPr>
+            <w:rStyle w:val="Hipervnculo"/>
+            <w:noProof/>
+            <w:vertAlign w:val="subscript"/>
+          </w:rPr>
           <w:t>4</w:t>
+        </w:r>
+        <w:r>
+          <w:rPr>
+            <w:rStyle w:val="Hipervnculo"/>
+            <w:noProof/>
+          </w:rPr>
+          <w:t>)</w:t>
+        </w:r>
+        <w:r>
+          <w:rPr>
+            <w:noProof/>
+            <w:webHidden/>
+          </w:rPr>
+          <w:tab/>
+        </w:r>
+        <w:r>
+          <w:rPr>
+            <w:noProof/>
+            <w:webHidden/>
+          </w:rPr>
+          <w:fldChar w:fldCharType="begin"/>
+        </w:r>
+        <w:r>
+          <w:rPr>
+            <w:noProof/>
+            <w:webHidden/>
+          </w:rPr>
+          <w:instrText xml:space="preserve"> PAGEREF _Toc519791624 \h </w:instrText>
+        </w:r>
+        <w:r>
+          <w:rPr>
+            <w:noProof/>
+            <w:webHidden/>
+          </w:rPr>
+        </w:r>
+        <w:r>
+          <w:rPr>
+            <w:noProof/>
+            <w:webHidden/>
+          </w:rPr>
+          <w:fldChar w:fldCharType="separate"/>
+        </w:r>
+        <w:r>
+          <w:rPr>
+            <w:noProof/>
+            <w:webHidden/>
+          </w:rPr>
+          <w:t>16</w:t>
+        </w:r>
+        <w:r>
+          <w:rPr>
+            <w:noProof/>
+            <w:webHidden/>
+          </w:rPr>
+          <w:fldChar w:fldCharType="end"/>
+        </w:r>
+      </w:hyperlink>
+    </w:p>
+    <w:p>
+      <w:pPr>
+        <w:pStyle w:val="TDC3"/>
+        <w:tabs>
+          <w:tab w:val="left" w:pos="1320"/>
+          <w:tab w:val="right" w:leader="dot" w:pos="8494"/>
+        </w:tabs>
+        <w:rPr>
+          <w:rFonts w:asciiTheme="minorHAnsi" w:eastAsiaTheme="minorEastAsia" w:hAnsiTheme="minorHAnsi"/>
+          <w:noProof/>
+          <w:lang w:eastAsia="es-ES"/>
+        </w:rPr>
+      </w:pPr>
+      <w:hyperlink w:anchor="_Toc519791625" w:history="1">
+        <w:r>
+          <w:rPr>
+            <w:rStyle w:val="Hipervnculo"/>
+            <w:noProof/>
+          </w:rPr>
+          <w:t>3.1.3</w:t>
+        </w:r>
+        <w:r>
+          <w:rPr>
+            <w:rFonts w:asciiTheme="minorHAnsi" w:eastAsiaTheme="minorEastAsia" w:hAnsiTheme="minorHAnsi"/>
+            <w:noProof/>
+            <w:lang w:eastAsia="es-ES"/>
+          </w:rPr>
+          <w:tab/>
+        </w:r>
+        <w:r>
+          <w:rPr>
+            <w:rStyle w:val="Hipervnculo"/>
+            <w:noProof/>
+          </w:rPr>
+          <w:t>Fosfato de hierro y litio (LiFePO</w:t>
+        </w:r>
+        <w:r>
+          <w:rPr>
+            <w:rStyle w:val="Hipervnculo"/>
+            <w:noProof/>
+            <w:vertAlign w:val="subscript"/>
+          </w:rPr>
+          <w:t>4</w:t>
+        </w:r>
+        <w:r>
+          <w:rPr>
+            <w:rStyle w:val="Hipervnculo"/>
+            <w:noProof/>
+          </w:rPr>
+          <w:t>)</w:t>
+        </w:r>
+        <w:r>
+          <w:rPr>
+            <w:noProof/>
+            <w:webHidden/>
+          </w:rPr>
+          <w:tab/>
+        </w:r>
+        <w:r>
+          <w:rPr>
+            <w:noProof/>
+            <w:webHidden/>
+          </w:rPr>
+          <w:fldChar w:fldCharType="begin"/>
+        </w:r>
+        <w:r>
+          <w:rPr>
+            <w:noProof/>
+            <w:webHidden/>
+          </w:rPr>
+          <w:instrText xml:space="preserve"> PAGEREF _Toc519791625 \h </w:instrText>
+        </w:r>
+        <w:r>
+          <w:rPr>
+            <w:noProof/>
+            <w:webHidden/>
+          </w:rPr>
+        </w:r>
+        <w:r>
+          <w:rPr>
+            <w:noProof/>
+            <w:webHidden/>
+          </w:rPr>
+          <w:fldChar w:fldCharType="separate"/>
+        </w:r>
+        <w:r>
+          <w:rPr>
+            <w:noProof/>
+            <w:webHidden/>
+          </w:rPr>
+          <w:t>16</w:t>
+        </w:r>
+        <w:r>
+          <w:rPr>
+            <w:noProof/>
+            <w:webHidden/>
+          </w:rPr>
+          <w:fldChar w:fldCharType="end"/>
+        </w:r>
+      </w:hyperlink>
+    </w:p>
+    <w:p>
+      <w:pPr>
+        <w:pStyle w:val="TDC3"/>
+        <w:tabs>
+          <w:tab w:val="left" w:pos="1320"/>
+          <w:tab w:val="right" w:leader="dot" w:pos="8494"/>
+        </w:tabs>
+        <w:rPr>
+          <w:rFonts w:asciiTheme="minorHAnsi" w:eastAsiaTheme="minorEastAsia" w:hAnsiTheme="minorHAnsi"/>
+          <w:noProof/>
+          <w:lang w:eastAsia="es-ES"/>
+        </w:rPr>
+      </w:pPr>
+      <w:hyperlink w:anchor="_Toc519791626" w:history="1">
+        <w:r>
+          <w:rPr>
+            <w:rStyle w:val="Hipervnculo"/>
+            <w:noProof/>
+          </w:rPr>
+          <w:t>3.1.4</w:t>
+        </w:r>
+        <w:r>
+          <w:rPr>
+            <w:rFonts w:asciiTheme="minorHAnsi" w:eastAsiaTheme="minorEastAsia" w:hAnsiTheme="minorHAnsi"/>
+            <w:noProof/>
+            <w:lang w:eastAsia="es-ES"/>
+          </w:rPr>
+          <w:tab/>
+        </w:r>
+        <w:r>
+          <w:rPr>
+            <w:rStyle w:val="Hipervnculo"/>
+            <w:noProof/>
+          </w:rPr>
+          <w:t>Óxido de aluminio de cobalto de litio y niquel (LiNiCoAIO</w:t>
+        </w:r>
+        <w:r>
+          <w:rPr>
+            <w:rStyle w:val="Hipervnculo"/>
+            <w:noProof/>
+            <w:vertAlign w:val="subscript"/>
+          </w:rPr>
+          <w:t>2</w:t>
+        </w:r>
+        <w:r>
+          <w:rPr>
+            <w:rStyle w:val="Hipervnculo"/>
+            <w:noProof/>
+          </w:rPr>
+          <w:t>)</w:t>
+        </w:r>
+        <w:r>
+          <w:rPr>
+            <w:noProof/>
+            <w:webHidden/>
+          </w:rPr>
+          <w:tab/>
+        </w:r>
+        <w:r>
+          <w:rPr>
+            <w:noProof/>
+            <w:webHidden/>
+          </w:rPr>
+          <w:fldChar w:fldCharType="begin"/>
+        </w:r>
+        <w:r>
+          <w:rPr>
+            <w:noProof/>
+            <w:webHidden/>
+          </w:rPr>
+          <w:instrText xml:space="preserve"> PAGEREF _Toc519791626 \h </w:instrText>
+        </w:r>
+        <w:r>
+          <w:rPr>
+            <w:noProof/>
+            <w:webHidden/>
+          </w:rPr>
+        </w:r>
+        <w:r>
+          <w:rPr>
+            <w:noProof/>
+            <w:webHidden/>
+          </w:rPr>
+          <w:fldChar w:fldCharType="separate"/>
+        </w:r>
+        <w:r>
+          <w:rPr>
+            <w:noProof/>
+            <w:webHidden/>
+          </w:rPr>
+          <w:t>17</w:t>
+        </w:r>
+        <w:r>
+          <w:rPr>
+            <w:noProof/>
+            <w:webHidden/>
+          </w:rPr>
+          <w:fldChar w:fldCharType="end"/>
+        </w:r>
+      </w:hyperlink>
+    </w:p>
+    <w:p>
+      <w:pPr>
+        <w:pStyle w:val="TDC3"/>
+        <w:tabs>
+          <w:tab w:val="left" w:pos="1320"/>
+          <w:tab w:val="right" w:leader="dot" w:pos="8494"/>
+        </w:tabs>
+        <w:rPr>
+          <w:rFonts w:asciiTheme="minorHAnsi" w:eastAsiaTheme="minorEastAsia" w:hAnsiTheme="minorHAnsi"/>
+          <w:noProof/>
+          <w:lang w:eastAsia="es-ES"/>
+        </w:rPr>
+      </w:pPr>
+      <w:hyperlink w:anchor="_Toc519791627" w:history="1">
+        <w:r>
+          <w:rPr>
+            <w:rStyle w:val="Hipervnculo"/>
+            <w:noProof/>
+          </w:rPr>
+          <w:t>3.1.5</w:t>
+        </w:r>
+        <w:r>
+          <w:rPr>
+            <w:rFonts w:asciiTheme="minorHAnsi" w:eastAsiaTheme="minorEastAsia" w:hAnsiTheme="minorHAnsi"/>
+            <w:noProof/>
+            <w:lang w:eastAsia="es-ES"/>
+          </w:rPr>
+          <w:tab/>
+        </w:r>
+        <w:r>
+          <w:rPr>
+            <w:rStyle w:val="Hipervnculo"/>
+            <w:noProof/>
+          </w:rPr>
+          <w:t>Titanato de Litio (Li</w:t>
+        </w:r>
+        <w:r>
+          <w:rPr>
+            <w:rStyle w:val="Hipervnculo"/>
+            <w:noProof/>
+            <w:vertAlign w:val="subscript"/>
+          </w:rPr>
+          <w:t>4</w:t>
+        </w:r>
+        <w:r>
+          <w:rPr>
+            <w:rStyle w:val="Hipervnculo"/>
+            <w:noProof/>
+          </w:rPr>
+          <w:t>Ti</w:t>
+        </w:r>
+        <w:r>
+          <w:rPr>
+            <w:rStyle w:val="Hipervnculo"/>
+            <w:noProof/>
+            <w:vertAlign w:val="subscript"/>
+          </w:rPr>
+          <w:t>5</w:t>
+        </w:r>
+        <w:r>
+          <w:rPr>
+            <w:rStyle w:val="Hipervnculo"/>
+            <w:noProof/>
+          </w:rPr>
+          <w:t>O</w:t>
+        </w:r>
+        <w:r>
+          <w:rPr>
+            <w:rStyle w:val="Hipervnculo"/>
+            <w:noProof/>
+            <w:vertAlign w:val="subscript"/>
+          </w:rPr>
+          <w:t>12</w:t>
+        </w:r>
+        <w:r>
+          <w:rPr>
+            <w:rStyle w:val="Hipervnculo"/>
+            <w:noProof/>
+          </w:rPr>
+          <w:t>)</w:t>
+        </w:r>
+        <w:r>
+          <w:rPr>
+            <w:noProof/>
+            <w:webHidden/>
+          </w:rPr>
+          <w:tab/>
+        </w:r>
+        <w:r>
+          <w:rPr>
+            <w:noProof/>
+            <w:webHidden/>
+          </w:rPr>
+          <w:fldChar w:fldCharType="begin"/>
+        </w:r>
+        <w:r>
+          <w:rPr>
+            <w:noProof/>
+            <w:webHidden/>
+          </w:rPr>
+          <w:instrText xml:space="preserve"> PAGEREF _Toc519791627 \h </w:instrText>
+        </w:r>
+        <w:r>
+          <w:rPr>
+            <w:noProof/>
+            <w:webHidden/>
+          </w:rPr>
+        </w:r>
+        <w:r>
+          <w:rPr>
+            <w:noProof/>
+            <w:webHidden/>
+          </w:rPr>
+          <w:fldChar w:fldCharType="separate"/>
+        </w:r>
+        <w:r>
+          <w:rPr>
+            <w:noProof/>
+            <w:webHidden/>
+          </w:rPr>
+          <w:t>17</w:t>
+        </w:r>
+        <w:r>
+          <w:rPr>
+            <w:noProof/>
+            <w:webHidden/>
+          </w:rPr>
+          <w:fldChar w:fldCharType="end"/>
+        </w:r>
+      </w:hyperlink>
+    </w:p>
+    <w:p>
+      <w:pPr>
+        <w:pStyle w:val="TDC3"/>
+        <w:tabs>
+          <w:tab w:val="left" w:pos="1320"/>
+          <w:tab w:val="right" w:leader="dot" w:pos="8494"/>
+        </w:tabs>
+        <w:rPr>
+          <w:rFonts w:asciiTheme="minorHAnsi" w:eastAsiaTheme="minorEastAsia" w:hAnsiTheme="minorHAnsi"/>
+          <w:noProof/>
+          <w:lang w:eastAsia="es-ES"/>
+        </w:rPr>
+      </w:pPr>
+      <w:hyperlink w:anchor="_Toc519791628" w:history="1">
+        <w:r>
+          <w:rPr>
+            <w:rStyle w:val="Hipervnculo"/>
+            <w:noProof/>
+          </w:rPr>
+          <w:t>3.1.6</w:t>
+        </w:r>
+        <w:r>
+          <w:rPr>
+            <w:rFonts w:asciiTheme="minorHAnsi" w:eastAsiaTheme="minorEastAsia" w:hAnsiTheme="minorHAnsi"/>
+            <w:noProof/>
+            <w:lang w:eastAsia="es-ES"/>
+          </w:rPr>
+          <w:tab/>
+        </w:r>
+        <w:r>
+          <w:rPr>
+            <w:rStyle w:val="Hipervnculo"/>
+            <w:noProof/>
+          </w:rPr>
+          <w:t>Comparativa</w:t>
+        </w:r>
+        <w:r>
+          <w:rPr>
+            <w:noProof/>
+            <w:webHidden/>
+          </w:rPr>
+          <w:tab/>
+        </w:r>
+        <w:r>
+          <w:rPr>
+            <w:noProof/>
+            <w:webHidden/>
+          </w:rPr>
+          <w:fldChar w:fldCharType="begin"/>
+        </w:r>
+        <w:r>
+          <w:rPr>
+            <w:noProof/>
+            <w:webHidden/>
+          </w:rPr>
+          <w:instrText xml:space="preserve"> PAGEREF _Toc519791628 \h </w:instrText>
+        </w:r>
+        <w:r>
+          <w:rPr>
+            <w:noProof/>
+            <w:webHidden/>
+          </w:rPr>
+        </w:r>
+        <w:r>
+          <w:rPr>
+            <w:noProof/>
+            <w:webHidden/>
+          </w:rPr>
+          <w:fldChar w:fldCharType="separate"/>
+        </w:r>
+        <w:r>
+          <w:rPr>
+            <w:noProof/>
+            <w:webHidden/>
+          </w:rPr>
+          <w:t>18</w:t>
+        </w:r>
+        <w:r>
+          <w:rPr>
+            <w:noProof/>
+            <w:webHidden/>
+          </w:rPr>
+          <w:fldChar w:fldCharType="end"/>
+        </w:r>
+      </w:hyperlink>
+    </w:p>
+    <w:p>
+      <w:pPr>
+        <w:pStyle w:val="TDC1"/>
+        <w:tabs>
+          <w:tab w:val="left" w:pos="660"/>
+          <w:tab w:val="right" w:leader="dot" w:pos="8494"/>
+        </w:tabs>
+        <w:rPr>
+          <w:rFonts w:asciiTheme="minorHAnsi" w:eastAsiaTheme="minorEastAsia" w:hAnsiTheme="minorHAnsi"/>
+          <w:noProof/>
+          <w:lang w:eastAsia="es-ES"/>
+        </w:rPr>
+      </w:pPr>
+      <w:hyperlink w:anchor="_Toc519791629" w:history="1">
+        <w:r>
+          <w:rPr>
+            <w:rStyle w:val="Hipervnculo"/>
+            <w:noProof/>
+          </w:rPr>
+          <w:t>4</w:t>
+        </w:r>
+        <w:r>
+          <w:rPr>
+            <w:rFonts w:asciiTheme="minorHAnsi" w:eastAsiaTheme="minorEastAsia" w:hAnsiTheme="minorHAnsi"/>
+            <w:noProof/>
+            <w:lang w:eastAsia="es-ES"/>
+          </w:rPr>
+          <w:tab/>
+        </w:r>
+        <w:r>
+          <w:rPr>
+            <w:rStyle w:val="Hipervnculo"/>
+            <w:noProof/>
+          </w:rPr>
+          <w:t>ESTUDIO DE LAS NECESIDADES DEL DISPOSITIVO ELECTRÓNICO</w:t>
+        </w:r>
+        <w:r>
+          <w:rPr>
+            <w:noProof/>
+            <w:webHidden/>
+          </w:rPr>
+          <w:tab/>
+        </w:r>
+        <w:r>
+          <w:rPr>
+            <w:noProof/>
+            <w:webHidden/>
+          </w:rPr>
+          <w:fldChar w:fldCharType="begin"/>
+        </w:r>
+        <w:r>
+          <w:rPr>
+            <w:noProof/>
+            <w:webHidden/>
+          </w:rPr>
+          <w:instrText xml:space="preserve"> PAGEREF _Toc519791629 \h </w:instrText>
+        </w:r>
+        <w:r>
+          <w:rPr>
+            <w:noProof/>
+            <w:webHidden/>
+          </w:rPr>
+        </w:r>
+        <w:r>
+          <w:rPr>
+            <w:noProof/>
+            <w:webHidden/>
+          </w:rPr>
+          <w:fldChar w:fldCharType="separate"/>
+        </w:r>
+        <w:r>
+          <w:rPr>
+            <w:noProof/>
+            <w:webHidden/>
+          </w:rPr>
+          <w:t>19</w:t>
+        </w:r>
+        <w:r>
+          <w:rPr>
+            <w:noProof/>
+            <w:webHidden/>
+          </w:rPr>
+          <w:fldChar w:fldCharType="end"/>
+        </w:r>
+      </w:hyperlink>
+    </w:p>
+    <w:p>
+      <w:pPr>
+        <w:pStyle w:val="TDC2"/>
+        <w:tabs>
+          <w:tab w:val="left" w:pos="880"/>
+          <w:tab w:val="right" w:leader="dot" w:pos="8494"/>
+        </w:tabs>
+        <w:rPr>
+          <w:rFonts w:asciiTheme="minorHAnsi" w:eastAsiaTheme="minorEastAsia" w:hAnsiTheme="minorHAnsi"/>
+          <w:noProof/>
+          <w:lang w:eastAsia="es-ES"/>
+        </w:rPr>
+      </w:pPr>
+      <w:hyperlink w:anchor="_Toc519791630" w:history="1">
+        <w:r>
+          <w:rPr>
+            <w:rStyle w:val="Hipervnculo"/>
+            <w:noProof/>
+          </w:rPr>
+          <w:t>4.1</w:t>
+        </w:r>
+        <w:r>
+          <w:rPr>
+            <w:rFonts w:asciiTheme="minorHAnsi" w:eastAsiaTheme="minorEastAsia" w:hAnsiTheme="minorHAnsi"/>
+            <w:noProof/>
+            <w:lang w:eastAsia="es-ES"/>
+          </w:rPr>
+          <w:tab/>
+        </w:r>
+        <w:r>
+          <w:rPr>
+            <w:rStyle w:val="Hipervnculo"/>
+            <w:noProof/>
+          </w:rPr>
+          <w:t>DISPOSITIVO</w:t>
+        </w:r>
+        <w:r>
+          <w:rPr>
+            <w:noProof/>
+            <w:webHidden/>
+          </w:rPr>
+          <w:tab/>
+        </w:r>
+        <w:r>
+          <w:rPr>
+            <w:noProof/>
+            <w:webHidden/>
+          </w:rPr>
+          <w:fldChar w:fldCharType="begin"/>
+        </w:r>
+        <w:r>
+          <w:rPr>
+            <w:noProof/>
+            <w:webHidden/>
+          </w:rPr>
+          <w:instrText xml:space="preserve"> PAGEREF _Toc519791630 \h </w:instrText>
+        </w:r>
+        <w:r>
+          <w:rPr>
+            <w:noProof/>
+            <w:webHidden/>
+          </w:rPr>
+        </w:r>
+        <w:r>
+          <w:rPr>
+            <w:noProof/>
+            <w:webHidden/>
+          </w:rPr>
+          <w:fldChar w:fldCharType="separate"/>
+        </w:r>
+        <w:r>
+          <w:rPr>
+            <w:noProof/>
+            <w:webHidden/>
+          </w:rPr>
+          <w:t>19</w:t>
+        </w:r>
+        <w:r>
+          <w:rPr>
+            <w:noProof/>
+            <w:webHidden/>
+          </w:rPr>
+          <w:fldChar w:fldCharType="end"/>
+        </w:r>
+      </w:hyperlink>
+    </w:p>
+    <w:p>
+      <w:pPr>
+        <w:pStyle w:val="TDC3"/>
+        <w:tabs>
+          <w:tab w:val="left" w:pos="1320"/>
+          <w:tab w:val="right" w:leader="dot" w:pos="8494"/>
+        </w:tabs>
+        <w:rPr>
+          <w:rFonts w:asciiTheme="minorHAnsi" w:eastAsiaTheme="minorEastAsia" w:hAnsiTheme="minorHAnsi"/>
+          <w:noProof/>
+          <w:lang w:eastAsia="es-ES"/>
+        </w:rPr>
+      </w:pPr>
+      <w:hyperlink w:anchor="_Toc519791631" w:history="1">
+        <w:r>
+          <w:rPr>
+            <w:rStyle w:val="Hipervnculo"/>
+            <w:noProof/>
+          </w:rPr>
+          <w:t>4.1.1</w:t>
+        </w:r>
+        <w:r>
+          <w:rPr>
+            <w:rFonts w:asciiTheme="minorHAnsi" w:eastAsiaTheme="minorEastAsia" w:hAnsiTheme="minorHAnsi"/>
+            <w:noProof/>
+            <w:lang w:eastAsia="es-ES"/>
+          </w:rPr>
+          <w:tab/>
+        </w:r>
+        <w:r>
+          <w:rPr>
+            <w:rStyle w:val="Hipervnculo"/>
+            <w:noProof/>
+          </w:rPr>
+          <w:t>RASPBERRY PI 1 [28]</w:t>
+        </w:r>
+        <w:r>
+          <w:rPr>
+            <w:noProof/>
+            <w:webHidden/>
+          </w:rPr>
+          <w:tab/>
+        </w:r>
+        <w:r>
+          <w:rPr>
+            <w:noProof/>
+            <w:webHidden/>
+          </w:rPr>
+          <w:fldChar w:fldCharType="begin"/>
+        </w:r>
+        <w:r>
+          <w:rPr>
+            <w:noProof/>
+            <w:webHidden/>
+          </w:rPr>
+          <w:instrText xml:space="preserve"> PAGEREF _Toc519791631 \h </w:instrText>
+        </w:r>
+        <w:r>
+          <w:rPr>
+            <w:noProof/>
+            <w:webHidden/>
+          </w:rPr>
+        </w:r>
+        <w:r>
+          <w:rPr>
+            <w:noProof/>
+            <w:webHidden/>
+          </w:rPr>
+          <w:fldChar w:fldCharType="separate"/>
+        </w:r>
+        <w:r>
+          <w:rPr>
+            <w:noProof/>
+            <w:webHidden/>
+          </w:rPr>
+          <w:t>19</w:t>
+        </w:r>
+        <w:r>
+          <w:rPr>
+            <w:noProof/>
+            <w:webHidden/>
+          </w:rPr>
+          <w:fldChar w:fldCharType="end"/>
+        </w:r>
+      </w:hyperlink>
+    </w:p>
+    <w:p>
+      <w:pPr>
+        <w:pStyle w:val="TDC3"/>
+        <w:tabs>
+          <w:tab w:val="left" w:pos="1320"/>
+          <w:tab w:val="right" w:leader="dot" w:pos="8494"/>
+        </w:tabs>
+        <w:rPr>
+          <w:rFonts w:asciiTheme="minorHAnsi" w:eastAsiaTheme="minorEastAsia" w:hAnsiTheme="minorHAnsi"/>
+          <w:noProof/>
+          <w:lang w:eastAsia="es-ES"/>
+        </w:rPr>
+      </w:pPr>
+      <w:hyperlink w:anchor="_Toc519791632" w:history="1">
+        <w:r>
+          <w:rPr>
+            <w:rStyle w:val="Hipervnculo"/>
+            <w:noProof/>
+          </w:rPr>
+          <w:t>4.1.2</w:t>
+        </w:r>
+        <w:r>
+          <w:rPr>
+            <w:rFonts w:asciiTheme="minorHAnsi" w:eastAsiaTheme="minorEastAsia" w:hAnsiTheme="minorHAnsi"/>
+            <w:noProof/>
+            <w:lang w:eastAsia="es-ES"/>
+          </w:rPr>
+          <w:tab/>
+        </w:r>
+        <w:r>
+          <w:rPr>
+            <w:rStyle w:val="Hipervnculo"/>
+            <w:noProof/>
+          </w:rPr>
+          <w:t>RASPBERRY PI 2 MODEL B [28]</w:t>
+        </w:r>
+        <w:r>
+          <w:rPr>
+            <w:noProof/>
+            <w:webHidden/>
+          </w:rPr>
+          <w:tab/>
+        </w:r>
+        <w:r>
+          <w:rPr>
+            <w:noProof/>
+            <w:webHidden/>
+          </w:rPr>
+          <w:fldChar w:fldCharType="begin"/>
+        </w:r>
+        <w:r>
+          <w:rPr>
+            <w:noProof/>
+            <w:webHidden/>
+          </w:rPr>
+          <w:instrText xml:space="preserve"> PAGEREF _Toc519791632 \h </w:instrText>
+        </w:r>
+        <w:r>
+          <w:rPr>
+            <w:noProof/>
+            <w:webHidden/>
+          </w:rPr>
+        </w:r>
+        <w:r>
+          <w:rPr>
+            <w:noProof/>
+            <w:webHidden/>
+          </w:rPr>
+          <w:fldChar w:fldCharType="separate"/>
+        </w:r>
+        <w:r>
+          <w:rPr>
+            <w:noProof/>
+            <w:webHidden/>
+          </w:rPr>
+          <w:t>21</w:t>
+        </w:r>
+        <w:r>
+          <w:rPr>
+            <w:noProof/>
+            <w:webHidden/>
+          </w:rPr>
+          <w:fldChar w:fldCharType="end"/>
+        </w:r>
+      </w:hyperlink>
+    </w:p>
+    <w:p>
+      <w:pPr>
+        <w:pStyle w:val="TDC3"/>
+        <w:tabs>
+          <w:tab w:val="left" w:pos="1320"/>
+          <w:tab w:val="right" w:leader="dot" w:pos="8494"/>
+        </w:tabs>
+        <w:rPr>
+          <w:rFonts w:asciiTheme="minorHAnsi" w:eastAsiaTheme="minorEastAsia" w:hAnsiTheme="minorHAnsi"/>
+          <w:noProof/>
+          <w:lang w:eastAsia="es-ES"/>
+        </w:rPr>
+      </w:pPr>
+      <w:hyperlink w:anchor="_Toc519791633" w:history="1">
+        <w:r>
+          <w:rPr>
+            <w:rStyle w:val="Hipervnculo"/>
+            <w:noProof/>
+          </w:rPr>
+          <w:t>4.1.3</w:t>
+        </w:r>
+        <w:r>
+          <w:rPr>
+            <w:rFonts w:asciiTheme="minorHAnsi" w:eastAsiaTheme="minorEastAsia" w:hAnsiTheme="minorHAnsi"/>
+            <w:noProof/>
+            <w:lang w:eastAsia="es-ES"/>
+          </w:rPr>
+          <w:tab/>
+        </w:r>
+        <w:r>
+          <w:rPr>
+            <w:rStyle w:val="Hipervnculo"/>
+            <w:noProof/>
+          </w:rPr>
+          <w:t>RASPBERRY PI ZERO [28]</w:t>
+        </w:r>
+        <w:r>
+          <w:rPr>
+            <w:noProof/>
+            <w:webHidden/>
+          </w:rPr>
+          <w:tab/>
+        </w:r>
+        <w:r>
+          <w:rPr>
+            <w:noProof/>
+            <w:webHidden/>
+          </w:rPr>
+          <w:fldChar w:fldCharType="begin"/>
+        </w:r>
+        <w:r>
+          <w:rPr>
+            <w:noProof/>
+            <w:webHidden/>
+          </w:rPr>
+          <w:instrText xml:space="preserve"> PAGEREF _Toc519791633 \h </w:instrText>
+        </w:r>
+        <w:r>
+          <w:rPr>
+            <w:noProof/>
+            <w:webHidden/>
+          </w:rPr>
+        </w:r>
+        <w:r>
+          <w:rPr>
+            <w:noProof/>
+            <w:webHidden/>
+          </w:rPr>
+          <w:fldChar w:fldCharType="separate"/>
+        </w:r>
+        <w:r>
+          <w:rPr>
+            <w:noProof/>
+            <w:webHidden/>
+          </w:rPr>
+          <w:t>21</w:t>
+        </w:r>
+        <w:r>
+          <w:rPr>
+            <w:noProof/>
+            <w:webHidden/>
+          </w:rPr>
+          <w:fldChar w:fldCharType="end"/>
+        </w:r>
+      </w:hyperlink>
+    </w:p>
+    <w:p>
+      <w:pPr>
+        <w:pStyle w:val="TDC3"/>
+        <w:tabs>
+          <w:tab w:val="left" w:pos="1320"/>
+          <w:tab w:val="right" w:leader="dot" w:pos="8494"/>
+        </w:tabs>
+        <w:rPr>
+          <w:rFonts w:asciiTheme="minorHAnsi" w:eastAsiaTheme="minorEastAsia" w:hAnsiTheme="minorHAnsi"/>
+          <w:noProof/>
+          <w:lang w:eastAsia="es-ES"/>
+        </w:rPr>
+      </w:pPr>
+      <w:hyperlink w:anchor="_Toc519791634" w:history="1">
+        <w:r>
+          <w:rPr>
+            <w:rStyle w:val="Hipervnculo"/>
+            <w:noProof/>
+          </w:rPr>
+          <w:t>4.1.4</w:t>
+        </w:r>
+        <w:r>
+          <w:rPr>
+            <w:rFonts w:asciiTheme="minorHAnsi" w:eastAsiaTheme="minorEastAsia" w:hAnsiTheme="minorHAnsi"/>
+            <w:noProof/>
+            <w:lang w:eastAsia="es-ES"/>
+          </w:rPr>
+          <w:tab/>
+        </w:r>
+        <w:r>
+          <w:rPr>
+            <w:rStyle w:val="Hipervnculo"/>
+            <w:noProof/>
+          </w:rPr>
+          <w:t>RASPBERRY PI 3 MODEL B [12][13][14]</w:t>
+        </w:r>
+        <w:r>
+          <w:rPr>
+            <w:noProof/>
+            <w:webHidden/>
+          </w:rPr>
+          <w:tab/>
+        </w:r>
+        <w:r>
+          <w:rPr>
+            <w:noProof/>
+            <w:webHidden/>
+          </w:rPr>
+          <w:fldChar w:fldCharType="begin"/>
+        </w:r>
+        <w:r>
+          <w:rPr>
+            <w:noProof/>
+            <w:webHidden/>
+          </w:rPr>
+          <w:instrText xml:space="preserve"> PAGEREF _Toc519791634 \h </w:instrText>
+        </w:r>
+        <w:r>
+          <w:rPr>
+            <w:noProof/>
+            <w:webHidden/>
+          </w:rPr>
+        </w:r>
+        <w:r>
+          <w:rPr>
+            <w:noProof/>
+            <w:webHidden/>
+          </w:rPr>
+          <w:fldChar w:fldCharType="separate"/>
+        </w:r>
+        <w:r>
+          <w:rPr>
+            <w:noProof/>
+            <w:webHidden/>
+          </w:rPr>
+          <w:t>22</w:t>
+        </w:r>
+        <w:r>
+          <w:rPr>
+            <w:noProof/>
+            <w:webHidden/>
+          </w:rPr>
+          <w:fldChar w:fldCharType="end"/>
+        </w:r>
+      </w:hyperlink>
+    </w:p>
+    <w:p>
+      <w:pPr>
+        <w:pStyle w:val="TDC3"/>
+        <w:tabs>
+          <w:tab w:val="left" w:pos="1320"/>
+          <w:tab w:val="right" w:leader="dot" w:pos="8494"/>
+        </w:tabs>
+        <w:rPr>
+          <w:rFonts w:asciiTheme="minorHAnsi" w:eastAsiaTheme="minorEastAsia" w:hAnsiTheme="minorHAnsi"/>
+          <w:noProof/>
+          <w:lang w:eastAsia="es-ES"/>
+        </w:rPr>
+      </w:pPr>
+      <w:hyperlink w:anchor="_Toc519791635" w:history="1">
+        <w:r>
+          <w:rPr>
+            <w:rStyle w:val="Hipervnculo"/>
+            <w:noProof/>
+          </w:rPr>
+          <w:t>4.1.5</w:t>
+        </w:r>
+        <w:r>
+          <w:rPr>
+            <w:rFonts w:asciiTheme="minorHAnsi" w:eastAsiaTheme="minorEastAsia" w:hAnsiTheme="minorHAnsi"/>
+            <w:noProof/>
+            <w:lang w:eastAsia="es-ES"/>
+          </w:rPr>
+          <w:tab/>
+        </w:r>
+        <w:r>
+          <w:rPr>
+            <w:rStyle w:val="Hipervnculo"/>
+            <w:noProof/>
+          </w:rPr>
+          <w:t>RASPBERRY PI ZERO W [12][13]</w:t>
+        </w:r>
+        <w:r>
+          <w:rPr>
+            <w:noProof/>
+            <w:webHidden/>
+          </w:rPr>
+          <w:tab/>
+        </w:r>
+        <w:r>
+          <w:rPr>
+            <w:noProof/>
+            <w:webHidden/>
+          </w:rPr>
+          <w:fldChar w:fldCharType="begin"/>
+        </w:r>
+        <w:r>
+          <w:rPr>
+            <w:noProof/>
+            <w:webHidden/>
+          </w:rPr>
+          <w:instrText xml:space="preserve"> PAGEREF _Toc519791635 \h </w:instrText>
+        </w:r>
+        <w:r>
+          <w:rPr>
+            <w:noProof/>
+            <w:webHidden/>
+          </w:rPr>
+        </w:r>
+        <w:r>
+          <w:rPr>
+            <w:noProof/>
+            <w:webHidden/>
+          </w:rPr>
+          <w:fldChar w:fldCharType="separate"/>
+        </w:r>
+        <w:r>
+          <w:rPr>
+            <w:noProof/>
+            <w:webHidden/>
+          </w:rPr>
+          <w:t>23</w:t>
+        </w:r>
+        <w:r>
+          <w:rPr>
+            <w:noProof/>
+            <w:webHidden/>
+          </w:rPr>
+          <w:fldChar w:fldCharType="end"/>
+        </w:r>
+      </w:hyperlink>
+    </w:p>
+    <w:p>
+      <w:pPr>
+        <w:pStyle w:val="TDC2"/>
+        <w:tabs>
+          <w:tab w:val="left" w:pos="880"/>
+          <w:tab w:val="right" w:leader="dot" w:pos="8494"/>
+        </w:tabs>
+        <w:rPr>
+          <w:rFonts w:asciiTheme="minorHAnsi" w:eastAsiaTheme="minorEastAsia" w:hAnsiTheme="minorHAnsi"/>
+          <w:noProof/>
+          <w:lang w:eastAsia="es-ES"/>
+        </w:rPr>
+      </w:pPr>
+      <w:hyperlink w:anchor="_Toc519791636" w:history="1">
+        <w:r>
+          <w:rPr>
+            <w:rStyle w:val="Hipervnculo"/>
+            <w:noProof/>
+          </w:rPr>
+          <w:t>4.2</w:t>
+        </w:r>
+        <w:r>
+          <w:rPr>
+            <w:rFonts w:asciiTheme="minorHAnsi" w:eastAsiaTheme="minorEastAsia" w:hAnsiTheme="minorHAnsi"/>
+            <w:noProof/>
+            <w:lang w:eastAsia="es-ES"/>
+          </w:rPr>
+          <w:tab/>
+        </w:r>
+        <w:r>
+          <w:rPr>
+            <w:rStyle w:val="Hipervnculo"/>
+            <w:noProof/>
+          </w:rPr>
+          <w:t>CARACTERÍSTICAS DE ALIMENTACIÓN</w:t>
+        </w:r>
+        <w:r>
+          <w:rPr>
+            <w:noProof/>
+            <w:webHidden/>
+          </w:rPr>
+          <w:tab/>
+        </w:r>
+        <w:r>
+          <w:rPr>
+            <w:noProof/>
+            <w:webHidden/>
+          </w:rPr>
+          <w:fldChar w:fldCharType="begin"/>
+        </w:r>
+        <w:r>
+          <w:rPr>
+            <w:noProof/>
+            <w:webHidden/>
+          </w:rPr>
+          <w:instrText xml:space="preserve"> PAGEREF _Toc519791636 \h </w:instrText>
+        </w:r>
+        <w:r>
+          <w:rPr>
+            <w:noProof/>
+            <w:webHidden/>
+          </w:rPr>
+        </w:r>
+        <w:r>
+          <w:rPr>
+            <w:noProof/>
+            <w:webHidden/>
+          </w:rPr>
+          <w:fldChar w:fldCharType="separate"/>
+        </w:r>
+        <w:r>
+          <w:rPr>
+            <w:noProof/>
+            <w:webHidden/>
+          </w:rPr>
+          <w:t>24</w:t>
+        </w:r>
+        <w:r>
+          <w:rPr>
+            <w:noProof/>
+            <w:webHidden/>
+          </w:rPr>
+          <w:fldChar w:fldCharType="end"/>
+        </w:r>
+      </w:hyperlink>
+    </w:p>
+    <w:p>
+      <w:pPr>
+        <w:pStyle w:val="TDC2"/>
+        <w:tabs>
+          <w:tab w:val="left" w:pos="880"/>
+          <w:tab w:val="right" w:leader="dot" w:pos="8494"/>
+        </w:tabs>
+        <w:rPr>
+          <w:rFonts w:asciiTheme="minorHAnsi" w:eastAsiaTheme="minorEastAsia" w:hAnsiTheme="minorHAnsi"/>
+          <w:noProof/>
+          <w:lang w:eastAsia="es-ES"/>
+        </w:rPr>
+      </w:pPr>
+      <w:hyperlink w:anchor="_Toc519791637" w:history="1">
+        <w:r>
+          <w:rPr>
+            <w:rStyle w:val="Hipervnculo"/>
+            <w:noProof/>
+          </w:rPr>
+          <w:t>4.3</w:t>
+        </w:r>
+        <w:r>
+          <w:rPr>
+            <w:rFonts w:asciiTheme="minorHAnsi" w:eastAsiaTheme="minorEastAsia" w:hAnsiTheme="minorHAnsi"/>
+            <w:noProof/>
+            <w:lang w:eastAsia="es-ES"/>
+          </w:rPr>
+          <w:tab/>
+        </w:r>
+        <w:r>
+          <w:rPr>
+            <w:rStyle w:val="Hipervnculo"/>
+            <w:noProof/>
+          </w:rPr>
+          <w:t>HAT DE ALIMENTACIÓN</w:t>
+        </w:r>
+        <w:r>
+          <w:rPr>
+            <w:noProof/>
+            <w:webHidden/>
+          </w:rPr>
+          <w:tab/>
+        </w:r>
+        <w:r>
+          <w:rPr>
+            <w:noProof/>
+            <w:webHidden/>
+          </w:rPr>
+          <w:fldChar w:fldCharType="begin"/>
+        </w:r>
+        <w:r>
+          <w:rPr>
+            <w:noProof/>
+            <w:webHidden/>
+          </w:rPr>
+          <w:instrText xml:space="preserve"> PAGEREF _Toc519791637 \h </w:instrText>
+        </w:r>
+        <w:r>
+          <w:rPr>
+            <w:noProof/>
+            <w:webHidden/>
+          </w:rPr>
+        </w:r>
+        <w:r>
+          <w:rPr>
+            <w:noProof/>
+            <w:webHidden/>
+          </w:rPr>
+          <w:fldChar w:fldCharType="separate"/>
+        </w:r>
+        <w:r>
+          <w:rPr>
+            <w:noProof/>
+            <w:webHidden/>
+          </w:rPr>
+          <w:t>24</w:t>
+        </w:r>
+        <w:r>
+          <w:rPr>
+            <w:noProof/>
+            <w:webHidden/>
+          </w:rPr>
+          <w:fldChar w:fldCharType="end"/>
+        </w:r>
+      </w:hyperlink>
+    </w:p>
+    <w:p>
+      <w:pPr>
+        <w:pStyle w:val="TDC3"/>
+        <w:tabs>
+          <w:tab w:val="left" w:pos="1320"/>
+          <w:tab w:val="right" w:leader="dot" w:pos="8494"/>
+        </w:tabs>
+        <w:rPr>
+          <w:rFonts w:asciiTheme="minorHAnsi" w:eastAsiaTheme="minorEastAsia" w:hAnsiTheme="minorHAnsi"/>
+          <w:noProof/>
+          <w:lang w:eastAsia="es-ES"/>
+        </w:rPr>
+      </w:pPr>
+      <w:hyperlink w:anchor="_Toc519791638" w:history="1">
+        <w:r>
+          <w:rPr>
+            <w:rStyle w:val="Hipervnculo"/>
+            <w:noProof/>
+          </w:rPr>
+          <w:t>4.3.1</w:t>
+        </w:r>
+        <w:r>
+          <w:rPr>
+            <w:rFonts w:asciiTheme="minorHAnsi" w:eastAsiaTheme="minorEastAsia" w:hAnsiTheme="minorHAnsi"/>
+            <w:noProof/>
+            <w:lang w:eastAsia="es-ES"/>
+          </w:rPr>
+          <w:tab/>
+        </w:r>
+        <w:r>
+          <w:rPr>
+            <w:rStyle w:val="Hipervnculo"/>
+            <w:noProof/>
+          </w:rPr>
+          <w:t>Zero LiPo/LiPo SHIM. [16]</w:t>
+        </w:r>
+        <w:r>
+          <w:rPr>
+            <w:noProof/>
+            <w:webHidden/>
+          </w:rPr>
+          <w:tab/>
+        </w:r>
+        <w:r>
+          <w:rPr>
+            <w:noProof/>
+            <w:webHidden/>
+          </w:rPr>
+          <w:fldChar w:fldCharType="begin"/>
+        </w:r>
+        <w:r>
+          <w:rPr>
+            <w:noProof/>
+            <w:webHidden/>
+          </w:rPr>
+          <w:instrText xml:space="preserve"> PAGEREF _Toc519791638 \h </w:instrText>
+        </w:r>
+        <w:r>
+          <w:rPr>
+            <w:noProof/>
+            <w:webHidden/>
+          </w:rPr>
+        </w:r>
+        <w:r>
+          <w:rPr>
+            <w:noProof/>
+            <w:webHidden/>
+          </w:rPr>
+          <w:fldChar w:fldCharType="separate"/>
+        </w:r>
+        <w:r>
+          <w:rPr>
+            <w:noProof/>
+            <w:webHidden/>
+          </w:rPr>
+          <w:t>25</w:t>
+        </w:r>
+        <w:r>
+          <w:rPr>
+            <w:noProof/>
+            <w:webHidden/>
+          </w:rPr>
+          <w:fldChar w:fldCharType="end"/>
+        </w:r>
+      </w:hyperlink>
+    </w:p>
+    <w:p>
+      <w:pPr>
+        <w:pStyle w:val="TDC3"/>
+        <w:tabs>
+          <w:tab w:val="left" w:pos="1320"/>
+          <w:tab w:val="right" w:leader="dot" w:pos="8494"/>
+        </w:tabs>
+        <w:rPr>
+          <w:rFonts w:asciiTheme="minorHAnsi" w:eastAsiaTheme="minorEastAsia" w:hAnsiTheme="minorHAnsi"/>
+          <w:noProof/>
+          <w:lang w:eastAsia="es-ES"/>
+        </w:rPr>
+      </w:pPr>
+      <w:hyperlink w:anchor="_Toc519791639" w:history="1">
+        <w:r>
+          <w:rPr>
+            <w:rStyle w:val="Hipervnculo"/>
+            <w:noProof/>
+          </w:rPr>
+          <w:t>4.3.2</w:t>
+        </w:r>
+        <w:r>
+          <w:rPr>
+            <w:rFonts w:asciiTheme="minorHAnsi" w:eastAsiaTheme="minorEastAsia" w:hAnsiTheme="minorHAnsi"/>
+            <w:noProof/>
+            <w:lang w:eastAsia="es-ES"/>
+          </w:rPr>
+          <w:tab/>
+        </w:r>
+        <w:r>
+          <w:rPr>
+            <w:rStyle w:val="Hipervnculo"/>
+            <w:noProof/>
+          </w:rPr>
+          <w:t>LiFePo4wered/Pi. [17][18]</w:t>
+        </w:r>
+        <w:r>
+          <w:rPr>
+            <w:noProof/>
+            <w:webHidden/>
+          </w:rPr>
+          <w:tab/>
+        </w:r>
+        <w:r>
+          <w:rPr>
+            <w:noProof/>
+            <w:webHidden/>
+          </w:rPr>
+          <w:fldChar w:fldCharType="begin"/>
+        </w:r>
+        <w:r>
+          <w:rPr>
+            <w:noProof/>
+            <w:webHidden/>
+          </w:rPr>
+          <w:instrText xml:space="preserve"> PAGEREF _Toc519791639 \h </w:instrText>
+        </w:r>
+        <w:r>
+          <w:rPr>
+            <w:noProof/>
+            <w:webHidden/>
+          </w:rPr>
+        </w:r>
+        <w:r>
+          <w:rPr>
+            <w:noProof/>
+            <w:webHidden/>
+          </w:rPr>
+          <w:fldChar w:fldCharType="separate"/>
+        </w:r>
+        <w:r>
+          <w:rPr>
+            <w:noProof/>
+            <w:webHidden/>
+          </w:rPr>
+          <w:t>26</w:t>
+        </w:r>
+        <w:r>
+          <w:rPr>
+            <w:noProof/>
+            <w:webHidden/>
+          </w:rPr>
+          <w:fldChar w:fldCharType="end"/>
+        </w:r>
+      </w:hyperlink>
+    </w:p>
+    <w:p>
+      <w:pPr>
+        <w:pStyle w:val="TDC1"/>
+        <w:tabs>
+          <w:tab w:val="left" w:pos="660"/>
+          <w:tab w:val="right" w:leader="dot" w:pos="8494"/>
+        </w:tabs>
+        <w:rPr>
+          <w:rFonts w:asciiTheme="minorHAnsi" w:eastAsiaTheme="minorEastAsia" w:hAnsiTheme="minorHAnsi"/>
+          <w:noProof/>
+          <w:lang w:eastAsia="es-ES"/>
+        </w:rPr>
+      </w:pPr>
+      <w:hyperlink w:anchor="_Toc519791640" w:history="1">
+        <w:r>
+          <w:rPr>
+            <w:rStyle w:val="Hipervnculo"/>
+            <w:noProof/>
+          </w:rPr>
+          <w:t>5</w:t>
+        </w:r>
+        <w:r>
+          <w:rPr>
+            <w:rFonts w:asciiTheme="minorHAnsi" w:eastAsiaTheme="minorEastAsia" w:hAnsiTheme="minorHAnsi"/>
+            <w:noProof/>
+            <w:lang w:eastAsia="es-ES"/>
+          </w:rPr>
+          <w:tab/>
+        </w:r>
+        <w:r>
+          <w:rPr>
+            <w:rStyle w:val="Hipervnculo"/>
+            <w:noProof/>
+          </w:rPr>
+          <w:t>DIMENSIONADO DE BATERÍAS</w:t>
+        </w:r>
+        <w:r>
+          <w:rPr>
+            <w:noProof/>
+            <w:webHidden/>
+          </w:rPr>
+          <w:tab/>
+        </w:r>
+        <w:r>
+          <w:rPr>
+            <w:noProof/>
+            <w:webHidden/>
+          </w:rPr>
+          <w:fldChar w:fldCharType="begin"/>
+        </w:r>
+        <w:r>
+          <w:rPr>
+            <w:noProof/>
+            <w:webHidden/>
+          </w:rPr>
+          <w:instrText xml:space="preserve"> PAGEREF _Toc519791640 \h </w:instrText>
+        </w:r>
+        <w:r>
+          <w:rPr>
+            <w:noProof/>
+            <w:webHidden/>
+          </w:rPr>
+        </w:r>
+        <w:r>
+          <w:rPr>
+            <w:noProof/>
+            <w:webHidden/>
+          </w:rPr>
+          <w:fldChar w:fldCharType="separate"/>
+        </w:r>
+        <w:r>
+          <w:rPr>
+            <w:noProof/>
+            <w:webHidden/>
+          </w:rPr>
+          <w:t>27</w:t>
         </w:r>
         <w:r>
           <w:rPr>
@@ -233,13 +2919,13 @@
           <w:lang w:eastAsia="es-ES"/>
         </w:rPr>
       </w:pPr>
-      <w:hyperlink w:anchor="_Toc519528456" w:history="1">
-        <w:r>
-          <w:rPr>
-            <w:rStyle w:val="Hipervnculo"/>
-            <w:noProof/>
-          </w:rPr>
-          <w:t>DEFINICIÓN</w:t>
+      <w:hyperlink w:anchor="_Toc519791641" w:history="1">
+        <w:r>
+          <w:rPr>
+            <w:rStyle w:val="Hipervnculo"/>
+            <w:noProof/>
+          </w:rPr>
+          <w:t>DETALLES DE BATERIA LIFEPO4</w:t>
         </w:r>
         <w:r>
           <w:rPr>
@@ -260,7 +2946,7 @@
             <w:noProof/>
             <w:webHidden/>
           </w:rPr>
-          <w:instrText xml:space="preserve"> PAGEREF _Toc519528456 \h </w:instrText>
+          <w:instrText xml:space="preserve"> PAGEREF _Toc519791641 \h </w:instrText>
         </w:r>
         <w:r>
           <w:rPr>
@@ -280,7 +2966,7 @@
             <w:noProof/>
             <w:webHidden/>
           </w:rPr>
-          <w:t>5</w:t>
+          <w:t>27</w:t>
         </w:r>
         <w:r>
           <w:rPr>
@@ -295,6 +2981,7 @@
       <w:pPr>
         <w:pStyle w:val="TDC2"/>
         <w:tabs>
+          <w:tab w:val="left" w:pos="880"/>
           <w:tab w:val="right" w:leader="dot" w:pos="8494"/>
         </w:tabs>
         <w:rPr>
@@ -303,13 +2990,28 @@
           <w:lang w:eastAsia="es-ES"/>
         </w:rPr>
       </w:pPr>
-      <w:hyperlink w:anchor="_Toc519528457" w:history="1">
-        <w:r>
-          <w:rPr>
-            <w:rStyle w:val="Hipervnculo"/>
-            <w:noProof/>
-          </w:rPr>
-          <w:t>TIPOS DE CONEXIONES</w:t>
+      <w:hyperlink w:anchor="_Toc519791642" w:history="1">
+        <w:r>
+          <w:rPr>
+            <w:rStyle w:val="Hipervnculo"/>
+            <w:noProof/>
+          </w:rPr>
+          <w:t>5.1</w:t>
+        </w:r>
+        <w:r>
+          <w:rPr>
+            <w:rFonts w:asciiTheme="minorHAnsi" w:eastAsiaTheme="minorEastAsia" w:hAnsiTheme="minorHAnsi"/>
+            <w:noProof/>
+            <w:lang w:eastAsia="es-ES"/>
+          </w:rPr>
+          <w:tab/>
+        </w:r>
+        <w:r>
+          <w:rPr>
+            <w:rStyle w:val="Hipervnculo"/>
+            <w:noProof/>
+          </w:rPr>
+          <w:t>SISTEMAS DE GESTIÓN DE BATERIAS</w:t>
         </w:r>
         <w:r>
           <w:rPr>
@@ -330,7 +3032,7 @@
             <w:noProof/>
             <w:webHidden/>
           </w:rPr>
-          <w:instrText xml:space="preserve"> PAGEREF _Toc519528457 \h </w:instrText>
+          <w:instrText xml:space="preserve"> PAGEREF _Toc519791642 \h </w:instrText>
         </w:r>
         <w:r>
           <w:rPr>
@@ -350,7 +3052,7 @@
             <w:noProof/>
             <w:webHidden/>
           </w:rPr>
-          <w:t>6</w:t>
+          <w:t>28</w:t>
         </w:r>
         <w:r>
           <w:rPr>
@@ -365,6 +3067,7 @@
       <w:pPr>
         <w:pStyle w:val="TDC2"/>
         <w:tabs>
+          <w:tab w:val="left" w:pos="880"/>
           <w:tab w:val="right" w:leader="dot" w:pos="8494"/>
         </w:tabs>
         <w:rPr>
@@ -373,13 +3076,28 @@
           <w:lang w:eastAsia="es-ES"/>
         </w:rPr>
       </w:pPr>
-      <w:hyperlink w:anchor="_Toc519528458" w:history="1">
-        <w:r>
-          <w:rPr>
-            <w:rStyle w:val="Hipervnculo"/>
-            <w:noProof/>
-          </w:rPr>
-          <w:t>TIPOS DE BATERÍAS</w:t>
+      <w:hyperlink w:anchor="_Toc519791643" w:history="1">
+        <w:r>
+          <w:rPr>
+            <w:rStyle w:val="Hipervnculo"/>
+            <w:noProof/>
+          </w:rPr>
+          <w:t>5.2</w:t>
+        </w:r>
+        <w:r>
+          <w:rPr>
+            <w:rFonts w:asciiTheme="minorHAnsi" w:eastAsiaTheme="minorEastAsia" w:hAnsiTheme="minorHAnsi"/>
+            <w:noProof/>
+            <w:lang w:eastAsia="es-ES"/>
+          </w:rPr>
+          <w:tab/>
+        </w:r>
+        <w:r>
+          <w:rPr>
+            <w:rStyle w:val="Hipervnculo"/>
+            <w:noProof/>
+          </w:rPr>
+          <w:t>ELECCIÓN DE LA CELDA</w:t>
         </w:r>
         <w:r>
           <w:rPr>
@@ -400,7 +3118,7 @@
             <w:noProof/>
             <w:webHidden/>
           </w:rPr>
-          <w:instrText xml:space="preserve"> PAGEREF _Toc519528458 \h </w:instrText>
+          <w:instrText xml:space="preserve"> PAGEREF _Toc519791643 \h </w:instrText>
         </w:r>
         <w:r>
           <w:rPr>
@@ -420,7 +3138,7 @@
             <w:noProof/>
             <w:webHidden/>
           </w:rPr>
-          <w:t>6</w:t>
+          <w:t>28</w:t>
         </w:r>
         <w:r>
           <w:rPr>
@@ -433,8 +3151,9 @@
     </w:p>
     <w:p>
       <w:pPr>
-        <w:pStyle w:val="TDC2"/>
+        <w:pStyle w:val="TDC1"/>
         <w:tabs>
+          <w:tab w:val="left" w:pos="660"/>
           <w:tab w:val="right" w:leader="dot" w:pos="8494"/>
         </w:tabs>
         <w:rPr>
@@ -443,13 +3162,28 @@
           <w:lang w:eastAsia="es-ES"/>
         </w:rPr>
       </w:pPr>
-      <w:hyperlink w:anchor="_Toc519528459" w:history="1">
-        <w:r>
-          <w:rPr>
-            <w:rStyle w:val="Hipervnculo"/>
-            <w:noProof/>
-          </w:rPr>
-          <w:t>CLASIFICACIÓN SEGÚN SU COMPOSICIÓN</w:t>
+      <w:hyperlink w:anchor="_Toc519791644" w:history="1">
+        <w:r>
+          <w:rPr>
+            <w:rStyle w:val="Hipervnculo"/>
+            <w:noProof/>
+          </w:rPr>
+          <w:t>6</w:t>
+        </w:r>
+        <w:r>
+          <w:rPr>
+            <w:rFonts w:asciiTheme="minorHAnsi" w:eastAsiaTheme="minorEastAsia" w:hAnsiTheme="minorHAnsi"/>
+            <w:noProof/>
+            <w:lang w:eastAsia="es-ES"/>
+          </w:rPr>
+          <w:tab/>
+        </w:r>
+        <w:r>
+          <w:rPr>
+            <w:rStyle w:val="Hipervnculo"/>
+            <w:noProof/>
+          </w:rPr>
+          <w:t>PROCESO DE CARGA</w:t>
         </w:r>
         <w:r>
           <w:rPr>
@@ -470,7 +3204,7 @@
             <w:noProof/>
             <w:webHidden/>
           </w:rPr>
-          <w:instrText xml:space="preserve"> PAGEREF _Toc519528459 \h </w:instrText>
+          <w:instrText xml:space="preserve"> PAGEREF _Toc519791644 \h </w:instrText>
         </w:r>
         <w:r>
           <w:rPr>
@@ -490,7 +3224,7 @@
             <w:noProof/>
             <w:webHidden/>
           </w:rPr>
-          <w:t>7</w:t>
+          <w:t>30</w:t>
         </w:r>
         <w:r>
           <w:rPr>
@@ -503,8 +3237,9 @@
     </w:p>
     <w:p>
       <w:pPr>
-        <w:pStyle w:val="TDC3"/>
+        <w:pStyle w:val="TDC1"/>
         <w:tabs>
+          <w:tab w:val="left" w:pos="660"/>
           <w:tab w:val="right" w:leader="dot" w:pos="8494"/>
         </w:tabs>
         <w:rPr>
@@ -513,13 +3248,28 @@
           <w:lang w:eastAsia="es-ES"/>
         </w:rPr>
       </w:pPr>
-      <w:hyperlink w:anchor="_Toc519528460" w:history="1">
-        <w:r>
-          <w:rPr>
-            <w:rStyle w:val="Hipervnculo"/>
-            <w:noProof/>
-          </w:rPr>
-          <w:t>Plomo-Ácido. [1][4][5]</w:t>
+      <w:hyperlink w:anchor="_Toc519791645" w:history="1">
+        <w:r>
+          <w:rPr>
+            <w:rStyle w:val="Hipervnculo"/>
+            <w:noProof/>
+          </w:rPr>
+          <w:t>7</w:t>
+        </w:r>
+        <w:r>
+          <w:rPr>
+            <w:rFonts w:asciiTheme="minorHAnsi" w:eastAsiaTheme="minorEastAsia" w:hAnsiTheme="minorHAnsi"/>
+            <w:noProof/>
+            <w:lang w:eastAsia="es-ES"/>
+          </w:rPr>
+          <w:tab/>
+        </w:r>
+        <w:r>
+          <w:rPr>
+            <w:rStyle w:val="Hipervnculo"/>
+            <w:noProof/>
+          </w:rPr>
+          <w:t>ESTUDIO DE LAS FORMAS DE CARGA</w:t>
         </w:r>
         <w:r>
           <w:rPr>
@@ -540,7 +3290,7 @@
             <w:noProof/>
             <w:webHidden/>
           </w:rPr>
-          <w:instrText xml:space="preserve"> PAGEREF _Toc519528460 \h </w:instrText>
+          <w:instrText xml:space="preserve"> PAGEREF _Toc519791645 \h </w:instrText>
         </w:r>
         <w:r>
           <w:rPr>
@@ -560,7 +3310,7 @@
             <w:noProof/>
             <w:webHidden/>
           </w:rPr>
-          <w:t>7</w:t>
+          <w:t>30</w:t>
         </w:r>
         <w:r>
           <w:rPr>
@@ -573,8 +3323,9 @@
     </w:p>
     <w:p>
       <w:pPr>
-        <w:pStyle w:val="TDC3"/>
+        <w:pStyle w:val="TDC2"/>
         <w:tabs>
+          <w:tab w:val="left" w:pos="880"/>
           <w:tab w:val="right" w:leader="dot" w:pos="8494"/>
         </w:tabs>
         <w:rPr>
@@ -583,13 +3334,28 @@
           <w:lang w:eastAsia="es-ES"/>
         </w:rPr>
       </w:pPr>
-      <w:hyperlink w:anchor="_Toc519528461" w:history="1">
-        <w:r>
-          <w:rPr>
-            <w:rStyle w:val="Hipervnculo"/>
-            <w:noProof/>
-          </w:rPr>
-          <w:t>Níquel. [1][4][5][7][8]</w:t>
+      <w:hyperlink w:anchor="_Toc519791646" w:history="1">
+        <w:r>
+          <w:rPr>
+            <w:rStyle w:val="Hipervnculo"/>
+            <w:noProof/>
+          </w:rPr>
+          <w:t>7.1</w:t>
+        </w:r>
+        <w:r>
+          <w:rPr>
+            <w:rFonts w:asciiTheme="minorHAnsi" w:eastAsiaTheme="minorEastAsia" w:hAnsiTheme="minorHAnsi"/>
+            <w:noProof/>
+            <w:lang w:eastAsia="es-ES"/>
+          </w:rPr>
+          <w:tab/>
+        </w:r>
+        <w:r>
+          <w:rPr>
+            <w:rStyle w:val="Hipervnculo"/>
+            <w:noProof/>
+          </w:rPr>
+          <w:t>CARGAS INALÁMBIRCAS</w:t>
         </w:r>
         <w:r>
           <w:rPr>
@@ -610,7 +3376,7 @@
             <w:noProof/>
             <w:webHidden/>
           </w:rPr>
-          <w:instrText xml:space="preserve"> PAGEREF _Toc519528461 \h </w:instrText>
+          <w:instrText xml:space="preserve"> PAGEREF _Toc519791646 \h </w:instrText>
         </w:r>
         <w:r>
           <w:rPr>
@@ -630,7 +3396,7 @@
             <w:noProof/>
             <w:webHidden/>
           </w:rPr>
-          <w:t>8</w:t>
+          <w:t>30</w:t>
         </w:r>
         <w:r>
           <w:rPr>
@@ -645,6 +3411,7 @@
       <w:pPr>
         <w:pStyle w:val="TDC3"/>
         <w:tabs>
+          <w:tab w:val="left" w:pos="1320"/>
           <w:tab w:val="right" w:leader="dot" w:pos="8494"/>
         </w:tabs>
         <w:rPr>
@@ -653,13 +3420,28 @@
           <w:lang w:eastAsia="es-ES"/>
         </w:rPr>
       </w:pPr>
-      <w:hyperlink w:anchor="_Toc519528462" w:history="1">
-        <w:r>
-          <w:rPr>
-            <w:rStyle w:val="Hipervnculo"/>
-            <w:noProof/>
-          </w:rPr>
-          <w:t>Sulfuro de Sodio. [1][5][9]</w:t>
+      <w:hyperlink w:anchor="_Toc519791647" w:history="1">
+        <w:r>
+          <w:rPr>
+            <w:rStyle w:val="Hipervnculo"/>
+            <w:noProof/>
+          </w:rPr>
+          <w:t>7.1.1</w:t>
+        </w:r>
+        <w:r>
+          <w:rPr>
+            <w:rFonts w:asciiTheme="minorHAnsi" w:eastAsiaTheme="minorEastAsia" w:hAnsiTheme="minorHAnsi"/>
+            <w:noProof/>
+            <w:lang w:eastAsia="es-ES"/>
+          </w:rPr>
+          <w:tab/>
+        </w:r>
+        <w:r>
+          <w:rPr>
+            <w:rStyle w:val="Hipervnculo"/>
+            <w:noProof/>
+          </w:rPr>
+          <w:t>Carga por resonancia magnética. [22]</w:t>
         </w:r>
         <w:r>
           <w:rPr>
@@ -680,7 +3462,7 @@
             <w:noProof/>
             <w:webHidden/>
           </w:rPr>
-          <w:instrText xml:space="preserve"> PAGEREF _Toc519528462 \h </w:instrText>
+          <w:instrText xml:space="preserve"> PAGEREF _Toc519791647 \h </w:instrText>
         </w:r>
         <w:r>
           <w:rPr>
@@ -700,7 +3482,7 @@
             <w:noProof/>
             <w:webHidden/>
           </w:rPr>
-          <w:t>9</w:t>
+          <w:t>30</w:t>
         </w:r>
         <w:r>
           <w:rPr>
@@ -715,6 +3497,7 @@
       <w:pPr>
         <w:pStyle w:val="TDC3"/>
         <w:tabs>
+          <w:tab w:val="left" w:pos="1320"/>
           <w:tab w:val="right" w:leader="dot" w:pos="8494"/>
         </w:tabs>
         <w:rPr>
@@ -723,13 +3506,28 @@
           <w:lang w:eastAsia="es-ES"/>
         </w:rPr>
       </w:pPr>
-      <w:hyperlink w:anchor="_Toc519528463" w:history="1">
-        <w:r>
-          <w:rPr>
-            <w:rStyle w:val="Hipervnculo"/>
-            <w:noProof/>
-          </w:rPr>
-          <w:t>Iones de Litio</w:t>
+      <w:hyperlink w:anchor="_Toc519791648" w:history="1">
+        <w:r>
+          <w:rPr>
+            <w:rStyle w:val="Hipervnculo"/>
+            <w:noProof/>
+          </w:rPr>
+          <w:t>7.1.2</w:t>
+        </w:r>
+        <w:r>
+          <w:rPr>
+            <w:rFonts w:asciiTheme="minorHAnsi" w:eastAsiaTheme="minorEastAsia" w:hAnsiTheme="minorHAnsi"/>
+            <w:noProof/>
+            <w:lang w:eastAsia="es-ES"/>
+          </w:rPr>
+          <w:tab/>
+        </w:r>
+        <w:r>
+          <w:rPr>
+            <w:rStyle w:val="Hipervnculo"/>
+            <w:noProof/>
+          </w:rPr>
+          <w:t>Carga inductiva. [22]</w:t>
         </w:r>
         <w:r>
           <w:rPr>
@@ -750,7 +3548,7 @@
             <w:noProof/>
             <w:webHidden/>
           </w:rPr>
-          <w:instrText xml:space="preserve"> PAGEREF _Toc519528463 \h </w:instrText>
+          <w:instrText xml:space="preserve"> PAGEREF _Toc519791648 \h </w:instrText>
         </w:r>
         <w:r>
           <w:rPr>
@@ -770,7 +3568,7 @@
             <w:noProof/>
             <w:webHidden/>
           </w:rPr>
-          <w:t>10</w:t>
+          <w:t>30</w:t>
         </w:r>
         <w:r>
           <w:rPr>
@@ -785,6 +3583,7 @@
       <w:pPr>
         <w:pStyle w:val="TDC3"/>
         <w:tabs>
+          <w:tab w:val="left" w:pos="1320"/>
           <w:tab w:val="right" w:leader="dot" w:pos="8494"/>
         </w:tabs>
         <w:rPr>
@@ -793,13 +3592,28 @@
           <w:lang w:eastAsia="es-ES"/>
         </w:rPr>
       </w:pPr>
-      <w:hyperlink w:anchor="_Toc519528464" w:history="1">
-        <w:r>
-          <w:rPr>
-            <w:rStyle w:val="Hipervnculo"/>
-            <w:noProof/>
-          </w:rPr>
-          <w:t>Comparativa</w:t>
+      <w:hyperlink w:anchor="_Toc519791649" w:history="1">
+        <w:r>
+          <w:rPr>
+            <w:rStyle w:val="Hipervnculo"/>
+            <w:noProof/>
+          </w:rPr>
+          <w:t>7.1.3</w:t>
+        </w:r>
+        <w:r>
+          <w:rPr>
+            <w:rFonts w:asciiTheme="minorHAnsi" w:eastAsiaTheme="minorEastAsia" w:hAnsiTheme="minorHAnsi"/>
+            <w:noProof/>
+            <w:lang w:eastAsia="es-ES"/>
+          </w:rPr>
+          <w:tab/>
+        </w:r>
+        <w:r>
+          <w:rPr>
+            <w:rStyle w:val="Hipervnculo"/>
+            <w:noProof/>
+          </w:rPr>
+          <w:t>Carga por materiales piezoeléctricos.</w:t>
         </w:r>
         <w:r>
           <w:rPr>
@@ -820,7 +3634,7 @@
             <w:noProof/>
             <w:webHidden/>
           </w:rPr>
-          <w:instrText xml:space="preserve"> PAGEREF _Toc519528464 \h </w:instrText>
+          <w:instrText xml:space="preserve"> PAGEREF _Toc519791649 \h </w:instrText>
         </w:r>
         <w:r>
           <w:rPr>
@@ -840,7 +3654,7 @@
             <w:noProof/>
             <w:webHidden/>
           </w:rPr>
-          <w:t>12</w:t>
+          <w:t>30</w:t>
         </w:r>
         <w:r>
           <w:rPr>
@@ -853,8 +3667,9 @@
     </w:p>
     <w:p>
       <w:pPr>
-        <w:pStyle w:val="TDC1"/>
+        <w:pStyle w:val="TDC2"/>
         <w:tabs>
+          <w:tab w:val="left" w:pos="880"/>
           <w:tab w:val="right" w:leader="dot" w:pos="8494"/>
         </w:tabs>
         <w:rPr>
@@ -863,13 +3678,28 @@
           <w:lang w:eastAsia="es-ES"/>
         </w:rPr>
       </w:pPr>
-      <w:hyperlink w:anchor="_Toc519528465" w:history="1">
-        <w:r>
-          <w:rPr>
-            <w:rStyle w:val="Hipervnculo"/>
-            <w:noProof/>
-          </w:rPr>
-          <w:t>ELECCIÓN DE BATERÍA</w:t>
+      <w:hyperlink w:anchor="_Toc519791650" w:history="1">
+        <w:r>
+          <w:rPr>
+            <w:rStyle w:val="Hipervnculo"/>
+            <w:noProof/>
+          </w:rPr>
+          <w:t>7.2</w:t>
+        </w:r>
+        <w:r>
+          <w:rPr>
+            <w:rFonts w:asciiTheme="minorHAnsi" w:eastAsiaTheme="minorEastAsia" w:hAnsiTheme="minorHAnsi"/>
+            <w:noProof/>
+            <w:lang w:eastAsia="es-ES"/>
+          </w:rPr>
+          <w:tab/>
+        </w:r>
+        <w:r>
+          <w:rPr>
+            <w:rStyle w:val="Hipervnculo"/>
+            <w:noProof/>
+          </w:rPr>
+          <w:t>CARGA SOLAR:</w:t>
         </w:r>
         <w:r>
           <w:rPr>
@@ -890,7 +3720,7 @@
             <w:noProof/>
             <w:webHidden/>
           </w:rPr>
-          <w:instrText xml:space="preserve"> PAGEREF _Toc519528465 \h </w:instrText>
+          <w:instrText xml:space="preserve"> PAGEREF _Toc519791650 \h </w:instrText>
         </w:r>
         <w:r>
           <w:rPr>
@@ -910,7 +3740,7 @@
             <w:noProof/>
             <w:webHidden/>
           </w:rPr>
-          <w:t>13</w:t>
+          <w:t>30</w:t>
         </w:r>
         <w:r>
           <w:rPr>
@@ -923,8 +3753,9 @@
     </w:p>
     <w:p>
       <w:pPr>
-        <w:pStyle w:val="TDC2"/>
+        <w:pStyle w:val="TDC1"/>
         <w:tabs>
+          <w:tab w:val="left" w:pos="660"/>
           <w:tab w:val="right" w:leader="dot" w:pos="8494"/>
         </w:tabs>
         <w:rPr>
@@ -933,13 +3764,28 @@
           <w:lang w:eastAsia="es-ES"/>
         </w:rPr>
       </w:pPr>
-      <w:hyperlink w:anchor="_Toc519528466" w:history="1">
-        <w:r>
-          <w:rPr>
-            <w:rStyle w:val="Hipervnculo"/>
-            <w:noProof/>
-          </w:rPr>
-          <w:t>TIPOS DE LI-ION</w:t>
+      <w:hyperlink w:anchor="_Toc519791651" w:history="1">
+        <w:r>
+          <w:rPr>
+            <w:rStyle w:val="Hipervnculo"/>
+            <w:noProof/>
+          </w:rPr>
+          <w:t>8</w:t>
+        </w:r>
+        <w:r>
+          <w:rPr>
+            <w:rFonts w:asciiTheme="minorHAnsi" w:eastAsiaTheme="minorEastAsia" w:hAnsiTheme="minorHAnsi"/>
+            <w:noProof/>
+            <w:lang w:eastAsia="es-ES"/>
+          </w:rPr>
+          <w:tab/>
+        </w:r>
+        <w:r>
+          <w:rPr>
+            <w:rStyle w:val="Hipervnculo"/>
+            <w:noProof/>
+          </w:rPr>
+          <w:t>ELECCIÓN DEL MODELO DE CARGA</w:t>
         </w:r>
         <w:r>
           <w:rPr>
@@ -960,7 +3806,7 @@
             <w:noProof/>
             <w:webHidden/>
           </w:rPr>
-          <w:instrText xml:space="preserve"> PAGEREF _Toc519528466 \h </w:instrText>
+          <w:instrText xml:space="preserve"> PAGEREF _Toc519791651 \h </w:instrText>
         </w:r>
         <w:r>
           <w:rPr>
@@ -980,7 +3826,7 @@
             <w:noProof/>
             <w:webHidden/>
           </w:rPr>
-          <w:t>13</w:t>
+          <w:t>31</w:t>
         </w:r>
         <w:r>
           <w:rPr>
@@ -993,8 +3839,9 @@
     </w:p>
     <w:p>
       <w:pPr>
-        <w:pStyle w:val="TDC3"/>
+        <w:pStyle w:val="TDC1"/>
         <w:tabs>
+          <w:tab w:val="left" w:pos="660"/>
           <w:tab w:val="right" w:leader="dot" w:pos="8494"/>
         </w:tabs>
         <w:rPr>
@@ -1003,13 +3850,28 @@
           <w:lang w:eastAsia="es-ES"/>
         </w:rPr>
       </w:pPr>
-      <w:hyperlink w:anchor="_Toc519528467" w:history="1">
-        <w:r>
-          <w:rPr>
-            <w:rStyle w:val="Hipervnculo"/>
-            <w:noProof/>
-          </w:rPr>
-          <w:t>Óxido de cobalto de litio (LiCoO</w:t>
+      <w:hyperlink w:anchor="_Toc519791652" w:history="1">
+        <w:r>
+          <w:rPr>
+            <w:rStyle w:val="Hipervnculo"/>
+            <w:noProof/>
+          </w:rPr>
+          <w:t>9</w:t>
+        </w:r>
+        <w:r>
+          <w:rPr>
+            <w:rFonts w:asciiTheme="minorHAnsi" w:eastAsiaTheme="minorEastAsia" w:hAnsiTheme="minorHAnsi"/>
+            <w:noProof/>
+            <w:lang w:eastAsia="es-ES"/>
+          </w:rPr>
+          <w:tab/>
+        </w:r>
+        <w:r>
+          <w:rPr>
+            <w:rStyle w:val="Hipervnculo"/>
+            <w:noProof/>
+          </w:rPr>
+          <w:t>ESTUDIO DE CARGA PARA BATERIAS LIFEPO</w:t>
         </w:r>
         <w:r>
           <w:rPr>
@@ -1017,14 +3879,7 @@
             <w:noProof/>
             <w:vertAlign w:val="subscript"/>
           </w:rPr>
-          <w:t>2</w:t>
-        </w:r>
-        <w:r>
-          <w:rPr>
-            <w:rStyle w:val="Hipervnculo"/>
-            <w:noProof/>
-          </w:rPr>
-          <w:t>)</w:t>
+          <w:t>4</w:t>
         </w:r>
         <w:r>
           <w:rPr>
@@ -1045,7 +3900,7 @@
             <w:noProof/>
             <w:webHidden/>
           </w:rPr>
-          <w:instrText xml:space="preserve"> PAGEREF _Toc519528467 \h </w:instrText>
+          <w:instrText xml:space="preserve"> PAGEREF _Toc519791652 \h </w:instrText>
         </w:r>
         <w:r>
           <w:rPr>
@@ -1065,7 +3920,7 @@
             <w:noProof/>
             <w:webHidden/>
           </w:rPr>
-          <w:t>13</w:t>
+          <w:t>32</w:t>
         </w:r>
         <w:r>
           <w:rPr>
@@ -1078,8 +3933,9 @@
     </w:p>
     <w:p>
       <w:pPr>
-        <w:pStyle w:val="TDC3"/>
+        <w:pStyle w:val="TDC2"/>
         <w:tabs>
+          <w:tab w:val="left" w:pos="880"/>
           <w:tab w:val="right" w:leader="dot" w:pos="8494"/>
         </w:tabs>
         <w:rPr>
@@ -1088,43 +3944,28 @@
           <w:lang w:eastAsia="es-ES"/>
         </w:rPr>
       </w:pPr>
-      <w:hyperlink w:anchor="_Toc519528468" w:history="1">
-        <w:r>
-          <w:rPr>
-            <w:rStyle w:val="Hipervnculo"/>
-            <w:noProof/>
-          </w:rPr>
-          <w:t>Óxido de manganeso de litio (LiMn</w:t>
-        </w:r>
-        <w:r>
-          <w:rPr>
-            <w:rStyle w:val="Hipervnculo"/>
-            <w:noProof/>
-            <w:vertAlign w:val="subscript"/>
-          </w:rPr>
-          <w:t>2</w:t>
-        </w:r>
-        <w:r>
-          <w:rPr>
-            <w:rStyle w:val="Hipervnculo"/>
-            <w:noProof/>
-          </w:rPr>
-          <w:t>O</w:t>
-        </w:r>
-        <w:r>
-          <w:rPr>
-            <w:rStyle w:val="Hipervnculo"/>
-            <w:noProof/>
-            <w:vertAlign w:val="subscript"/>
-          </w:rPr>
-          <w:t>4</w:t>
-        </w:r>
-        <w:r>
-          <w:rPr>
-            <w:rStyle w:val="Hipervnculo"/>
-            <w:noProof/>
-          </w:rPr>
-          <w:t>)</w:t>
+      <w:hyperlink w:anchor="_Toc519791653" w:history="1">
+        <w:r>
+          <w:rPr>
+            <w:rStyle w:val="Hipervnculo"/>
+            <w:noProof/>
+          </w:rPr>
+          <w:t>9.1</w:t>
+        </w:r>
+        <w:r>
+          <w:rPr>
+            <w:rFonts w:asciiTheme="minorHAnsi" w:eastAsiaTheme="minorEastAsia" w:hAnsiTheme="minorHAnsi"/>
+            <w:noProof/>
+            <w:lang w:eastAsia="es-ES"/>
+          </w:rPr>
+          <w:tab/>
+        </w:r>
+        <w:r>
+          <w:rPr>
+            <w:rStyle w:val="Hipervnculo"/>
+            <w:noProof/>
+          </w:rPr>
+          <w:t>PARÁMETROS DE UNA BATERÍA</w:t>
         </w:r>
         <w:r>
           <w:rPr>
@@ -1145,7 +3986,7 @@
             <w:noProof/>
             <w:webHidden/>
           </w:rPr>
-          <w:instrText xml:space="preserve"> PAGEREF _Toc519528468 \h </w:instrText>
+          <w:instrText xml:space="preserve"> PAGEREF _Toc519791653 \h </w:instrText>
         </w:r>
         <w:r>
           <w:rPr>
@@ -1165,7 +4006,7 @@
             <w:noProof/>
             <w:webHidden/>
           </w:rPr>
-          <w:t>14</w:t>
+          <w:t>33</w:t>
         </w:r>
         <w:r>
           <w:rPr>
@@ -1180,6 +4021,7 @@
       <w:pPr>
         <w:pStyle w:val="TDC3"/>
         <w:tabs>
+          <w:tab w:val="left" w:pos="1320"/>
           <w:tab w:val="right" w:leader="dot" w:pos="8494"/>
         </w:tabs>
         <w:rPr>
@@ -1188,28 +4030,28 @@
           <w:lang w:eastAsia="es-ES"/>
         </w:rPr>
       </w:pPr>
-      <w:hyperlink w:anchor="_Toc519528469" w:history="1">
-        <w:r>
-          <w:rPr>
-            <w:rStyle w:val="Hipervnculo"/>
-            <w:noProof/>
-          </w:rPr>
-          <w:t>Fosfato de hierro y litio (LiFePO</w:t>
-        </w:r>
-        <w:r>
-          <w:rPr>
-            <w:rStyle w:val="Hipervnculo"/>
-            <w:noProof/>
-            <w:vertAlign w:val="subscript"/>
-          </w:rPr>
-          <w:t>4</w:t>
-        </w:r>
-        <w:r>
-          <w:rPr>
-            <w:rStyle w:val="Hipervnculo"/>
-            <w:noProof/>
-          </w:rPr>
-          <w:t>)</w:t>
+      <w:hyperlink w:anchor="_Toc519791654" w:history="1">
+        <w:r>
+          <w:rPr>
+            <w:rStyle w:val="Hipervnculo"/>
+            <w:noProof/>
+          </w:rPr>
+          <w:t>9.1.1</w:t>
+        </w:r>
+        <w:r>
+          <w:rPr>
+            <w:rFonts w:asciiTheme="minorHAnsi" w:eastAsiaTheme="minorEastAsia" w:hAnsiTheme="minorHAnsi"/>
+            <w:noProof/>
+            <w:lang w:eastAsia="es-ES"/>
+          </w:rPr>
+          <w:tab/>
+        </w:r>
+        <w:r>
+          <w:rPr>
+            <w:rStyle w:val="Hipervnculo"/>
+            <w:noProof/>
+          </w:rPr>
+          <w:t>Capacidad</w:t>
         </w:r>
         <w:r>
           <w:rPr>
@@ -1230,7 +4072,7 @@
             <w:noProof/>
             <w:webHidden/>
           </w:rPr>
-          <w:instrText xml:space="preserve"> PAGEREF _Toc519528469 \h </w:instrText>
+          <w:instrText xml:space="preserve"> PAGEREF _Toc519791654 \h </w:instrText>
         </w:r>
         <w:r>
           <w:rPr>
@@ -1250,7 +4092,7 @@
             <w:noProof/>
             <w:webHidden/>
           </w:rPr>
-          <w:t>14</w:t>
+          <w:t>33</w:t>
         </w:r>
         <w:r>
           <w:rPr>
@@ -1265,6 +4107,7 @@
       <w:pPr>
         <w:pStyle w:val="TDC3"/>
         <w:tabs>
+          <w:tab w:val="left" w:pos="1320"/>
           <w:tab w:val="right" w:leader="dot" w:pos="8494"/>
         </w:tabs>
         <w:rPr>
@@ -1273,28 +4116,28 @@
           <w:lang w:eastAsia="es-ES"/>
         </w:rPr>
       </w:pPr>
-      <w:hyperlink w:anchor="_Toc519528470" w:history="1">
-        <w:r>
-          <w:rPr>
-            <w:rStyle w:val="Hipervnculo"/>
-            <w:noProof/>
-          </w:rPr>
-          <w:t>Óxido de aluminio de cobalto de litio y niquel (LiNiCoAIO</w:t>
-        </w:r>
-        <w:r>
-          <w:rPr>
-            <w:rStyle w:val="Hipervnculo"/>
-            <w:noProof/>
-            <w:vertAlign w:val="subscript"/>
-          </w:rPr>
-          <w:t>2</w:t>
-        </w:r>
-        <w:r>
-          <w:rPr>
-            <w:rStyle w:val="Hipervnculo"/>
-            <w:noProof/>
-          </w:rPr>
-          <w:t>)</w:t>
+      <w:hyperlink w:anchor="_Toc519791655" w:history="1">
+        <w:r>
+          <w:rPr>
+            <w:rStyle w:val="Hipervnculo"/>
+            <w:noProof/>
+          </w:rPr>
+          <w:t>9.1.2</w:t>
+        </w:r>
+        <w:r>
+          <w:rPr>
+            <w:rFonts w:asciiTheme="minorHAnsi" w:eastAsiaTheme="minorEastAsia" w:hAnsiTheme="minorHAnsi"/>
+            <w:noProof/>
+            <w:lang w:eastAsia="es-ES"/>
+          </w:rPr>
+          <w:tab/>
+        </w:r>
+        <w:r>
+          <w:rPr>
+            <w:rStyle w:val="Hipervnculo"/>
+            <w:noProof/>
+          </w:rPr>
+          <w:t>Corriente de carga</w:t>
         </w:r>
         <w:r>
           <w:rPr>
@@ -1315,7 +4158,7 @@
             <w:noProof/>
             <w:webHidden/>
           </w:rPr>
-          <w:instrText xml:space="preserve"> PAGEREF _Toc519528470 \h </w:instrText>
+          <w:instrText xml:space="preserve"> PAGEREF _Toc519791655 \h </w:instrText>
         </w:r>
         <w:r>
           <w:rPr>
@@ -1335,7 +4178,7 @@
             <w:noProof/>
             <w:webHidden/>
           </w:rPr>
-          <w:t>15</w:t>
+          <w:t>33</w:t>
         </w:r>
         <w:r>
           <w:rPr>
@@ -1350,6 +4193,7 @@
       <w:pPr>
         <w:pStyle w:val="TDC3"/>
         <w:tabs>
+          <w:tab w:val="left" w:pos="1320"/>
           <w:tab w:val="right" w:leader="dot" w:pos="8494"/>
         </w:tabs>
         <w:rPr>
@@ -1358,58 +4202,28 @@
           <w:lang w:eastAsia="es-ES"/>
         </w:rPr>
       </w:pPr>
-      <w:hyperlink w:anchor="_Toc519528471" w:history="1">
-        <w:r>
-          <w:rPr>
-            <w:rStyle w:val="Hipervnculo"/>
-            <w:noProof/>
-          </w:rPr>
-          <w:t>Titanato de Litio (Li</w:t>
-        </w:r>
-        <w:r>
-          <w:rPr>
-            <w:rStyle w:val="Hipervnculo"/>
-            <w:noProof/>
-            <w:vertAlign w:val="subscript"/>
-          </w:rPr>
-          <w:t>4</w:t>
-        </w:r>
-        <w:r>
-          <w:rPr>
-            <w:rStyle w:val="Hipervnculo"/>
-            <w:noProof/>
-          </w:rPr>
-          <w:t>Ti</w:t>
-        </w:r>
-        <w:r>
-          <w:rPr>
-            <w:rStyle w:val="Hipervnculo"/>
-            <w:noProof/>
-            <w:vertAlign w:val="subscript"/>
-          </w:rPr>
-          <w:t>5</w:t>
-        </w:r>
-        <w:r>
-          <w:rPr>
-            <w:rStyle w:val="Hipervnculo"/>
-            <w:noProof/>
-          </w:rPr>
-          <w:t>O</w:t>
-        </w:r>
-        <w:r>
-          <w:rPr>
-            <w:rStyle w:val="Hipervnculo"/>
-            <w:noProof/>
-            <w:vertAlign w:val="subscript"/>
-          </w:rPr>
-          <w:t>12</w:t>
-        </w:r>
-        <w:r>
-          <w:rPr>
-            <w:rStyle w:val="Hipervnculo"/>
-            <w:noProof/>
-          </w:rPr>
-          <w:t>)</w:t>
+      <w:hyperlink w:anchor="_Toc519791656" w:history="1">
+        <w:r>
+          <w:rPr>
+            <w:rStyle w:val="Hipervnculo"/>
+            <w:noProof/>
+          </w:rPr>
+          <w:t>9.1.3</w:t>
+        </w:r>
+        <w:r>
+          <w:rPr>
+            <w:rFonts w:asciiTheme="minorHAnsi" w:eastAsiaTheme="minorEastAsia" w:hAnsiTheme="minorHAnsi"/>
+            <w:noProof/>
+            <w:lang w:eastAsia="es-ES"/>
+          </w:rPr>
+          <w:tab/>
+        </w:r>
+        <w:r>
+          <w:rPr>
+            <w:rStyle w:val="Hipervnculo"/>
+            <w:noProof/>
+          </w:rPr>
+          <w:t>Capacidad especifica</w:t>
         </w:r>
         <w:r>
           <w:rPr>
@@ -1430,7 +4244,7 @@
             <w:noProof/>
             <w:webHidden/>
           </w:rPr>
-          <w:instrText xml:space="preserve"> PAGEREF _Toc519528471 \h </w:instrText>
+          <w:instrText xml:space="preserve"> PAGEREF _Toc519791656 \h </w:instrText>
         </w:r>
         <w:r>
           <w:rPr>
@@ -1450,7 +4264,7 @@
             <w:noProof/>
             <w:webHidden/>
           </w:rPr>
-          <w:t>15</w:t>
+          <w:t>33</w:t>
         </w:r>
         <w:r>
           <w:rPr>
@@ -1465,6 +4279,7 @@
       <w:pPr>
         <w:pStyle w:val="TDC3"/>
         <w:tabs>
+          <w:tab w:val="left" w:pos="1320"/>
           <w:tab w:val="right" w:leader="dot" w:pos="8494"/>
         </w:tabs>
         <w:rPr>
@@ -1473,13 +4288,28 @@
           <w:lang w:eastAsia="es-ES"/>
         </w:rPr>
       </w:pPr>
-      <w:hyperlink w:anchor="_Toc519528472" w:history="1">
-        <w:r>
-          <w:rPr>
-            <w:rStyle w:val="Hipervnculo"/>
-            <w:noProof/>
-          </w:rPr>
-          <w:t>Comparativa</w:t>
+      <w:hyperlink w:anchor="_Toc519791657" w:history="1">
+        <w:r>
+          <w:rPr>
+            <w:rStyle w:val="Hipervnculo"/>
+            <w:noProof/>
+          </w:rPr>
+          <w:t>9.1.4</w:t>
+        </w:r>
+        <w:r>
+          <w:rPr>
+            <w:rFonts w:asciiTheme="minorHAnsi" w:eastAsiaTheme="minorEastAsia" w:hAnsiTheme="minorHAnsi"/>
+            <w:noProof/>
+            <w:lang w:eastAsia="es-ES"/>
+          </w:rPr>
+          <w:tab/>
+        </w:r>
+        <w:r>
+          <w:rPr>
+            <w:rStyle w:val="Hipervnculo"/>
+            <w:noProof/>
+          </w:rPr>
+          <w:t>Energía específica</w:t>
         </w:r>
         <w:r>
           <w:rPr>
@@ -1500,7 +4330,7 @@
             <w:noProof/>
             <w:webHidden/>
           </w:rPr>
-          <w:instrText xml:space="preserve"> PAGEREF _Toc519528472 \h </w:instrText>
+          <w:instrText xml:space="preserve"> PAGEREF _Toc519791657 \h </w:instrText>
         </w:r>
         <w:r>
           <w:rPr>
@@ -1520,7 +4350,7 @@
             <w:noProof/>
             <w:webHidden/>
           </w:rPr>
-          <w:t>16</w:t>
+          <w:t>33</w:t>
         </w:r>
         <w:r>
           <w:rPr>
@@ -1533,8 +4363,9 @@
     </w:p>
     <w:p>
       <w:pPr>
-        <w:pStyle w:val="TDC1"/>
+        <w:pStyle w:val="TDC3"/>
         <w:tabs>
+          <w:tab w:val="left" w:pos="1320"/>
           <w:tab w:val="right" w:leader="dot" w:pos="8494"/>
         </w:tabs>
         <w:rPr>
@@ -1543,13 +4374,28 @@
           <w:lang w:eastAsia="es-ES"/>
         </w:rPr>
       </w:pPr>
-      <w:hyperlink w:anchor="_Toc519528473" w:history="1">
-        <w:r>
-          <w:rPr>
-            <w:rStyle w:val="Hipervnculo"/>
-            <w:noProof/>
-          </w:rPr>
-          <w:t>ESTUDIO DE LAS NECESIDADES DEL DISPOSITIVO ELECTRÓNICO</w:t>
+      <w:hyperlink w:anchor="_Toc519791658" w:history="1">
+        <w:r>
+          <w:rPr>
+            <w:rStyle w:val="Hipervnculo"/>
+            <w:noProof/>
+          </w:rPr>
+          <w:t>9.1.5</w:t>
+        </w:r>
+        <w:r>
+          <w:rPr>
+            <w:rFonts w:asciiTheme="minorHAnsi" w:eastAsiaTheme="minorEastAsia" w:hAnsiTheme="minorHAnsi"/>
+            <w:noProof/>
+            <w:lang w:eastAsia="es-ES"/>
+          </w:rPr>
+          <w:tab/>
+        </w:r>
+        <w:r>
+          <w:rPr>
+            <w:rStyle w:val="Hipervnculo"/>
+            <w:noProof/>
+          </w:rPr>
+          <w:t>Potencia específica</w:t>
         </w:r>
         <w:r>
           <w:rPr>
@@ -1570,7 +4416,7 @@
             <w:noProof/>
             <w:webHidden/>
           </w:rPr>
-          <w:instrText xml:space="preserve"> PAGEREF _Toc519528473 \h </w:instrText>
+          <w:instrText xml:space="preserve"> PAGEREF _Toc519791658 \h </w:instrText>
         </w:r>
         <w:r>
           <w:rPr>
@@ -1590,7 +4436,7 @@
             <w:noProof/>
             <w:webHidden/>
           </w:rPr>
-          <w:t>17</w:t>
+          <w:t>33</w:t>
         </w:r>
         <w:r>
           <w:rPr>
@@ -1603,8 +4449,9 @@
     </w:p>
     <w:p>
       <w:pPr>
-        <w:pStyle w:val="TDC2"/>
+        <w:pStyle w:val="TDC3"/>
         <w:tabs>
+          <w:tab w:val="left" w:pos="1320"/>
           <w:tab w:val="right" w:leader="dot" w:pos="8494"/>
         </w:tabs>
         <w:rPr>
@@ -1613,13 +4460,28 @@
           <w:lang w:eastAsia="es-ES"/>
         </w:rPr>
       </w:pPr>
-      <w:hyperlink w:anchor="_Toc519528474" w:history="1">
-        <w:r>
-          <w:rPr>
-            <w:rStyle w:val="Hipervnculo"/>
-            <w:noProof/>
-          </w:rPr>
-          <w:t>DISPOSITIVO</w:t>
+      <w:hyperlink w:anchor="_Toc519791659" w:history="1">
+        <w:r>
+          <w:rPr>
+            <w:rStyle w:val="Hipervnculo"/>
+            <w:noProof/>
+          </w:rPr>
+          <w:t>9.1.6</w:t>
+        </w:r>
+        <w:r>
+          <w:rPr>
+            <w:rFonts w:asciiTheme="minorHAnsi" w:eastAsiaTheme="minorEastAsia" w:hAnsiTheme="minorHAnsi"/>
+            <w:noProof/>
+            <w:lang w:eastAsia="es-ES"/>
+          </w:rPr>
+          <w:tab/>
+        </w:r>
+        <w:r>
+          <w:rPr>
+            <w:rStyle w:val="Hipervnculo"/>
+            <w:noProof/>
+          </w:rPr>
+          <w:t>Vida media</w:t>
         </w:r>
         <w:r>
           <w:rPr>
@@ -1640,7 +4502,7 @@
             <w:noProof/>
             <w:webHidden/>
           </w:rPr>
-          <w:instrText xml:space="preserve"> PAGEREF _Toc519528474 \h </w:instrText>
+          <w:instrText xml:space="preserve"> PAGEREF _Toc519791659 \h </w:instrText>
         </w:r>
         <w:r>
           <w:rPr>
@@ -1660,7 +4522,7 @@
             <w:noProof/>
             <w:webHidden/>
           </w:rPr>
-          <w:t>17</w:t>
+          <w:t>33</w:t>
         </w:r>
         <w:r>
           <w:rPr>
@@ -1675,6 +4537,7 @@
       <w:pPr>
         <w:pStyle w:val="TDC3"/>
         <w:tabs>
+          <w:tab w:val="left" w:pos="1320"/>
           <w:tab w:val="right" w:leader="dot" w:pos="8494"/>
         </w:tabs>
         <w:rPr>
@@ -1683,13 +4546,28 @@
           <w:lang w:eastAsia="es-ES"/>
         </w:rPr>
       </w:pPr>
-      <w:hyperlink w:anchor="_Toc519528475" w:history="1">
-        <w:r>
-          <w:rPr>
-            <w:rStyle w:val="Hipervnculo"/>
-            <w:noProof/>
-          </w:rPr>
-          <w:t>RASPBERRY PI 1 [28]</w:t>
+      <w:hyperlink w:anchor="_Toc519791660" w:history="1">
+        <w:r>
+          <w:rPr>
+            <w:rStyle w:val="Hipervnculo"/>
+            <w:noProof/>
+          </w:rPr>
+          <w:t>9.1.7</w:t>
+        </w:r>
+        <w:r>
+          <w:rPr>
+            <w:rFonts w:asciiTheme="minorHAnsi" w:eastAsiaTheme="minorEastAsia" w:hAnsiTheme="minorHAnsi"/>
+            <w:noProof/>
+            <w:lang w:eastAsia="es-ES"/>
+          </w:rPr>
+          <w:tab/>
+        </w:r>
+        <w:r>
+          <w:rPr>
+            <w:rStyle w:val="Hipervnculo"/>
+            <w:noProof/>
+          </w:rPr>
+          <w:t>Efecto memoria</w:t>
         </w:r>
         <w:r>
           <w:rPr>
@@ -1710,7 +4588,7 @@
             <w:noProof/>
             <w:webHidden/>
           </w:rPr>
-          <w:instrText xml:space="preserve"> PAGEREF _Toc519528475 \h </w:instrText>
+          <w:instrText xml:space="preserve"> PAGEREF _Toc519791660 \h </w:instrText>
         </w:r>
         <w:r>
           <w:rPr>
@@ -1730,7 +4608,7 @@
             <w:noProof/>
             <w:webHidden/>
           </w:rPr>
-          <w:t>17</w:t>
+          <w:t>33</w:t>
         </w:r>
         <w:r>
           <w:rPr>
@@ -1745,6 +4623,7 @@
       <w:pPr>
         <w:pStyle w:val="TDC3"/>
         <w:tabs>
+          <w:tab w:val="left" w:pos="1320"/>
           <w:tab w:val="right" w:leader="dot" w:pos="8494"/>
         </w:tabs>
         <w:rPr>
@@ -1753,13 +4632,28 @@
           <w:lang w:eastAsia="es-ES"/>
         </w:rPr>
       </w:pPr>
-      <w:hyperlink w:anchor="_Toc519528476" w:history="1">
-        <w:r>
-          <w:rPr>
-            <w:rStyle w:val="Hipervnculo"/>
-            <w:noProof/>
-          </w:rPr>
-          <w:t>RASPBERRY PI 2 MODEL B [28]</w:t>
+      <w:hyperlink w:anchor="_Toc519791661" w:history="1">
+        <w:r>
+          <w:rPr>
+            <w:rStyle w:val="Hipervnculo"/>
+            <w:noProof/>
+          </w:rPr>
+          <w:t>9.1.8</w:t>
+        </w:r>
+        <w:r>
+          <w:rPr>
+            <w:rFonts w:asciiTheme="minorHAnsi" w:eastAsiaTheme="minorEastAsia" w:hAnsiTheme="minorHAnsi"/>
+            <w:noProof/>
+            <w:lang w:eastAsia="es-ES"/>
+          </w:rPr>
+          <w:tab/>
+        </w:r>
+        <w:r>
+          <w:rPr>
+            <w:rStyle w:val="Hipervnculo"/>
+            <w:noProof/>
+          </w:rPr>
+          <w:t>Estado de salud (SoH)</w:t>
         </w:r>
         <w:r>
           <w:rPr>
@@ -1780,7 +4674,7 @@
             <w:noProof/>
             <w:webHidden/>
           </w:rPr>
-          <w:instrText xml:space="preserve"> PAGEREF _Toc519528476 \h </w:instrText>
+          <w:instrText xml:space="preserve"> PAGEREF _Toc519791661 \h </w:instrText>
         </w:r>
         <w:r>
           <w:rPr>
@@ -1800,7 +4694,7 @@
             <w:noProof/>
             <w:webHidden/>
           </w:rPr>
-          <w:t>19</w:t>
+          <w:t>34</w:t>
         </w:r>
         <w:r>
           <w:rPr>
@@ -1815,6 +4709,7 @@
       <w:pPr>
         <w:pStyle w:val="TDC3"/>
         <w:tabs>
+          <w:tab w:val="left" w:pos="1320"/>
           <w:tab w:val="right" w:leader="dot" w:pos="8494"/>
         </w:tabs>
         <w:rPr>
@@ -1823,13 +4718,28 @@
           <w:lang w:eastAsia="es-ES"/>
         </w:rPr>
       </w:pPr>
-      <w:hyperlink w:anchor="_Toc519528477" w:history="1">
-        <w:r>
-          <w:rPr>
-            <w:rStyle w:val="Hipervnculo"/>
-            <w:noProof/>
-          </w:rPr>
-          <w:t>RASPBERRY PI ZERO [28]</w:t>
+      <w:hyperlink w:anchor="_Toc519791662" w:history="1">
+        <w:r>
+          <w:rPr>
+            <w:rStyle w:val="Hipervnculo"/>
+            <w:noProof/>
+          </w:rPr>
+          <w:t>9.1.9</w:t>
+        </w:r>
+        <w:r>
+          <w:rPr>
+            <w:rFonts w:asciiTheme="minorHAnsi" w:eastAsiaTheme="minorEastAsia" w:hAnsiTheme="minorHAnsi"/>
+            <w:noProof/>
+            <w:lang w:eastAsia="es-ES"/>
+          </w:rPr>
+          <w:tab/>
+        </w:r>
+        <w:r>
+          <w:rPr>
+            <w:rStyle w:val="Hipervnculo"/>
+            <w:noProof/>
+          </w:rPr>
+          <w:t>Estado de carga (SoC)</w:t>
         </w:r>
         <w:r>
           <w:rPr>
@@ -1850,7 +4760,7 @@
             <w:noProof/>
             <w:webHidden/>
           </w:rPr>
-          <w:instrText xml:space="preserve"> PAGEREF _Toc519528477 \h </w:instrText>
+          <w:instrText xml:space="preserve"> PAGEREF _Toc519791662 \h </w:instrText>
         </w:r>
         <w:r>
           <w:rPr>
@@ -1870,7 +4780,7 @@
             <w:noProof/>
             <w:webHidden/>
           </w:rPr>
-          <w:t>19</w:t>
+          <w:t>34</w:t>
         </w:r>
         <w:r>
           <w:rPr>
@@ -1885,6 +4795,7 @@
       <w:pPr>
         <w:pStyle w:val="TDC3"/>
         <w:tabs>
+          <w:tab w:val="left" w:pos="1540"/>
           <w:tab w:val="right" w:leader="dot" w:pos="8494"/>
         </w:tabs>
         <w:rPr>
@@ -1893,13 +4804,28 @@
           <w:lang w:eastAsia="es-ES"/>
         </w:rPr>
       </w:pPr>
-      <w:hyperlink w:anchor="_Toc519528478" w:history="1">
-        <w:r>
-          <w:rPr>
-            <w:rStyle w:val="Hipervnculo"/>
-            <w:noProof/>
-          </w:rPr>
-          <w:t>RASPBERRY PI 3 MODEL B [12][13][14]</w:t>
+      <w:hyperlink w:anchor="_Toc519791663" w:history="1">
+        <w:r>
+          <w:rPr>
+            <w:rStyle w:val="Hipervnculo"/>
+            <w:noProof/>
+          </w:rPr>
+          <w:t>9.1.10</w:t>
+        </w:r>
+        <w:r>
+          <w:rPr>
+            <w:rFonts w:asciiTheme="minorHAnsi" w:eastAsiaTheme="minorEastAsia" w:hAnsiTheme="minorHAnsi"/>
+            <w:noProof/>
+            <w:lang w:eastAsia="es-ES"/>
+          </w:rPr>
+          <w:tab/>
+        </w:r>
+        <w:r>
+          <w:rPr>
+            <w:rStyle w:val="Hipervnculo"/>
+            <w:noProof/>
+          </w:rPr>
+          <w:t>Estado de función (SoF)</w:t>
         </w:r>
         <w:r>
           <w:rPr>
@@ -1920,7 +4846,7 @@
             <w:noProof/>
             <w:webHidden/>
           </w:rPr>
-          <w:instrText xml:space="preserve"> PAGEREF _Toc519528478 \h </w:instrText>
+          <w:instrText xml:space="preserve"> PAGEREF _Toc519791663 \h </w:instrText>
         </w:r>
         <w:r>
           <w:rPr>
@@ -1940,7 +4866,7 @@
             <w:noProof/>
             <w:webHidden/>
           </w:rPr>
-          <w:t>20</w:t>
+          <w:t>34</w:t>
         </w:r>
         <w:r>
           <w:rPr>
@@ -1955,6 +4881,7 @@
       <w:pPr>
         <w:pStyle w:val="TDC3"/>
         <w:tabs>
+          <w:tab w:val="left" w:pos="1540"/>
           <w:tab w:val="right" w:leader="dot" w:pos="8494"/>
         </w:tabs>
         <w:rPr>
@@ -1963,13 +4890,28 @@
           <w:lang w:eastAsia="es-ES"/>
         </w:rPr>
       </w:pPr>
-      <w:hyperlink w:anchor="_Toc519528479" w:history="1">
-        <w:r>
-          <w:rPr>
-            <w:rStyle w:val="Hipervnculo"/>
-            <w:noProof/>
-          </w:rPr>
-          <w:t>RASPBERRY PI ZERO W [12][13]</w:t>
+      <w:hyperlink w:anchor="_Toc519791664" w:history="1">
+        <w:r>
+          <w:rPr>
+            <w:rStyle w:val="Hipervnculo"/>
+            <w:noProof/>
+          </w:rPr>
+          <w:t>9.1.11</w:t>
+        </w:r>
+        <w:r>
+          <w:rPr>
+            <w:rFonts w:asciiTheme="minorHAnsi" w:eastAsiaTheme="minorEastAsia" w:hAnsiTheme="minorHAnsi"/>
+            <w:noProof/>
+            <w:lang w:eastAsia="es-ES"/>
+          </w:rPr>
+          <w:tab/>
+        </w:r>
+        <w:r>
+          <w:rPr>
+            <w:rStyle w:val="Hipervnculo"/>
+            <w:noProof/>
+          </w:rPr>
+          <w:t>Autodescarga</w:t>
         </w:r>
         <w:r>
           <w:rPr>
@@ -1990,7 +4932,7 @@
             <w:noProof/>
             <w:webHidden/>
           </w:rPr>
-          <w:instrText xml:space="preserve"> PAGEREF _Toc519528479 \h </w:instrText>
+          <w:instrText xml:space="preserve"> PAGEREF _Toc519791664 \h </w:instrText>
         </w:r>
         <w:r>
           <w:rPr>
@@ -2010,7 +4952,7 @@
             <w:noProof/>
             <w:webHidden/>
           </w:rPr>
-          <w:t>21</w:t>
+          <w:t>34</w:t>
         </w:r>
         <w:r>
           <w:rPr>
@@ -2023,8 +4965,9 @@
     </w:p>
     <w:p>
       <w:pPr>
-        <w:pStyle w:val="TDC2"/>
+        <w:pStyle w:val="TDC3"/>
         <w:tabs>
+          <w:tab w:val="left" w:pos="1540"/>
           <w:tab w:val="right" w:leader="dot" w:pos="8494"/>
         </w:tabs>
         <w:rPr>
@@ -2033,13 +4976,28 @@
           <w:lang w:eastAsia="es-ES"/>
         </w:rPr>
       </w:pPr>
-      <w:hyperlink w:anchor="_Toc519528480" w:history="1">
-        <w:r>
-          <w:rPr>
-            <w:rStyle w:val="Hipervnculo"/>
-            <w:noProof/>
-          </w:rPr>
-          <w:t>CARACTERÍSTICAS DE ALIMENTACIÓN</w:t>
+      <w:hyperlink w:anchor="_Toc519791665" w:history="1">
+        <w:r>
+          <w:rPr>
+            <w:rStyle w:val="Hipervnculo"/>
+            <w:noProof/>
+          </w:rPr>
+          <w:t>9.1.12</w:t>
+        </w:r>
+        <w:r>
+          <w:rPr>
+            <w:rFonts w:asciiTheme="minorHAnsi" w:eastAsiaTheme="minorEastAsia" w:hAnsiTheme="minorHAnsi"/>
+            <w:noProof/>
+            <w:lang w:eastAsia="es-ES"/>
+          </w:rPr>
+          <w:tab/>
+        </w:r>
+        <w:r>
+          <w:rPr>
+            <w:rStyle w:val="Hipervnculo"/>
+            <w:noProof/>
+          </w:rPr>
+          <w:t>Eficiencia</w:t>
         </w:r>
         <w:r>
           <w:rPr>
@@ -2060,7 +5018,7 @@
             <w:noProof/>
             <w:webHidden/>
           </w:rPr>
-          <w:instrText xml:space="preserve"> PAGEREF _Toc519528480 \h </w:instrText>
+          <w:instrText xml:space="preserve"> PAGEREF _Toc519791665 \h </w:instrText>
         </w:r>
         <w:r>
           <w:rPr>
@@ -2080,7 +5038,7 @@
             <w:noProof/>
             <w:webHidden/>
           </w:rPr>
-          <w:t>22</w:t>
+          <w:t>34</w:t>
         </w:r>
         <w:r>
           <w:rPr>
@@ -2093,8 +5051,9 @@
     </w:p>
     <w:p>
       <w:pPr>
-        <w:pStyle w:val="TDC2"/>
+        <w:pStyle w:val="TDC3"/>
         <w:tabs>
+          <w:tab w:val="left" w:pos="1540"/>
           <w:tab w:val="right" w:leader="dot" w:pos="8494"/>
         </w:tabs>
         <w:rPr>
@@ -2103,13 +5062,28 @@
           <w:lang w:eastAsia="es-ES"/>
         </w:rPr>
       </w:pPr>
-      <w:hyperlink w:anchor="_Toc519528481" w:history="1">
-        <w:r>
-          <w:rPr>
-            <w:rStyle w:val="Hipervnculo"/>
-            <w:noProof/>
-          </w:rPr>
-          <w:t>HAT DE ALIMENTACIÓN</w:t>
+      <w:hyperlink w:anchor="_Toc519791666" w:history="1">
+        <w:r>
+          <w:rPr>
+            <w:rStyle w:val="Hipervnculo"/>
+            <w:noProof/>
+          </w:rPr>
+          <w:t>9.1.13</w:t>
+        </w:r>
+        <w:r>
+          <w:rPr>
+            <w:rFonts w:asciiTheme="minorHAnsi" w:eastAsiaTheme="minorEastAsia" w:hAnsiTheme="minorHAnsi"/>
+            <w:noProof/>
+            <w:lang w:eastAsia="es-ES"/>
+          </w:rPr>
+          <w:tab/>
+        </w:r>
+        <w:r>
+          <w:rPr>
+            <w:rStyle w:val="Hipervnculo"/>
+            <w:noProof/>
+          </w:rPr>
+          <w:t>Profundidad de descarga</w:t>
         </w:r>
         <w:r>
           <w:rPr>
@@ -2130,7 +5104,7 @@
             <w:noProof/>
             <w:webHidden/>
           </w:rPr>
-          <w:instrText xml:space="preserve"> PAGEREF _Toc519528481 \h </w:instrText>
+          <w:instrText xml:space="preserve"> PAGEREF _Toc519791666 \h </w:instrText>
         </w:r>
         <w:r>
           <w:rPr>
@@ -2150,7 +5124,7 @@
             <w:noProof/>
             <w:webHidden/>
           </w:rPr>
-          <w:t>22</w:t>
+          <w:t>34</w:t>
         </w:r>
         <w:r>
           <w:rPr>
@@ -2165,6 +5139,7 @@
       <w:pPr>
         <w:pStyle w:val="TDC3"/>
         <w:tabs>
+          <w:tab w:val="left" w:pos="1540"/>
           <w:tab w:val="right" w:leader="dot" w:pos="8494"/>
         </w:tabs>
         <w:rPr>
@@ -2173,13 +5148,28 @@
           <w:lang w:eastAsia="es-ES"/>
         </w:rPr>
       </w:pPr>
-      <w:hyperlink w:anchor="_Toc519528482" w:history="1">
-        <w:r>
-          <w:rPr>
-            <w:rStyle w:val="Hipervnculo"/>
-            <w:noProof/>
-          </w:rPr>
-          <w:t>Zero LiPo/LiPo SHIM. [16]</w:t>
+      <w:hyperlink w:anchor="_Toc519791667" w:history="1">
+        <w:r>
+          <w:rPr>
+            <w:rStyle w:val="Hipervnculo"/>
+            <w:noProof/>
+          </w:rPr>
+          <w:t>9.1.14</w:t>
+        </w:r>
+        <w:r>
+          <w:rPr>
+            <w:rFonts w:asciiTheme="minorHAnsi" w:eastAsiaTheme="minorEastAsia" w:hAnsiTheme="minorHAnsi"/>
+            <w:noProof/>
+            <w:lang w:eastAsia="es-ES"/>
+          </w:rPr>
+          <w:tab/>
+        </w:r>
+        <w:r>
+          <w:rPr>
+            <w:rStyle w:val="Hipervnculo"/>
+            <w:noProof/>
+          </w:rPr>
+          <w:t>C-Rates</w:t>
         </w:r>
         <w:r>
           <w:rPr>
@@ -2200,7 +5190,7 @@
             <w:noProof/>
             <w:webHidden/>
           </w:rPr>
-          <w:instrText xml:space="preserve"> PAGEREF _Toc519528482 \h </w:instrText>
+          <w:instrText xml:space="preserve"> PAGEREF _Toc519791667 \h </w:instrText>
         </w:r>
         <w:r>
           <w:rPr>
@@ -2220,7 +5210,7 @@
             <w:noProof/>
             <w:webHidden/>
           </w:rPr>
-          <w:t>23</w:t>
+          <w:t>34</w:t>
         </w:r>
         <w:r>
           <w:rPr>
@@ -2233,8 +5223,9 @@
     </w:p>
     <w:p>
       <w:pPr>
-        <w:pStyle w:val="TDC3"/>
+        <w:pStyle w:val="TDC1"/>
         <w:tabs>
+          <w:tab w:val="left" w:pos="660"/>
           <w:tab w:val="right" w:leader="dot" w:pos="8494"/>
         </w:tabs>
         <w:rPr>
@@ -2243,13 +5234,28 @@
           <w:lang w:eastAsia="es-ES"/>
         </w:rPr>
       </w:pPr>
-      <w:hyperlink w:anchor="_Toc519528483" w:history="1">
-        <w:r>
-          <w:rPr>
-            <w:rStyle w:val="Hipervnculo"/>
-            <w:noProof/>
-          </w:rPr>
-          <w:t>LiFePo4wered/Pi. [17][18]</w:t>
+      <w:hyperlink w:anchor="_Toc519791668" w:history="1">
+        <w:r>
+          <w:rPr>
+            <w:rStyle w:val="Hipervnculo"/>
+            <w:noProof/>
+          </w:rPr>
+          <w:t>10</w:t>
+        </w:r>
+        <w:r>
+          <w:rPr>
+            <w:rFonts w:asciiTheme="minorHAnsi" w:eastAsiaTheme="minorEastAsia" w:hAnsiTheme="minorHAnsi"/>
+            <w:noProof/>
+            <w:lang w:eastAsia="es-ES"/>
+          </w:rPr>
+          <w:tab/>
+        </w:r>
+        <w:r>
+          <w:rPr>
+            <w:rStyle w:val="Hipervnculo"/>
+            <w:noProof/>
+          </w:rPr>
+          <w:t>ELECIÓN DEL CONJUNTO DE CARGA INDUCTIVA [29]</w:t>
         </w:r>
         <w:r>
           <w:rPr>
@@ -2270,7 +5276,7 @@
             <w:noProof/>
             <w:webHidden/>
           </w:rPr>
-          <w:instrText xml:space="preserve"> PAGEREF _Toc519528483 \h </w:instrText>
+          <w:instrText xml:space="preserve"> PAGEREF _Toc519791668 \h </w:instrText>
         </w:r>
         <w:r>
           <w:rPr>
@@ -2290,7 +5296,7 @@
             <w:noProof/>
             <w:webHidden/>
           </w:rPr>
-          <w:t>24</w:t>
+          <w:t>34</w:t>
         </w:r>
         <w:r>
           <w:rPr>
@@ -2305,6 +5311,7 @@
       <w:pPr>
         <w:pStyle w:val="TDC1"/>
         <w:tabs>
+          <w:tab w:val="left" w:pos="660"/>
           <w:tab w:val="right" w:leader="dot" w:pos="8494"/>
         </w:tabs>
         <w:rPr>
@@ -2313,13 +5320,28 @@
           <w:lang w:eastAsia="es-ES"/>
         </w:rPr>
       </w:pPr>
-      <w:hyperlink w:anchor="_Toc519528484" w:history="1">
-        <w:r>
-          <w:rPr>
-            <w:rStyle w:val="Hipervnculo"/>
-            <w:noProof/>
-          </w:rPr>
-          <w:t>DIMENSIONADO DE BATERÍAS</w:t>
+      <w:hyperlink w:anchor="_Toc519791669" w:history="1">
+        <w:r>
+          <w:rPr>
+            <w:rStyle w:val="Hipervnculo"/>
+            <w:noProof/>
+          </w:rPr>
+          <w:t>11</w:t>
+        </w:r>
+        <w:r>
+          <w:rPr>
+            <w:rFonts w:asciiTheme="minorHAnsi" w:eastAsiaTheme="minorEastAsia" w:hAnsiTheme="minorHAnsi"/>
+            <w:noProof/>
+            <w:lang w:eastAsia="es-ES"/>
+          </w:rPr>
+          <w:tab/>
+        </w:r>
+        <w:r>
+          <w:rPr>
+            <w:rStyle w:val="Hipervnculo"/>
+            <w:noProof/>
+          </w:rPr>
+          <w:t>DISEÑO Y MONTAJE DEL PROTOTIPO</w:t>
         </w:r>
         <w:r>
           <w:rPr>
@@ -2340,7 +5362,7 @@
             <w:noProof/>
             <w:webHidden/>
           </w:rPr>
-          <w:instrText xml:space="preserve"> PAGEREF _Toc519528484 \h </w:instrText>
+          <w:instrText xml:space="preserve"> PAGEREF _Toc519791669 \h </w:instrText>
         </w:r>
         <w:r>
           <w:rPr>
@@ -2360,7 +5382,7 @@
             <w:noProof/>
             <w:webHidden/>
           </w:rPr>
-          <w:t>25</w:t>
+          <w:t>37</w:t>
         </w:r>
         <w:r>
           <w:rPr>
@@ -2375,6 +5397,7 @@
       <w:pPr>
         <w:pStyle w:val="TDC2"/>
         <w:tabs>
+          <w:tab w:val="left" w:pos="1100"/>
           <w:tab w:val="right" w:leader="dot" w:pos="8494"/>
         </w:tabs>
         <w:rPr>
@@ -2383,13 +5406,28 @@
           <w:lang w:eastAsia="es-ES"/>
         </w:rPr>
       </w:pPr>
-      <w:hyperlink w:anchor="_Toc519528485" w:history="1">
-        <w:r>
-          <w:rPr>
-            <w:rStyle w:val="Hipervnculo"/>
-            <w:noProof/>
-          </w:rPr>
-          <w:t>DETALLES DE BATERIA LIFEPO4</w:t>
+      <w:hyperlink w:anchor="_Toc519791670" w:history="1">
+        <w:r>
+          <w:rPr>
+            <w:rStyle w:val="Hipervnculo"/>
+            <w:noProof/>
+          </w:rPr>
+          <w:t>11.1</w:t>
+        </w:r>
+        <w:r>
+          <w:rPr>
+            <w:rFonts w:asciiTheme="minorHAnsi" w:eastAsiaTheme="minorEastAsia" w:hAnsiTheme="minorHAnsi"/>
+            <w:noProof/>
+            <w:lang w:eastAsia="es-ES"/>
+          </w:rPr>
+          <w:tab/>
+        </w:r>
+        <w:r>
+          <w:rPr>
+            <w:rStyle w:val="Hipervnculo"/>
+            <w:noProof/>
+          </w:rPr>
+          <w:t>SISTEMA DE CARGA</w:t>
         </w:r>
         <w:r>
           <w:rPr>
@@ -2410,7 +5448,7 @@
             <w:noProof/>
             <w:webHidden/>
           </w:rPr>
-          <w:instrText xml:space="preserve"> PAGEREF _Toc519528485 \h </w:instrText>
+          <w:instrText xml:space="preserve"> PAGEREF _Toc519791670 \h </w:instrText>
         </w:r>
         <w:r>
           <w:rPr>
@@ -2430,7 +5468,7 @@
             <w:noProof/>
             <w:webHidden/>
           </w:rPr>
-          <w:t>25</w:t>
+          <w:t>37</w:t>
         </w:r>
         <w:r>
           <w:rPr>
@@ -2445,6 +5483,7 @@
       <w:pPr>
         <w:pStyle w:val="TDC2"/>
         <w:tabs>
+          <w:tab w:val="left" w:pos="1100"/>
           <w:tab w:val="right" w:leader="dot" w:pos="8494"/>
         </w:tabs>
         <w:rPr>
@@ -2453,13 +5492,28 @@
           <w:lang w:eastAsia="es-ES"/>
         </w:rPr>
       </w:pPr>
-      <w:hyperlink w:anchor="_Toc519528486" w:history="1">
-        <w:r>
-          <w:rPr>
-            <w:rStyle w:val="Hipervnculo"/>
-            <w:noProof/>
-          </w:rPr>
-          <w:t>SISTEMAS DE GESTIÓN DE BATERIAS</w:t>
+      <w:hyperlink w:anchor="_Toc519791671" w:history="1">
+        <w:r>
+          <w:rPr>
+            <w:rStyle w:val="Hipervnculo"/>
+            <w:noProof/>
+          </w:rPr>
+          <w:t>11.2</w:t>
+        </w:r>
+        <w:r>
+          <w:rPr>
+            <w:rFonts w:asciiTheme="minorHAnsi" w:eastAsiaTheme="minorEastAsia" w:hAnsiTheme="minorHAnsi"/>
+            <w:noProof/>
+            <w:lang w:eastAsia="es-ES"/>
+          </w:rPr>
+          <w:tab/>
+        </w:r>
+        <w:r>
+          <w:rPr>
+            <w:rStyle w:val="Hipervnculo"/>
+            <w:noProof/>
+          </w:rPr>
+          <w:t>SISTEMA DE ALIMENTACIÓN</w:t>
         </w:r>
         <w:r>
           <w:rPr>
@@ -2480,7 +5534,7 @@
             <w:noProof/>
             <w:webHidden/>
           </w:rPr>
-          <w:instrText xml:space="preserve"> PAGEREF _Toc519528486 \h </w:instrText>
+          <w:instrText xml:space="preserve"> PAGEREF _Toc519791671 \h </w:instrText>
         </w:r>
         <w:r>
           <w:rPr>
@@ -2500,7 +5554,7 @@
             <w:noProof/>
             <w:webHidden/>
           </w:rPr>
-          <w:t>26</w:t>
+          <w:t>38</w:t>
         </w:r>
         <w:r>
           <w:rPr>
@@ -2513,8 +5567,9 @@
     </w:p>
     <w:p>
       <w:pPr>
-        <w:pStyle w:val="TDC2"/>
+        <w:pStyle w:val="TDC3"/>
         <w:tabs>
+          <w:tab w:val="left" w:pos="1540"/>
           <w:tab w:val="right" w:leader="dot" w:pos="8494"/>
         </w:tabs>
         <w:rPr>
@@ -2523,13 +5578,28 @@
           <w:lang w:eastAsia="es-ES"/>
         </w:rPr>
       </w:pPr>
-      <w:hyperlink w:anchor="_Toc519528487" w:history="1">
-        <w:r>
-          <w:rPr>
-            <w:rStyle w:val="Hipervnculo"/>
-            <w:noProof/>
-          </w:rPr>
-          <w:t>ELECCIÓN DE LA CELDA</w:t>
+      <w:hyperlink w:anchor="_Toc519791672" w:history="1">
+        <w:r>
+          <w:rPr>
+            <w:rStyle w:val="Hipervnculo"/>
+            <w:noProof/>
+          </w:rPr>
+          <w:t>11.2.1</w:t>
+        </w:r>
+        <w:r>
+          <w:rPr>
+            <w:rFonts w:asciiTheme="minorHAnsi" w:eastAsiaTheme="minorEastAsia" w:hAnsiTheme="minorHAnsi"/>
+            <w:noProof/>
+            <w:lang w:eastAsia="es-ES"/>
+          </w:rPr>
+          <w:tab/>
+        </w:r>
+        <w:r>
+          <w:rPr>
+            <w:rStyle w:val="Hipervnculo"/>
+            <w:noProof/>
+          </w:rPr>
+          <w:t>INSTALACIÓN HARDWARE</w:t>
         </w:r>
         <w:r>
           <w:rPr>
@@ -2550,7 +5620,7 @@
             <w:noProof/>
             <w:webHidden/>
           </w:rPr>
-          <w:instrText xml:space="preserve"> PAGEREF _Toc519528487 \h </w:instrText>
+          <w:instrText xml:space="preserve"> PAGEREF _Toc519791672 \h </w:instrText>
         </w:r>
         <w:r>
           <w:rPr>
@@ -2570,7 +5640,7 @@
             <w:noProof/>
             <w:webHidden/>
           </w:rPr>
-          <w:t>26</w:t>
+          <w:t>38</w:t>
         </w:r>
         <w:r>
           <w:rPr>
@@ -2583,8 +5653,9 @@
     </w:p>
     <w:p>
       <w:pPr>
-        <w:pStyle w:val="TDC1"/>
+        <w:pStyle w:val="TDC3"/>
         <w:tabs>
+          <w:tab w:val="left" w:pos="1540"/>
           <w:tab w:val="right" w:leader="dot" w:pos="8494"/>
         </w:tabs>
         <w:rPr>
@@ -2593,13 +5664,28 @@
           <w:lang w:eastAsia="es-ES"/>
         </w:rPr>
       </w:pPr>
-      <w:hyperlink w:anchor="_Toc519528488" w:history="1">
-        <w:r>
-          <w:rPr>
-            <w:rStyle w:val="Hipervnculo"/>
-            <w:noProof/>
-          </w:rPr>
-          <w:t>PROCESO DE CARGA</w:t>
+      <w:hyperlink w:anchor="_Toc519791673" w:history="1">
+        <w:r>
+          <w:rPr>
+            <w:rStyle w:val="Hipervnculo"/>
+            <w:noProof/>
+          </w:rPr>
+          <w:t>11.2.2</w:t>
+        </w:r>
+        <w:r>
+          <w:rPr>
+            <w:rFonts w:asciiTheme="minorHAnsi" w:eastAsiaTheme="minorEastAsia" w:hAnsiTheme="minorHAnsi"/>
+            <w:noProof/>
+            <w:lang w:eastAsia="es-ES"/>
+          </w:rPr>
+          <w:tab/>
+        </w:r>
+        <w:r>
+          <w:rPr>
+            <w:rStyle w:val="Hipervnculo"/>
+            <w:noProof/>
+          </w:rPr>
+          <w:t>INSTALACIÓN SOFTWARE</w:t>
         </w:r>
         <w:r>
           <w:rPr>
@@ -2620,7 +5706,7 @@
             <w:noProof/>
             <w:webHidden/>
           </w:rPr>
-          <w:instrText xml:space="preserve"> PAGEREF _Toc519528488 \h </w:instrText>
+          <w:instrText xml:space="preserve"> PAGEREF _Toc519791673 \h </w:instrText>
         </w:r>
         <w:r>
           <w:rPr>
@@ -2640,7 +5726,7 @@
             <w:noProof/>
             <w:webHidden/>
           </w:rPr>
-          <w:t>28</w:t>
+          <w:t>42</w:t>
         </w:r>
         <w:r>
           <w:rPr>
@@ -2653,8 +5739,9 @@
     </w:p>
     <w:p>
       <w:pPr>
-        <w:pStyle w:val="TDC1"/>
+        <w:pStyle w:val="TDC4"/>
         <w:tabs>
+          <w:tab w:val="left" w:pos="1760"/>
           <w:tab w:val="right" w:leader="dot" w:pos="8494"/>
         </w:tabs>
         <w:rPr>
@@ -2663,13 +5750,28 @@
           <w:lang w:eastAsia="es-ES"/>
         </w:rPr>
       </w:pPr>
-      <w:hyperlink w:anchor="_Toc519528489" w:history="1">
-        <w:r>
-          <w:rPr>
-            <w:rStyle w:val="Hipervnculo"/>
-            <w:noProof/>
-          </w:rPr>
-          <w:t>ESTUDIO DE LAS FORMAS DE CARGA</w:t>
+      <w:hyperlink w:anchor="_Toc519791674" w:history="1">
+        <w:r>
+          <w:rPr>
+            <w:rStyle w:val="Hipervnculo"/>
+            <w:noProof/>
+          </w:rPr>
+          <w:t>11.2.2.1</w:t>
+        </w:r>
+        <w:r>
+          <w:rPr>
+            <w:rFonts w:asciiTheme="minorHAnsi" w:eastAsiaTheme="minorEastAsia" w:hAnsiTheme="minorHAnsi"/>
+            <w:noProof/>
+            <w:lang w:eastAsia="es-ES"/>
+          </w:rPr>
+          <w:tab/>
+        </w:r>
+        <w:r>
+          <w:rPr>
+            <w:rStyle w:val="Hipervnculo"/>
+            <w:noProof/>
+          </w:rPr>
+          <w:t>Linux</w:t>
         </w:r>
         <w:r>
           <w:rPr>
@@ -2690,7 +5792,7 @@
             <w:noProof/>
             <w:webHidden/>
           </w:rPr>
-          <w:instrText xml:space="preserve"> PAGEREF _Toc519528489 \h </w:instrText>
+          <w:instrText xml:space="preserve"> PAGEREF _Toc519791674 \h </w:instrText>
         </w:r>
         <w:r>
           <w:rPr>
@@ -2710,7 +5812,7 @@
             <w:noProof/>
             <w:webHidden/>
           </w:rPr>
-          <w:t>28</w:t>
+          <w:t>42</w:t>
         </w:r>
         <w:r>
           <w:rPr>
@@ -2723,8 +5825,9 @@
     </w:p>
     <w:p>
       <w:pPr>
-        <w:pStyle w:val="TDC2"/>
+        <w:pStyle w:val="TDC4"/>
         <w:tabs>
+          <w:tab w:val="left" w:pos="1760"/>
           <w:tab w:val="right" w:leader="dot" w:pos="8494"/>
         </w:tabs>
         <w:rPr>
@@ -2733,13 +5836,28 @@
           <w:lang w:eastAsia="es-ES"/>
         </w:rPr>
       </w:pPr>
-      <w:hyperlink w:anchor="_Toc519528490" w:history="1">
-        <w:r>
-          <w:rPr>
-            <w:rStyle w:val="Hipervnculo"/>
-            <w:noProof/>
-          </w:rPr>
-          <w:t>CARGAS INALÁMBIRCAS</w:t>
+      <w:hyperlink w:anchor="_Toc519791675" w:history="1">
+        <w:r>
+          <w:rPr>
+            <w:rStyle w:val="Hipervnculo"/>
+            <w:noProof/>
+          </w:rPr>
+          <w:t>11.2.2.2</w:t>
+        </w:r>
+        <w:r>
+          <w:rPr>
+            <w:rFonts w:asciiTheme="minorHAnsi" w:eastAsiaTheme="minorEastAsia" w:hAnsiTheme="minorHAnsi"/>
+            <w:noProof/>
+            <w:lang w:eastAsia="es-ES"/>
+          </w:rPr>
+          <w:tab/>
+        </w:r>
+        <w:r>
+          <w:rPr>
+            <w:rStyle w:val="Hipervnculo"/>
+            <w:noProof/>
+          </w:rPr>
+          <w:t>Instalación de Bibliotecas</w:t>
         </w:r>
         <w:r>
           <w:rPr>
@@ -2760,7 +5878,7 @@
             <w:noProof/>
             <w:webHidden/>
           </w:rPr>
-          <w:instrText xml:space="preserve"> PAGEREF _Toc519528490 \h </w:instrText>
+          <w:instrText xml:space="preserve"> PAGEREF _Toc519791675 \h </w:instrText>
         </w:r>
         <w:r>
           <w:rPr>
@@ -2780,7 +5898,7 @@
             <w:noProof/>
             <w:webHidden/>
           </w:rPr>
-          <w:t>28</w:t>
+          <w:t>42</w:t>
         </w:r>
         <w:r>
           <w:rPr>
@@ -2793,8 +5911,9 @@
     </w:p>
     <w:p>
       <w:pPr>
-        <w:pStyle w:val="TDC3"/>
+        <w:pStyle w:val="TDC1"/>
         <w:tabs>
+          <w:tab w:val="left" w:pos="660"/>
           <w:tab w:val="right" w:leader="dot" w:pos="8494"/>
         </w:tabs>
         <w:rPr>
@@ -2803,13 +5922,28 @@
           <w:lang w:eastAsia="es-ES"/>
         </w:rPr>
       </w:pPr>
-      <w:hyperlink w:anchor="_Toc519528491" w:history="1">
-        <w:r>
-          <w:rPr>
-            <w:rStyle w:val="Hipervnculo"/>
-            <w:noProof/>
-          </w:rPr>
-          <w:t>Carga por resonancia magnética. [22]</w:t>
+      <w:hyperlink w:anchor="_Toc519791676" w:history="1">
+        <w:r>
+          <w:rPr>
+            <w:rStyle w:val="Hipervnculo"/>
+            <w:noProof/>
+          </w:rPr>
+          <w:t>12</w:t>
+        </w:r>
+        <w:r>
+          <w:rPr>
+            <w:rFonts w:asciiTheme="minorHAnsi" w:eastAsiaTheme="minorEastAsia" w:hAnsiTheme="minorHAnsi"/>
+            <w:noProof/>
+            <w:lang w:eastAsia="es-ES"/>
+          </w:rPr>
+          <w:tab/>
+        </w:r>
+        <w:r>
+          <w:rPr>
+            <w:rStyle w:val="Hipervnculo"/>
+            <w:noProof/>
+          </w:rPr>
+          <w:t>ENSAYOS</w:t>
         </w:r>
         <w:r>
           <w:rPr>
@@ -2830,7 +5964,7 @@
             <w:noProof/>
             <w:webHidden/>
           </w:rPr>
-          <w:instrText xml:space="preserve"> PAGEREF _Toc519528491 \h </w:instrText>
+          <w:instrText xml:space="preserve"> PAGEREF _Toc519791676 \h </w:instrText>
         </w:r>
         <w:r>
           <w:rPr>
@@ -2850,7 +5984,7 @@
             <w:noProof/>
             <w:webHidden/>
           </w:rPr>
-          <w:t>28</w:t>
+          <w:t>43</w:t>
         </w:r>
         <w:r>
           <w:rPr>
@@ -2863,8 +5997,9 @@
     </w:p>
     <w:p>
       <w:pPr>
-        <w:pStyle w:val="TDC3"/>
+        <w:pStyle w:val="TDC2"/>
         <w:tabs>
+          <w:tab w:val="left" w:pos="1100"/>
           <w:tab w:val="right" w:leader="dot" w:pos="8494"/>
         </w:tabs>
         <w:rPr>
@@ -2873,13 +6008,28 @@
           <w:lang w:eastAsia="es-ES"/>
         </w:rPr>
       </w:pPr>
-      <w:hyperlink w:anchor="_Toc519528492" w:history="1">
-        <w:r>
-          <w:rPr>
-            <w:rStyle w:val="Hipervnculo"/>
-            <w:noProof/>
-          </w:rPr>
-          <w:t>Carga inductiva. [22]</w:t>
+      <w:hyperlink w:anchor="_Toc519791677" w:history="1">
+        <w:r>
+          <w:rPr>
+            <w:rStyle w:val="Hipervnculo"/>
+            <w:noProof/>
+          </w:rPr>
+          <w:t>12.1</w:t>
+        </w:r>
+        <w:r>
+          <w:rPr>
+            <w:rFonts w:asciiTheme="minorHAnsi" w:eastAsiaTheme="minorEastAsia" w:hAnsiTheme="minorHAnsi"/>
+            <w:noProof/>
+            <w:lang w:eastAsia="es-ES"/>
+          </w:rPr>
+          <w:tab/>
+        </w:r>
+        <w:r>
+          <w:rPr>
+            <w:rStyle w:val="Hipervnculo"/>
+            <w:noProof/>
+          </w:rPr>
+          <w:t>RECOGIDA DE DATOS DE LA ALIMENTACION DE RASPBERRY PI</w:t>
         </w:r>
         <w:r>
           <w:rPr>
@@ -2900,7 +6050,7 @@
             <w:noProof/>
             <w:webHidden/>
           </w:rPr>
-          <w:instrText xml:space="preserve"> PAGEREF _Toc519528492 \h </w:instrText>
+          <w:instrText xml:space="preserve"> PAGEREF _Toc519791677 \h </w:instrText>
         </w:r>
         <w:r>
           <w:rPr>
@@ -2920,7 +6070,7 @@
             <w:noProof/>
             <w:webHidden/>
           </w:rPr>
-          <w:t>28</w:t>
+          <w:t>43</w:t>
         </w:r>
         <w:r>
           <w:rPr>
@@ -2935,6 +6085,7 @@
       <w:pPr>
         <w:pStyle w:val="TDC3"/>
         <w:tabs>
+          <w:tab w:val="left" w:pos="1540"/>
           <w:tab w:val="right" w:leader="dot" w:pos="8494"/>
         </w:tabs>
         <w:rPr>
@@ -2943,13 +6094,28 @@
           <w:lang w:eastAsia="es-ES"/>
         </w:rPr>
       </w:pPr>
-      <w:hyperlink w:anchor="_Toc519528493" w:history="1">
-        <w:r>
-          <w:rPr>
-            <w:rStyle w:val="Hipervnculo"/>
-            <w:noProof/>
-          </w:rPr>
-          <w:t>Carga por materiales piezoeléctricos.</w:t>
+      <w:hyperlink w:anchor="_Toc519791678" w:history="1">
+        <w:r>
+          <w:rPr>
+            <w:rStyle w:val="Hipervnculo"/>
+            <w:noProof/>
+          </w:rPr>
+          <w:t>12.1.1</w:t>
+        </w:r>
+        <w:r>
+          <w:rPr>
+            <w:rFonts w:asciiTheme="minorHAnsi" w:eastAsiaTheme="minorEastAsia" w:hAnsiTheme="minorHAnsi"/>
+            <w:noProof/>
+            <w:lang w:eastAsia="es-ES"/>
+          </w:rPr>
+          <w:tab/>
+        </w:r>
+        <w:r>
+          <w:rPr>
+            <w:rStyle w:val="Hipervnculo"/>
+            <w:noProof/>
+          </w:rPr>
+          <w:t>Shell Scripts</w:t>
         </w:r>
         <w:r>
           <w:rPr>
@@ -2970,7 +6136,7 @@
             <w:noProof/>
             <w:webHidden/>
           </w:rPr>
-          <w:instrText xml:space="preserve"> PAGEREF _Toc519528493 \h </w:instrText>
+          <w:instrText xml:space="preserve"> PAGEREF _Toc519791678 \h </w:instrText>
         </w:r>
         <w:r>
           <w:rPr>
@@ -2990,7 +6156,7 @@
             <w:noProof/>
             <w:webHidden/>
           </w:rPr>
-          <w:t>28</w:t>
+          <w:t>46</w:t>
         </w:r>
         <w:r>
           <w:rPr>
@@ -3003,8 +6169,9 @@
     </w:p>
     <w:p>
       <w:pPr>
-        <w:pStyle w:val="TDC2"/>
+        <w:pStyle w:val="TDC4"/>
         <w:tabs>
+          <w:tab w:val="left" w:pos="1760"/>
           <w:tab w:val="right" w:leader="dot" w:pos="8494"/>
         </w:tabs>
         <w:rPr>
@@ -3013,13 +6180,28 @@
           <w:lang w:eastAsia="es-ES"/>
         </w:rPr>
       </w:pPr>
-      <w:hyperlink w:anchor="_Toc519528494" w:history="1">
-        <w:r>
-          <w:rPr>
-            <w:rStyle w:val="Hipervnculo"/>
-            <w:noProof/>
-          </w:rPr>
-          <w:t>CARGA SOLAR:</w:t>
+      <w:hyperlink w:anchor="_Toc519791679" w:history="1">
+        <w:r>
+          <w:rPr>
+            <w:rStyle w:val="Hipervnculo"/>
+            <w:noProof/>
+          </w:rPr>
+          <w:t>12.1.1.1</w:t>
+        </w:r>
+        <w:r>
+          <w:rPr>
+            <w:rFonts w:asciiTheme="minorHAnsi" w:eastAsiaTheme="minorEastAsia" w:hAnsiTheme="minorHAnsi"/>
+            <w:noProof/>
+            <w:lang w:eastAsia="es-ES"/>
+          </w:rPr>
+          <w:tab/>
+        </w:r>
+        <w:r>
+          <w:rPr>
+            <w:rStyle w:val="Hipervnculo"/>
+            <w:noProof/>
+          </w:rPr>
+          <w:t>Shell Scripts Descarga</w:t>
         </w:r>
         <w:r>
           <w:rPr>
@@ -3040,7 +6222,7 @@
             <w:noProof/>
             <w:webHidden/>
           </w:rPr>
-          <w:instrText xml:space="preserve"> PAGEREF _Toc519528494 \h </w:instrText>
+          <w:instrText xml:space="preserve"> PAGEREF _Toc519791679 \h </w:instrText>
         </w:r>
         <w:r>
           <w:rPr>
@@ -3060,7 +6242,7 @@
             <w:noProof/>
             <w:webHidden/>
           </w:rPr>
-          <w:t>28</w:t>
+          <w:t>47</w:t>
         </w:r>
         <w:r>
           <w:rPr>
@@ -3073,8 +6255,9 @@
     </w:p>
     <w:p>
       <w:pPr>
-        <w:pStyle w:val="TDC1"/>
+        <w:pStyle w:val="TDC4"/>
         <w:tabs>
+          <w:tab w:val="left" w:pos="1760"/>
           <w:tab w:val="right" w:leader="dot" w:pos="8494"/>
         </w:tabs>
         <w:rPr>
@@ -3083,13 +6266,28 @@
           <w:lang w:eastAsia="es-ES"/>
         </w:rPr>
       </w:pPr>
-      <w:hyperlink w:anchor="_Toc519528495" w:history="1">
-        <w:r>
-          <w:rPr>
-            <w:rStyle w:val="Hipervnculo"/>
-            <w:noProof/>
-          </w:rPr>
-          <w:t>ELECCIÓN DEL MODELO DE CARGA</w:t>
+      <w:hyperlink w:anchor="_Toc519791680" w:history="1">
+        <w:r>
+          <w:rPr>
+            <w:rStyle w:val="Hipervnculo"/>
+            <w:noProof/>
+          </w:rPr>
+          <w:t>12.1.1.2</w:t>
+        </w:r>
+        <w:r>
+          <w:rPr>
+            <w:rFonts w:asciiTheme="minorHAnsi" w:eastAsiaTheme="minorEastAsia" w:hAnsiTheme="minorHAnsi"/>
+            <w:noProof/>
+            <w:lang w:eastAsia="es-ES"/>
+          </w:rPr>
+          <w:tab/>
+        </w:r>
+        <w:r>
+          <w:rPr>
+            <w:rStyle w:val="Hipervnculo"/>
+            <w:noProof/>
+          </w:rPr>
+          <w:t>Shell Scripts Alimentación</w:t>
         </w:r>
         <w:r>
           <w:rPr>
@@ -3110,7 +6308,7 @@
             <w:noProof/>
             <w:webHidden/>
           </w:rPr>
-          <w:instrText xml:space="preserve"> PAGEREF _Toc519528495 \h </w:instrText>
+          <w:instrText xml:space="preserve"> PAGEREF _Toc519791680 \h </w:instrText>
         </w:r>
         <w:r>
           <w:rPr>
@@ -3130,7 +6328,7 @@
             <w:noProof/>
             <w:webHidden/>
           </w:rPr>
-          <w:t>29</w:t>
+          <w:t>48</w:t>
         </w:r>
         <w:r>
           <w:rPr>
@@ -3143,8 +6341,9 @@
     </w:p>
     <w:p>
       <w:pPr>
-        <w:pStyle w:val="TDC1"/>
+        <w:pStyle w:val="TDC3"/>
         <w:tabs>
+          <w:tab w:val="left" w:pos="1540"/>
           <w:tab w:val="right" w:leader="dot" w:pos="8494"/>
         </w:tabs>
         <w:rPr>
@@ -3153,21 +6352,28 @@
           <w:lang w:eastAsia="es-ES"/>
         </w:rPr>
       </w:pPr>
-      <w:hyperlink w:anchor="_Toc519528496" w:history="1">
-        <w:r>
-          <w:rPr>
-            <w:rStyle w:val="Hipervnculo"/>
-            <w:noProof/>
-          </w:rPr>
-          <w:t>ESTUDIO DE CARGA PARA BATERIAS LIFEPO</w:t>
-        </w:r>
-        <w:r>
-          <w:rPr>
-            <w:rStyle w:val="Hipervnculo"/>
-            <w:noProof/>
-            <w:vertAlign w:val="subscript"/>
-          </w:rPr>
-          <w:t>4</w:t>
+      <w:hyperlink w:anchor="_Toc519791681" w:history="1">
+        <w:r>
+          <w:rPr>
+            <w:rStyle w:val="Hipervnculo"/>
+            <w:noProof/>
+          </w:rPr>
+          <w:t>12.1.2</w:t>
+        </w:r>
+        <w:r>
+          <w:rPr>
+            <w:rFonts w:asciiTheme="minorHAnsi" w:eastAsiaTheme="minorEastAsia" w:hAnsiTheme="minorHAnsi"/>
+            <w:noProof/>
+            <w:lang w:eastAsia="es-ES"/>
+          </w:rPr>
+          <w:tab/>
+        </w:r>
+        <w:r>
+          <w:rPr>
+            <w:rStyle w:val="Hipervnculo"/>
+            <w:noProof/>
+          </w:rPr>
+          <w:t>Resultados</w:t>
         </w:r>
         <w:r>
           <w:rPr>
@@ -3188,7 +6394,7 @@
             <w:noProof/>
             <w:webHidden/>
           </w:rPr>
-          <w:instrText xml:space="preserve"> PAGEREF _Toc519528496 \h </w:instrText>
+          <w:instrText xml:space="preserve"> PAGEREF _Toc519791681 \h </w:instrText>
         </w:r>
         <w:r>
           <w:rPr>
@@ -3208,7 +6414,7 @@
             <w:noProof/>
             <w:webHidden/>
           </w:rPr>
-          <w:t>30</w:t>
+          <w:t>49</w:t>
         </w:r>
         <w:r>
           <w:rPr>
@@ -3221,8 +6427,9 @@
     </w:p>
     <w:p>
       <w:pPr>
-        <w:pStyle w:val="TDC2"/>
+        <w:pStyle w:val="TDC4"/>
         <w:tabs>
+          <w:tab w:val="left" w:pos="1760"/>
           <w:tab w:val="right" w:leader="dot" w:pos="8494"/>
         </w:tabs>
         <w:rPr>
@@ -3231,13 +6438,28 @@
           <w:lang w:eastAsia="es-ES"/>
         </w:rPr>
       </w:pPr>
-      <w:hyperlink w:anchor="_Toc519528497" w:history="1">
-        <w:r>
-          <w:rPr>
-            <w:rStyle w:val="Hipervnculo"/>
-            <w:noProof/>
-          </w:rPr>
-          <w:t>PARÁMETROS DE UNA BATERÍA</w:t>
+      <w:hyperlink w:anchor="_Toc519791682" w:history="1">
+        <w:r>
+          <w:rPr>
+            <w:rStyle w:val="Hipervnculo"/>
+            <w:noProof/>
+          </w:rPr>
+          <w:t>12.1.2.1</w:t>
+        </w:r>
+        <w:r>
+          <w:rPr>
+            <w:rFonts w:asciiTheme="minorHAnsi" w:eastAsiaTheme="minorEastAsia" w:hAnsiTheme="minorHAnsi"/>
+            <w:noProof/>
+            <w:lang w:eastAsia="es-ES"/>
+          </w:rPr>
+          <w:tab/>
+        </w:r>
+        <w:r>
+          <w:rPr>
+            <w:rStyle w:val="Hipervnculo"/>
+            <w:noProof/>
+          </w:rPr>
+          <w:t>Descarga</w:t>
         </w:r>
         <w:r>
           <w:rPr>
@@ -3258,7 +6480,7 @@
             <w:noProof/>
             <w:webHidden/>
           </w:rPr>
-          <w:instrText xml:space="preserve"> PAGEREF _Toc519528497 \h </w:instrText>
+          <w:instrText xml:space="preserve"> PAGEREF _Toc519791682 \h </w:instrText>
         </w:r>
         <w:r>
           <w:rPr>
@@ -3278,7 +6500,7 @@
             <w:noProof/>
             <w:webHidden/>
           </w:rPr>
-          <w:t>31</w:t>
+          <w:t>49</w:t>
         </w:r>
         <w:r>
           <w:rPr>
@@ -3291,8 +6513,9 @@
     </w:p>
     <w:p>
       <w:pPr>
-        <w:pStyle w:val="TDC3"/>
+        <w:pStyle w:val="TDC4"/>
         <w:tabs>
+          <w:tab w:val="left" w:pos="1760"/>
           <w:tab w:val="right" w:leader="dot" w:pos="8494"/>
         </w:tabs>
         <w:rPr>
@@ -3301,13 +6524,28 @@
           <w:lang w:eastAsia="es-ES"/>
         </w:rPr>
       </w:pPr>
-      <w:hyperlink w:anchor="_Toc519528498" w:history="1">
-        <w:r>
-          <w:rPr>
-            <w:rStyle w:val="Hipervnculo"/>
-            <w:noProof/>
-          </w:rPr>
-          <w:t>Capacidad</w:t>
+      <w:hyperlink w:anchor="_Toc519791683" w:history="1">
+        <w:r>
+          <w:rPr>
+            <w:rStyle w:val="Hipervnculo"/>
+            <w:noProof/>
+          </w:rPr>
+          <w:t>12.1.2.2</w:t>
+        </w:r>
+        <w:r>
+          <w:rPr>
+            <w:rFonts w:asciiTheme="minorHAnsi" w:eastAsiaTheme="minorEastAsia" w:hAnsiTheme="minorHAnsi"/>
+            <w:noProof/>
+            <w:lang w:eastAsia="es-ES"/>
+          </w:rPr>
+          <w:tab/>
+        </w:r>
+        <w:r>
+          <w:rPr>
+            <w:rStyle w:val="Hipervnculo"/>
+            <w:noProof/>
+          </w:rPr>
+          <w:t>Alimentación</w:t>
         </w:r>
         <w:r>
           <w:rPr>
@@ -3328,7 +6566,7 @@
             <w:noProof/>
             <w:webHidden/>
           </w:rPr>
-          <w:instrText xml:space="preserve"> PAGEREF _Toc519528498 \h </w:instrText>
+          <w:instrText xml:space="preserve"> PAGEREF _Toc519791683 \h </w:instrText>
         </w:r>
         <w:r>
           <w:rPr>
@@ -3348,7 +6586,7 @@
             <w:noProof/>
             <w:webHidden/>
           </w:rPr>
-          <w:t>31</w:t>
+          <w:t>50</w:t>
         </w:r>
         <w:r>
           <w:rPr>
@@ -3361,8 +6599,9 @@
     </w:p>
     <w:p>
       <w:pPr>
-        <w:pStyle w:val="TDC3"/>
+        <w:pStyle w:val="TDC2"/>
         <w:tabs>
+          <w:tab w:val="left" w:pos="1100"/>
           <w:tab w:val="right" w:leader="dot" w:pos="8494"/>
         </w:tabs>
         <w:rPr>
@@ -3371,13 +6610,28 @@
           <w:lang w:eastAsia="es-ES"/>
         </w:rPr>
       </w:pPr>
-      <w:hyperlink w:anchor="_Toc519528499" w:history="1">
-        <w:r>
-          <w:rPr>
-            <w:rStyle w:val="Hipervnculo"/>
-            <w:noProof/>
-          </w:rPr>
-          <w:t>Corriente de carga</w:t>
+      <w:hyperlink w:anchor="_Toc519791684" w:history="1">
+        <w:r>
+          <w:rPr>
+            <w:rStyle w:val="Hipervnculo"/>
+            <w:noProof/>
+          </w:rPr>
+          <w:t>12.2</w:t>
+        </w:r>
+        <w:r>
+          <w:rPr>
+            <w:rFonts w:asciiTheme="minorHAnsi" w:eastAsiaTheme="minorEastAsia" w:hAnsiTheme="minorHAnsi"/>
+            <w:noProof/>
+            <w:lang w:eastAsia="es-ES"/>
+          </w:rPr>
+          <w:tab/>
+        </w:r>
+        <w:r>
+          <w:rPr>
+            <w:rStyle w:val="Hipervnculo"/>
+            <w:noProof/>
+          </w:rPr>
+          <w:t>RECOGIDA DE DATOS DE CARGA DE LA BATERÍA</w:t>
         </w:r>
         <w:r>
           <w:rPr>
@@ -3398,7 +6652,7 @@
             <w:noProof/>
             <w:webHidden/>
           </w:rPr>
-          <w:instrText xml:space="preserve"> PAGEREF _Toc519528499 \h </w:instrText>
+          <w:instrText xml:space="preserve"> PAGEREF _Toc519791684 \h </w:instrText>
         </w:r>
         <w:r>
           <w:rPr>
@@ -3418,7 +6672,7 @@
             <w:noProof/>
             <w:webHidden/>
           </w:rPr>
-          <w:t>31</w:t>
+          <w:t>51</w:t>
         </w:r>
         <w:r>
           <w:rPr>
@@ -3431,8 +6685,9 @@
     </w:p>
     <w:p>
       <w:pPr>
-        <w:pStyle w:val="TDC3"/>
+        <w:pStyle w:val="TDC1"/>
         <w:tabs>
+          <w:tab w:val="left" w:pos="660"/>
           <w:tab w:val="right" w:leader="dot" w:pos="8494"/>
         </w:tabs>
         <w:rPr>
@@ -3441,13 +6696,28 @@
           <w:lang w:eastAsia="es-ES"/>
         </w:rPr>
       </w:pPr>
-      <w:hyperlink w:anchor="_Toc519528500" w:history="1">
-        <w:r>
-          <w:rPr>
-            <w:rStyle w:val="Hipervnculo"/>
-            <w:noProof/>
-          </w:rPr>
-          <w:t>Capacidad especifica</w:t>
+      <w:hyperlink w:anchor="_Toc519791685" w:history="1">
+        <w:r>
+          <w:rPr>
+            <w:rStyle w:val="Hipervnculo"/>
+            <w:noProof/>
+          </w:rPr>
+          <w:t>13</w:t>
+        </w:r>
+        <w:r>
+          <w:rPr>
+            <w:rFonts w:asciiTheme="minorHAnsi" w:eastAsiaTheme="minorEastAsia" w:hAnsiTheme="minorHAnsi"/>
+            <w:noProof/>
+            <w:lang w:eastAsia="es-ES"/>
+          </w:rPr>
+          <w:tab/>
+        </w:r>
+        <w:r>
+          <w:rPr>
+            <w:rStyle w:val="Hipervnculo"/>
+            <w:noProof/>
+          </w:rPr>
+          <w:t>CONEXIONES</w:t>
         </w:r>
         <w:r>
           <w:rPr>
@@ -3468,7 +6738,7 @@
             <w:noProof/>
             <w:webHidden/>
           </w:rPr>
-          <w:instrText xml:space="preserve"> PAGEREF _Toc519528500 \h </w:instrText>
+          <w:instrText xml:space="preserve"> PAGEREF _Toc519791685 \h </w:instrText>
         </w:r>
         <w:r>
           <w:rPr>
@@ -3488,7 +6758,7 @@
             <w:noProof/>
             <w:webHidden/>
           </w:rPr>
-          <w:t>31</w:t>
+          <w:t>51</w:t>
         </w:r>
         <w:r>
           <w:rPr>
@@ -3501,8 +6771,9 @@
     </w:p>
     <w:p>
       <w:pPr>
-        <w:pStyle w:val="TDC3"/>
+        <w:pStyle w:val="TDC1"/>
         <w:tabs>
+          <w:tab w:val="left" w:pos="660"/>
           <w:tab w:val="right" w:leader="dot" w:pos="8494"/>
         </w:tabs>
         <w:rPr>
@@ -3511,13 +6782,28 @@
           <w:lang w:eastAsia="es-ES"/>
         </w:rPr>
       </w:pPr>
-      <w:hyperlink w:anchor="_Toc519528501" w:history="1">
-        <w:r>
-          <w:rPr>
-            <w:rStyle w:val="Hipervnculo"/>
-            <w:noProof/>
-          </w:rPr>
-          <w:t>Energía específica</w:t>
+      <w:hyperlink w:anchor="_Toc519791686" w:history="1">
+        <w:r>
+          <w:rPr>
+            <w:rStyle w:val="Hipervnculo"/>
+            <w:noProof/>
+          </w:rPr>
+          <w:t>14</w:t>
+        </w:r>
+        <w:r>
+          <w:rPr>
+            <w:rFonts w:asciiTheme="minorHAnsi" w:eastAsiaTheme="minorEastAsia" w:hAnsiTheme="minorHAnsi"/>
+            <w:noProof/>
+            <w:lang w:eastAsia="es-ES"/>
+          </w:rPr>
+          <w:tab/>
+        </w:r>
+        <w:r>
+          <w:rPr>
+            <w:rStyle w:val="Hipervnculo"/>
+            <w:noProof/>
+          </w:rPr>
+          <w:t>BIBLIOGRAFÍA</w:t>
         </w:r>
         <w:r>
           <w:rPr>
@@ -3538,7 +6824,7 @@
             <w:noProof/>
             <w:webHidden/>
           </w:rPr>
-          <w:instrText xml:space="preserve"> PAGEREF _Toc519528501 \h </w:instrText>
+          <w:instrText xml:space="preserve"> PAGEREF _Toc519791686 \h </w:instrText>
         </w:r>
         <w:r>
           <w:rPr>
@@ -3558,707 +6844,7 @@
             <w:noProof/>
             <w:webHidden/>
           </w:rPr>
-          <w:t>31</w:t>
-        </w:r>
-        <w:r>
-          <w:rPr>
-            <w:noProof/>
-            <w:webHidden/>
-          </w:rPr>
-          <w:fldChar w:fldCharType="end"/>
-        </w:r>
-      </w:hyperlink>
-    </w:p>
-    <w:p>
-      <w:pPr>
-        <w:pStyle w:val="TDC3"/>
-        <w:tabs>
-          <w:tab w:val="right" w:leader="dot" w:pos="8494"/>
-        </w:tabs>
-        <w:rPr>
-          <w:rFonts w:asciiTheme="minorHAnsi" w:eastAsiaTheme="minorEastAsia" w:hAnsiTheme="minorHAnsi"/>
-          <w:noProof/>
-          <w:lang w:eastAsia="es-ES"/>
-        </w:rPr>
-      </w:pPr>
-      <w:hyperlink w:anchor="_Toc519528502" w:history="1">
-        <w:r>
-          <w:rPr>
-            <w:rStyle w:val="Hipervnculo"/>
-            <w:noProof/>
-          </w:rPr>
-          <w:t>Potencia específica</w:t>
-        </w:r>
-        <w:r>
-          <w:rPr>
-            <w:noProof/>
-            <w:webHidden/>
-          </w:rPr>
-          <w:tab/>
-        </w:r>
-        <w:r>
-          <w:rPr>
-            <w:noProof/>
-            <w:webHidden/>
-          </w:rPr>
-          <w:fldChar w:fldCharType="begin"/>
-        </w:r>
-        <w:r>
-          <w:rPr>
-            <w:noProof/>
-            <w:webHidden/>
-          </w:rPr>
-          <w:instrText xml:space="preserve"> PAGEREF _Toc519528502 \h </w:instrText>
-        </w:r>
-        <w:r>
-          <w:rPr>
-            <w:noProof/>
-            <w:webHidden/>
-          </w:rPr>
-        </w:r>
-        <w:r>
-          <w:rPr>
-            <w:noProof/>
-            <w:webHidden/>
-          </w:rPr>
-          <w:fldChar w:fldCharType="separate"/>
-        </w:r>
-        <w:r>
-          <w:rPr>
-            <w:noProof/>
-            <w:webHidden/>
-          </w:rPr>
-          <w:t>31</w:t>
-        </w:r>
-        <w:r>
-          <w:rPr>
-            <w:noProof/>
-            <w:webHidden/>
-          </w:rPr>
-          <w:fldChar w:fldCharType="end"/>
-        </w:r>
-      </w:hyperlink>
-    </w:p>
-    <w:p>
-      <w:pPr>
-        <w:pStyle w:val="TDC3"/>
-        <w:tabs>
-          <w:tab w:val="right" w:leader="dot" w:pos="8494"/>
-        </w:tabs>
-        <w:rPr>
-          <w:rFonts w:asciiTheme="minorHAnsi" w:eastAsiaTheme="minorEastAsia" w:hAnsiTheme="minorHAnsi"/>
-          <w:noProof/>
-          <w:lang w:eastAsia="es-ES"/>
-        </w:rPr>
-      </w:pPr>
-      <w:hyperlink w:anchor="_Toc519528503" w:history="1">
-        <w:r>
-          <w:rPr>
-            <w:rStyle w:val="Hipervnculo"/>
-            <w:noProof/>
-          </w:rPr>
-          <w:t>Vida media</w:t>
-        </w:r>
-        <w:r>
-          <w:rPr>
-            <w:noProof/>
-            <w:webHidden/>
-          </w:rPr>
-          <w:tab/>
-        </w:r>
-        <w:r>
-          <w:rPr>
-            <w:noProof/>
-            <w:webHidden/>
-          </w:rPr>
-          <w:fldChar w:fldCharType="begin"/>
-        </w:r>
-        <w:r>
-          <w:rPr>
-            <w:noProof/>
-            <w:webHidden/>
-          </w:rPr>
-          <w:instrText xml:space="preserve"> PAGEREF _Toc519528503 \h </w:instrText>
-        </w:r>
-        <w:r>
-          <w:rPr>
-            <w:noProof/>
-            <w:webHidden/>
-          </w:rPr>
-        </w:r>
-        <w:r>
-          <w:rPr>
-            <w:noProof/>
-            <w:webHidden/>
-          </w:rPr>
-          <w:fldChar w:fldCharType="separate"/>
-        </w:r>
-        <w:r>
-          <w:rPr>
-            <w:noProof/>
-            <w:webHidden/>
-          </w:rPr>
-          <w:t>31</w:t>
-        </w:r>
-        <w:r>
-          <w:rPr>
-            <w:noProof/>
-            <w:webHidden/>
-          </w:rPr>
-          <w:fldChar w:fldCharType="end"/>
-        </w:r>
-      </w:hyperlink>
-    </w:p>
-    <w:p>
-      <w:pPr>
-        <w:pStyle w:val="TDC3"/>
-        <w:tabs>
-          <w:tab w:val="right" w:leader="dot" w:pos="8494"/>
-        </w:tabs>
-        <w:rPr>
-          <w:rFonts w:asciiTheme="minorHAnsi" w:eastAsiaTheme="minorEastAsia" w:hAnsiTheme="minorHAnsi"/>
-          <w:noProof/>
-          <w:lang w:eastAsia="es-ES"/>
-        </w:rPr>
-      </w:pPr>
-      <w:hyperlink w:anchor="_Toc519528504" w:history="1">
-        <w:r>
-          <w:rPr>
-            <w:rStyle w:val="Hipervnculo"/>
-            <w:noProof/>
-          </w:rPr>
-          <w:t>Efecto memoria</w:t>
-        </w:r>
-        <w:r>
-          <w:rPr>
-            <w:noProof/>
-            <w:webHidden/>
-          </w:rPr>
-          <w:tab/>
-        </w:r>
-        <w:r>
-          <w:rPr>
-            <w:noProof/>
-            <w:webHidden/>
-          </w:rPr>
-          <w:fldChar w:fldCharType="begin"/>
-        </w:r>
-        <w:r>
-          <w:rPr>
-            <w:noProof/>
-            <w:webHidden/>
-          </w:rPr>
-          <w:instrText xml:space="preserve"> PAGEREF _Toc519528504 \h </w:instrText>
-        </w:r>
-        <w:r>
-          <w:rPr>
-            <w:noProof/>
-            <w:webHidden/>
-          </w:rPr>
-        </w:r>
-        <w:r>
-          <w:rPr>
-            <w:noProof/>
-            <w:webHidden/>
-          </w:rPr>
-          <w:fldChar w:fldCharType="separate"/>
-        </w:r>
-        <w:r>
-          <w:rPr>
-            <w:noProof/>
-            <w:webHidden/>
-          </w:rPr>
-          <w:t>31</w:t>
-        </w:r>
-        <w:r>
-          <w:rPr>
-            <w:noProof/>
-            <w:webHidden/>
-          </w:rPr>
-          <w:fldChar w:fldCharType="end"/>
-        </w:r>
-      </w:hyperlink>
-    </w:p>
-    <w:p>
-      <w:pPr>
-        <w:pStyle w:val="TDC3"/>
-        <w:tabs>
-          <w:tab w:val="right" w:leader="dot" w:pos="8494"/>
-        </w:tabs>
-        <w:rPr>
-          <w:rFonts w:asciiTheme="minorHAnsi" w:eastAsiaTheme="minorEastAsia" w:hAnsiTheme="minorHAnsi"/>
-          <w:noProof/>
-          <w:lang w:eastAsia="es-ES"/>
-        </w:rPr>
-      </w:pPr>
-      <w:hyperlink w:anchor="_Toc519528505" w:history="1">
-        <w:r>
-          <w:rPr>
-            <w:rStyle w:val="Hipervnculo"/>
-            <w:noProof/>
-          </w:rPr>
-          <w:t>Estado de salud (SoH)</w:t>
-        </w:r>
-        <w:r>
-          <w:rPr>
-            <w:noProof/>
-            <w:webHidden/>
-          </w:rPr>
-          <w:tab/>
-        </w:r>
-        <w:r>
-          <w:rPr>
-            <w:noProof/>
-            <w:webHidden/>
-          </w:rPr>
-          <w:fldChar w:fldCharType="begin"/>
-        </w:r>
-        <w:r>
-          <w:rPr>
-            <w:noProof/>
-            <w:webHidden/>
-          </w:rPr>
-          <w:instrText xml:space="preserve"> PAGEREF _Toc519528505 \h </w:instrText>
-        </w:r>
-        <w:r>
-          <w:rPr>
-            <w:noProof/>
-            <w:webHidden/>
-          </w:rPr>
-        </w:r>
-        <w:r>
-          <w:rPr>
-            <w:noProof/>
-            <w:webHidden/>
-          </w:rPr>
-          <w:fldChar w:fldCharType="separate"/>
-        </w:r>
-        <w:r>
-          <w:rPr>
-            <w:noProof/>
-            <w:webHidden/>
-          </w:rPr>
-          <w:t>32</w:t>
-        </w:r>
-        <w:r>
-          <w:rPr>
-            <w:noProof/>
-            <w:webHidden/>
-          </w:rPr>
-          <w:fldChar w:fldCharType="end"/>
-        </w:r>
-      </w:hyperlink>
-    </w:p>
-    <w:p>
-      <w:pPr>
-        <w:pStyle w:val="TDC3"/>
-        <w:tabs>
-          <w:tab w:val="right" w:leader="dot" w:pos="8494"/>
-        </w:tabs>
-        <w:rPr>
-          <w:rFonts w:asciiTheme="minorHAnsi" w:eastAsiaTheme="minorEastAsia" w:hAnsiTheme="minorHAnsi"/>
-          <w:noProof/>
-          <w:lang w:eastAsia="es-ES"/>
-        </w:rPr>
-      </w:pPr>
-      <w:hyperlink w:anchor="_Toc519528506" w:history="1">
-        <w:r>
-          <w:rPr>
-            <w:rStyle w:val="Hipervnculo"/>
-            <w:noProof/>
-          </w:rPr>
-          <w:t>Estado de carga (SoC)</w:t>
-        </w:r>
-        <w:r>
-          <w:rPr>
-            <w:noProof/>
-            <w:webHidden/>
-          </w:rPr>
-          <w:tab/>
-        </w:r>
-        <w:r>
-          <w:rPr>
-            <w:noProof/>
-            <w:webHidden/>
-          </w:rPr>
-          <w:fldChar w:fldCharType="begin"/>
-        </w:r>
-        <w:r>
-          <w:rPr>
-            <w:noProof/>
-            <w:webHidden/>
-          </w:rPr>
-          <w:instrText xml:space="preserve"> PAGEREF _Toc519528506 \h </w:instrText>
-        </w:r>
-        <w:r>
-          <w:rPr>
-            <w:noProof/>
-            <w:webHidden/>
-          </w:rPr>
-        </w:r>
-        <w:r>
-          <w:rPr>
-            <w:noProof/>
-            <w:webHidden/>
-          </w:rPr>
-          <w:fldChar w:fldCharType="separate"/>
-        </w:r>
-        <w:r>
-          <w:rPr>
-            <w:noProof/>
-            <w:webHidden/>
-          </w:rPr>
-          <w:t>32</w:t>
-        </w:r>
-        <w:r>
-          <w:rPr>
-            <w:noProof/>
-            <w:webHidden/>
-          </w:rPr>
-          <w:fldChar w:fldCharType="end"/>
-        </w:r>
-      </w:hyperlink>
-    </w:p>
-    <w:p>
-      <w:pPr>
-        <w:pStyle w:val="TDC3"/>
-        <w:tabs>
-          <w:tab w:val="right" w:leader="dot" w:pos="8494"/>
-        </w:tabs>
-        <w:rPr>
-          <w:rFonts w:asciiTheme="minorHAnsi" w:eastAsiaTheme="minorEastAsia" w:hAnsiTheme="minorHAnsi"/>
-          <w:noProof/>
-          <w:lang w:eastAsia="es-ES"/>
-        </w:rPr>
-      </w:pPr>
-      <w:hyperlink w:anchor="_Toc519528507" w:history="1">
-        <w:r>
-          <w:rPr>
-            <w:rStyle w:val="Hipervnculo"/>
-            <w:noProof/>
-          </w:rPr>
-          <w:t>Estado de función (SoF)</w:t>
-        </w:r>
-        <w:r>
-          <w:rPr>
-            <w:noProof/>
-            <w:webHidden/>
-          </w:rPr>
-          <w:tab/>
-        </w:r>
-        <w:r>
-          <w:rPr>
-            <w:noProof/>
-            <w:webHidden/>
-          </w:rPr>
-          <w:fldChar w:fldCharType="begin"/>
-        </w:r>
-        <w:r>
-          <w:rPr>
-            <w:noProof/>
-            <w:webHidden/>
-          </w:rPr>
-          <w:instrText xml:space="preserve"> PAGEREF _Toc519528507 \h </w:instrText>
-        </w:r>
-        <w:r>
-          <w:rPr>
-            <w:noProof/>
-            <w:webHidden/>
-          </w:rPr>
-        </w:r>
-        <w:r>
-          <w:rPr>
-            <w:noProof/>
-            <w:webHidden/>
-          </w:rPr>
-          <w:fldChar w:fldCharType="separate"/>
-        </w:r>
-        <w:r>
-          <w:rPr>
-            <w:noProof/>
-            <w:webHidden/>
-          </w:rPr>
-          <w:t>32</w:t>
-        </w:r>
-        <w:r>
-          <w:rPr>
-            <w:noProof/>
-            <w:webHidden/>
-          </w:rPr>
-          <w:fldChar w:fldCharType="end"/>
-        </w:r>
-      </w:hyperlink>
-    </w:p>
-    <w:p>
-      <w:pPr>
-        <w:pStyle w:val="TDC3"/>
-        <w:tabs>
-          <w:tab w:val="right" w:leader="dot" w:pos="8494"/>
-        </w:tabs>
-        <w:rPr>
-          <w:rFonts w:asciiTheme="minorHAnsi" w:eastAsiaTheme="minorEastAsia" w:hAnsiTheme="minorHAnsi"/>
-          <w:noProof/>
-          <w:lang w:eastAsia="es-ES"/>
-        </w:rPr>
-      </w:pPr>
-      <w:hyperlink w:anchor="_Toc519528508" w:history="1">
-        <w:r>
-          <w:rPr>
-            <w:rStyle w:val="Hipervnculo"/>
-            <w:noProof/>
-          </w:rPr>
-          <w:t>Autodescarga</w:t>
-        </w:r>
-        <w:r>
-          <w:rPr>
-            <w:noProof/>
-            <w:webHidden/>
-          </w:rPr>
-          <w:tab/>
-        </w:r>
-        <w:r>
-          <w:rPr>
-            <w:noProof/>
-            <w:webHidden/>
-          </w:rPr>
-          <w:fldChar w:fldCharType="begin"/>
-        </w:r>
-        <w:r>
-          <w:rPr>
-            <w:noProof/>
-            <w:webHidden/>
-          </w:rPr>
-          <w:instrText xml:space="preserve"> PAGEREF _Toc519528508 \h </w:instrText>
-        </w:r>
-        <w:r>
-          <w:rPr>
-            <w:noProof/>
-            <w:webHidden/>
-          </w:rPr>
-        </w:r>
-        <w:r>
-          <w:rPr>
-            <w:noProof/>
-            <w:webHidden/>
-          </w:rPr>
-          <w:fldChar w:fldCharType="separate"/>
-        </w:r>
-        <w:r>
-          <w:rPr>
-            <w:noProof/>
-            <w:webHidden/>
-          </w:rPr>
-          <w:t>32</w:t>
-        </w:r>
-        <w:r>
-          <w:rPr>
-            <w:noProof/>
-            <w:webHidden/>
-          </w:rPr>
-          <w:fldChar w:fldCharType="end"/>
-        </w:r>
-      </w:hyperlink>
-    </w:p>
-    <w:p>
-      <w:pPr>
-        <w:pStyle w:val="TDC3"/>
-        <w:tabs>
-          <w:tab w:val="right" w:leader="dot" w:pos="8494"/>
-        </w:tabs>
-        <w:rPr>
-          <w:rFonts w:asciiTheme="minorHAnsi" w:eastAsiaTheme="minorEastAsia" w:hAnsiTheme="minorHAnsi"/>
-          <w:noProof/>
-          <w:lang w:eastAsia="es-ES"/>
-        </w:rPr>
-      </w:pPr>
-      <w:hyperlink w:anchor="_Toc519528509" w:history="1">
-        <w:r>
-          <w:rPr>
-            <w:rStyle w:val="Hipervnculo"/>
-            <w:noProof/>
-          </w:rPr>
-          <w:t>Eficiencia</w:t>
-        </w:r>
-        <w:r>
-          <w:rPr>
-            <w:noProof/>
-            <w:webHidden/>
-          </w:rPr>
-          <w:tab/>
-        </w:r>
-        <w:r>
-          <w:rPr>
-            <w:noProof/>
-            <w:webHidden/>
-          </w:rPr>
-          <w:fldChar w:fldCharType="begin"/>
-        </w:r>
-        <w:r>
-          <w:rPr>
-            <w:noProof/>
-            <w:webHidden/>
-          </w:rPr>
-          <w:instrText xml:space="preserve"> PAGEREF _Toc519528509 \h </w:instrText>
-        </w:r>
-        <w:r>
-          <w:rPr>
-            <w:noProof/>
-            <w:webHidden/>
-          </w:rPr>
-        </w:r>
-        <w:r>
-          <w:rPr>
-            <w:noProof/>
-            <w:webHidden/>
-          </w:rPr>
-          <w:fldChar w:fldCharType="separate"/>
-        </w:r>
-        <w:r>
-          <w:rPr>
-            <w:noProof/>
-            <w:webHidden/>
-          </w:rPr>
-          <w:t>32</w:t>
-        </w:r>
-        <w:r>
-          <w:rPr>
-            <w:noProof/>
-            <w:webHidden/>
-          </w:rPr>
-          <w:fldChar w:fldCharType="end"/>
-        </w:r>
-      </w:hyperlink>
-    </w:p>
-    <w:p>
-      <w:pPr>
-        <w:pStyle w:val="TDC3"/>
-        <w:tabs>
-          <w:tab w:val="right" w:leader="dot" w:pos="8494"/>
-        </w:tabs>
-        <w:rPr>
-          <w:rFonts w:asciiTheme="minorHAnsi" w:eastAsiaTheme="minorEastAsia" w:hAnsiTheme="minorHAnsi"/>
-          <w:noProof/>
-          <w:lang w:eastAsia="es-ES"/>
-        </w:rPr>
-      </w:pPr>
-      <w:hyperlink w:anchor="_Toc519528510" w:history="1">
-        <w:r>
-          <w:rPr>
-            <w:rStyle w:val="Hipervnculo"/>
-            <w:noProof/>
-          </w:rPr>
-          <w:t>Profundidad de descarga</w:t>
-        </w:r>
-        <w:r>
-          <w:rPr>
-            <w:noProof/>
-            <w:webHidden/>
-          </w:rPr>
-          <w:tab/>
-        </w:r>
-        <w:r>
-          <w:rPr>
-            <w:noProof/>
-            <w:webHidden/>
-          </w:rPr>
-          <w:fldChar w:fldCharType="begin"/>
-        </w:r>
-        <w:r>
-          <w:rPr>
-            <w:noProof/>
-            <w:webHidden/>
-          </w:rPr>
-          <w:instrText xml:space="preserve"> PAGEREF _Toc519528510 \h </w:instrText>
-        </w:r>
-        <w:r>
-          <w:rPr>
-            <w:noProof/>
-            <w:webHidden/>
-          </w:rPr>
-        </w:r>
-        <w:r>
-          <w:rPr>
-            <w:noProof/>
-            <w:webHidden/>
-          </w:rPr>
-          <w:fldChar w:fldCharType="separate"/>
-        </w:r>
-        <w:r>
-          <w:rPr>
-            <w:noProof/>
-            <w:webHidden/>
-          </w:rPr>
-          <w:t>32</w:t>
-        </w:r>
-        <w:r>
-          <w:rPr>
-            <w:noProof/>
-            <w:webHidden/>
-          </w:rPr>
-          <w:fldChar w:fldCharType="end"/>
-        </w:r>
-      </w:hyperlink>
-    </w:p>
-    <w:p>
-      <w:pPr>
-        <w:pStyle w:val="TDC3"/>
-        <w:tabs>
-          <w:tab w:val="right" w:leader="dot" w:pos="8494"/>
-        </w:tabs>
-        <w:rPr>
-          <w:rFonts w:asciiTheme="minorHAnsi" w:eastAsiaTheme="minorEastAsia" w:hAnsiTheme="minorHAnsi"/>
-          <w:noProof/>
-          <w:lang w:eastAsia="es-ES"/>
-        </w:rPr>
-      </w:pPr>
-      <w:hyperlink w:anchor="_Toc519528511" w:history="1">
-        <w:r>
-          <w:rPr>
-            <w:rStyle w:val="Hipervnculo"/>
-            <w:noProof/>
-          </w:rPr>
-          <w:t>C-Rates</w:t>
-        </w:r>
-        <w:r>
-          <w:rPr>
-            <w:noProof/>
-            <w:webHidden/>
-          </w:rPr>
-          <w:tab/>
-        </w:r>
-        <w:r>
-          <w:rPr>
-            <w:noProof/>
-            <w:webHidden/>
-          </w:rPr>
-          <w:fldChar w:fldCharType="begin"/>
-        </w:r>
-        <w:r>
-          <w:rPr>
-            <w:noProof/>
-            <w:webHidden/>
-          </w:rPr>
-          <w:instrText xml:space="preserve"> PAGEREF _Toc519528511 \h </w:instrText>
-        </w:r>
-        <w:r>
-          <w:rPr>
-            <w:noProof/>
-            <w:webHidden/>
-          </w:rPr>
-        </w:r>
-        <w:r>
-          <w:rPr>
-            <w:noProof/>
-            <w:webHidden/>
-          </w:rPr>
-          <w:fldChar w:fldCharType="separate"/>
-        </w:r>
-        <w:r>
-          <w:rPr>
-            <w:noProof/>
-            <w:webHidden/>
-          </w:rPr>
-          <w:t>32</w:t>
+          <w:t>53</w:t>
         </w:r>
         <w:r>
           <w:rPr>
@@ -4276,18 +6862,16 @@
           <w:tab w:val="right" w:leader="dot" w:pos="8494"/>
         </w:tabs>
         <w:rPr>
-          <w:rFonts w:asciiTheme="minorHAnsi" w:eastAsiaTheme="minorEastAsia" w:hAnsiTheme="minorHAnsi"/>
           <w:noProof/>
-          <w:lang w:eastAsia="es-ES"/>
         </w:rPr>
       </w:pPr>
-      <w:hyperlink w:anchor="_Toc519528512" w:history="1">
-        <w:r>
-          <w:rPr>
-            <w:rStyle w:val="Hipervnculo"/>
-            <w:noProof/>
-          </w:rPr>
-          <w:t>ELECIÓN DEL CONJUNTO DE CARGA INDUCTIVA [29]</w:t>
+      <w:hyperlink w:anchor="_Toc519791687" w:history="1">
+        <w:r>
+          <w:rPr>
+            <w:rStyle w:val="Hipervnculo"/>
+            <w:noProof/>
+          </w:rPr>
+          <w:t>15</w:t>
         </w:r>
         <w:r>
           <w:rPr>
@@ -4308,7 +6892,7 @@
             <w:noProof/>
             <w:webHidden/>
           </w:rPr>
-          <w:instrText xml:space="preserve"> PAGEREF _Toc519528512 \h </w:instrText>
+          <w:instrText xml:space="preserve"> PAGEREF _Toc519791687 \h </w:instrText>
         </w:r>
         <w:r>
           <w:rPr>
@@ -4328,7 +6912,7 @@
             <w:noProof/>
             <w:webHidden/>
           </w:rPr>
-          <w:t>32</w:t>
+          <w:t>54</w:t>
         </w:r>
         <w:r>
           <w:rPr>
@@ -4341,74 +6925,166 @@
     </w:p>
     <w:p>
       <w:pPr>
-        <w:pStyle w:val="TDC1"/>
-        <w:tabs>
-          <w:tab w:val="right" w:leader="dot" w:pos="8494"/>
-        </w:tabs>
+        <w:spacing w:before="0" w:after="160"/>
+        <w:ind w:firstLine="0"/>
+        <w:jc w:val="left"/>
+      </w:pPr>
+      <w:r>
+        <w:br w:type="page"/>
+      </w:r>
+    </w:p>
+    <w:p>
+      <w:pPr>
         <w:rPr>
-          <w:rFonts w:asciiTheme="minorHAnsi" w:eastAsiaTheme="minorEastAsia" w:hAnsiTheme="minorHAnsi"/>
-          <w:noProof/>
-          <w:lang w:eastAsia="es-ES"/>
+          <w:sz w:val="56"/>
+          <w:szCs w:val="56"/>
         </w:rPr>
       </w:pPr>
-      <w:hyperlink w:anchor="_Toc519528513" w:history="1">
-        <w:r>
-          <w:rPr>
-            <w:rStyle w:val="Hipervnculo"/>
-            <w:noProof/>
-          </w:rPr>
-          <w:t>BIBLIOGRAFÍA</w:t>
-        </w:r>
-        <w:r>
-          <w:rPr>
-            <w:noProof/>
-            <w:webHidden/>
-          </w:rPr>
-          <w:tab/>
-        </w:r>
-        <w:r>
-          <w:rPr>
-            <w:noProof/>
-            <w:webHidden/>
-          </w:rPr>
-          <w:fldChar w:fldCharType="begin"/>
-        </w:r>
-        <w:r>
-          <w:rPr>
-            <w:noProof/>
-            <w:webHidden/>
-          </w:rPr>
-          <w:instrText xml:space="preserve"> PAGEREF _Toc519528513 \h </w:instrText>
-        </w:r>
-        <w:r>
-          <w:rPr>
-            <w:noProof/>
-            <w:webHidden/>
-          </w:rPr>
-        </w:r>
-        <w:r>
-          <w:rPr>
-            <w:noProof/>
-            <w:webHidden/>
-          </w:rPr>
-          <w:fldChar w:fldCharType="separate"/>
-        </w:r>
-        <w:r>
-          <w:rPr>
-            <w:noProof/>
-            <w:webHidden/>
-          </w:rPr>
-          <w:t>36</w:t>
-        </w:r>
-        <w:r>
-          <w:rPr>
-            <w:noProof/>
-            <w:webHidden/>
-          </w:rPr>
-          <w:fldChar w:fldCharType="end"/>
-        </w:r>
-      </w:hyperlink>
-    </w:p>
+      <w:r>
+        <w:rPr>
+          <w:sz w:val="56"/>
+          <w:szCs w:val="56"/>
+        </w:rPr>
+        <w:t>ÍNDICE DE TABLAS</w:t>
+      </w:r>
+    </w:p>
+    <w:p>
+      <w:pPr>
+        <w:rPr>
+          <w:sz w:val="56"/>
+          <w:szCs w:val="56"/>
+        </w:rPr>
+      </w:pPr>
+    </w:p>
+    <w:p>
+      <w:pPr>
+        <w:spacing w:before="0" w:after="160"/>
+        <w:ind w:firstLine="0"/>
+        <w:jc w:val="left"/>
+        <w:rPr>
+          <w:sz w:val="56"/>
+          <w:szCs w:val="56"/>
+        </w:rPr>
+      </w:pPr>
+      <w:r>
+        <w:rPr>
+          <w:sz w:val="56"/>
+          <w:szCs w:val="56"/>
+        </w:rPr>
+        <w:br w:type="page"/>
+      </w:r>
+    </w:p>
+    <w:p>
+      <w:pPr>
+        <w:rPr>
+          <w:sz w:val="56"/>
+          <w:szCs w:val="56"/>
+        </w:rPr>
+      </w:pPr>
+      <w:r>
+        <w:rPr>
+          <w:sz w:val="56"/>
+          <w:szCs w:val="56"/>
+        </w:rPr>
+        <w:t>ÍNDICE DE FIGURAS</w:t>
+      </w:r>
+    </w:p>
+    <w:p>
+      <w:pPr>
+        <w:rPr>
+          <w:sz w:val="56"/>
+          <w:szCs w:val="56"/>
+        </w:rPr>
+      </w:pPr>
+    </w:p>
+    <w:p>
+      <w:pPr>
+        <w:spacing w:before="0" w:after="160"/>
+        <w:ind w:firstLine="0"/>
+        <w:jc w:val="left"/>
+        <w:rPr>
+          <w:sz w:val="56"/>
+          <w:szCs w:val="56"/>
+        </w:rPr>
+      </w:pPr>
+      <w:r>
+        <w:rPr>
+          <w:sz w:val="56"/>
+          <w:szCs w:val="56"/>
+        </w:rPr>
+        <w:br w:type="page"/>
+      </w:r>
+    </w:p>
+    <w:p>
+      <w:pPr>
+        <w:spacing w:before="0" w:after="160"/>
+        <w:ind w:firstLine="0"/>
+        <w:jc w:val="left"/>
+        <w:rPr>
+          <w:sz w:val="56"/>
+          <w:szCs w:val="56"/>
+        </w:rPr>
+      </w:pPr>
+      <w:r>
+        <w:rPr>
+          <w:sz w:val="56"/>
+          <w:szCs w:val="56"/>
+        </w:rPr>
+        <w:t>ANEXOS</w:t>
+      </w:r>
+    </w:p>
+    <w:p>
+      <w:pPr>
+        <w:spacing w:before="0" w:after="160"/>
+        <w:ind w:firstLine="0"/>
+        <w:jc w:val="left"/>
+        <w:rPr>
+          <w:sz w:val="56"/>
+          <w:szCs w:val="56"/>
+        </w:rPr>
+      </w:pPr>
+    </w:p>
+    <w:p>
+      <w:pPr>
+        <w:spacing w:before="0" w:after="160"/>
+        <w:ind w:firstLine="0"/>
+        <w:jc w:val="left"/>
+      </w:pPr>
+      <w:r>
+        <w:t>ANEXO I. - LIFEPO4WERED/PI.</w:t>
+      </w:r>
+    </w:p>
+    <w:p>
+      <w:pPr>
+        <w:spacing w:before="0" w:after="160"/>
+        <w:ind w:firstLine="0"/>
+        <w:jc w:val="left"/>
+      </w:pPr>
+      <w:r>
+        <w:t>ANEXO II. - LIFEPO4WERED/USB.</w:t>
+      </w:r>
+    </w:p>
+    <w:p>
+      <w:pPr>
+        <w:spacing w:before="0" w:after="160"/>
+        <w:ind w:firstLine="0"/>
+        <w:jc w:val="left"/>
+      </w:pPr>
+      <w:r>
+        <w:t>ANEXOIII. - IFR14500EC (DATA SHEET).</w:t>
+      </w:r>
+    </w:p>
+    <w:p>
+      <w:pPr>
+        <w:spacing w:before="0" w:after="160"/>
+        <w:ind w:firstLine="0"/>
+        <w:jc w:val="left"/>
+      </w:pPr>
+      <w:r>
+        <w:t>ANEXOIV. - ADS1118 (DATA SHEET).</w:t>
+      </w:r>
+    </w:p>
+    <w:p/>
     <w:p>
       <w:pPr>
         <w:sectPr>
@@ -4420,6 +7096,17 @@
       </w:pPr>
       <w:r>
         <w:fldChar w:fldCharType="end"/>
+      </w:r>
+    </w:p>
+    <w:p>
+      <w:pPr>
+        <w:spacing w:before="0" w:after="160"/>
+        <w:ind w:firstLine="0"/>
+        <w:jc w:val="left"/>
+      </w:pPr>
+      <w:subDoc r:id="rId6"/>
+      <w:r>
+        <w:br w:type="page"/>
       </w:r>
     </w:p>
     <w:p>
@@ -4432,7 +7119,21 @@
           <w:docGrid w:linePitch="360"/>
         </w:sectPr>
       </w:pPr>
-      <w:subDoc r:id="rId6"/>
+    </w:p>
+    <w:p>
+      <w:pPr>
+        <w:spacing w:before="0" w:after="160"/>
+        <w:ind w:firstLine="0"/>
+        <w:jc w:val="left"/>
+        <w:rPr>
+          <w:rFonts w:eastAsiaTheme="minorEastAsia"/>
+          <w:spacing w:val="15"/>
+        </w:rPr>
+      </w:pPr>
+      <w:subDoc r:id="rId7"/>
+      <w:r>
+        <w:br w:type="page"/>
+      </w:r>
     </w:p>
     <w:p>
       <w:pPr>
@@ -4445,7 +7146,17 @@
           <w:docGrid w:linePitch="360"/>
         </w:sectPr>
       </w:pPr>
-      <w:subDoc r:id="rId7"/>
+    </w:p>
+    <w:p>
+      <w:pPr>
+        <w:spacing w:before="0" w:after="160"/>
+        <w:ind w:firstLine="0"/>
+        <w:jc w:val="left"/>
+      </w:pPr>
+      <w:subDoc r:id="rId8"/>
+      <w:r>
+        <w:br w:type="page"/>
+      </w:r>
     </w:p>
     <w:p>
       <w:pPr>
@@ -4457,7 +7168,17 @@
           <w:docGrid w:linePitch="360"/>
         </w:sectPr>
       </w:pPr>
-      <w:subDoc r:id="rId8"/>
+    </w:p>
+    <w:p>
+      <w:pPr>
+        <w:spacing w:before="0" w:after="160"/>
+        <w:ind w:firstLine="0"/>
+        <w:jc w:val="left"/>
+      </w:pPr>
+      <w:subDoc r:id="rId9"/>
+      <w:r>
+        <w:br w:type="page"/>
+      </w:r>
     </w:p>
     <w:p>
       <w:pPr>
@@ -4470,7 +7191,6 @@
           <w:docGrid w:linePitch="360"/>
         </w:sectPr>
       </w:pPr>
-      <w:subDoc r:id="rId9"/>
     </w:p>
     <w:p>
       <w:pPr>
@@ -4499,15 +7219,24 @@
     </w:p>
     <w:p>
       <w:pPr>
+        <w:spacing w:before="0" w:after="160"/>
+        <w:ind w:firstLine="0"/>
+        <w:jc w:val="left"/>
+      </w:pPr>
+      <w:subDoc r:id="rId11"/>
+    </w:p>
+    <w:p>
+      <w:pPr>
         <w:ind w:firstLine="0"/>
         <w:sectPr>
+          <w:type w:val="continuous"/>
           <w:pgSz w:w="11906" w:h="16838"/>
           <w:pgMar w:top="1135" w:right="1701" w:bottom="1417" w:left="1701" w:header="708" w:footer="708" w:gutter="0"/>
           <w:cols w:space="708"/>
           <w:docGrid w:linePitch="360"/>
         </w:sectPr>
       </w:pPr>
-      <w:subDoc r:id="rId11"/>
+      <w:subDoc r:id="rId12"/>
     </w:p>
     <w:p>
       <w:pPr>
@@ -4523,10 +7252,13 @@
     <w:p>
       <w:pPr>
         <w:pStyle w:val="Ttulo1"/>
-      </w:pPr>
-      <w:subDoc r:id="rId12"/>
-    </w:p>
-    <w:p/>
+        <w:numPr>
+          <w:ilvl w:val="0"/>
+          <w:numId w:val="0"/>
+        </w:numPr>
+      </w:pPr>
+      <w:subDoc r:id="rId13"/>
+    </w:p>
     <w:sectPr>
       <w:type w:val="continuous"/>
       <w:pgSz w:w="11906" w:h="16838"/>
@@ -4541,6 +7273,101 @@
 <file path=word/numbering.xml><?xml version="1.0" encoding="utf-8"?>
 <w:numbering xmlns:wpc="http://schemas.microsoft.com/office/word/2010/wordprocessingCanvas" xmlns:mc="http://schemas.openxmlformats.org/markup-compatibility/2006" xmlns:o="urn:schemas-microsoft-com:office:office" xmlns:r="http://schemas.openxmlformats.org/officeDocument/2006/relationships" xmlns:m="http://schemas.openxmlformats.org/officeDocument/2006/math" xmlns:v="urn:schemas-microsoft-com:vml" xmlns:wp14="http://schemas.microsoft.com/office/word/2010/wordprocessingDrawing" xmlns:wp="http://schemas.openxmlformats.org/drawingml/2006/wordprocessingDrawing" xmlns:w10="urn:schemas-microsoft-com:office:word" xmlns:w="http://schemas.openxmlformats.org/wordprocessingml/2006/main" xmlns:w14="http://schemas.microsoft.com/office/word/2010/wordml" xmlns:w15="http://schemas.microsoft.com/office/word/2012/wordml" xmlns:wpg="http://schemas.microsoft.com/office/word/2010/wordprocessingGroup" xmlns:wpi="http://schemas.microsoft.com/office/word/2010/wordprocessingInk" xmlns:wne="http://schemas.microsoft.com/office/word/2006/wordml" xmlns:wps="http://schemas.microsoft.com/office/word/2010/wordprocessingShape" mc:Ignorable="w14 w15 wp14">
   <w:abstractNum w:abstractNumId="0">
+    <w:nsid w:val="07BA257C"/>
+    <w:multiLevelType w:val="multilevel"/>
+    <w:tmpl w:val="0C0A0025"/>
+    <w:lvl w:ilvl="0">
+      <w:start w:val="1"/>
+      <w:numFmt w:val="decimal"/>
+      <w:pStyle w:val="Ttulo1"/>
+      <w:lvlText w:val="%1"/>
+      <w:lvlJc w:val="left"/>
+      <w:pPr>
+        <w:ind w:left="432" w:hanging="432"/>
+      </w:pPr>
+    </w:lvl>
+    <w:lvl w:ilvl="1">
+      <w:start w:val="1"/>
+      <w:numFmt w:val="decimal"/>
+      <w:pStyle w:val="Ttulo2"/>
+      <w:lvlText w:val="%1.%2"/>
+      <w:lvlJc w:val="left"/>
+      <w:pPr>
+        <w:ind w:left="576" w:hanging="576"/>
+      </w:pPr>
+    </w:lvl>
+    <w:lvl w:ilvl="2">
+      <w:start w:val="1"/>
+      <w:numFmt w:val="decimal"/>
+      <w:pStyle w:val="Ttulo3"/>
+      <w:lvlText w:val="%1.%2.%3"/>
+      <w:lvlJc w:val="left"/>
+      <w:pPr>
+        <w:ind w:left="720" w:hanging="720"/>
+      </w:pPr>
+    </w:lvl>
+    <w:lvl w:ilvl="3">
+      <w:start w:val="1"/>
+      <w:numFmt w:val="decimal"/>
+      <w:pStyle w:val="Ttulo4"/>
+      <w:lvlText w:val="%1.%2.%3.%4"/>
+      <w:lvlJc w:val="left"/>
+      <w:pPr>
+        <w:ind w:left="864" w:hanging="864"/>
+      </w:pPr>
+    </w:lvl>
+    <w:lvl w:ilvl="4">
+      <w:start w:val="1"/>
+      <w:numFmt w:val="decimal"/>
+      <w:pStyle w:val="Ttulo5"/>
+      <w:lvlText w:val="%1.%2.%3.%4.%5"/>
+      <w:lvlJc w:val="left"/>
+      <w:pPr>
+        <w:ind w:left="1008" w:hanging="1008"/>
+      </w:pPr>
+    </w:lvl>
+    <w:lvl w:ilvl="5">
+      <w:start w:val="1"/>
+      <w:numFmt w:val="decimal"/>
+      <w:pStyle w:val="Ttulo6"/>
+      <w:lvlText w:val="%1.%2.%3.%4.%5.%6"/>
+      <w:lvlJc w:val="left"/>
+      <w:pPr>
+        <w:ind w:left="1152" w:hanging="1152"/>
+      </w:pPr>
+    </w:lvl>
+    <w:lvl w:ilvl="6">
+      <w:start w:val="1"/>
+      <w:numFmt w:val="decimal"/>
+      <w:pStyle w:val="Ttulo7"/>
+      <w:lvlText w:val="%1.%2.%3.%4.%5.%6.%7"/>
+      <w:lvlJc w:val="left"/>
+      <w:pPr>
+        <w:ind w:left="1296" w:hanging="1296"/>
+      </w:pPr>
+    </w:lvl>
+    <w:lvl w:ilvl="7">
+      <w:start w:val="1"/>
+      <w:numFmt w:val="decimal"/>
+      <w:pStyle w:val="Ttulo8"/>
+      <w:lvlText w:val="%1.%2.%3.%4.%5.%6.%7.%8"/>
+      <w:lvlJc w:val="left"/>
+      <w:pPr>
+        <w:ind w:left="1440" w:hanging="1440"/>
+      </w:pPr>
+    </w:lvl>
+    <w:lvl w:ilvl="8">
+      <w:start w:val="1"/>
+      <w:numFmt w:val="decimal"/>
+      <w:pStyle w:val="Ttulo9"/>
+      <w:lvlText w:val="%1.%2.%3.%4.%5.%6.%7.%8.%9"/>
+      <w:lvlJc w:val="left"/>
+      <w:pPr>
+        <w:ind w:left="1584" w:hanging="1584"/>
+      </w:pPr>
+    </w:lvl>
+  </w:abstractNum>
+  <w:abstractNum w:abstractNumId="1">
     <w:nsid w:val="209D6EBA"/>
     <w:multiLevelType w:val="hybridMultilevel"/>
     <w:tmpl w:val="3C8C1A74"/>
@@ -4629,7 +7456,7 @@
       </w:pPr>
     </w:lvl>
   </w:abstractNum>
-  <w:abstractNum w:abstractNumId="1">
+  <w:abstractNum w:abstractNumId="2">
     <w:nsid w:val="27726DEE"/>
     <w:multiLevelType w:val="hybridMultilevel"/>
     <w:tmpl w:val="1DEA0D3A"/>
@@ -4741,7 +7568,7 @@
       </w:rPr>
     </w:lvl>
   </w:abstractNum>
-  <w:abstractNum w:abstractNumId="2">
+  <w:abstractNum w:abstractNumId="3">
     <w:nsid w:val="338C4776"/>
     <w:multiLevelType w:val="hybridMultilevel"/>
     <w:tmpl w:val="7486AB70"/>
@@ -4853,7 +7680,7 @@
       </w:rPr>
     </w:lvl>
   </w:abstractNum>
-  <w:abstractNum w:abstractNumId="3">
+  <w:abstractNum w:abstractNumId="4">
     <w:nsid w:val="33BC6380"/>
     <w:multiLevelType w:val="hybridMultilevel"/>
     <w:tmpl w:val="6CBE229E"/>
@@ -4943,7 +7770,7 @@
       </w:pPr>
     </w:lvl>
   </w:abstractNum>
-  <w:abstractNum w:abstractNumId="4">
+  <w:abstractNum w:abstractNumId="5">
     <w:nsid w:val="3E614D95"/>
     <w:multiLevelType w:val="hybridMultilevel"/>
     <w:tmpl w:val="700E232A"/>
@@ -5055,7 +7882,7 @@
       </w:rPr>
     </w:lvl>
   </w:abstractNum>
-  <w:abstractNum w:abstractNumId="5">
+  <w:abstractNum w:abstractNumId="6">
     <w:nsid w:val="40094C28"/>
     <w:multiLevelType w:val="hybridMultilevel"/>
     <w:tmpl w:val="CA801B72"/>
@@ -5168,7 +7995,7 @@
       </w:rPr>
     </w:lvl>
   </w:abstractNum>
-  <w:abstractNum w:abstractNumId="6">
+  <w:abstractNum w:abstractNumId="7">
     <w:nsid w:val="43171D4B"/>
     <w:multiLevelType w:val="hybridMultilevel"/>
     <w:tmpl w:val="5CB02D34"/>
@@ -5301,7 +8128,119 @@
       </w:pPr>
     </w:lvl>
   </w:abstractNum>
-  <w:abstractNum w:abstractNumId="7">
+  <w:abstractNum w:abstractNumId="8">
+    <w:nsid w:val="45884426"/>
+    <w:multiLevelType w:val="hybridMultilevel"/>
+    <w:tmpl w:val="94B0A44E"/>
+    <w:lvl w:ilvl="0" w:tplc="E5C099D8">
+      <w:numFmt w:val="bullet"/>
+      <w:lvlText w:val="-"/>
+      <w:lvlJc w:val="left"/>
+      <w:pPr>
+        <w:ind w:left="720" w:hanging="360"/>
+      </w:pPr>
+      <w:rPr>
+        <w:rFonts w:ascii="Calibri" w:eastAsiaTheme="minorHAnsi" w:hAnsi="Calibri" w:cstheme="minorBidi" w:hint="default"/>
+      </w:rPr>
+    </w:lvl>
+    <w:lvl w:ilvl="1" w:tplc="0C0A0003" w:tentative="1">
+      <w:start w:val="1"/>
+      <w:numFmt w:val="bullet"/>
+      <w:lvlText w:val="o"/>
+      <w:lvlJc w:val="left"/>
+      <w:pPr>
+        <w:ind w:left="1440" w:hanging="360"/>
+      </w:pPr>
+      <w:rPr>
+        <w:rFonts w:ascii="Courier New" w:hAnsi="Courier New" w:cs="Courier New" w:hint="default"/>
+      </w:rPr>
+    </w:lvl>
+    <w:lvl w:ilvl="2" w:tplc="0C0A0005" w:tentative="1">
+      <w:start w:val="1"/>
+      <w:numFmt w:val="bullet"/>
+      <w:lvlText w:val=""/>
+      <w:lvlJc w:val="left"/>
+      <w:pPr>
+        <w:ind w:left="2160" w:hanging="360"/>
+      </w:pPr>
+      <w:rPr>
+        <w:rFonts w:ascii="Wingdings" w:hAnsi="Wingdings" w:hint="default"/>
+      </w:rPr>
+    </w:lvl>
+    <w:lvl w:ilvl="3" w:tplc="0C0A0001" w:tentative="1">
+      <w:start w:val="1"/>
+      <w:numFmt w:val="bullet"/>
+      <w:lvlText w:val=""/>
+      <w:lvlJc w:val="left"/>
+      <w:pPr>
+        <w:ind w:left="2880" w:hanging="360"/>
+      </w:pPr>
+      <w:rPr>
+        <w:rFonts w:ascii="Symbol" w:hAnsi="Symbol" w:hint="default"/>
+      </w:rPr>
+    </w:lvl>
+    <w:lvl w:ilvl="4" w:tplc="0C0A0003" w:tentative="1">
+      <w:start w:val="1"/>
+      <w:numFmt w:val="bullet"/>
+      <w:lvlText w:val="o"/>
+      <w:lvlJc w:val="left"/>
+      <w:pPr>
+        <w:ind w:left="3600" w:hanging="360"/>
+      </w:pPr>
+      <w:rPr>
+        <w:rFonts w:ascii="Courier New" w:hAnsi="Courier New" w:cs="Courier New" w:hint="default"/>
+      </w:rPr>
+    </w:lvl>
+    <w:lvl w:ilvl="5" w:tplc="0C0A0005" w:tentative="1">
+      <w:start w:val="1"/>
+      <w:numFmt w:val="bullet"/>
+      <w:lvlText w:val=""/>
+      <w:lvlJc w:val="left"/>
+      <w:pPr>
+        <w:ind w:left="4320" w:hanging="360"/>
+      </w:pPr>
+      <w:rPr>
+        <w:rFonts w:ascii="Wingdings" w:hAnsi="Wingdings" w:hint="default"/>
+      </w:rPr>
+    </w:lvl>
+    <w:lvl w:ilvl="6" w:tplc="0C0A0001" w:tentative="1">
+      <w:start w:val="1"/>
+      <w:numFmt w:val="bullet"/>
+      <w:lvlText w:val=""/>
+      <w:lvlJc w:val="left"/>
+      <w:pPr>
+        <w:ind w:left="5040" w:hanging="360"/>
+      </w:pPr>
+      <w:rPr>
+        <w:rFonts w:ascii="Symbol" w:hAnsi="Symbol" w:hint="default"/>
+      </w:rPr>
+    </w:lvl>
+    <w:lvl w:ilvl="7" w:tplc="0C0A0003" w:tentative="1">
+      <w:start w:val="1"/>
+      <w:numFmt w:val="bullet"/>
+      <w:lvlText w:val="o"/>
+      <w:lvlJc w:val="left"/>
+      <w:pPr>
+        <w:ind w:left="5760" w:hanging="360"/>
+      </w:pPr>
+      <w:rPr>
+        <w:rFonts w:ascii="Courier New" w:hAnsi="Courier New" w:cs="Courier New" w:hint="default"/>
+      </w:rPr>
+    </w:lvl>
+    <w:lvl w:ilvl="8" w:tplc="0C0A0005" w:tentative="1">
+      <w:start w:val="1"/>
+      <w:numFmt w:val="bullet"/>
+      <w:lvlText w:val=""/>
+      <w:lvlJc w:val="left"/>
+      <w:pPr>
+        <w:ind w:left="6480" w:hanging="360"/>
+      </w:pPr>
+      <w:rPr>
+        <w:rFonts w:ascii="Wingdings" w:hAnsi="Wingdings" w:hint="default"/>
+      </w:rPr>
+    </w:lvl>
+  </w:abstractNum>
+  <w:abstractNum w:abstractNumId="9">
     <w:nsid w:val="4C0358C3"/>
     <w:multiLevelType w:val="hybridMultilevel"/>
     <w:tmpl w:val="4D60EA40"/>
@@ -5391,7 +8330,187 @@
       </w:pPr>
     </w:lvl>
   </w:abstractNum>
-  <w:abstractNum w:abstractNumId="8">
+  <w:abstractNum w:abstractNumId="10">
+    <w:nsid w:val="52C51939"/>
+    <w:multiLevelType w:val="hybridMultilevel"/>
+    <w:tmpl w:val="561CFF3E"/>
+    <w:lvl w:ilvl="0" w:tplc="B8D8DDF4">
+      <w:start w:val="1"/>
+      <w:numFmt w:val="decimal"/>
+      <w:lvlText w:val="%1.1."/>
+      <w:lvlJc w:val="left"/>
+      <w:pPr>
+        <w:ind w:left="833" w:hanging="360"/>
+      </w:pPr>
+      <w:rPr>
+        <w:rFonts w:hint="default"/>
+        <w:color w:val="2E74B5" w:themeColor="accent1" w:themeShade="BF"/>
+      </w:rPr>
+    </w:lvl>
+    <w:lvl w:ilvl="1" w:tplc="0C0A0019" w:tentative="1">
+      <w:start w:val="1"/>
+      <w:numFmt w:val="lowerLetter"/>
+      <w:lvlText w:val="%2."/>
+      <w:lvlJc w:val="left"/>
+      <w:pPr>
+        <w:ind w:left="1553" w:hanging="360"/>
+      </w:pPr>
+    </w:lvl>
+    <w:lvl w:ilvl="2" w:tplc="0C0A001B" w:tentative="1">
+      <w:start w:val="1"/>
+      <w:numFmt w:val="lowerRoman"/>
+      <w:lvlText w:val="%3."/>
+      <w:lvlJc w:val="right"/>
+      <w:pPr>
+        <w:ind w:left="2273" w:hanging="180"/>
+      </w:pPr>
+    </w:lvl>
+    <w:lvl w:ilvl="3" w:tplc="0C0A000F" w:tentative="1">
+      <w:start w:val="1"/>
+      <w:numFmt w:val="decimal"/>
+      <w:lvlText w:val="%4."/>
+      <w:lvlJc w:val="left"/>
+      <w:pPr>
+        <w:ind w:left="2993" w:hanging="360"/>
+      </w:pPr>
+    </w:lvl>
+    <w:lvl w:ilvl="4" w:tplc="0C0A0019" w:tentative="1">
+      <w:start w:val="1"/>
+      <w:numFmt w:val="lowerLetter"/>
+      <w:lvlText w:val="%5."/>
+      <w:lvlJc w:val="left"/>
+      <w:pPr>
+        <w:ind w:left="3713" w:hanging="360"/>
+      </w:pPr>
+    </w:lvl>
+    <w:lvl w:ilvl="5" w:tplc="0C0A001B" w:tentative="1">
+      <w:start w:val="1"/>
+      <w:numFmt w:val="lowerRoman"/>
+      <w:lvlText w:val="%6."/>
+      <w:lvlJc w:val="right"/>
+      <w:pPr>
+        <w:ind w:left="4433" w:hanging="180"/>
+      </w:pPr>
+    </w:lvl>
+    <w:lvl w:ilvl="6" w:tplc="0C0A000F" w:tentative="1">
+      <w:start w:val="1"/>
+      <w:numFmt w:val="decimal"/>
+      <w:lvlText w:val="%7."/>
+      <w:lvlJc w:val="left"/>
+      <w:pPr>
+        <w:ind w:left="5153" w:hanging="360"/>
+      </w:pPr>
+    </w:lvl>
+    <w:lvl w:ilvl="7" w:tplc="0C0A0019" w:tentative="1">
+      <w:start w:val="1"/>
+      <w:numFmt w:val="lowerLetter"/>
+      <w:lvlText w:val="%8."/>
+      <w:lvlJc w:val="left"/>
+      <w:pPr>
+        <w:ind w:left="5873" w:hanging="360"/>
+      </w:pPr>
+    </w:lvl>
+    <w:lvl w:ilvl="8" w:tplc="0C0A001B" w:tentative="1">
+      <w:start w:val="1"/>
+      <w:numFmt w:val="lowerRoman"/>
+      <w:lvlText w:val="%9."/>
+      <w:lvlJc w:val="right"/>
+      <w:pPr>
+        <w:ind w:left="6593" w:hanging="180"/>
+      </w:pPr>
+    </w:lvl>
+  </w:abstractNum>
+  <w:abstractNum w:abstractNumId="11">
+    <w:nsid w:val="5D915D35"/>
+    <w:multiLevelType w:val="hybridMultilevel"/>
+    <w:tmpl w:val="1A9C1FCE"/>
+    <w:lvl w:ilvl="0" w:tplc="1F600F7A">
+      <w:start w:val="1"/>
+      <w:numFmt w:val="decimal"/>
+      <w:lvlText w:val="%1."/>
+      <w:lvlJc w:val="left"/>
+      <w:pPr>
+        <w:ind w:left="833" w:hanging="360"/>
+      </w:pPr>
+      <w:rPr>
+        <w:rFonts w:hint="default"/>
+        <w:color w:val="2E74B5" w:themeColor="accent1" w:themeShade="BF"/>
+      </w:rPr>
+    </w:lvl>
+    <w:lvl w:ilvl="1" w:tplc="0C0A0019" w:tentative="1">
+      <w:start w:val="1"/>
+      <w:numFmt w:val="lowerLetter"/>
+      <w:lvlText w:val="%2."/>
+      <w:lvlJc w:val="left"/>
+      <w:pPr>
+        <w:ind w:left="1553" w:hanging="360"/>
+      </w:pPr>
+    </w:lvl>
+    <w:lvl w:ilvl="2" w:tplc="0C0A001B" w:tentative="1">
+      <w:start w:val="1"/>
+      <w:numFmt w:val="lowerRoman"/>
+      <w:lvlText w:val="%3."/>
+      <w:lvlJc w:val="right"/>
+      <w:pPr>
+        <w:ind w:left="2273" w:hanging="180"/>
+      </w:pPr>
+    </w:lvl>
+    <w:lvl w:ilvl="3" w:tplc="0C0A000F" w:tentative="1">
+      <w:start w:val="1"/>
+      <w:numFmt w:val="decimal"/>
+      <w:lvlText w:val="%4."/>
+      <w:lvlJc w:val="left"/>
+      <w:pPr>
+        <w:ind w:left="2993" w:hanging="360"/>
+      </w:pPr>
+    </w:lvl>
+    <w:lvl w:ilvl="4" w:tplc="0C0A0019" w:tentative="1">
+      <w:start w:val="1"/>
+      <w:numFmt w:val="lowerLetter"/>
+      <w:lvlText w:val="%5."/>
+      <w:lvlJc w:val="left"/>
+      <w:pPr>
+        <w:ind w:left="3713" w:hanging="360"/>
+      </w:pPr>
+    </w:lvl>
+    <w:lvl w:ilvl="5" w:tplc="0C0A001B" w:tentative="1">
+      <w:start w:val="1"/>
+      <w:numFmt w:val="lowerRoman"/>
+      <w:lvlText w:val="%6."/>
+      <w:lvlJc w:val="right"/>
+      <w:pPr>
+        <w:ind w:left="4433" w:hanging="180"/>
+      </w:pPr>
+    </w:lvl>
+    <w:lvl w:ilvl="6" w:tplc="0C0A000F" w:tentative="1">
+      <w:start w:val="1"/>
+      <w:numFmt w:val="decimal"/>
+      <w:lvlText w:val="%7."/>
+      <w:lvlJc w:val="left"/>
+      <w:pPr>
+        <w:ind w:left="5153" w:hanging="360"/>
+      </w:pPr>
+    </w:lvl>
+    <w:lvl w:ilvl="7" w:tplc="0C0A0019" w:tentative="1">
+      <w:start w:val="1"/>
+      <w:numFmt w:val="lowerLetter"/>
+      <w:lvlText w:val="%8."/>
+      <w:lvlJc w:val="left"/>
+      <w:pPr>
+        <w:ind w:left="5873" w:hanging="360"/>
+      </w:pPr>
+    </w:lvl>
+    <w:lvl w:ilvl="8" w:tplc="0C0A001B" w:tentative="1">
+      <w:start w:val="1"/>
+      <w:numFmt w:val="lowerRoman"/>
+      <w:lvlText w:val="%9."/>
+      <w:lvlJc w:val="right"/>
+      <w:pPr>
+        <w:ind w:left="6593" w:hanging="180"/>
+      </w:pPr>
+    </w:lvl>
+  </w:abstractNum>
+  <w:abstractNum w:abstractNumId="12">
     <w:nsid w:val="5EC60EAE"/>
     <w:multiLevelType w:val="multilevel"/>
     <w:tmpl w:val="86CA6F3E"/>
@@ -5512,7 +8631,187 @@
       </w:rPr>
     </w:lvl>
   </w:abstractNum>
-  <w:abstractNum w:abstractNumId="9">
+  <w:abstractNum w:abstractNumId="13">
+    <w:nsid w:val="648D4E42"/>
+    <w:multiLevelType w:val="hybridMultilevel"/>
+    <w:tmpl w:val="FC2EF71A"/>
+    <w:lvl w:ilvl="0" w:tplc="628E6310">
+      <w:start w:val="1"/>
+      <w:numFmt w:val="decimal"/>
+      <w:lvlText w:val="%1.1.1."/>
+      <w:lvlJc w:val="left"/>
+      <w:pPr>
+        <w:ind w:left="833" w:hanging="360"/>
+      </w:pPr>
+      <w:rPr>
+        <w:rFonts w:hint="default"/>
+        <w:color w:val="2E74B5" w:themeColor="accent1" w:themeShade="BF"/>
+      </w:rPr>
+    </w:lvl>
+    <w:lvl w:ilvl="1" w:tplc="0C0A0019" w:tentative="1">
+      <w:start w:val="1"/>
+      <w:numFmt w:val="lowerLetter"/>
+      <w:lvlText w:val="%2."/>
+      <w:lvlJc w:val="left"/>
+      <w:pPr>
+        <w:ind w:left="1553" w:hanging="360"/>
+      </w:pPr>
+    </w:lvl>
+    <w:lvl w:ilvl="2" w:tplc="0C0A001B" w:tentative="1">
+      <w:start w:val="1"/>
+      <w:numFmt w:val="lowerRoman"/>
+      <w:lvlText w:val="%3."/>
+      <w:lvlJc w:val="right"/>
+      <w:pPr>
+        <w:ind w:left="2273" w:hanging="180"/>
+      </w:pPr>
+    </w:lvl>
+    <w:lvl w:ilvl="3" w:tplc="0C0A000F" w:tentative="1">
+      <w:start w:val="1"/>
+      <w:numFmt w:val="decimal"/>
+      <w:lvlText w:val="%4."/>
+      <w:lvlJc w:val="left"/>
+      <w:pPr>
+        <w:ind w:left="2993" w:hanging="360"/>
+      </w:pPr>
+    </w:lvl>
+    <w:lvl w:ilvl="4" w:tplc="0C0A0019" w:tentative="1">
+      <w:start w:val="1"/>
+      <w:numFmt w:val="lowerLetter"/>
+      <w:lvlText w:val="%5."/>
+      <w:lvlJc w:val="left"/>
+      <w:pPr>
+        <w:ind w:left="3713" w:hanging="360"/>
+      </w:pPr>
+    </w:lvl>
+    <w:lvl w:ilvl="5" w:tplc="0C0A001B" w:tentative="1">
+      <w:start w:val="1"/>
+      <w:numFmt w:val="lowerRoman"/>
+      <w:lvlText w:val="%6."/>
+      <w:lvlJc w:val="right"/>
+      <w:pPr>
+        <w:ind w:left="4433" w:hanging="180"/>
+      </w:pPr>
+    </w:lvl>
+    <w:lvl w:ilvl="6" w:tplc="0C0A000F" w:tentative="1">
+      <w:start w:val="1"/>
+      <w:numFmt w:val="decimal"/>
+      <w:lvlText w:val="%7."/>
+      <w:lvlJc w:val="left"/>
+      <w:pPr>
+        <w:ind w:left="5153" w:hanging="360"/>
+      </w:pPr>
+    </w:lvl>
+    <w:lvl w:ilvl="7" w:tplc="0C0A0019" w:tentative="1">
+      <w:start w:val="1"/>
+      <w:numFmt w:val="lowerLetter"/>
+      <w:lvlText w:val="%8."/>
+      <w:lvlJc w:val="left"/>
+      <w:pPr>
+        <w:ind w:left="5873" w:hanging="360"/>
+      </w:pPr>
+    </w:lvl>
+    <w:lvl w:ilvl="8" w:tplc="0C0A001B" w:tentative="1">
+      <w:start w:val="1"/>
+      <w:numFmt w:val="lowerRoman"/>
+      <w:lvlText w:val="%9."/>
+      <w:lvlJc w:val="right"/>
+      <w:pPr>
+        <w:ind w:left="6593" w:hanging="180"/>
+      </w:pPr>
+    </w:lvl>
+  </w:abstractNum>
+  <w:abstractNum w:abstractNumId="14">
+    <w:nsid w:val="651109D1"/>
+    <w:multiLevelType w:val="hybridMultilevel"/>
+    <w:tmpl w:val="8210433A"/>
+    <w:lvl w:ilvl="0" w:tplc="938021F2">
+      <w:start w:val="1"/>
+      <w:numFmt w:val="decimal"/>
+      <w:lvlText w:val="%1.1.1.1."/>
+      <w:lvlJc w:val="left"/>
+      <w:pPr>
+        <w:ind w:left="833" w:hanging="360"/>
+      </w:pPr>
+      <w:rPr>
+        <w:rFonts w:hint="default"/>
+        <w:color w:val="2E74B5" w:themeColor="accent1" w:themeShade="BF"/>
+      </w:rPr>
+    </w:lvl>
+    <w:lvl w:ilvl="1" w:tplc="0C0A0019" w:tentative="1">
+      <w:start w:val="1"/>
+      <w:numFmt w:val="lowerLetter"/>
+      <w:lvlText w:val="%2."/>
+      <w:lvlJc w:val="left"/>
+      <w:pPr>
+        <w:ind w:left="1553" w:hanging="360"/>
+      </w:pPr>
+    </w:lvl>
+    <w:lvl w:ilvl="2" w:tplc="0C0A001B" w:tentative="1">
+      <w:start w:val="1"/>
+      <w:numFmt w:val="lowerRoman"/>
+      <w:lvlText w:val="%3."/>
+      <w:lvlJc w:val="right"/>
+      <w:pPr>
+        <w:ind w:left="2273" w:hanging="180"/>
+      </w:pPr>
+    </w:lvl>
+    <w:lvl w:ilvl="3" w:tplc="0C0A000F" w:tentative="1">
+      <w:start w:val="1"/>
+      <w:numFmt w:val="decimal"/>
+      <w:lvlText w:val="%4."/>
+      <w:lvlJc w:val="left"/>
+      <w:pPr>
+        <w:ind w:left="2993" w:hanging="360"/>
+      </w:pPr>
+    </w:lvl>
+    <w:lvl w:ilvl="4" w:tplc="0C0A0019" w:tentative="1">
+      <w:start w:val="1"/>
+      <w:numFmt w:val="lowerLetter"/>
+      <w:lvlText w:val="%5."/>
+      <w:lvlJc w:val="left"/>
+      <w:pPr>
+        <w:ind w:left="3713" w:hanging="360"/>
+      </w:pPr>
+    </w:lvl>
+    <w:lvl w:ilvl="5" w:tplc="0C0A001B" w:tentative="1">
+      <w:start w:val="1"/>
+      <w:numFmt w:val="lowerRoman"/>
+      <w:lvlText w:val="%6."/>
+      <w:lvlJc w:val="right"/>
+      <w:pPr>
+        <w:ind w:left="4433" w:hanging="180"/>
+      </w:pPr>
+    </w:lvl>
+    <w:lvl w:ilvl="6" w:tplc="0C0A000F" w:tentative="1">
+      <w:start w:val="1"/>
+      <w:numFmt w:val="decimal"/>
+      <w:lvlText w:val="%7."/>
+      <w:lvlJc w:val="left"/>
+      <w:pPr>
+        <w:ind w:left="5153" w:hanging="360"/>
+      </w:pPr>
+    </w:lvl>
+    <w:lvl w:ilvl="7" w:tplc="0C0A0019" w:tentative="1">
+      <w:start w:val="1"/>
+      <w:numFmt w:val="lowerLetter"/>
+      <w:lvlText w:val="%8."/>
+      <w:lvlJc w:val="left"/>
+      <w:pPr>
+        <w:ind w:left="5873" w:hanging="360"/>
+      </w:pPr>
+    </w:lvl>
+    <w:lvl w:ilvl="8" w:tplc="0C0A001B" w:tentative="1">
+      <w:start w:val="1"/>
+      <w:numFmt w:val="lowerRoman"/>
+      <w:lvlText w:val="%9."/>
+      <w:lvlJc w:val="right"/>
+      <w:pPr>
+        <w:ind w:left="6593" w:hanging="180"/>
+      </w:pPr>
+    </w:lvl>
+  </w:abstractNum>
+  <w:abstractNum w:abstractNumId="15">
     <w:nsid w:val="6A620415"/>
     <w:multiLevelType w:val="hybridMultilevel"/>
     <w:tmpl w:val="90F0B5CA"/>
@@ -5625,7 +8924,7 @@
       </w:rPr>
     </w:lvl>
   </w:abstractNum>
-  <w:abstractNum w:abstractNumId="10">
+  <w:abstractNum w:abstractNumId="16">
     <w:nsid w:val="70BA554E"/>
     <w:multiLevelType w:val="hybridMultilevel"/>
     <w:tmpl w:val="C18A55D6"/>
@@ -5738,7 +9037,7 @@
       </w:rPr>
     </w:lvl>
   </w:abstractNum>
-  <w:abstractNum w:abstractNumId="11">
+  <w:abstractNum w:abstractNumId="17">
     <w:nsid w:val="7A0978F5"/>
     <w:multiLevelType w:val="hybridMultilevel"/>
     <w:tmpl w:val="22208DFA"/>
@@ -5851,46 +9150,64 @@
     </w:lvl>
   </w:abstractNum>
   <w:num w:numId="1">
-    <w:abstractNumId w:val="8"/>
+    <w:abstractNumId w:val="12"/>
   </w:num>
   <w:num w:numId="2">
+    <w:abstractNumId w:val="15"/>
+  </w:num>
+  <w:num w:numId="3">
+    <w:abstractNumId w:val="17"/>
+  </w:num>
+  <w:num w:numId="4">
+    <w:abstractNumId w:val="7"/>
+  </w:num>
+  <w:num w:numId="5">
+    <w:abstractNumId w:val="16"/>
+  </w:num>
+  <w:num w:numId="6">
+    <w:abstractNumId w:val="4"/>
+  </w:num>
+  <w:num w:numId="7">
     <w:abstractNumId w:val="9"/>
   </w:num>
-  <w:num w:numId="3">
-    <w:abstractNumId w:val="11"/>
+  <w:num w:numId="8">
+    <w:abstractNumId w:val="3"/>
   </w:num>
-  <w:num w:numId="4">
+  <w:num w:numId="9">
+    <w:abstractNumId w:val="1"/>
+  </w:num>
+  <w:num w:numId="10">
     <w:abstractNumId w:val="6"/>
   </w:num>
-  <w:num w:numId="5">
-    <w:abstractNumId w:val="10"/>
-  </w:num>
-  <w:num w:numId="6">
-    <w:abstractNumId w:val="3"/>
-  </w:num>
-  <w:num w:numId="7">
-    <w:abstractNumId w:val="7"/>
-  </w:num>
-  <w:num w:numId="8">
+  <w:num w:numId="11">
     <w:abstractNumId w:val="2"/>
   </w:num>
-  <w:num w:numId="9">
-    <w:abstractNumId w:val="0"/>
-  </w:num>
-  <w:num w:numId="10">
+  <w:num w:numId="12">
     <w:abstractNumId w:val="5"/>
   </w:num>
-  <w:num w:numId="11">
-    <w:abstractNumId w:val="1"/>
-  </w:num>
-  <w:num w:numId="12">
-    <w:abstractNumId w:val="4"/>
-  </w:num>
   <w:num w:numId="13">
-    <w:abstractNumId w:val="6"/>
+    <w:abstractNumId w:val="7"/>
     <w:lvlOverride w:ilvl="0">
       <w:startOverride w:val="1"/>
     </w:lvlOverride>
+  </w:num>
+  <w:num w:numId="14">
+    <w:abstractNumId w:val="8"/>
+  </w:num>
+  <w:num w:numId="15">
+    <w:abstractNumId w:val="11"/>
+  </w:num>
+  <w:num w:numId="16">
+    <w:abstractNumId w:val="10"/>
+  </w:num>
+  <w:num w:numId="17">
+    <w:abstractNumId w:val="13"/>
+  </w:num>
+  <w:num w:numId="18">
+    <w:abstractNumId w:val="14"/>
+  </w:num>
+  <w:num w:numId="19">
+    <w:abstractNumId w:val="0"/>
   </w:num>
 </w:numbering>
 </file>
@@ -6305,10 +9622,13 @@
     <w:link w:val="Ttulo1Car"/>
     <w:uiPriority w:val="9"/>
     <w:qFormat/>
-    <w:rsid w:val="00B522CE"/>
+    <w:rsid w:val="003E5FE0"/>
     <w:pPr>
       <w:keepNext/>
       <w:keepLines/>
+      <w:numPr>
+        <w:numId w:val="19"/>
+      </w:numPr>
       <w:spacing w:before="240" w:after="0"/>
       <w:outlineLvl w:val="0"/>
     </w:pPr>
@@ -6328,10 +9648,14 @@
     <w:uiPriority w:val="9"/>
     <w:unhideWhenUsed/>
     <w:qFormat/>
-    <w:rsid w:val="00B522CE"/>
+    <w:rsid w:val="003E5FE0"/>
     <w:pPr>
       <w:keepNext/>
       <w:keepLines/>
+      <w:numPr>
+        <w:ilvl w:val="1"/>
+        <w:numId w:val="19"/>
+      </w:numPr>
       <w:spacing w:before="40" w:after="0"/>
       <w:outlineLvl w:val="1"/>
     </w:pPr>
@@ -6350,16 +9674,20 @@
     <w:uiPriority w:val="9"/>
     <w:unhideWhenUsed/>
     <w:qFormat/>
-    <w:rsid w:val="00AE2988"/>
+    <w:rsid w:val="003E5FE0"/>
     <w:pPr>
       <w:keepNext/>
       <w:keepLines/>
+      <w:numPr>
+        <w:ilvl w:val="2"/>
+        <w:numId w:val="19"/>
+      </w:numPr>
       <w:spacing w:before="40" w:after="0"/>
       <w:outlineLvl w:val="2"/>
     </w:pPr>
     <w:rPr>
-      <w:rFonts w:asciiTheme="majorHAnsi" w:eastAsiaTheme="majorEastAsia" w:hAnsiTheme="majorHAnsi" w:cstheme="majorBidi"/>
-      <w:color w:val="1F4D78" w:themeColor="accent1" w:themeShade="7F"/>
+      <w:rFonts w:eastAsiaTheme="majorEastAsia" w:cstheme="majorBidi"/>
+      <w:color w:val="2E74B5" w:themeColor="accent1" w:themeShade="BF"/>
       <w:sz w:val="24"/>
       <w:szCs w:val="24"/>
     </w:rPr>
@@ -6372,18 +9700,154 @@
     <w:uiPriority w:val="9"/>
     <w:unhideWhenUsed/>
     <w:qFormat/>
-    <w:rsid w:val="004A1E52"/>
+    <w:rsid w:val="003E5FE0"/>
     <w:pPr>
       <w:keepNext/>
       <w:keepLines/>
+      <w:numPr>
+        <w:ilvl w:val="3"/>
+        <w:numId w:val="19"/>
+      </w:numPr>
       <w:spacing w:before="40" w:after="0"/>
       <w:outlineLvl w:val="3"/>
+    </w:pPr>
+    <w:rPr>
+      <w:rFonts w:eastAsiaTheme="majorEastAsia" w:cstheme="majorBidi"/>
+      <w:iCs/>
+      <w:color w:val="2E74B5" w:themeColor="accent1" w:themeShade="BF"/>
+    </w:rPr>
+  </w:style>
+  <w:style w:type="paragraph" w:styleId="Ttulo5">
+    <w:name w:val="heading 5"/>
+    <w:basedOn w:val="Normal"/>
+    <w:next w:val="Normal"/>
+    <w:link w:val="Ttulo5Car"/>
+    <w:uiPriority w:val="9"/>
+    <w:semiHidden/>
+    <w:unhideWhenUsed/>
+    <w:qFormat/>
+    <w:rsid w:val="003E5FE0"/>
+    <w:pPr>
+      <w:keepNext/>
+      <w:keepLines/>
+      <w:numPr>
+        <w:ilvl w:val="4"/>
+        <w:numId w:val="19"/>
+      </w:numPr>
+      <w:spacing w:before="40" w:after="0"/>
+      <w:outlineLvl w:val="4"/>
+    </w:pPr>
+    <w:rPr>
+      <w:rFonts w:asciiTheme="majorHAnsi" w:eastAsiaTheme="majorEastAsia" w:hAnsiTheme="majorHAnsi" w:cstheme="majorBidi"/>
+      <w:color w:val="2E74B5" w:themeColor="accent1" w:themeShade="BF"/>
+    </w:rPr>
+  </w:style>
+  <w:style w:type="paragraph" w:styleId="Ttulo6">
+    <w:name w:val="heading 6"/>
+    <w:basedOn w:val="Normal"/>
+    <w:next w:val="Normal"/>
+    <w:link w:val="Ttulo6Car"/>
+    <w:uiPriority w:val="9"/>
+    <w:semiHidden/>
+    <w:unhideWhenUsed/>
+    <w:qFormat/>
+    <w:rsid w:val="003E5FE0"/>
+    <w:pPr>
+      <w:keepNext/>
+      <w:keepLines/>
+      <w:numPr>
+        <w:ilvl w:val="5"/>
+        <w:numId w:val="19"/>
+      </w:numPr>
+      <w:spacing w:before="40" w:after="0"/>
+      <w:outlineLvl w:val="5"/>
+    </w:pPr>
+    <w:rPr>
+      <w:rFonts w:asciiTheme="majorHAnsi" w:eastAsiaTheme="majorEastAsia" w:hAnsiTheme="majorHAnsi" w:cstheme="majorBidi"/>
+      <w:color w:val="1F4D78" w:themeColor="accent1" w:themeShade="7F"/>
+    </w:rPr>
+  </w:style>
+  <w:style w:type="paragraph" w:styleId="Ttulo7">
+    <w:name w:val="heading 7"/>
+    <w:basedOn w:val="Normal"/>
+    <w:next w:val="Normal"/>
+    <w:link w:val="Ttulo7Car"/>
+    <w:uiPriority w:val="9"/>
+    <w:semiHidden/>
+    <w:unhideWhenUsed/>
+    <w:qFormat/>
+    <w:rsid w:val="003E5FE0"/>
+    <w:pPr>
+      <w:keepNext/>
+      <w:keepLines/>
+      <w:numPr>
+        <w:ilvl w:val="6"/>
+        <w:numId w:val="19"/>
+      </w:numPr>
+      <w:spacing w:before="40" w:after="0"/>
+      <w:outlineLvl w:val="6"/>
     </w:pPr>
     <w:rPr>
       <w:rFonts w:asciiTheme="majorHAnsi" w:eastAsiaTheme="majorEastAsia" w:hAnsiTheme="majorHAnsi" w:cstheme="majorBidi"/>
       <w:i/>
       <w:iCs/>
-      <w:color w:val="2E74B5" w:themeColor="accent1" w:themeShade="BF"/>
+      <w:color w:val="1F4D78" w:themeColor="accent1" w:themeShade="7F"/>
+    </w:rPr>
+  </w:style>
+  <w:style w:type="paragraph" w:styleId="Ttulo8">
+    <w:name w:val="heading 8"/>
+    <w:basedOn w:val="Normal"/>
+    <w:next w:val="Normal"/>
+    <w:link w:val="Ttulo8Car"/>
+    <w:uiPriority w:val="9"/>
+    <w:semiHidden/>
+    <w:unhideWhenUsed/>
+    <w:qFormat/>
+    <w:rsid w:val="003E5FE0"/>
+    <w:pPr>
+      <w:keepNext/>
+      <w:keepLines/>
+      <w:numPr>
+        <w:ilvl w:val="7"/>
+        <w:numId w:val="19"/>
+      </w:numPr>
+      <w:spacing w:before="40" w:after="0"/>
+      <w:outlineLvl w:val="7"/>
+    </w:pPr>
+    <w:rPr>
+      <w:rFonts w:asciiTheme="majorHAnsi" w:eastAsiaTheme="majorEastAsia" w:hAnsiTheme="majorHAnsi" w:cstheme="majorBidi"/>
+      <w:color w:val="272727" w:themeColor="text1" w:themeTint="D8"/>
+      <w:sz w:val="21"/>
+      <w:szCs w:val="21"/>
+    </w:rPr>
+  </w:style>
+  <w:style w:type="paragraph" w:styleId="Ttulo9">
+    <w:name w:val="heading 9"/>
+    <w:basedOn w:val="Normal"/>
+    <w:next w:val="Normal"/>
+    <w:link w:val="Ttulo9Car"/>
+    <w:uiPriority w:val="9"/>
+    <w:semiHidden/>
+    <w:unhideWhenUsed/>
+    <w:qFormat/>
+    <w:rsid w:val="003E5FE0"/>
+    <w:pPr>
+      <w:keepNext/>
+      <w:keepLines/>
+      <w:numPr>
+        <w:ilvl w:val="8"/>
+        <w:numId w:val="19"/>
+      </w:numPr>
+      <w:spacing w:before="40" w:after="0"/>
+      <w:outlineLvl w:val="8"/>
+    </w:pPr>
+    <w:rPr>
+      <w:rFonts w:asciiTheme="majorHAnsi" w:eastAsiaTheme="majorEastAsia" w:hAnsiTheme="majorHAnsi" w:cstheme="majorBidi"/>
+      <w:i/>
+      <w:iCs/>
+      <w:color w:val="272727" w:themeColor="text1" w:themeTint="D8"/>
+      <w:sz w:val="21"/>
+      <w:szCs w:val="21"/>
     </w:rPr>
   </w:style>
   <w:style w:type="character" w:default="1" w:styleId="Fuentedeprrafopredeter">
@@ -6418,7 +9882,7 @@
     <w:basedOn w:val="Fuentedeprrafopredeter"/>
     <w:link w:val="Ttulo1"/>
     <w:uiPriority w:val="9"/>
-    <w:rsid w:val="00B522CE"/>
+    <w:rsid w:val="003E5FE0"/>
     <w:rPr>
       <w:rFonts w:ascii="Cambria" w:eastAsiaTheme="majorEastAsia" w:hAnsi="Cambria" w:cstheme="majorBidi"/>
       <w:b/>
@@ -6626,10 +10090,10 @@
     <w:basedOn w:val="Fuentedeprrafopredeter"/>
     <w:link w:val="Ttulo3"/>
     <w:uiPriority w:val="9"/>
-    <w:rsid w:val="00AE2988"/>
+    <w:rsid w:val="003E5FE0"/>
     <w:rPr>
-      <w:rFonts w:asciiTheme="majorHAnsi" w:eastAsiaTheme="majorEastAsia" w:hAnsiTheme="majorHAnsi" w:cstheme="majorBidi"/>
-      <w:color w:val="1F4D78" w:themeColor="accent1" w:themeShade="7F"/>
+      <w:rFonts w:ascii="Cambria" w:eastAsiaTheme="majorEastAsia" w:hAnsi="Cambria" w:cstheme="majorBidi"/>
+      <w:color w:val="2E74B5" w:themeColor="accent1" w:themeShade="BF"/>
       <w:sz w:val="24"/>
       <w:szCs w:val="24"/>
     </w:rPr>
@@ -6727,10 +10191,9 @@
     <w:basedOn w:val="Fuentedeprrafopredeter"/>
     <w:link w:val="Ttulo4"/>
     <w:uiPriority w:val="9"/>
-    <w:rsid w:val="004A1E52"/>
+    <w:rsid w:val="003E5FE0"/>
     <w:rPr>
-      <w:rFonts w:asciiTheme="majorHAnsi" w:eastAsiaTheme="majorEastAsia" w:hAnsiTheme="majorHAnsi" w:cstheme="majorBidi"/>
-      <w:i/>
+      <w:rFonts w:ascii="Cambria" w:eastAsiaTheme="majorEastAsia" w:hAnsi="Cambria" w:cstheme="majorBidi"/>
       <w:iCs/>
       <w:color w:val="2E74B5" w:themeColor="accent1" w:themeShade="BF"/>
     </w:rPr>
@@ -6768,6 +10231,87 @@
       <w:sz w:val="24"/>
       <w:szCs w:val="24"/>
       <w:lang w:eastAsia="es-ES"/>
+    </w:rPr>
+  </w:style>
+  <w:style w:type="paragraph" w:styleId="TDC4">
+    <w:name w:val="toc 4"/>
+    <w:basedOn w:val="Normal"/>
+    <w:next w:val="Normal"/>
+    <w:autoRedefine/>
+    <w:uiPriority w:val="39"/>
+    <w:unhideWhenUsed/>
+    <w:rsid w:val="003E5FE0"/>
+    <w:pPr>
+      <w:spacing w:after="100"/>
+      <w:ind w:left="660"/>
+    </w:pPr>
+  </w:style>
+  <w:style w:type="character" w:customStyle="1" w:styleId="Ttulo5Car">
+    <w:name w:val="Título 5 Car"/>
+    <w:basedOn w:val="Fuentedeprrafopredeter"/>
+    <w:link w:val="Ttulo5"/>
+    <w:uiPriority w:val="9"/>
+    <w:semiHidden/>
+    <w:rsid w:val="003E5FE0"/>
+    <w:rPr>
+      <w:rFonts w:asciiTheme="majorHAnsi" w:eastAsiaTheme="majorEastAsia" w:hAnsiTheme="majorHAnsi" w:cstheme="majorBidi"/>
+      <w:color w:val="2E74B5" w:themeColor="accent1" w:themeShade="BF"/>
+    </w:rPr>
+  </w:style>
+  <w:style w:type="character" w:customStyle="1" w:styleId="Ttulo6Car">
+    <w:name w:val="Título 6 Car"/>
+    <w:basedOn w:val="Fuentedeprrafopredeter"/>
+    <w:link w:val="Ttulo6"/>
+    <w:uiPriority w:val="9"/>
+    <w:semiHidden/>
+    <w:rsid w:val="003E5FE0"/>
+    <w:rPr>
+      <w:rFonts w:asciiTheme="majorHAnsi" w:eastAsiaTheme="majorEastAsia" w:hAnsiTheme="majorHAnsi" w:cstheme="majorBidi"/>
+      <w:color w:val="1F4D78" w:themeColor="accent1" w:themeShade="7F"/>
+    </w:rPr>
+  </w:style>
+  <w:style w:type="character" w:customStyle="1" w:styleId="Ttulo7Car">
+    <w:name w:val="Título 7 Car"/>
+    <w:basedOn w:val="Fuentedeprrafopredeter"/>
+    <w:link w:val="Ttulo7"/>
+    <w:uiPriority w:val="9"/>
+    <w:semiHidden/>
+    <w:rsid w:val="003E5FE0"/>
+    <w:rPr>
+      <w:rFonts w:asciiTheme="majorHAnsi" w:eastAsiaTheme="majorEastAsia" w:hAnsiTheme="majorHAnsi" w:cstheme="majorBidi"/>
+      <w:i/>
+      <w:iCs/>
+      <w:color w:val="1F4D78" w:themeColor="accent1" w:themeShade="7F"/>
+    </w:rPr>
+  </w:style>
+  <w:style w:type="character" w:customStyle="1" w:styleId="Ttulo8Car">
+    <w:name w:val="Título 8 Car"/>
+    <w:basedOn w:val="Fuentedeprrafopredeter"/>
+    <w:link w:val="Ttulo8"/>
+    <w:uiPriority w:val="9"/>
+    <w:semiHidden/>
+    <w:rsid w:val="003E5FE0"/>
+    <w:rPr>
+      <w:rFonts w:asciiTheme="majorHAnsi" w:eastAsiaTheme="majorEastAsia" w:hAnsiTheme="majorHAnsi" w:cstheme="majorBidi"/>
+      <w:color w:val="272727" w:themeColor="text1" w:themeTint="D8"/>
+      <w:sz w:val="21"/>
+      <w:szCs w:val="21"/>
+    </w:rPr>
+  </w:style>
+  <w:style w:type="character" w:customStyle="1" w:styleId="Ttulo9Car">
+    <w:name w:val="Título 9 Car"/>
+    <w:basedOn w:val="Fuentedeprrafopredeter"/>
+    <w:link w:val="Ttulo9"/>
+    <w:uiPriority w:val="9"/>
+    <w:semiHidden/>
+    <w:rsid w:val="003E5FE0"/>
+    <w:rPr>
+      <w:rFonts w:asciiTheme="majorHAnsi" w:eastAsiaTheme="majorEastAsia" w:hAnsiTheme="majorHAnsi" w:cstheme="majorBidi"/>
+      <w:i/>
+      <w:iCs/>
+      <w:color w:val="272727" w:themeColor="text1" w:themeTint="D8"/>
+      <w:sz w:val="21"/>
+      <w:szCs w:val="21"/>
     </w:rPr>
   </w:style>
 </w:styles>
@@ -7039,7 +10583,7 @@
 </file>
 
 <file path=customXml/itemProps1.xml><?xml version="1.0" encoding="utf-8"?>
-<ds:datastoreItem xmlns:ds="http://schemas.openxmlformats.org/officeDocument/2006/customXml" ds:itemID="{02D4FE8B-DB3D-4E17-8E92-AB406A56A332}">
+<ds:datastoreItem xmlns:ds="http://schemas.openxmlformats.org/officeDocument/2006/customXml" ds:itemID="{4DE4741A-28EC-4A85-87C1-11E08632B665}">
   <ds:schemaRefs>
     <ds:schemaRef ds:uri="http://schemas.openxmlformats.org/officeDocument/2006/bibliography"/>
   </ds:schemaRefs>

--- a/BORRADOR.docx
+++ b/BORRADOR.docx
@@ -4,18 +4,337 @@
   <w:body>
     <w:p>
       <w:pPr>
-        <w:pStyle w:val="TDC1"/>
-        <w:tabs>
-          <w:tab w:val="right" w:leader="dot" w:pos="8494"/>
-        </w:tabs>
-      </w:pPr>
-    </w:p>
-    <w:p>
-      <w:pPr>
-        <w:ind w:firstLine="0"/>
+        <w:rPr>
+          <w:b/>
+          <w:sz w:val="48"/>
+          <w:szCs w:val="48"/>
+        </w:rPr>
+      </w:pPr>
+    </w:p>
+    <w:p>
+      <w:pPr>
+        <w:spacing w:after="200" w:line="276" w:lineRule="auto"/>
+        <w:jc w:val="center"/>
+        <w:rPr>
+          <w:b/>
+          <w:sz w:val="48"/>
+          <w:szCs w:val="48"/>
+        </w:rPr>
       </w:pPr>
       <w:r>
-        <w:t>PORTADA</w:t>
+        <w:rPr>
+          <w:noProof/>
+          <w:lang w:eastAsia="es-ES"/>
+        </w:rPr>
+        <w:drawing>
+          <wp:inline distT="0" distB="0" distL="0" distR="0" wp14:anchorId="296733F6" wp14:editId="77411E6F">
+            <wp:extent cx="2350901" cy="2150533"/>
+            <wp:effectExtent l="0" t="0" r="0" b="2540"/>
+            <wp:docPr id="23" name="Imagen 23" descr="D:\Miguel\Plaza Ayudante\CoordinacionTFG\Normativa\ESCUDO UCLM [1280x768] (Copiar).jpg"/>
+            <wp:cNvGraphicFramePr>
+              <a:graphicFrameLocks xmlns:a="http://schemas.openxmlformats.org/drawingml/2006/main" noChangeAspect="1"/>
+            </wp:cNvGraphicFramePr>
+            <a:graphic xmlns:a="http://schemas.openxmlformats.org/drawingml/2006/main">
+              <a:graphicData uri="http://schemas.openxmlformats.org/drawingml/2006/picture">
+                <pic:pic xmlns:pic="http://schemas.openxmlformats.org/drawingml/2006/picture">
+                  <pic:nvPicPr>
+                    <pic:cNvPr id="0" name="Picture 5" descr="D:\Miguel\Plaza Ayudante\CoordinacionTFG\Normativa\ESCUDO UCLM [1280x768] (Copiar).jpg"/>
+                    <pic:cNvPicPr>
+                      <a:picLocks noChangeAspect="1" noChangeArrowheads="1"/>
+                    </pic:cNvPicPr>
+                  </pic:nvPicPr>
+                  <pic:blipFill>
+                    <a:blip r:embed="rId6">
+                      <a:extLst>
+                        <a:ext uri="{28A0092B-C50C-407E-A947-70E740481C1C}">
+                          <a14:useLocalDpi xmlns:a14="http://schemas.microsoft.com/office/drawing/2010/main" val="0"/>
+                        </a:ext>
+                      </a:extLst>
+                    </a:blip>
+                    <a:srcRect/>
+                    <a:stretch>
+                      <a:fillRect/>
+                    </a:stretch>
+                  </pic:blipFill>
+                  <pic:spPr bwMode="auto">
+                    <a:xfrm>
+                      <a:off x="0" y="0"/>
+                      <a:ext cx="2389137" cy="2185510"/>
+                    </a:xfrm>
+                    <a:prstGeom prst="rect">
+                      <a:avLst/>
+                    </a:prstGeom>
+                    <a:noFill/>
+                    <a:ln>
+                      <a:noFill/>
+                    </a:ln>
+                  </pic:spPr>
+                </pic:pic>
+              </a:graphicData>
+            </a:graphic>
+          </wp:inline>
+        </w:drawing>
+      </w:r>
+    </w:p>
+    <w:p>
+      <w:pPr>
+        <w:spacing w:after="200" w:line="276" w:lineRule="auto"/>
+        <w:jc w:val="center"/>
+        <w:rPr>
+          <w:b/>
+          <w:sz w:val="44"/>
+          <w:szCs w:val="44"/>
+        </w:rPr>
+      </w:pPr>
+      <w:r>
+        <w:rPr>
+          <w:b/>
+          <w:sz w:val="44"/>
+          <w:szCs w:val="44"/>
+        </w:rPr>
+        <w:t>UNIVERSIDAD DE CASTILLA - LA MANCHA</w:t>
+      </w:r>
+    </w:p>
+    <w:p>
+      <w:pPr>
+        <w:spacing w:after="200" w:line="276" w:lineRule="auto"/>
+        <w:jc w:val="center"/>
+        <w:rPr>
+          <w:sz w:val="44"/>
+          <w:szCs w:val="44"/>
+        </w:rPr>
+      </w:pPr>
+      <w:r>
+        <w:rPr>
+          <w:sz w:val="44"/>
+          <w:szCs w:val="44"/>
+        </w:rPr>
+        <w:t>ESCUELA DE INGENIERÍA INDUSTRIAL DE TOLEDO</w:t>
+      </w:r>
+    </w:p>
+    <w:p>
+      <w:pPr>
+        <w:spacing w:after="0" w:line="276" w:lineRule="auto"/>
+        <w:jc w:val="center"/>
+        <w:rPr>
+          <w:szCs w:val="44"/>
+        </w:rPr>
+      </w:pPr>
+    </w:p>
+    <w:p>
+      <w:pPr>
+        <w:spacing w:after="200" w:line="276" w:lineRule="auto"/>
+        <w:rPr>
+          <w:sz w:val="44"/>
+          <w:szCs w:val="44"/>
+        </w:rPr>
+      </w:pPr>
+      <w:r>
+        <w:rPr>
+          <w:sz w:val="44"/>
+          <w:szCs w:val="44"/>
+        </w:rPr>
+        <w:t>TRABAJO FIN DE GRADO Nº 18-</w:t>
+      </w:r>
+      <w:r>
+        <w:rPr>
+          <w:sz w:val="44"/>
+          <w:szCs w:val="44"/>
+        </w:rPr>
+        <w:t>B-</w:t>
+      </w:r>
+      <w:r>
+        <w:rPr>
+          <w:sz w:val="44"/>
+          <w:szCs w:val="44"/>
+        </w:rPr>
+        <w:t>225089</w:t>
+      </w:r>
+    </w:p>
+    <w:p>
+      <w:pPr>
+        <w:spacing w:after="0" w:line="276" w:lineRule="auto"/>
+        <w:jc w:val="center"/>
+        <w:rPr>
+          <w:szCs w:val="44"/>
+        </w:rPr>
+      </w:pPr>
+    </w:p>
+    <w:p>
+      <w:pPr>
+        <w:spacing w:after="200" w:line="276" w:lineRule="auto"/>
+        <w:jc w:val="center"/>
+        <w:rPr>
+          <w:sz w:val="44"/>
+          <w:szCs w:val="44"/>
+        </w:rPr>
+      </w:pPr>
+      <w:r>
+        <w:rPr>
+          <w:sz w:val="44"/>
+          <w:szCs w:val="44"/>
+        </w:rPr>
+        <w:t>ALIMENTACIÓN FLEXIBLE SIN CONTACTO ELÉCTRICO, APLICADA A JUGUETES INTERACTIVOS.</w:t>
+      </w:r>
+    </w:p>
+    <w:p>
+      <w:pPr>
+        <w:spacing w:after="200" w:line="276" w:lineRule="auto"/>
+        <w:jc w:val="center"/>
+        <w:rPr>
+          <w:sz w:val="48"/>
+          <w:szCs w:val="48"/>
+        </w:rPr>
+      </w:pPr>
+    </w:p>
+    <w:p>
+      <w:pPr>
+        <w:ind w:left="2835"/>
+        <w:rPr>
+          <w:sz w:val="28"/>
+          <w:szCs w:val="28"/>
+        </w:rPr>
+      </w:pPr>
+      <w:r>
+        <w:rPr>
+          <w:noProof/>
+          <w:sz w:val="36"/>
+          <w:szCs w:val="36"/>
+          <w:lang w:eastAsia="es-ES"/>
+        </w:rPr>
+        <w:drawing>
+          <wp:anchor distT="0" distB="0" distL="114300" distR="114300" simplePos="0" relativeHeight="251659264" behindDoc="0" locked="0" layoutInCell="1" allowOverlap="1" wp14:anchorId="18397FC3" wp14:editId="70E723FE">
+            <wp:simplePos x="0" y="0"/>
+            <wp:positionH relativeFrom="margin">
+              <wp:posOffset>-316653</wp:posOffset>
+            </wp:positionH>
+            <wp:positionV relativeFrom="paragraph">
+              <wp:posOffset>8255</wp:posOffset>
+            </wp:positionV>
+            <wp:extent cx="1601470" cy="1828800"/>
+            <wp:effectExtent l="0" t="0" r="0" b="0"/>
+            <wp:wrapSquare wrapText="bothSides"/>
+            <wp:docPr id="24" name="Imagen 24" descr="C:\Users\luis\AppData\Local\Microsoft\Windows\Temporary Internet Files\Content.Outlook\S3O590MR\Escudo ITI COLOR.bmp"/>
+            <wp:cNvGraphicFramePr>
+              <a:graphicFrameLocks xmlns:a="http://schemas.openxmlformats.org/drawingml/2006/main" noChangeAspect="1"/>
+            </wp:cNvGraphicFramePr>
+            <a:graphic xmlns:a="http://schemas.openxmlformats.org/drawingml/2006/main">
+              <a:graphicData uri="http://schemas.openxmlformats.org/drawingml/2006/picture">
+                <pic:pic xmlns:pic="http://schemas.openxmlformats.org/drawingml/2006/picture">
+                  <pic:nvPicPr>
+                    <pic:cNvPr id="0" name="Picture 2" descr="C:\Users\luis\AppData\Local\Microsoft\Windows\Temporary Internet Files\Content.Outlook\S3O590MR\Escudo ITI COLOR.bmp"/>
+                    <pic:cNvPicPr>
+                      <a:picLocks noChangeAspect="1" noChangeArrowheads="1"/>
+                    </pic:cNvPicPr>
+                  </pic:nvPicPr>
+                  <pic:blipFill>
+                    <a:blip r:embed="rId7" cstate="print">
+                      <a:extLst>
+                        <a:ext uri="{28A0092B-C50C-407E-A947-70E740481C1C}">
+                          <a14:useLocalDpi xmlns:a14="http://schemas.microsoft.com/office/drawing/2010/main" val="0"/>
+                        </a:ext>
+                      </a:extLst>
+                    </a:blip>
+                    <a:srcRect/>
+                    <a:stretch>
+                      <a:fillRect/>
+                    </a:stretch>
+                  </pic:blipFill>
+                  <pic:spPr bwMode="auto">
+                    <a:xfrm>
+                      <a:off x="0" y="0"/>
+                      <a:ext cx="1601470" cy="1828800"/>
+                    </a:xfrm>
+                    <a:prstGeom prst="rect">
+                      <a:avLst/>
+                    </a:prstGeom>
+                    <a:noFill/>
+                    <a:ln>
+                      <a:noFill/>
+                    </a:ln>
+                  </pic:spPr>
+                </pic:pic>
+              </a:graphicData>
+            </a:graphic>
+          </wp:anchor>
+        </w:drawing>
+      </w:r>
+      <w:r>
+        <w:rPr>
+          <w:sz w:val="28"/>
+          <w:szCs w:val="28"/>
+        </w:rPr>
+        <w:t>Autor:</w:t>
+      </w:r>
+    </w:p>
+    <w:p>
+      <w:pPr>
+        <w:ind w:left="2835"/>
+        <w:rPr>
+          <w:sz w:val="28"/>
+          <w:szCs w:val="28"/>
+        </w:rPr>
+      </w:pPr>
+      <w:r>
+        <w:rPr>
+          <w:sz w:val="28"/>
+          <w:szCs w:val="28"/>
+        </w:rPr>
+        <w:t>CLARA ISABEL PRIETO FERNÁNDEZ.</w:t>
+      </w:r>
+    </w:p>
+    <w:p>
+      <w:pPr>
+        <w:ind w:left="2835"/>
+        <w:rPr>
+          <w:sz w:val="28"/>
+          <w:szCs w:val="28"/>
+        </w:rPr>
+      </w:pPr>
+      <w:r>
+        <w:rPr>
+          <w:sz w:val="28"/>
+          <w:szCs w:val="28"/>
+        </w:rPr>
+        <w:t>Director:</w:t>
+      </w:r>
+    </w:p>
+    <w:p>
+      <w:pPr>
+        <w:ind w:left="2835"/>
+        <w:rPr>
+          <w:sz w:val="28"/>
+          <w:szCs w:val="28"/>
+        </w:rPr>
+      </w:pPr>
+      <w:r>
+        <w:rPr>
+          <w:sz w:val="28"/>
+          <w:szCs w:val="28"/>
+        </w:rPr>
+        <w:t>FRANCISCO MOYA FERNÁNDEZ.</w:t>
+      </w:r>
+    </w:p>
+    <w:p>
+      <w:pPr>
+        <w:ind w:left="2835"/>
+        <w:rPr>
+          <w:sz w:val="28"/>
+          <w:szCs w:val="28"/>
+        </w:rPr>
+      </w:pPr>
+    </w:p>
+    <w:p>
+      <w:pPr>
+        <w:spacing w:after="200" w:line="276" w:lineRule="auto"/>
+        <w:ind w:left="2835"/>
+      </w:pPr>
+      <w:r>
+        <w:rPr>
+          <w:sz w:val="28"/>
+          <w:szCs w:val="28"/>
+        </w:rPr>
+        <w:t>SEPTIEMBRE 2018</w:t>
       </w:r>
       <w:r>
         <w:br w:type="page"/>
@@ -6928,17 +7247,35 @@
         <w:spacing w:before="0" w:after="160"/>
         <w:ind w:firstLine="0"/>
         <w:jc w:val="left"/>
-      </w:pPr>
-      <w:r>
-        <w:br w:type="page"/>
-      </w:r>
-    </w:p>
-    <w:p>
-      <w:pPr>
-        <w:rPr>
-          <w:sz w:val="56"/>
-          <w:szCs w:val="56"/>
-        </w:rPr>
+        <w:sectPr>
+          <w:pgSz w:w="11906" w:h="16838"/>
+          <w:pgMar w:top="1417" w:right="1701" w:bottom="1417" w:left="1701" w:header="708" w:footer="708" w:gutter="0"/>
+          <w:cols w:space="708"/>
+          <w:titlePg/>
+          <w:docGrid w:linePitch="360"/>
+        </w:sectPr>
+      </w:pPr>
+    </w:p>
+    <w:p>
+      <w:pPr>
+        <w:spacing w:before="0" w:after="160"/>
+        <w:ind w:firstLine="0"/>
+        <w:jc w:val="left"/>
+        <w:sectPr>
+          <w:type w:val="continuous"/>
+          <w:pgSz w:w="11906" w:h="16838"/>
+          <w:pgMar w:top="1417" w:right="1701" w:bottom="1417" w:left="1701" w:header="708" w:footer="708" w:gutter="0"/>
+          <w:cols w:space="708"/>
+          <w:titlePg/>
+          <w:docGrid w:linePitch="360"/>
+        </w:sectPr>
+      </w:pPr>
+    </w:p>
+    <w:p>
+      <w:pPr>
+        <w:spacing w:before="0" w:after="160"/>
+        <w:ind w:firstLine="0"/>
+        <w:jc w:val="left"/>
       </w:pPr>
       <w:r>
         <w:rPr>
@@ -7091,6 +7428,7 @@
           <w:pgSz w:w="11906" w:h="16838"/>
           <w:pgMar w:top="1417" w:right="1701" w:bottom="1417" w:left="1701" w:header="708" w:footer="708" w:gutter="0"/>
           <w:cols w:space="708"/>
+          <w:titlePg/>
           <w:docGrid w:linePitch="360"/>
         </w:sectPr>
       </w:pPr>
@@ -7104,7 +7442,59 @@
         <w:ind w:firstLine="0"/>
         <w:jc w:val="left"/>
       </w:pPr>
-      <w:subDoc r:id="rId6"/>
+      <w:subDoc r:id="rId8"/>
+      <w:r>
+        <w:br w:type="page"/>
+      </w:r>
+    </w:p>
+    <w:p>
+      <w:pPr>
+        <w:sectPr>
+          <w:headerReference w:type="default" r:id="rId9"/>
+          <w:footerReference w:type="default" r:id="rId10"/>
+          <w:type w:val="continuous"/>
+          <w:pgSz w:w="11906" w:h="16838"/>
+          <w:pgMar w:top="1417" w:right="1701" w:bottom="1417" w:left="1701" w:header="708" w:footer="708" w:gutter="0"/>
+          <w:cols w:space="708"/>
+          <w:docGrid w:linePitch="360"/>
+        </w:sectPr>
+      </w:pPr>
+    </w:p>
+    <w:p>
+      <w:pPr>
+        <w:spacing w:before="0" w:after="160"/>
+        <w:ind w:firstLine="0"/>
+        <w:jc w:val="left"/>
+        <w:rPr>
+          <w:rFonts w:eastAsiaTheme="minorEastAsia"/>
+          <w:spacing w:val="15"/>
+        </w:rPr>
+      </w:pPr>
+      <w:subDoc r:id="rId11"/>
+      <w:r>
+        <w:br w:type="page"/>
+      </w:r>
+    </w:p>
+    <w:p>
+      <w:pPr>
+        <w:pStyle w:val="Subttulo"/>
+        <w:sectPr>
+          <w:type w:val="continuous"/>
+          <w:pgSz w:w="11906" w:h="16838"/>
+          <w:pgMar w:top="1417" w:right="1701" w:bottom="1417" w:left="1701" w:header="708" w:footer="708" w:gutter="0"/>
+          <w:cols w:space="708"/>
+          <w:titlePg/>
+          <w:docGrid w:linePitch="360"/>
+        </w:sectPr>
+      </w:pPr>
+    </w:p>
+    <w:p>
+      <w:pPr>
+        <w:spacing w:before="0" w:after="160"/>
+        <w:ind w:firstLine="0"/>
+        <w:jc w:val="left"/>
+      </w:pPr>
+      <w:subDoc r:id="rId12"/>
       <w:r>
         <w:br w:type="page"/>
       </w:r>
@@ -7125,57 +7515,8 @@
         <w:spacing w:before="0" w:after="160"/>
         <w:ind w:firstLine="0"/>
         <w:jc w:val="left"/>
-        <w:rPr>
-          <w:rFonts w:eastAsiaTheme="minorEastAsia"/>
-          <w:spacing w:val="15"/>
-        </w:rPr>
-      </w:pPr>
-      <w:subDoc r:id="rId7"/>
-      <w:r>
-        <w:br w:type="page"/>
-      </w:r>
-    </w:p>
-    <w:p>
-      <w:pPr>
-        <w:pStyle w:val="Subttulo"/>
-        <w:sectPr>
-          <w:type w:val="continuous"/>
-          <w:pgSz w:w="11906" w:h="16838"/>
-          <w:pgMar w:top="1417" w:right="1701" w:bottom="1417" w:left="1701" w:header="708" w:footer="708" w:gutter="0"/>
-          <w:cols w:space="708"/>
-          <w:docGrid w:linePitch="360"/>
-        </w:sectPr>
-      </w:pPr>
-    </w:p>
-    <w:p>
-      <w:pPr>
-        <w:spacing w:before="0" w:after="160"/>
-        <w:ind w:firstLine="0"/>
-        <w:jc w:val="left"/>
-      </w:pPr>
-      <w:subDoc r:id="rId8"/>
-      <w:r>
-        <w:br w:type="page"/>
-      </w:r>
-    </w:p>
-    <w:p>
-      <w:pPr>
-        <w:sectPr>
-          <w:type w:val="continuous"/>
-          <w:pgSz w:w="11906" w:h="16838"/>
-          <w:pgMar w:top="1417" w:right="1701" w:bottom="1417" w:left="1701" w:header="708" w:footer="708" w:gutter="0"/>
-          <w:cols w:space="708"/>
-          <w:docGrid w:linePitch="360"/>
-        </w:sectPr>
-      </w:pPr>
-    </w:p>
-    <w:p>
-      <w:pPr>
-        <w:spacing w:before="0" w:after="160"/>
-        <w:ind w:firstLine="0"/>
-        <w:jc w:val="left"/>
-      </w:pPr>
-      <w:subDoc r:id="rId9"/>
+      </w:pPr>
+      <w:subDoc r:id="rId13"/>
       <w:r>
         <w:br w:type="page"/>
       </w:r>
@@ -7215,7 +7556,7 @@
           <w:docGrid w:linePitch="360"/>
         </w:sectPr>
       </w:pPr>
-      <w:subDoc r:id="rId10"/>
+      <w:subDoc r:id="rId14"/>
     </w:p>
     <w:p>
       <w:pPr>
@@ -7223,7 +7564,7 @@
         <w:ind w:firstLine="0"/>
         <w:jc w:val="left"/>
       </w:pPr>
-      <w:subDoc r:id="rId11"/>
+      <w:subDoc r:id="rId15"/>
     </w:p>
     <w:p>
       <w:pPr>
@@ -7236,7 +7577,7 @@
           <w:docGrid w:linePitch="360"/>
         </w:sectPr>
       </w:pPr>
-      <w:subDoc r:id="rId12"/>
+      <w:subDoc r:id="rId16"/>
     </w:p>
     <w:p>
       <w:pPr>
@@ -7257,7 +7598,7 @@
           <w:numId w:val="0"/>
         </w:numPr>
       </w:pPr>
-      <w:subDoc r:id="rId13"/>
+      <w:subDoc r:id="rId17"/>
     </w:p>
     <w:sectPr>
       <w:type w:val="continuous"/>
@@ -7270,6 +7611,101 @@
 </w:document>
 </file>
 
+<file path=word/footer1.xml><?xml version="1.0" encoding="utf-8"?>
+<w:ftr xmlns:wpc="http://schemas.microsoft.com/office/word/2010/wordprocessingCanvas" xmlns:mc="http://schemas.openxmlformats.org/markup-compatibility/2006" xmlns:o="urn:schemas-microsoft-com:office:office" xmlns:r="http://schemas.openxmlformats.org/officeDocument/2006/relationships" xmlns:m="http://schemas.openxmlformats.org/officeDocument/2006/math" xmlns:v="urn:schemas-microsoft-com:vml" xmlns:wp14="http://schemas.microsoft.com/office/word/2010/wordprocessingDrawing" xmlns:wp="http://schemas.openxmlformats.org/drawingml/2006/wordprocessingDrawing" xmlns:w10="urn:schemas-microsoft-com:office:word" xmlns:w="http://schemas.openxmlformats.org/wordprocessingml/2006/main" xmlns:w14="http://schemas.microsoft.com/office/word/2010/wordml" xmlns:w15="http://schemas.microsoft.com/office/word/2012/wordml" xmlns:wpg="http://schemas.microsoft.com/office/word/2010/wordprocessingGroup" xmlns:wpi="http://schemas.microsoft.com/office/word/2010/wordprocessingInk" xmlns:wne="http://schemas.microsoft.com/office/word/2006/wordml" xmlns:wps="http://schemas.microsoft.com/office/word/2010/wordprocessingShape" mc:Ignorable="w14 w15 wp14">
+  <w:sdt>
+    <w:sdtPr>
+      <w:id w:val="-659235025"/>
+      <w:docPartObj>
+        <w:docPartGallery w:val="Page Numbers (Bottom of Page)"/>
+        <w:docPartUnique/>
+      </w:docPartObj>
+    </w:sdtPr>
+    <w:sdtEndPr/>
+    <w:sdtContent>
+      <w:p>
+        <w:pPr>
+          <w:pStyle w:val="Piedepgina"/>
+          <w:jc w:val="right"/>
+        </w:pPr>
+        <w:r>
+          <w:fldChar w:fldCharType="begin"/>
+        </w:r>
+        <w:r>
+          <w:instrText>PAGE   \* MERGEFORMAT</w:instrText>
+        </w:r>
+        <w:r>
+          <w:fldChar w:fldCharType="separate"/>
+        </w:r>
+        <w:r>
+          <w:rPr>
+            <w:noProof/>
+          </w:rPr>
+          <w:t>69</w:t>
+        </w:r>
+        <w:r>
+          <w:fldChar w:fldCharType="end"/>
+        </w:r>
+      </w:p>
+    </w:sdtContent>
+  </w:sdt>
+  <w:p>
+    <w:pPr>
+      <w:pStyle w:val="Piedepgina"/>
+    </w:pPr>
+  </w:p>
+</w:ftr>
+</file>
+
+<file path=word/header1.xml><?xml version="1.0" encoding="utf-8"?>
+<w:hdr xmlns:wpc="http://schemas.microsoft.com/office/word/2010/wordprocessingCanvas" xmlns:mc="http://schemas.openxmlformats.org/markup-compatibility/2006" xmlns:o="urn:schemas-microsoft-com:office:office" xmlns:r="http://schemas.openxmlformats.org/officeDocument/2006/relationships" xmlns:m="http://schemas.openxmlformats.org/officeDocument/2006/math" xmlns:v="urn:schemas-microsoft-com:vml" xmlns:wp14="http://schemas.microsoft.com/office/word/2010/wordprocessingDrawing" xmlns:wp="http://schemas.openxmlformats.org/drawingml/2006/wordprocessingDrawing" xmlns:w10="urn:schemas-microsoft-com:office:word" xmlns:w="http://schemas.openxmlformats.org/wordprocessingml/2006/main" xmlns:w14="http://schemas.microsoft.com/office/word/2010/wordml" xmlns:w15="http://schemas.microsoft.com/office/word/2012/wordml" xmlns:wpg="http://schemas.microsoft.com/office/word/2010/wordprocessingGroup" xmlns:wpi="http://schemas.microsoft.com/office/word/2010/wordprocessingInk" xmlns:wne="http://schemas.microsoft.com/office/word/2006/wordml" xmlns:wps="http://schemas.microsoft.com/office/word/2010/wordprocessingShape" mc:Ignorable="w14 w15 wp14">
+  <w:sdt>
+    <w:sdtPr>
+      <w:rPr>
+        <w:color w:val="7F7F7F" w:themeColor="text1" w:themeTint="80"/>
+        <w:sz w:val="18"/>
+        <w:szCs w:val="18"/>
+      </w:rPr>
+      <w:alias w:val="Título"/>
+      <w:tag w:val=""/>
+      <w:id w:val="1488046728"/>
+      <w:placeholder>
+        <w:docPart w:val="4A23A80719F7478AA36830EE75A9C6FB"/>
+      </w:placeholder>
+      <w:dataBinding w:prefixMappings="xmlns:ns0='http://purl.org/dc/elements/1.1/' xmlns:ns1='http://schemas.openxmlformats.org/package/2006/metadata/core-properties' " w:xpath="/ns1:coreProperties[1]/ns0:title[1]" w:storeItemID="{6C3C8BC8-F283-45AE-878A-BAB7291924A1}"/>
+      <w:text/>
+    </w:sdtPr>
+    <w:sdtEndPr/>
+    <w:sdtContent>
+      <w:p>
+        <w:pPr>
+          <w:pStyle w:val="Encabezado"/>
+          <w:jc w:val="right"/>
+          <w:rPr>
+            <w:color w:val="7F7F7F" w:themeColor="text1" w:themeTint="80"/>
+            <w:sz w:val="18"/>
+            <w:szCs w:val="18"/>
+          </w:rPr>
+        </w:pPr>
+        <w:r>
+          <w:rPr>
+            <w:color w:val="7F7F7F" w:themeColor="text1" w:themeTint="80"/>
+            <w:sz w:val="18"/>
+            <w:szCs w:val="18"/>
+          </w:rPr>
+          <w:t>ALIMENTACIÓN FLEXIVE SIN CONTACTO ELÉCTRICO, APLICADA A UN JUGUETE INTERACTIVO.</w:t>
+        </w:r>
+      </w:p>
+    </w:sdtContent>
+  </w:sdt>
+  <w:p>
+    <w:pPr>
+      <w:pStyle w:val="Encabezado"/>
+    </w:pPr>
+  </w:p>
+</w:hdr>
+</file>
+
 <file path=word/numbering.xml><?xml version="1.0" encoding="utf-8"?>
 <w:numbering xmlns:wpc="http://schemas.microsoft.com/office/word/2010/wordprocessingCanvas" xmlns:mc="http://schemas.openxmlformats.org/markup-compatibility/2006" xmlns:o="urn:schemas-microsoft-com:office:office" xmlns:r="http://schemas.openxmlformats.org/officeDocument/2006/relationships" xmlns:m="http://schemas.openxmlformats.org/officeDocument/2006/math" xmlns:v="urn:schemas-microsoft-com:vml" xmlns:wp14="http://schemas.microsoft.com/office/word/2010/wordprocessingDrawing" xmlns:wp="http://schemas.openxmlformats.org/drawingml/2006/wordprocessingDrawing" xmlns:w10="urn:schemas-microsoft-com:office:word" xmlns:w="http://schemas.openxmlformats.org/wordprocessingml/2006/main" xmlns:w14="http://schemas.microsoft.com/office/word/2010/wordml" xmlns:w15="http://schemas.microsoft.com/office/word/2012/wordml" xmlns:wpg="http://schemas.microsoft.com/office/word/2010/wordprocessingGroup" xmlns:wpi="http://schemas.microsoft.com/office/word/2010/wordprocessingInk" xmlns:wne="http://schemas.microsoft.com/office/word/2006/wordml" xmlns:wps="http://schemas.microsoft.com/office/word/2010/wordprocessingShape" mc:Ignorable="w14 w15 wp14">
   <w:abstractNum w:abstractNumId="0">
@@ -7457,6 +7893,119 @@
     </w:lvl>
   </w:abstractNum>
   <w:abstractNum w:abstractNumId="2">
+    <w:nsid w:val="24C25910"/>
+    <w:multiLevelType w:val="hybridMultilevel"/>
+    <w:tmpl w:val="B7CA69FA"/>
+    <w:lvl w:ilvl="0" w:tplc="74C89F3E">
+      <w:start w:val="4"/>
+      <w:numFmt w:val="bullet"/>
+      <w:lvlText w:val="-"/>
+      <w:lvlJc w:val="left"/>
+      <w:pPr>
+        <w:ind w:left="720" w:hanging="360"/>
+      </w:pPr>
+      <w:rPr>
+        <w:rFonts w:ascii="Calibri" w:eastAsiaTheme="minorHAnsi" w:hAnsi="Calibri" w:cs="Calibri" w:hint="default"/>
+      </w:rPr>
+    </w:lvl>
+    <w:lvl w:ilvl="1" w:tplc="0C0A0003" w:tentative="1">
+      <w:start w:val="1"/>
+      <w:numFmt w:val="bullet"/>
+      <w:lvlText w:val="o"/>
+      <w:lvlJc w:val="left"/>
+      <w:pPr>
+        <w:ind w:left="1440" w:hanging="360"/>
+      </w:pPr>
+      <w:rPr>
+        <w:rFonts w:ascii="Courier New" w:hAnsi="Courier New" w:cs="Courier New" w:hint="default"/>
+      </w:rPr>
+    </w:lvl>
+    <w:lvl w:ilvl="2" w:tplc="0C0A0005" w:tentative="1">
+      <w:start w:val="1"/>
+      <w:numFmt w:val="bullet"/>
+      <w:lvlText w:val=""/>
+      <w:lvlJc w:val="left"/>
+      <w:pPr>
+        <w:ind w:left="2160" w:hanging="360"/>
+      </w:pPr>
+      <w:rPr>
+        <w:rFonts w:ascii="Wingdings" w:hAnsi="Wingdings" w:hint="default"/>
+      </w:rPr>
+    </w:lvl>
+    <w:lvl w:ilvl="3" w:tplc="0C0A0001" w:tentative="1">
+      <w:start w:val="1"/>
+      <w:numFmt w:val="bullet"/>
+      <w:lvlText w:val=""/>
+      <w:lvlJc w:val="left"/>
+      <w:pPr>
+        <w:ind w:left="2880" w:hanging="360"/>
+      </w:pPr>
+      <w:rPr>
+        <w:rFonts w:ascii="Symbol" w:hAnsi="Symbol" w:hint="default"/>
+      </w:rPr>
+    </w:lvl>
+    <w:lvl w:ilvl="4" w:tplc="0C0A0003" w:tentative="1">
+      <w:start w:val="1"/>
+      <w:numFmt w:val="bullet"/>
+      <w:lvlText w:val="o"/>
+      <w:lvlJc w:val="left"/>
+      <w:pPr>
+        <w:ind w:left="3600" w:hanging="360"/>
+      </w:pPr>
+      <w:rPr>
+        <w:rFonts w:ascii="Courier New" w:hAnsi="Courier New" w:cs="Courier New" w:hint="default"/>
+      </w:rPr>
+    </w:lvl>
+    <w:lvl w:ilvl="5" w:tplc="0C0A0005" w:tentative="1">
+      <w:start w:val="1"/>
+      <w:numFmt w:val="bullet"/>
+      <w:lvlText w:val=""/>
+      <w:lvlJc w:val="left"/>
+      <w:pPr>
+        <w:ind w:left="4320" w:hanging="360"/>
+      </w:pPr>
+      <w:rPr>
+        <w:rFonts w:ascii="Wingdings" w:hAnsi="Wingdings" w:hint="default"/>
+      </w:rPr>
+    </w:lvl>
+    <w:lvl w:ilvl="6" w:tplc="0C0A0001" w:tentative="1">
+      <w:start w:val="1"/>
+      <w:numFmt w:val="bullet"/>
+      <w:lvlText w:val=""/>
+      <w:lvlJc w:val="left"/>
+      <w:pPr>
+        <w:ind w:left="5040" w:hanging="360"/>
+      </w:pPr>
+      <w:rPr>
+        <w:rFonts w:ascii="Symbol" w:hAnsi="Symbol" w:hint="default"/>
+      </w:rPr>
+    </w:lvl>
+    <w:lvl w:ilvl="7" w:tplc="0C0A0003" w:tentative="1">
+      <w:start w:val="1"/>
+      <w:numFmt w:val="bullet"/>
+      <w:lvlText w:val="o"/>
+      <w:lvlJc w:val="left"/>
+      <w:pPr>
+        <w:ind w:left="5760" w:hanging="360"/>
+      </w:pPr>
+      <w:rPr>
+        <w:rFonts w:ascii="Courier New" w:hAnsi="Courier New" w:cs="Courier New" w:hint="default"/>
+      </w:rPr>
+    </w:lvl>
+    <w:lvl w:ilvl="8" w:tplc="0C0A0005" w:tentative="1">
+      <w:start w:val="1"/>
+      <w:numFmt w:val="bullet"/>
+      <w:lvlText w:val=""/>
+      <w:lvlJc w:val="left"/>
+      <w:pPr>
+        <w:ind w:left="6480" w:hanging="360"/>
+      </w:pPr>
+      <w:rPr>
+        <w:rFonts w:ascii="Wingdings" w:hAnsi="Wingdings" w:hint="default"/>
+      </w:rPr>
+    </w:lvl>
+  </w:abstractNum>
+  <w:abstractNum w:abstractNumId="3">
     <w:nsid w:val="27726DEE"/>
     <w:multiLevelType w:val="hybridMultilevel"/>
     <w:tmpl w:val="1DEA0D3A"/>
@@ -7568,7 +8117,119 @@
       </w:rPr>
     </w:lvl>
   </w:abstractNum>
-  <w:abstractNum w:abstractNumId="3">
+  <w:abstractNum w:abstractNumId="4">
+    <w:nsid w:val="2A427065"/>
+    <w:multiLevelType w:val="hybridMultilevel"/>
+    <w:tmpl w:val="F2962ABE"/>
+    <w:lvl w:ilvl="0" w:tplc="13CAA16A">
+      <w:numFmt w:val="bullet"/>
+      <w:lvlText w:val="-"/>
+      <w:lvlJc w:val="left"/>
+      <w:pPr>
+        <w:ind w:left="720" w:hanging="360"/>
+      </w:pPr>
+      <w:rPr>
+        <w:rFonts w:ascii="Calibri" w:eastAsiaTheme="minorHAnsi" w:hAnsi="Calibri" w:cstheme="minorBidi" w:hint="default"/>
+      </w:rPr>
+    </w:lvl>
+    <w:lvl w:ilvl="1" w:tplc="0C0A0003" w:tentative="1">
+      <w:start w:val="1"/>
+      <w:numFmt w:val="bullet"/>
+      <w:lvlText w:val="o"/>
+      <w:lvlJc w:val="left"/>
+      <w:pPr>
+        <w:ind w:left="1440" w:hanging="360"/>
+      </w:pPr>
+      <w:rPr>
+        <w:rFonts w:ascii="Courier New" w:hAnsi="Courier New" w:cs="Courier New" w:hint="default"/>
+      </w:rPr>
+    </w:lvl>
+    <w:lvl w:ilvl="2" w:tplc="0C0A0005" w:tentative="1">
+      <w:start w:val="1"/>
+      <w:numFmt w:val="bullet"/>
+      <w:lvlText w:val=""/>
+      <w:lvlJc w:val="left"/>
+      <w:pPr>
+        <w:ind w:left="2160" w:hanging="360"/>
+      </w:pPr>
+      <w:rPr>
+        <w:rFonts w:ascii="Wingdings" w:hAnsi="Wingdings" w:hint="default"/>
+      </w:rPr>
+    </w:lvl>
+    <w:lvl w:ilvl="3" w:tplc="0C0A0001" w:tentative="1">
+      <w:start w:val="1"/>
+      <w:numFmt w:val="bullet"/>
+      <w:lvlText w:val=""/>
+      <w:lvlJc w:val="left"/>
+      <w:pPr>
+        <w:ind w:left="2880" w:hanging="360"/>
+      </w:pPr>
+      <w:rPr>
+        <w:rFonts w:ascii="Symbol" w:hAnsi="Symbol" w:hint="default"/>
+      </w:rPr>
+    </w:lvl>
+    <w:lvl w:ilvl="4" w:tplc="0C0A0003" w:tentative="1">
+      <w:start w:val="1"/>
+      <w:numFmt w:val="bullet"/>
+      <w:lvlText w:val="o"/>
+      <w:lvlJc w:val="left"/>
+      <w:pPr>
+        <w:ind w:left="3600" w:hanging="360"/>
+      </w:pPr>
+      <w:rPr>
+        <w:rFonts w:ascii="Courier New" w:hAnsi="Courier New" w:cs="Courier New" w:hint="default"/>
+      </w:rPr>
+    </w:lvl>
+    <w:lvl w:ilvl="5" w:tplc="0C0A0005" w:tentative="1">
+      <w:start w:val="1"/>
+      <w:numFmt w:val="bullet"/>
+      <w:lvlText w:val=""/>
+      <w:lvlJc w:val="left"/>
+      <w:pPr>
+        <w:ind w:left="4320" w:hanging="360"/>
+      </w:pPr>
+      <w:rPr>
+        <w:rFonts w:ascii="Wingdings" w:hAnsi="Wingdings" w:hint="default"/>
+      </w:rPr>
+    </w:lvl>
+    <w:lvl w:ilvl="6" w:tplc="0C0A0001" w:tentative="1">
+      <w:start w:val="1"/>
+      <w:numFmt w:val="bullet"/>
+      <w:lvlText w:val=""/>
+      <w:lvlJc w:val="left"/>
+      <w:pPr>
+        <w:ind w:left="5040" w:hanging="360"/>
+      </w:pPr>
+      <w:rPr>
+        <w:rFonts w:ascii="Symbol" w:hAnsi="Symbol" w:hint="default"/>
+      </w:rPr>
+    </w:lvl>
+    <w:lvl w:ilvl="7" w:tplc="0C0A0003" w:tentative="1">
+      <w:start w:val="1"/>
+      <w:numFmt w:val="bullet"/>
+      <w:lvlText w:val="o"/>
+      <w:lvlJc w:val="left"/>
+      <w:pPr>
+        <w:ind w:left="5760" w:hanging="360"/>
+      </w:pPr>
+      <w:rPr>
+        <w:rFonts w:ascii="Courier New" w:hAnsi="Courier New" w:cs="Courier New" w:hint="default"/>
+      </w:rPr>
+    </w:lvl>
+    <w:lvl w:ilvl="8" w:tplc="0C0A0005" w:tentative="1">
+      <w:start w:val="1"/>
+      <w:numFmt w:val="bullet"/>
+      <w:lvlText w:val=""/>
+      <w:lvlJc w:val="left"/>
+      <w:pPr>
+        <w:ind w:left="6480" w:hanging="360"/>
+      </w:pPr>
+      <w:rPr>
+        <w:rFonts w:ascii="Wingdings" w:hAnsi="Wingdings" w:hint="default"/>
+      </w:rPr>
+    </w:lvl>
+  </w:abstractNum>
+  <w:abstractNum w:abstractNumId="5">
     <w:nsid w:val="338C4776"/>
     <w:multiLevelType w:val="hybridMultilevel"/>
     <w:tmpl w:val="7486AB70"/>
@@ -7680,7 +8341,7 @@
       </w:rPr>
     </w:lvl>
   </w:abstractNum>
-  <w:abstractNum w:abstractNumId="4">
+  <w:abstractNum w:abstractNumId="6">
     <w:nsid w:val="33BC6380"/>
     <w:multiLevelType w:val="hybridMultilevel"/>
     <w:tmpl w:val="6CBE229E"/>
@@ -7770,7 +8431,119 @@
       </w:pPr>
     </w:lvl>
   </w:abstractNum>
-  <w:abstractNum w:abstractNumId="5">
+  <w:abstractNum w:abstractNumId="7">
+    <w:nsid w:val="37487D0D"/>
+    <w:multiLevelType w:val="multilevel"/>
+    <w:tmpl w:val="697ACCE0"/>
+    <w:lvl w:ilvl="0">
+      <w:numFmt w:val="decimal"/>
+      <w:lvlText w:val="%1"/>
+      <w:lvlJc w:val="left"/>
+      <w:pPr>
+        <w:ind w:left="525" w:hanging="525"/>
+      </w:pPr>
+      <w:rPr>
+        <w:rFonts w:hint="default"/>
+      </w:rPr>
+    </w:lvl>
+    <w:lvl w:ilvl="1">
+      <w:start w:val="1"/>
+      <w:numFmt w:val="decimalZero"/>
+      <w:lvlText w:val="%1.%2"/>
+      <w:lvlJc w:val="left"/>
+      <w:pPr>
+        <w:ind w:left="570" w:hanging="525"/>
+      </w:pPr>
+      <w:rPr>
+        <w:rFonts w:hint="default"/>
+      </w:rPr>
+    </w:lvl>
+    <w:lvl w:ilvl="2">
+      <w:start w:val="1"/>
+      <w:numFmt w:val="decimal"/>
+      <w:lvlText w:val="%1.%2.%3"/>
+      <w:lvlJc w:val="left"/>
+      <w:pPr>
+        <w:ind w:left="810" w:hanging="720"/>
+      </w:pPr>
+      <w:rPr>
+        <w:rFonts w:hint="default"/>
+      </w:rPr>
+    </w:lvl>
+    <w:lvl w:ilvl="3">
+      <w:start w:val="1"/>
+      <w:numFmt w:val="decimal"/>
+      <w:lvlText w:val="%1.%2.%3.%4"/>
+      <w:lvlJc w:val="left"/>
+      <w:pPr>
+        <w:ind w:left="855" w:hanging="720"/>
+      </w:pPr>
+      <w:rPr>
+        <w:rFonts w:hint="default"/>
+      </w:rPr>
+    </w:lvl>
+    <w:lvl w:ilvl="4">
+      <w:start w:val="1"/>
+      <w:numFmt w:val="decimal"/>
+      <w:lvlText w:val="%1.%2.%3.%4.%5"/>
+      <w:lvlJc w:val="left"/>
+      <w:pPr>
+        <w:ind w:left="1260" w:hanging="1080"/>
+      </w:pPr>
+      <w:rPr>
+        <w:rFonts w:hint="default"/>
+      </w:rPr>
+    </w:lvl>
+    <w:lvl w:ilvl="5">
+      <w:start w:val="1"/>
+      <w:numFmt w:val="decimal"/>
+      <w:lvlText w:val="%1.%2.%3.%4.%5.%6"/>
+      <w:lvlJc w:val="left"/>
+      <w:pPr>
+        <w:ind w:left="1305" w:hanging="1080"/>
+      </w:pPr>
+      <w:rPr>
+        <w:rFonts w:hint="default"/>
+      </w:rPr>
+    </w:lvl>
+    <w:lvl w:ilvl="6">
+      <w:start w:val="1"/>
+      <w:numFmt w:val="decimal"/>
+      <w:lvlText w:val="%1.%2.%3.%4.%5.%6.%7"/>
+      <w:lvlJc w:val="left"/>
+      <w:pPr>
+        <w:ind w:left="1710" w:hanging="1440"/>
+      </w:pPr>
+      <w:rPr>
+        <w:rFonts w:hint="default"/>
+      </w:rPr>
+    </w:lvl>
+    <w:lvl w:ilvl="7">
+      <w:start w:val="1"/>
+      <w:numFmt w:val="decimal"/>
+      <w:lvlText w:val="%1.%2.%3.%4.%5.%6.%7.%8"/>
+      <w:lvlJc w:val="left"/>
+      <w:pPr>
+        <w:ind w:left="1755" w:hanging="1440"/>
+      </w:pPr>
+      <w:rPr>
+        <w:rFonts w:hint="default"/>
+      </w:rPr>
+    </w:lvl>
+    <w:lvl w:ilvl="8">
+      <w:start w:val="1"/>
+      <w:numFmt w:val="decimal"/>
+      <w:lvlText w:val="%1.%2.%3.%4.%5.%6.%7.%8.%9"/>
+      <w:lvlJc w:val="left"/>
+      <w:pPr>
+        <w:ind w:left="1800" w:hanging="1440"/>
+      </w:pPr>
+      <w:rPr>
+        <w:rFonts w:hint="default"/>
+      </w:rPr>
+    </w:lvl>
+  </w:abstractNum>
+  <w:abstractNum w:abstractNumId="8">
     <w:nsid w:val="3E614D95"/>
     <w:multiLevelType w:val="hybridMultilevel"/>
     <w:tmpl w:val="700E232A"/>
@@ -7882,7 +8655,7 @@
       </w:rPr>
     </w:lvl>
   </w:abstractNum>
-  <w:abstractNum w:abstractNumId="6">
+  <w:abstractNum w:abstractNumId="9">
     <w:nsid w:val="40094C28"/>
     <w:multiLevelType w:val="hybridMultilevel"/>
     <w:tmpl w:val="CA801B72"/>
@@ -7995,11 +8768,11 @@
       </w:rPr>
     </w:lvl>
   </w:abstractNum>
-  <w:abstractNum w:abstractNumId="7">
+  <w:abstractNum w:abstractNumId="10">
     <w:nsid w:val="43171D4B"/>
     <w:multiLevelType w:val="hybridMultilevel"/>
-    <w:tmpl w:val="5CB02D34"/>
-    <w:lvl w:ilvl="0" w:tplc="78F8481E">
+    <w:tmpl w:val="A0124CD2"/>
+    <w:lvl w:ilvl="0" w:tplc="7EFC22E2">
       <w:start w:val="1"/>
       <w:numFmt w:val="decimal"/>
       <w:pStyle w:val="Puesto"/>
@@ -8023,6 +8796,8 @@
         <w:imprint w:val="0"/>
         <w:noProof w:val="0"/>
         <w:vanish w:val="0"/>
+        <w:spacing w:val="0"/>
+        <w:kern w:val="0"/>
         <w:position w:val="0"/>
         <w:u w:val="none"/>
         <w:effect w:val="none"/>
@@ -8128,7 +8903,7 @@
       </w:pPr>
     </w:lvl>
   </w:abstractNum>
-  <w:abstractNum w:abstractNumId="8">
+  <w:abstractNum w:abstractNumId="11">
     <w:nsid w:val="45884426"/>
     <w:multiLevelType w:val="hybridMultilevel"/>
     <w:tmpl w:val="94B0A44E"/>
@@ -8240,7 +9015,7 @@
       </w:rPr>
     </w:lvl>
   </w:abstractNum>
-  <w:abstractNum w:abstractNumId="9">
+  <w:abstractNum w:abstractNumId="12">
     <w:nsid w:val="4C0358C3"/>
     <w:multiLevelType w:val="hybridMultilevel"/>
     <w:tmpl w:val="4D60EA40"/>
@@ -8330,7 +9105,7 @@
       </w:pPr>
     </w:lvl>
   </w:abstractNum>
-  <w:abstractNum w:abstractNumId="10">
+  <w:abstractNum w:abstractNumId="13">
     <w:nsid w:val="52C51939"/>
     <w:multiLevelType w:val="hybridMultilevel"/>
     <w:tmpl w:val="561CFF3E"/>
@@ -8420,7 +9195,7 @@
       </w:pPr>
     </w:lvl>
   </w:abstractNum>
-  <w:abstractNum w:abstractNumId="11">
+  <w:abstractNum w:abstractNumId="14">
     <w:nsid w:val="5D915D35"/>
     <w:multiLevelType w:val="hybridMultilevel"/>
     <w:tmpl w:val="1A9C1FCE"/>
@@ -8510,7 +9285,7 @@
       </w:pPr>
     </w:lvl>
   </w:abstractNum>
-  <w:abstractNum w:abstractNumId="12">
+  <w:abstractNum w:abstractNumId="15">
     <w:nsid w:val="5EC60EAE"/>
     <w:multiLevelType w:val="multilevel"/>
     <w:tmpl w:val="86CA6F3E"/>
@@ -8631,7 +9406,7 @@
       </w:rPr>
     </w:lvl>
   </w:abstractNum>
-  <w:abstractNum w:abstractNumId="13">
+  <w:abstractNum w:abstractNumId="16">
     <w:nsid w:val="648D4E42"/>
     <w:multiLevelType w:val="hybridMultilevel"/>
     <w:tmpl w:val="FC2EF71A"/>
@@ -8721,7 +9496,7 @@
       </w:pPr>
     </w:lvl>
   </w:abstractNum>
-  <w:abstractNum w:abstractNumId="14">
+  <w:abstractNum w:abstractNumId="17">
     <w:nsid w:val="651109D1"/>
     <w:multiLevelType w:val="hybridMultilevel"/>
     <w:tmpl w:val="8210433A"/>
@@ -8811,7 +9586,7 @@
       </w:pPr>
     </w:lvl>
   </w:abstractNum>
-  <w:abstractNum w:abstractNumId="15">
+  <w:abstractNum w:abstractNumId="18">
     <w:nsid w:val="6A620415"/>
     <w:multiLevelType w:val="hybridMultilevel"/>
     <w:tmpl w:val="90F0B5CA"/>
@@ -8924,7 +9699,7 @@
       </w:rPr>
     </w:lvl>
   </w:abstractNum>
-  <w:abstractNum w:abstractNumId="16">
+  <w:abstractNum w:abstractNumId="19">
     <w:nsid w:val="70BA554E"/>
     <w:multiLevelType w:val="hybridMultilevel"/>
     <w:tmpl w:val="C18A55D6"/>
@@ -9037,7 +9812,7 @@
       </w:rPr>
     </w:lvl>
   </w:abstractNum>
-  <w:abstractNum w:abstractNumId="17">
+  <w:abstractNum w:abstractNumId="20">
     <w:nsid w:val="7A0978F5"/>
     <w:multiLevelType w:val="hybridMultilevel"/>
     <w:tmpl w:val="22208DFA"/>
@@ -9150,64 +9925,73 @@
     </w:lvl>
   </w:abstractNum>
   <w:num w:numId="1">
+    <w:abstractNumId w:val="15"/>
+  </w:num>
+  <w:num w:numId="2">
+    <w:abstractNumId w:val="18"/>
+  </w:num>
+  <w:num w:numId="3">
+    <w:abstractNumId w:val="20"/>
+  </w:num>
+  <w:num w:numId="4">
+    <w:abstractNumId w:val="10"/>
+  </w:num>
+  <w:num w:numId="5">
+    <w:abstractNumId w:val="19"/>
+  </w:num>
+  <w:num w:numId="6">
+    <w:abstractNumId w:val="6"/>
+  </w:num>
+  <w:num w:numId="7">
     <w:abstractNumId w:val="12"/>
   </w:num>
-  <w:num w:numId="2">
-    <w:abstractNumId w:val="15"/>
-  </w:num>
-  <w:num w:numId="3">
-    <w:abstractNumId w:val="17"/>
-  </w:num>
-  <w:num w:numId="4">
-    <w:abstractNumId w:val="7"/>
-  </w:num>
-  <w:num w:numId="5">
-    <w:abstractNumId w:val="16"/>
-  </w:num>
-  <w:num w:numId="6">
-    <w:abstractNumId w:val="4"/>
-  </w:num>
-  <w:num w:numId="7">
-    <w:abstractNumId w:val="9"/>
-  </w:num>
   <w:num w:numId="8">
-    <w:abstractNumId w:val="3"/>
+    <w:abstractNumId w:val="5"/>
   </w:num>
   <w:num w:numId="9">
     <w:abstractNumId w:val="1"/>
   </w:num>
   <w:num w:numId="10">
-    <w:abstractNumId w:val="6"/>
+    <w:abstractNumId w:val="9"/>
   </w:num>
   <w:num w:numId="11">
-    <w:abstractNumId w:val="2"/>
+    <w:abstractNumId w:val="3"/>
   </w:num>
   <w:num w:numId="12">
-    <w:abstractNumId w:val="5"/>
+    <w:abstractNumId w:val="8"/>
   </w:num>
   <w:num w:numId="13">
-    <w:abstractNumId w:val="7"/>
+    <w:abstractNumId w:val="10"/>
     <w:lvlOverride w:ilvl="0">
       <w:startOverride w:val="1"/>
     </w:lvlOverride>
   </w:num>
   <w:num w:numId="14">
-    <w:abstractNumId w:val="8"/>
+    <w:abstractNumId w:val="11"/>
   </w:num>
   <w:num w:numId="15">
-    <w:abstractNumId w:val="11"/>
+    <w:abstractNumId w:val="14"/>
   </w:num>
   <w:num w:numId="16">
-    <w:abstractNumId w:val="10"/>
+    <w:abstractNumId w:val="13"/>
   </w:num>
   <w:num w:numId="17">
-    <w:abstractNumId w:val="13"/>
+    <w:abstractNumId w:val="16"/>
   </w:num>
   <w:num w:numId="18">
-    <w:abstractNumId w:val="14"/>
+    <w:abstractNumId w:val="17"/>
   </w:num>
   <w:num w:numId="19">
     <w:abstractNumId w:val="0"/>
+  </w:num>
+  <w:num w:numId="20">
+    <w:abstractNumId w:val="2"/>
+  </w:num>
+  <w:num w:numId="21">
+    <w:abstractNumId w:val="7"/>
+  </w:num>
+  <w:num w:numId="22">
+    <w:abstractNumId w:val="4"/>
   </w:num>
 </w:numbering>
 </file>
@@ -10314,7 +11098,826 @@
       <w:szCs w:val="21"/>
     </w:rPr>
   </w:style>
+  <w:style w:type="paragraph" w:styleId="Textonotapie">
+    <w:name w:val="footnote text"/>
+    <w:basedOn w:val="Normal"/>
+    <w:link w:val="TextonotapieCar"/>
+    <w:uiPriority w:val="99"/>
+    <w:unhideWhenUsed/>
+    <w:rsid w:val="003343CA"/>
+    <w:pPr>
+      <w:spacing w:before="0" w:after="0" w:line="240" w:lineRule="auto"/>
+      <w:ind w:firstLine="0"/>
+      <w:jc w:val="left"/>
+    </w:pPr>
+    <w:rPr>
+      <w:rFonts w:asciiTheme="minorHAnsi" w:hAnsiTheme="minorHAnsi"/>
+      <w:sz w:val="20"/>
+      <w:szCs w:val="20"/>
+    </w:rPr>
+  </w:style>
+  <w:style w:type="character" w:customStyle="1" w:styleId="TextonotapieCar">
+    <w:name w:val="Texto nota pie Car"/>
+    <w:basedOn w:val="Fuentedeprrafopredeter"/>
+    <w:link w:val="Textonotapie"/>
+    <w:uiPriority w:val="99"/>
+    <w:rsid w:val="003343CA"/>
+    <w:rPr>
+      <w:sz w:val="20"/>
+      <w:szCs w:val="20"/>
+    </w:rPr>
+  </w:style>
+  <w:style w:type="character" w:styleId="Refdenotaalpie">
+    <w:name w:val="footnote reference"/>
+    <w:basedOn w:val="Fuentedeprrafopredeter"/>
+    <w:uiPriority w:val="99"/>
+    <w:semiHidden/>
+    <w:unhideWhenUsed/>
+    <w:rsid w:val="003343CA"/>
+    <w:rPr>
+      <w:vertAlign w:val="superscript"/>
+    </w:rPr>
+  </w:style>
+  <w:style w:type="paragraph" w:customStyle="1" w:styleId="software">
+    <w:name w:val="software"/>
+    <w:basedOn w:val="Normal"/>
+    <w:qFormat/>
+    <w:rsid w:val="00A4785A"/>
+    <w:pPr>
+      <w:spacing w:before="0" w:after="160"/>
+      <w:ind w:firstLine="0"/>
+      <w:jc w:val="left"/>
+    </w:pPr>
+    <w:rPr>
+      <w:rFonts w:asciiTheme="minorHAnsi" w:hAnsiTheme="minorHAnsi"/>
+      <w:sz w:val="16"/>
+      <w:lang w:eastAsia="es-ES"/>
+    </w:rPr>
+  </w:style>
+  <w:style w:type="paragraph" w:styleId="HTMLconformatoprevio">
+    <w:name w:val="HTML Preformatted"/>
+    <w:basedOn w:val="Normal"/>
+    <w:link w:val="HTMLconformatoprevioCar"/>
+    <w:uiPriority w:val="99"/>
+    <w:semiHidden/>
+    <w:unhideWhenUsed/>
+    <w:rsid w:val="00077B05"/>
+    <w:pPr>
+      <w:tabs>
+        <w:tab w:val="left" w:pos="916"/>
+        <w:tab w:val="left" w:pos="1832"/>
+        <w:tab w:val="left" w:pos="2748"/>
+        <w:tab w:val="left" w:pos="3664"/>
+        <w:tab w:val="left" w:pos="4580"/>
+        <w:tab w:val="left" w:pos="5496"/>
+        <w:tab w:val="left" w:pos="6412"/>
+        <w:tab w:val="left" w:pos="7328"/>
+        <w:tab w:val="left" w:pos="8244"/>
+        <w:tab w:val="left" w:pos="9160"/>
+        <w:tab w:val="left" w:pos="10076"/>
+        <w:tab w:val="left" w:pos="10992"/>
+        <w:tab w:val="left" w:pos="11908"/>
+        <w:tab w:val="left" w:pos="12824"/>
+        <w:tab w:val="left" w:pos="13740"/>
+        <w:tab w:val="left" w:pos="14656"/>
+      </w:tabs>
+      <w:spacing w:before="0" w:after="0" w:line="240" w:lineRule="auto"/>
+      <w:ind w:firstLine="0"/>
+      <w:jc w:val="left"/>
+    </w:pPr>
+    <w:rPr>
+      <w:rFonts w:ascii="Courier New" w:eastAsia="Times New Roman" w:hAnsi="Courier New" w:cs="Courier New"/>
+      <w:sz w:val="20"/>
+      <w:szCs w:val="20"/>
+      <w:lang w:eastAsia="es-ES"/>
+    </w:rPr>
+  </w:style>
+  <w:style w:type="character" w:customStyle="1" w:styleId="HTMLconformatoprevioCar">
+    <w:name w:val="HTML con formato previo Car"/>
+    <w:basedOn w:val="Fuentedeprrafopredeter"/>
+    <w:link w:val="HTMLconformatoprevio"/>
+    <w:uiPriority w:val="99"/>
+    <w:semiHidden/>
+    <w:rsid w:val="00077B05"/>
+    <w:rPr>
+      <w:rFonts w:ascii="Courier New" w:eastAsia="Times New Roman" w:hAnsi="Courier New" w:cs="Courier New"/>
+      <w:sz w:val="20"/>
+      <w:szCs w:val="20"/>
+      <w:lang w:eastAsia="es-ES"/>
+    </w:rPr>
+  </w:style>
+  <w:style w:type="paragraph" w:customStyle="1" w:styleId="TABLAS">
+    <w:name w:val="TABLAS"/>
+    <w:basedOn w:val="Tabladeilustraciones"/>
+    <w:qFormat/>
+    <w:rsid w:val="005C16EE"/>
+    <w:pPr>
+      <w:spacing w:after="120"/>
+      <w:ind w:firstLine="0"/>
+      <w:jc w:val="center"/>
+    </w:pPr>
+    <w:rPr>
+      <w:rFonts w:asciiTheme="minorHAnsi" w:hAnsiTheme="minorHAnsi"/>
+    </w:rPr>
+  </w:style>
+  <w:style w:type="paragraph" w:styleId="Tabladeilustraciones">
+    <w:name w:val="table of figures"/>
+    <w:basedOn w:val="Normal"/>
+    <w:next w:val="Normal"/>
+    <w:uiPriority w:val="99"/>
+    <w:semiHidden/>
+    <w:unhideWhenUsed/>
+    <w:rsid w:val="005C16EE"/>
+    <w:pPr>
+      <w:spacing w:after="0"/>
+    </w:pPr>
+  </w:style>
+  <w:style w:type="paragraph" w:styleId="TDC5">
+    <w:name w:val="toc 5"/>
+    <w:basedOn w:val="Normal"/>
+    <w:next w:val="Normal"/>
+    <w:autoRedefine/>
+    <w:uiPriority w:val="39"/>
+    <w:unhideWhenUsed/>
+    <w:rsid w:val="00EF2C60"/>
+    <w:pPr>
+      <w:spacing w:before="0" w:after="100"/>
+      <w:ind w:left="880" w:firstLine="0"/>
+      <w:jc w:val="left"/>
+    </w:pPr>
+    <w:rPr>
+      <w:rFonts w:asciiTheme="minorHAnsi" w:eastAsiaTheme="minorEastAsia" w:hAnsiTheme="minorHAnsi"/>
+      <w:lang w:eastAsia="es-ES"/>
+    </w:rPr>
+  </w:style>
+  <w:style w:type="paragraph" w:styleId="TDC6">
+    <w:name w:val="toc 6"/>
+    <w:basedOn w:val="Normal"/>
+    <w:next w:val="Normal"/>
+    <w:autoRedefine/>
+    <w:uiPriority w:val="39"/>
+    <w:unhideWhenUsed/>
+    <w:rsid w:val="00EF2C60"/>
+    <w:pPr>
+      <w:spacing w:before="0" w:after="100"/>
+      <w:ind w:left="1100" w:firstLine="0"/>
+      <w:jc w:val="left"/>
+    </w:pPr>
+    <w:rPr>
+      <w:rFonts w:asciiTheme="minorHAnsi" w:eastAsiaTheme="minorEastAsia" w:hAnsiTheme="minorHAnsi"/>
+      <w:lang w:eastAsia="es-ES"/>
+    </w:rPr>
+  </w:style>
+  <w:style w:type="paragraph" w:styleId="TDC7">
+    <w:name w:val="toc 7"/>
+    <w:basedOn w:val="Normal"/>
+    <w:next w:val="Normal"/>
+    <w:autoRedefine/>
+    <w:uiPriority w:val="39"/>
+    <w:unhideWhenUsed/>
+    <w:rsid w:val="00EF2C60"/>
+    <w:pPr>
+      <w:spacing w:before="0" w:after="100"/>
+      <w:ind w:left="1320" w:firstLine="0"/>
+      <w:jc w:val="left"/>
+    </w:pPr>
+    <w:rPr>
+      <w:rFonts w:asciiTheme="minorHAnsi" w:eastAsiaTheme="minorEastAsia" w:hAnsiTheme="minorHAnsi"/>
+      <w:lang w:eastAsia="es-ES"/>
+    </w:rPr>
+  </w:style>
+  <w:style w:type="paragraph" w:styleId="TDC8">
+    <w:name w:val="toc 8"/>
+    <w:basedOn w:val="Normal"/>
+    <w:next w:val="Normal"/>
+    <w:autoRedefine/>
+    <w:uiPriority w:val="39"/>
+    <w:unhideWhenUsed/>
+    <w:rsid w:val="00EF2C60"/>
+    <w:pPr>
+      <w:spacing w:before="0" w:after="100"/>
+      <w:ind w:left="1540" w:firstLine="0"/>
+      <w:jc w:val="left"/>
+    </w:pPr>
+    <w:rPr>
+      <w:rFonts w:asciiTheme="minorHAnsi" w:eastAsiaTheme="minorEastAsia" w:hAnsiTheme="minorHAnsi"/>
+      <w:lang w:eastAsia="es-ES"/>
+    </w:rPr>
+  </w:style>
+  <w:style w:type="paragraph" w:styleId="TDC9">
+    <w:name w:val="toc 9"/>
+    <w:basedOn w:val="Normal"/>
+    <w:next w:val="Normal"/>
+    <w:autoRedefine/>
+    <w:uiPriority w:val="39"/>
+    <w:unhideWhenUsed/>
+    <w:rsid w:val="00EF2C60"/>
+    <w:pPr>
+      <w:spacing w:before="0" w:after="100"/>
+      <w:ind w:left="1760" w:firstLine="0"/>
+      <w:jc w:val="left"/>
+    </w:pPr>
+    <w:rPr>
+      <w:rFonts w:asciiTheme="minorHAnsi" w:eastAsiaTheme="minorEastAsia" w:hAnsiTheme="minorHAnsi"/>
+      <w:lang w:eastAsia="es-ES"/>
+    </w:rPr>
+  </w:style>
 </w:styles>
+</file>
+
+<file path=word/glossary/document.xml><?xml version="1.0" encoding="utf-8"?>
+<w:glossaryDocument xmlns:wpc="http://schemas.microsoft.com/office/word/2010/wordprocessingCanvas" xmlns:mc="http://schemas.openxmlformats.org/markup-compatibility/2006" xmlns:o="urn:schemas-microsoft-com:office:office" xmlns:r="http://schemas.openxmlformats.org/officeDocument/2006/relationships" xmlns:m="http://schemas.openxmlformats.org/officeDocument/2006/math" xmlns:v="urn:schemas-microsoft-com:vml" xmlns:wp14="http://schemas.microsoft.com/office/word/2010/wordprocessingDrawing" xmlns:wp="http://schemas.openxmlformats.org/drawingml/2006/wordprocessingDrawing" xmlns:w10="urn:schemas-microsoft-com:office:word" xmlns:w="http://schemas.openxmlformats.org/wordprocessingml/2006/main" xmlns:w14="http://schemas.microsoft.com/office/word/2010/wordml" xmlns:w15="http://schemas.microsoft.com/office/word/2012/wordml" xmlns:wpg="http://schemas.microsoft.com/office/word/2010/wordprocessingGroup" xmlns:wpi="http://schemas.microsoft.com/office/word/2010/wordprocessingInk" xmlns:wne="http://schemas.microsoft.com/office/word/2006/wordml" xmlns:wps="http://schemas.microsoft.com/office/word/2010/wordprocessingShape" mc:Ignorable="w14 w15 wp14">
+  <w:docParts>
+    <w:docPart>
+      <w:docPartPr>
+        <w:name w:val="4A23A80719F7478AA36830EE75A9C6FB"/>
+        <w:category>
+          <w:name w:val="General"/>
+          <w:gallery w:val="placeholder"/>
+        </w:category>
+        <w:types>
+          <w:type w:val="bbPlcHdr"/>
+        </w:types>
+        <w:behaviors>
+          <w:behavior w:val="content"/>
+        </w:behaviors>
+        <w:guid w:val="{D231CB09-7C35-4F37-85B6-A167CB6B6514}"/>
+      </w:docPartPr>
+      <w:docPartBody>
+        <w:p>
+          <w:pPr>
+            <w:pStyle w:val="4A23A80719F7478AA36830EE75A9C6FB"/>
+          </w:pPr>
+          <w:r>
+            <w:rPr>
+              <w:color w:val="7F7F7F" w:themeColor="text1" w:themeTint="80"/>
+            </w:rPr>
+            <w:t>[Título del documento]</w:t>
+          </w:r>
+        </w:p>
+      </w:docPartBody>
+    </w:docPart>
+  </w:docParts>
+</w:glossaryDocument>
+</file>
+
+<file path=word/glossary/fontTable.xml><?xml version="1.0" encoding="utf-8"?>
+<w:fonts xmlns:mc="http://schemas.openxmlformats.org/markup-compatibility/2006" xmlns:r="http://schemas.openxmlformats.org/officeDocument/2006/relationships" xmlns:w="http://schemas.openxmlformats.org/wordprocessingml/2006/main" xmlns:w14="http://schemas.microsoft.com/office/word/2010/wordml" xmlns:w15="http://schemas.microsoft.com/office/word/2012/wordml" mc:Ignorable="w14 w15">
+  <w:font w:name="Times New Roman">
+    <w:panose1 w:val="02020603050405020304"/>
+    <w:charset w:val="00"/>
+    <w:family w:val="roman"/>
+    <w:pitch w:val="variable"/>
+    <w:sig w:usb0="E0002EFF" w:usb1="C0007843" w:usb2="00000009" w:usb3="00000000" w:csb0="000001FF" w:csb1="00000000"/>
+  </w:font>
+  <w:font w:name="Calibri">
+    <w:panose1 w:val="020F0502020204030204"/>
+    <w:charset w:val="00"/>
+    <w:family w:val="swiss"/>
+    <w:pitch w:val="variable"/>
+    <w:sig w:usb0="E00002FF" w:usb1="4000ACFF" w:usb2="00000001" w:usb3="00000000" w:csb0="0000019F" w:csb1="00000000"/>
+  </w:font>
+  <w:font w:name="Courier New">
+    <w:panose1 w:val="02070309020205020404"/>
+    <w:charset w:val="00"/>
+    <w:family w:val="modern"/>
+    <w:pitch w:val="fixed"/>
+    <w:sig w:usb0="E0002AFF" w:usb1="C0007843" w:usb2="00000009" w:usb3="00000000" w:csb0="000001FF" w:csb1="00000000"/>
+  </w:font>
+  <w:font w:name="Wingdings">
+    <w:panose1 w:val="05000000000000000000"/>
+    <w:charset w:val="02"/>
+    <w:family w:val="auto"/>
+    <w:pitch w:val="variable"/>
+    <w:sig w:usb0="00000000" w:usb1="10000000" w:usb2="00000000" w:usb3="00000000" w:csb0="80000000" w:csb1="00000000"/>
+  </w:font>
+  <w:font w:name="Symbol">
+    <w:panose1 w:val="05050102010706020507"/>
+    <w:charset w:val="02"/>
+    <w:family w:val="roman"/>
+    <w:pitch w:val="variable"/>
+    <w:sig w:usb0="00000000" w:usb1="10000000" w:usb2="00000000" w:usb3="00000000" w:csb0="80000000" w:csb1="00000000"/>
+  </w:font>
+  <w:font w:name="Cambria">
+    <w:panose1 w:val="02040503050406030204"/>
+    <w:charset w:val="00"/>
+    <w:family w:val="roman"/>
+    <w:pitch w:val="variable"/>
+    <w:sig w:usb0="E00002FF" w:usb1="400004FF" w:usb2="00000000" w:usb3="00000000" w:csb0="0000019F" w:csb1="00000000"/>
+  </w:font>
+  <w:font w:name="Calibri Light">
+    <w:panose1 w:val="020F0302020204030204"/>
+    <w:charset w:val="00"/>
+    <w:family w:val="swiss"/>
+    <w:pitch w:val="variable"/>
+    <w:sig w:usb0="A00002EF" w:usb1="4000207B" w:usb2="00000000" w:usb3="00000000" w:csb0="0000019F" w:csb1="00000000"/>
+  </w:font>
+</w:fonts>
+</file>
+
+<file path=word/glossary/settings.xml><?xml version="1.0" encoding="utf-8"?>
+<w:settings xmlns:mc="http://schemas.openxmlformats.org/markup-compatibility/2006" xmlns:o="urn:schemas-microsoft-com:office:office" xmlns:r="http://schemas.openxmlformats.org/officeDocument/2006/relationships" xmlns:m="http://schemas.openxmlformats.org/officeDocument/2006/math" xmlns:v="urn:schemas-microsoft-com:vml" xmlns:w10="urn:schemas-microsoft-com:office:word" xmlns:w="http://schemas.openxmlformats.org/wordprocessingml/2006/main" xmlns:w14="http://schemas.microsoft.com/office/word/2010/wordml" xmlns:w15="http://schemas.microsoft.com/office/word/2012/wordml" xmlns:sl="http://schemas.openxmlformats.org/schemaLibrary/2006/main" mc:Ignorable="w14 w15">
+  <w:view w:val="normal"/>
+  <w:defaultTabStop w:val="708"/>
+  <w:hyphenationZone w:val="425"/>
+  <w:characterSpacingControl w:val="doNotCompress"/>
+  <w:compat>
+    <w:useFELayout/>
+    <w:compatSetting w:name="compatibilityMode" w:uri="http://schemas.microsoft.com/office/word" w:val="15"/>
+    <w:compatSetting w:name="overrideTableStyleFontSizeAndJustification" w:uri="http://schemas.microsoft.com/office/word" w:val="1"/>
+    <w:compatSetting w:name="enableOpenTypeFeatures" w:uri="http://schemas.microsoft.com/office/word" w:val="1"/>
+    <w:compatSetting w:name="doNotFlipMirrorIndents" w:uri="http://schemas.microsoft.com/office/word" w:val="1"/>
+    <w:compatSetting w:name="differentiateMultirowTableHeaders" w:uri="http://schemas.microsoft.com/office/word" w:val="1"/>
+  </w:compat>
+  <w:rsids>
+    <w:rsidRoot w:val="00FC37C9"/>
+    <w:rsid w:val="0060469E"/>
+    <w:rsid w:val="006328E3"/>
+    <w:rsid w:val="00D22CE9"/>
+    <w:rsid w:val="00FC37C9"/>
+  </w:rsids>
+  <m:mathPr>
+    <m:mathFont m:val="Cambria Math"/>
+    <m:brkBin m:val="before"/>
+    <m:brkBinSub m:val="--"/>
+    <m:smallFrac m:val="0"/>
+    <m:dispDef/>
+    <m:lMargin m:val="0"/>
+    <m:rMargin m:val="0"/>
+    <m:defJc m:val="centerGroup"/>
+    <m:wrapIndent m:val="1440"/>
+    <m:intLim m:val="subSup"/>
+    <m:naryLim m:val="undOvr"/>
+  </m:mathPr>
+  <w:themeFontLang w:val="es-ES"/>
+  <w:clrSchemeMapping w:bg1="light1" w:t1="dark1" w:bg2="light2" w:t2="dark2" w:accent1="accent1" w:accent2="accent2" w:accent3="accent3" w:accent4="accent4" w:accent5="accent5" w:accent6="accent6" w:hyperlink="hyperlink" w:followedHyperlink="followedHyperlink"/>
+  <w:decimalSymbol w:val=","/>
+  <w:listSeparator w:val=";"/>
+  <w15:chartTrackingRefBased/>
+</w:settings>
+</file>
+
+<file path=word/glossary/styles.xml><?xml version="1.0" encoding="utf-8"?>
+<w:styles xmlns:mc="http://schemas.openxmlformats.org/markup-compatibility/2006" xmlns:r="http://schemas.openxmlformats.org/officeDocument/2006/relationships" xmlns:w="http://schemas.openxmlformats.org/wordprocessingml/2006/main" xmlns:w14="http://schemas.microsoft.com/office/word/2010/wordml" xmlns:w15="http://schemas.microsoft.com/office/word/2012/wordml" mc:Ignorable="w14 w15">
+  <w:docDefaults>
+    <w:rPrDefault>
+      <w:rPr>
+        <w:rFonts w:asciiTheme="minorHAnsi" w:eastAsiaTheme="minorEastAsia" w:hAnsiTheme="minorHAnsi" w:cstheme="minorBidi"/>
+        <w:sz w:val="22"/>
+        <w:szCs w:val="22"/>
+        <w:lang w:val="es-ES" w:eastAsia="es-ES" w:bidi="ar-SA"/>
+      </w:rPr>
+    </w:rPrDefault>
+    <w:pPrDefault>
+      <w:pPr>
+        <w:spacing w:after="160" w:line="259" w:lineRule="auto"/>
+      </w:pPr>
+    </w:pPrDefault>
+  </w:docDefaults>
+  <w:latentStyles w:defLockedState="0" w:defUIPriority="99" w:defSemiHidden="0" w:defUnhideWhenUsed="0" w:defQFormat="0" w:count="371">
+    <w:lsdException w:name="Normal" w:uiPriority="0" w:qFormat="1"/>
+    <w:lsdException w:name="heading 1" w:uiPriority="9" w:qFormat="1"/>
+    <w:lsdException w:name="heading 2" w:semiHidden="1" w:uiPriority="9" w:unhideWhenUsed="1" w:qFormat="1"/>
+    <w:lsdException w:name="heading 3" w:semiHidden="1" w:uiPriority="9" w:unhideWhenUsed="1" w:qFormat="1"/>
+    <w:lsdException w:name="heading 4" w:semiHidden="1" w:uiPriority="9" w:unhideWhenUsed="1" w:qFormat="1"/>
+    <w:lsdException w:name="heading 5" w:semiHidden="1" w:uiPriority="9" w:unhideWhenUsed="1" w:qFormat="1"/>
+    <w:lsdException w:name="heading 6" w:semiHidden="1" w:uiPriority="9" w:unhideWhenUsed="1" w:qFormat="1"/>
+    <w:lsdException w:name="heading 7" w:semiHidden="1" w:uiPriority="9" w:unhideWhenUsed="1" w:qFormat="1"/>
+    <w:lsdException w:name="heading 8" w:semiHidden="1" w:uiPriority="9" w:unhideWhenUsed="1" w:qFormat="1"/>
+    <w:lsdException w:name="heading 9" w:semiHidden="1" w:uiPriority="9" w:unhideWhenUsed="1" w:qFormat="1"/>
+    <w:lsdException w:name="index 1" w:semiHidden="1" w:unhideWhenUsed="1"/>
+    <w:lsdException w:name="index 2" w:semiHidden="1" w:unhideWhenUsed="1"/>
+    <w:lsdException w:name="index 3" w:semiHidden="1" w:unhideWhenUsed="1"/>
+    <w:lsdException w:name="index 4" w:semiHidden="1" w:unhideWhenUsed="1"/>
+    <w:lsdException w:name="index 5" w:semiHidden="1" w:unhideWhenUsed="1"/>
+    <w:lsdException w:name="index 6" w:semiHidden="1" w:unhideWhenUsed="1"/>
+    <w:lsdException w:name="index 7" w:semiHidden="1" w:unhideWhenUsed="1"/>
+    <w:lsdException w:name="index 8" w:semiHidden="1" w:unhideWhenUsed="1"/>
+    <w:lsdException w:name="index 9" w:semiHidden="1" w:unhideWhenUsed="1"/>
+    <w:lsdException w:name="toc 1" w:semiHidden="1" w:uiPriority="39" w:unhideWhenUsed="1"/>
+    <w:lsdException w:name="toc 2" w:semiHidden="1" w:uiPriority="39" w:unhideWhenUsed="1"/>
+    <w:lsdException w:name="toc 3" w:semiHidden="1" w:uiPriority="39" w:unhideWhenUsed="1"/>
+    <w:lsdException w:name="toc 4" w:semiHidden="1" w:uiPriority="39" w:unhideWhenUsed="1"/>
+    <w:lsdException w:name="toc 5" w:semiHidden="1" w:uiPriority="39" w:unhideWhenUsed="1"/>
+    <w:lsdException w:name="toc 6" w:semiHidden="1" w:uiPriority="39" w:unhideWhenUsed="1"/>
+    <w:lsdException w:name="toc 7" w:semiHidden="1" w:uiPriority="39" w:unhideWhenUsed="1"/>
+    <w:lsdException w:name="toc 8" w:semiHidden="1" w:uiPriority="39" w:unhideWhenUsed="1"/>
+    <w:lsdException w:name="toc 9" w:semiHidden="1" w:uiPriority="39" w:unhideWhenUsed="1"/>
+    <w:lsdException w:name="Normal Indent" w:semiHidden="1" w:unhideWhenUsed="1"/>
+    <w:lsdException w:name="footnote text" w:semiHidden="1" w:unhideWhenUsed="1"/>
+    <w:lsdException w:name="annotation text" w:semiHidden="1" w:unhideWhenUsed="1"/>
+    <w:lsdException w:name="header" w:semiHidden="1" w:unhideWhenUsed="1"/>
+    <w:lsdException w:name="footer" w:semiHidden="1" w:unhideWhenUsed="1"/>
+    <w:lsdException w:name="index heading" w:semiHidden="1" w:unhideWhenUsed="1"/>
+    <w:lsdException w:name="caption" w:semiHidden="1" w:uiPriority="35" w:unhideWhenUsed="1" w:qFormat="1"/>
+    <w:lsdException w:name="table of figures" w:semiHidden="1" w:unhideWhenUsed="1"/>
+    <w:lsdException w:name="envelope address" w:semiHidden="1" w:unhideWhenUsed="1"/>
+    <w:lsdException w:name="envelope return" w:semiHidden="1" w:unhideWhenUsed="1"/>
+    <w:lsdException w:name="footnote reference" w:semiHidden="1" w:unhideWhenUsed="1"/>
+    <w:lsdException w:name="annotation reference" w:semiHidden="1" w:unhideWhenUsed="1"/>
+    <w:lsdException w:name="line number" w:semiHidden="1" w:unhideWhenUsed="1"/>
+    <w:lsdException w:name="page number" w:semiHidden="1" w:unhideWhenUsed="1"/>
+    <w:lsdException w:name="endnote reference" w:semiHidden="1" w:unhideWhenUsed="1"/>
+    <w:lsdException w:name="endnote text" w:semiHidden="1" w:unhideWhenUsed="1"/>
+    <w:lsdException w:name="table of authorities" w:semiHidden="1" w:unhideWhenUsed="1"/>
+    <w:lsdException w:name="macro" w:semiHidden="1" w:unhideWhenUsed="1"/>
+    <w:lsdException w:name="toa heading" w:semiHidden="1" w:unhideWhenUsed="1"/>
+    <w:lsdException w:name="List" w:semiHidden="1" w:unhideWhenUsed="1"/>
+    <w:lsdException w:name="List Bullet" w:semiHidden="1" w:unhideWhenUsed="1"/>
+    <w:lsdException w:name="List Number" w:semiHidden="1" w:unhideWhenUsed="1"/>
+    <w:lsdException w:name="List 2" w:semiHidden="1" w:unhideWhenUsed="1"/>
+    <w:lsdException w:name="List 3" w:semiHidden="1" w:unhideWhenUsed="1"/>
+    <w:lsdException w:name="List 4" w:semiHidden="1" w:unhideWhenUsed="1"/>
+    <w:lsdException w:name="List 5" w:semiHidden="1" w:unhideWhenUsed="1"/>
+    <w:lsdException w:name="List Bullet 2" w:semiHidden="1" w:unhideWhenUsed="1"/>
+    <w:lsdException w:name="List Bullet 3" w:semiHidden="1" w:unhideWhenUsed="1"/>
+    <w:lsdException w:name="List Bullet 4" w:semiHidden="1" w:unhideWhenUsed="1"/>
+    <w:lsdException w:name="List Bullet 5" w:semiHidden="1" w:unhideWhenUsed="1"/>
+    <w:lsdException w:name="List Number 2" w:semiHidden="1" w:unhideWhenUsed="1"/>
+    <w:lsdException w:name="List Number 3" w:semiHidden="1" w:unhideWhenUsed="1"/>
+    <w:lsdException w:name="List Number 4" w:semiHidden="1" w:unhideWhenUsed="1"/>
+    <w:lsdException w:name="List Number 5" w:semiHidden="1" w:unhideWhenUsed="1"/>
+    <w:lsdException w:name="Title" w:uiPriority="10" w:qFormat="1"/>
+    <w:lsdException w:name="Closing" w:semiHidden="1" w:unhideWhenUsed="1"/>
+    <w:lsdException w:name="Signature" w:semiHidden="1" w:unhideWhenUsed="1"/>
+    <w:lsdException w:name="Default Paragraph Font" w:semiHidden="1" w:uiPriority="1" w:unhideWhenUsed="1"/>
+    <w:lsdException w:name="Body Text" w:semiHidden="1" w:unhideWhenUsed="1"/>
+    <w:lsdException w:name="Body Text Indent" w:semiHidden="1" w:unhideWhenUsed="1"/>
+    <w:lsdException w:name="List Continue" w:semiHidden="1" w:unhideWhenUsed="1"/>
+    <w:lsdException w:name="List Continue 2" w:semiHidden="1" w:unhideWhenUsed="1"/>
+    <w:lsdException w:name="List Continue 3" w:semiHidden="1" w:unhideWhenUsed="1"/>
+    <w:lsdException w:name="List Continue 4" w:semiHidden="1" w:unhideWhenUsed="1"/>
+    <w:lsdException w:name="List Continue 5" w:semiHidden="1" w:unhideWhenUsed="1"/>
+    <w:lsdException w:name="Message Header" w:semiHidden="1" w:unhideWhenUsed="1"/>
+    <w:lsdException w:name="Subtitle" w:uiPriority="11" w:qFormat="1"/>
+    <w:lsdException w:name="Salutation" w:semiHidden="1" w:unhideWhenUsed="1"/>
+    <w:lsdException w:name="Date" w:semiHidden="1" w:unhideWhenUsed="1"/>
+    <w:lsdException w:name="Body Text First Indent" w:semiHidden="1" w:unhideWhenUsed="1"/>
+    <w:lsdException w:name="Body Text First Indent 2" w:semiHidden="1" w:unhideWhenUsed="1"/>
+    <w:lsdException w:name="Note Heading" w:semiHidden="1" w:unhideWhenUsed="1"/>
+    <w:lsdException w:name="Body Text 2" w:semiHidden="1" w:unhideWhenUsed="1"/>
+    <w:lsdException w:name="Body Text 3" w:semiHidden="1" w:unhideWhenUsed="1"/>
+    <w:lsdException w:name="Body Text Indent 2" w:semiHidden="1" w:unhideWhenUsed="1"/>
+    <w:lsdException w:name="Body Text Indent 3" w:semiHidden="1" w:unhideWhenUsed="1"/>
+    <w:lsdException w:name="Block Text" w:semiHidden="1" w:unhideWhenUsed="1"/>
+    <w:lsdException w:name="Hyperlink" w:semiHidden="1" w:unhideWhenUsed="1"/>
+    <w:lsdException w:name="FollowedHyperlink" w:semiHidden="1" w:unhideWhenUsed="1"/>
+    <w:lsdException w:name="Strong" w:uiPriority="22" w:qFormat="1"/>
+    <w:lsdException w:name="Emphasis" w:uiPriority="20" w:qFormat="1"/>
+    <w:lsdException w:name="Document Map" w:semiHidden="1" w:unhideWhenUsed="1"/>
+    <w:lsdException w:name="Plain Text" w:semiHidden="1" w:unhideWhenUsed="1"/>
+    <w:lsdException w:name="E-mail Signature" w:semiHidden="1" w:unhideWhenUsed="1"/>
+    <w:lsdException w:name="HTML Top of Form" w:semiHidden="1" w:unhideWhenUsed="1"/>
+    <w:lsdException w:name="HTML Bottom of Form" w:semiHidden="1" w:unhideWhenUsed="1"/>
+    <w:lsdException w:name="Normal (Web)" w:semiHidden="1" w:unhideWhenUsed="1"/>
+    <w:lsdException w:name="HTML Acronym" w:semiHidden="1" w:unhideWhenUsed="1"/>
+    <w:lsdException w:name="HTML Address" w:semiHidden="1" w:unhideWhenUsed="1"/>
+    <w:lsdException w:name="HTML Cite" w:semiHidden="1" w:unhideWhenUsed="1"/>
+    <w:lsdException w:name="HTML Code" w:semiHidden="1" w:unhideWhenUsed="1"/>
+    <w:lsdException w:name="HTML Definition" w:semiHidden="1" w:unhideWhenUsed="1"/>
+    <w:lsdException w:name="HTML Keyboard" w:semiHidden="1" w:unhideWhenUsed="1"/>
+    <w:lsdException w:name="HTML Preformatted" w:semiHidden="1" w:unhideWhenUsed="1"/>
+    <w:lsdException w:name="HTML Sample" w:semiHidden="1" w:unhideWhenUsed="1"/>
+    <w:lsdException w:name="HTML Typewriter" w:semiHidden="1" w:unhideWhenUsed="1"/>
+    <w:lsdException w:name="HTML Variable" w:semiHidden="1" w:unhideWhenUsed="1"/>
+    <w:lsdException w:name="Normal Table" w:semiHidden="1" w:unhideWhenUsed="1"/>
+    <w:lsdException w:name="annotation subject" w:semiHidden="1" w:unhideWhenUsed="1"/>
+    <w:lsdException w:name="No List" w:semiHidden="1" w:unhideWhenUsed="1"/>
+    <w:lsdException w:name="Outline List 1" w:semiHidden="1" w:unhideWhenUsed="1"/>
+    <w:lsdException w:name="Outline List 2" w:semiHidden="1" w:unhideWhenUsed="1"/>
+    <w:lsdException w:name="Outline List 3" w:semiHidden="1" w:unhideWhenUsed="1"/>
+    <w:lsdException w:name="Table Simple 1" w:semiHidden="1" w:unhideWhenUsed="1"/>
+    <w:lsdException w:name="Table Simple 2" w:semiHidden="1" w:unhideWhenUsed="1"/>
+    <w:lsdException w:name="Table Simple 3" w:semiHidden="1" w:unhideWhenUsed="1"/>
+    <w:lsdException w:name="Table Classic 1" w:semiHidden="1" w:unhideWhenUsed="1"/>
+    <w:lsdException w:name="Table Classic 2" w:semiHidden="1" w:unhideWhenUsed="1"/>
+    <w:lsdException w:name="Table Classic 3" w:semiHidden="1" w:unhideWhenUsed="1"/>
+    <w:lsdException w:name="Table Classic 4" w:semiHidden="1" w:unhideWhenUsed="1"/>
+    <w:lsdException w:name="Table Colorful 1" w:semiHidden="1" w:unhideWhenUsed="1"/>
+    <w:lsdException w:name="Table Colorful 2" w:semiHidden="1" w:unhideWhenUsed="1"/>
+    <w:lsdException w:name="Table Colorful 3" w:semiHidden="1" w:unhideWhenUsed="1"/>
+    <w:lsdException w:name="Table Columns 1" w:semiHidden="1" w:unhideWhenUsed="1"/>
+    <w:lsdException w:name="Table Columns 2" w:semiHidden="1" w:unhideWhenUsed="1"/>
+    <w:lsdException w:name="Table Columns 3" w:semiHidden="1" w:unhideWhenUsed="1"/>
+    <w:lsdException w:name="Table Columns 4" w:semiHidden="1" w:unhideWhenUsed="1"/>
+    <w:lsdException w:name="Table Columns 5" w:semiHidden="1" w:unhideWhenUsed="1"/>
+    <w:lsdException w:name="Table Grid 1" w:semiHidden="1" w:unhideWhenUsed="1"/>
+    <w:lsdException w:name="Table Grid 2" w:semiHidden="1" w:unhideWhenUsed="1"/>
+    <w:lsdException w:name="Table Grid 3" w:semiHidden="1" w:unhideWhenUsed="1"/>
+    <w:lsdException w:name="Table Grid 4" w:semiHidden="1" w:unhideWhenUsed="1"/>
+    <w:lsdException w:name="Table Grid 5" w:semiHidden="1" w:unhideWhenUsed="1"/>
+    <w:lsdException w:name="Table Grid 6" w:semiHidden="1" w:unhideWhenUsed="1"/>
+    <w:lsdException w:name="Table Grid 7" w:semiHidden="1" w:unhideWhenUsed="1"/>
+    <w:lsdException w:name="Table Grid 8" w:semiHidden="1" w:unhideWhenUsed="1"/>
+    <w:lsdException w:name="Table List 1" w:semiHidden="1" w:unhideWhenUsed="1"/>
+    <w:lsdException w:name="Table List 2" w:semiHidden="1" w:unhideWhenUsed="1"/>
+    <w:lsdException w:name="Table List 3" w:semiHidden="1" w:unhideWhenUsed="1"/>
+    <w:lsdException w:name="Table List 4" w:semiHidden="1" w:unhideWhenUsed="1"/>
+    <w:lsdException w:name="Table List 5" w:semiHidden="1" w:unhideWhenUsed="1"/>
+    <w:lsdException w:name="Table List 6" w:semiHidden="1" w:unhideWhenUsed="1"/>
+    <w:lsdException w:name="Table List 7" w:semiHidden="1" w:unhideWhenUsed="1"/>
+    <w:lsdException w:name="Table List 8" w:semiHidden="1" w:unhideWhenUsed="1"/>
+    <w:lsdException w:name="Table 3D effects 1" w:semiHidden="1" w:unhideWhenUsed="1"/>
+    <w:lsdException w:name="Table 3D effects 2" w:semiHidden="1" w:unhideWhenUsed="1"/>
+    <w:lsdException w:name="Table 3D effects 3" w:semiHidden="1" w:unhideWhenUsed="1"/>
+    <w:lsdException w:name="Table Contemporary" w:semiHidden="1" w:unhideWhenUsed="1"/>
+    <w:lsdException w:name="Table Elegant" w:semiHidden="1" w:unhideWhenUsed="1"/>
+    <w:lsdException w:name="Table Professional" w:semiHidden="1" w:unhideWhenUsed="1"/>
+    <w:lsdException w:name="Table Subtle 1" w:semiHidden="1" w:unhideWhenUsed="1"/>
+    <w:lsdException w:name="Table Subtle 2" w:semiHidden="1" w:unhideWhenUsed="1"/>
+    <w:lsdException w:name="Table Web 1" w:semiHidden="1" w:unhideWhenUsed="1"/>
+    <w:lsdException w:name="Table Web 2" w:semiHidden="1" w:unhideWhenUsed="1"/>
+    <w:lsdException w:name="Table Web 3" w:semiHidden="1" w:unhideWhenUsed="1"/>
+    <w:lsdException w:name="Balloon Text" w:semiHidden="1" w:unhideWhenUsed="1"/>
+    <w:lsdException w:name="Table Grid" w:uiPriority="39"/>
+    <w:lsdException w:name="Table Theme" w:semiHidden="1" w:unhideWhenUsed="1"/>
+    <w:lsdException w:name="Placeholder Text" w:semiHidden="1"/>
+    <w:lsdException w:name="No Spacing" w:uiPriority="1" w:qFormat="1"/>
+    <w:lsdException w:name="Light Shading" w:uiPriority="60"/>
+    <w:lsdException w:name="Light List" w:uiPriority="61"/>
+    <w:lsdException w:name="Light Grid" w:uiPriority="62"/>
+    <w:lsdException w:name="Medium Shading 1" w:uiPriority="63"/>
+    <w:lsdException w:name="Medium Shading 2" w:uiPriority="64"/>
+    <w:lsdException w:name="Medium List 1" w:uiPriority="65"/>
+    <w:lsdException w:name="Medium List 2" w:uiPriority="66"/>
+    <w:lsdException w:name="Medium Grid 1" w:uiPriority="67"/>
+    <w:lsdException w:name="Medium Grid 2" w:uiPriority="68"/>
+    <w:lsdException w:name="Medium Grid 3" w:uiPriority="69"/>
+    <w:lsdException w:name="Dark List" w:uiPriority="70"/>
+    <w:lsdException w:name="Colorful Shading" w:uiPriority="71"/>
+    <w:lsdException w:name="Colorful List" w:uiPriority="72"/>
+    <w:lsdException w:name="Colorful Grid" w:uiPriority="73"/>
+    <w:lsdException w:name="Light Shading Accent 1" w:uiPriority="60"/>
+    <w:lsdException w:name="Light List Accent 1" w:uiPriority="61"/>
+    <w:lsdException w:name="Light Grid Accent 1" w:uiPriority="62"/>
+    <w:lsdException w:name="Medium Shading 1 Accent 1" w:uiPriority="63"/>
+    <w:lsdException w:name="Medium Shading 2 Accent 1" w:uiPriority="64"/>
+    <w:lsdException w:name="Medium List 1 Accent 1" w:uiPriority="65"/>
+    <w:lsdException w:name="Revision" w:semiHidden="1"/>
+    <w:lsdException w:name="List Paragraph" w:uiPriority="34" w:qFormat="1"/>
+    <w:lsdException w:name="Quote" w:uiPriority="29" w:qFormat="1"/>
+    <w:lsdException w:name="Intense Quote" w:uiPriority="30" w:qFormat="1"/>
+    <w:lsdException w:name="Medium List 2 Accent 1" w:uiPriority="66"/>
+    <w:lsdException w:name="Medium Grid 1 Accent 1" w:uiPriority="67"/>
+    <w:lsdException w:name="Medium Grid 2 Accent 1" w:uiPriority="68"/>
+    <w:lsdException w:name="Medium Grid 3 Accent 1" w:uiPriority="69"/>
+    <w:lsdException w:name="Dark List Accent 1" w:uiPriority="70"/>
+    <w:lsdException w:name="Colorful Shading Accent 1" w:uiPriority="71"/>
+    <w:lsdException w:name="Colorful List Accent 1" w:uiPriority="72"/>
+    <w:lsdException w:name="Colorful Grid Accent 1" w:uiPriority="73"/>
+    <w:lsdException w:name="Light Shading Accent 2" w:uiPriority="60"/>
+    <w:lsdException w:name="Light List Accent 2" w:uiPriority="61"/>
+    <w:lsdException w:name="Light Grid Accent 2" w:uiPriority="62"/>
+    <w:lsdException w:name="Medium Shading 1 Accent 2" w:uiPriority="63"/>
+    <w:lsdException w:name="Medium Shading 2 Accent 2" w:uiPriority="64"/>
+    <w:lsdException w:name="Medium List 1 Accent 2" w:uiPriority="65"/>
+    <w:lsdException w:name="Medium List 2 Accent 2" w:uiPriority="66"/>
+    <w:lsdException w:name="Medium Grid 1 Accent 2" w:uiPriority="67"/>
+    <w:lsdException w:name="Medium Grid 2 Accent 2" w:uiPriority="68"/>
+    <w:lsdException w:name="Medium Grid 3 Accent 2" w:uiPriority="69"/>
+    <w:lsdException w:name="Dark List Accent 2" w:uiPriority="70"/>
+    <w:lsdException w:name="Colorful Shading Accent 2" w:uiPriority="71"/>
+    <w:lsdException w:name="Colorful List Accent 2" w:uiPriority="72"/>
+    <w:lsdException w:name="Colorful Grid Accent 2" w:uiPriority="73"/>
+    <w:lsdException w:name="Light Shading Accent 3" w:uiPriority="60"/>
+    <w:lsdException w:name="Light List Accent 3" w:uiPriority="61"/>
+    <w:lsdException w:name="Light Grid Accent 3" w:uiPriority="62"/>
+    <w:lsdException w:name="Medium Shading 1 Accent 3" w:uiPriority="63"/>
+    <w:lsdException w:name="Medium Shading 2 Accent 3" w:uiPriority="64"/>
+    <w:lsdException w:name="Medium List 1 Accent 3" w:uiPriority="65"/>
+    <w:lsdException w:name="Medium List 2 Accent 3" w:uiPriority="66"/>
+    <w:lsdException w:name="Medium Grid 1 Accent 3" w:uiPriority="67"/>
+    <w:lsdException w:name="Medium Grid 2 Accent 3" w:uiPriority="68"/>
+    <w:lsdException w:name="Medium Grid 3 Accent 3" w:uiPriority="69"/>
+    <w:lsdException w:name="Dark List Accent 3" w:uiPriority="70"/>
+    <w:lsdException w:name="Colorful Shading Accent 3" w:uiPriority="71"/>
+    <w:lsdException w:name="Colorful List Accent 3" w:uiPriority="72"/>
+    <w:lsdException w:name="Colorful Grid Accent 3" w:uiPriority="73"/>
+    <w:lsdException w:name="Light Shading Accent 4" w:uiPriority="60"/>
+    <w:lsdException w:name="Light List Accent 4" w:uiPriority="61"/>
+    <w:lsdException w:name="Light Grid Accent 4" w:uiPriority="62"/>
+    <w:lsdException w:name="Medium Shading 1 Accent 4" w:uiPriority="63"/>
+    <w:lsdException w:name="Medium Shading 2 Accent 4" w:uiPriority="64"/>
+    <w:lsdException w:name="Medium List 1 Accent 4" w:uiPriority="65"/>
+    <w:lsdException w:name="Medium List 2 Accent 4" w:uiPriority="66"/>
+    <w:lsdException w:name="Medium Grid 1 Accent 4" w:uiPriority="67"/>
+    <w:lsdException w:name="Medium Grid 2 Accent 4" w:uiPriority="68"/>
+    <w:lsdException w:name="Medium Grid 3 Accent 4" w:uiPriority="69"/>
+    <w:lsdException w:name="Dark List Accent 4" w:uiPriority="70"/>
+    <w:lsdException w:name="Colorful Shading Accent 4" w:uiPriority="71"/>
+    <w:lsdException w:name="Colorful List Accent 4" w:uiPriority="72"/>
+    <w:lsdException w:name="Colorful Grid Accent 4" w:uiPriority="73"/>
+    <w:lsdException w:name="Light Shading Accent 5" w:uiPriority="60"/>
+    <w:lsdException w:name="Light List Accent 5" w:uiPriority="61"/>
+    <w:lsdException w:name="Light Grid Accent 5" w:uiPriority="62"/>
+    <w:lsdException w:name="Medium Shading 1 Accent 5" w:uiPriority="63"/>
+    <w:lsdException w:name="Medium Shading 2 Accent 5" w:uiPriority="64"/>
+    <w:lsdException w:name="Medium List 1 Accent 5" w:uiPriority="65"/>
+    <w:lsdException w:name="Medium List 2 Accent 5" w:uiPriority="66"/>
+    <w:lsdException w:name="Medium Grid 1 Accent 5" w:uiPriority="67"/>
+    <w:lsdException w:name="Medium Grid 2 Accent 5" w:uiPriority="68"/>
+    <w:lsdException w:name="Medium Grid 3 Accent 5" w:uiPriority="69"/>
+    <w:lsdException w:name="Dark List Accent 5" w:uiPriority="70"/>
+    <w:lsdException w:name="Colorful Shading Accent 5" w:uiPriority="71"/>
+    <w:lsdException w:name="Colorful List Accent 5" w:uiPriority="72"/>
+    <w:lsdException w:name="Colorful Grid Accent 5" w:uiPriority="73"/>
+    <w:lsdException w:name="Light Shading Accent 6" w:uiPriority="60"/>
+    <w:lsdException w:name="Light List Accent 6" w:uiPriority="61"/>
+    <w:lsdException w:name="Light Grid Accent 6" w:uiPriority="62"/>
+    <w:lsdException w:name="Medium Shading 1 Accent 6" w:uiPriority="63"/>
+    <w:lsdException w:name="Medium Shading 2 Accent 6" w:uiPriority="64"/>
+    <w:lsdException w:name="Medium List 1 Accent 6" w:uiPriority="65"/>
+    <w:lsdException w:name="Medium List 2 Accent 6" w:uiPriority="66"/>
+    <w:lsdException w:name="Medium Grid 1 Accent 6" w:uiPriority="67"/>
+    <w:lsdException w:name="Medium Grid 2 Accent 6" w:uiPriority="68"/>
+    <w:lsdException w:name="Medium Grid 3 Accent 6" w:uiPriority="69"/>
+    <w:lsdException w:name="Dark List Accent 6" w:uiPriority="70"/>
+    <w:lsdException w:name="Colorful Shading Accent 6" w:uiPriority="71"/>
+    <w:lsdException w:name="Colorful List Accent 6" w:uiPriority="72"/>
+    <w:lsdException w:name="Colorful Grid Accent 6" w:uiPriority="73"/>
+    <w:lsdException w:name="Subtle Emphasis" w:uiPriority="19" w:qFormat="1"/>
+    <w:lsdException w:name="Intense Emphasis" w:uiPriority="21" w:qFormat="1"/>
+    <w:lsdException w:name="Subtle Reference" w:uiPriority="31" w:qFormat="1"/>
+    <w:lsdException w:name="Intense Reference" w:uiPriority="32" w:qFormat="1"/>
+    <w:lsdException w:name="Book Title" w:uiPriority="33" w:qFormat="1"/>
+    <w:lsdException w:name="Bibliography" w:semiHidden="1" w:uiPriority="37" w:unhideWhenUsed="1"/>
+    <w:lsdException w:name="TOC Heading" w:semiHidden="1" w:uiPriority="39" w:unhideWhenUsed="1" w:qFormat="1"/>
+    <w:lsdException w:name="Plain Table 1" w:uiPriority="41"/>
+    <w:lsdException w:name="Plain Table 2" w:uiPriority="42"/>
+    <w:lsdException w:name="Plain Table 3" w:uiPriority="43"/>
+    <w:lsdException w:name="Plain Table 4" w:uiPriority="44"/>
+    <w:lsdException w:name="Plain Table 5" w:uiPriority="45"/>
+    <w:lsdException w:name="Grid Table Light" w:uiPriority="40"/>
+    <w:lsdException w:name="Grid Table 1 Light" w:uiPriority="46"/>
+    <w:lsdException w:name="Grid Table 2" w:uiPriority="47"/>
+    <w:lsdException w:name="Grid Table 3" w:uiPriority="48"/>
+    <w:lsdException w:name="Grid Table 4" w:uiPriority="49"/>
+    <w:lsdException w:name="Grid Table 5 Dark" w:uiPriority="50"/>
+    <w:lsdException w:name="Grid Table 6 Colorful" w:uiPriority="51"/>
+    <w:lsdException w:name="Grid Table 7 Colorful" w:uiPriority="52"/>
+    <w:lsdException w:name="Grid Table 1 Light Accent 1" w:uiPriority="46"/>
+    <w:lsdException w:name="Grid Table 2 Accent 1" w:uiPriority="47"/>
+    <w:lsdException w:name="Grid Table 3 Accent 1" w:uiPriority="48"/>
+    <w:lsdException w:name="Grid Table 4 Accent 1" w:uiPriority="49"/>
+    <w:lsdException w:name="Grid Table 5 Dark Accent 1" w:uiPriority="50"/>
+    <w:lsdException w:name="Grid Table 6 Colorful Accent 1" w:uiPriority="51"/>
+    <w:lsdException w:name="Grid Table 7 Colorful Accent 1" w:uiPriority="52"/>
+    <w:lsdException w:name="Grid Table 1 Light Accent 2" w:uiPriority="46"/>
+    <w:lsdException w:name="Grid Table 2 Accent 2" w:uiPriority="47"/>
+    <w:lsdException w:name="Grid Table 3 Accent 2" w:uiPriority="48"/>
+    <w:lsdException w:name="Grid Table 4 Accent 2" w:uiPriority="49"/>
+    <w:lsdException w:name="Grid Table 5 Dark Accent 2" w:uiPriority="50"/>
+    <w:lsdException w:name="Grid Table 6 Colorful Accent 2" w:uiPriority="51"/>
+    <w:lsdException w:name="Grid Table 7 Colorful Accent 2" w:uiPriority="52"/>
+    <w:lsdException w:name="Grid Table 1 Light Accent 3" w:uiPriority="46"/>
+    <w:lsdException w:name="Grid Table 2 Accent 3" w:uiPriority="47"/>
+    <w:lsdException w:name="Grid Table 3 Accent 3" w:uiPriority="48"/>
+    <w:lsdException w:name="Grid Table 4 Accent 3" w:uiPriority="49"/>
+    <w:lsdException w:name="Grid Table 5 Dark Accent 3" w:uiPriority="50"/>
+    <w:lsdException w:name="Grid Table 6 Colorful Accent 3" w:uiPriority="51"/>
+    <w:lsdException w:name="Grid Table 7 Colorful Accent 3" w:uiPriority="52"/>
+    <w:lsdException w:name="Grid Table 1 Light Accent 4" w:uiPriority="46"/>
+    <w:lsdException w:name="Grid Table 2 Accent 4" w:uiPriority="47"/>
+    <w:lsdException w:name="Grid Table 3 Accent 4" w:uiPriority="48"/>
+    <w:lsdException w:name="Grid Table 4 Accent 4" w:uiPriority="49"/>
+    <w:lsdException w:name="Grid Table 5 Dark Accent 4" w:uiPriority="50"/>
+    <w:lsdException w:name="Grid Table 6 Colorful Accent 4" w:uiPriority="51"/>
+    <w:lsdException w:name="Grid Table 7 Colorful Accent 4" w:uiPriority="52"/>
+    <w:lsdException w:name="Grid Table 1 Light Accent 5" w:uiPriority="46"/>
+    <w:lsdException w:name="Grid Table 2 Accent 5" w:uiPriority="47"/>
+    <w:lsdException w:name="Grid Table 3 Accent 5" w:uiPriority="48"/>
+    <w:lsdException w:name="Grid Table 4 Accent 5" w:uiPriority="49"/>
+    <w:lsdException w:name="Grid Table 5 Dark Accent 5" w:uiPriority="50"/>
+    <w:lsdException w:name="Grid Table 6 Colorful Accent 5" w:uiPriority="51"/>
+    <w:lsdException w:name="Grid Table 7 Colorful Accent 5" w:uiPriority="52"/>
+    <w:lsdException w:name="Grid Table 1 Light Accent 6" w:uiPriority="46"/>
+    <w:lsdException w:name="Grid Table 2 Accent 6" w:uiPriority="47"/>
+    <w:lsdException w:name="Grid Table 3 Accent 6" w:uiPriority="48"/>
+    <w:lsdException w:name="Grid Table 4 Accent 6" w:uiPriority="49"/>
+    <w:lsdException w:name="Grid Table 5 Dark Accent 6" w:uiPriority="50"/>
+    <w:lsdException w:name="Grid Table 6 Colorful Accent 6" w:uiPriority="51"/>
+    <w:lsdException w:name="Grid Table 7 Colorful Accent 6" w:uiPriority="52"/>
+    <w:lsdException w:name="List Table 1 Light" w:uiPriority="46"/>
+    <w:lsdException w:name="List Table 2" w:uiPriority="47"/>
+    <w:lsdException w:name="List Table 3" w:uiPriority="48"/>
+    <w:lsdException w:name="List Table 4" w:uiPriority="49"/>
+    <w:lsdException w:name="List Table 5 Dark" w:uiPriority="50"/>
+    <w:lsdException w:name="List Table 6 Colorful" w:uiPriority="51"/>
+    <w:lsdException w:name="List Table 7 Colorful" w:uiPriority="52"/>
+    <w:lsdException w:name="List Table 1 Light Accent 1" w:uiPriority="46"/>
+    <w:lsdException w:name="List Table 2 Accent 1" w:uiPriority="47"/>
+    <w:lsdException w:name="List Table 3 Accent 1" w:uiPriority="48"/>
+    <w:lsdException w:name="List Table 4 Accent 1" w:uiPriority="49"/>
+    <w:lsdException w:name="List Table 5 Dark Accent 1" w:uiPriority="50"/>
+    <w:lsdException w:name="List Table 6 Colorful Accent 1" w:uiPriority="51"/>
+    <w:lsdException w:name="List Table 7 Colorful Accent 1" w:uiPriority="52"/>
+    <w:lsdException w:name="List Table 1 Light Accent 2" w:uiPriority="46"/>
+    <w:lsdException w:name="List Table 2 Accent 2" w:uiPriority="47"/>
+    <w:lsdException w:name="List Table 3 Accent 2" w:uiPriority="48"/>
+    <w:lsdException w:name="List Table 4 Accent 2" w:uiPriority="49"/>
+    <w:lsdException w:name="List Table 5 Dark Accent 2" w:uiPriority="50"/>
+    <w:lsdException w:name="List Table 6 Colorful Accent 2" w:uiPriority="51"/>
+    <w:lsdException w:name="List Table 7 Colorful Accent 2" w:uiPriority="52"/>
+    <w:lsdException w:name="List Table 1 Light Accent 3" w:uiPriority="46"/>
+    <w:lsdException w:name="List Table 2 Accent 3" w:uiPriority="47"/>
+    <w:lsdException w:name="List Table 3 Accent 3" w:uiPriority="48"/>
+    <w:lsdException w:name="List Table 4 Accent 3" w:uiPriority="49"/>
+    <w:lsdException w:name="List Table 5 Dark Accent 3" w:uiPriority="50"/>
+    <w:lsdException w:name="List Table 6 Colorful Accent 3" w:uiPriority="51"/>
+    <w:lsdException w:name="List Table 7 Colorful Accent 3" w:uiPriority="52"/>
+    <w:lsdException w:name="List Table 1 Light Accent 4" w:uiPriority="46"/>
+    <w:lsdException w:name="List Table 2 Accent 4" w:uiPriority="47"/>
+    <w:lsdException w:name="List Table 3 Accent 4" w:uiPriority="48"/>
+    <w:lsdException w:name="List Table 4 Accent 4" w:uiPriority="49"/>
+    <w:lsdException w:name="List Table 5 Dark Accent 4" w:uiPriority="50"/>
+    <w:lsdException w:name="List Table 6 Colorful Accent 4" w:uiPriority="51"/>
+    <w:lsdException w:name="List Table 7 Colorful Accent 4" w:uiPriority="52"/>
+    <w:lsdException w:name="List Table 1 Light Accent 5" w:uiPriority="46"/>
+    <w:lsdException w:name="List Table 2 Accent 5" w:uiPriority="47"/>
+    <w:lsdException w:name="List Table 3 Accent 5" w:uiPriority="48"/>
+    <w:lsdException w:name="List Table 4 Accent 5" w:uiPriority="49"/>
+    <w:lsdException w:name="List Table 5 Dark Accent 5" w:uiPriority="50"/>
+    <w:lsdException w:name="List Table 6 Colorful Accent 5" w:uiPriority="51"/>
+    <w:lsdException w:name="List Table 7 Colorful Accent 5" w:uiPriority="52"/>
+    <w:lsdException w:name="List Table 1 Light Accent 6" w:uiPriority="46"/>
+    <w:lsdException w:name="List Table 2 Accent 6" w:uiPriority="47"/>
+    <w:lsdException w:name="List Table 3 Accent 6" w:uiPriority="48"/>
+    <w:lsdException w:name="List Table 4 Accent 6" w:uiPriority="49"/>
+    <w:lsdException w:name="List Table 5 Dark Accent 6" w:uiPriority="50"/>
+    <w:lsdException w:name="List Table 6 Colorful Accent 6" w:uiPriority="51"/>
+    <w:lsdException w:name="List Table 7 Colorful Accent 6" w:uiPriority="52"/>
+  </w:latentStyles>
+  <w:style w:type="paragraph" w:default="1" w:styleId="Normal">
+    <w:name w:val="Normal"/>
+    <w:qFormat/>
+  </w:style>
+  <w:style w:type="character" w:default="1" w:styleId="Fuentedeprrafopredeter">
+    <w:name w:val="Default Paragraph Font"/>
+    <w:uiPriority w:val="1"/>
+    <w:semiHidden/>
+    <w:unhideWhenUsed/>
+  </w:style>
+  <w:style w:type="table" w:default="1" w:styleId="Tablanormal">
+    <w:name w:val="Normal Table"/>
+    <w:uiPriority w:val="99"/>
+    <w:semiHidden/>
+    <w:unhideWhenUsed/>
+    <w:tblPr>
+      <w:tblInd w:w="0" w:type="dxa"/>
+      <w:tblCellMar>
+        <w:top w:w="0" w:type="dxa"/>
+        <w:left w:w="108" w:type="dxa"/>
+        <w:bottom w:w="0" w:type="dxa"/>
+        <w:right w:w="108" w:type="dxa"/>
+      </w:tblCellMar>
+    </w:tblPr>
+  </w:style>
+  <w:style w:type="numbering" w:default="1" w:styleId="Sinlista">
+    <w:name w:val="No List"/>
+    <w:uiPriority w:val="99"/>
+    <w:semiHidden/>
+    <w:unhideWhenUsed/>
+  </w:style>
+  <w:style w:type="paragraph" w:customStyle="1" w:styleId="5345C7A9AC1845EF806280F20533FF8B">
+    <w:name w:val="5345C7A9AC1845EF806280F20533FF8B"/>
+    <w:rsid w:val="00FC37C9"/>
+  </w:style>
+  <w:style w:type="paragraph" w:customStyle="1" w:styleId="79B0EAAC688D42E8AB82538BB74E204D">
+    <w:name w:val="79B0EAAC688D42E8AB82538BB74E204D"/>
+    <w:rsid w:val="00FC37C9"/>
+  </w:style>
+  <w:style w:type="paragraph" w:customStyle="1" w:styleId="27A8EECE6E33440980F52C9746F85C7B">
+    <w:name w:val="27A8EECE6E33440980F52C9746F85C7B"/>
+    <w:rsid w:val="00FC37C9"/>
+  </w:style>
+  <w:style w:type="paragraph" w:customStyle="1" w:styleId="62DFCB8124704A4C9372660E6668C70B">
+    <w:name w:val="62DFCB8124704A4C9372660E6668C70B"/>
+    <w:rsid w:val="00FC37C9"/>
+  </w:style>
+  <w:style w:type="paragraph" w:customStyle="1" w:styleId="F6103DF988A548B6B36DD596C09C6ECC">
+    <w:name w:val="F6103DF988A548B6B36DD596C09C6ECC"/>
+    <w:rsid w:val="00FC37C9"/>
+  </w:style>
+  <w:style w:type="paragraph" w:customStyle="1" w:styleId="4D2CBCEBA3A14AC088BD702B026A86C1">
+    <w:name w:val="4D2CBCEBA3A14AC088BD702B026A86C1"/>
+    <w:rsid w:val="00D22CE9"/>
+  </w:style>
+  <w:style w:type="paragraph" w:customStyle="1" w:styleId="F78FBFA24AB8452FB5241798CB1D69CB">
+    <w:name w:val="F78FBFA24AB8452FB5241798CB1D69CB"/>
+    <w:rsid w:val="006328E3"/>
+  </w:style>
+  <w:style w:type="paragraph" w:customStyle="1" w:styleId="4A23A80719F7478AA36830EE75A9C6FB">
+    <w:name w:val="4A23A80719F7478AA36830EE75A9C6FB"/>
+    <w:rsid w:val="0060469E"/>
+  </w:style>
+</w:styles>
+</file>
+
+<file path=word/glossary/webSettings.xml><?xml version="1.0" encoding="utf-8"?>
+<w:webSettings xmlns:mc="http://schemas.openxmlformats.org/markup-compatibility/2006" xmlns:r="http://schemas.openxmlformats.org/officeDocument/2006/relationships" xmlns:w="http://schemas.openxmlformats.org/wordprocessingml/2006/main" xmlns:w14="http://schemas.microsoft.com/office/word/2010/wordml" xmlns:w15="http://schemas.microsoft.com/office/word/2012/wordml" mc:Ignorable="w14 w15">
+  <w:optimizeForBrowser/>
+  <w:allowPNG/>
+</w:webSettings>
 </file>
 
 <file path=word/theme/theme1.xml><?xml version="1.0" encoding="utf-8"?>
@@ -10583,7 +12186,7 @@
 </file>
 
 <file path=customXml/itemProps1.xml><?xml version="1.0" encoding="utf-8"?>
-<ds:datastoreItem xmlns:ds="http://schemas.openxmlformats.org/officeDocument/2006/customXml" ds:itemID="{4DE4741A-28EC-4A85-87C1-11E08632B665}">
+<ds:datastoreItem xmlns:ds="http://schemas.openxmlformats.org/officeDocument/2006/customXml" ds:itemID="{436941EF-1A4F-495B-8C85-126E06541BBC}">
   <ds:schemaRefs>
     <ds:schemaRef ds:uri="http://schemas.openxmlformats.org/officeDocument/2006/bibliography"/>
   </ds:schemaRefs>

--- a/BORRADOR.docx
+++ b/BORRADOR.docx
@@ -1,6 +1,6 @@
 
 <file path=word/document.xml><?xml version="1.0" encoding="utf-8"?>
-<w:document xmlns:wpc="http://schemas.microsoft.com/office/word/2010/wordprocessingCanvas" xmlns:mc="http://schemas.openxmlformats.org/markup-compatibility/2006" xmlns:o="urn:schemas-microsoft-com:office:office" xmlns:r="http://schemas.openxmlformats.org/officeDocument/2006/relationships" xmlns:m="http://schemas.openxmlformats.org/officeDocument/2006/math" xmlns:v="urn:schemas-microsoft-com:vml" xmlns:wp14="http://schemas.microsoft.com/office/word/2010/wordprocessingDrawing" xmlns:wp="http://schemas.openxmlformats.org/drawingml/2006/wordprocessingDrawing" xmlns:w10="urn:schemas-microsoft-com:office:word" xmlns:w="http://schemas.openxmlformats.org/wordprocessingml/2006/main" xmlns:w14="http://schemas.microsoft.com/office/word/2010/wordml" xmlns:w15="http://schemas.microsoft.com/office/word/2012/wordml" xmlns:wpg="http://schemas.microsoft.com/office/word/2010/wordprocessingGroup" xmlns:wpi="http://schemas.microsoft.com/office/word/2010/wordprocessingInk" xmlns:wne="http://schemas.microsoft.com/office/word/2006/wordml" xmlns:wps="http://schemas.microsoft.com/office/word/2010/wordprocessingShape" mc:Ignorable="w14 w15 wp14">
+<w:document xmlns:wpc="http://schemas.microsoft.com/office/word/2010/wordprocessingCanvas" xmlns:cx="http://schemas.microsoft.com/office/drawing/2014/chartex" xmlns:cx1="http://schemas.microsoft.com/office/drawing/2015/9/8/chartex" xmlns:mc="http://schemas.openxmlformats.org/markup-compatibility/2006" xmlns:o="urn:schemas-microsoft-com:office:office" xmlns:r="http://schemas.openxmlformats.org/officeDocument/2006/relationships" xmlns:m="http://schemas.openxmlformats.org/officeDocument/2006/math" xmlns:v="urn:schemas-microsoft-com:vml" xmlns:wp14="http://schemas.microsoft.com/office/word/2010/wordprocessingDrawing" xmlns:wp="http://schemas.openxmlformats.org/drawingml/2006/wordprocessingDrawing" xmlns:w10="urn:schemas-microsoft-com:office:word" xmlns:w="http://schemas.openxmlformats.org/wordprocessingml/2006/main" xmlns:w14="http://schemas.microsoft.com/office/word/2010/wordml" xmlns:w15="http://schemas.microsoft.com/office/word/2012/wordml" xmlns:w16se="http://schemas.microsoft.com/office/word/2015/wordml/symex" xmlns:wpg="http://schemas.microsoft.com/office/word/2010/wordprocessingGroup" xmlns:wpi="http://schemas.microsoft.com/office/word/2010/wordprocessingInk" xmlns:wne="http://schemas.microsoft.com/office/word/2006/wordml" xmlns:wps="http://schemas.microsoft.com/office/word/2010/wordprocessingShape" mc:Ignorable="w14 w15 w16se wp14">
   <w:body>
     <w:p>
       <w:pPr>
@@ -27,7 +27,7 @@
           <w:lang w:eastAsia="es-ES"/>
         </w:rPr>
         <w:drawing>
-          <wp:inline distT="0" distB="0" distL="0" distR="0" wp14:anchorId="296733F6" wp14:editId="77411E6F">
+          <wp:inline distT="0" distB="0" distL="0" distR="0" wp14:anchorId="6B35B230" wp14:editId="0601CF05">
             <wp:extent cx="2350901" cy="2150533"/>
             <wp:effectExtent l="0" t="0" r="0" b="2540"/>
             <wp:docPr id="23" name="Imagen 23" descr="D:\Miguel\Plaza Ayudante\CoordinacionTFG\Normativa\ESCUDO UCLM [1280x768] (Copiar).jpg"/>
@@ -203,7 +203,7 @@
           <w:lang w:eastAsia="es-ES"/>
         </w:rPr>
         <w:drawing>
-          <wp:anchor distT="0" distB="0" distL="114300" distR="114300" simplePos="0" relativeHeight="251659264" behindDoc="0" locked="0" layoutInCell="1" allowOverlap="1" wp14:anchorId="18397FC3" wp14:editId="70E723FE">
+          <wp:anchor distT="0" distB="0" distL="114300" distR="114300" simplePos="0" relativeHeight="251659264" behindDoc="0" locked="0" layoutInCell="1" allowOverlap="1" wp14:anchorId="0E6F9A28" wp14:editId="6A79B1DE">
             <wp:simplePos x="0" y="0"/>
             <wp:positionH relativeFrom="margin">
               <wp:posOffset>-316653</wp:posOffset>
@@ -342,22 +342,13 @@
     </w:p>
     <w:p>
       <w:pPr>
-        <w:pStyle w:val="TDC1"/>
-        <w:tabs>
-          <w:tab w:val="right" w:leader="dot" w:pos="8494"/>
-        </w:tabs>
-        <w:rPr>
-          <w:sz w:val="56"/>
-          <w:szCs w:val="56"/>
-        </w:rPr>
-      </w:pPr>
+        <w:pStyle w:val="Ttulo1"/>
+      </w:pPr>
+      <w:bookmarkStart w:id="0" w:name="_Toc520204678"/>
       <w:r>
-        <w:rPr>
-          <w:sz w:val="56"/>
-          <w:szCs w:val="56"/>
-        </w:rPr>
         <w:t>MEMORIA</w:t>
       </w:r>
+      <w:bookmarkEnd w:id="0"/>
     </w:p>
     <w:p/>
     <w:p/>
@@ -365,7 +356,6 @@
       <w:pPr>
         <w:pStyle w:val="TDC1"/>
         <w:tabs>
-          <w:tab w:val="left" w:pos="660"/>
           <w:tab w:val="right" w:leader="dot" w:pos="8494"/>
         </w:tabs>
         <w:rPr>
@@ -383,28 +373,13 @@
       <w:r>
         <w:fldChar w:fldCharType="separate"/>
       </w:r>
-      <w:hyperlink w:anchor="_Toc519791609" w:history="1">
-        <w:r>
-          <w:rPr>
-            <w:rStyle w:val="Hipervnculo"/>
-            <w:noProof/>
-          </w:rPr>
-          <w:t>1</w:t>
-        </w:r>
-        <w:r>
-          <w:rPr>
-            <w:rFonts w:asciiTheme="minorHAnsi" w:eastAsiaTheme="minorEastAsia" w:hAnsiTheme="minorHAnsi"/>
-            <w:noProof/>
-            <w:lang w:eastAsia="es-ES"/>
-          </w:rPr>
-          <w:tab/>
-        </w:r>
-        <w:r>
-          <w:rPr>
-            <w:rStyle w:val="Hipervnculo"/>
-            <w:noProof/>
-          </w:rPr>
-          <w:t>OBJETIVOS</w:t>
+      <w:hyperlink w:anchor="_Toc520204678" w:history="1">
+        <w:r>
+          <w:rPr>
+            <w:rStyle w:val="Hipervnculo"/>
+            <w:noProof/>
+          </w:rPr>
+          <w:t>MEMORIA</w:t>
         </w:r>
         <w:r>
           <w:rPr>
@@ -425,7 +400,7 @@
             <w:noProof/>
             <w:webHidden/>
           </w:rPr>
-          <w:instrText xml:space="preserve"> PAGEREF _Toc519791609 \h </w:instrText>
+          <w:instrText xml:space="preserve"> PAGEREF _Toc520204678 \h </w:instrText>
         </w:r>
         <w:r>
           <w:rPr>
@@ -445,7 +420,7 @@
             <w:noProof/>
             <w:webHidden/>
           </w:rPr>
-          <w:t>5</w:t>
+          <w:t>2</w:t>
         </w:r>
         <w:r>
           <w:rPr>
@@ -460,7 +435,6 @@
       <w:pPr>
         <w:pStyle w:val="TDC1"/>
         <w:tabs>
-          <w:tab w:val="left" w:pos="660"/>
           <w:tab w:val="right" w:leader="dot" w:pos="8494"/>
         </w:tabs>
         <w:rPr>
@@ -469,22 +443,357 @@
           <w:lang w:eastAsia="es-ES"/>
         </w:rPr>
       </w:pPr>
-      <w:hyperlink w:anchor="_Toc519791610" w:history="1">
-        <w:r>
-          <w:rPr>
-            <w:rStyle w:val="Hipervnculo"/>
-            <w:noProof/>
-          </w:rPr>
-          <w:t>2</w:t>
-        </w:r>
-        <w:r>
-          <w:rPr>
-            <w:rFonts w:asciiTheme="minorHAnsi" w:eastAsiaTheme="minorEastAsia" w:hAnsiTheme="minorHAnsi"/>
-            <w:noProof/>
-            <w:lang w:eastAsia="es-ES"/>
-          </w:rPr>
-          <w:tab/>
-        </w:r>
+      <w:hyperlink w:anchor="_Toc520204679" w:history="1">
+        <w:r>
+          <w:rPr>
+            <w:rStyle w:val="Hipervnculo"/>
+            <w:noProof/>
+          </w:rPr>
+          <w:t>ÍNDICE DE TABLAS</w:t>
+        </w:r>
+        <w:r>
+          <w:rPr>
+            <w:noProof/>
+            <w:webHidden/>
+          </w:rPr>
+          <w:tab/>
+        </w:r>
+        <w:r>
+          <w:rPr>
+            <w:noProof/>
+            <w:webHidden/>
+          </w:rPr>
+          <w:fldChar w:fldCharType="begin"/>
+        </w:r>
+        <w:r>
+          <w:rPr>
+            <w:noProof/>
+            <w:webHidden/>
+          </w:rPr>
+          <w:instrText xml:space="preserve"> PAGEREF _Toc520204679 \h </w:instrText>
+        </w:r>
+        <w:r>
+          <w:rPr>
+            <w:noProof/>
+            <w:webHidden/>
+          </w:rPr>
+        </w:r>
+        <w:r>
+          <w:rPr>
+            <w:noProof/>
+            <w:webHidden/>
+          </w:rPr>
+          <w:fldChar w:fldCharType="separate"/>
+        </w:r>
+        <w:r>
+          <w:rPr>
+            <w:noProof/>
+            <w:webHidden/>
+          </w:rPr>
+          <w:t>4</w:t>
+        </w:r>
+        <w:r>
+          <w:rPr>
+            <w:noProof/>
+            <w:webHidden/>
+          </w:rPr>
+          <w:fldChar w:fldCharType="end"/>
+        </w:r>
+      </w:hyperlink>
+    </w:p>
+    <w:p>
+      <w:pPr>
+        <w:pStyle w:val="TDC1"/>
+        <w:tabs>
+          <w:tab w:val="right" w:leader="dot" w:pos="8494"/>
+        </w:tabs>
+        <w:rPr>
+          <w:rFonts w:asciiTheme="minorHAnsi" w:eastAsiaTheme="minorEastAsia" w:hAnsiTheme="minorHAnsi"/>
+          <w:noProof/>
+          <w:lang w:eastAsia="es-ES"/>
+        </w:rPr>
+      </w:pPr>
+      <w:hyperlink w:anchor="_Toc520204680" w:history="1">
+        <w:r>
+          <w:rPr>
+            <w:rStyle w:val="Hipervnculo"/>
+            <w:noProof/>
+          </w:rPr>
+          <w:t>ÍNDICE DE FIGURAS</w:t>
+        </w:r>
+        <w:r>
+          <w:rPr>
+            <w:noProof/>
+            <w:webHidden/>
+          </w:rPr>
+          <w:tab/>
+        </w:r>
+        <w:r>
+          <w:rPr>
+            <w:noProof/>
+            <w:webHidden/>
+          </w:rPr>
+          <w:fldChar w:fldCharType="begin"/>
+        </w:r>
+        <w:r>
+          <w:rPr>
+            <w:noProof/>
+            <w:webHidden/>
+          </w:rPr>
+          <w:instrText xml:space="preserve"> PAGEREF _Toc520204680 \h </w:instrText>
+        </w:r>
+        <w:r>
+          <w:rPr>
+            <w:noProof/>
+            <w:webHidden/>
+          </w:rPr>
+        </w:r>
+        <w:r>
+          <w:rPr>
+            <w:noProof/>
+            <w:webHidden/>
+          </w:rPr>
+          <w:fldChar w:fldCharType="separate"/>
+        </w:r>
+        <w:r>
+          <w:rPr>
+            <w:noProof/>
+            <w:webHidden/>
+          </w:rPr>
+          <w:t>4</w:t>
+        </w:r>
+        <w:r>
+          <w:rPr>
+            <w:noProof/>
+            <w:webHidden/>
+          </w:rPr>
+          <w:fldChar w:fldCharType="end"/>
+        </w:r>
+      </w:hyperlink>
+    </w:p>
+    <w:p>
+      <w:pPr>
+        <w:pStyle w:val="TDC1"/>
+        <w:tabs>
+          <w:tab w:val="right" w:leader="dot" w:pos="8494"/>
+        </w:tabs>
+        <w:rPr>
+          <w:rFonts w:asciiTheme="minorHAnsi" w:eastAsiaTheme="minorEastAsia" w:hAnsiTheme="minorHAnsi"/>
+          <w:noProof/>
+          <w:lang w:eastAsia="es-ES"/>
+        </w:rPr>
+      </w:pPr>
+      <w:hyperlink w:anchor="_Toc520204681" w:history="1">
+        <w:r>
+          <w:rPr>
+            <w:rStyle w:val="Hipervnculo"/>
+            <w:noProof/>
+          </w:rPr>
+          <w:t>ANEXOS</w:t>
+        </w:r>
+        <w:r>
+          <w:rPr>
+            <w:noProof/>
+            <w:webHidden/>
+          </w:rPr>
+          <w:tab/>
+        </w:r>
+        <w:r>
+          <w:rPr>
+            <w:noProof/>
+            <w:webHidden/>
+          </w:rPr>
+          <w:fldChar w:fldCharType="begin"/>
+        </w:r>
+        <w:r>
+          <w:rPr>
+            <w:noProof/>
+            <w:webHidden/>
+          </w:rPr>
+          <w:instrText xml:space="preserve"> PAGEREF _Toc520204681 \h </w:instrText>
+        </w:r>
+        <w:r>
+          <w:rPr>
+            <w:noProof/>
+            <w:webHidden/>
+          </w:rPr>
+        </w:r>
+        <w:r>
+          <w:rPr>
+            <w:noProof/>
+            <w:webHidden/>
+          </w:rPr>
+          <w:fldChar w:fldCharType="separate"/>
+        </w:r>
+        <w:r>
+          <w:rPr>
+            <w:noProof/>
+            <w:webHidden/>
+          </w:rPr>
+          <w:t>4</w:t>
+        </w:r>
+        <w:r>
+          <w:rPr>
+            <w:noProof/>
+            <w:webHidden/>
+          </w:rPr>
+          <w:fldChar w:fldCharType="end"/>
+        </w:r>
+      </w:hyperlink>
+    </w:p>
+    <w:p>
+      <w:pPr>
+        <w:pStyle w:val="TDC1"/>
+        <w:tabs>
+          <w:tab w:val="right" w:leader="dot" w:pos="8494"/>
+        </w:tabs>
+        <w:rPr>
+          <w:rFonts w:asciiTheme="minorHAnsi" w:eastAsiaTheme="minorEastAsia" w:hAnsiTheme="minorHAnsi"/>
+          <w:noProof/>
+          <w:lang w:eastAsia="es-ES"/>
+        </w:rPr>
+      </w:pPr>
+      <w:hyperlink w:anchor="_Toc520204682" w:history="1">
+        <w:r>
+          <w:rPr>
+            <w:rStyle w:val="Hipervnculo"/>
+            <w:noProof/>
+          </w:rPr>
+          <w:t>OBJETIVOS</w:t>
+        </w:r>
+        <w:r>
+          <w:rPr>
+            <w:noProof/>
+            <w:webHidden/>
+          </w:rPr>
+          <w:tab/>
+        </w:r>
+        <w:r>
+          <w:rPr>
+            <w:noProof/>
+            <w:webHidden/>
+          </w:rPr>
+          <w:fldChar w:fldCharType="begin"/>
+        </w:r>
+        <w:r>
+          <w:rPr>
+            <w:noProof/>
+            <w:webHidden/>
+          </w:rPr>
+          <w:instrText xml:space="preserve"> PAGEREF _Toc520204682 \h </w:instrText>
+        </w:r>
+        <w:r>
+          <w:rPr>
+            <w:noProof/>
+            <w:webHidden/>
+          </w:rPr>
+        </w:r>
+        <w:r>
+          <w:rPr>
+            <w:noProof/>
+            <w:webHidden/>
+          </w:rPr>
+          <w:fldChar w:fldCharType="separate"/>
+        </w:r>
+        <w:r>
+          <w:rPr>
+            <w:noProof/>
+            <w:webHidden/>
+          </w:rPr>
+          <w:t>1</w:t>
+        </w:r>
+        <w:r>
+          <w:rPr>
+            <w:noProof/>
+            <w:webHidden/>
+          </w:rPr>
+          <w:fldChar w:fldCharType="end"/>
+        </w:r>
+      </w:hyperlink>
+    </w:p>
+    <w:p>
+      <w:pPr>
+        <w:pStyle w:val="TDC1"/>
+        <w:tabs>
+          <w:tab w:val="right" w:leader="dot" w:pos="8494"/>
+        </w:tabs>
+        <w:rPr>
+          <w:rFonts w:asciiTheme="minorHAnsi" w:eastAsiaTheme="minorEastAsia" w:hAnsiTheme="minorHAnsi"/>
+          <w:noProof/>
+          <w:lang w:eastAsia="es-ES"/>
+        </w:rPr>
+      </w:pPr>
+      <w:hyperlink w:anchor="_Toc520204683" w:history="1">
+        <w:r>
+          <w:rPr>
+            <w:rStyle w:val="Hipervnculo"/>
+            <w:noProof/>
+          </w:rPr>
+          <w:t>ANTECEDENTES</w:t>
+        </w:r>
+        <w:r>
+          <w:rPr>
+            <w:noProof/>
+            <w:webHidden/>
+          </w:rPr>
+          <w:tab/>
+        </w:r>
+        <w:r>
+          <w:rPr>
+            <w:noProof/>
+            <w:webHidden/>
+          </w:rPr>
+          <w:fldChar w:fldCharType="begin"/>
+        </w:r>
+        <w:r>
+          <w:rPr>
+            <w:noProof/>
+            <w:webHidden/>
+          </w:rPr>
+          <w:instrText xml:space="preserve"> PAGEREF _Toc520204683 \h </w:instrText>
+        </w:r>
+        <w:r>
+          <w:rPr>
+            <w:noProof/>
+            <w:webHidden/>
+          </w:rPr>
+        </w:r>
+        <w:r>
+          <w:rPr>
+            <w:noProof/>
+            <w:webHidden/>
+          </w:rPr>
+          <w:fldChar w:fldCharType="separate"/>
+        </w:r>
+        <w:r>
+          <w:rPr>
+            <w:noProof/>
+            <w:webHidden/>
+          </w:rPr>
+          <w:t>1</w:t>
+        </w:r>
+        <w:r>
+          <w:rPr>
+            <w:noProof/>
+            <w:webHidden/>
+          </w:rPr>
+          <w:fldChar w:fldCharType="end"/>
+        </w:r>
+      </w:hyperlink>
+    </w:p>
+    <w:p>
+      <w:pPr>
+        <w:pStyle w:val="TDC1"/>
+        <w:tabs>
+          <w:tab w:val="right" w:leader="dot" w:pos="8494"/>
+        </w:tabs>
+        <w:rPr>
+          <w:rFonts w:asciiTheme="minorHAnsi" w:eastAsiaTheme="minorEastAsia" w:hAnsiTheme="minorHAnsi"/>
+          <w:noProof/>
+          <w:lang w:eastAsia="es-ES"/>
+        </w:rPr>
+      </w:pPr>
+      <w:hyperlink w:anchor="_Toc520204684" w:history="1">
         <w:r>
           <w:rPr>
             <w:rStyle w:val="Hipervnculo"/>
@@ -511,7 +820,7 @@
             <w:noProof/>
             <w:webHidden/>
           </w:rPr>
-          <w:instrText xml:space="preserve"> PAGEREF _Toc519791610 \h </w:instrText>
+          <w:instrText xml:space="preserve"> PAGEREF _Toc520204684 \h </w:instrText>
         </w:r>
         <w:r>
           <w:rPr>
@@ -531,7 +840,7 @@
             <w:noProof/>
             <w:webHidden/>
           </w:rPr>
-          <w:t>6</w:t>
+          <w:t>3</w:t>
         </w:r>
         <w:r>
           <w:rPr>
@@ -555,13 +864,13 @@
           <w:lang w:eastAsia="es-ES"/>
         </w:rPr>
       </w:pPr>
-      <w:hyperlink w:anchor="_Toc519791611" w:history="1">
-        <w:r>
-          <w:rPr>
-            <w:rStyle w:val="Hipervnculo"/>
-            <w:noProof/>
-          </w:rPr>
-          <w:t>2.1</w:t>
+      <w:hyperlink w:anchor="_Toc520204685" w:history="1">
+        <w:r>
+          <w:rPr>
+            <w:rStyle w:val="Hipervnculo"/>
+            <w:noProof/>
+          </w:rPr>
+          <w:t>1.1</w:t>
         </w:r>
         <w:r>
           <w:rPr>
@@ -597,7 +906,7 @@
             <w:noProof/>
             <w:webHidden/>
           </w:rPr>
-          <w:instrText xml:space="preserve"> PAGEREF _Toc519791611 \h </w:instrText>
+          <w:instrText xml:space="preserve"> PAGEREF _Toc520204685 \h </w:instrText>
         </w:r>
         <w:r>
           <w:rPr>
@@ -617,7 +926,7 @@
             <w:noProof/>
             <w:webHidden/>
           </w:rPr>
-          <w:t>6</w:t>
+          <w:t>3</w:t>
         </w:r>
         <w:r>
           <w:rPr>
@@ -641,13 +950,13 @@
           <w:lang w:eastAsia="es-ES"/>
         </w:rPr>
       </w:pPr>
-      <w:hyperlink w:anchor="_Toc519791612" w:history="1">
-        <w:r>
-          <w:rPr>
-            <w:rStyle w:val="Hipervnculo"/>
-            <w:noProof/>
-          </w:rPr>
-          <w:t>2.2</w:t>
+      <w:hyperlink w:anchor="_Toc520204686" w:history="1">
+        <w:r>
+          <w:rPr>
+            <w:rStyle w:val="Hipervnculo"/>
+            <w:noProof/>
+          </w:rPr>
+          <w:t>1.2</w:t>
         </w:r>
         <w:r>
           <w:rPr>
@@ -683,7 +992,7 @@
             <w:noProof/>
             <w:webHidden/>
           </w:rPr>
-          <w:instrText xml:space="preserve"> PAGEREF _Toc519791612 \h </w:instrText>
+          <w:instrText xml:space="preserve"> PAGEREF _Toc520204686 \h </w:instrText>
         </w:r>
         <w:r>
           <w:rPr>
@@ -703,7 +1012,7 @@
             <w:noProof/>
             <w:webHidden/>
           </w:rPr>
-          <w:t>7</w:t>
+          <w:t>4</w:t>
         </w:r>
         <w:r>
           <w:rPr>
@@ -727,13 +1036,13 @@
           <w:lang w:eastAsia="es-ES"/>
         </w:rPr>
       </w:pPr>
-      <w:hyperlink w:anchor="_Toc519791613" w:history="1">
-        <w:r>
-          <w:rPr>
-            <w:rStyle w:val="Hipervnculo"/>
-            <w:noProof/>
-          </w:rPr>
-          <w:t>2.3</w:t>
+      <w:hyperlink w:anchor="_Toc520204687" w:history="1">
+        <w:r>
+          <w:rPr>
+            <w:rStyle w:val="Hipervnculo"/>
+            <w:noProof/>
+          </w:rPr>
+          <w:t>1.3</w:t>
         </w:r>
         <w:r>
           <w:rPr>
@@ -769,7 +1078,7 @@
             <w:noProof/>
             <w:webHidden/>
           </w:rPr>
-          <w:instrText xml:space="preserve"> PAGEREF _Toc519791613 \h </w:instrText>
+          <w:instrText xml:space="preserve"> PAGEREF _Toc520204687 \h </w:instrText>
         </w:r>
         <w:r>
           <w:rPr>
@@ -789,7 +1098,7 @@
             <w:noProof/>
             <w:webHidden/>
           </w:rPr>
-          <w:t>8</w:t>
+          <w:t>5</w:t>
         </w:r>
         <w:r>
           <w:rPr>
@@ -813,13 +1122,13 @@
           <w:lang w:eastAsia="es-ES"/>
         </w:rPr>
       </w:pPr>
-      <w:hyperlink w:anchor="_Toc519791614" w:history="1">
-        <w:r>
-          <w:rPr>
-            <w:rStyle w:val="Hipervnculo"/>
-            <w:noProof/>
-          </w:rPr>
-          <w:t>2.4</w:t>
+      <w:hyperlink w:anchor="_Toc520204688" w:history="1">
+        <w:r>
+          <w:rPr>
+            <w:rStyle w:val="Hipervnculo"/>
+            <w:noProof/>
+          </w:rPr>
+          <w:t>1.4</w:t>
         </w:r>
         <w:r>
           <w:rPr>
@@ -855,7 +1164,7 @@
             <w:noProof/>
             <w:webHidden/>
           </w:rPr>
-          <w:instrText xml:space="preserve"> PAGEREF _Toc519791614 \h </w:instrText>
+          <w:instrText xml:space="preserve"> PAGEREF _Toc520204688 \h </w:instrText>
         </w:r>
         <w:r>
           <w:rPr>
@@ -875,7 +1184,7 @@
             <w:noProof/>
             <w:webHidden/>
           </w:rPr>
-          <w:t>8</w:t>
+          <w:t>6</w:t>
         </w:r>
         <w:r>
           <w:rPr>
@@ -899,13 +1208,13 @@
           <w:lang w:eastAsia="es-ES"/>
         </w:rPr>
       </w:pPr>
-      <w:hyperlink w:anchor="_Toc519791615" w:history="1">
-        <w:r>
-          <w:rPr>
-            <w:rStyle w:val="Hipervnculo"/>
-            <w:noProof/>
-          </w:rPr>
-          <w:t>2.5</w:t>
+      <w:hyperlink w:anchor="_Toc520204689" w:history="1">
+        <w:r>
+          <w:rPr>
+            <w:rStyle w:val="Hipervnculo"/>
+            <w:noProof/>
+          </w:rPr>
+          <w:t>1.5</w:t>
         </w:r>
         <w:r>
           <w:rPr>
@@ -941,7 +1250,7 @@
             <w:noProof/>
             <w:webHidden/>
           </w:rPr>
-          <w:instrText xml:space="preserve"> PAGEREF _Toc519791615 \h </w:instrText>
+          <w:instrText xml:space="preserve"> PAGEREF _Toc520204689 \h </w:instrText>
         </w:r>
         <w:r>
           <w:rPr>
@@ -961,7 +1270,7 @@
             <w:noProof/>
             <w:webHidden/>
           </w:rPr>
-          <w:t>9</w:t>
+          <w:t>6</w:t>
         </w:r>
         <w:r>
           <w:rPr>
@@ -985,13 +1294,13 @@
           <w:lang w:eastAsia="es-ES"/>
         </w:rPr>
       </w:pPr>
-      <w:hyperlink w:anchor="_Toc519791616" w:history="1">
-        <w:r>
-          <w:rPr>
-            <w:rStyle w:val="Hipervnculo"/>
-            <w:noProof/>
-          </w:rPr>
-          <w:t>2.5.1</w:t>
+      <w:hyperlink w:anchor="_Toc520204690" w:history="1">
+        <w:r>
+          <w:rPr>
+            <w:rStyle w:val="Hipervnculo"/>
+            <w:noProof/>
+          </w:rPr>
+          <w:t>1.5.1</w:t>
         </w:r>
         <w:r>
           <w:rPr>
@@ -1027,7 +1336,7 @@
             <w:noProof/>
             <w:webHidden/>
           </w:rPr>
-          <w:instrText xml:space="preserve"> PAGEREF _Toc519791616 \h </w:instrText>
+          <w:instrText xml:space="preserve"> PAGEREF _Toc520204690 \h </w:instrText>
         </w:r>
         <w:r>
           <w:rPr>
@@ -1047,7 +1356,7 @@
             <w:noProof/>
             <w:webHidden/>
           </w:rPr>
-          <w:t>9</w:t>
+          <w:t>6</w:t>
         </w:r>
         <w:r>
           <w:rPr>
@@ -1071,13 +1380,13 @@
           <w:lang w:eastAsia="es-ES"/>
         </w:rPr>
       </w:pPr>
-      <w:hyperlink w:anchor="_Toc519791617" w:history="1">
-        <w:r>
-          <w:rPr>
-            <w:rStyle w:val="Hipervnculo"/>
-            <w:noProof/>
-          </w:rPr>
-          <w:t>2.5.2</w:t>
+      <w:hyperlink w:anchor="_Toc520204691" w:history="1">
+        <w:r>
+          <w:rPr>
+            <w:rStyle w:val="Hipervnculo"/>
+            <w:noProof/>
+          </w:rPr>
+          <w:t>1.5.2</w:t>
         </w:r>
         <w:r>
           <w:rPr>
@@ -1113,7 +1422,7 @@
             <w:noProof/>
             <w:webHidden/>
           </w:rPr>
-          <w:instrText xml:space="preserve"> PAGEREF _Toc519791617 \h </w:instrText>
+          <w:instrText xml:space="preserve"> PAGEREF _Toc520204691 \h </w:instrText>
         </w:r>
         <w:r>
           <w:rPr>
@@ -1133,7 +1442,7 @@
             <w:noProof/>
             <w:webHidden/>
           </w:rPr>
-          <w:t>10</w:t>
+          <w:t>7</w:t>
         </w:r>
         <w:r>
           <w:rPr>
@@ -1157,13 +1466,13 @@
           <w:lang w:eastAsia="es-ES"/>
         </w:rPr>
       </w:pPr>
-      <w:hyperlink w:anchor="_Toc519791618" w:history="1">
-        <w:r>
-          <w:rPr>
-            <w:rStyle w:val="Hipervnculo"/>
-            <w:noProof/>
-          </w:rPr>
-          <w:t>2.5.3</w:t>
+      <w:hyperlink w:anchor="_Toc520204692" w:history="1">
+        <w:r>
+          <w:rPr>
+            <w:rStyle w:val="Hipervnculo"/>
+            <w:noProof/>
+          </w:rPr>
+          <w:t>1.5.3</w:t>
         </w:r>
         <w:r>
           <w:rPr>
@@ -1199,7 +1508,7 @@
             <w:noProof/>
             <w:webHidden/>
           </w:rPr>
-          <w:instrText xml:space="preserve"> PAGEREF _Toc519791618 \h </w:instrText>
+          <w:instrText xml:space="preserve"> PAGEREF _Toc520204692 \h </w:instrText>
         </w:r>
         <w:r>
           <w:rPr>
@@ -1219,7 +1528,7 @@
             <w:noProof/>
             <w:webHidden/>
           </w:rPr>
-          <w:t>11</w:t>
+          <w:t>8</w:t>
         </w:r>
         <w:r>
           <w:rPr>
@@ -1243,13 +1552,13 @@
           <w:lang w:eastAsia="es-ES"/>
         </w:rPr>
       </w:pPr>
-      <w:hyperlink w:anchor="_Toc519791619" w:history="1">
-        <w:r>
-          <w:rPr>
-            <w:rStyle w:val="Hipervnculo"/>
-            <w:noProof/>
-          </w:rPr>
-          <w:t>2.5.4</w:t>
+      <w:hyperlink w:anchor="_Toc520204693" w:history="1">
+        <w:r>
+          <w:rPr>
+            <w:rStyle w:val="Hipervnculo"/>
+            <w:noProof/>
+          </w:rPr>
+          <w:t>1.5.4</w:t>
         </w:r>
         <w:r>
           <w:rPr>
@@ -1285,7 +1594,7 @@
             <w:noProof/>
             <w:webHidden/>
           </w:rPr>
-          <w:instrText xml:space="preserve"> PAGEREF _Toc519791619 \h </w:instrText>
+          <w:instrText xml:space="preserve"> PAGEREF _Toc520204693 \h </w:instrText>
         </w:r>
         <w:r>
           <w:rPr>
@@ -1305,7 +1614,7 @@
             <w:noProof/>
             <w:webHidden/>
           </w:rPr>
-          <w:t>12</w:t>
+          <w:t>9</w:t>
         </w:r>
         <w:r>
           <w:rPr>
@@ -1329,13 +1638,13 @@
           <w:lang w:eastAsia="es-ES"/>
         </w:rPr>
       </w:pPr>
-      <w:hyperlink w:anchor="_Toc519791620" w:history="1">
-        <w:r>
-          <w:rPr>
-            <w:rStyle w:val="Hipervnculo"/>
-            <w:noProof/>
-          </w:rPr>
-          <w:t>2.5.5</w:t>
+      <w:hyperlink w:anchor="_Toc520204694" w:history="1">
+        <w:r>
+          <w:rPr>
+            <w:rStyle w:val="Hipervnculo"/>
+            <w:noProof/>
+          </w:rPr>
+          <w:t>1.5.5</w:t>
         </w:r>
         <w:r>
           <w:rPr>
@@ -1371,7 +1680,7 @@
             <w:noProof/>
             <w:webHidden/>
           </w:rPr>
-          <w:instrText xml:space="preserve"> PAGEREF _Toc519791620 \h </w:instrText>
+          <w:instrText xml:space="preserve"> PAGEREF _Toc520204694 \h </w:instrText>
         </w:r>
         <w:r>
           <w:rPr>
@@ -1391,7 +1700,7 @@
             <w:noProof/>
             <w:webHidden/>
           </w:rPr>
-          <w:t>14</w:t>
+          <w:t>11</w:t>
         </w:r>
         <w:r>
           <w:rPr>
@@ -1405,92 +1714,6 @@
     <w:p>
       <w:pPr>
         <w:pStyle w:val="TDC1"/>
-        <w:tabs>
-          <w:tab w:val="left" w:pos="660"/>
-          <w:tab w:val="right" w:leader="dot" w:pos="8494"/>
-        </w:tabs>
-        <w:rPr>
-          <w:rFonts w:asciiTheme="minorHAnsi" w:eastAsiaTheme="minorEastAsia" w:hAnsiTheme="minorHAnsi"/>
-          <w:noProof/>
-          <w:lang w:eastAsia="es-ES"/>
-        </w:rPr>
-      </w:pPr>
-      <w:hyperlink w:anchor="_Toc519791621" w:history="1">
-        <w:r>
-          <w:rPr>
-            <w:rStyle w:val="Hipervnculo"/>
-            <w:noProof/>
-          </w:rPr>
-          <w:t>3</w:t>
-        </w:r>
-        <w:r>
-          <w:rPr>
-            <w:rFonts w:asciiTheme="minorHAnsi" w:eastAsiaTheme="minorEastAsia" w:hAnsiTheme="minorHAnsi"/>
-            <w:noProof/>
-            <w:lang w:eastAsia="es-ES"/>
-          </w:rPr>
-          <w:tab/>
-        </w:r>
-        <w:r>
-          <w:rPr>
-            <w:rStyle w:val="Hipervnculo"/>
-            <w:noProof/>
-          </w:rPr>
-          <w:t>ELECCIÓN DE BATERÍA</w:t>
-        </w:r>
-        <w:r>
-          <w:rPr>
-            <w:noProof/>
-            <w:webHidden/>
-          </w:rPr>
-          <w:tab/>
-        </w:r>
-        <w:r>
-          <w:rPr>
-            <w:noProof/>
-            <w:webHidden/>
-          </w:rPr>
-          <w:fldChar w:fldCharType="begin"/>
-        </w:r>
-        <w:r>
-          <w:rPr>
-            <w:noProof/>
-            <w:webHidden/>
-          </w:rPr>
-          <w:instrText xml:space="preserve"> PAGEREF _Toc519791621 \h </w:instrText>
-        </w:r>
-        <w:r>
-          <w:rPr>
-            <w:noProof/>
-            <w:webHidden/>
-          </w:rPr>
-        </w:r>
-        <w:r>
-          <w:rPr>
-            <w:noProof/>
-            <w:webHidden/>
-          </w:rPr>
-          <w:fldChar w:fldCharType="separate"/>
-        </w:r>
-        <w:r>
-          <w:rPr>
-            <w:noProof/>
-            <w:webHidden/>
-          </w:rPr>
-          <w:t>15</w:t>
-        </w:r>
-        <w:r>
-          <w:rPr>
-            <w:noProof/>
-            <w:webHidden/>
-          </w:rPr>
-          <w:fldChar w:fldCharType="end"/>
-        </w:r>
-      </w:hyperlink>
-    </w:p>
-    <w:p>
-      <w:pPr>
-        <w:pStyle w:val="TDC2"/>
         <w:tabs>
           <w:tab w:val="right" w:leader="dot" w:pos="8494"/>
         </w:tabs>
@@ -1500,13 +1723,13 @@
           <w:lang w:eastAsia="es-ES"/>
         </w:rPr>
       </w:pPr>
-      <w:hyperlink w:anchor="_Toc519791622" w:history="1">
-        <w:r>
-          <w:rPr>
-            <w:rStyle w:val="Hipervnculo"/>
-            <w:noProof/>
-          </w:rPr>
-          <w:t>TIPOS DE LI-ION</w:t>
+      <w:hyperlink w:anchor="_Toc520204695" w:history="1">
+        <w:r>
+          <w:rPr>
+            <w:rStyle w:val="Hipervnculo"/>
+            <w:noProof/>
+          </w:rPr>
+          <w:t>ELECCIÓN DE BATERÍA</w:t>
         </w:r>
         <w:r>
           <w:rPr>
@@ -1527,7 +1750,7 @@
             <w:noProof/>
             <w:webHidden/>
           </w:rPr>
-          <w:instrText xml:space="preserve"> PAGEREF _Toc519791622 \h </w:instrText>
+          <w:instrText xml:space="preserve"> PAGEREF _Toc520204695 \h </w:instrText>
         </w:r>
         <w:r>
           <w:rPr>
@@ -1547,7 +1770,93 @@
             <w:noProof/>
             <w:webHidden/>
           </w:rPr>
-          <w:t>15</w:t>
+          <w:t>12</w:t>
+        </w:r>
+        <w:r>
+          <w:rPr>
+            <w:noProof/>
+            <w:webHidden/>
+          </w:rPr>
+          <w:fldChar w:fldCharType="end"/>
+        </w:r>
+      </w:hyperlink>
+    </w:p>
+    <w:p>
+      <w:pPr>
+        <w:pStyle w:val="TDC2"/>
+        <w:tabs>
+          <w:tab w:val="left" w:pos="880"/>
+          <w:tab w:val="right" w:leader="dot" w:pos="8494"/>
+        </w:tabs>
+        <w:rPr>
+          <w:rFonts w:asciiTheme="minorHAnsi" w:eastAsiaTheme="minorEastAsia" w:hAnsiTheme="minorHAnsi"/>
+          <w:noProof/>
+          <w:lang w:eastAsia="es-ES"/>
+        </w:rPr>
+      </w:pPr>
+      <w:hyperlink w:anchor="_Toc520204696" w:history="1">
+        <w:r>
+          <w:rPr>
+            <w:rStyle w:val="Hipervnculo"/>
+            <w:noProof/>
+          </w:rPr>
+          <w:t>1.6</w:t>
+        </w:r>
+        <w:r>
+          <w:rPr>
+            <w:rFonts w:asciiTheme="minorHAnsi" w:eastAsiaTheme="minorEastAsia" w:hAnsiTheme="minorHAnsi"/>
+            <w:noProof/>
+            <w:lang w:eastAsia="es-ES"/>
+          </w:rPr>
+          <w:tab/>
+        </w:r>
+        <w:r>
+          <w:rPr>
+            <w:rStyle w:val="Hipervnculo"/>
+            <w:noProof/>
+          </w:rPr>
+          <w:t>TIPOS DE LI-ION [4]</w:t>
+        </w:r>
+        <w:r>
+          <w:rPr>
+            <w:noProof/>
+            <w:webHidden/>
+          </w:rPr>
+          <w:tab/>
+        </w:r>
+        <w:r>
+          <w:rPr>
+            <w:noProof/>
+            <w:webHidden/>
+          </w:rPr>
+          <w:fldChar w:fldCharType="begin"/>
+        </w:r>
+        <w:r>
+          <w:rPr>
+            <w:noProof/>
+            <w:webHidden/>
+          </w:rPr>
+          <w:instrText xml:space="preserve"> PAGEREF _Toc520204696 \h </w:instrText>
+        </w:r>
+        <w:r>
+          <w:rPr>
+            <w:noProof/>
+            <w:webHidden/>
+          </w:rPr>
+        </w:r>
+        <w:r>
+          <w:rPr>
+            <w:noProof/>
+            <w:webHidden/>
+          </w:rPr>
+          <w:fldChar w:fldCharType="separate"/>
+        </w:r>
+        <w:r>
+          <w:rPr>
+            <w:noProof/>
+            <w:webHidden/>
+          </w:rPr>
+          <w:t>12</w:t>
         </w:r>
         <w:r>
           <w:rPr>
@@ -1571,13 +1880,13 @@
           <w:lang w:eastAsia="es-ES"/>
         </w:rPr>
       </w:pPr>
-      <w:hyperlink w:anchor="_Toc519791623" w:history="1">
-        <w:r>
-          <w:rPr>
-            <w:rStyle w:val="Hipervnculo"/>
-            <w:noProof/>
-          </w:rPr>
-          <w:t>3.1.1</w:t>
+      <w:hyperlink w:anchor="_Toc520204697" w:history="1">
+        <w:r>
+          <w:rPr>
+            <w:rStyle w:val="Hipervnculo"/>
+            <w:noProof/>
+          </w:rPr>
+          <w:t>1.6.1</w:t>
         </w:r>
         <w:r>
           <w:rPr>
@@ -1628,7 +1937,7 @@
             <w:noProof/>
             <w:webHidden/>
           </w:rPr>
-          <w:instrText xml:space="preserve"> PAGEREF _Toc519791623 \h </w:instrText>
+          <w:instrText xml:space="preserve"> PAGEREF _Toc520204697 \h </w:instrText>
         </w:r>
         <w:r>
           <w:rPr>
@@ -1648,7 +1957,7 @@
             <w:noProof/>
             <w:webHidden/>
           </w:rPr>
-          <w:t>15</w:t>
+          <w:t>12</w:t>
         </w:r>
         <w:r>
           <w:rPr>
@@ -1672,13 +1981,13 @@
           <w:lang w:eastAsia="es-ES"/>
         </w:rPr>
       </w:pPr>
-      <w:hyperlink w:anchor="_Toc519791624" w:history="1">
-        <w:r>
-          <w:rPr>
-            <w:rStyle w:val="Hipervnculo"/>
-            <w:noProof/>
-          </w:rPr>
-          <w:t>3.1.2</w:t>
+      <w:hyperlink w:anchor="_Toc520204698" w:history="1">
+        <w:r>
+          <w:rPr>
+            <w:rStyle w:val="Hipervnculo"/>
+            <w:noProof/>
+          </w:rPr>
+          <w:t>1.6.2</w:t>
         </w:r>
         <w:r>
           <w:rPr>
@@ -1744,7 +2053,7 @@
             <w:noProof/>
             <w:webHidden/>
           </w:rPr>
-          <w:instrText xml:space="preserve"> PAGEREF _Toc519791624 \h </w:instrText>
+          <w:instrText xml:space="preserve"> PAGEREF _Toc520204698 \h </w:instrText>
         </w:r>
         <w:r>
           <w:rPr>
@@ -1764,7 +2073,7 @@
             <w:noProof/>
             <w:webHidden/>
           </w:rPr>
-          <w:t>16</w:t>
+          <w:t>13</w:t>
         </w:r>
         <w:r>
           <w:rPr>
@@ -1788,13 +2097,13 @@
           <w:lang w:eastAsia="es-ES"/>
         </w:rPr>
       </w:pPr>
-      <w:hyperlink w:anchor="_Toc519791625" w:history="1">
-        <w:r>
-          <w:rPr>
-            <w:rStyle w:val="Hipervnculo"/>
-            <w:noProof/>
-          </w:rPr>
-          <w:t>3.1.3</w:t>
+      <w:hyperlink w:anchor="_Toc520204699" w:history="1">
+        <w:r>
+          <w:rPr>
+            <w:rStyle w:val="Hipervnculo"/>
+            <w:noProof/>
+          </w:rPr>
+          <w:t>1.6.3</w:t>
         </w:r>
         <w:r>
           <w:rPr>
@@ -1845,7 +2154,7 @@
             <w:noProof/>
             <w:webHidden/>
           </w:rPr>
-          <w:instrText xml:space="preserve"> PAGEREF _Toc519791625 \h </w:instrText>
+          <w:instrText xml:space="preserve"> PAGEREF _Toc520204699 \h </w:instrText>
         </w:r>
         <w:r>
           <w:rPr>
@@ -1865,7 +2174,7 @@
             <w:noProof/>
             <w:webHidden/>
           </w:rPr>
-          <w:t>16</w:t>
+          <w:t>13</w:t>
         </w:r>
         <w:r>
           <w:rPr>
@@ -1889,13 +2198,13 @@
           <w:lang w:eastAsia="es-ES"/>
         </w:rPr>
       </w:pPr>
-      <w:hyperlink w:anchor="_Toc519791626" w:history="1">
-        <w:r>
-          <w:rPr>
-            <w:rStyle w:val="Hipervnculo"/>
-            <w:noProof/>
-          </w:rPr>
-          <w:t>3.1.4</w:t>
+      <w:hyperlink w:anchor="_Toc520204700" w:history="1">
+        <w:r>
+          <w:rPr>
+            <w:rStyle w:val="Hipervnculo"/>
+            <w:noProof/>
+          </w:rPr>
+          <w:t>1.6.4</w:t>
         </w:r>
         <w:r>
           <w:rPr>
@@ -1946,7 +2255,7 @@
             <w:noProof/>
             <w:webHidden/>
           </w:rPr>
-          <w:instrText xml:space="preserve"> PAGEREF _Toc519791626 \h </w:instrText>
+          <w:instrText xml:space="preserve"> PAGEREF _Toc520204700 \h </w:instrText>
         </w:r>
         <w:r>
           <w:rPr>
@@ -1966,7 +2275,7 @@
             <w:noProof/>
             <w:webHidden/>
           </w:rPr>
-          <w:t>17</w:t>
+          <w:t>14</w:t>
         </w:r>
         <w:r>
           <w:rPr>
@@ -1990,13 +2299,13 @@
           <w:lang w:eastAsia="es-ES"/>
         </w:rPr>
       </w:pPr>
-      <w:hyperlink w:anchor="_Toc519791627" w:history="1">
-        <w:r>
-          <w:rPr>
-            <w:rStyle w:val="Hipervnculo"/>
-            <w:noProof/>
-          </w:rPr>
-          <w:t>3.1.5</w:t>
+      <w:hyperlink w:anchor="_Toc520204701" w:history="1">
+        <w:r>
+          <w:rPr>
+            <w:rStyle w:val="Hipervnculo"/>
+            <w:noProof/>
+          </w:rPr>
+          <w:t>1.6.5</w:t>
         </w:r>
         <w:r>
           <w:rPr>
@@ -2077,7 +2386,7 @@
             <w:noProof/>
             <w:webHidden/>
           </w:rPr>
-          <w:instrText xml:space="preserve"> PAGEREF _Toc519791627 \h </w:instrText>
+          <w:instrText xml:space="preserve"> PAGEREF _Toc520204701 \h </w:instrText>
         </w:r>
         <w:r>
           <w:rPr>
@@ -2097,7 +2406,7 @@
             <w:noProof/>
             <w:webHidden/>
           </w:rPr>
-          <w:t>17</w:t>
+          <w:t>14</w:t>
         </w:r>
         <w:r>
           <w:rPr>
@@ -2121,13 +2430,13 @@
           <w:lang w:eastAsia="es-ES"/>
         </w:rPr>
       </w:pPr>
-      <w:hyperlink w:anchor="_Toc519791628" w:history="1">
-        <w:r>
-          <w:rPr>
-            <w:rStyle w:val="Hipervnculo"/>
-            <w:noProof/>
-          </w:rPr>
-          <w:t>3.1.6</w:t>
+      <w:hyperlink w:anchor="_Toc520204702" w:history="1">
+        <w:r>
+          <w:rPr>
+            <w:rStyle w:val="Hipervnculo"/>
+            <w:noProof/>
+          </w:rPr>
+          <w:t>1.6.6</w:t>
         </w:r>
         <w:r>
           <w:rPr>
@@ -2163,7 +2472,7 @@
             <w:noProof/>
             <w:webHidden/>
           </w:rPr>
-          <w:instrText xml:space="preserve"> PAGEREF _Toc519791628 \h </w:instrText>
+          <w:instrText xml:space="preserve"> PAGEREF _Toc520204702 \h </w:instrText>
         </w:r>
         <w:r>
           <w:rPr>
@@ -2183,7 +2492,7 @@
             <w:noProof/>
             <w:webHidden/>
           </w:rPr>
-          <w:t>18</w:t>
+          <w:t>15</w:t>
         </w:r>
         <w:r>
           <w:rPr>
@@ -2198,7 +2507,6 @@
       <w:pPr>
         <w:pStyle w:val="TDC1"/>
         <w:tabs>
-          <w:tab w:val="left" w:pos="660"/>
           <w:tab w:val="right" w:leader="dot" w:pos="8494"/>
         </w:tabs>
         <w:rPr>
@@ -2207,22 +2515,7 @@
           <w:lang w:eastAsia="es-ES"/>
         </w:rPr>
       </w:pPr>
-      <w:hyperlink w:anchor="_Toc519791629" w:history="1">
-        <w:r>
-          <w:rPr>
-            <w:rStyle w:val="Hipervnculo"/>
-            <w:noProof/>
-          </w:rPr>
-          <w:t>4</w:t>
-        </w:r>
-        <w:r>
-          <w:rPr>
-            <w:rFonts w:asciiTheme="minorHAnsi" w:eastAsiaTheme="minorEastAsia" w:hAnsiTheme="minorHAnsi"/>
-            <w:noProof/>
-            <w:lang w:eastAsia="es-ES"/>
-          </w:rPr>
-          <w:tab/>
-        </w:r>
+      <w:hyperlink w:anchor="_Toc520204703" w:history="1">
         <w:r>
           <w:rPr>
             <w:rStyle w:val="Hipervnculo"/>
@@ -2249,7 +2542,7 @@
             <w:noProof/>
             <w:webHidden/>
           </w:rPr>
-          <w:instrText xml:space="preserve"> PAGEREF _Toc519791629 \h </w:instrText>
+          <w:instrText xml:space="preserve"> PAGEREF _Toc520204703 \h </w:instrText>
         </w:r>
         <w:r>
           <w:rPr>
@@ -2269,7 +2562,7 @@
             <w:noProof/>
             <w:webHidden/>
           </w:rPr>
-          <w:t>19</w:t>
+          <w:t>16</w:t>
         </w:r>
         <w:r>
           <w:rPr>
@@ -2293,13 +2586,13 @@
           <w:lang w:eastAsia="es-ES"/>
         </w:rPr>
       </w:pPr>
-      <w:hyperlink w:anchor="_Toc519791630" w:history="1">
-        <w:r>
-          <w:rPr>
-            <w:rStyle w:val="Hipervnculo"/>
-            <w:noProof/>
-          </w:rPr>
-          <w:t>4.1</w:t>
+      <w:hyperlink w:anchor="_Toc520204704" w:history="1">
+        <w:r>
+          <w:rPr>
+            <w:rStyle w:val="Hipervnculo"/>
+            <w:noProof/>
+          </w:rPr>
+          <w:t>1.7</w:t>
         </w:r>
         <w:r>
           <w:rPr>
@@ -2335,7 +2628,7 @@
             <w:noProof/>
             <w:webHidden/>
           </w:rPr>
-          <w:instrText xml:space="preserve"> PAGEREF _Toc519791630 \h </w:instrText>
+          <w:instrText xml:space="preserve"> PAGEREF _Toc520204704 \h </w:instrText>
         </w:r>
         <w:r>
           <w:rPr>
@@ -2355,7 +2648,7 @@
             <w:noProof/>
             <w:webHidden/>
           </w:rPr>
-          <w:t>19</w:t>
+          <w:t>16</w:t>
         </w:r>
         <w:r>
           <w:rPr>
@@ -2379,13 +2672,13 @@
           <w:lang w:eastAsia="es-ES"/>
         </w:rPr>
       </w:pPr>
-      <w:hyperlink w:anchor="_Toc519791631" w:history="1">
-        <w:r>
-          <w:rPr>
-            <w:rStyle w:val="Hipervnculo"/>
-            <w:noProof/>
-          </w:rPr>
-          <w:t>4.1.1</w:t>
+      <w:hyperlink w:anchor="_Toc520204705" w:history="1">
+        <w:r>
+          <w:rPr>
+            <w:rStyle w:val="Hipervnculo"/>
+            <w:noProof/>
+          </w:rPr>
+          <w:t>1.7.1</w:t>
         </w:r>
         <w:r>
           <w:rPr>
@@ -2421,7 +2714,7 @@
             <w:noProof/>
             <w:webHidden/>
           </w:rPr>
-          <w:instrText xml:space="preserve"> PAGEREF _Toc519791631 \h </w:instrText>
+          <w:instrText xml:space="preserve"> PAGEREF _Toc520204705 \h </w:instrText>
         </w:r>
         <w:r>
           <w:rPr>
@@ -2441,7 +2734,7 @@
             <w:noProof/>
             <w:webHidden/>
           </w:rPr>
-          <w:t>19</w:t>
+          <w:t>16</w:t>
         </w:r>
         <w:r>
           <w:rPr>
@@ -2465,13 +2758,13 @@
           <w:lang w:eastAsia="es-ES"/>
         </w:rPr>
       </w:pPr>
-      <w:hyperlink w:anchor="_Toc519791632" w:history="1">
-        <w:r>
-          <w:rPr>
-            <w:rStyle w:val="Hipervnculo"/>
-            <w:noProof/>
-          </w:rPr>
-          <w:t>4.1.2</w:t>
+      <w:hyperlink w:anchor="_Toc520204706" w:history="1">
+        <w:r>
+          <w:rPr>
+            <w:rStyle w:val="Hipervnculo"/>
+            <w:noProof/>
+          </w:rPr>
+          <w:t>1.7.2</w:t>
         </w:r>
         <w:r>
           <w:rPr>
@@ -2507,7 +2800,7 @@
             <w:noProof/>
             <w:webHidden/>
           </w:rPr>
-          <w:instrText xml:space="preserve"> PAGEREF _Toc519791632 \h </w:instrText>
+          <w:instrText xml:space="preserve"> PAGEREF _Toc520204706 \h </w:instrText>
         </w:r>
         <w:r>
           <w:rPr>
@@ -2527,7 +2820,7 @@
             <w:noProof/>
             <w:webHidden/>
           </w:rPr>
-          <w:t>21</w:t>
+          <w:t>18</w:t>
         </w:r>
         <w:r>
           <w:rPr>
@@ -2551,13 +2844,13 @@
           <w:lang w:eastAsia="es-ES"/>
         </w:rPr>
       </w:pPr>
-      <w:hyperlink w:anchor="_Toc519791633" w:history="1">
-        <w:r>
-          <w:rPr>
-            <w:rStyle w:val="Hipervnculo"/>
-            <w:noProof/>
-          </w:rPr>
-          <w:t>4.1.3</w:t>
+      <w:hyperlink w:anchor="_Toc520204707" w:history="1">
+        <w:r>
+          <w:rPr>
+            <w:rStyle w:val="Hipervnculo"/>
+            <w:noProof/>
+          </w:rPr>
+          <w:t>1.7.3</w:t>
         </w:r>
         <w:r>
           <w:rPr>
@@ -2593,7 +2886,7 @@
             <w:noProof/>
             <w:webHidden/>
           </w:rPr>
-          <w:instrText xml:space="preserve"> PAGEREF _Toc519791633 \h </w:instrText>
+          <w:instrText xml:space="preserve"> PAGEREF _Toc520204707 \h </w:instrText>
         </w:r>
         <w:r>
           <w:rPr>
@@ -2613,7 +2906,7 @@
             <w:noProof/>
             <w:webHidden/>
           </w:rPr>
-          <w:t>21</w:t>
+          <w:t>18</w:t>
         </w:r>
         <w:r>
           <w:rPr>
@@ -2637,13 +2930,13 @@
           <w:lang w:eastAsia="es-ES"/>
         </w:rPr>
       </w:pPr>
-      <w:hyperlink w:anchor="_Toc519791634" w:history="1">
-        <w:r>
-          <w:rPr>
-            <w:rStyle w:val="Hipervnculo"/>
-            <w:noProof/>
-          </w:rPr>
-          <w:t>4.1.4</w:t>
+      <w:hyperlink w:anchor="_Toc520204708" w:history="1">
+        <w:r>
+          <w:rPr>
+            <w:rStyle w:val="Hipervnculo"/>
+            <w:noProof/>
+          </w:rPr>
+          <w:t>1.7.4</w:t>
         </w:r>
         <w:r>
           <w:rPr>
@@ -2679,7 +2972,7 @@
             <w:noProof/>
             <w:webHidden/>
           </w:rPr>
-          <w:instrText xml:space="preserve"> PAGEREF _Toc519791634 \h </w:instrText>
+          <w:instrText xml:space="preserve"> PAGEREF _Toc520204708 \h </w:instrText>
         </w:r>
         <w:r>
           <w:rPr>
@@ -2699,7 +2992,7 @@
             <w:noProof/>
             <w:webHidden/>
           </w:rPr>
-          <w:t>22</w:t>
+          <w:t>19</w:t>
         </w:r>
         <w:r>
           <w:rPr>
@@ -2723,13 +3016,13 @@
           <w:lang w:eastAsia="es-ES"/>
         </w:rPr>
       </w:pPr>
-      <w:hyperlink w:anchor="_Toc519791635" w:history="1">
-        <w:r>
-          <w:rPr>
-            <w:rStyle w:val="Hipervnculo"/>
-            <w:noProof/>
-          </w:rPr>
-          <w:t>4.1.5</w:t>
+      <w:hyperlink w:anchor="_Toc520204709" w:history="1">
+        <w:r>
+          <w:rPr>
+            <w:rStyle w:val="Hipervnculo"/>
+            <w:noProof/>
+          </w:rPr>
+          <w:t>1.7.5</w:t>
         </w:r>
         <w:r>
           <w:rPr>
@@ -2765,7 +3058,7 @@
             <w:noProof/>
             <w:webHidden/>
           </w:rPr>
-          <w:instrText xml:space="preserve"> PAGEREF _Toc519791635 \h </w:instrText>
+          <w:instrText xml:space="preserve"> PAGEREF _Toc520204709 \h </w:instrText>
         </w:r>
         <w:r>
           <w:rPr>
@@ -2785,7 +3078,7 @@
             <w:noProof/>
             <w:webHidden/>
           </w:rPr>
-          <w:t>23</w:t>
+          <w:t>20</w:t>
         </w:r>
         <w:r>
           <w:rPr>
@@ -2809,13 +3102,13 @@
           <w:lang w:eastAsia="es-ES"/>
         </w:rPr>
       </w:pPr>
-      <w:hyperlink w:anchor="_Toc519791636" w:history="1">
-        <w:r>
-          <w:rPr>
-            <w:rStyle w:val="Hipervnculo"/>
-            <w:noProof/>
-          </w:rPr>
-          <w:t>4.2</w:t>
+      <w:hyperlink w:anchor="_Toc520204710" w:history="1">
+        <w:r>
+          <w:rPr>
+            <w:rStyle w:val="Hipervnculo"/>
+            <w:noProof/>
+          </w:rPr>
+          <w:t>1.8</w:t>
         </w:r>
         <w:r>
           <w:rPr>
@@ -2851,7 +3144,7 @@
             <w:noProof/>
             <w:webHidden/>
           </w:rPr>
-          <w:instrText xml:space="preserve"> PAGEREF _Toc519791636 \h </w:instrText>
+          <w:instrText xml:space="preserve"> PAGEREF _Toc520204710 \h </w:instrText>
         </w:r>
         <w:r>
           <w:rPr>
@@ -2871,7 +3164,7 @@
             <w:noProof/>
             <w:webHidden/>
           </w:rPr>
-          <w:t>24</w:t>
+          <w:t>21</w:t>
         </w:r>
         <w:r>
           <w:rPr>
@@ -2895,13 +3188,13 @@
           <w:lang w:eastAsia="es-ES"/>
         </w:rPr>
       </w:pPr>
-      <w:hyperlink w:anchor="_Toc519791637" w:history="1">
-        <w:r>
-          <w:rPr>
-            <w:rStyle w:val="Hipervnculo"/>
-            <w:noProof/>
-          </w:rPr>
-          <w:t>4.3</w:t>
+      <w:hyperlink w:anchor="_Toc520204711" w:history="1">
+        <w:r>
+          <w:rPr>
+            <w:rStyle w:val="Hipervnculo"/>
+            <w:noProof/>
+          </w:rPr>
+          <w:t>1.9</w:t>
         </w:r>
         <w:r>
           <w:rPr>
@@ -2937,7 +3230,7 @@
             <w:noProof/>
             <w:webHidden/>
           </w:rPr>
-          <w:instrText xml:space="preserve"> PAGEREF _Toc519791637 \h </w:instrText>
+          <w:instrText xml:space="preserve"> PAGEREF _Toc520204711 \h </w:instrText>
         </w:r>
         <w:r>
           <w:rPr>
@@ -2957,7 +3250,7 @@
             <w:noProof/>
             <w:webHidden/>
           </w:rPr>
-          <w:t>24</w:t>
+          <w:t>22</w:t>
         </w:r>
         <w:r>
           <w:rPr>
@@ -2981,13 +3274,13 @@
           <w:lang w:eastAsia="es-ES"/>
         </w:rPr>
       </w:pPr>
-      <w:hyperlink w:anchor="_Toc519791638" w:history="1">
-        <w:r>
-          <w:rPr>
-            <w:rStyle w:val="Hipervnculo"/>
-            <w:noProof/>
-          </w:rPr>
-          <w:t>4.3.1</w:t>
+      <w:hyperlink w:anchor="_Toc520204712" w:history="1">
+        <w:r>
+          <w:rPr>
+            <w:rStyle w:val="Hipervnculo"/>
+            <w:noProof/>
+          </w:rPr>
+          <w:t>1.9.1</w:t>
         </w:r>
         <w:r>
           <w:rPr>
@@ -3023,7 +3316,7 @@
             <w:noProof/>
             <w:webHidden/>
           </w:rPr>
-          <w:instrText xml:space="preserve"> PAGEREF _Toc519791638 \h </w:instrText>
+          <w:instrText xml:space="preserve"> PAGEREF _Toc520204712 \h </w:instrText>
         </w:r>
         <w:r>
           <w:rPr>
@@ -3043,7 +3336,7 @@
             <w:noProof/>
             <w:webHidden/>
           </w:rPr>
-          <w:t>25</w:t>
+          <w:t>22</w:t>
         </w:r>
         <w:r>
           <w:rPr>
@@ -3067,13 +3360,13 @@
           <w:lang w:eastAsia="es-ES"/>
         </w:rPr>
       </w:pPr>
-      <w:hyperlink w:anchor="_Toc519791639" w:history="1">
-        <w:r>
-          <w:rPr>
-            <w:rStyle w:val="Hipervnculo"/>
-            <w:noProof/>
-          </w:rPr>
-          <w:t>4.3.2</w:t>
+      <w:hyperlink w:anchor="_Toc520204713" w:history="1">
+        <w:r>
+          <w:rPr>
+            <w:rStyle w:val="Hipervnculo"/>
+            <w:noProof/>
+          </w:rPr>
+          <w:t>1.9.2</w:t>
         </w:r>
         <w:r>
           <w:rPr>
@@ -3109,7 +3402,7 @@
             <w:noProof/>
             <w:webHidden/>
           </w:rPr>
-          <w:instrText xml:space="preserve"> PAGEREF _Toc519791639 \h </w:instrText>
+          <w:instrText xml:space="preserve"> PAGEREF _Toc520204713 \h </w:instrText>
         </w:r>
         <w:r>
           <w:rPr>
@@ -3129,7 +3422,7 @@
             <w:noProof/>
             <w:webHidden/>
           </w:rPr>
-          <w:t>26</w:t>
+          <w:t>23</w:t>
         </w:r>
         <w:r>
           <w:rPr>
@@ -3144,7 +3437,6 @@
       <w:pPr>
         <w:pStyle w:val="TDC1"/>
         <w:tabs>
-          <w:tab w:val="left" w:pos="660"/>
           <w:tab w:val="right" w:leader="dot" w:pos="8494"/>
         </w:tabs>
         <w:rPr>
@@ -3153,22 +3445,7 @@
           <w:lang w:eastAsia="es-ES"/>
         </w:rPr>
       </w:pPr>
-      <w:hyperlink w:anchor="_Toc519791640" w:history="1">
-        <w:r>
-          <w:rPr>
-            <w:rStyle w:val="Hipervnculo"/>
-            <w:noProof/>
-          </w:rPr>
-          <w:t>5</w:t>
-        </w:r>
-        <w:r>
-          <w:rPr>
-            <w:rFonts w:asciiTheme="minorHAnsi" w:eastAsiaTheme="minorEastAsia" w:hAnsiTheme="minorHAnsi"/>
-            <w:noProof/>
-            <w:lang w:eastAsia="es-ES"/>
-          </w:rPr>
-          <w:tab/>
-        </w:r>
+      <w:hyperlink w:anchor="_Toc520204714" w:history="1">
         <w:r>
           <w:rPr>
             <w:rStyle w:val="Hipervnculo"/>
@@ -3195,7 +3472,7 @@
             <w:noProof/>
             <w:webHidden/>
           </w:rPr>
-          <w:instrText xml:space="preserve"> PAGEREF _Toc519791640 \h </w:instrText>
+          <w:instrText xml:space="preserve"> PAGEREF _Toc520204714 \h </w:instrText>
         </w:r>
         <w:r>
           <w:rPr>
@@ -3215,7 +3492,7 @@
             <w:noProof/>
             <w:webHidden/>
           </w:rPr>
-          <w:t>27</w:t>
+          <w:t>25</w:t>
         </w:r>
         <w:r>
           <w:rPr>
@@ -3238,7 +3515,7 @@
           <w:lang w:eastAsia="es-ES"/>
         </w:rPr>
       </w:pPr>
-      <w:hyperlink w:anchor="_Toc519791641" w:history="1">
+      <w:hyperlink w:anchor="_Toc520204715" w:history="1">
         <w:r>
           <w:rPr>
             <w:rStyle w:val="Hipervnculo"/>
@@ -3265,7 +3542,7 @@
             <w:noProof/>
             <w:webHidden/>
           </w:rPr>
-          <w:instrText xml:space="preserve"> PAGEREF _Toc519791641 \h </w:instrText>
+          <w:instrText xml:space="preserve"> PAGEREF _Toc520204715 \h </w:instrText>
         </w:r>
         <w:r>
           <w:rPr>
@@ -3285,7 +3562,7 @@
             <w:noProof/>
             <w:webHidden/>
           </w:rPr>
-          <w:t>27</w:t>
+          <w:t>25</w:t>
         </w:r>
         <w:r>
           <w:rPr>
@@ -3300,7 +3577,7 @@
       <w:pPr>
         <w:pStyle w:val="TDC2"/>
         <w:tabs>
-          <w:tab w:val="left" w:pos="880"/>
+          <w:tab w:val="left" w:pos="1100"/>
           <w:tab w:val="right" w:leader="dot" w:pos="8494"/>
         </w:tabs>
         <w:rPr>
@@ -3309,13 +3586,13 @@
           <w:lang w:eastAsia="es-ES"/>
         </w:rPr>
       </w:pPr>
-      <w:hyperlink w:anchor="_Toc519791642" w:history="1">
-        <w:r>
-          <w:rPr>
-            <w:rStyle w:val="Hipervnculo"/>
-            <w:noProof/>
-          </w:rPr>
-          <w:t>5.1</w:t>
+      <w:hyperlink w:anchor="_Toc520204716" w:history="1">
+        <w:r>
+          <w:rPr>
+            <w:rStyle w:val="Hipervnculo"/>
+            <w:noProof/>
+          </w:rPr>
+          <w:t>1.10</w:t>
         </w:r>
         <w:r>
           <w:rPr>
@@ -3351,7 +3628,7 @@
             <w:noProof/>
             <w:webHidden/>
           </w:rPr>
-          <w:instrText xml:space="preserve"> PAGEREF _Toc519791642 \h </w:instrText>
+          <w:instrText xml:space="preserve"> PAGEREF _Toc520204716 \h </w:instrText>
         </w:r>
         <w:r>
           <w:rPr>
@@ -3371,7 +3648,7 @@
             <w:noProof/>
             <w:webHidden/>
           </w:rPr>
-          <w:t>28</w:t>
+          <w:t>26</w:t>
         </w:r>
         <w:r>
           <w:rPr>
@@ -3386,7 +3663,7 @@
       <w:pPr>
         <w:pStyle w:val="TDC2"/>
         <w:tabs>
-          <w:tab w:val="left" w:pos="880"/>
+          <w:tab w:val="left" w:pos="1100"/>
           <w:tab w:val="right" w:leader="dot" w:pos="8494"/>
         </w:tabs>
         <w:rPr>
@@ -3395,13 +3672,13 @@
           <w:lang w:eastAsia="es-ES"/>
         </w:rPr>
       </w:pPr>
-      <w:hyperlink w:anchor="_Toc519791643" w:history="1">
-        <w:r>
-          <w:rPr>
-            <w:rStyle w:val="Hipervnculo"/>
-            <w:noProof/>
-          </w:rPr>
-          <w:t>5.2</w:t>
+      <w:hyperlink w:anchor="_Toc520204717" w:history="1">
+        <w:r>
+          <w:rPr>
+            <w:rStyle w:val="Hipervnculo"/>
+            <w:noProof/>
+          </w:rPr>
+          <w:t>1.11</w:t>
         </w:r>
         <w:r>
           <w:rPr>
@@ -3437,7 +3714,7 @@
             <w:noProof/>
             <w:webHidden/>
           </w:rPr>
-          <w:instrText xml:space="preserve"> PAGEREF _Toc519791643 \h </w:instrText>
+          <w:instrText xml:space="preserve"> PAGEREF _Toc520204717 \h </w:instrText>
         </w:r>
         <w:r>
           <w:rPr>
@@ -3457,7 +3734,7 @@
             <w:noProof/>
             <w:webHidden/>
           </w:rPr>
-          <w:t>28</w:t>
+          <w:t>26</w:t>
         </w:r>
         <w:r>
           <w:rPr>
@@ -3472,7 +3749,6 @@
       <w:pPr>
         <w:pStyle w:val="TDC1"/>
         <w:tabs>
-          <w:tab w:val="left" w:pos="660"/>
           <w:tab w:val="right" w:leader="dot" w:pos="8494"/>
         </w:tabs>
         <w:rPr>
@@ -3481,22 +3757,7 @@
           <w:lang w:eastAsia="es-ES"/>
         </w:rPr>
       </w:pPr>
-      <w:hyperlink w:anchor="_Toc519791644" w:history="1">
-        <w:r>
-          <w:rPr>
-            <w:rStyle w:val="Hipervnculo"/>
-            <w:noProof/>
-          </w:rPr>
-          <w:t>6</w:t>
-        </w:r>
-        <w:r>
-          <w:rPr>
-            <w:rFonts w:asciiTheme="minorHAnsi" w:eastAsiaTheme="minorEastAsia" w:hAnsiTheme="minorHAnsi"/>
-            <w:noProof/>
-            <w:lang w:eastAsia="es-ES"/>
-          </w:rPr>
-          <w:tab/>
-        </w:r>
+      <w:hyperlink w:anchor="_Toc520204718" w:history="1">
         <w:r>
           <w:rPr>
             <w:rStyle w:val="Hipervnculo"/>
@@ -3523,7 +3784,7 @@
             <w:noProof/>
             <w:webHidden/>
           </w:rPr>
-          <w:instrText xml:space="preserve"> PAGEREF _Toc519791644 \h </w:instrText>
+          <w:instrText xml:space="preserve"> PAGEREF _Toc520204718 \h </w:instrText>
         </w:r>
         <w:r>
           <w:rPr>
@@ -3543,7 +3804,7 @@
             <w:noProof/>
             <w:webHidden/>
           </w:rPr>
-          <w:t>30</w:t>
+          <w:t>28</w:t>
         </w:r>
         <w:r>
           <w:rPr>
@@ -3556,9 +3817,9 @@
     </w:p>
     <w:p>
       <w:pPr>
-        <w:pStyle w:val="TDC1"/>
+        <w:pStyle w:val="TDC2"/>
         <w:tabs>
-          <w:tab w:val="left" w:pos="660"/>
+          <w:tab w:val="left" w:pos="1100"/>
           <w:tab w:val="right" w:leader="dot" w:pos="8494"/>
         </w:tabs>
         <w:rPr>
@@ -3567,13 +3828,13 @@
           <w:lang w:eastAsia="es-ES"/>
         </w:rPr>
       </w:pPr>
-      <w:hyperlink w:anchor="_Toc519791645" w:history="1">
-        <w:r>
-          <w:rPr>
-            <w:rStyle w:val="Hipervnculo"/>
-            <w:noProof/>
-          </w:rPr>
-          <w:t>7</w:t>
+      <w:hyperlink w:anchor="_Toc520204719" w:history="1">
+        <w:r>
+          <w:rPr>
+            <w:rStyle w:val="Hipervnculo"/>
+            <w:noProof/>
+          </w:rPr>
+          <w:t>1.12</w:t>
         </w:r>
         <w:r>
           <w:rPr>
@@ -3609,7 +3870,7 @@
             <w:noProof/>
             <w:webHidden/>
           </w:rPr>
-          <w:instrText xml:space="preserve"> PAGEREF _Toc519791645 \h </w:instrText>
+          <w:instrText xml:space="preserve"> PAGEREF _Toc520204719 \h </w:instrText>
         </w:r>
         <w:r>
           <w:rPr>
@@ -3629,1477 +3890,7 @@
             <w:noProof/>
             <w:webHidden/>
           </w:rPr>
-          <w:t>30</w:t>
-        </w:r>
-        <w:r>
-          <w:rPr>
-            <w:noProof/>
-            <w:webHidden/>
-          </w:rPr>
-          <w:fldChar w:fldCharType="end"/>
-        </w:r>
-      </w:hyperlink>
-    </w:p>
-    <w:p>
-      <w:pPr>
-        <w:pStyle w:val="TDC2"/>
-        <w:tabs>
-          <w:tab w:val="left" w:pos="880"/>
-          <w:tab w:val="right" w:leader="dot" w:pos="8494"/>
-        </w:tabs>
-        <w:rPr>
-          <w:rFonts w:asciiTheme="minorHAnsi" w:eastAsiaTheme="minorEastAsia" w:hAnsiTheme="minorHAnsi"/>
-          <w:noProof/>
-          <w:lang w:eastAsia="es-ES"/>
-        </w:rPr>
-      </w:pPr>
-      <w:hyperlink w:anchor="_Toc519791646" w:history="1">
-        <w:r>
-          <w:rPr>
-            <w:rStyle w:val="Hipervnculo"/>
-            <w:noProof/>
-          </w:rPr>
-          <w:t>7.1</w:t>
-        </w:r>
-        <w:r>
-          <w:rPr>
-            <w:rFonts w:asciiTheme="minorHAnsi" w:eastAsiaTheme="minorEastAsia" w:hAnsiTheme="minorHAnsi"/>
-            <w:noProof/>
-            <w:lang w:eastAsia="es-ES"/>
-          </w:rPr>
-          <w:tab/>
-        </w:r>
-        <w:r>
-          <w:rPr>
-            <w:rStyle w:val="Hipervnculo"/>
-            <w:noProof/>
-          </w:rPr>
-          <w:t>CARGAS INALÁMBIRCAS</w:t>
-        </w:r>
-        <w:r>
-          <w:rPr>
-            <w:noProof/>
-            <w:webHidden/>
-          </w:rPr>
-          <w:tab/>
-        </w:r>
-        <w:r>
-          <w:rPr>
-            <w:noProof/>
-            <w:webHidden/>
-          </w:rPr>
-          <w:fldChar w:fldCharType="begin"/>
-        </w:r>
-        <w:r>
-          <w:rPr>
-            <w:noProof/>
-            <w:webHidden/>
-          </w:rPr>
-          <w:instrText xml:space="preserve"> PAGEREF _Toc519791646 \h </w:instrText>
-        </w:r>
-        <w:r>
-          <w:rPr>
-            <w:noProof/>
-            <w:webHidden/>
-          </w:rPr>
-        </w:r>
-        <w:r>
-          <w:rPr>
-            <w:noProof/>
-            <w:webHidden/>
-          </w:rPr>
-          <w:fldChar w:fldCharType="separate"/>
-        </w:r>
-        <w:r>
-          <w:rPr>
-            <w:noProof/>
-            <w:webHidden/>
-          </w:rPr>
-          <w:t>30</w:t>
-        </w:r>
-        <w:r>
-          <w:rPr>
-            <w:noProof/>
-            <w:webHidden/>
-          </w:rPr>
-          <w:fldChar w:fldCharType="end"/>
-        </w:r>
-      </w:hyperlink>
-    </w:p>
-    <w:p>
-      <w:pPr>
-        <w:pStyle w:val="TDC3"/>
-        <w:tabs>
-          <w:tab w:val="left" w:pos="1320"/>
-          <w:tab w:val="right" w:leader="dot" w:pos="8494"/>
-        </w:tabs>
-        <w:rPr>
-          <w:rFonts w:asciiTheme="minorHAnsi" w:eastAsiaTheme="minorEastAsia" w:hAnsiTheme="minorHAnsi"/>
-          <w:noProof/>
-          <w:lang w:eastAsia="es-ES"/>
-        </w:rPr>
-      </w:pPr>
-      <w:hyperlink w:anchor="_Toc519791647" w:history="1">
-        <w:r>
-          <w:rPr>
-            <w:rStyle w:val="Hipervnculo"/>
-            <w:noProof/>
-          </w:rPr>
-          <w:t>7.1.1</w:t>
-        </w:r>
-        <w:r>
-          <w:rPr>
-            <w:rFonts w:asciiTheme="minorHAnsi" w:eastAsiaTheme="minorEastAsia" w:hAnsiTheme="minorHAnsi"/>
-            <w:noProof/>
-            <w:lang w:eastAsia="es-ES"/>
-          </w:rPr>
-          <w:tab/>
-        </w:r>
-        <w:r>
-          <w:rPr>
-            <w:rStyle w:val="Hipervnculo"/>
-            <w:noProof/>
-          </w:rPr>
-          <w:t>Carga por resonancia magnética. [22]</w:t>
-        </w:r>
-        <w:r>
-          <w:rPr>
-            <w:noProof/>
-            <w:webHidden/>
-          </w:rPr>
-          <w:tab/>
-        </w:r>
-        <w:r>
-          <w:rPr>
-            <w:noProof/>
-            <w:webHidden/>
-          </w:rPr>
-          <w:fldChar w:fldCharType="begin"/>
-        </w:r>
-        <w:r>
-          <w:rPr>
-            <w:noProof/>
-            <w:webHidden/>
-          </w:rPr>
-          <w:instrText xml:space="preserve"> PAGEREF _Toc519791647 \h </w:instrText>
-        </w:r>
-        <w:r>
-          <w:rPr>
-            <w:noProof/>
-            <w:webHidden/>
-          </w:rPr>
-        </w:r>
-        <w:r>
-          <w:rPr>
-            <w:noProof/>
-            <w:webHidden/>
-          </w:rPr>
-          <w:fldChar w:fldCharType="separate"/>
-        </w:r>
-        <w:r>
-          <w:rPr>
-            <w:noProof/>
-            <w:webHidden/>
-          </w:rPr>
-          <w:t>30</w:t>
-        </w:r>
-        <w:r>
-          <w:rPr>
-            <w:noProof/>
-            <w:webHidden/>
-          </w:rPr>
-          <w:fldChar w:fldCharType="end"/>
-        </w:r>
-      </w:hyperlink>
-    </w:p>
-    <w:p>
-      <w:pPr>
-        <w:pStyle w:val="TDC3"/>
-        <w:tabs>
-          <w:tab w:val="left" w:pos="1320"/>
-          <w:tab w:val="right" w:leader="dot" w:pos="8494"/>
-        </w:tabs>
-        <w:rPr>
-          <w:rFonts w:asciiTheme="minorHAnsi" w:eastAsiaTheme="minorEastAsia" w:hAnsiTheme="minorHAnsi"/>
-          <w:noProof/>
-          <w:lang w:eastAsia="es-ES"/>
-        </w:rPr>
-      </w:pPr>
-      <w:hyperlink w:anchor="_Toc519791648" w:history="1">
-        <w:r>
-          <w:rPr>
-            <w:rStyle w:val="Hipervnculo"/>
-            <w:noProof/>
-          </w:rPr>
-          <w:t>7.1.2</w:t>
-        </w:r>
-        <w:r>
-          <w:rPr>
-            <w:rFonts w:asciiTheme="minorHAnsi" w:eastAsiaTheme="minorEastAsia" w:hAnsiTheme="minorHAnsi"/>
-            <w:noProof/>
-            <w:lang w:eastAsia="es-ES"/>
-          </w:rPr>
-          <w:tab/>
-        </w:r>
-        <w:r>
-          <w:rPr>
-            <w:rStyle w:val="Hipervnculo"/>
-            <w:noProof/>
-          </w:rPr>
-          <w:t>Carga inductiva. [22]</w:t>
-        </w:r>
-        <w:r>
-          <w:rPr>
-            <w:noProof/>
-            <w:webHidden/>
-          </w:rPr>
-          <w:tab/>
-        </w:r>
-        <w:r>
-          <w:rPr>
-            <w:noProof/>
-            <w:webHidden/>
-          </w:rPr>
-          <w:fldChar w:fldCharType="begin"/>
-        </w:r>
-        <w:r>
-          <w:rPr>
-            <w:noProof/>
-            <w:webHidden/>
-          </w:rPr>
-          <w:instrText xml:space="preserve"> PAGEREF _Toc519791648 \h </w:instrText>
-        </w:r>
-        <w:r>
-          <w:rPr>
-            <w:noProof/>
-            <w:webHidden/>
-          </w:rPr>
-        </w:r>
-        <w:r>
-          <w:rPr>
-            <w:noProof/>
-            <w:webHidden/>
-          </w:rPr>
-          <w:fldChar w:fldCharType="separate"/>
-        </w:r>
-        <w:r>
-          <w:rPr>
-            <w:noProof/>
-            <w:webHidden/>
-          </w:rPr>
-          <w:t>30</w:t>
-        </w:r>
-        <w:r>
-          <w:rPr>
-            <w:noProof/>
-            <w:webHidden/>
-          </w:rPr>
-          <w:fldChar w:fldCharType="end"/>
-        </w:r>
-      </w:hyperlink>
-    </w:p>
-    <w:p>
-      <w:pPr>
-        <w:pStyle w:val="TDC3"/>
-        <w:tabs>
-          <w:tab w:val="left" w:pos="1320"/>
-          <w:tab w:val="right" w:leader="dot" w:pos="8494"/>
-        </w:tabs>
-        <w:rPr>
-          <w:rFonts w:asciiTheme="minorHAnsi" w:eastAsiaTheme="minorEastAsia" w:hAnsiTheme="minorHAnsi"/>
-          <w:noProof/>
-          <w:lang w:eastAsia="es-ES"/>
-        </w:rPr>
-      </w:pPr>
-      <w:hyperlink w:anchor="_Toc519791649" w:history="1">
-        <w:r>
-          <w:rPr>
-            <w:rStyle w:val="Hipervnculo"/>
-            <w:noProof/>
-          </w:rPr>
-          <w:t>7.1.3</w:t>
-        </w:r>
-        <w:r>
-          <w:rPr>
-            <w:rFonts w:asciiTheme="minorHAnsi" w:eastAsiaTheme="minorEastAsia" w:hAnsiTheme="minorHAnsi"/>
-            <w:noProof/>
-            <w:lang w:eastAsia="es-ES"/>
-          </w:rPr>
-          <w:tab/>
-        </w:r>
-        <w:r>
-          <w:rPr>
-            <w:rStyle w:val="Hipervnculo"/>
-            <w:noProof/>
-          </w:rPr>
-          <w:t>Carga por materiales piezoeléctricos.</w:t>
-        </w:r>
-        <w:r>
-          <w:rPr>
-            <w:noProof/>
-            <w:webHidden/>
-          </w:rPr>
-          <w:tab/>
-        </w:r>
-        <w:r>
-          <w:rPr>
-            <w:noProof/>
-            <w:webHidden/>
-          </w:rPr>
-          <w:fldChar w:fldCharType="begin"/>
-        </w:r>
-        <w:r>
-          <w:rPr>
-            <w:noProof/>
-            <w:webHidden/>
-          </w:rPr>
-          <w:instrText xml:space="preserve"> PAGEREF _Toc519791649 \h </w:instrText>
-        </w:r>
-        <w:r>
-          <w:rPr>
-            <w:noProof/>
-            <w:webHidden/>
-          </w:rPr>
-        </w:r>
-        <w:r>
-          <w:rPr>
-            <w:noProof/>
-            <w:webHidden/>
-          </w:rPr>
-          <w:fldChar w:fldCharType="separate"/>
-        </w:r>
-        <w:r>
-          <w:rPr>
-            <w:noProof/>
-            <w:webHidden/>
-          </w:rPr>
-          <w:t>30</w:t>
-        </w:r>
-        <w:r>
-          <w:rPr>
-            <w:noProof/>
-            <w:webHidden/>
-          </w:rPr>
-          <w:fldChar w:fldCharType="end"/>
-        </w:r>
-      </w:hyperlink>
-    </w:p>
-    <w:p>
-      <w:pPr>
-        <w:pStyle w:val="TDC2"/>
-        <w:tabs>
-          <w:tab w:val="left" w:pos="880"/>
-          <w:tab w:val="right" w:leader="dot" w:pos="8494"/>
-        </w:tabs>
-        <w:rPr>
-          <w:rFonts w:asciiTheme="minorHAnsi" w:eastAsiaTheme="minorEastAsia" w:hAnsiTheme="minorHAnsi"/>
-          <w:noProof/>
-          <w:lang w:eastAsia="es-ES"/>
-        </w:rPr>
-      </w:pPr>
-      <w:hyperlink w:anchor="_Toc519791650" w:history="1">
-        <w:r>
-          <w:rPr>
-            <w:rStyle w:val="Hipervnculo"/>
-            <w:noProof/>
-          </w:rPr>
-          <w:t>7.2</w:t>
-        </w:r>
-        <w:r>
-          <w:rPr>
-            <w:rFonts w:asciiTheme="minorHAnsi" w:eastAsiaTheme="minorEastAsia" w:hAnsiTheme="minorHAnsi"/>
-            <w:noProof/>
-            <w:lang w:eastAsia="es-ES"/>
-          </w:rPr>
-          <w:tab/>
-        </w:r>
-        <w:r>
-          <w:rPr>
-            <w:rStyle w:val="Hipervnculo"/>
-            <w:noProof/>
-          </w:rPr>
-          <w:t>CARGA SOLAR:</w:t>
-        </w:r>
-        <w:r>
-          <w:rPr>
-            <w:noProof/>
-            <w:webHidden/>
-          </w:rPr>
-          <w:tab/>
-        </w:r>
-        <w:r>
-          <w:rPr>
-            <w:noProof/>
-            <w:webHidden/>
-          </w:rPr>
-          <w:fldChar w:fldCharType="begin"/>
-        </w:r>
-        <w:r>
-          <w:rPr>
-            <w:noProof/>
-            <w:webHidden/>
-          </w:rPr>
-          <w:instrText xml:space="preserve"> PAGEREF _Toc519791650 \h </w:instrText>
-        </w:r>
-        <w:r>
-          <w:rPr>
-            <w:noProof/>
-            <w:webHidden/>
-          </w:rPr>
-        </w:r>
-        <w:r>
-          <w:rPr>
-            <w:noProof/>
-            <w:webHidden/>
-          </w:rPr>
-          <w:fldChar w:fldCharType="separate"/>
-        </w:r>
-        <w:r>
-          <w:rPr>
-            <w:noProof/>
-            <w:webHidden/>
-          </w:rPr>
-          <w:t>30</w:t>
-        </w:r>
-        <w:r>
-          <w:rPr>
-            <w:noProof/>
-            <w:webHidden/>
-          </w:rPr>
-          <w:fldChar w:fldCharType="end"/>
-        </w:r>
-      </w:hyperlink>
-    </w:p>
-    <w:p>
-      <w:pPr>
-        <w:pStyle w:val="TDC1"/>
-        <w:tabs>
-          <w:tab w:val="left" w:pos="660"/>
-          <w:tab w:val="right" w:leader="dot" w:pos="8494"/>
-        </w:tabs>
-        <w:rPr>
-          <w:rFonts w:asciiTheme="minorHAnsi" w:eastAsiaTheme="minorEastAsia" w:hAnsiTheme="minorHAnsi"/>
-          <w:noProof/>
-          <w:lang w:eastAsia="es-ES"/>
-        </w:rPr>
-      </w:pPr>
-      <w:hyperlink w:anchor="_Toc519791651" w:history="1">
-        <w:r>
-          <w:rPr>
-            <w:rStyle w:val="Hipervnculo"/>
-            <w:noProof/>
-          </w:rPr>
-          <w:t>8</w:t>
-        </w:r>
-        <w:r>
-          <w:rPr>
-            <w:rFonts w:asciiTheme="minorHAnsi" w:eastAsiaTheme="minorEastAsia" w:hAnsiTheme="minorHAnsi"/>
-            <w:noProof/>
-            <w:lang w:eastAsia="es-ES"/>
-          </w:rPr>
-          <w:tab/>
-        </w:r>
-        <w:r>
-          <w:rPr>
-            <w:rStyle w:val="Hipervnculo"/>
-            <w:noProof/>
-          </w:rPr>
-          <w:t>ELECCIÓN DEL MODELO DE CARGA</w:t>
-        </w:r>
-        <w:r>
-          <w:rPr>
-            <w:noProof/>
-            <w:webHidden/>
-          </w:rPr>
-          <w:tab/>
-        </w:r>
-        <w:r>
-          <w:rPr>
-            <w:noProof/>
-            <w:webHidden/>
-          </w:rPr>
-          <w:fldChar w:fldCharType="begin"/>
-        </w:r>
-        <w:r>
-          <w:rPr>
-            <w:noProof/>
-            <w:webHidden/>
-          </w:rPr>
-          <w:instrText xml:space="preserve"> PAGEREF _Toc519791651 \h </w:instrText>
-        </w:r>
-        <w:r>
-          <w:rPr>
-            <w:noProof/>
-            <w:webHidden/>
-          </w:rPr>
-        </w:r>
-        <w:r>
-          <w:rPr>
-            <w:noProof/>
-            <w:webHidden/>
-          </w:rPr>
-          <w:fldChar w:fldCharType="separate"/>
-        </w:r>
-        <w:r>
-          <w:rPr>
-            <w:noProof/>
-            <w:webHidden/>
-          </w:rPr>
-          <w:t>31</w:t>
-        </w:r>
-        <w:r>
-          <w:rPr>
-            <w:noProof/>
-            <w:webHidden/>
-          </w:rPr>
-          <w:fldChar w:fldCharType="end"/>
-        </w:r>
-      </w:hyperlink>
-    </w:p>
-    <w:p>
-      <w:pPr>
-        <w:pStyle w:val="TDC1"/>
-        <w:tabs>
-          <w:tab w:val="left" w:pos="660"/>
-          <w:tab w:val="right" w:leader="dot" w:pos="8494"/>
-        </w:tabs>
-        <w:rPr>
-          <w:rFonts w:asciiTheme="minorHAnsi" w:eastAsiaTheme="minorEastAsia" w:hAnsiTheme="minorHAnsi"/>
-          <w:noProof/>
-          <w:lang w:eastAsia="es-ES"/>
-        </w:rPr>
-      </w:pPr>
-      <w:hyperlink w:anchor="_Toc519791652" w:history="1">
-        <w:r>
-          <w:rPr>
-            <w:rStyle w:val="Hipervnculo"/>
-            <w:noProof/>
-          </w:rPr>
-          <w:t>9</w:t>
-        </w:r>
-        <w:r>
-          <w:rPr>
-            <w:rFonts w:asciiTheme="minorHAnsi" w:eastAsiaTheme="minorEastAsia" w:hAnsiTheme="minorHAnsi"/>
-            <w:noProof/>
-            <w:lang w:eastAsia="es-ES"/>
-          </w:rPr>
-          <w:tab/>
-        </w:r>
-        <w:r>
-          <w:rPr>
-            <w:rStyle w:val="Hipervnculo"/>
-            <w:noProof/>
-          </w:rPr>
-          <w:t>ESTUDIO DE CARGA PARA BATERIAS LIFEPO</w:t>
-        </w:r>
-        <w:r>
-          <w:rPr>
-            <w:rStyle w:val="Hipervnculo"/>
-            <w:noProof/>
-            <w:vertAlign w:val="subscript"/>
-          </w:rPr>
-          <w:t>4</w:t>
-        </w:r>
-        <w:r>
-          <w:rPr>
-            <w:noProof/>
-            <w:webHidden/>
-          </w:rPr>
-          <w:tab/>
-        </w:r>
-        <w:r>
-          <w:rPr>
-            <w:noProof/>
-            <w:webHidden/>
-          </w:rPr>
-          <w:fldChar w:fldCharType="begin"/>
-        </w:r>
-        <w:r>
-          <w:rPr>
-            <w:noProof/>
-            <w:webHidden/>
-          </w:rPr>
-          <w:instrText xml:space="preserve"> PAGEREF _Toc519791652 \h </w:instrText>
-        </w:r>
-        <w:r>
-          <w:rPr>
-            <w:noProof/>
-            <w:webHidden/>
-          </w:rPr>
-        </w:r>
-        <w:r>
-          <w:rPr>
-            <w:noProof/>
-            <w:webHidden/>
-          </w:rPr>
-          <w:fldChar w:fldCharType="separate"/>
-        </w:r>
-        <w:r>
-          <w:rPr>
-            <w:noProof/>
-            <w:webHidden/>
-          </w:rPr>
-          <w:t>32</w:t>
-        </w:r>
-        <w:r>
-          <w:rPr>
-            <w:noProof/>
-            <w:webHidden/>
-          </w:rPr>
-          <w:fldChar w:fldCharType="end"/>
-        </w:r>
-      </w:hyperlink>
-    </w:p>
-    <w:p>
-      <w:pPr>
-        <w:pStyle w:val="TDC2"/>
-        <w:tabs>
-          <w:tab w:val="left" w:pos="880"/>
-          <w:tab w:val="right" w:leader="dot" w:pos="8494"/>
-        </w:tabs>
-        <w:rPr>
-          <w:rFonts w:asciiTheme="minorHAnsi" w:eastAsiaTheme="minorEastAsia" w:hAnsiTheme="minorHAnsi"/>
-          <w:noProof/>
-          <w:lang w:eastAsia="es-ES"/>
-        </w:rPr>
-      </w:pPr>
-      <w:hyperlink w:anchor="_Toc519791653" w:history="1">
-        <w:r>
-          <w:rPr>
-            <w:rStyle w:val="Hipervnculo"/>
-            <w:noProof/>
-          </w:rPr>
-          <w:t>9.1</w:t>
-        </w:r>
-        <w:r>
-          <w:rPr>
-            <w:rFonts w:asciiTheme="minorHAnsi" w:eastAsiaTheme="minorEastAsia" w:hAnsiTheme="minorHAnsi"/>
-            <w:noProof/>
-            <w:lang w:eastAsia="es-ES"/>
-          </w:rPr>
-          <w:tab/>
-        </w:r>
-        <w:r>
-          <w:rPr>
-            <w:rStyle w:val="Hipervnculo"/>
-            <w:noProof/>
-          </w:rPr>
-          <w:t>PARÁMETROS DE UNA BATERÍA</w:t>
-        </w:r>
-        <w:r>
-          <w:rPr>
-            <w:noProof/>
-            <w:webHidden/>
-          </w:rPr>
-          <w:tab/>
-        </w:r>
-        <w:r>
-          <w:rPr>
-            <w:noProof/>
-            <w:webHidden/>
-          </w:rPr>
-          <w:fldChar w:fldCharType="begin"/>
-        </w:r>
-        <w:r>
-          <w:rPr>
-            <w:noProof/>
-            <w:webHidden/>
-          </w:rPr>
-          <w:instrText xml:space="preserve"> PAGEREF _Toc519791653 \h </w:instrText>
-        </w:r>
-        <w:r>
-          <w:rPr>
-            <w:noProof/>
-            <w:webHidden/>
-          </w:rPr>
-        </w:r>
-        <w:r>
-          <w:rPr>
-            <w:noProof/>
-            <w:webHidden/>
-          </w:rPr>
-          <w:fldChar w:fldCharType="separate"/>
-        </w:r>
-        <w:r>
-          <w:rPr>
-            <w:noProof/>
-            <w:webHidden/>
-          </w:rPr>
-          <w:t>33</w:t>
-        </w:r>
-        <w:r>
-          <w:rPr>
-            <w:noProof/>
-            <w:webHidden/>
-          </w:rPr>
-          <w:fldChar w:fldCharType="end"/>
-        </w:r>
-      </w:hyperlink>
-    </w:p>
-    <w:p>
-      <w:pPr>
-        <w:pStyle w:val="TDC3"/>
-        <w:tabs>
-          <w:tab w:val="left" w:pos="1320"/>
-          <w:tab w:val="right" w:leader="dot" w:pos="8494"/>
-        </w:tabs>
-        <w:rPr>
-          <w:rFonts w:asciiTheme="minorHAnsi" w:eastAsiaTheme="minorEastAsia" w:hAnsiTheme="minorHAnsi"/>
-          <w:noProof/>
-          <w:lang w:eastAsia="es-ES"/>
-        </w:rPr>
-      </w:pPr>
-      <w:hyperlink w:anchor="_Toc519791654" w:history="1">
-        <w:r>
-          <w:rPr>
-            <w:rStyle w:val="Hipervnculo"/>
-            <w:noProof/>
-          </w:rPr>
-          <w:t>9.1.1</w:t>
-        </w:r>
-        <w:r>
-          <w:rPr>
-            <w:rFonts w:asciiTheme="minorHAnsi" w:eastAsiaTheme="minorEastAsia" w:hAnsiTheme="minorHAnsi"/>
-            <w:noProof/>
-            <w:lang w:eastAsia="es-ES"/>
-          </w:rPr>
-          <w:tab/>
-        </w:r>
-        <w:r>
-          <w:rPr>
-            <w:rStyle w:val="Hipervnculo"/>
-            <w:noProof/>
-          </w:rPr>
-          <w:t>Capacidad</w:t>
-        </w:r>
-        <w:r>
-          <w:rPr>
-            <w:noProof/>
-            <w:webHidden/>
-          </w:rPr>
-          <w:tab/>
-        </w:r>
-        <w:r>
-          <w:rPr>
-            <w:noProof/>
-            <w:webHidden/>
-          </w:rPr>
-          <w:fldChar w:fldCharType="begin"/>
-        </w:r>
-        <w:r>
-          <w:rPr>
-            <w:noProof/>
-            <w:webHidden/>
-          </w:rPr>
-          <w:instrText xml:space="preserve"> PAGEREF _Toc519791654 \h </w:instrText>
-        </w:r>
-        <w:r>
-          <w:rPr>
-            <w:noProof/>
-            <w:webHidden/>
-          </w:rPr>
-        </w:r>
-        <w:r>
-          <w:rPr>
-            <w:noProof/>
-            <w:webHidden/>
-          </w:rPr>
-          <w:fldChar w:fldCharType="separate"/>
-        </w:r>
-        <w:r>
-          <w:rPr>
-            <w:noProof/>
-            <w:webHidden/>
-          </w:rPr>
-          <w:t>33</w:t>
-        </w:r>
-        <w:r>
-          <w:rPr>
-            <w:noProof/>
-            <w:webHidden/>
-          </w:rPr>
-          <w:fldChar w:fldCharType="end"/>
-        </w:r>
-      </w:hyperlink>
-    </w:p>
-    <w:p>
-      <w:pPr>
-        <w:pStyle w:val="TDC3"/>
-        <w:tabs>
-          <w:tab w:val="left" w:pos="1320"/>
-          <w:tab w:val="right" w:leader="dot" w:pos="8494"/>
-        </w:tabs>
-        <w:rPr>
-          <w:rFonts w:asciiTheme="minorHAnsi" w:eastAsiaTheme="minorEastAsia" w:hAnsiTheme="minorHAnsi"/>
-          <w:noProof/>
-          <w:lang w:eastAsia="es-ES"/>
-        </w:rPr>
-      </w:pPr>
-      <w:hyperlink w:anchor="_Toc519791655" w:history="1">
-        <w:r>
-          <w:rPr>
-            <w:rStyle w:val="Hipervnculo"/>
-            <w:noProof/>
-          </w:rPr>
-          <w:t>9.1.2</w:t>
-        </w:r>
-        <w:r>
-          <w:rPr>
-            <w:rFonts w:asciiTheme="minorHAnsi" w:eastAsiaTheme="minorEastAsia" w:hAnsiTheme="minorHAnsi"/>
-            <w:noProof/>
-            <w:lang w:eastAsia="es-ES"/>
-          </w:rPr>
-          <w:tab/>
-        </w:r>
-        <w:r>
-          <w:rPr>
-            <w:rStyle w:val="Hipervnculo"/>
-            <w:noProof/>
-          </w:rPr>
-          <w:t>Corriente de carga</w:t>
-        </w:r>
-        <w:r>
-          <w:rPr>
-            <w:noProof/>
-            <w:webHidden/>
-          </w:rPr>
-          <w:tab/>
-        </w:r>
-        <w:r>
-          <w:rPr>
-            <w:noProof/>
-            <w:webHidden/>
-          </w:rPr>
-          <w:fldChar w:fldCharType="begin"/>
-        </w:r>
-        <w:r>
-          <w:rPr>
-            <w:noProof/>
-            <w:webHidden/>
-          </w:rPr>
-          <w:instrText xml:space="preserve"> PAGEREF _Toc519791655 \h </w:instrText>
-        </w:r>
-        <w:r>
-          <w:rPr>
-            <w:noProof/>
-            <w:webHidden/>
-          </w:rPr>
-        </w:r>
-        <w:r>
-          <w:rPr>
-            <w:noProof/>
-            <w:webHidden/>
-          </w:rPr>
-          <w:fldChar w:fldCharType="separate"/>
-        </w:r>
-        <w:r>
-          <w:rPr>
-            <w:noProof/>
-            <w:webHidden/>
-          </w:rPr>
-          <w:t>33</w:t>
-        </w:r>
-        <w:r>
-          <w:rPr>
-            <w:noProof/>
-            <w:webHidden/>
-          </w:rPr>
-          <w:fldChar w:fldCharType="end"/>
-        </w:r>
-      </w:hyperlink>
-    </w:p>
-    <w:p>
-      <w:pPr>
-        <w:pStyle w:val="TDC3"/>
-        <w:tabs>
-          <w:tab w:val="left" w:pos="1320"/>
-          <w:tab w:val="right" w:leader="dot" w:pos="8494"/>
-        </w:tabs>
-        <w:rPr>
-          <w:rFonts w:asciiTheme="minorHAnsi" w:eastAsiaTheme="minorEastAsia" w:hAnsiTheme="minorHAnsi"/>
-          <w:noProof/>
-          <w:lang w:eastAsia="es-ES"/>
-        </w:rPr>
-      </w:pPr>
-      <w:hyperlink w:anchor="_Toc519791656" w:history="1">
-        <w:r>
-          <w:rPr>
-            <w:rStyle w:val="Hipervnculo"/>
-            <w:noProof/>
-          </w:rPr>
-          <w:t>9.1.3</w:t>
-        </w:r>
-        <w:r>
-          <w:rPr>
-            <w:rFonts w:asciiTheme="minorHAnsi" w:eastAsiaTheme="minorEastAsia" w:hAnsiTheme="minorHAnsi"/>
-            <w:noProof/>
-            <w:lang w:eastAsia="es-ES"/>
-          </w:rPr>
-          <w:tab/>
-        </w:r>
-        <w:r>
-          <w:rPr>
-            <w:rStyle w:val="Hipervnculo"/>
-            <w:noProof/>
-          </w:rPr>
-          <w:t>Capacidad especifica</w:t>
-        </w:r>
-        <w:r>
-          <w:rPr>
-            <w:noProof/>
-            <w:webHidden/>
-          </w:rPr>
-          <w:tab/>
-        </w:r>
-        <w:r>
-          <w:rPr>
-            <w:noProof/>
-            <w:webHidden/>
-          </w:rPr>
-          <w:fldChar w:fldCharType="begin"/>
-        </w:r>
-        <w:r>
-          <w:rPr>
-            <w:noProof/>
-            <w:webHidden/>
-          </w:rPr>
-          <w:instrText xml:space="preserve"> PAGEREF _Toc519791656 \h </w:instrText>
-        </w:r>
-        <w:r>
-          <w:rPr>
-            <w:noProof/>
-            <w:webHidden/>
-          </w:rPr>
-        </w:r>
-        <w:r>
-          <w:rPr>
-            <w:noProof/>
-            <w:webHidden/>
-          </w:rPr>
-          <w:fldChar w:fldCharType="separate"/>
-        </w:r>
-        <w:r>
-          <w:rPr>
-            <w:noProof/>
-            <w:webHidden/>
-          </w:rPr>
-          <w:t>33</w:t>
-        </w:r>
-        <w:r>
-          <w:rPr>
-            <w:noProof/>
-            <w:webHidden/>
-          </w:rPr>
-          <w:fldChar w:fldCharType="end"/>
-        </w:r>
-      </w:hyperlink>
-    </w:p>
-    <w:p>
-      <w:pPr>
-        <w:pStyle w:val="TDC3"/>
-        <w:tabs>
-          <w:tab w:val="left" w:pos="1320"/>
-          <w:tab w:val="right" w:leader="dot" w:pos="8494"/>
-        </w:tabs>
-        <w:rPr>
-          <w:rFonts w:asciiTheme="minorHAnsi" w:eastAsiaTheme="minorEastAsia" w:hAnsiTheme="minorHAnsi"/>
-          <w:noProof/>
-          <w:lang w:eastAsia="es-ES"/>
-        </w:rPr>
-      </w:pPr>
-      <w:hyperlink w:anchor="_Toc519791657" w:history="1">
-        <w:r>
-          <w:rPr>
-            <w:rStyle w:val="Hipervnculo"/>
-            <w:noProof/>
-          </w:rPr>
-          <w:t>9.1.4</w:t>
-        </w:r>
-        <w:r>
-          <w:rPr>
-            <w:rFonts w:asciiTheme="minorHAnsi" w:eastAsiaTheme="minorEastAsia" w:hAnsiTheme="minorHAnsi"/>
-            <w:noProof/>
-            <w:lang w:eastAsia="es-ES"/>
-          </w:rPr>
-          <w:tab/>
-        </w:r>
-        <w:r>
-          <w:rPr>
-            <w:rStyle w:val="Hipervnculo"/>
-            <w:noProof/>
-          </w:rPr>
-          <w:t>Energía específica</w:t>
-        </w:r>
-        <w:r>
-          <w:rPr>
-            <w:noProof/>
-            <w:webHidden/>
-          </w:rPr>
-          <w:tab/>
-        </w:r>
-        <w:r>
-          <w:rPr>
-            <w:noProof/>
-            <w:webHidden/>
-          </w:rPr>
-          <w:fldChar w:fldCharType="begin"/>
-        </w:r>
-        <w:r>
-          <w:rPr>
-            <w:noProof/>
-            <w:webHidden/>
-          </w:rPr>
-          <w:instrText xml:space="preserve"> PAGEREF _Toc519791657 \h </w:instrText>
-        </w:r>
-        <w:r>
-          <w:rPr>
-            <w:noProof/>
-            <w:webHidden/>
-          </w:rPr>
-        </w:r>
-        <w:r>
-          <w:rPr>
-            <w:noProof/>
-            <w:webHidden/>
-          </w:rPr>
-          <w:fldChar w:fldCharType="separate"/>
-        </w:r>
-        <w:r>
-          <w:rPr>
-            <w:noProof/>
-            <w:webHidden/>
-          </w:rPr>
-          <w:t>33</w:t>
-        </w:r>
-        <w:r>
-          <w:rPr>
-            <w:noProof/>
-            <w:webHidden/>
-          </w:rPr>
-          <w:fldChar w:fldCharType="end"/>
-        </w:r>
-      </w:hyperlink>
-    </w:p>
-    <w:p>
-      <w:pPr>
-        <w:pStyle w:val="TDC3"/>
-        <w:tabs>
-          <w:tab w:val="left" w:pos="1320"/>
-          <w:tab w:val="right" w:leader="dot" w:pos="8494"/>
-        </w:tabs>
-        <w:rPr>
-          <w:rFonts w:asciiTheme="minorHAnsi" w:eastAsiaTheme="minorEastAsia" w:hAnsiTheme="minorHAnsi"/>
-          <w:noProof/>
-          <w:lang w:eastAsia="es-ES"/>
-        </w:rPr>
-      </w:pPr>
-      <w:hyperlink w:anchor="_Toc519791658" w:history="1">
-        <w:r>
-          <w:rPr>
-            <w:rStyle w:val="Hipervnculo"/>
-            <w:noProof/>
-          </w:rPr>
-          <w:t>9.1.5</w:t>
-        </w:r>
-        <w:r>
-          <w:rPr>
-            <w:rFonts w:asciiTheme="minorHAnsi" w:eastAsiaTheme="minorEastAsia" w:hAnsiTheme="minorHAnsi"/>
-            <w:noProof/>
-            <w:lang w:eastAsia="es-ES"/>
-          </w:rPr>
-          <w:tab/>
-        </w:r>
-        <w:r>
-          <w:rPr>
-            <w:rStyle w:val="Hipervnculo"/>
-            <w:noProof/>
-          </w:rPr>
-          <w:t>Potencia específica</w:t>
-        </w:r>
-        <w:r>
-          <w:rPr>
-            <w:noProof/>
-            <w:webHidden/>
-          </w:rPr>
-          <w:tab/>
-        </w:r>
-        <w:r>
-          <w:rPr>
-            <w:noProof/>
-            <w:webHidden/>
-          </w:rPr>
-          <w:fldChar w:fldCharType="begin"/>
-        </w:r>
-        <w:r>
-          <w:rPr>
-            <w:noProof/>
-            <w:webHidden/>
-          </w:rPr>
-          <w:instrText xml:space="preserve"> PAGEREF _Toc519791658 \h </w:instrText>
-        </w:r>
-        <w:r>
-          <w:rPr>
-            <w:noProof/>
-            <w:webHidden/>
-          </w:rPr>
-        </w:r>
-        <w:r>
-          <w:rPr>
-            <w:noProof/>
-            <w:webHidden/>
-          </w:rPr>
-          <w:fldChar w:fldCharType="separate"/>
-        </w:r>
-        <w:r>
-          <w:rPr>
-            <w:noProof/>
-            <w:webHidden/>
-          </w:rPr>
-          <w:t>33</w:t>
-        </w:r>
-        <w:r>
-          <w:rPr>
-            <w:noProof/>
-            <w:webHidden/>
-          </w:rPr>
-          <w:fldChar w:fldCharType="end"/>
-        </w:r>
-      </w:hyperlink>
-    </w:p>
-    <w:p>
-      <w:pPr>
-        <w:pStyle w:val="TDC3"/>
-        <w:tabs>
-          <w:tab w:val="left" w:pos="1320"/>
-          <w:tab w:val="right" w:leader="dot" w:pos="8494"/>
-        </w:tabs>
-        <w:rPr>
-          <w:rFonts w:asciiTheme="minorHAnsi" w:eastAsiaTheme="minorEastAsia" w:hAnsiTheme="minorHAnsi"/>
-          <w:noProof/>
-          <w:lang w:eastAsia="es-ES"/>
-        </w:rPr>
-      </w:pPr>
-      <w:hyperlink w:anchor="_Toc519791659" w:history="1">
-        <w:r>
-          <w:rPr>
-            <w:rStyle w:val="Hipervnculo"/>
-            <w:noProof/>
-          </w:rPr>
-          <w:t>9.1.6</w:t>
-        </w:r>
-        <w:r>
-          <w:rPr>
-            <w:rFonts w:asciiTheme="minorHAnsi" w:eastAsiaTheme="minorEastAsia" w:hAnsiTheme="minorHAnsi"/>
-            <w:noProof/>
-            <w:lang w:eastAsia="es-ES"/>
-          </w:rPr>
-          <w:tab/>
-        </w:r>
-        <w:r>
-          <w:rPr>
-            <w:rStyle w:val="Hipervnculo"/>
-            <w:noProof/>
-          </w:rPr>
-          <w:t>Vida media</w:t>
-        </w:r>
-        <w:r>
-          <w:rPr>
-            <w:noProof/>
-            <w:webHidden/>
-          </w:rPr>
-          <w:tab/>
-        </w:r>
-        <w:r>
-          <w:rPr>
-            <w:noProof/>
-            <w:webHidden/>
-          </w:rPr>
-          <w:fldChar w:fldCharType="begin"/>
-        </w:r>
-        <w:r>
-          <w:rPr>
-            <w:noProof/>
-            <w:webHidden/>
-          </w:rPr>
-          <w:instrText xml:space="preserve"> PAGEREF _Toc519791659 \h </w:instrText>
-        </w:r>
-        <w:r>
-          <w:rPr>
-            <w:noProof/>
-            <w:webHidden/>
-          </w:rPr>
-        </w:r>
-        <w:r>
-          <w:rPr>
-            <w:noProof/>
-            <w:webHidden/>
-          </w:rPr>
-          <w:fldChar w:fldCharType="separate"/>
-        </w:r>
-        <w:r>
-          <w:rPr>
-            <w:noProof/>
-            <w:webHidden/>
-          </w:rPr>
-          <w:t>33</w:t>
-        </w:r>
-        <w:r>
-          <w:rPr>
-            <w:noProof/>
-            <w:webHidden/>
-          </w:rPr>
-          <w:fldChar w:fldCharType="end"/>
-        </w:r>
-      </w:hyperlink>
-    </w:p>
-    <w:p>
-      <w:pPr>
-        <w:pStyle w:val="TDC3"/>
-        <w:tabs>
-          <w:tab w:val="left" w:pos="1320"/>
-          <w:tab w:val="right" w:leader="dot" w:pos="8494"/>
-        </w:tabs>
-        <w:rPr>
-          <w:rFonts w:asciiTheme="minorHAnsi" w:eastAsiaTheme="minorEastAsia" w:hAnsiTheme="minorHAnsi"/>
-          <w:noProof/>
-          <w:lang w:eastAsia="es-ES"/>
-        </w:rPr>
-      </w:pPr>
-      <w:hyperlink w:anchor="_Toc519791660" w:history="1">
-        <w:r>
-          <w:rPr>
-            <w:rStyle w:val="Hipervnculo"/>
-            <w:noProof/>
-          </w:rPr>
-          <w:t>9.1.7</w:t>
-        </w:r>
-        <w:r>
-          <w:rPr>
-            <w:rFonts w:asciiTheme="minorHAnsi" w:eastAsiaTheme="minorEastAsia" w:hAnsiTheme="minorHAnsi"/>
-            <w:noProof/>
-            <w:lang w:eastAsia="es-ES"/>
-          </w:rPr>
-          <w:tab/>
-        </w:r>
-        <w:r>
-          <w:rPr>
-            <w:rStyle w:val="Hipervnculo"/>
-            <w:noProof/>
-          </w:rPr>
-          <w:t>Efecto memoria</w:t>
-        </w:r>
-        <w:r>
-          <w:rPr>
-            <w:noProof/>
-            <w:webHidden/>
-          </w:rPr>
-          <w:tab/>
-        </w:r>
-        <w:r>
-          <w:rPr>
-            <w:noProof/>
-            <w:webHidden/>
-          </w:rPr>
-          <w:fldChar w:fldCharType="begin"/>
-        </w:r>
-        <w:r>
-          <w:rPr>
-            <w:noProof/>
-            <w:webHidden/>
-          </w:rPr>
-          <w:instrText xml:space="preserve"> PAGEREF _Toc519791660 \h </w:instrText>
-        </w:r>
-        <w:r>
-          <w:rPr>
-            <w:noProof/>
-            <w:webHidden/>
-          </w:rPr>
-        </w:r>
-        <w:r>
-          <w:rPr>
-            <w:noProof/>
-            <w:webHidden/>
-          </w:rPr>
-          <w:fldChar w:fldCharType="separate"/>
-        </w:r>
-        <w:r>
-          <w:rPr>
-            <w:noProof/>
-            <w:webHidden/>
-          </w:rPr>
-          <w:t>33</w:t>
-        </w:r>
-        <w:r>
-          <w:rPr>
-            <w:noProof/>
-            <w:webHidden/>
-          </w:rPr>
-          <w:fldChar w:fldCharType="end"/>
-        </w:r>
-      </w:hyperlink>
-    </w:p>
-    <w:p>
-      <w:pPr>
-        <w:pStyle w:val="TDC3"/>
-        <w:tabs>
-          <w:tab w:val="left" w:pos="1320"/>
-          <w:tab w:val="right" w:leader="dot" w:pos="8494"/>
-        </w:tabs>
-        <w:rPr>
-          <w:rFonts w:asciiTheme="minorHAnsi" w:eastAsiaTheme="minorEastAsia" w:hAnsiTheme="minorHAnsi"/>
-          <w:noProof/>
-          <w:lang w:eastAsia="es-ES"/>
-        </w:rPr>
-      </w:pPr>
-      <w:hyperlink w:anchor="_Toc519791661" w:history="1">
-        <w:r>
-          <w:rPr>
-            <w:rStyle w:val="Hipervnculo"/>
-            <w:noProof/>
-          </w:rPr>
-          <w:t>9.1.8</w:t>
-        </w:r>
-        <w:r>
-          <w:rPr>
-            <w:rFonts w:asciiTheme="minorHAnsi" w:eastAsiaTheme="minorEastAsia" w:hAnsiTheme="minorHAnsi"/>
-            <w:noProof/>
-            <w:lang w:eastAsia="es-ES"/>
-          </w:rPr>
-          <w:tab/>
-        </w:r>
-        <w:r>
-          <w:rPr>
-            <w:rStyle w:val="Hipervnculo"/>
-            <w:noProof/>
-          </w:rPr>
-          <w:t>Estado de salud (SoH)</w:t>
-        </w:r>
-        <w:r>
-          <w:rPr>
-            <w:noProof/>
-            <w:webHidden/>
-          </w:rPr>
-          <w:tab/>
-        </w:r>
-        <w:r>
-          <w:rPr>
-            <w:noProof/>
-            <w:webHidden/>
-          </w:rPr>
-          <w:fldChar w:fldCharType="begin"/>
-        </w:r>
-        <w:r>
-          <w:rPr>
-            <w:noProof/>
-            <w:webHidden/>
-          </w:rPr>
-          <w:instrText xml:space="preserve"> PAGEREF _Toc519791661 \h </w:instrText>
-        </w:r>
-        <w:r>
-          <w:rPr>
-            <w:noProof/>
-            <w:webHidden/>
-          </w:rPr>
-        </w:r>
-        <w:r>
-          <w:rPr>
-            <w:noProof/>
-            <w:webHidden/>
-          </w:rPr>
-          <w:fldChar w:fldCharType="separate"/>
-        </w:r>
-        <w:r>
-          <w:rPr>
-            <w:noProof/>
-            <w:webHidden/>
-          </w:rPr>
-          <w:t>34</w:t>
-        </w:r>
-        <w:r>
-          <w:rPr>
-            <w:noProof/>
-            <w:webHidden/>
-          </w:rPr>
-          <w:fldChar w:fldCharType="end"/>
-        </w:r>
-      </w:hyperlink>
-    </w:p>
-    <w:p>
-      <w:pPr>
-        <w:pStyle w:val="TDC3"/>
-        <w:tabs>
-          <w:tab w:val="left" w:pos="1320"/>
-          <w:tab w:val="right" w:leader="dot" w:pos="8494"/>
-        </w:tabs>
-        <w:rPr>
-          <w:rFonts w:asciiTheme="minorHAnsi" w:eastAsiaTheme="minorEastAsia" w:hAnsiTheme="minorHAnsi"/>
-          <w:noProof/>
-          <w:lang w:eastAsia="es-ES"/>
-        </w:rPr>
-      </w:pPr>
-      <w:hyperlink w:anchor="_Toc519791662" w:history="1">
-        <w:r>
-          <w:rPr>
-            <w:rStyle w:val="Hipervnculo"/>
-            <w:noProof/>
-          </w:rPr>
-          <w:t>9.1.9</w:t>
-        </w:r>
-        <w:r>
-          <w:rPr>
-            <w:rFonts w:asciiTheme="minorHAnsi" w:eastAsiaTheme="minorEastAsia" w:hAnsiTheme="minorHAnsi"/>
-            <w:noProof/>
-            <w:lang w:eastAsia="es-ES"/>
-          </w:rPr>
-          <w:tab/>
-        </w:r>
-        <w:r>
-          <w:rPr>
-            <w:rStyle w:val="Hipervnculo"/>
-            <w:noProof/>
-          </w:rPr>
-          <w:t>Estado de carga (SoC)</w:t>
-        </w:r>
-        <w:r>
-          <w:rPr>
-            <w:noProof/>
-            <w:webHidden/>
-          </w:rPr>
-          <w:tab/>
-        </w:r>
-        <w:r>
-          <w:rPr>
-            <w:noProof/>
-            <w:webHidden/>
-          </w:rPr>
-          <w:fldChar w:fldCharType="begin"/>
-        </w:r>
-        <w:r>
-          <w:rPr>
-            <w:noProof/>
-            <w:webHidden/>
-          </w:rPr>
-          <w:instrText xml:space="preserve"> PAGEREF _Toc519791662 \h </w:instrText>
-        </w:r>
-        <w:r>
-          <w:rPr>
-            <w:noProof/>
-            <w:webHidden/>
-          </w:rPr>
-        </w:r>
-        <w:r>
-          <w:rPr>
-            <w:noProof/>
-            <w:webHidden/>
-          </w:rPr>
-          <w:fldChar w:fldCharType="separate"/>
-        </w:r>
-        <w:r>
-          <w:rPr>
-            <w:noProof/>
-            <w:webHidden/>
-          </w:rPr>
-          <w:t>34</w:t>
+          <w:t>28</w:t>
         </w:r>
         <w:r>
           <w:rPr>
@@ -5123,13 +3914,13 @@
           <w:lang w:eastAsia="es-ES"/>
         </w:rPr>
       </w:pPr>
-      <w:hyperlink w:anchor="_Toc519791663" w:history="1">
-        <w:r>
-          <w:rPr>
-            <w:rStyle w:val="Hipervnculo"/>
-            <w:noProof/>
-          </w:rPr>
-          <w:t>9.1.10</w:t>
+      <w:hyperlink w:anchor="_Toc520204720" w:history="1">
+        <w:r>
+          <w:rPr>
+            <w:rStyle w:val="Hipervnculo"/>
+            <w:noProof/>
+          </w:rPr>
+          <w:t>1.12.1</w:t>
         </w:r>
         <w:r>
           <w:rPr>
@@ -5144,7 +3935,7 @@
             <w:rStyle w:val="Hipervnculo"/>
             <w:noProof/>
           </w:rPr>
-          <w:t>Estado de función (SoF)</w:t>
+          <w:t>CARGAS INALÁMBIRCAS</w:t>
         </w:r>
         <w:r>
           <w:rPr>
@@ -5165,7 +3956,7 @@
             <w:noProof/>
             <w:webHidden/>
           </w:rPr>
-          <w:instrText xml:space="preserve"> PAGEREF _Toc519791663 \h </w:instrText>
+          <w:instrText xml:space="preserve"> PAGEREF _Toc520204720 \h </w:instrText>
         </w:r>
         <w:r>
           <w:rPr>
@@ -5185,7 +3976,265 @@
             <w:noProof/>
             <w:webHidden/>
           </w:rPr>
-          <w:t>34</w:t>
+          <w:t>28</w:t>
+        </w:r>
+        <w:r>
+          <w:rPr>
+            <w:noProof/>
+            <w:webHidden/>
+          </w:rPr>
+          <w:fldChar w:fldCharType="end"/>
+        </w:r>
+      </w:hyperlink>
+    </w:p>
+    <w:p>
+      <w:pPr>
+        <w:pStyle w:val="TDC4"/>
+        <w:tabs>
+          <w:tab w:val="left" w:pos="1760"/>
+          <w:tab w:val="right" w:leader="dot" w:pos="8494"/>
+        </w:tabs>
+        <w:rPr>
+          <w:rFonts w:asciiTheme="minorHAnsi" w:eastAsiaTheme="minorEastAsia" w:hAnsiTheme="minorHAnsi"/>
+          <w:noProof/>
+          <w:lang w:eastAsia="es-ES"/>
+        </w:rPr>
+      </w:pPr>
+      <w:hyperlink w:anchor="_Toc520204721" w:history="1">
+        <w:r>
+          <w:rPr>
+            <w:rStyle w:val="Hipervnculo"/>
+            <w:noProof/>
+          </w:rPr>
+          <w:t>1.12.1.1</w:t>
+        </w:r>
+        <w:r>
+          <w:rPr>
+            <w:rFonts w:asciiTheme="minorHAnsi" w:eastAsiaTheme="minorEastAsia" w:hAnsiTheme="minorHAnsi"/>
+            <w:noProof/>
+            <w:lang w:eastAsia="es-ES"/>
+          </w:rPr>
+          <w:tab/>
+        </w:r>
+        <w:r>
+          <w:rPr>
+            <w:rStyle w:val="Hipervnculo"/>
+            <w:noProof/>
+          </w:rPr>
+          <w:t>Carga por resonancia magnética. [22]</w:t>
+        </w:r>
+        <w:r>
+          <w:rPr>
+            <w:noProof/>
+            <w:webHidden/>
+          </w:rPr>
+          <w:tab/>
+        </w:r>
+        <w:r>
+          <w:rPr>
+            <w:noProof/>
+            <w:webHidden/>
+          </w:rPr>
+          <w:fldChar w:fldCharType="begin"/>
+        </w:r>
+        <w:r>
+          <w:rPr>
+            <w:noProof/>
+            <w:webHidden/>
+          </w:rPr>
+          <w:instrText xml:space="preserve"> PAGEREF _Toc520204721 \h </w:instrText>
+        </w:r>
+        <w:r>
+          <w:rPr>
+            <w:noProof/>
+            <w:webHidden/>
+          </w:rPr>
+        </w:r>
+        <w:r>
+          <w:rPr>
+            <w:noProof/>
+            <w:webHidden/>
+          </w:rPr>
+          <w:fldChar w:fldCharType="separate"/>
+        </w:r>
+        <w:r>
+          <w:rPr>
+            <w:noProof/>
+            <w:webHidden/>
+          </w:rPr>
+          <w:t>28</w:t>
+        </w:r>
+        <w:r>
+          <w:rPr>
+            <w:noProof/>
+            <w:webHidden/>
+          </w:rPr>
+          <w:fldChar w:fldCharType="end"/>
+        </w:r>
+      </w:hyperlink>
+    </w:p>
+    <w:p>
+      <w:pPr>
+        <w:pStyle w:val="TDC4"/>
+        <w:tabs>
+          <w:tab w:val="left" w:pos="1760"/>
+          <w:tab w:val="right" w:leader="dot" w:pos="8494"/>
+        </w:tabs>
+        <w:rPr>
+          <w:rFonts w:asciiTheme="minorHAnsi" w:eastAsiaTheme="minorEastAsia" w:hAnsiTheme="minorHAnsi"/>
+          <w:noProof/>
+          <w:lang w:eastAsia="es-ES"/>
+        </w:rPr>
+      </w:pPr>
+      <w:hyperlink w:anchor="_Toc520204722" w:history="1">
+        <w:r>
+          <w:rPr>
+            <w:rStyle w:val="Hipervnculo"/>
+            <w:noProof/>
+          </w:rPr>
+          <w:t>1.12.1.2</w:t>
+        </w:r>
+        <w:r>
+          <w:rPr>
+            <w:rFonts w:asciiTheme="minorHAnsi" w:eastAsiaTheme="minorEastAsia" w:hAnsiTheme="minorHAnsi"/>
+            <w:noProof/>
+            <w:lang w:eastAsia="es-ES"/>
+          </w:rPr>
+          <w:tab/>
+        </w:r>
+        <w:r>
+          <w:rPr>
+            <w:rStyle w:val="Hipervnculo"/>
+            <w:noProof/>
+          </w:rPr>
+          <w:t>Carga inductiva. [22]</w:t>
+        </w:r>
+        <w:r>
+          <w:rPr>
+            <w:noProof/>
+            <w:webHidden/>
+          </w:rPr>
+          <w:tab/>
+        </w:r>
+        <w:r>
+          <w:rPr>
+            <w:noProof/>
+            <w:webHidden/>
+          </w:rPr>
+          <w:fldChar w:fldCharType="begin"/>
+        </w:r>
+        <w:r>
+          <w:rPr>
+            <w:noProof/>
+            <w:webHidden/>
+          </w:rPr>
+          <w:instrText xml:space="preserve"> PAGEREF _Toc520204722 \h </w:instrText>
+        </w:r>
+        <w:r>
+          <w:rPr>
+            <w:noProof/>
+            <w:webHidden/>
+          </w:rPr>
+        </w:r>
+        <w:r>
+          <w:rPr>
+            <w:noProof/>
+            <w:webHidden/>
+          </w:rPr>
+          <w:fldChar w:fldCharType="separate"/>
+        </w:r>
+        <w:r>
+          <w:rPr>
+            <w:noProof/>
+            <w:webHidden/>
+          </w:rPr>
+          <w:t>28</w:t>
+        </w:r>
+        <w:r>
+          <w:rPr>
+            <w:noProof/>
+            <w:webHidden/>
+          </w:rPr>
+          <w:fldChar w:fldCharType="end"/>
+        </w:r>
+      </w:hyperlink>
+    </w:p>
+    <w:p>
+      <w:pPr>
+        <w:pStyle w:val="TDC4"/>
+        <w:tabs>
+          <w:tab w:val="left" w:pos="1760"/>
+          <w:tab w:val="right" w:leader="dot" w:pos="8494"/>
+        </w:tabs>
+        <w:rPr>
+          <w:rFonts w:asciiTheme="minorHAnsi" w:eastAsiaTheme="minorEastAsia" w:hAnsiTheme="minorHAnsi"/>
+          <w:noProof/>
+          <w:lang w:eastAsia="es-ES"/>
+        </w:rPr>
+      </w:pPr>
+      <w:hyperlink w:anchor="_Toc520204723" w:history="1">
+        <w:r>
+          <w:rPr>
+            <w:rStyle w:val="Hipervnculo"/>
+            <w:noProof/>
+          </w:rPr>
+          <w:t>1.12.1.3</w:t>
+        </w:r>
+        <w:r>
+          <w:rPr>
+            <w:rFonts w:asciiTheme="minorHAnsi" w:eastAsiaTheme="minorEastAsia" w:hAnsiTheme="minorHAnsi"/>
+            <w:noProof/>
+            <w:lang w:eastAsia="es-ES"/>
+          </w:rPr>
+          <w:tab/>
+        </w:r>
+        <w:r>
+          <w:rPr>
+            <w:rStyle w:val="Hipervnculo"/>
+            <w:noProof/>
+          </w:rPr>
+          <w:t>Carga por materiales piezoeléctricos.</w:t>
+        </w:r>
+        <w:r>
+          <w:rPr>
+            <w:noProof/>
+            <w:webHidden/>
+          </w:rPr>
+          <w:tab/>
+        </w:r>
+        <w:r>
+          <w:rPr>
+            <w:noProof/>
+            <w:webHidden/>
+          </w:rPr>
+          <w:fldChar w:fldCharType="begin"/>
+        </w:r>
+        <w:r>
+          <w:rPr>
+            <w:noProof/>
+            <w:webHidden/>
+          </w:rPr>
+          <w:instrText xml:space="preserve"> PAGEREF _Toc520204723 \h </w:instrText>
+        </w:r>
+        <w:r>
+          <w:rPr>
+            <w:noProof/>
+            <w:webHidden/>
+          </w:rPr>
+        </w:r>
+        <w:r>
+          <w:rPr>
+            <w:noProof/>
+            <w:webHidden/>
+          </w:rPr>
+          <w:fldChar w:fldCharType="separate"/>
+        </w:r>
+        <w:r>
+          <w:rPr>
+            <w:noProof/>
+            <w:webHidden/>
+          </w:rPr>
+          <w:t>28</w:t>
         </w:r>
         <w:r>
           <w:rPr>
@@ -5209,13 +4258,13 @@
           <w:lang w:eastAsia="es-ES"/>
         </w:rPr>
       </w:pPr>
-      <w:hyperlink w:anchor="_Toc519791664" w:history="1">
-        <w:r>
-          <w:rPr>
-            <w:rStyle w:val="Hipervnculo"/>
-            <w:noProof/>
-          </w:rPr>
-          <w:t>9.1.11</w:t>
+      <w:hyperlink w:anchor="_Toc520204724" w:history="1">
+        <w:r>
+          <w:rPr>
+            <w:rStyle w:val="Hipervnculo"/>
+            <w:noProof/>
+          </w:rPr>
+          <w:t>1.12.2</w:t>
         </w:r>
         <w:r>
           <w:rPr>
@@ -5230,7 +4279,7 @@
             <w:rStyle w:val="Hipervnculo"/>
             <w:noProof/>
           </w:rPr>
-          <w:t>Autodescarga</w:t>
+          <w:t>CARGA SOLAR:</w:t>
         </w:r>
         <w:r>
           <w:rPr>
@@ -5251,7 +4300,7 @@
             <w:noProof/>
             <w:webHidden/>
           </w:rPr>
-          <w:instrText xml:space="preserve"> PAGEREF _Toc519791664 \h </w:instrText>
+          <w:instrText xml:space="preserve"> PAGEREF _Toc520204724 \h </w:instrText>
         </w:r>
         <w:r>
           <w:rPr>
@@ -5271,7 +4320,273 @@
             <w:noProof/>
             <w:webHidden/>
           </w:rPr>
-          <w:t>34</w:t>
+          <w:t>28</w:t>
+        </w:r>
+        <w:r>
+          <w:rPr>
+            <w:noProof/>
+            <w:webHidden/>
+          </w:rPr>
+          <w:fldChar w:fldCharType="end"/>
+        </w:r>
+      </w:hyperlink>
+    </w:p>
+    <w:p>
+      <w:pPr>
+        <w:pStyle w:val="TDC2"/>
+        <w:tabs>
+          <w:tab w:val="left" w:pos="1100"/>
+          <w:tab w:val="right" w:leader="dot" w:pos="8494"/>
+        </w:tabs>
+        <w:rPr>
+          <w:rFonts w:asciiTheme="minorHAnsi" w:eastAsiaTheme="minorEastAsia" w:hAnsiTheme="minorHAnsi"/>
+          <w:noProof/>
+          <w:lang w:eastAsia="es-ES"/>
+        </w:rPr>
+      </w:pPr>
+      <w:hyperlink w:anchor="_Toc520204725" w:history="1">
+        <w:r>
+          <w:rPr>
+            <w:rStyle w:val="Hipervnculo"/>
+            <w:noProof/>
+          </w:rPr>
+          <w:t>1.13</w:t>
+        </w:r>
+        <w:r>
+          <w:rPr>
+            <w:rFonts w:asciiTheme="minorHAnsi" w:eastAsiaTheme="minorEastAsia" w:hAnsiTheme="minorHAnsi"/>
+            <w:noProof/>
+            <w:lang w:eastAsia="es-ES"/>
+          </w:rPr>
+          <w:tab/>
+        </w:r>
+        <w:r>
+          <w:rPr>
+            <w:rStyle w:val="Hipervnculo"/>
+            <w:noProof/>
+          </w:rPr>
+          <w:t>ELECCIÓN DEL MODELO DE CARGA</w:t>
+        </w:r>
+        <w:r>
+          <w:rPr>
+            <w:noProof/>
+            <w:webHidden/>
+          </w:rPr>
+          <w:tab/>
+        </w:r>
+        <w:r>
+          <w:rPr>
+            <w:noProof/>
+            <w:webHidden/>
+          </w:rPr>
+          <w:fldChar w:fldCharType="begin"/>
+        </w:r>
+        <w:r>
+          <w:rPr>
+            <w:noProof/>
+            <w:webHidden/>
+          </w:rPr>
+          <w:instrText xml:space="preserve"> PAGEREF _Toc520204725 \h </w:instrText>
+        </w:r>
+        <w:r>
+          <w:rPr>
+            <w:noProof/>
+            <w:webHidden/>
+          </w:rPr>
+        </w:r>
+        <w:r>
+          <w:rPr>
+            <w:noProof/>
+            <w:webHidden/>
+          </w:rPr>
+          <w:fldChar w:fldCharType="separate"/>
+        </w:r>
+        <w:r>
+          <w:rPr>
+            <w:noProof/>
+            <w:webHidden/>
+          </w:rPr>
+          <w:t>29</w:t>
+        </w:r>
+        <w:r>
+          <w:rPr>
+            <w:noProof/>
+            <w:webHidden/>
+          </w:rPr>
+          <w:fldChar w:fldCharType="end"/>
+        </w:r>
+      </w:hyperlink>
+    </w:p>
+    <w:p>
+      <w:pPr>
+        <w:pStyle w:val="TDC2"/>
+        <w:tabs>
+          <w:tab w:val="left" w:pos="1100"/>
+          <w:tab w:val="right" w:leader="dot" w:pos="8494"/>
+        </w:tabs>
+        <w:rPr>
+          <w:rFonts w:asciiTheme="minorHAnsi" w:eastAsiaTheme="minorEastAsia" w:hAnsiTheme="minorHAnsi"/>
+          <w:noProof/>
+          <w:lang w:eastAsia="es-ES"/>
+        </w:rPr>
+      </w:pPr>
+      <w:hyperlink w:anchor="_Toc520204726" w:history="1">
+        <w:r>
+          <w:rPr>
+            <w:rStyle w:val="Hipervnculo"/>
+            <w:noProof/>
+          </w:rPr>
+          <w:t>1.14</w:t>
+        </w:r>
+        <w:r>
+          <w:rPr>
+            <w:rFonts w:asciiTheme="minorHAnsi" w:eastAsiaTheme="minorEastAsia" w:hAnsiTheme="minorHAnsi"/>
+            <w:noProof/>
+            <w:lang w:eastAsia="es-ES"/>
+          </w:rPr>
+          <w:tab/>
+        </w:r>
+        <w:r>
+          <w:rPr>
+            <w:rStyle w:val="Hipervnculo"/>
+            <w:noProof/>
+          </w:rPr>
+          <w:t>ESTUDIO DE CARGA PARA BATERIAS LIFEPO</w:t>
+        </w:r>
+        <w:r>
+          <w:rPr>
+            <w:rStyle w:val="Hipervnculo"/>
+            <w:noProof/>
+            <w:vertAlign w:val="subscript"/>
+          </w:rPr>
+          <w:t>4</w:t>
+        </w:r>
+        <w:r>
+          <w:rPr>
+            <w:noProof/>
+            <w:webHidden/>
+          </w:rPr>
+          <w:tab/>
+        </w:r>
+        <w:r>
+          <w:rPr>
+            <w:noProof/>
+            <w:webHidden/>
+          </w:rPr>
+          <w:fldChar w:fldCharType="begin"/>
+        </w:r>
+        <w:r>
+          <w:rPr>
+            <w:noProof/>
+            <w:webHidden/>
+          </w:rPr>
+          <w:instrText xml:space="preserve"> PAGEREF _Toc520204726 \h </w:instrText>
+        </w:r>
+        <w:r>
+          <w:rPr>
+            <w:noProof/>
+            <w:webHidden/>
+          </w:rPr>
+        </w:r>
+        <w:r>
+          <w:rPr>
+            <w:noProof/>
+            <w:webHidden/>
+          </w:rPr>
+          <w:fldChar w:fldCharType="separate"/>
+        </w:r>
+        <w:r>
+          <w:rPr>
+            <w:noProof/>
+            <w:webHidden/>
+          </w:rPr>
+          <w:t>30</w:t>
+        </w:r>
+        <w:r>
+          <w:rPr>
+            <w:noProof/>
+            <w:webHidden/>
+          </w:rPr>
+          <w:fldChar w:fldCharType="end"/>
+        </w:r>
+      </w:hyperlink>
+    </w:p>
+    <w:p>
+      <w:pPr>
+        <w:pStyle w:val="TDC2"/>
+        <w:tabs>
+          <w:tab w:val="left" w:pos="1100"/>
+          <w:tab w:val="right" w:leader="dot" w:pos="8494"/>
+        </w:tabs>
+        <w:rPr>
+          <w:rFonts w:asciiTheme="minorHAnsi" w:eastAsiaTheme="minorEastAsia" w:hAnsiTheme="minorHAnsi"/>
+          <w:noProof/>
+          <w:lang w:eastAsia="es-ES"/>
+        </w:rPr>
+      </w:pPr>
+      <w:hyperlink w:anchor="_Toc520204727" w:history="1">
+        <w:r>
+          <w:rPr>
+            <w:rStyle w:val="Hipervnculo"/>
+            <w:noProof/>
+          </w:rPr>
+          <w:t>1.15</w:t>
+        </w:r>
+        <w:r>
+          <w:rPr>
+            <w:rFonts w:asciiTheme="minorHAnsi" w:eastAsiaTheme="minorEastAsia" w:hAnsiTheme="minorHAnsi"/>
+            <w:noProof/>
+            <w:lang w:eastAsia="es-ES"/>
+          </w:rPr>
+          <w:tab/>
+        </w:r>
+        <w:r>
+          <w:rPr>
+            <w:rStyle w:val="Hipervnculo"/>
+            <w:noProof/>
+          </w:rPr>
+          <w:t>PARÁMETROS DE UNA BATERÍA</w:t>
+        </w:r>
+        <w:r>
+          <w:rPr>
+            <w:noProof/>
+            <w:webHidden/>
+          </w:rPr>
+          <w:tab/>
+        </w:r>
+        <w:r>
+          <w:rPr>
+            <w:noProof/>
+            <w:webHidden/>
+          </w:rPr>
+          <w:fldChar w:fldCharType="begin"/>
+        </w:r>
+        <w:r>
+          <w:rPr>
+            <w:noProof/>
+            <w:webHidden/>
+          </w:rPr>
+          <w:instrText xml:space="preserve"> PAGEREF _Toc520204727 \h </w:instrText>
+        </w:r>
+        <w:r>
+          <w:rPr>
+            <w:noProof/>
+            <w:webHidden/>
+          </w:rPr>
+        </w:r>
+        <w:r>
+          <w:rPr>
+            <w:noProof/>
+            <w:webHidden/>
+          </w:rPr>
+          <w:fldChar w:fldCharType="separate"/>
+        </w:r>
+        <w:r>
+          <w:rPr>
+            <w:noProof/>
+            <w:webHidden/>
+          </w:rPr>
+          <w:t>31</w:t>
         </w:r>
         <w:r>
           <w:rPr>
@@ -5295,13 +4610,13 @@
           <w:lang w:eastAsia="es-ES"/>
         </w:rPr>
       </w:pPr>
-      <w:hyperlink w:anchor="_Toc519791665" w:history="1">
-        <w:r>
-          <w:rPr>
-            <w:rStyle w:val="Hipervnculo"/>
-            <w:noProof/>
-          </w:rPr>
-          <w:t>9.1.12</w:t>
+      <w:hyperlink w:anchor="_Toc520204728" w:history="1">
+        <w:r>
+          <w:rPr>
+            <w:rStyle w:val="Hipervnculo"/>
+            <w:noProof/>
+          </w:rPr>
+          <w:t>1.15.1</w:t>
         </w:r>
         <w:r>
           <w:rPr>
@@ -5316,7 +4631,7 @@
             <w:rStyle w:val="Hipervnculo"/>
             <w:noProof/>
           </w:rPr>
-          <w:t>Eficiencia</w:t>
+          <w:t>Capacidad</w:t>
         </w:r>
         <w:r>
           <w:rPr>
@@ -5337,7 +4652,7 @@
             <w:noProof/>
             <w:webHidden/>
           </w:rPr>
-          <w:instrText xml:space="preserve"> PAGEREF _Toc519791665 \h </w:instrText>
+          <w:instrText xml:space="preserve"> PAGEREF _Toc520204728 \h </w:instrText>
         </w:r>
         <w:r>
           <w:rPr>
@@ -5357,7 +4672,7 @@
             <w:noProof/>
             <w:webHidden/>
           </w:rPr>
-          <w:t>34</w:t>
+          <w:t>31</w:t>
         </w:r>
         <w:r>
           <w:rPr>
@@ -5381,13 +4696,13 @@
           <w:lang w:eastAsia="es-ES"/>
         </w:rPr>
       </w:pPr>
-      <w:hyperlink w:anchor="_Toc519791666" w:history="1">
-        <w:r>
-          <w:rPr>
-            <w:rStyle w:val="Hipervnculo"/>
-            <w:noProof/>
-          </w:rPr>
-          <w:t>9.1.13</w:t>
+      <w:hyperlink w:anchor="_Toc520204729" w:history="1">
+        <w:r>
+          <w:rPr>
+            <w:rStyle w:val="Hipervnculo"/>
+            <w:noProof/>
+          </w:rPr>
+          <w:t>1.15.2</w:t>
         </w:r>
         <w:r>
           <w:rPr>
@@ -5402,7 +4717,7 @@
             <w:rStyle w:val="Hipervnculo"/>
             <w:noProof/>
           </w:rPr>
-          <w:t>Profundidad de descarga</w:t>
+          <w:t>Corriente de carga</w:t>
         </w:r>
         <w:r>
           <w:rPr>
@@ -5423,7 +4738,7 @@
             <w:noProof/>
             <w:webHidden/>
           </w:rPr>
-          <w:instrText xml:space="preserve"> PAGEREF _Toc519791666 \h </w:instrText>
+          <w:instrText xml:space="preserve"> PAGEREF _Toc520204729 \h </w:instrText>
         </w:r>
         <w:r>
           <w:rPr>
@@ -5443,7 +4758,7 @@
             <w:noProof/>
             <w:webHidden/>
           </w:rPr>
-          <w:t>34</w:t>
+          <w:t>31</w:t>
         </w:r>
         <w:r>
           <w:rPr>
@@ -5467,13 +4782,13 @@
           <w:lang w:eastAsia="es-ES"/>
         </w:rPr>
       </w:pPr>
-      <w:hyperlink w:anchor="_Toc519791667" w:history="1">
-        <w:r>
-          <w:rPr>
-            <w:rStyle w:val="Hipervnculo"/>
-            <w:noProof/>
-          </w:rPr>
-          <w:t>9.1.14</w:t>
+      <w:hyperlink w:anchor="_Toc520204730" w:history="1">
+        <w:r>
+          <w:rPr>
+            <w:rStyle w:val="Hipervnculo"/>
+            <w:noProof/>
+          </w:rPr>
+          <w:t>1.15.3</w:t>
         </w:r>
         <w:r>
           <w:rPr>
@@ -5488,7 +4803,7 @@
             <w:rStyle w:val="Hipervnculo"/>
             <w:noProof/>
           </w:rPr>
-          <w:t>C-Rates</w:t>
+          <w:t>Capacidad especifica</w:t>
         </w:r>
         <w:r>
           <w:rPr>
@@ -5509,7 +4824,7 @@
             <w:noProof/>
             <w:webHidden/>
           </w:rPr>
-          <w:instrText xml:space="preserve"> PAGEREF _Toc519791667 \h </w:instrText>
+          <w:instrText xml:space="preserve"> PAGEREF _Toc520204730 \h </w:instrText>
         </w:r>
         <w:r>
           <w:rPr>
@@ -5529,7 +4844,7 @@
             <w:noProof/>
             <w:webHidden/>
           </w:rPr>
-          <w:t>34</w:t>
+          <w:t>31</w:t>
         </w:r>
         <w:r>
           <w:rPr>
@@ -5542,9 +4857,9 @@
     </w:p>
     <w:p>
       <w:pPr>
-        <w:pStyle w:val="TDC1"/>
+        <w:pStyle w:val="TDC3"/>
         <w:tabs>
-          <w:tab w:val="left" w:pos="660"/>
+          <w:tab w:val="left" w:pos="1540"/>
           <w:tab w:val="right" w:leader="dot" w:pos="8494"/>
         </w:tabs>
         <w:rPr>
@@ -5553,13 +4868,13 @@
           <w:lang w:eastAsia="es-ES"/>
         </w:rPr>
       </w:pPr>
-      <w:hyperlink w:anchor="_Toc519791668" w:history="1">
-        <w:r>
-          <w:rPr>
-            <w:rStyle w:val="Hipervnculo"/>
-            <w:noProof/>
-          </w:rPr>
-          <w:t>10</w:t>
+      <w:hyperlink w:anchor="_Toc520204731" w:history="1">
+        <w:r>
+          <w:rPr>
+            <w:rStyle w:val="Hipervnculo"/>
+            <w:noProof/>
+          </w:rPr>
+          <w:t>1.15.4</w:t>
         </w:r>
         <w:r>
           <w:rPr>
@@ -5574,7 +4889,7 @@
             <w:rStyle w:val="Hipervnculo"/>
             <w:noProof/>
           </w:rPr>
-          <w:t>ELECIÓN DEL CONJUNTO DE CARGA INDUCTIVA [29]</w:t>
+          <w:t>Energía específica</w:t>
         </w:r>
         <w:r>
           <w:rPr>
@@ -5595,7 +4910,7 @@
             <w:noProof/>
             <w:webHidden/>
           </w:rPr>
-          <w:instrText xml:space="preserve"> PAGEREF _Toc519791668 \h </w:instrText>
+          <w:instrText xml:space="preserve"> PAGEREF _Toc520204731 \h </w:instrText>
         </w:r>
         <w:r>
           <w:rPr>
@@ -5615,7 +4930,7 @@
             <w:noProof/>
             <w:webHidden/>
           </w:rPr>
-          <w:t>34</w:t>
+          <w:t>31</w:t>
         </w:r>
         <w:r>
           <w:rPr>
@@ -5628,9 +4943,9 @@
     </w:p>
     <w:p>
       <w:pPr>
-        <w:pStyle w:val="TDC1"/>
+        <w:pStyle w:val="TDC3"/>
         <w:tabs>
-          <w:tab w:val="left" w:pos="660"/>
+          <w:tab w:val="left" w:pos="1540"/>
           <w:tab w:val="right" w:leader="dot" w:pos="8494"/>
         </w:tabs>
         <w:rPr>
@@ -5639,13 +4954,13 @@
           <w:lang w:eastAsia="es-ES"/>
         </w:rPr>
       </w:pPr>
-      <w:hyperlink w:anchor="_Toc519791669" w:history="1">
-        <w:r>
-          <w:rPr>
-            <w:rStyle w:val="Hipervnculo"/>
-            <w:noProof/>
-          </w:rPr>
-          <w:t>11</w:t>
+      <w:hyperlink w:anchor="_Toc520204732" w:history="1">
+        <w:r>
+          <w:rPr>
+            <w:rStyle w:val="Hipervnculo"/>
+            <w:noProof/>
+          </w:rPr>
+          <w:t>1.15.5</w:t>
         </w:r>
         <w:r>
           <w:rPr>
@@ -5660,7 +4975,7 @@
             <w:rStyle w:val="Hipervnculo"/>
             <w:noProof/>
           </w:rPr>
-          <w:t>DISEÑO Y MONTAJE DEL PROTOTIPO</w:t>
+          <w:t>Potencia específica</w:t>
         </w:r>
         <w:r>
           <w:rPr>
@@ -5681,7 +4996,7 @@
             <w:noProof/>
             <w:webHidden/>
           </w:rPr>
-          <w:instrText xml:space="preserve"> PAGEREF _Toc519791669 \h </w:instrText>
+          <w:instrText xml:space="preserve"> PAGEREF _Toc520204732 \h </w:instrText>
         </w:r>
         <w:r>
           <w:rPr>
@@ -5701,7 +5016,781 @@
             <w:noProof/>
             <w:webHidden/>
           </w:rPr>
-          <w:t>37</w:t>
+          <w:t>31</w:t>
+        </w:r>
+        <w:r>
+          <w:rPr>
+            <w:noProof/>
+            <w:webHidden/>
+          </w:rPr>
+          <w:fldChar w:fldCharType="end"/>
+        </w:r>
+      </w:hyperlink>
+    </w:p>
+    <w:p>
+      <w:pPr>
+        <w:pStyle w:val="TDC3"/>
+        <w:tabs>
+          <w:tab w:val="left" w:pos="1540"/>
+          <w:tab w:val="right" w:leader="dot" w:pos="8494"/>
+        </w:tabs>
+        <w:rPr>
+          <w:rFonts w:asciiTheme="minorHAnsi" w:eastAsiaTheme="minorEastAsia" w:hAnsiTheme="minorHAnsi"/>
+          <w:noProof/>
+          <w:lang w:eastAsia="es-ES"/>
+        </w:rPr>
+      </w:pPr>
+      <w:hyperlink w:anchor="_Toc520204733" w:history="1">
+        <w:r>
+          <w:rPr>
+            <w:rStyle w:val="Hipervnculo"/>
+            <w:noProof/>
+          </w:rPr>
+          <w:t>1.15.6</w:t>
+        </w:r>
+        <w:r>
+          <w:rPr>
+            <w:rFonts w:asciiTheme="minorHAnsi" w:eastAsiaTheme="minorEastAsia" w:hAnsiTheme="minorHAnsi"/>
+            <w:noProof/>
+            <w:lang w:eastAsia="es-ES"/>
+          </w:rPr>
+          <w:tab/>
+        </w:r>
+        <w:r>
+          <w:rPr>
+            <w:rStyle w:val="Hipervnculo"/>
+            <w:noProof/>
+          </w:rPr>
+          <w:t>Vida media</w:t>
+        </w:r>
+        <w:r>
+          <w:rPr>
+            <w:noProof/>
+            <w:webHidden/>
+          </w:rPr>
+          <w:tab/>
+        </w:r>
+        <w:r>
+          <w:rPr>
+            <w:noProof/>
+            <w:webHidden/>
+          </w:rPr>
+          <w:fldChar w:fldCharType="begin"/>
+        </w:r>
+        <w:r>
+          <w:rPr>
+            <w:noProof/>
+            <w:webHidden/>
+          </w:rPr>
+          <w:instrText xml:space="preserve"> PAGEREF _Toc520204733 \h </w:instrText>
+        </w:r>
+        <w:r>
+          <w:rPr>
+            <w:noProof/>
+            <w:webHidden/>
+          </w:rPr>
+        </w:r>
+        <w:r>
+          <w:rPr>
+            <w:noProof/>
+            <w:webHidden/>
+          </w:rPr>
+          <w:fldChar w:fldCharType="separate"/>
+        </w:r>
+        <w:r>
+          <w:rPr>
+            <w:noProof/>
+            <w:webHidden/>
+          </w:rPr>
+          <w:t>31</w:t>
+        </w:r>
+        <w:r>
+          <w:rPr>
+            <w:noProof/>
+            <w:webHidden/>
+          </w:rPr>
+          <w:fldChar w:fldCharType="end"/>
+        </w:r>
+      </w:hyperlink>
+    </w:p>
+    <w:p>
+      <w:pPr>
+        <w:pStyle w:val="TDC3"/>
+        <w:tabs>
+          <w:tab w:val="left" w:pos="1540"/>
+          <w:tab w:val="right" w:leader="dot" w:pos="8494"/>
+        </w:tabs>
+        <w:rPr>
+          <w:rFonts w:asciiTheme="minorHAnsi" w:eastAsiaTheme="minorEastAsia" w:hAnsiTheme="minorHAnsi"/>
+          <w:noProof/>
+          <w:lang w:eastAsia="es-ES"/>
+        </w:rPr>
+      </w:pPr>
+      <w:hyperlink w:anchor="_Toc520204734" w:history="1">
+        <w:r>
+          <w:rPr>
+            <w:rStyle w:val="Hipervnculo"/>
+            <w:noProof/>
+          </w:rPr>
+          <w:t>1.15.7</w:t>
+        </w:r>
+        <w:r>
+          <w:rPr>
+            <w:rFonts w:asciiTheme="minorHAnsi" w:eastAsiaTheme="minorEastAsia" w:hAnsiTheme="minorHAnsi"/>
+            <w:noProof/>
+            <w:lang w:eastAsia="es-ES"/>
+          </w:rPr>
+          <w:tab/>
+        </w:r>
+        <w:r>
+          <w:rPr>
+            <w:rStyle w:val="Hipervnculo"/>
+            <w:noProof/>
+          </w:rPr>
+          <w:t>Efecto memoria</w:t>
+        </w:r>
+        <w:r>
+          <w:rPr>
+            <w:noProof/>
+            <w:webHidden/>
+          </w:rPr>
+          <w:tab/>
+        </w:r>
+        <w:r>
+          <w:rPr>
+            <w:noProof/>
+            <w:webHidden/>
+          </w:rPr>
+          <w:fldChar w:fldCharType="begin"/>
+        </w:r>
+        <w:r>
+          <w:rPr>
+            <w:noProof/>
+            <w:webHidden/>
+          </w:rPr>
+          <w:instrText xml:space="preserve"> PAGEREF _Toc520204734 \h </w:instrText>
+        </w:r>
+        <w:r>
+          <w:rPr>
+            <w:noProof/>
+            <w:webHidden/>
+          </w:rPr>
+        </w:r>
+        <w:r>
+          <w:rPr>
+            <w:noProof/>
+            <w:webHidden/>
+          </w:rPr>
+          <w:fldChar w:fldCharType="separate"/>
+        </w:r>
+        <w:r>
+          <w:rPr>
+            <w:noProof/>
+            <w:webHidden/>
+          </w:rPr>
+          <w:t>31</w:t>
+        </w:r>
+        <w:r>
+          <w:rPr>
+            <w:noProof/>
+            <w:webHidden/>
+          </w:rPr>
+          <w:fldChar w:fldCharType="end"/>
+        </w:r>
+      </w:hyperlink>
+    </w:p>
+    <w:p>
+      <w:pPr>
+        <w:pStyle w:val="TDC3"/>
+        <w:tabs>
+          <w:tab w:val="left" w:pos="1540"/>
+          <w:tab w:val="right" w:leader="dot" w:pos="8494"/>
+        </w:tabs>
+        <w:rPr>
+          <w:rFonts w:asciiTheme="minorHAnsi" w:eastAsiaTheme="minorEastAsia" w:hAnsiTheme="minorHAnsi"/>
+          <w:noProof/>
+          <w:lang w:eastAsia="es-ES"/>
+        </w:rPr>
+      </w:pPr>
+      <w:hyperlink w:anchor="_Toc520204735" w:history="1">
+        <w:r>
+          <w:rPr>
+            <w:rStyle w:val="Hipervnculo"/>
+            <w:noProof/>
+          </w:rPr>
+          <w:t>1.15.8</w:t>
+        </w:r>
+        <w:r>
+          <w:rPr>
+            <w:rFonts w:asciiTheme="minorHAnsi" w:eastAsiaTheme="minorEastAsia" w:hAnsiTheme="minorHAnsi"/>
+            <w:noProof/>
+            <w:lang w:eastAsia="es-ES"/>
+          </w:rPr>
+          <w:tab/>
+        </w:r>
+        <w:r>
+          <w:rPr>
+            <w:rStyle w:val="Hipervnculo"/>
+            <w:noProof/>
+          </w:rPr>
+          <w:t>Estado de salud (SoH)</w:t>
+        </w:r>
+        <w:r>
+          <w:rPr>
+            <w:noProof/>
+            <w:webHidden/>
+          </w:rPr>
+          <w:tab/>
+        </w:r>
+        <w:r>
+          <w:rPr>
+            <w:noProof/>
+            <w:webHidden/>
+          </w:rPr>
+          <w:fldChar w:fldCharType="begin"/>
+        </w:r>
+        <w:r>
+          <w:rPr>
+            <w:noProof/>
+            <w:webHidden/>
+          </w:rPr>
+          <w:instrText xml:space="preserve"> PAGEREF _Toc520204735 \h </w:instrText>
+        </w:r>
+        <w:r>
+          <w:rPr>
+            <w:noProof/>
+            <w:webHidden/>
+          </w:rPr>
+        </w:r>
+        <w:r>
+          <w:rPr>
+            <w:noProof/>
+            <w:webHidden/>
+          </w:rPr>
+          <w:fldChar w:fldCharType="separate"/>
+        </w:r>
+        <w:r>
+          <w:rPr>
+            <w:noProof/>
+            <w:webHidden/>
+          </w:rPr>
+          <w:t>32</w:t>
+        </w:r>
+        <w:r>
+          <w:rPr>
+            <w:noProof/>
+            <w:webHidden/>
+          </w:rPr>
+          <w:fldChar w:fldCharType="end"/>
+        </w:r>
+      </w:hyperlink>
+    </w:p>
+    <w:p>
+      <w:pPr>
+        <w:pStyle w:val="TDC3"/>
+        <w:tabs>
+          <w:tab w:val="left" w:pos="1540"/>
+          <w:tab w:val="right" w:leader="dot" w:pos="8494"/>
+        </w:tabs>
+        <w:rPr>
+          <w:rFonts w:asciiTheme="minorHAnsi" w:eastAsiaTheme="minorEastAsia" w:hAnsiTheme="minorHAnsi"/>
+          <w:noProof/>
+          <w:lang w:eastAsia="es-ES"/>
+        </w:rPr>
+      </w:pPr>
+      <w:hyperlink w:anchor="_Toc520204736" w:history="1">
+        <w:r>
+          <w:rPr>
+            <w:rStyle w:val="Hipervnculo"/>
+            <w:noProof/>
+          </w:rPr>
+          <w:t>1.15.9</w:t>
+        </w:r>
+        <w:r>
+          <w:rPr>
+            <w:rFonts w:asciiTheme="minorHAnsi" w:eastAsiaTheme="minorEastAsia" w:hAnsiTheme="minorHAnsi"/>
+            <w:noProof/>
+            <w:lang w:eastAsia="es-ES"/>
+          </w:rPr>
+          <w:tab/>
+        </w:r>
+        <w:r>
+          <w:rPr>
+            <w:rStyle w:val="Hipervnculo"/>
+            <w:noProof/>
+          </w:rPr>
+          <w:t>Estado de carga (SoC)</w:t>
+        </w:r>
+        <w:r>
+          <w:rPr>
+            <w:noProof/>
+            <w:webHidden/>
+          </w:rPr>
+          <w:tab/>
+        </w:r>
+        <w:r>
+          <w:rPr>
+            <w:noProof/>
+            <w:webHidden/>
+          </w:rPr>
+          <w:fldChar w:fldCharType="begin"/>
+        </w:r>
+        <w:r>
+          <w:rPr>
+            <w:noProof/>
+            <w:webHidden/>
+          </w:rPr>
+          <w:instrText xml:space="preserve"> PAGEREF _Toc520204736 \h </w:instrText>
+        </w:r>
+        <w:r>
+          <w:rPr>
+            <w:noProof/>
+            <w:webHidden/>
+          </w:rPr>
+        </w:r>
+        <w:r>
+          <w:rPr>
+            <w:noProof/>
+            <w:webHidden/>
+          </w:rPr>
+          <w:fldChar w:fldCharType="separate"/>
+        </w:r>
+        <w:r>
+          <w:rPr>
+            <w:noProof/>
+            <w:webHidden/>
+          </w:rPr>
+          <w:t>32</w:t>
+        </w:r>
+        <w:r>
+          <w:rPr>
+            <w:noProof/>
+            <w:webHidden/>
+          </w:rPr>
+          <w:fldChar w:fldCharType="end"/>
+        </w:r>
+      </w:hyperlink>
+    </w:p>
+    <w:p>
+      <w:pPr>
+        <w:pStyle w:val="TDC3"/>
+        <w:tabs>
+          <w:tab w:val="left" w:pos="1540"/>
+          <w:tab w:val="right" w:leader="dot" w:pos="8494"/>
+        </w:tabs>
+        <w:rPr>
+          <w:rFonts w:asciiTheme="minorHAnsi" w:eastAsiaTheme="minorEastAsia" w:hAnsiTheme="minorHAnsi"/>
+          <w:noProof/>
+          <w:lang w:eastAsia="es-ES"/>
+        </w:rPr>
+      </w:pPr>
+      <w:hyperlink w:anchor="_Toc520204737" w:history="1">
+        <w:r>
+          <w:rPr>
+            <w:rStyle w:val="Hipervnculo"/>
+            <w:noProof/>
+          </w:rPr>
+          <w:t>1.15.10</w:t>
+        </w:r>
+        <w:r>
+          <w:rPr>
+            <w:rFonts w:asciiTheme="minorHAnsi" w:eastAsiaTheme="minorEastAsia" w:hAnsiTheme="minorHAnsi"/>
+            <w:noProof/>
+            <w:lang w:eastAsia="es-ES"/>
+          </w:rPr>
+          <w:tab/>
+        </w:r>
+        <w:r>
+          <w:rPr>
+            <w:rStyle w:val="Hipervnculo"/>
+            <w:noProof/>
+          </w:rPr>
+          <w:t>Estado de función (SoF)</w:t>
+        </w:r>
+        <w:r>
+          <w:rPr>
+            <w:noProof/>
+            <w:webHidden/>
+          </w:rPr>
+          <w:tab/>
+        </w:r>
+        <w:r>
+          <w:rPr>
+            <w:noProof/>
+            <w:webHidden/>
+          </w:rPr>
+          <w:fldChar w:fldCharType="begin"/>
+        </w:r>
+        <w:r>
+          <w:rPr>
+            <w:noProof/>
+            <w:webHidden/>
+          </w:rPr>
+          <w:instrText xml:space="preserve"> PAGEREF _Toc520204737 \h </w:instrText>
+        </w:r>
+        <w:r>
+          <w:rPr>
+            <w:noProof/>
+            <w:webHidden/>
+          </w:rPr>
+        </w:r>
+        <w:r>
+          <w:rPr>
+            <w:noProof/>
+            <w:webHidden/>
+          </w:rPr>
+          <w:fldChar w:fldCharType="separate"/>
+        </w:r>
+        <w:r>
+          <w:rPr>
+            <w:noProof/>
+            <w:webHidden/>
+          </w:rPr>
+          <w:t>32</w:t>
+        </w:r>
+        <w:r>
+          <w:rPr>
+            <w:noProof/>
+            <w:webHidden/>
+          </w:rPr>
+          <w:fldChar w:fldCharType="end"/>
+        </w:r>
+      </w:hyperlink>
+    </w:p>
+    <w:p>
+      <w:pPr>
+        <w:pStyle w:val="TDC3"/>
+        <w:tabs>
+          <w:tab w:val="left" w:pos="1540"/>
+          <w:tab w:val="right" w:leader="dot" w:pos="8494"/>
+        </w:tabs>
+        <w:rPr>
+          <w:rFonts w:asciiTheme="minorHAnsi" w:eastAsiaTheme="minorEastAsia" w:hAnsiTheme="minorHAnsi"/>
+          <w:noProof/>
+          <w:lang w:eastAsia="es-ES"/>
+        </w:rPr>
+      </w:pPr>
+      <w:hyperlink w:anchor="_Toc520204738" w:history="1">
+        <w:r>
+          <w:rPr>
+            <w:rStyle w:val="Hipervnculo"/>
+            <w:noProof/>
+          </w:rPr>
+          <w:t>1.15.11</w:t>
+        </w:r>
+        <w:r>
+          <w:rPr>
+            <w:rFonts w:asciiTheme="minorHAnsi" w:eastAsiaTheme="minorEastAsia" w:hAnsiTheme="minorHAnsi"/>
+            <w:noProof/>
+            <w:lang w:eastAsia="es-ES"/>
+          </w:rPr>
+          <w:tab/>
+        </w:r>
+        <w:r>
+          <w:rPr>
+            <w:rStyle w:val="Hipervnculo"/>
+            <w:noProof/>
+          </w:rPr>
+          <w:t>Autodescarga</w:t>
+        </w:r>
+        <w:r>
+          <w:rPr>
+            <w:noProof/>
+            <w:webHidden/>
+          </w:rPr>
+          <w:tab/>
+        </w:r>
+        <w:r>
+          <w:rPr>
+            <w:noProof/>
+            <w:webHidden/>
+          </w:rPr>
+          <w:fldChar w:fldCharType="begin"/>
+        </w:r>
+        <w:r>
+          <w:rPr>
+            <w:noProof/>
+            <w:webHidden/>
+          </w:rPr>
+          <w:instrText xml:space="preserve"> PAGEREF _Toc520204738 \h </w:instrText>
+        </w:r>
+        <w:r>
+          <w:rPr>
+            <w:noProof/>
+            <w:webHidden/>
+          </w:rPr>
+        </w:r>
+        <w:r>
+          <w:rPr>
+            <w:noProof/>
+            <w:webHidden/>
+          </w:rPr>
+          <w:fldChar w:fldCharType="separate"/>
+        </w:r>
+        <w:r>
+          <w:rPr>
+            <w:noProof/>
+            <w:webHidden/>
+          </w:rPr>
+          <w:t>32</w:t>
+        </w:r>
+        <w:r>
+          <w:rPr>
+            <w:noProof/>
+            <w:webHidden/>
+          </w:rPr>
+          <w:fldChar w:fldCharType="end"/>
+        </w:r>
+      </w:hyperlink>
+    </w:p>
+    <w:p>
+      <w:pPr>
+        <w:pStyle w:val="TDC3"/>
+        <w:tabs>
+          <w:tab w:val="left" w:pos="1540"/>
+          <w:tab w:val="right" w:leader="dot" w:pos="8494"/>
+        </w:tabs>
+        <w:rPr>
+          <w:rFonts w:asciiTheme="minorHAnsi" w:eastAsiaTheme="minorEastAsia" w:hAnsiTheme="minorHAnsi"/>
+          <w:noProof/>
+          <w:lang w:eastAsia="es-ES"/>
+        </w:rPr>
+      </w:pPr>
+      <w:hyperlink w:anchor="_Toc520204739" w:history="1">
+        <w:r>
+          <w:rPr>
+            <w:rStyle w:val="Hipervnculo"/>
+            <w:noProof/>
+          </w:rPr>
+          <w:t>1.15.12</w:t>
+        </w:r>
+        <w:r>
+          <w:rPr>
+            <w:rFonts w:asciiTheme="minorHAnsi" w:eastAsiaTheme="minorEastAsia" w:hAnsiTheme="minorHAnsi"/>
+            <w:noProof/>
+            <w:lang w:eastAsia="es-ES"/>
+          </w:rPr>
+          <w:tab/>
+        </w:r>
+        <w:r>
+          <w:rPr>
+            <w:rStyle w:val="Hipervnculo"/>
+            <w:noProof/>
+          </w:rPr>
+          <w:t>Eficiencia</w:t>
+        </w:r>
+        <w:r>
+          <w:rPr>
+            <w:noProof/>
+            <w:webHidden/>
+          </w:rPr>
+          <w:tab/>
+        </w:r>
+        <w:r>
+          <w:rPr>
+            <w:noProof/>
+            <w:webHidden/>
+          </w:rPr>
+          <w:fldChar w:fldCharType="begin"/>
+        </w:r>
+        <w:r>
+          <w:rPr>
+            <w:noProof/>
+            <w:webHidden/>
+          </w:rPr>
+          <w:instrText xml:space="preserve"> PAGEREF _Toc520204739 \h </w:instrText>
+        </w:r>
+        <w:r>
+          <w:rPr>
+            <w:noProof/>
+            <w:webHidden/>
+          </w:rPr>
+        </w:r>
+        <w:r>
+          <w:rPr>
+            <w:noProof/>
+            <w:webHidden/>
+          </w:rPr>
+          <w:fldChar w:fldCharType="separate"/>
+        </w:r>
+        <w:r>
+          <w:rPr>
+            <w:noProof/>
+            <w:webHidden/>
+          </w:rPr>
+          <w:t>32</w:t>
+        </w:r>
+        <w:r>
+          <w:rPr>
+            <w:noProof/>
+            <w:webHidden/>
+          </w:rPr>
+          <w:fldChar w:fldCharType="end"/>
+        </w:r>
+      </w:hyperlink>
+    </w:p>
+    <w:p>
+      <w:pPr>
+        <w:pStyle w:val="TDC3"/>
+        <w:tabs>
+          <w:tab w:val="left" w:pos="1540"/>
+          <w:tab w:val="right" w:leader="dot" w:pos="8494"/>
+        </w:tabs>
+        <w:rPr>
+          <w:rFonts w:asciiTheme="minorHAnsi" w:eastAsiaTheme="minorEastAsia" w:hAnsiTheme="minorHAnsi"/>
+          <w:noProof/>
+          <w:lang w:eastAsia="es-ES"/>
+        </w:rPr>
+      </w:pPr>
+      <w:hyperlink w:anchor="_Toc520204740" w:history="1">
+        <w:r>
+          <w:rPr>
+            <w:rStyle w:val="Hipervnculo"/>
+            <w:noProof/>
+          </w:rPr>
+          <w:t>1.15.13</w:t>
+        </w:r>
+        <w:r>
+          <w:rPr>
+            <w:rFonts w:asciiTheme="minorHAnsi" w:eastAsiaTheme="minorEastAsia" w:hAnsiTheme="minorHAnsi"/>
+            <w:noProof/>
+            <w:lang w:eastAsia="es-ES"/>
+          </w:rPr>
+          <w:tab/>
+        </w:r>
+        <w:r>
+          <w:rPr>
+            <w:rStyle w:val="Hipervnculo"/>
+            <w:noProof/>
+          </w:rPr>
+          <w:t>Profundidad de descarga</w:t>
+        </w:r>
+        <w:r>
+          <w:rPr>
+            <w:noProof/>
+            <w:webHidden/>
+          </w:rPr>
+          <w:tab/>
+        </w:r>
+        <w:r>
+          <w:rPr>
+            <w:noProof/>
+            <w:webHidden/>
+          </w:rPr>
+          <w:fldChar w:fldCharType="begin"/>
+        </w:r>
+        <w:r>
+          <w:rPr>
+            <w:noProof/>
+            <w:webHidden/>
+          </w:rPr>
+          <w:instrText xml:space="preserve"> PAGEREF _Toc520204740 \h </w:instrText>
+        </w:r>
+        <w:r>
+          <w:rPr>
+            <w:noProof/>
+            <w:webHidden/>
+          </w:rPr>
+        </w:r>
+        <w:r>
+          <w:rPr>
+            <w:noProof/>
+            <w:webHidden/>
+          </w:rPr>
+          <w:fldChar w:fldCharType="separate"/>
+        </w:r>
+        <w:r>
+          <w:rPr>
+            <w:noProof/>
+            <w:webHidden/>
+          </w:rPr>
+          <w:t>32</w:t>
+        </w:r>
+        <w:r>
+          <w:rPr>
+            <w:noProof/>
+            <w:webHidden/>
+          </w:rPr>
+          <w:fldChar w:fldCharType="end"/>
+        </w:r>
+      </w:hyperlink>
+    </w:p>
+    <w:p>
+      <w:pPr>
+        <w:pStyle w:val="TDC3"/>
+        <w:tabs>
+          <w:tab w:val="left" w:pos="1540"/>
+          <w:tab w:val="right" w:leader="dot" w:pos="8494"/>
+        </w:tabs>
+        <w:rPr>
+          <w:rFonts w:asciiTheme="minorHAnsi" w:eastAsiaTheme="minorEastAsia" w:hAnsiTheme="minorHAnsi"/>
+          <w:noProof/>
+          <w:lang w:eastAsia="es-ES"/>
+        </w:rPr>
+      </w:pPr>
+      <w:hyperlink w:anchor="_Toc520204741" w:history="1">
+        <w:r>
+          <w:rPr>
+            <w:rStyle w:val="Hipervnculo"/>
+            <w:noProof/>
+          </w:rPr>
+          <w:t>1.15.14</w:t>
+        </w:r>
+        <w:r>
+          <w:rPr>
+            <w:rFonts w:asciiTheme="minorHAnsi" w:eastAsiaTheme="minorEastAsia" w:hAnsiTheme="minorHAnsi"/>
+            <w:noProof/>
+            <w:lang w:eastAsia="es-ES"/>
+          </w:rPr>
+          <w:tab/>
+        </w:r>
+        <w:r>
+          <w:rPr>
+            <w:rStyle w:val="Hipervnculo"/>
+            <w:noProof/>
+          </w:rPr>
+          <w:t>C-Rates</w:t>
+        </w:r>
+        <w:r>
+          <w:rPr>
+            <w:noProof/>
+            <w:webHidden/>
+          </w:rPr>
+          <w:tab/>
+        </w:r>
+        <w:r>
+          <w:rPr>
+            <w:noProof/>
+            <w:webHidden/>
+          </w:rPr>
+          <w:fldChar w:fldCharType="begin"/>
+        </w:r>
+        <w:r>
+          <w:rPr>
+            <w:noProof/>
+            <w:webHidden/>
+          </w:rPr>
+          <w:instrText xml:space="preserve"> PAGEREF _Toc520204741 \h </w:instrText>
+        </w:r>
+        <w:r>
+          <w:rPr>
+            <w:noProof/>
+            <w:webHidden/>
+          </w:rPr>
+        </w:r>
+        <w:r>
+          <w:rPr>
+            <w:noProof/>
+            <w:webHidden/>
+          </w:rPr>
+          <w:fldChar w:fldCharType="separate"/>
+        </w:r>
+        <w:r>
+          <w:rPr>
+            <w:noProof/>
+            <w:webHidden/>
+          </w:rPr>
+          <w:t>32</w:t>
         </w:r>
         <w:r>
           <w:rPr>
@@ -5725,13 +5814,13 @@
           <w:lang w:eastAsia="es-ES"/>
         </w:rPr>
       </w:pPr>
-      <w:hyperlink w:anchor="_Toc519791670" w:history="1">
-        <w:r>
-          <w:rPr>
-            <w:rStyle w:val="Hipervnculo"/>
-            <w:noProof/>
-          </w:rPr>
-          <w:t>11.1</w:t>
+      <w:hyperlink w:anchor="_Toc520204742" w:history="1">
+        <w:r>
+          <w:rPr>
+            <w:rStyle w:val="Hipervnculo"/>
+            <w:noProof/>
+          </w:rPr>
+          <w:t>1.16</w:t>
         </w:r>
         <w:r>
           <w:rPr>
@@ -5746,7 +5835,7 @@
             <w:rStyle w:val="Hipervnculo"/>
             <w:noProof/>
           </w:rPr>
-          <w:t>SISTEMA DE CARGA</w:t>
+          <w:t>ELECIÓN DEL CONJUNTO DE CARGA INDUCTIVA [29]</w:t>
         </w:r>
         <w:r>
           <w:rPr>
@@ -5767,7 +5856,7 @@
             <w:noProof/>
             <w:webHidden/>
           </w:rPr>
-          <w:instrText xml:space="preserve"> PAGEREF _Toc519791670 \h </w:instrText>
+          <w:instrText xml:space="preserve"> PAGEREF _Toc520204742 \h </w:instrText>
         </w:r>
         <w:r>
           <w:rPr>
@@ -5787,7 +5876,77 @@
             <w:noProof/>
             <w:webHidden/>
           </w:rPr>
-          <w:t>37</w:t>
+          <w:t>32</w:t>
+        </w:r>
+        <w:r>
+          <w:rPr>
+            <w:noProof/>
+            <w:webHidden/>
+          </w:rPr>
+          <w:fldChar w:fldCharType="end"/>
+        </w:r>
+      </w:hyperlink>
+    </w:p>
+    <w:p>
+      <w:pPr>
+        <w:pStyle w:val="TDC1"/>
+        <w:tabs>
+          <w:tab w:val="right" w:leader="dot" w:pos="8494"/>
+        </w:tabs>
+        <w:rPr>
+          <w:rFonts w:asciiTheme="minorHAnsi" w:eastAsiaTheme="minorEastAsia" w:hAnsiTheme="minorHAnsi"/>
+          <w:noProof/>
+          <w:lang w:eastAsia="es-ES"/>
+        </w:rPr>
+      </w:pPr>
+      <w:hyperlink w:anchor="_Toc520204743" w:history="1">
+        <w:r>
+          <w:rPr>
+            <w:rStyle w:val="Hipervnculo"/>
+            <w:noProof/>
+          </w:rPr>
+          <w:t>DISEÑO Y MONTAJE DEL PROTOTIPO</w:t>
+        </w:r>
+        <w:r>
+          <w:rPr>
+            <w:noProof/>
+            <w:webHidden/>
+          </w:rPr>
+          <w:tab/>
+        </w:r>
+        <w:r>
+          <w:rPr>
+            <w:noProof/>
+            <w:webHidden/>
+          </w:rPr>
+          <w:fldChar w:fldCharType="begin"/>
+        </w:r>
+        <w:r>
+          <w:rPr>
+            <w:noProof/>
+            <w:webHidden/>
+          </w:rPr>
+          <w:instrText xml:space="preserve"> PAGEREF _Toc520204743 \h </w:instrText>
+        </w:r>
+        <w:r>
+          <w:rPr>
+            <w:noProof/>
+            <w:webHidden/>
+          </w:rPr>
+        </w:r>
+        <w:r>
+          <w:rPr>
+            <w:noProof/>
+            <w:webHidden/>
+          </w:rPr>
+          <w:fldChar w:fldCharType="separate"/>
+        </w:r>
+        <w:r>
+          <w:rPr>
+            <w:noProof/>
+            <w:webHidden/>
+          </w:rPr>
+          <w:t>33</w:t>
         </w:r>
         <w:r>
           <w:rPr>
@@ -5811,13 +5970,13 @@
           <w:lang w:eastAsia="es-ES"/>
         </w:rPr>
       </w:pPr>
-      <w:hyperlink w:anchor="_Toc519791671" w:history="1">
-        <w:r>
-          <w:rPr>
-            <w:rStyle w:val="Hipervnculo"/>
-            <w:noProof/>
-          </w:rPr>
-          <w:t>11.2</w:t>
+      <w:hyperlink w:anchor="_Toc520204744" w:history="1">
+        <w:r>
+          <w:rPr>
+            <w:rStyle w:val="Hipervnculo"/>
+            <w:noProof/>
+          </w:rPr>
+          <w:t>1.17</w:t>
         </w:r>
         <w:r>
           <w:rPr>
@@ -5832,6 +5991,92 @@
             <w:rStyle w:val="Hipervnculo"/>
             <w:noProof/>
           </w:rPr>
+          <w:t>SISTEMA DE CARGA</w:t>
+        </w:r>
+        <w:r>
+          <w:rPr>
+            <w:noProof/>
+            <w:webHidden/>
+          </w:rPr>
+          <w:tab/>
+        </w:r>
+        <w:r>
+          <w:rPr>
+            <w:noProof/>
+            <w:webHidden/>
+          </w:rPr>
+          <w:fldChar w:fldCharType="begin"/>
+        </w:r>
+        <w:r>
+          <w:rPr>
+            <w:noProof/>
+            <w:webHidden/>
+          </w:rPr>
+          <w:instrText xml:space="preserve"> PAGEREF _Toc520204744 \h </w:instrText>
+        </w:r>
+        <w:r>
+          <w:rPr>
+            <w:noProof/>
+            <w:webHidden/>
+          </w:rPr>
+        </w:r>
+        <w:r>
+          <w:rPr>
+            <w:noProof/>
+            <w:webHidden/>
+          </w:rPr>
+          <w:fldChar w:fldCharType="separate"/>
+        </w:r>
+        <w:r>
+          <w:rPr>
+            <w:noProof/>
+            <w:webHidden/>
+          </w:rPr>
+          <w:t>33</w:t>
+        </w:r>
+        <w:r>
+          <w:rPr>
+            <w:noProof/>
+            <w:webHidden/>
+          </w:rPr>
+          <w:fldChar w:fldCharType="end"/>
+        </w:r>
+      </w:hyperlink>
+    </w:p>
+    <w:p>
+      <w:pPr>
+        <w:pStyle w:val="TDC2"/>
+        <w:tabs>
+          <w:tab w:val="left" w:pos="1100"/>
+          <w:tab w:val="right" w:leader="dot" w:pos="8494"/>
+        </w:tabs>
+        <w:rPr>
+          <w:rFonts w:asciiTheme="minorHAnsi" w:eastAsiaTheme="minorEastAsia" w:hAnsiTheme="minorHAnsi"/>
+          <w:noProof/>
+          <w:lang w:eastAsia="es-ES"/>
+        </w:rPr>
+      </w:pPr>
+      <w:hyperlink w:anchor="_Toc520204745" w:history="1">
+        <w:r>
+          <w:rPr>
+            <w:rStyle w:val="Hipervnculo"/>
+            <w:noProof/>
+          </w:rPr>
+          <w:t>1.18</w:t>
+        </w:r>
+        <w:r>
+          <w:rPr>
+            <w:rFonts w:asciiTheme="minorHAnsi" w:eastAsiaTheme="minorEastAsia" w:hAnsiTheme="minorHAnsi"/>
+            <w:noProof/>
+            <w:lang w:eastAsia="es-ES"/>
+          </w:rPr>
+          <w:tab/>
+        </w:r>
+        <w:r>
+          <w:rPr>
+            <w:rStyle w:val="Hipervnculo"/>
+            <w:noProof/>
+          </w:rPr>
           <w:t>SISTEMA DE ALIMENTACIÓN</w:t>
         </w:r>
         <w:r>
@@ -5853,7 +6098,7 @@
             <w:noProof/>
             <w:webHidden/>
           </w:rPr>
-          <w:instrText xml:space="preserve"> PAGEREF _Toc519791671 \h </w:instrText>
+          <w:instrText xml:space="preserve"> PAGEREF _Toc520204745 \h </w:instrText>
         </w:r>
         <w:r>
           <w:rPr>
@@ -5873,7 +6118,7 @@
             <w:noProof/>
             <w:webHidden/>
           </w:rPr>
-          <w:t>38</w:t>
+          <w:t>35</w:t>
         </w:r>
         <w:r>
           <w:rPr>
@@ -5897,13 +6142,13 @@
           <w:lang w:eastAsia="es-ES"/>
         </w:rPr>
       </w:pPr>
-      <w:hyperlink w:anchor="_Toc519791672" w:history="1">
-        <w:r>
-          <w:rPr>
-            <w:rStyle w:val="Hipervnculo"/>
-            <w:noProof/>
-          </w:rPr>
-          <w:t>11.2.1</w:t>
+      <w:hyperlink w:anchor="_Toc520204746" w:history="1">
+        <w:r>
+          <w:rPr>
+            <w:rStyle w:val="Hipervnculo"/>
+            <w:noProof/>
+          </w:rPr>
+          <w:t>1.18.1</w:t>
         </w:r>
         <w:r>
           <w:rPr>
@@ -5939,7 +6184,7 @@
             <w:noProof/>
             <w:webHidden/>
           </w:rPr>
-          <w:instrText xml:space="preserve"> PAGEREF _Toc519791672 \h </w:instrText>
+          <w:instrText xml:space="preserve"> PAGEREF _Toc520204746 \h </w:instrText>
         </w:r>
         <w:r>
           <w:rPr>
@@ -5959,7 +6204,7 @@
             <w:noProof/>
             <w:webHidden/>
           </w:rPr>
-          <w:t>38</w:t>
+          <w:t>35</w:t>
         </w:r>
         <w:r>
           <w:rPr>
@@ -5983,13 +6228,13 @@
           <w:lang w:eastAsia="es-ES"/>
         </w:rPr>
       </w:pPr>
-      <w:hyperlink w:anchor="_Toc519791673" w:history="1">
-        <w:r>
-          <w:rPr>
-            <w:rStyle w:val="Hipervnculo"/>
-            <w:noProof/>
-          </w:rPr>
-          <w:t>11.2.2</w:t>
+      <w:hyperlink w:anchor="_Toc520204747" w:history="1">
+        <w:r>
+          <w:rPr>
+            <w:rStyle w:val="Hipervnculo"/>
+            <w:noProof/>
+          </w:rPr>
+          <w:t>1.18.2</w:t>
         </w:r>
         <w:r>
           <w:rPr>
@@ -6025,7 +6270,7 @@
             <w:noProof/>
             <w:webHidden/>
           </w:rPr>
-          <w:instrText xml:space="preserve"> PAGEREF _Toc519791673 \h </w:instrText>
+          <w:instrText xml:space="preserve"> PAGEREF _Toc520204747 \h </w:instrText>
         </w:r>
         <w:r>
           <w:rPr>
@@ -6045,7 +6290,7 @@
             <w:noProof/>
             <w:webHidden/>
           </w:rPr>
-          <w:t>42</w:t>
+          <w:t>38</w:t>
         </w:r>
         <w:r>
           <w:rPr>
@@ -6069,13 +6314,13 @@
           <w:lang w:eastAsia="es-ES"/>
         </w:rPr>
       </w:pPr>
-      <w:hyperlink w:anchor="_Toc519791674" w:history="1">
-        <w:r>
-          <w:rPr>
-            <w:rStyle w:val="Hipervnculo"/>
-            <w:noProof/>
-          </w:rPr>
-          <w:t>11.2.2.1</w:t>
+      <w:hyperlink w:anchor="_Toc520204748" w:history="1">
+        <w:r>
+          <w:rPr>
+            <w:rStyle w:val="Hipervnculo"/>
+            <w:noProof/>
+          </w:rPr>
+          <w:t>1.18.2.1</w:t>
         </w:r>
         <w:r>
           <w:rPr>
@@ -6111,7 +6356,7 @@
             <w:noProof/>
             <w:webHidden/>
           </w:rPr>
-          <w:instrText xml:space="preserve"> PAGEREF _Toc519791674 \h </w:instrText>
+          <w:instrText xml:space="preserve"> PAGEREF _Toc520204748 \h </w:instrText>
         </w:r>
         <w:r>
           <w:rPr>
@@ -6131,7 +6376,7 @@
             <w:noProof/>
             <w:webHidden/>
           </w:rPr>
-          <w:t>42</w:t>
+          <w:t>38</w:t>
         </w:r>
         <w:r>
           <w:rPr>
@@ -6155,13 +6400,13 @@
           <w:lang w:eastAsia="es-ES"/>
         </w:rPr>
       </w:pPr>
-      <w:hyperlink w:anchor="_Toc519791675" w:history="1">
-        <w:r>
-          <w:rPr>
-            <w:rStyle w:val="Hipervnculo"/>
-            <w:noProof/>
-          </w:rPr>
-          <w:t>11.2.2.2</w:t>
+      <w:hyperlink w:anchor="_Toc520204749" w:history="1">
+        <w:r>
+          <w:rPr>
+            <w:rStyle w:val="Hipervnculo"/>
+            <w:noProof/>
+          </w:rPr>
+          <w:t>1.18.2.2</w:t>
         </w:r>
         <w:r>
           <w:rPr>
@@ -6197,7 +6442,7 @@
             <w:noProof/>
             <w:webHidden/>
           </w:rPr>
-          <w:instrText xml:space="preserve"> PAGEREF _Toc519791675 \h </w:instrText>
+          <w:instrText xml:space="preserve"> PAGEREF _Toc520204749 \h </w:instrText>
         </w:r>
         <w:r>
           <w:rPr>
@@ -6217,7 +6462,7 @@
             <w:noProof/>
             <w:webHidden/>
           </w:rPr>
-          <w:t>42</w:t>
+          <w:t>38</w:t>
         </w:r>
         <w:r>
           <w:rPr>
@@ -6232,7 +6477,6 @@
       <w:pPr>
         <w:pStyle w:val="TDC1"/>
         <w:tabs>
-          <w:tab w:val="left" w:pos="660"/>
           <w:tab w:val="right" w:leader="dot" w:pos="8494"/>
         </w:tabs>
         <w:rPr>
@@ -6241,22 +6485,7 @@
           <w:lang w:eastAsia="es-ES"/>
         </w:rPr>
       </w:pPr>
-      <w:hyperlink w:anchor="_Toc519791676" w:history="1">
-        <w:r>
-          <w:rPr>
-            <w:rStyle w:val="Hipervnculo"/>
-            <w:noProof/>
-          </w:rPr>
-          <w:t>12</w:t>
-        </w:r>
-        <w:r>
-          <w:rPr>
-            <w:rFonts w:asciiTheme="minorHAnsi" w:eastAsiaTheme="minorEastAsia" w:hAnsiTheme="minorHAnsi"/>
-            <w:noProof/>
-            <w:lang w:eastAsia="es-ES"/>
-          </w:rPr>
-          <w:tab/>
-        </w:r>
+      <w:hyperlink w:anchor="_Toc520204750" w:history="1">
         <w:r>
           <w:rPr>
             <w:rStyle w:val="Hipervnculo"/>
@@ -6283,7 +6512,7 @@
             <w:noProof/>
             <w:webHidden/>
           </w:rPr>
-          <w:instrText xml:space="preserve"> PAGEREF _Toc519791676 \h </w:instrText>
+          <w:instrText xml:space="preserve"> PAGEREF _Toc520204750 \h </w:instrText>
         </w:r>
         <w:r>
           <w:rPr>
@@ -6303,7 +6532,7 @@
             <w:noProof/>
             <w:webHidden/>
           </w:rPr>
-          <w:t>43</w:t>
+          <w:t>39</w:t>
         </w:r>
         <w:r>
           <w:rPr>
@@ -6327,13 +6556,13 @@
           <w:lang w:eastAsia="es-ES"/>
         </w:rPr>
       </w:pPr>
-      <w:hyperlink w:anchor="_Toc519791677" w:history="1">
-        <w:r>
-          <w:rPr>
-            <w:rStyle w:val="Hipervnculo"/>
-            <w:noProof/>
-          </w:rPr>
-          <w:t>12.1</w:t>
+      <w:hyperlink w:anchor="_Toc520204751" w:history="1">
+        <w:r>
+          <w:rPr>
+            <w:rStyle w:val="Hipervnculo"/>
+            <w:noProof/>
+          </w:rPr>
+          <w:t>1.19</w:t>
         </w:r>
         <w:r>
           <w:rPr>
@@ -6369,7 +6598,7 @@
             <w:noProof/>
             <w:webHidden/>
           </w:rPr>
-          <w:instrText xml:space="preserve"> PAGEREF _Toc519791677 \h </w:instrText>
+          <w:instrText xml:space="preserve"> PAGEREF _Toc520204751 \h </w:instrText>
         </w:r>
         <w:r>
           <w:rPr>
@@ -6389,7 +6618,7 @@
             <w:noProof/>
             <w:webHidden/>
           </w:rPr>
-          <w:t>43</w:t>
+          <w:t>39</w:t>
         </w:r>
         <w:r>
           <w:rPr>
@@ -6413,13 +6642,13 @@
           <w:lang w:eastAsia="es-ES"/>
         </w:rPr>
       </w:pPr>
-      <w:hyperlink w:anchor="_Toc519791678" w:history="1">
-        <w:r>
-          <w:rPr>
-            <w:rStyle w:val="Hipervnculo"/>
-            <w:noProof/>
-          </w:rPr>
-          <w:t>12.1.1</w:t>
+      <w:hyperlink w:anchor="_Toc520204752" w:history="1">
+        <w:r>
+          <w:rPr>
+            <w:rStyle w:val="Hipervnculo"/>
+            <w:noProof/>
+          </w:rPr>
+          <w:t>1.19.1</w:t>
         </w:r>
         <w:r>
           <w:rPr>
@@ -6434,7 +6663,7 @@
             <w:rStyle w:val="Hipervnculo"/>
             <w:noProof/>
           </w:rPr>
-          <w:t>Shell Scripts</w:t>
+          <w:t>Shell Scripts [30]</w:t>
         </w:r>
         <w:r>
           <w:rPr>
@@ -6455,7 +6684,7 @@
             <w:noProof/>
             <w:webHidden/>
           </w:rPr>
-          <w:instrText xml:space="preserve"> PAGEREF _Toc519791678 \h </w:instrText>
+          <w:instrText xml:space="preserve"> PAGEREF _Toc520204752 \h </w:instrText>
         </w:r>
         <w:r>
           <w:rPr>
@@ -6475,7 +6704,7 @@
             <w:noProof/>
             <w:webHidden/>
           </w:rPr>
-          <w:t>46</w:t>
+          <w:t>43</w:t>
         </w:r>
         <w:r>
           <w:rPr>
@@ -6499,13 +6728,13 @@
           <w:lang w:eastAsia="es-ES"/>
         </w:rPr>
       </w:pPr>
-      <w:hyperlink w:anchor="_Toc519791679" w:history="1">
-        <w:r>
-          <w:rPr>
-            <w:rStyle w:val="Hipervnculo"/>
-            <w:noProof/>
-          </w:rPr>
-          <w:t>12.1.1.1</w:t>
+      <w:hyperlink w:anchor="_Toc520204753" w:history="1">
+        <w:r>
+          <w:rPr>
+            <w:rStyle w:val="Hipervnculo"/>
+            <w:noProof/>
+          </w:rPr>
+          <w:t>1.19.1.1</w:t>
         </w:r>
         <w:r>
           <w:rPr>
@@ -6541,7 +6770,7 @@
             <w:noProof/>
             <w:webHidden/>
           </w:rPr>
-          <w:instrText xml:space="preserve"> PAGEREF _Toc519791679 \h </w:instrText>
+          <w:instrText xml:space="preserve"> PAGEREF _Toc520204753 \h </w:instrText>
         </w:r>
         <w:r>
           <w:rPr>
@@ -6561,7 +6790,7 @@
             <w:noProof/>
             <w:webHidden/>
           </w:rPr>
-          <w:t>47</w:t>
+          <w:t>43</w:t>
         </w:r>
         <w:r>
           <w:rPr>
@@ -6585,13 +6814,13 @@
           <w:lang w:eastAsia="es-ES"/>
         </w:rPr>
       </w:pPr>
-      <w:hyperlink w:anchor="_Toc519791680" w:history="1">
-        <w:r>
-          <w:rPr>
-            <w:rStyle w:val="Hipervnculo"/>
-            <w:noProof/>
-          </w:rPr>
-          <w:t>12.1.1.2</w:t>
+      <w:hyperlink w:anchor="_Toc520204754" w:history="1">
+        <w:r>
+          <w:rPr>
+            <w:rStyle w:val="Hipervnculo"/>
+            <w:noProof/>
+          </w:rPr>
+          <w:t>1.19.1.2</w:t>
         </w:r>
         <w:r>
           <w:rPr>
@@ -6627,7 +6856,7 @@
             <w:noProof/>
             <w:webHidden/>
           </w:rPr>
-          <w:instrText xml:space="preserve"> PAGEREF _Toc519791680 \h </w:instrText>
+          <w:instrText xml:space="preserve"> PAGEREF _Toc520204754 \h </w:instrText>
         </w:r>
         <w:r>
           <w:rPr>
@@ -6647,7 +6876,7 @@
             <w:noProof/>
             <w:webHidden/>
           </w:rPr>
-          <w:t>48</w:t>
+          <w:t>44</w:t>
         </w:r>
         <w:r>
           <w:rPr>
@@ -6671,13 +6900,13 @@
           <w:lang w:eastAsia="es-ES"/>
         </w:rPr>
       </w:pPr>
-      <w:hyperlink w:anchor="_Toc519791681" w:history="1">
-        <w:r>
-          <w:rPr>
-            <w:rStyle w:val="Hipervnculo"/>
-            <w:noProof/>
-          </w:rPr>
-          <w:t>12.1.2</w:t>
+      <w:hyperlink w:anchor="_Toc520204755" w:history="1">
+        <w:r>
+          <w:rPr>
+            <w:rStyle w:val="Hipervnculo"/>
+            <w:noProof/>
+          </w:rPr>
+          <w:t>1.19.2</w:t>
         </w:r>
         <w:r>
           <w:rPr>
@@ -6713,7 +6942,7 @@
             <w:noProof/>
             <w:webHidden/>
           </w:rPr>
-          <w:instrText xml:space="preserve"> PAGEREF _Toc519791681 \h </w:instrText>
+          <w:instrText xml:space="preserve"> PAGEREF _Toc520204755 \h </w:instrText>
         </w:r>
         <w:r>
           <w:rPr>
@@ -6733,7 +6962,7 @@
             <w:noProof/>
             <w:webHidden/>
           </w:rPr>
-          <w:t>49</w:t>
+          <w:t>45</w:t>
         </w:r>
         <w:r>
           <w:rPr>
@@ -6757,13 +6986,13 @@
           <w:lang w:eastAsia="es-ES"/>
         </w:rPr>
       </w:pPr>
-      <w:hyperlink w:anchor="_Toc519791682" w:history="1">
-        <w:r>
-          <w:rPr>
-            <w:rStyle w:val="Hipervnculo"/>
-            <w:noProof/>
-          </w:rPr>
-          <w:t>12.1.2.1</w:t>
+      <w:hyperlink w:anchor="_Toc520204756" w:history="1">
+        <w:r>
+          <w:rPr>
+            <w:rStyle w:val="Hipervnculo"/>
+            <w:noProof/>
+          </w:rPr>
+          <w:t>1.19.2.1</w:t>
         </w:r>
         <w:r>
           <w:rPr>
@@ -6799,7 +7028,7 @@
             <w:noProof/>
             <w:webHidden/>
           </w:rPr>
-          <w:instrText xml:space="preserve"> PAGEREF _Toc519791682 \h </w:instrText>
+          <w:instrText xml:space="preserve"> PAGEREF _Toc520204756 \h </w:instrText>
         </w:r>
         <w:r>
           <w:rPr>
@@ -6819,7 +7048,7 @@
             <w:noProof/>
             <w:webHidden/>
           </w:rPr>
-          <w:t>49</w:t>
+          <w:t>46</w:t>
         </w:r>
         <w:r>
           <w:rPr>
@@ -6843,13 +7072,13 @@
           <w:lang w:eastAsia="es-ES"/>
         </w:rPr>
       </w:pPr>
-      <w:hyperlink w:anchor="_Toc519791683" w:history="1">
-        <w:r>
-          <w:rPr>
-            <w:rStyle w:val="Hipervnculo"/>
-            <w:noProof/>
-          </w:rPr>
-          <w:t>12.1.2.2</w:t>
+      <w:hyperlink w:anchor="_Toc520204757" w:history="1">
+        <w:r>
+          <w:rPr>
+            <w:rStyle w:val="Hipervnculo"/>
+            <w:noProof/>
+          </w:rPr>
+          <w:t>1.19.2.2</w:t>
         </w:r>
         <w:r>
           <w:rPr>
@@ -6885,7 +7114,7 @@
             <w:noProof/>
             <w:webHidden/>
           </w:rPr>
-          <w:instrText xml:space="preserve"> PAGEREF _Toc519791683 \h </w:instrText>
+          <w:instrText xml:space="preserve"> PAGEREF _Toc520204757 \h </w:instrText>
         </w:r>
         <w:r>
           <w:rPr>
@@ -6905,7 +7134,7 @@
             <w:noProof/>
             <w:webHidden/>
           </w:rPr>
-          <w:t>50</w:t>
+          <w:t>47</w:t>
         </w:r>
         <w:r>
           <w:rPr>
@@ -6929,13 +7158,13 @@
           <w:lang w:eastAsia="es-ES"/>
         </w:rPr>
       </w:pPr>
-      <w:hyperlink w:anchor="_Toc519791684" w:history="1">
-        <w:r>
-          <w:rPr>
-            <w:rStyle w:val="Hipervnculo"/>
-            <w:noProof/>
-          </w:rPr>
-          <w:t>12.2</w:t>
+      <w:hyperlink w:anchor="_Toc520204758" w:history="1">
+        <w:r>
+          <w:rPr>
+            <w:rStyle w:val="Hipervnculo"/>
+            <w:noProof/>
+          </w:rPr>
+          <w:t>1.20</w:t>
         </w:r>
         <w:r>
           <w:rPr>
@@ -6971,7 +7200,7 @@
             <w:noProof/>
             <w:webHidden/>
           </w:rPr>
-          <w:instrText xml:space="preserve"> PAGEREF _Toc519791684 \h </w:instrText>
+          <w:instrText xml:space="preserve"> PAGEREF _Toc520204758 \h </w:instrText>
         </w:r>
         <w:r>
           <w:rPr>
@@ -6991,7 +7220,7 @@
             <w:noProof/>
             <w:webHidden/>
           </w:rPr>
-          <w:t>51</w:t>
+          <w:t>47</w:t>
         </w:r>
         <w:r>
           <w:rPr>
@@ -7004,9 +7233,9 @@
     </w:p>
     <w:p>
       <w:pPr>
-        <w:pStyle w:val="TDC1"/>
+        <w:pStyle w:val="TDC3"/>
         <w:tabs>
-          <w:tab w:val="left" w:pos="660"/>
+          <w:tab w:val="left" w:pos="1540"/>
           <w:tab w:val="right" w:leader="dot" w:pos="8494"/>
         </w:tabs>
         <w:rPr>
@@ -7015,13 +7244,13 @@
           <w:lang w:eastAsia="es-ES"/>
         </w:rPr>
       </w:pPr>
-      <w:hyperlink w:anchor="_Toc519791685" w:history="1">
-        <w:r>
-          <w:rPr>
-            <w:rStyle w:val="Hipervnculo"/>
-            <w:noProof/>
-          </w:rPr>
-          <w:t>13</w:t>
+      <w:hyperlink w:anchor="_Toc520204759" w:history="1">
+        <w:r>
+          <w:rPr>
+            <w:rStyle w:val="Hipervnculo"/>
+            <w:noProof/>
+          </w:rPr>
+          <w:t>1.20.1</w:t>
         </w:r>
         <w:r>
           <w:rPr>
@@ -7036,7 +7265,7 @@
             <w:rStyle w:val="Hipervnculo"/>
             <w:noProof/>
           </w:rPr>
-          <w:t>CONEXIONES</w:t>
+          <w:t>Lenguaje y construcción del Software</w:t>
         </w:r>
         <w:r>
           <w:rPr>
@@ -7057,7 +7286,7 @@
             <w:noProof/>
             <w:webHidden/>
           </w:rPr>
-          <w:instrText xml:space="preserve"> PAGEREF _Toc519791685 \h </w:instrText>
+          <w:instrText xml:space="preserve"> PAGEREF _Toc520204759 \h </w:instrText>
         </w:r>
         <w:r>
           <w:rPr>
@@ -7077,7 +7306,7 @@
             <w:noProof/>
             <w:webHidden/>
           </w:rPr>
-          <w:t>51</w:t>
+          <w:t>48</w:t>
         </w:r>
         <w:r>
           <w:rPr>
@@ -7090,9 +7319,9 @@
     </w:p>
     <w:p>
       <w:pPr>
-        <w:pStyle w:val="TDC1"/>
+        <w:pStyle w:val="TDC3"/>
         <w:tabs>
-          <w:tab w:val="left" w:pos="660"/>
+          <w:tab w:val="left" w:pos="1540"/>
           <w:tab w:val="right" w:leader="dot" w:pos="8494"/>
         </w:tabs>
         <w:rPr>
@@ -7101,13 +7330,13 @@
           <w:lang w:eastAsia="es-ES"/>
         </w:rPr>
       </w:pPr>
-      <w:hyperlink w:anchor="_Toc519791686" w:history="1">
-        <w:r>
-          <w:rPr>
-            <w:rStyle w:val="Hipervnculo"/>
-            <w:noProof/>
-          </w:rPr>
-          <w:t>14</w:t>
+      <w:hyperlink w:anchor="_Toc520204760" w:history="1">
+        <w:r>
+          <w:rPr>
+            <w:rStyle w:val="Hipervnculo"/>
+            <w:noProof/>
+          </w:rPr>
+          <w:t>1.20.2</w:t>
         </w:r>
         <w:r>
           <w:rPr>
@@ -7122,7 +7351,7 @@
             <w:rStyle w:val="Hipervnculo"/>
             <w:noProof/>
           </w:rPr>
-          <w:t>BIBLIOGRAFÍA</w:t>
+          <w:t>Estructura</w:t>
         </w:r>
         <w:r>
           <w:rPr>
@@ -7143,7 +7372,7 @@
             <w:noProof/>
             <w:webHidden/>
           </w:rPr>
-          <w:instrText xml:space="preserve"> PAGEREF _Toc519791686 \h </w:instrText>
+          <w:instrText xml:space="preserve"> PAGEREF _Toc520204760 \h </w:instrText>
         </w:r>
         <w:r>
           <w:rPr>
@@ -7163,7 +7392,351 @@
             <w:noProof/>
             <w:webHidden/>
           </w:rPr>
-          <w:t>53</w:t>
+          <w:t>49</w:t>
+        </w:r>
+        <w:r>
+          <w:rPr>
+            <w:noProof/>
+            <w:webHidden/>
+          </w:rPr>
+          <w:fldChar w:fldCharType="end"/>
+        </w:r>
+      </w:hyperlink>
+    </w:p>
+    <w:p>
+      <w:pPr>
+        <w:pStyle w:val="TDC3"/>
+        <w:tabs>
+          <w:tab w:val="left" w:pos="1540"/>
+          <w:tab w:val="right" w:leader="dot" w:pos="8494"/>
+        </w:tabs>
+        <w:rPr>
+          <w:rFonts w:asciiTheme="minorHAnsi" w:eastAsiaTheme="minorEastAsia" w:hAnsiTheme="minorHAnsi"/>
+          <w:noProof/>
+          <w:lang w:eastAsia="es-ES"/>
+        </w:rPr>
+      </w:pPr>
+      <w:hyperlink w:anchor="_Toc520204761" w:history="1">
+        <w:r>
+          <w:rPr>
+            <w:rStyle w:val="Hipervnculo"/>
+            <w:noProof/>
+          </w:rPr>
+          <w:t>1.20.3</w:t>
+        </w:r>
+        <w:r>
+          <w:rPr>
+            <w:rFonts w:asciiTheme="minorHAnsi" w:eastAsiaTheme="minorEastAsia" w:hAnsiTheme="minorHAnsi"/>
+            <w:noProof/>
+            <w:lang w:eastAsia="es-ES"/>
+          </w:rPr>
+          <w:tab/>
+        </w:r>
+        <w:r>
+          <w:rPr>
+            <w:rStyle w:val="Hipervnculo"/>
+            <w:noProof/>
+          </w:rPr>
+          <w:t>Protocolo de comunicación</w:t>
+        </w:r>
+        <w:r>
+          <w:rPr>
+            <w:noProof/>
+            <w:webHidden/>
+          </w:rPr>
+          <w:tab/>
+        </w:r>
+        <w:r>
+          <w:rPr>
+            <w:noProof/>
+            <w:webHidden/>
+          </w:rPr>
+          <w:fldChar w:fldCharType="begin"/>
+        </w:r>
+        <w:r>
+          <w:rPr>
+            <w:noProof/>
+            <w:webHidden/>
+          </w:rPr>
+          <w:instrText xml:space="preserve"> PAGEREF _Toc520204761 \h </w:instrText>
+        </w:r>
+        <w:r>
+          <w:rPr>
+            <w:noProof/>
+            <w:webHidden/>
+          </w:rPr>
+        </w:r>
+        <w:r>
+          <w:rPr>
+            <w:noProof/>
+            <w:webHidden/>
+          </w:rPr>
+          <w:fldChar w:fldCharType="separate"/>
+        </w:r>
+        <w:r>
+          <w:rPr>
+            <w:noProof/>
+            <w:webHidden/>
+          </w:rPr>
+          <w:t>49</w:t>
+        </w:r>
+        <w:r>
+          <w:rPr>
+            <w:noProof/>
+            <w:webHidden/>
+          </w:rPr>
+          <w:fldChar w:fldCharType="end"/>
+        </w:r>
+      </w:hyperlink>
+    </w:p>
+    <w:p>
+      <w:pPr>
+        <w:pStyle w:val="TDC3"/>
+        <w:tabs>
+          <w:tab w:val="left" w:pos="1540"/>
+          <w:tab w:val="right" w:leader="dot" w:pos="8494"/>
+        </w:tabs>
+        <w:rPr>
+          <w:rFonts w:asciiTheme="minorHAnsi" w:eastAsiaTheme="minorEastAsia" w:hAnsiTheme="minorHAnsi"/>
+          <w:noProof/>
+          <w:lang w:eastAsia="es-ES"/>
+        </w:rPr>
+      </w:pPr>
+      <w:hyperlink w:anchor="_Toc520204762" w:history="1">
+        <w:r>
+          <w:rPr>
+            <w:rStyle w:val="Hipervnculo"/>
+            <w:noProof/>
+          </w:rPr>
+          <w:t>1.20.4</w:t>
+        </w:r>
+        <w:r>
+          <w:rPr>
+            <w:rFonts w:asciiTheme="minorHAnsi" w:eastAsiaTheme="minorEastAsia" w:hAnsiTheme="minorHAnsi"/>
+            <w:noProof/>
+            <w:lang w:eastAsia="es-ES"/>
+          </w:rPr>
+          <w:tab/>
+        </w:r>
+        <w:r>
+          <w:rPr>
+            <w:rStyle w:val="Hipervnculo"/>
+            <w:noProof/>
+          </w:rPr>
+          <w:t>Descripción de ficheros</w:t>
+        </w:r>
+        <w:r>
+          <w:rPr>
+            <w:noProof/>
+            <w:webHidden/>
+          </w:rPr>
+          <w:tab/>
+        </w:r>
+        <w:r>
+          <w:rPr>
+            <w:noProof/>
+            <w:webHidden/>
+          </w:rPr>
+          <w:fldChar w:fldCharType="begin"/>
+        </w:r>
+        <w:r>
+          <w:rPr>
+            <w:noProof/>
+            <w:webHidden/>
+          </w:rPr>
+          <w:instrText xml:space="preserve"> PAGEREF _Toc520204762 \h </w:instrText>
+        </w:r>
+        <w:r>
+          <w:rPr>
+            <w:noProof/>
+            <w:webHidden/>
+          </w:rPr>
+        </w:r>
+        <w:r>
+          <w:rPr>
+            <w:noProof/>
+            <w:webHidden/>
+          </w:rPr>
+          <w:fldChar w:fldCharType="separate"/>
+        </w:r>
+        <w:r>
+          <w:rPr>
+            <w:noProof/>
+            <w:webHidden/>
+          </w:rPr>
+          <w:t>50</w:t>
+        </w:r>
+        <w:r>
+          <w:rPr>
+            <w:noProof/>
+            <w:webHidden/>
+          </w:rPr>
+          <w:fldChar w:fldCharType="end"/>
+        </w:r>
+      </w:hyperlink>
+    </w:p>
+    <w:p>
+      <w:pPr>
+        <w:pStyle w:val="TDC3"/>
+        <w:tabs>
+          <w:tab w:val="left" w:pos="1540"/>
+          <w:tab w:val="right" w:leader="dot" w:pos="8494"/>
+        </w:tabs>
+        <w:rPr>
+          <w:rFonts w:asciiTheme="minorHAnsi" w:eastAsiaTheme="minorEastAsia" w:hAnsiTheme="minorHAnsi"/>
+          <w:noProof/>
+          <w:lang w:eastAsia="es-ES"/>
+        </w:rPr>
+      </w:pPr>
+      <w:hyperlink w:anchor="_Toc520204763" w:history="1">
+        <w:r>
+          <w:rPr>
+            <w:rStyle w:val="Hipervnculo"/>
+            <w:noProof/>
+          </w:rPr>
+          <w:t>1.20.5</w:t>
+        </w:r>
+        <w:r>
+          <w:rPr>
+            <w:rFonts w:asciiTheme="minorHAnsi" w:eastAsiaTheme="minorEastAsia" w:hAnsiTheme="minorHAnsi"/>
+            <w:noProof/>
+            <w:lang w:eastAsia="es-ES"/>
+          </w:rPr>
+          <w:tab/>
+        </w:r>
+        <w:r>
+          <w:rPr>
+            <w:rStyle w:val="Hipervnculo"/>
+            <w:noProof/>
+          </w:rPr>
+          <w:t>Resultados</w:t>
+        </w:r>
+        <w:r>
+          <w:rPr>
+            <w:noProof/>
+            <w:webHidden/>
+          </w:rPr>
+          <w:tab/>
+        </w:r>
+        <w:r>
+          <w:rPr>
+            <w:noProof/>
+            <w:webHidden/>
+          </w:rPr>
+          <w:fldChar w:fldCharType="begin"/>
+        </w:r>
+        <w:r>
+          <w:rPr>
+            <w:noProof/>
+            <w:webHidden/>
+          </w:rPr>
+          <w:instrText xml:space="preserve"> PAGEREF _Toc520204763 \h </w:instrText>
+        </w:r>
+        <w:r>
+          <w:rPr>
+            <w:noProof/>
+            <w:webHidden/>
+          </w:rPr>
+        </w:r>
+        <w:r>
+          <w:rPr>
+            <w:noProof/>
+            <w:webHidden/>
+          </w:rPr>
+          <w:fldChar w:fldCharType="separate"/>
+        </w:r>
+        <w:r>
+          <w:rPr>
+            <w:noProof/>
+            <w:webHidden/>
+          </w:rPr>
+          <w:t>64</w:t>
+        </w:r>
+        <w:r>
+          <w:rPr>
+            <w:noProof/>
+            <w:webHidden/>
+          </w:rPr>
+          <w:fldChar w:fldCharType="end"/>
+        </w:r>
+      </w:hyperlink>
+    </w:p>
+    <w:p>
+      <w:pPr>
+        <w:pStyle w:val="TDC3"/>
+        <w:tabs>
+          <w:tab w:val="left" w:pos="1540"/>
+          <w:tab w:val="right" w:leader="dot" w:pos="8494"/>
+        </w:tabs>
+        <w:rPr>
+          <w:rFonts w:asciiTheme="minorHAnsi" w:eastAsiaTheme="minorEastAsia" w:hAnsiTheme="minorHAnsi"/>
+          <w:noProof/>
+          <w:lang w:eastAsia="es-ES"/>
+        </w:rPr>
+      </w:pPr>
+      <w:hyperlink w:anchor="_Toc520204764" w:history="1">
+        <w:r>
+          <w:rPr>
+            <w:rStyle w:val="Hipervnculo"/>
+            <w:noProof/>
+          </w:rPr>
+          <w:t>1.20.6</w:t>
+        </w:r>
+        <w:r>
+          <w:rPr>
+            <w:rFonts w:asciiTheme="minorHAnsi" w:eastAsiaTheme="minorEastAsia" w:hAnsiTheme="minorHAnsi"/>
+            <w:noProof/>
+            <w:lang w:eastAsia="es-ES"/>
+          </w:rPr>
+          <w:tab/>
+        </w:r>
+        <w:r>
+          <w:rPr>
+            <w:rStyle w:val="Hipervnculo"/>
+            <w:noProof/>
+          </w:rPr>
+          <w:t>CONEXIONES</w:t>
+        </w:r>
+        <w:r>
+          <w:rPr>
+            <w:noProof/>
+            <w:webHidden/>
+          </w:rPr>
+          <w:tab/>
+        </w:r>
+        <w:r>
+          <w:rPr>
+            <w:noProof/>
+            <w:webHidden/>
+          </w:rPr>
+          <w:fldChar w:fldCharType="begin"/>
+        </w:r>
+        <w:r>
+          <w:rPr>
+            <w:noProof/>
+            <w:webHidden/>
+          </w:rPr>
+          <w:instrText xml:space="preserve"> PAGEREF _Toc520204764 \h </w:instrText>
+        </w:r>
+        <w:r>
+          <w:rPr>
+            <w:noProof/>
+            <w:webHidden/>
+          </w:rPr>
+        </w:r>
+        <w:r>
+          <w:rPr>
+            <w:noProof/>
+            <w:webHidden/>
+          </w:rPr>
+          <w:fldChar w:fldCharType="separate"/>
+        </w:r>
+        <w:r>
+          <w:rPr>
+            <w:noProof/>
+            <w:webHidden/>
+          </w:rPr>
+          <w:t>65</w:t>
         </w:r>
         <w:r>
           <w:rPr>
@@ -7181,16 +7754,18 @@
           <w:tab w:val="right" w:leader="dot" w:pos="8494"/>
         </w:tabs>
         <w:rPr>
+          <w:rFonts w:asciiTheme="minorHAnsi" w:eastAsiaTheme="minorEastAsia" w:hAnsiTheme="minorHAnsi"/>
           <w:noProof/>
+          <w:lang w:eastAsia="es-ES"/>
         </w:rPr>
       </w:pPr>
-      <w:hyperlink w:anchor="_Toc519791687" w:history="1">
-        <w:r>
-          <w:rPr>
-            <w:rStyle w:val="Hipervnculo"/>
-            <w:noProof/>
-          </w:rPr>
-          <w:t>15</w:t>
+      <w:hyperlink w:anchor="_Toc520204765" w:history="1">
+        <w:r>
+          <w:rPr>
+            <w:rStyle w:val="Hipervnculo"/>
+            <w:noProof/>
+          </w:rPr>
+          <w:t>CONCLUSIONES</w:t>
         </w:r>
         <w:r>
           <w:rPr>
@@ -7211,7 +7786,7 @@
             <w:noProof/>
             <w:webHidden/>
           </w:rPr>
-          <w:instrText xml:space="preserve"> PAGEREF _Toc519791687 \h </w:instrText>
+          <w:instrText xml:space="preserve"> PAGEREF _Toc520204765 \h </w:instrText>
         </w:r>
         <w:r>
           <w:rPr>
@@ -7231,7 +7806,7 @@
             <w:noProof/>
             <w:webHidden/>
           </w:rPr>
-          <w:t>54</w:t>
+          <w:t>66</w:t>
         </w:r>
         <w:r>
           <w:rPr>
@@ -7244,9 +7819,77 @@
     </w:p>
     <w:p>
       <w:pPr>
-        <w:spacing w:before="0" w:after="160"/>
-        <w:ind w:firstLine="0"/>
-        <w:jc w:val="left"/>
+        <w:pStyle w:val="TDC1"/>
+        <w:tabs>
+          <w:tab w:val="right" w:leader="dot" w:pos="8494"/>
+        </w:tabs>
+        <w:rPr>
+          <w:rFonts w:asciiTheme="minorHAnsi" w:eastAsiaTheme="minorEastAsia" w:hAnsiTheme="minorHAnsi"/>
+          <w:noProof/>
+          <w:lang w:eastAsia="es-ES"/>
+        </w:rPr>
+      </w:pPr>
+      <w:hyperlink w:anchor="_Toc520204766" w:history="1">
+        <w:r>
+          <w:rPr>
+            <w:rStyle w:val="Hipervnculo"/>
+            <w:noProof/>
+          </w:rPr>
+          <w:t>BIBLIOGRAFÍA</w:t>
+        </w:r>
+        <w:r>
+          <w:rPr>
+            <w:noProof/>
+            <w:webHidden/>
+          </w:rPr>
+          <w:tab/>
+        </w:r>
+        <w:r>
+          <w:rPr>
+            <w:noProof/>
+            <w:webHidden/>
+          </w:rPr>
+          <w:fldChar w:fldCharType="begin"/>
+        </w:r>
+        <w:r>
+          <w:rPr>
+            <w:noProof/>
+            <w:webHidden/>
+          </w:rPr>
+          <w:instrText xml:space="preserve"> PAGEREF _Toc520204766 \h </w:instrText>
+        </w:r>
+        <w:r>
+          <w:rPr>
+            <w:noProof/>
+            <w:webHidden/>
+          </w:rPr>
+        </w:r>
+        <w:r>
+          <w:rPr>
+            <w:noProof/>
+            <w:webHidden/>
+          </w:rPr>
+          <w:fldChar w:fldCharType="separate"/>
+        </w:r>
+        <w:r>
+          <w:rPr>
+            <w:noProof/>
+            <w:webHidden/>
+          </w:rPr>
+          <w:t>69</w:t>
+        </w:r>
+        <w:r>
+          <w:rPr>
+            <w:noProof/>
+            <w:webHidden/>
+          </w:rPr>
+          <w:fldChar w:fldCharType="end"/>
+        </w:r>
+      </w:hyperlink>
+    </w:p>
+    <w:p>
+      <w:pPr>
+        <w:pStyle w:val="Ttulo1"/>
         <w:sectPr>
           <w:pgSz w:w="11906" w:h="16838"/>
           <w:pgMar w:top="1417" w:right="1701" w:bottom="1417" w:left="1701" w:header="708" w:footer="708" w:gutter="0"/>
@@ -7255,173 +7898,92 @@
           <w:docGrid w:linePitch="360"/>
         </w:sectPr>
       </w:pPr>
+      <w:r>
+        <w:fldChar w:fldCharType="end"/>
+      </w:r>
+      <w:bookmarkStart w:id="1" w:name="_Toc520204679"/>
     </w:p>
     <w:p>
       <w:pPr>
-        <w:spacing w:before="0" w:after="160"/>
-        <w:ind w:firstLine="0"/>
-        <w:jc w:val="left"/>
-        <w:sectPr>
-          <w:type w:val="continuous"/>
-          <w:pgSz w:w="11906" w:h="16838"/>
-          <w:pgMar w:top="1417" w:right="1701" w:bottom="1417" w:left="1701" w:header="708" w:footer="708" w:gutter="0"/>
-          <w:cols w:space="708"/>
-          <w:titlePg/>
-          <w:docGrid w:linePitch="360"/>
-        </w:sectPr>
-      </w:pPr>
+        <w:pStyle w:val="Ttulo1"/>
+      </w:pPr>
+      <w:r>
+        <w:t>ÍNDICE DE TABLAS</w:t>
+      </w:r>
+      <w:bookmarkEnd w:id="1"/>
     </w:p>
+    <w:p/>
     <w:p>
       <w:pPr>
-        <w:spacing w:before="0" w:after="160"/>
-        <w:ind w:firstLine="0"/>
-        <w:jc w:val="left"/>
-      </w:pPr>
+        <w:pStyle w:val="Ttulo1"/>
+      </w:pPr>
+      <w:bookmarkStart w:id="2" w:name="_Toc520204680"/>
+      <w:r>
+        <w:t>ÍNDICE DE FIGURAS</w:t>
+      </w:r>
+      <w:bookmarkEnd w:id="2"/>
+    </w:p>
+    <w:p/>
+    <w:p>
+      <w:pPr>
+        <w:pStyle w:val="Ttulo1"/>
+        <w:rPr>
+          <w:lang w:val="en-US"/>
+        </w:rPr>
+      </w:pPr>
+      <w:bookmarkStart w:id="3" w:name="_Toc520204681"/>
       <w:r>
         <w:rPr>
-          <w:sz w:val="56"/>
-          <w:szCs w:val="56"/>
-        </w:rPr>
-        <w:t>ÍNDICE DE TABLAS</w:t>
-      </w:r>
-    </w:p>
-    <w:p>
-      <w:pPr>
-        <w:rPr>
-          <w:sz w:val="56"/>
-          <w:szCs w:val="56"/>
-        </w:rPr>
-      </w:pPr>
-    </w:p>
-    <w:p>
-      <w:pPr>
-        <w:spacing w:before="0" w:after="160"/>
-        <w:ind w:firstLine="0"/>
-        <w:jc w:val="left"/>
-        <w:rPr>
-          <w:sz w:val="56"/>
-          <w:szCs w:val="56"/>
-        </w:rPr>
-      </w:pPr>
-      <w:r>
-        <w:rPr>
-          <w:sz w:val="56"/>
-          <w:szCs w:val="56"/>
-        </w:rPr>
-        <w:br w:type="page"/>
-      </w:r>
-    </w:p>
-    <w:p>
-      <w:pPr>
-        <w:rPr>
-          <w:sz w:val="56"/>
-          <w:szCs w:val="56"/>
-        </w:rPr>
-      </w:pPr>
-      <w:r>
-        <w:rPr>
-          <w:sz w:val="56"/>
-          <w:szCs w:val="56"/>
-        </w:rPr>
-        <w:t>ÍNDICE DE FIGURAS</w:t>
-      </w:r>
-    </w:p>
-    <w:p>
-      <w:pPr>
-        <w:rPr>
-          <w:sz w:val="56"/>
-          <w:szCs w:val="56"/>
-        </w:rPr>
-      </w:pPr>
-    </w:p>
-    <w:p>
-      <w:pPr>
-        <w:spacing w:before="0" w:after="160"/>
-        <w:ind w:firstLine="0"/>
-        <w:jc w:val="left"/>
-        <w:rPr>
-          <w:sz w:val="56"/>
-          <w:szCs w:val="56"/>
-        </w:rPr>
-      </w:pPr>
-      <w:r>
-        <w:rPr>
-          <w:sz w:val="56"/>
-          <w:szCs w:val="56"/>
-        </w:rPr>
-        <w:br w:type="page"/>
-      </w:r>
-    </w:p>
-    <w:p>
-      <w:pPr>
-        <w:spacing w:before="0" w:after="160"/>
-        <w:ind w:firstLine="0"/>
-        <w:jc w:val="left"/>
-        <w:rPr>
-          <w:sz w:val="56"/>
-          <w:szCs w:val="56"/>
-        </w:rPr>
-      </w:pPr>
-      <w:r>
-        <w:rPr>
-          <w:sz w:val="56"/>
-          <w:szCs w:val="56"/>
+          <w:lang w:val="en-US"/>
         </w:rPr>
         <w:t>ANEXOS</w:t>
       </w:r>
+      <w:bookmarkEnd w:id="3"/>
     </w:p>
     <w:p>
       <w:pPr>
-        <w:spacing w:before="0" w:after="160"/>
-        <w:ind w:firstLine="0"/>
-        <w:jc w:val="left"/>
         <w:rPr>
-          <w:sz w:val="56"/>
-          <w:szCs w:val="56"/>
+          <w:lang w:val="en-US"/>
         </w:rPr>
       </w:pPr>
-    </w:p>
-    <w:p>
-      <w:pPr>
-        <w:spacing w:before="0" w:after="160"/>
-        <w:ind w:firstLine="0"/>
-        <w:jc w:val="left"/>
-      </w:pPr>
       <w:r>
+        <w:rPr>
+          <w:lang w:val="en-US"/>
+        </w:rPr>
         <w:t>ANEXO I. - LIFEPO4WERED/PI.</w:t>
       </w:r>
     </w:p>
     <w:p>
       <w:pPr>
-        <w:spacing w:before="0" w:after="160"/>
-        <w:ind w:firstLine="0"/>
-        <w:jc w:val="left"/>
+        <w:rPr>
+          <w:lang w:val="en-US"/>
+        </w:rPr>
       </w:pPr>
       <w:r>
+        <w:rPr>
+          <w:lang w:val="en-US"/>
+        </w:rPr>
         <w:t>ANEXO II. - LIFEPO4WERED/USB.</w:t>
       </w:r>
     </w:p>
     <w:p>
       <w:pPr>
-        <w:spacing w:before="0" w:after="160"/>
-        <w:ind w:firstLine="0"/>
-        <w:jc w:val="left"/>
+        <w:rPr>
+          <w:lang w:val="en-US"/>
+        </w:rPr>
       </w:pPr>
       <w:r>
+        <w:rPr>
+          <w:lang w:val="en-US"/>
+        </w:rPr>
         <w:t>ANEXOIII. - IFR14500EC (DATA SHEET).</w:t>
       </w:r>
     </w:p>
     <w:p>
-      <w:pPr>
-        <w:spacing w:before="0" w:after="160"/>
-        <w:ind w:firstLine="0"/>
-        <w:jc w:val="left"/>
-      </w:pPr>
       <w:r>
-        <w:t>ANEXOIV. - ADS1118 (DATA SHEET).</w:t>
+        <w:t>ANEXOIV. - ADS1118 (DATA SHEET)</w:t>
       </w:r>
     </w:p>
-    <w:p/>
     <w:p>
       <w:pPr>
         <w:sectPr>
@@ -7432,9 +7994,6 @@
           <w:docGrid w:linePitch="360"/>
         </w:sectPr>
       </w:pPr>
-      <w:r>
-        <w:fldChar w:fldCharType="end"/>
-      </w:r>
     </w:p>
     <w:p>
       <w:pPr>
@@ -7593,10 +8152,6 @@
     <w:p>
       <w:pPr>
         <w:pStyle w:val="Ttulo1"/>
-        <w:numPr>
-          <w:ilvl w:val="0"/>
-          <w:numId w:val="0"/>
-        </w:numPr>
       </w:pPr>
       <w:subDoc r:id="rId17"/>
     </w:p>
@@ -7612,10 +8167,10 @@
 </file>
 
 <file path=word/footer1.xml><?xml version="1.0" encoding="utf-8"?>
-<w:ftr xmlns:wpc="http://schemas.microsoft.com/office/word/2010/wordprocessingCanvas" xmlns:mc="http://schemas.openxmlformats.org/markup-compatibility/2006" xmlns:o="urn:schemas-microsoft-com:office:office" xmlns:r="http://schemas.openxmlformats.org/officeDocument/2006/relationships" xmlns:m="http://schemas.openxmlformats.org/officeDocument/2006/math" xmlns:v="urn:schemas-microsoft-com:vml" xmlns:wp14="http://schemas.microsoft.com/office/word/2010/wordprocessingDrawing" xmlns:wp="http://schemas.openxmlformats.org/drawingml/2006/wordprocessingDrawing" xmlns:w10="urn:schemas-microsoft-com:office:word" xmlns:w="http://schemas.openxmlformats.org/wordprocessingml/2006/main" xmlns:w14="http://schemas.microsoft.com/office/word/2010/wordml" xmlns:w15="http://schemas.microsoft.com/office/word/2012/wordml" xmlns:wpg="http://schemas.microsoft.com/office/word/2010/wordprocessingGroup" xmlns:wpi="http://schemas.microsoft.com/office/word/2010/wordprocessingInk" xmlns:wne="http://schemas.microsoft.com/office/word/2006/wordml" xmlns:wps="http://schemas.microsoft.com/office/word/2010/wordprocessingShape" mc:Ignorable="w14 w15 wp14">
+<w:ftr xmlns:wpc="http://schemas.microsoft.com/office/word/2010/wordprocessingCanvas" xmlns:cx="http://schemas.microsoft.com/office/drawing/2014/chartex" xmlns:cx1="http://schemas.microsoft.com/office/drawing/2015/9/8/chartex" xmlns:mc="http://schemas.openxmlformats.org/markup-compatibility/2006" xmlns:o="urn:schemas-microsoft-com:office:office" xmlns:r="http://schemas.openxmlformats.org/officeDocument/2006/relationships" xmlns:m="http://schemas.openxmlformats.org/officeDocument/2006/math" xmlns:v="urn:schemas-microsoft-com:vml" xmlns:wp14="http://schemas.microsoft.com/office/word/2010/wordprocessingDrawing" xmlns:wp="http://schemas.openxmlformats.org/drawingml/2006/wordprocessingDrawing" xmlns:w10="urn:schemas-microsoft-com:office:word" xmlns:w="http://schemas.openxmlformats.org/wordprocessingml/2006/main" xmlns:w14="http://schemas.microsoft.com/office/word/2010/wordml" xmlns:w15="http://schemas.microsoft.com/office/word/2012/wordml" xmlns:w16se="http://schemas.microsoft.com/office/word/2015/wordml/symex" xmlns:wpg="http://schemas.microsoft.com/office/word/2010/wordprocessingGroup" xmlns:wpi="http://schemas.microsoft.com/office/word/2010/wordprocessingInk" xmlns:wne="http://schemas.microsoft.com/office/word/2006/wordml" xmlns:wps="http://schemas.microsoft.com/office/word/2010/wordprocessingShape" mc:Ignorable="w14 w15 w16se wp14">
   <w:sdt>
     <w:sdtPr>
-      <w:id w:val="-659235025"/>
+      <w:id w:val="-1902892560"/>
       <w:docPartObj>
         <w:docPartGallery w:val="Page Numbers (Bottom of Page)"/>
         <w:docPartUnique/>
@@ -7641,7 +8196,7 @@
           <w:rPr>
             <w:noProof/>
           </w:rPr>
-          <w:t>69</w:t>
+          <w:t>71</w:t>
         </w:r>
         <w:r>
           <w:fldChar w:fldCharType="end"/>
@@ -7658,7 +8213,7 @@
 </file>
 
 <file path=word/header1.xml><?xml version="1.0" encoding="utf-8"?>
-<w:hdr xmlns:wpc="http://schemas.microsoft.com/office/word/2010/wordprocessingCanvas" xmlns:mc="http://schemas.openxmlformats.org/markup-compatibility/2006" xmlns:o="urn:schemas-microsoft-com:office:office" xmlns:r="http://schemas.openxmlformats.org/officeDocument/2006/relationships" xmlns:m="http://schemas.openxmlformats.org/officeDocument/2006/math" xmlns:v="urn:schemas-microsoft-com:vml" xmlns:wp14="http://schemas.microsoft.com/office/word/2010/wordprocessingDrawing" xmlns:wp="http://schemas.openxmlformats.org/drawingml/2006/wordprocessingDrawing" xmlns:w10="urn:schemas-microsoft-com:office:word" xmlns:w="http://schemas.openxmlformats.org/wordprocessingml/2006/main" xmlns:w14="http://schemas.microsoft.com/office/word/2010/wordml" xmlns:w15="http://schemas.microsoft.com/office/word/2012/wordml" xmlns:wpg="http://schemas.microsoft.com/office/word/2010/wordprocessingGroup" xmlns:wpi="http://schemas.microsoft.com/office/word/2010/wordprocessingInk" xmlns:wne="http://schemas.microsoft.com/office/word/2006/wordml" xmlns:wps="http://schemas.microsoft.com/office/word/2010/wordprocessingShape" mc:Ignorable="w14 w15 wp14">
+<w:hdr xmlns:wpc="http://schemas.microsoft.com/office/word/2010/wordprocessingCanvas" xmlns:cx="http://schemas.microsoft.com/office/drawing/2014/chartex" xmlns:cx1="http://schemas.microsoft.com/office/drawing/2015/9/8/chartex" xmlns:mc="http://schemas.openxmlformats.org/markup-compatibility/2006" xmlns:o="urn:schemas-microsoft-com:office:office" xmlns:r="http://schemas.openxmlformats.org/officeDocument/2006/relationships" xmlns:m="http://schemas.openxmlformats.org/officeDocument/2006/math" xmlns:v="urn:schemas-microsoft-com:vml" xmlns:wp14="http://schemas.microsoft.com/office/word/2010/wordprocessingDrawing" xmlns:wp="http://schemas.openxmlformats.org/drawingml/2006/wordprocessingDrawing" xmlns:w10="urn:schemas-microsoft-com:office:word" xmlns:w="http://schemas.openxmlformats.org/wordprocessingml/2006/main" xmlns:w14="http://schemas.microsoft.com/office/word/2010/wordml" xmlns:w15="http://schemas.microsoft.com/office/word/2012/wordml" xmlns:w16se="http://schemas.microsoft.com/office/word/2015/wordml/symex" xmlns:wpg="http://schemas.microsoft.com/office/word/2010/wordprocessingGroup" xmlns:wpi="http://schemas.microsoft.com/office/word/2010/wordprocessingInk" xmlns:wne="http://schemas.microsoft.com/office/word/2006/wordml" xmlns:wps="http://schemas.microsoft.com/office/word/2010/wordprocessingShape" mc:Ignorable="w14 w15 w16se wp14">
   <w:sdt>
     <w:sdtPr>
       <w:rPr>
@@ -7668,9 +8223,9 @@
       </w:rPr>
       <w:alias w:val="Título"/>
       <w:tag w:val=""/>
-      <w:id w:val="1488046728"/>
+      <w:id w:val="878907422"/>
       <w:placeholder>
-        <w:docPart w:val="4A23A80719F7478AA36830EE75A9C6FB"/>
+        <w:docPart w:val="883304D07E814FFB9F6CDBACE0E14BD9"/>
       </w:placeholder>
       <w:dataBinding w:prefixMappings="xmlns:ns0='http://purl.org/dc/elements/1.1/' xmlns:ns1='http://schemas.openxmlformats.org/package/2006/metadata/core-properties' " w:xpath="/ns1:coreProperties[1]/ns0:title[1]" w:storeItemID="{6C3C8BC8-F283-45AE-878A-BAB7291924A1}"/>
       <w:text/>
@@ -7707,15 +8262,14 @@
 </file>
 
 <file path=word/numbering.xml><?xml version="1.0" encoding="utf-8"?>
-<w:numbering xmlns:wpc="http://schemas.microsoft.com/office/word/2010/wordprocessingCanvas" xmlns:mc="http://schemas.openxmlformats.org/markup-compatibility/2006" xmlns:o="urn:schemas-microsoft-com:office:office" xmlns:r="http://schemas.openxmlformats.org/officeDocument/2006/relationships" xmlns:m="http://schemas.openxmlformats.org/officeDocument/2006/math" xmlns:v="urn:schemas-microsoft-com:vml" xmlns:wp14="http://schemas.microsoft.com/office/word/2010/wordprocessingDrawing" xmlns:wp="http://schemas.openxmlformats.org/drawingml/2006/wordprocessingDrawing" xmlns:w10="urn:schemas-microsoft-com:office:word" xmlns:w="http://schemas.openxmlformats.org/wordprocessingml/2006/main" xmlns:w14="http://schemas.microsoft.com/office/word/2010/wordml" xmlns:w15="http://schemas.microsoft.com/office/word/2012/wordml" xmlns:wpg="http://schemas.microsoft.com/office/word/2010/wordprocessingGroup" xmlns:wpi="http://schemas.microsoft.com/office/word/2010/wordprocessingInk" xmlns:wne="http://schemas.microsoft.com/office/word/2006/wordml" xmlns:wps="http://schemas.microsoft.com/office/word/2010/wordprocessingShape" mc:Ignorable="w14 w15 wp14">
-  <w:abstractNum w:abstractNumId="0">
+<w:numbering xmlns:wpc="http://schemas.microsoft.com/office/word/2010/wordprocessingCanvas" xmlns:cx="http://schemas.microsoft.com/office/drawing/2014/chartex" xmlns:cx1="http://schemas.microsoft.com/office/drawing/2015/9/8/chartex" xmlns:mc="http://schemas.openxmlformats.org/markup-compatibility/2006" xmlns:o="urn:schemas-microsoft-com:office:office" xmlns:r="http://schemas.openxmlformats.org/officeDocument/2006/relationships" xmlns:m="http://schemas.openxmlformats.org/officeDocument/2006/math" xmlns:v="urn:schemas-microsoft-com:vml" xmlns:wp14="http://schemas.microsoft.com/office/word/2010/wordprocessingDrawing" xmlns:wp="http://schemas.openxmlformats.org/drawingml/2006/wordprocessingDrawing" xmlns:w10="urn:schemas-microsoft-com:office:word" xmlns:w="http://schemas.openxmlformats.org/wordprocessingml/2006/main" xmlns:w14="http://schemas.microsoft.com/office/word/2010/wordml" xmlns:w15="http://schemas.microsoft.com/office/word/2012/wordml" xmlns:w16se="http://schemas.microsoft.com/office/word/2015/wordml/symex" xmlns:wpg="http://schemas.microsoft.com/office/word/2010/wordprocessingGroup" xmlns:wpi="http://schemas.microsoft.com/office/word/2010/wordprocessingInk" xmlns:wne="http://schemas.microsoft.com/office/word/2006/wordml" xmlns:wps="http://schemas.microsoft.com/office/word/2010/wordprocessingShape" mc:Ignorable="w14 w15 w16se wp14">
+  <w:abstractNum w:abstractNumId="0" w15:restartNumberingAfterBreak="0">
     <w:nsid w:val="07BA257C"/>
     <w:multiLevelType w:val="multilevel"/>
     <w:tmpl w:val="0C0A0025"/>
     <w:lvl w:ilvl="0">
       <w:start w:val="1"/>
       <w:numFmt w:val="decimal"/>
-      <w:pStyle w:val="Ttulo1"/>
       <w:lvlText w:val="%1"/>
       <w:lvlJc w:val="left"/>
       <w:pPr>
@@ -7803,7 +8357,7 @@
       </w:pPr>
     </w:lvl>
   </w:abstractNum>
-  <w:abstractNum w:abstractNumId="1">
+  <w:abstractNum w:abstractNumId="1" w15:restartNumberingAfterBreak="0">
     <w:nsid w:val="209D6EBA"/>
     <w:multiLevelType w:val="hybridMultilevel"/>
     <w:tmpl w:val="3C8C1A74"/>
@@ -7892,7 +8446,7 @@
       </w:pPr>
     </w:lvl>
   </w:abstractNum>
-  <w:abstractNum w:abstractNumId="2">
+  <w:abstractNum w:abstractNumId="2" w15:restartNumberingAfterBreak="0">
     <w:nsid w:val="24C25910"/>
     <w:multiLevelType w:val="hybridMultilevel"/>
     <w:tmpl w:val="B7CA69FA"/>
@@ -8005,7 +8559,7 @@
       </w:rPr>
     </w:lvl>
   </w:abstractNum>
-  <w:abstractNum w:abstractNumId="3">
+  <w:abstractNum w:abstractNumId="3" w15:restartNumberingAfterBreak="0">
     <w:nsid w:val="27726DEE"/>
     <w:multiLevelType w:val="hybridMultilevel"/>
     <w:tmpl w:val="1DEA0D3A"/>
@@ -8117,7 +8671,7 @@
       </w:rPr>
     </w:lvl>
   </w:abstractNum>
-  <w:abstractNum w:abstractNumId="4">
+  <w:abstractNum w:abstractNumId="4" w15:restartNumberingAfterBreak="0">
     <w:nsid w:val="2A427065"/>
     <w:multiLevelType w:val="hybridMultilevel"/>
     <w:tmpl w:val="F2962ABE"/>
@@ -8229,7 +8783,7 @@
       </w:rPr>
     </w:lvl>
   </w:abstractNum>
-  <w:abstractNum w:abstractNumId="5">
+  <w:abstractNum w:abstractNumId="5" w15:restartNumberingAfterBreak="0">
     <w:nsid w:val="338C4776"/>
     <w:multiLevelType w:val="hybridMultilevel"/>
     <w:tmpl w:val="7486AB70"/>
@@ -8341,7 +8895,7 @@
       </w:rPr>
     </w:lvl>
   </w:abstractNum>
-  <w:abstractNum w:abstractNumId="6">
+  <w:abstractNum w:abstractNumId="6" w15:restartNumberingAfterBreak="0">
     <w:nsid w:val="33BC6380"/>
     <w:multiLevelType w:val="hybridMultilevel"/>
     <w:tmpl w:val="6CBE229E"/>
@@ -8431,7 +8985,7 @@
       </w:pPr>
     </w:lvl>
   </w:abstractNum>
-  <w:abstractNum w:abstractNumId="7">
+  <w:abstractNum w:abstractNumId="7" w15:restartNumberingAfterBreak="0">
     <w:nsid w:val="37487D0D"/>
     <w:multiLevelType w:val="multilevel"/>
     <w:tmpl w:val="697ACCE0"/>
@@ -8543,7 +9097,7 @@
       </w:rPr>
     </w:lvl>
   </w:abstractNum>
-  <w:abstractNum w:abstractNumId="8">
+  <w:abstractNum w:abstractNumId="8" w15:restartNumberingAfterBreak="0">
     <w:nsid w:val="3E614D95"/>
     <w:multiLevelType w:val="hybridMultilevel"/>
     <w:tmpl w:val="700E232A"/>
@@ -8655,7 +9209,7 @@
       </w:rPr>
     </w:lvl>
   </w:abstractNum>
-  <w:abstractNum w:abstractNumId="9">
+  <w:abstractNum w:abstractNumId="9" w15:restartNumberingAfterBreak="0">
     <w:nsid w:val="40094C28"/>
     <w:multiLevelType w:val="hybridMultilevel"/>
     <w:tmpl w:val="CA801B72"/>
@@ -8768,14 +9322,14 @@
       </w:rPr>
     </w:lvl>
   </w:abstractNum>
-  <w:abstractNum w:abstractNumId="10">
+  <w:abstractNum w:abstractNumId="10" w15:restartNumberingAfterBreak="0">
     <w:nsid w:val="43171D4B"/>
     <w:multiLevelType w:val="hybridMultilevel"/>
     <w:tmpl w:val="A0124CD2"/>
     <w:lvl w:ilvl="0" w:tplc="7EFC22E2">
       <w:start w:val="1"/>
       <w:numFmt w:val="decimal"/>
-      <w:pStyle w:val="Puesto"/>
+      <w:pStyle w:val="Ttulo"/>
       <w:lvlText w:val="Fig %1."/>
       <w:lvlJc w:val="left"/>
       <w:pPr>
@@ -8903,7 +9457,7 @@
       </w:pPr>
     </w:lvl>
   </w:abstractNum>
-  <w:abstractNum w:abstractNumId="11">
+  <w:abstractNum w:abstractNumId="11" w15:restartNumberingAfterBreak="0">
     <w:nsid w:val="45884426"/>
     <w:multiLevelType w:val="hybridMultilevel"/>
     <w:tmpl w:val="94B0A44E"/>
@@ -9015,7 +9569,7 @@
       </w:rPr>
     </w:lvl>
   </w:abstractNum>
-  <w:abstractNum w:abstractNumId="12">
+  <w:abstractNum w:abstractNumId="12" w15:restartNumberingAfterBreak="0">
     <w:nsid w:val="4C0358C3"/>
     <w:multiLevelType w:val="hybridMultilevel"/>
     <w:tmpl w:val="4D60EA40"/>
@@ -9105,7 +9659,7 @@
       </w:pPr>
     </w:lvl>
   </w:abstractNum>
-  <w:abstractNum w:abstractNumId="13">
+  <w:abstractNum w:abstractNumId="13" w15:restartNumberingAfterBreak="0">
     <w:nsid w:val="52C51939"/>
     <w:multiLevelType w:val="hybridMultilevel"/>
     <w:tmpl w:val="561CFF3E"/>
@@ -9195,7 +9749,7 @@
       </w:pPr>
     </w:lvl>
   </w:abstractNum>
-  <w:abstractNum w:abstractNumId="14">
+  <w:abstractNum w:abstractNumId="14" w15:restartNumberingAfterBreak="0">
     <w:nsid w:val="5D915D35"/>
     <w:multiLevelType w:val="hybridMultilevel"/>
     <w:tmpl w:val="1A9C1FCE"/>
@@ -9285,7 +9839,7 @@
       </w:pPr>
     </w:lvl>
   </w:abstractNum>
-  <w:abstractNum w:abstractNumId="15">
+  <w:abstractNum w:abstractNumId="15" w15:restartNumberingAfterBreak="0">
     <w:nsid w:val="5EC60EAE"/>
     <w:multiLevelType w:val="multilevel"/>
     <w:tmpl w:val="86CA6F3E"/>
@@ -9406,7 +9960,7 @@
       </w:rPr>
     </w:lvl>
   </w:abstractNum>
-  <w:abstractNum w:abstractNumId="16">
+  <w:abstractNum w:abstractNumId="16" w15:restartNumberingAfterBreak="0">
     <w:nsid w:val="648D4E42"/>
     <w:multiLevelType w:val="hybridMultilevel"/>
     <w:tmpl w:val="FC2EF71A"/>
@@ -9496,7 +10050,7 @@
       </w:pPr>
     </w:lvl>
   </w:abstractNum>
-  <w:abstractNum w:abstractNumId="17">
+  <w:abstractNum w:abstractNumId="17" w15:restartNumberingAfterBreak="0">
     <w:nsid w:val="651109D1"/>
     <w:multiLevelType w:val="hybridMultilevel"/>
     <w:tmpl w:val="8210433A"/>
@@ -9586,7 +10140,7 @@
       </w:pPr>
     </w:lvl>
   </w:abstractNum>
-  <w:abstractNum w:abstractNumId="18">
+  <w:abstractNum w:abstractNumId="18" w15:restartNumberingAfterBreak="0">
     <w:nsid w:val="6A620415"/>
     <w:multiLevelType w:val="hybridMultilevel"/>
     <w:tmpl w:val="90F0B5CA"/>
@@ -9699,7 +10253,7 @@
       </w:rPr>
     </w:lvl>
   </w:abstractNum>
-  <w:abstractNum w:abstractNumId="19">
+  <w:abstractNum w:abstractNumId="19" w15:restartNumberingAfterBreak="0">
     <w:nsid w:val="70BA554E"/>
     <w:multiLevelType w:val="hybridMultilevel"/>
     <w:tmpl w:val="C18A55D6"/>
@@ -9812,7 +10366,7 @@
       </w:rPr>
     </w:lvl>
   </w:abstractNum>
-  <w:abstractNum w:abstractNumId="20">
+  <w:abstractNum w:abstractNumId="20" w15:restartNumberingAfterBreak="0">
     <w:nsid w:val="7A0978F5"/>
     <w:multiLevelType w:val="hybridMultilevel"/>
     <w:tmpl w:val="22208DFA"/>
@@ -9997,7 +10551,7 @@
 </file>
 
 <file path=word/styles.xml><?xml version="1.0" encoding="utf-8"?>
-<w:styles xmlns:mc="http://schemas.openxmlformats.org/markup-compatibility/2006" xmlns:r="http://schemas.openxmlformats.org/officeDocument/2006/relationships" xmlns:w="http://schemas.openxmlformats.org/wordprocessingml/2006/main" xmlns:w14="http://schemas.microsoft.com/office/word/2010/wordml" xmlns:w15="http://schemas.microsoft.com/office/word/2012/wordml" mc:Ignorable="w14 w15">
+<w:styles xmlns:mc="http://schemas.openxmlformats.org/markup-compatibility/2006" xmlns:r="http://schemas.openxmlformats.org/officeDocument/2006/relationships" xmlns:w="http://schemas.openxmlformats.org/wordprocessingml/2006/main" xmlns:w14="http://schemas.microsoft.com/office/word/2010/wordml" xmlns:w15="http://schemas.microsoft.com/office/word/2012/wordml" xmlns:w16se="http://schemas.microsoft.com/office/word/2015/wordml/symex" mc:Ignorable="w14 w15 w16se">
   <w:docDefaults>
     <w:rPrDefault>
       <w:rPr>
@@ -10401,27 +10955,22 @@
   </w:style>
   <w:style w:type="paragraph" w:styleId="Ttulo1">
     <w:name w:val="heading 1"/>
-    <w:basedOn w:val="Normal"/>
+    <w:basedOn w:val="TDC1"/>
     <w:next w:val="Normal"/>
     <w:link w:val="Ttulo1Car"/>
     <w:uiPriority w:val="9"/>
     <w:qFormat/>
-    <w:rsid w:val="003E5FE0"/>
+    <w:rsid w:val="00C02D72"/>
     <w:pPr>
-      <w:keepNext/>
-      <w:keepLines/>
-      <w:numPr>
-        <w:numId w:val="19"/>
-      </w:numPr>
-      <w:spacing w:before="240" w:after="0"/>
+      <w:tabs>
+        <w:tab w:val="right" w:leader="dot" w:pos="8494"/>
+      </w:tabs>
+      <w:ind w:firstLine="0"/>
       <w:outlineLvl w:val="0"/>
     </w:pPr>
     <w:rPr>
-      <w:rFonts w:eastAsiaTheme="majorEastAsia" w:cstheme="majorBidi"/>
-      <w:b/>
-      <w:color w:val="2E74B5" w:themeColor="accent1" w:themeShade="BF"/>
-      <w:sz w:val="28"/>
-      <w:szCs w:val="32"/>
+      <w:sz w:val="56"/>
+      <w:szCs w:val="56"/>
     </w:rPr>
   </w:style>
   <w:style w:type="paragraph" w:styleId="Ttulo2">
@@ -10637,7 +11186,6 @@
   <w:style w:type="character" w:default="1" w:styleId="Fuentedeprrafopredeter">
     <w:name w:val="Default Paragraph Font"/>
     <w:uiPriority w:val="1"/>
-    <w:semiHidden/>
     <w:unhideWhenUsed/>
   </w:style>
   <w:style w:type="table" w:default="1" w:styleId="Tablanormal">
@@ -10666,13 +11214,11 @@
     <w:basedOn w:val="Fuentedeprrafopredeter"/>
     <w:link w:val="Ttulo1"/>
     <w:uiPriority w:val="9"/>
-    <w:rsid w:val="003E5FE0"/>
+    <w:rsid w:val="00C02D72"/>
     <w:rPr>
-      <w:rFonts w:ascii="Cambria" w:eastAsiaTheme="majorEastAsia" w:hAnsi="Cambria" w:cstheme="majorBidi"/>
-      <w:b/>
-      <w:color w:val="2E74B5" w:themeColor="accent1" w:themeShade="BF"/>
-      <w:sz w:val="28"/>
-      <w:szCs w:val="32"/>
+      <w:rFonts w:ascii="Cambria" w:hAnsi="Cambria"/>
+      <w:sz w:val="56"/>
+      <w:szCs w:val="56"/>
     </w:rPr>
   </w:style>
   <w:style w:type="character" w:customStyle="1" w:styleId="Ttulo2Car">
@@ -10708,7 +11254,6 @@
       <w:spacing w:after="0" w:line="240" w:lineRule="auto"/>
     </w:pPr>
     <w:tblPr>
-      <w:tblInd w:w="0" w:type="dxa"/>
       <w:tblBorders>
         <w:top w:val="single" w:sz="4" w:space="0" w:color="auto"/>
         <w:left w:val="single" w:sz="4" w:space="0" w:color="auto"/>
@@ -10717,12 +11262,6 @@
         <w:insideH w:val="single" w:sz="4" w:space="0" w:color="auto"/>
         <w:insideV w:val="single" w:sz="4" w:space="0" w:color="auto"/>
       </w:tblBorders>
-      <w:tblCellMar>
-        <w:top w:w="0" w:type="dxa"/>
-        <w:left w:w="108" w:type="dxa"/>
-        <w:bottom w:w="0" w:type="dxa"/>
-        <w:right w:w="108" w:type="dxa"/>
-      </w:tblCellMar>
     </w:tblPr>
   </w:style>
   <w:style w:type="character" w:styleId="Hipervnculo">
@@ -10760,12 +11299,12 @@
       <w:szCs w:val="26"/>
     </w:rPr>
   </w:style>
-  <w:style w:type="paragraph" w:styleId="Puesto">
+  <w:style w:type="paragraph" w:styleId="Ttulo">
     <w:name w:val="Title"/>
     <w:aliases w:val="figura"/>
     <w:basedOn w:val="Normal"/>
     <w:next w:val="Normal"/>
-    <w:link w:val="PuestoCar"/>
+    <w:link w:val="TtuloCar"/>
     <w:uiPriority w:val="10"/>
     <w:qFormat/>
     <w:rsid w:val="00643375"/>
@@ -10785,11 +11324,11 @@
       <w:szCs w:val="56"/>
     </w:rPr>
   </w:style>
-  <w:style w:type="character" w:customStyle="1" w:styleId="PuestoCar">
-    <w:name w:val="Puesto Car"/>
+  <w:style w:type="character" w:customStyle="1" w:styleId="TtuloCar">
+    <w:name w:val="Título Car"/>
     <w:aliases w:val="figura Car1"/>
     <w:basedOn w:val="Fuentedeprrafopredeter"/>
-    <w:link w:val="Puesto"/>
+    <w:link w:val="Ttulo"/>
     <w:uiPriority w:val="10"/>
     <w:rsid w:val="00643375"/>
     <w:rPr>
@@ -11322,15 +11861,115 @@
       <w:lang w:eastAsia="es-ES"/>
     </w:rPr>
   </w:style>
+  <w:style w:type="character" w:styleId="Refdecomentario">
+    <w:name w:val="annotation reference"/>
+    <w:basedOn w:val="Fuentedeprrafopredeter"/>
+    <w:uiPriority w:val="99"/>
+    <w:semiHidden/>
+    <w:unhideWhenUsed/>
+    <w:rsid w:val="00C02D72"/>
+    <w:rPr>
+      <w:sz w:val="16"/>
+      <w:szCs w:val="16"/>
+    </w:rPr>
+  </w:style>
+  <w:style w:type="paragraph" w:styleId="Textocomentario">
+    <w:name w:val="annotation text"/>
+    <w:basedOn w:val="Normal"/>
+    <w:link w:val="TextocomentarioCar"/>
+    <w:uiPriority w:val="99"/>
+    <w:semiHidden/>
+    <w:unhideWhenUsed/>
+    <w:rsid w:val="00C02D72"/>
+    <w:pPr>
+      <w:spacing w:line="240" w:lineRule="auto"/>
+    </w:pPr>
+    <w:rPr>
+      <w:sz w:val="20"/>
+      <w:szCs w:val="20"/>
+    </w:rPr>
+  </w:style>
+  <w:style w:type="character" w:customStyle="1" w:styleId="TextocomentarioCar">
+    <w:name w:val="Texto comentario Car"/>
+    <w:basedOn w:val="Fuentedeprrafopredeter"/>
+    <w:link w:val="Textocomentario"/>
+    <w:uiPriority w:val="99"/>
+    <w:semiHidden/>
+    <w:rsid w:val="00C02D72"/>
+    <w:rPr>
+      <w:rFonts w:ascii="Cambria" w:hAnsi="Cambria"/>
+      <w:sz w:val="20"/>
+      <w:szCs w:val="20"/>
+    </w:rPr>
+  </w:style>
+  <w:style w:type="paragraph" w:styleId="Asuntodelcomentario">
+    <w:name w:val="annotation subject"/>
+    <w:basedOn w:val="Textocomentario"/>
+    <w:next w:val="Textocomentario"/>
+    <w:link w:val="AsuntodelcomentarioCar"/>
+    <w:uiPriority w:val="99"/>
+    <w:semiHidden/>
+    <w:unhideWhenUsed/>
+    <w:rsid w:val="00C02D72"/>
+    <w:rPr>
+      <w:b/>
+      <w:bCs/>
+    </w:rPr>
+  </w:style>
+  <w:style w:type="character" w:customStyle="1" w:styleId="AsuntodelcomentarioCar">
+    <w:name w:val="Asunto del comentario Car"/>
+    <w:basedOn w:val="TextocomentarioCar"/>
+    <w:link w:val="Asuntodelcomentario"/>
+    <w:uiPriority w:val="99"/>
+    <w:semiHidden/>
+    <w:rsid w:val="00C02D72"/>
+    <w:rPr>
+      <w:rFonts w:ascii="Cambria" w:hAnsi="Cambria"/>
+      <w:b/>
+      <w:bCs/>
+      <w:sz w:val="20"/>
+      <w:szCs w:val="20"/>
+    </w:rPr>
+  </w:style>
+  <w:style w:type="paragraph" w:styleId="Textodeglobo">
+    <w:name w:val="Balloon Text"/>
+    <w:basedOn w:val="Normal"/>
+    <w:link w:val="TextodegloboCar"/>
+    <w:uiPriority w:val="99"/>
+    <w:semiHidden/>
+    <w:unhideWhenUsed/>
+    <w:rsid w:val="00C02D72"/>
+    <w:pPr>
+      <w:spacing w:before="0" w:after="0" w:line="240" w:lineRule="auto"/>
+    </w:pPr>
+    <w:rPr>
+      <w:rFonts w:ascii="Segoe UI" w:hAnsi="Segoe UI" w:cs="Segoe UI"/>
+      <w:sz w:val="18"/>
+      <w:szCs w:val="18"/>
+    </w:rPr>
+  </w:style>
+  <w:style w:type="character" w:customStyle="1" w:styleId="TextodegloboCar">
+    <w:name w:val="Texto de globo Car"/>
+    <w:basedOn w:val="Fuentedeprrafopredeter"/>
+    <w:link w:val="Textodeglobo"/>
+    <w:uiPriority w:val="99"/>
+    <w:semiHidden/>
+    <w:rsid w:val="00C02D72"/>
+    <w:rPr>
+      <w:rFonts w:ascii="Segoe UI" w:hAnsi="Segoe UI" w:cs="Segoe UI"/>
+      <w:sz w:val="18"/>
+      <w:szCs w:val="18"/>
+    </w:rPr>
+  </w:style>
 </w:styles>
 </file>
 
 <file path=word/glossary/document.xml><?xml version="1.0" encoding="utf-8"?>
-<w:glossaryDocument xmlns:wpc="http://schemas.microsoft.com/office/word/2010/wordprocessingCanvas" xmlns:mc="http://schemas.openxmlformats.org/markup-compatibility/2006" xmlns:o="urn:schemas-microsoft-com:office:office" xmlns:r="http://schemas.openxmlformats.org/officeDocument/2006/relationships" xmlns:m="http://schemas.openxmlformats.org/officeDocument/2006/math" xmlns:v="urn:schemas-microsoft-com:vml" xmlns:wp14="http://schemas.microsoft.com/office/word/2010/wordprocessingDrawing" xmlns:wp="http://schemas.openxmlformats.org/drawingml/2006/wordprocessingDrawing" xmlns:w10="urn:schemas-microsoft-com:office:word" xmlns:w="http://schemas.openxmlformats.org/wordprocessingml/2006/main" xmlns:w14="http://schemas.microsoft.com/office/word/2010/wordml" xmlns:w15="http://schemas.microsoft.com/office/word/2012/wordml" xmlns:wpg="http://schemas.microsoft.com/office/word/2010/wordprocessingGroup" xmlns:wpi="http://schemas.microsoft.com/office/word/2010/wordprocessingInk" xmlns:wne="http://schemas.microsoft.com/office/word/2006/wordml" xmlns:wps="http://schemas.microsoft.com/office/word/2010/wordprocessingShape" mc:Ignorable="w14 w15 wp14">
+<w:glossaryDocument xmlns:wpc="http://schemas.microsoft.com/office/word/2010/wordprocessingCanvas" xmlns:cx="http://schemas.microsoft.com/office/drawing/2014/chartex" xmlns:cx1="http://schemas.microsoft.com/office/drawing/2015/9/8/chartex" xmlns:mc="http://schemas.openxmlformats.org/markup-compatibility/2006" xmlns:o="urn:schemas-microsoft-com:office:office" xmlns:r="http://schemas.openxmlformats.org/officeDocument/2006/relationships" xmlns:m="http://schemas.openxmlformats.org/officeDocument/2006/math" xmlns:v="urn:schemas-microsoft-com:vml" xmlns:wp14="http://schemas.microsoft.com/office/word/2010/wordprocessingDrawing" xmlns:wp="http://schemas.openxmlformats.org/drawingml/2006/wordprocessingDrawing" xmlns:w10="urn:schemas-microsoft-com:office:word" xmlns:w="http://schemas.openxmlformats.org/wordprocessingml/2006/main" xmlns:w14="http://schemas.microsoft.com/office/word/2010/wordml" xmlns:w15="http://schemas.microsoft.com/office/word/2012/wordml" xmlns:w16se="http://schemas.microsoft.com/office/word/2015/wordml/symex" xmlns:wpg="http://schemas.microsoft.com/office/word/2010/wordprocessingGroup" xmlns:wpi="http://schemas.microsoft.com/office/word/2010/wordprocessingInk" xmlns:wne="http://schemas.microsoft.com/office/word/2006/wordml" xmlns:wps="http://schemas.microsoft.com/office/word/2010/wordprocessingShape" mc:Ignorable="w14 w15 w16se wp14">
   <w:docParts>
     <w:docPart>
       <w:docPartPr>
-        <w:name w:val="4A23A80719F7478AA36830EE75A9C6FB"/>
+        <w:name w:val="883304D07E814FFB9F6CDBACE0E14BD9"/>
         <w:category>
           <w:name w:val="General"/>
           <w:gallery w:val="placeholder"/>
@@ -11341,12 +11980,12 @@
         <w:behaviors>
           <w:behavior w:val="content"/>
         </w:behaviors>
-        <w:guid w:val="{D231CB09-7C35-4F37-85B6-A167CB6B6514}"/>
+        <w:guid w:val="{6AA2202D-1637-4A24-A79D-93F64B518D70}"/>
       </w:docPartPr>
       <w:docPartBody>
         <w:p>
           <w:pPr>
-            <w:pStyle w:val="4A23A80719F7478AA36830EE75A9C6FB"/>
+            <w:pStyle w:val="883304D07E814FFB9F6CDBACE0E14BD9"/>
           </w:pPr>
           <w:r>
             <w:rPr>
@@ -11362,27 +12001,27 @@
 </file>
 
 <file path=word/glossary/fontTable.xml><?xml version="1.0" encoding="utf-8"?>
-<w:fonts xmlns:mc="http://schemas.openxmlformats.org/markup-compatibility/2006" xmlns:r="http://schemas.openxmlformats.org/officeDocument/2006/relationships" xmlns:w="http://schemas.openxmlformats.org/wordprocessingml/2006/main" xmlns:w14="http://schemas.microsoft.com/office/word/2010/wordml" xmlns:w15="http://schemas.microsoft.com/office/word/2012/wordml" mc:Ignorable="w14 w15">
+<w:fonts xmlns:mc="http://schemas.openxmlformats.org/markup-compatibility/2006" xmlns:r="http://schemas.openxmlformats.org/officeDocument/2006/relationships" xmlns:w="http://schemas.openxmlformats.org/wordprocessingml/2006/main" xmlns:w14="http://schemas.microsoft.com/office/word/2010/wordml" xmlns:w15="http://schemas.microsoft.com/office/word/2012/wordml" xmlns:w16se="http://schemas.microsoft.com/office/word/2015/wordml/symex" mc:Ignorable="w14 w15 w16se">
   <w:font w:name="Times New Roman">
     <w:panose1 w:val="02020603050405020304"/>
     <w:charset w:val="00"/>
     <w:family w:val="roman"/>
     <w:pitch w:val="variable"/>
-    <w:sig w:usb0="E0002EFF" w:usb1="C0007843" w:usb2="00000009" w:usb3="00000000" w:csb0="000001FF" w:csb1="00000000"/>
+    <w:sig w:usb0="E0002EFF" w:usb1="C000785B" w:usb2="00000009" w:usb3="00000000" w:csb0="000001FF" w:csb1="00000000"/>
   </w:font>
   <w:font w:name="Calibri">
     <w:panose1 w:val="020F0502020204030204"/>
     <w:charset w:val="00"/>
     <w:family w:val="swiss"/>
     <w:pitch w:val="variable"/>
-    <w:sig w:usb0="E00002FF" w:usb1="4000ACFF" w:usb2="00000001" w:usb3="00000000" w:csb0="0000019F" w:csb1="00000000"/>
+    <w:sig w:usb0="E0002AFF" w:usb1="C000247B" w:usb2="00000009" w:usb3="00000000" w:csb0="000001FF" w:csb1="00000000"/>
   </w:font>
   <w:font w:name="Courier New">
     <w:panose1 w:val="02070309020205020404"/>
     <w:charset w:val="00"/>
     <w:family w:val="modern"/>
     <w:pitch w:val="fixed"/>
-    <w:sig w:usb0="E0002AFF" w:usb1="C0007843" w:usb2="00000009" w:usb3="00000000" w:csb0="000001FF" w:csb1="00000000"/>
+    <w:sig w:usb0="E0002EFF" w:usb1="C0007843" w:usb2="00000009" w:usb3="00000000" w:csb0="000001FF" w:csb1="00000000"/>
   </w:font>
   <w:font w:name="Wingdings">
     <w:panose1 w:val="05000000000000000000"/>
@@ -11403,20 +12042,27 @@
     <w:charset w:val="00"/>
     <w:family w:val="roman"/>
     <w:pitch w:val="variable"/>
-    <w:sig w:usb0="E00002FF" w:usb1="400004FF" w:usb2="00000000" w:usb3="00000000" w:csb0="0000019F" w:csb1="00000000"/>
+    <w:sig w:usb0="E00006FF" w:usb1="400004FF" w:usb2="00000000" w:usb3="00000000" w:csb0="0000019F" w:csb1="00000000"/>
   </w:font>
   <w:font w:name="Calibri Light">
     <w:panose1 w:val="020F0302020204030204"/>
     <w:charset w:val="00"/>
     <w:family w:val="swiss"/>
     <w:pitch w:val="variable"/>
-    <w:sig w:usb0="A00002EF" w:usb1="4000207B" w:usb2="00000000" w:usb3="00000000" w:csb0="0000019F" w:csb1="00000000"/>
+    <w:sig w:usb0="E0002AFF" w:usb1="C000247B" w:usb2="00000009" w:usb3="00000000" w:csb0="000001FF" w:csb1="00000000"/>
+  </w:font>
+  <w:font w:name="Segoe UI">
+    <w:panose1 w:val="020B0502040204020203"/>
+    <w:charset w:val="00"/>
+    <w:family w:val="swiss"/>
+    <w:pitch w:val="variable"/>
+    <w:sig w:usb0="E4002EFF" w:usb1="C000E47F" w:usb2="00000009" w:usb3="00000000" w:csb0="000001FF" w:csb1="00000000"/>
   </w:font>
 </w:fonts>
 </file>
 
 <file path=word/glossary/settings.xml><?xml version="1.0" encoding="utf-8"?>
-<w:settings xmlns:mc="http://schemas.openxmlformats.org/markup-compatibility/2006" xmlns:o="urn:schemas-microsoft-com:office:office" xmlns:r="http://schemas.openxmlformats.org/officeDocument/2006/relationships" xmlns:m="http://schemas.openxmlformats.org/officeDocument/2006/math" xmlns:v="urn:schemas-microsoft-com:vml" xmlns:w10="urn:schemas-microsoft-com:office:word" xmlns:w="http://schemas.openxmlformats.org/wordprocessingml/2006/main" xmlns:w14="http://schemas.microsoft.com/office/word/2010/wordml" xmlns:w15="http://schemas.microsoft.com/office/word/2012/wordml" xmlns:sl="http://schemas.openxmlformats.org/schemaLibrary/2006/main" mc:Ignorable="w14 w15">
+<w:settings xmlns:mc="http://schemas.openxmlformats.org/markup-compatibility/2006" xmlns:o="urn:schemas-microsoft-com:office:office" xmlns:r="http://schemas.openxmlformats.org/officeDocument/2006/relationships" xmlns:m="http://schemas.openxmlformats.org/officeDocument/2006/math" xmlns:v="urn:schemas-microsoft-com:vml" xmlns:w10="urn:schemas-microsoft-com:office:word" xmlns:w="http://schemas.openxmlformats.org/wordprocessingml/2006/main" xmlns:w14="http://schemas.microsoft.com/office/word/2010/wordml" xmlns:w15="http://schemas.microsoft.com/office/word/2012/wordml" xmlns:w16se="http://schemas.microsoft.com/office/word/2015/wordml/symex" xmlns:sl="http://schemas.openxmlformats.org/schemaLibrary/2006/main" mc:Ignorable="w14 w15 w16se">
   <w:view w:val="normal"/>
   <w:defaultTabStop w:val="708"/>
   <w:hyphenationZone w:val="425"/>
@@ -11433,7 +12079,9 @@
     <w:rsidRoot w:val="00FC37C9"/>
     <w:rsid w:val="0060469E"/>
     <w:rsid w:val="006328E3"/>
+    <w:rsid w:val="00C62035"/>
     <w:rsid w:val="00D22CE9"/>
+    <w:rsid w:val="00E00C5A"/>
     <w:rsid w:val="00FC37C9"/>
   </w:rsids>
   <m:mathPr>
@@ -11458,7 +12106,7 @@
 </file>
 
 <file path=word/glossary/styles.xml><?xml version="1.0" encoding="utf-8"?>
-<w:styles xmlns:mc="http://schemas.openxmlformats.org/markup-compatibility/2006" xmlns:r="http://schemas.openxmlformats.org/officeDocument/2006/relationships" xmlns:w="http://schemas.openxmlformats.org/wordprocessingml/2006/main" xmlns:w14="http://schemas.microsoft.com/office/word/2010/wordml" xmlns:w15="http://schemas.microsoft.com/office/word/2012/wordml" mc:Ignorable="w14 w15">
+<w:styles xmlns:mc="http://schemas.openxmlformats.org/markup-compatibility/2006" xmlns:r="http://schemas.openxmlformats.org/officeDocument/2006/relationships" xmlns:w="http://schemas.openxmlformats.org/wordprocessingml/2006/main" xmlns:w14="http://schemas.microsoft.com/office/word/2010/wordml" xmlns:w15="http://schemas.microsoft.com/office/word/2012/wordml" xmlns:w16se="http://schemas.microsoft.com/office/word/2015/wordml/symex" mc:Ignorable="w14 w15 w16se">
   <w:docDefaults>
     <w:rPrDefault>
       <w:rPr>
@@ -11910,11 +12558,19 @@
     <w:name w:val="4A23A80719F7478AA36830EE75A9C6FB"/>
     <w:rsid w:val="0060469E"/>
   </w:style>
+  <w:style w:type="paragraph" w:customStyle="1" w:styleId="B2C8EA1A90DD440A8C90A461D020805C">
+    <w:name w:val="B2C8EA1A90DD440A8C90A461D020805C"/>
+    <w:rsid w:val="00C62035"/>
+  </w:style>
+  <w:style w:type="paragraph" w:customStyle="1" w:styleId="883304D07E814FFB9F6CDBACE0E14BD9">
+    <w:name w:val="883304D07E814FFB9F6CDBACE0E14BD9"/>
+    <w:rsid w:val="00E00C5A"/>
+  </w:style>
 </w:styles>
 </file>
 
 <file path=word/glossary/webSettings.xml><?xml version="1.0" encoding="utf-8"?>
-<w:webSettings xmlns:mc="http://schemas.openxmlformats.org/markup-compatibility/2006" xmlns:r="http://schemas.openxmlformats.org/officeDocument/2006/relationships" xmlns:w="http://schemas.openxmlformats.org/wordprocessingml/2006/main" xmlns:w14="http://schemas.microsoft.com/office/word/2010/wordml" xmlns:w15="http://schemas.microsoft.com/office/word/2012/wordml" mc:Ignorable="w14 w15">
+<w:webSettings xmlns:mc="http://schemas.openxmlformats.org/markup-compatibility/2006" xmlns:r="http://schemas.openxmlformats.org/officeDocument/2006/relationships" xmlns:w="http://schemas.openxmlformats.org/wordprocessingml/2006/main" xmlns:w14="http://schemas.microsoft.com/office/word/2010/wordml" xmlns:w15="http://schemas.microsoft.com/office/word/2012/wordml" xmlns:w16se="http://schemas.microsoft.com/office/word/2015/wordml/symex" mc:Ignorable="w14 w15 w16se">
   <w:optimizeForBrowser/>
   <w:allowPNG/>
 </w:webSettings>
@@ -12186,7 +12842,7 @@
 </file>
 
 <file path=customXml/itemProps1.xml><?xml version="1.0" encoding="utf-8"?>
-<ds:datastoreItem xmlns:ds="http://schemas.openxmlformats.org/officeDocument/2006/customXml" ds:itemID="{436941EF-1A4F-495B-8C85-126E06541BBC}">
+<ds:datastoreItem xmlns:ds="http://schemas.openxmlformats.org/officeDocument/2006/customXml" ds:itemID="{614F0054-1142-4EC3-B636-77723AFCECB5}">
   <ds:schemaRefs>
     <ds:schemaRef ds:uri="http://schemas.openxmlformats.org/officeDocument/2006/bibliography"/>
   </ds:schemaRefs>

--- a/BORRADOR.docx
+++ b/BORRADOR.docx
@@ -27,7 +27,7 @@
           <w:lang w:eastAsia="es-ES"/>
         </w:rPr>
         <w:drawing>
-          <wp:inline distT="0" distB="0" distL="0" distR="0" wp14:anchorId="27A559ED" wp14:editId="0D779EDC">
+          <wp:inline distT="0" distB="0" distL="0" distR="0" wp14:anchorId="0DAB7309" wp14:editId="0568CD15">
             <wp:extent cx="2350901" cy="2150533"/>
             <wp:effectExtent l="0" t="0" r="0" b="2540"/>
             <wp:docPr id="23" name="Imagen 23" descr="D:\Miguel\Plaza Ayudante\CoordinacionTFG\Normativa\ESCUDO UCLM [1280x768] (Copiar).jpg"/>
@@ -203,7 +203,7 @@
           <w:lang w:eastAsia="es-ES"/>
         </w:rPr>
         <w:drawing>
-          <wp:anchor distT="0" distB="0" distL="114300" distR="114300" simplePos="0" relativeHeight="251659264" behindDoc="0" locked="0" layoutInCell="1" allowOverlap="1" wp14:anchorId="41161585" wp14:editId="0744609E">
+          <wp:anchor distT="0" distB="0" distL="114300" distR="114300" simplePos="0" relativeHeight="251659264" behindDoc="0" locked="0" layoutInCell="1" allowOverlap="1" wp14:anchorId="20904392" wp14:editId="597D0092">
             <wp:simplePos x="0" y="0"/>
             <wp:positionH relativeFrom="margin">
               <wp:posOffset>-316653</wp:posOffset>
@@ -451,16 +451,37 @@
       </w:r>
     </w:p>
     <w:p>
+      <w:pPr>
+        <w:pStyle w:val="Prrafodelista"/>
+        <w:numPr>
+          <w:ilvl w:val="0"/>
+          <w:numId w:val="25"/>
+        </w:numPr>
+      </w:pPr>
       <w:r>
         <w:t xml:space="preserve">El dispositivo debe de funcionar mediante baterías para facilitar su movilidad. </w:t>
       </w:r>
     </w:p>
     <w:p>
+      <w:pPr>
+        <w:pStyle w:val="Prrafodelista"/>
+        <w:numPr>
+          <w:ilvl w:val="0"/>
+          <w:numId w:val="25"/>
+        </w:numPr>
+      </w:pPr>
       <w:r>
         <w:t xml:space="preserve">Debe de ser un producto seguro para niños, motivo por el cual, una de las principales características es que no tenga ningún tipo de contacto eléctrico. </w:t>
       </w:r>
     </w:p>
     <w:p>
+      <w:pPr>
+        <w:pStyle w:val="Prrafodelista"/>
+        <w:numPr>
+          <w:ilvl w:val="0"/>
+          <w:numId w:val="25"/>
+        </w:numPr>
+      </w:pPr>
       <w:r>
         <w:t>El dispositivo está compuesto por una Raspberry Pi para su funcionamiento (dispositivo a alimentar).</w:t>
       </w:r>
@@ -646,7 +667,317 @@
         <w:t xml:space="preserve">Con las gráficas obtenidas, se comprueba que el funcionamiento del sistema de carga diseñado para la Raspberry Pi Zero, es el correcto. </w:t>
       </w:r>
     </w:p>
-    <w:p>
+    <w:p/>
+    <w:p/>
+    <w:p/>
+    <w:p/>
+    <w:p/>
+    <w:p/>
+    <w:p/>
+    <w:p/>
+    <w:p/>
+    <w:p/>
+    <w:p/>
+    <w:p/>
+    <w:p/>
+    <w:p/>
+    <w:p/>
+    <w:p/>
+    <w:p/>
+    <w:p/>
+    <w:p/>
+    <w:p/>
+    <w:p/>
+    <w:p/>
+    <w:p/>
+    <w:p/>
+    <w:p/>
+    <w:p/>
+    <w:p/>
+    <w:p/>
+    <w:p>
+      <w:pPr>
+        <w:pStyle w:val="Ttulondices"/>
+      </w:pPr>
+      <w:r>
+        <w:t>RESUMEN (INGLÉS)</w:t>
+      </w:r>
+    </w:p>
+    <w:p>
+      <w:pPr>
+        <w:pStyle w:val="Ttulondices"/>
+      </w:pPr>
+    </w:p>
+    <w:p>
+      <w:r>
+        <w:t>The main objective of this project is to design a charging system with specific characteristics, for an electronic device that will later be used as an interactive toy for children.</w:t>
+      </w:r>
+    </w:p>
+    <w:p>
+      <w:r>
+        <w:t>The features requested by</w:t>
+      </w:r>
+      <w:r>
+        <w:t xml:space="preserve"> this device are the following:</w:t>
+      </w:r>
+    </w:p>
+    <w:p>
+      <w:pPr>
+        <w:pStyle w:val="Prrafodelista"/>
+        <w:numPr>
+          <w:ilvl w:val="0"/>
+          <w:numId w:val="26"/>
+        </w:numPr>
+      </w:pPr>
+      <w:r>
+        <w:t>The device must work with batteries to facilitate its mobility.</w:t>
+      </w:r>
+    </w:p>
+    <w:p>
+      <w:pPr>
+        <w:pStyle w:val="Prrafodelista"/>
+        <w:numPr>
+          <w:ilvl w:val="0"/>
+          <w:numId w:val="26"/>
+        </w:numPr>
+      </w:pPr>
+      <w:r>
+        <w:t>It must be a safe product for children, so one of the main characteristics is that it does not have any type of electrical contact.</w:t>
+      </w:r>
+    </w:p>
+    <w:p>
+      <w:pPr>
+        <w:pStyle w:val="Prrafodelista"/>
+        <w:numPr>
+          <w:ilvl w:val="0"/>
+          <w:numId w:val="26"/>
+        </w:numPr>
+      </w:pPr>
+      <w:r>
+        <w:t>The device is composed of a Raspberry Pi for its operation (device to be powered).</w:t>
+      </w:r>
+    </w:p>
+    <w:p>
+      <w:r>
+        <w:t>Knowing the basic needs of the product, in this project a study of the art of batteries is made. In which one speaks of the operation of them, of the types that there are, and of the classification according to their composition.</w:t>
+      </w:r>
+    </w:p>
+    <w:p>
+      <w:r>
+        <w:t>The first thing that is decided is the type of battery to be used, since there are rechargeable batteries and single-use batteries.</w:t>
+      </w:r>
+    </w:p>
+    <w:p>
+      <w:r>
+        <w:t>Seeing the background in toys of this type, most of them use single-use batteries (primary), but in this case it has been decided to use rechargeable batteries (secondary), as they offer advantages over the others. Among the main advantages are its safety, its useful life, and that are less toxic than the primary ones.</w:t>
+      </w:r>
+    </w:p>
+    <w:p>
+      <w:r>
+        <w:t>Once the type of battery is chosen, the types of batteries are studied according to their composition, and from this study it is concluded that the batteries to be used are lithium-ion batteries, since they are the batteries that offer the best characteristics, seeing it from a balanced point of view.</w:t>
+      </w:r>
+    </w:p>
+    <w:p>
+      <w:r>
+        <w:t>Within this type of batteries, different types are offered depending on the composition of the cathode. Conducting a study again of the type of batteries inside the Li-ion batteries, the conclusion is reached that the batteries to be used are going to be lithium i</w:t>
+      </w:r>
+      <w:r>
+        <w:t>ron phosphate batteries (LiFePO</w:t>
+      </w:r>
+      <w:r>
+        <w:rPr>
+          <w:vertAlign w:val="subscript"/>
+        </w:rPr>
+        <w:t>4</w:t>
+      </w:r>
+      <w:r>
+        <w:t>).</w:t>
+      </w:r>
+    </w:p>
+    <w:p>
+      <w:r>
+        <w:t>This battery is the one chosen for its low toxicity, high life cycles, affordable cost, and above all, safety, which is one of the main needs of the project.</w:t>
+      </w:r>
+    </w:p>
+    <w:p>
+      <w:r>
+        <w:t>Once the type of battery to be used has been decided, it is necessary to know the needs of the device to be powered by said battery.</w:t>
+      </w:r>
+    </w:p>
+    <w:p>
+      <w:r>
+        <w:t>For this, a study of the different Raspberry Pi models of the market is carried out, obtaining as a result that the best model, and the one that best suits this design is the Raspberry Pi Zero model.</w:t>
+      </w:r>
+    </w:p>
+    <w:p>
+      <w:r>
+        <w:t>For the feeding of the Raspberry Pi Zero it is going to use a HAT of feeding designed by silicognitition LLC and of sale the Tindie. It is a HAT designed to power the Raspberry Pi with a</w:t>
+      </w:r>
+      <w:r>
+        <w:t xml:space="preserve"> single cell of LiFePO</w:t>
+      </w:r>
+      <w:r>
+        <w:rPr>
+          <w:vertAlign w:val="subscript"/>
+        </w:rPr>
+        <w:t>4</w:t>
+      </w:r>
+      <w:r>
+        <w:t>. It provides the Raspberry Pi Zero with the 5V power needed.</w:t>
+      </w:r>
+    </w:p>
+    <w:p>
+      <w:r>
+        <w:t>According to the data obtained in the tests, this module called LiFePO4</w:t>
+      </w:r>
+      <w:r>
+        <w:t>wered</w:t>
+      </w:r>
+      <w:r>
+        <w:t xml:space="preserve"> / Pi gives the Rasp</w:t>
+      </w:r>
+      <w:r>
+        <w:t>berry Pi Zero an autonomy of an hour and a half</w:t>
+      </w:r>
+      <w:r>
+        <w:t>, which can increase or decrease depending on the peripherals connected to it.</w:t>
+      </w:r>
+    </w:p>
+    <w:p>
+      <w:r>
+        <w:t>Once the feeding model has been chosen, th</w:t>
+      </w:r>
+      <w:r>
+        <w:t>e process of loading the LiFePO</w:t>
+      </w:r>
+      <w:r>
+        <w:rPr>
+          <w:vertAlign w:val="subscript"/>
+        </w:rPr>
+        <w:t>4</w:t>
+      </w:r>
+      <w:r>
+        <w:t xml:space="preserve"> cell is decided.</w:t>
+      </w:r>
+    </w:p>
+    <w:p>
+      <w:r>
+        <w:t>The HAT of feeding already includes a module of load designed for that project, with which the cell is given the phases of load that it needs not to be damaged. This module is charged through a microUSB, but remembering, you want the device to be wireless, and so that the device does not have any electrical contact, you have to look for a wireless charging method.</w:t>
+      </w:r>
+    </w:p>
+    <w:p>
+      <w:r>
+        <w:t>Of all the wireless charging processes, the process of charging by induction is chosen by means of two coils that, when they are brought together, produce enough energy to power the cell.</w:t>
+      </w:r>
+    </w:p>
+    <w:p>
+      <w:r>
+        <w:t>The chosen induction charging module is a module of sale in adafruit that offers the 5V</w:t>
+      </w:r>
+      <w:r>
+        <w:t xml:space="preserve"> output required by the LiFePO4wered/ Pi to charge the LiFePO</w:t>
+      </w:r>
+      <w:r>
+        <w:rPr>
+          <w:vertAlign w:val="subscript"/>
+        </w:rPr>
+        <w:t>4</w:t>
+      </w:r>
+      <w:r>
+        <w:t xml:space="preserve"> cell, when the input is given a voltage between 9 and 12V.</w:t>
+      </w:r>
+    </w:p>
+    <w:p>
+      <w:r>
+        <w:t>Once the necessary components have been decided and purchased, the assembly is carried out and the decisions taken are correct.</w:t>
+      </w:r>
+    </w:p>
+    <w:p>
+      <w:r>
+        <w:t>It is verified that the power HAT works, making the Raspberry Pi Zero work powered only by that device. And it is verified that the sow is loaded correctly, with the wireless charging module acquired.</w:t>
+      </w:r>
+    </w:p>
+    <w:p>
+      <w:r>
+        <w:t>To obtain more specific details about it, we proceed to carry out tests.</w:t>
+      </w:r>
+    </w:p>
+    <w:p>
+      <w:r>
+        <w:t>On the one hand, we will obtain graphs of the data obtained on the discharge of the cell, and on the other hand we will obtain graphs of the data obtained on the load of the same cell.</w:t>
+      </w:r>
+    </w:p>
+    <w:p>
+      <w:r>
+        <w:t>To obtain the data of the cell discharge, as well as the supply voltage that this cell offers to the Raspberry Pi, we proceed to the realization of programs called scripts.</w:t>
+      </w:r>
+    </w:p>
+    <w:p>
+      <w:r>
+        <w:t>These programs are made from the command window offered by Raspberry Pi (which uses the Linux operating system), and get the data through the help of libraries and shared programs offered by LiFePO4</w:t>
+      </w:r>
+      <w:r>
+        <w:t>wered</w:t>
+      </w:r>
+      <w:r>
+        <w:t xml:space="preserve"> / Pi to obt</w:t>
+      </w:r>
+      <w:r>
+        <w:t>ain data through certain orders</w:t>
+      </w:r>
+      <w:r>
+        <w:t>.</w:t>
+      </w:r>
+    </w:p>
+    <w:p>
+      <w:r>
+        <w:t>When that script is executed, that data is sent to a .txt file, which is then used to extract the data in a graph with an editor called GNUPLOT.</w:t>
+      </w:r>
+    </w:p>
+    <w:p>
+      <w:r>
+        <w:t>To obtain cell load data can not be obtained in the same way by the features offered by the LiFePO4</w:t>
+      </w:r>
+      <w:r>
+        <w:t>wered</w:t>
+      </w:r>
+      <w:r>
+        <w:t xml:space="preserve"> / Pi, which make it impossible to extract such data if the power of the Raspberry Pi is the same cell of the we want to get the data.</w:t>
+      </w:r>
+    </w:p>
+    <w:p>
+      <w:r>
+        <w:t>Therefore, it is decided to obtain these samples in an external way, measured with another Raspberry Pi through a digital analog converter that obtains the data of the battery voltage.</w:t>
+      </w:r>
+    </w:p>
+    <w:p>
+      <w:r>
+        <w:t>To obtain this data, software developed by Ivan Valbuena Sánchez is used in chapter 4 of his project "</w:t>
+      </w:r>
+      <w:r>
+        <w:t xml:space="preserve"> </w:t>
+      </w:r>
+      <w:r>
+        <w:t>Sensores de bajo coste aplicados al campo de la contaminación atmosférica: Desarrollo de un prototipo</w:t>
+      </w:r>
+      <w:r>
+        <w:t>".</w:t>
+      </w:r>
+    </w:p>
+    <w:p>
+      <w:r>
+        <w:t>This software was designed to be able to modify the necessary characteristics of the program, and read the voltage of any device that meets the characteristics, as is the case of the cell of this project.</w:t>
+      </w:r>
+    </w:p>
+    <w:p>
+      <w:r>
+        <w:t>Once the files and the necessary code have been modified to match the data obtained from said cell. The program is executed and, just as in obtaining data from the download, the data is saved in a .txt file, through which the graphs of the results can be obtained later.</w:t>
+      </w:r>
+    </w:p>
+    <w:p>
+      <w:r>
+        <w:t>With the obtained graphs, it is verified that the functioning of the load system designed for the Raspberry Pi Zero, is the correct one.</w:t>
+      </w:r>
       <w:r>
         <w:br w:type="page"/>
       </w:r>
@@ -683,7 +1014,7 @@
       <w:r>
         <w:fldChar w:fldCharType="separate"/>
       </w:r>
-      <w:hyperlink w:anchor="_Toc520234771" w:history="1">
+      <w:hyperlink w:anchor="_Toc520306677" w:history="1">
         <w:r>
           <w:rPr>
             <w:rStyle w:val="Hipervnculo"/>
@@ -725,7 +1056,7 @@
             <w:noProof/>
             <w:webHidden/>
           </w:rPr>
-          <w:instrText xml:space="preserve"> PAGEREF _Toc520234771 \h </w:instrText>
+          <w:instrText xml:space="preserve"> PAGEREF _Toc520306677 \h </w:instrText>
         </w:r>
         <w:r>
           <w:rPr>
@@ -769,7 +1100,7 @@
           <w:lang w:eastAsia="es-ES"/>
         </w:rPr>
       </w:pPr>
-      <w:hyperlink w:anchor="_Toc520234772" w:history="1">
+      <w:hyperlink w:anchor="_Toc520306678" w:history="1">
         <w:r>
           <w:rPr>
             <w:rStyle w:val="Hipervnculo"/>
@@ -811,7 +1142,7 @@
             <w:noProof/>
             <w:webHidden/>
           </w:rPr>
-          <w:instrText xml:space="preserve"> PAGEREF _Toc520234772 \h </w:instrText>
+          <w:instrText xml:space="preserve"> PAGEREF _Toc520306678 \h </w:instrText>
         </w:r>
         <w:r>
           <w:rPr>
@@ -855,7 +1186,7 @@
           <w:lang w:eastAsia="es-ES"/>
         </w:rPr>
       </w:pPr>
-      <w:hyperlink w:anchor="_Toc520234773" w:history="1">
+      <w:hyperlink w:anchor="_Toc520306679" w:history="1">
         <w:r>
           <w:rPr>
             <w:rStyle w:val="Hipervnculo"/>
@@ -897,7 +1228,7 @@
             <w:noProof/>
             <w:webHidden/>
           </w:rPr>
-          <w:instrText xml:space="preserve"> PAGEREF _Toc520234773 \h </w:instrText>
+          <w:instrText xml:space="preserve"> PAGEREF _Toc520306679 \h </w:instrText>
         </w:r>
         <w:r>
           <w:rPr>
@@ -941,7 +1272,7 @@
           <w:lang w:eastAsia="es-ES"/>
         </w:rPr>
       </w:pPr>
-      <w:hyperlink w:anchor="_Toc520234774" w:history="1">
+      <w:hyperlink w:anchor="_Toc520306680" w:history="1">
         <w:r>
           <w:rPr>
             <w:rStyle w:val="Hipervnculo"/>
@@ -983,7 +1314,7 @@
             <w:noProof/>
             <w:webHidden/>
           </w:rPr>
-          <w:instrText xml:space="preserve"> PAGEREF _Toc520234774 \h </w:instrText>
+          <w:instrText xml:space="preserve"> PAGEREF _Toc520306680 \h </w:instrText>
         </w:r>
         <w:r>
           <w:rPr>
@@ -1027,7 +1358,7 @@
           <w:lang w:eastAsia="es-ES"/>
         </w:rPr>
       </w:pPr>
-      <w:hyperlink w:anchor="_Toc520234775" w:history="1">
+      <w:hyperlink w:anchor="_Toc520306681" w:history="1">
         <w:r>
           <w:rPr>
             <w:rStyle w:val="Hipervnculo"/>
@@ -1069,7 +1400,7 @@
             <w:noProof/>
             <w:webHidden/>
           </w:rPr>
-          <w:instrText xml:space="preserve"> PAGEREF _Toc520234775 \h </w:instrText>
+          <w:instrText xml:space="preserve"> PAGEREF _Toc520306681 \h </w:instrText>
         </w:r>
         <w:r>
           <w:rPr>
@@ -1113,7 +1444,7 @@
           <w:lang w:eastAsia="es-ES"/>
         </w:rPr>
       </w:pPr>
-      <w:hyperlink w:anchor="_Toc520234776" w:history="1">
+      <w:hyperlink w:anchor="_Toc520306682" w:history="1">
         <w:r>
           <w:rPr>
             <w:rStyle w:val="Hipervnculo"/>
@@ -1155,7 +1486,7 @@
             <w:noProof/>
             <w:webHidden/>
           </w:rPr>
-          <w:instrText xml:space="preserve"> PAGEREF _Toc520234776 \h </w:instrText>
+          <w:instrText xml:space="preserve"> PAGEREF _Toc520306682 \h </w:instrText>
         </w:r>
         <w:r>
           <w:rPr>
@@ -1199,7 +1530,7 @@
           <w:lang w:eastAsia="es-ES"/>
         </w:rPr>
       </w:pPr>
-      <w:hyperlink w:anchor="_Toc520234777" w:history="1">
+      <w:hyperlink w:anchor="_Toc520306683" w:history="1">
         <w:r>
           <w:rPr>
             <w:rStyle w:val="Hipervnculo"/>
@@ -1241,7 +1572,7 @@
             <w:noProof/>
             <w:webHidden/>
           </w:rPr>
-          <w:instrText xml:space="preserve"> PAGEREF _Toc520234777 \h </w:instrText>
+          <w:instrText xml:space="preserve"> PAGEREF _Toc520306683 \h </w:instrText>
         </w:r>
         <w:r>
           <w:rPr>
@@ -1285,7 +1616,7 @@
           <w:lang w:eastAsia="es-ES"/>
         </w:rPr>
       </w:pPr>
-      <w:hyperlink w:anchor="_Toc520234778" w:history="1">
+      <w:hyperlink w:anchor="_Toc520306684" w:history="1">
         <w:r>
           <w:rPr>
             <w:rStyle w:val="Hipervnculo"/>
@@ -1327,7 +1658,7 @@
             <w:noProof/>
             <w:webHidden/>
           </w:rPr>
-          <w:instrText xml:space="preserve"> PAGEREF _Toc520234778 \h </w:instrText>
+          <w:instrText xml:space="preserve"> PAGEREF _Toc520306684 \h </w:instrText>
         </w:r>
         <w:r>
           <w:rPr>
@@ -1371,7 +1702,7 @@
           <w:lang w:eastAsia="es-ES"/>
         </w:rPr>
       </w:pPr>
-      <w:hyperlink w:anchor="_Toc520234779" w:history="1">
+      <w:hyperlink w:anchor="_Toc520306685" w:history="1">
         <w:r>
           <w:rPr>
             <w:rStyle w:val="Hipervnculo"/>
@@ -1413,7 +1744,7 @@
             <w:noProof/>
             <w:webHidden/>
           </w:rPr>
-          <w:instrText xml:space="preserve"> PAGEREF _Toc520234779 \h </w:instrText>
+          <w:instrText xml:space="preserve"> PAGEREF _Toc520306685 \h </w:instrText>
         </w:r>
         <w:r>
           <w:rPr>
@@ -1457,7 +1788,7 @@
           <w:lang w:eastAsia="es-ES"/>
         </w:rPr>
       </w:pPr>
-      <w:hyperlink w:anchor="_Toc520234780" w:history="1">
+      <w:hyperlink w:anchor="_Toc520306686" w:history="1">
         <w:r>
           <w:rPr>
             <w:rStyle w:val="Hipervnculo"/>
@@ -1499,7 +1830,7 @@
             <w:noProof/>
             <w:webHidden/>
           </w:rPr>
-          <w:instrText xml:space="preserve"> PAGEREF _Toc520234780 \h </w:instrText>
+          <w:instrText xml:space="preserve"> PAGEREF _Toc520306686 \h </w:instrText>
         </w:r>
         <w:r>
           <w:rPr>
@@ -1543,7 +1874,7 @@
           <w:lang w:eastAsia="es-ES"/>
         </w:rPr>
       </w:pPr>
-      <w:hyperlink w:anchor="_Toc520234781" w:history="1">
+      <w:hyperlink w:anchor="_Toc520306687" w:history="1">
         <w:r>
           <w:rPr>
             <w:rStyle w:val="Hipervnculo"/>
@@ -1585,7 +1916,7 @@
             <w:noProof/>
             <w:webHidden/>
           </w:rPr>
-          <w:instrText xml:space="preserve"> PAGEREF _Toc520234781 \h </w:instrText>
+          <w:instrText xml:space="preserve"> PAGEREF _Toc520306687 \h </w:instrText>
         </w:r>
         <w:r>
           <w:rPr>
@@ -1629,7 +1960,7 @@
           <w:lang w:eastAsia="es-ES"/>
         </w:rPr>
       </w:pPr>
-      <w:hyperlink w:anchor="_Toc520234782" w:history="1">
+      <w:hyperlink w:anchor="_Toc520306688" w:history="1">
         <w:r>
           <w:rPr>
             <w:rStyle w:val="Hipervnculo"/>
@@ -1671,7 +2002,7 @@
             <w:noProof/>
             <w:webHidden/>
           </w:rPr>
-          <w:instrText xml:space="preserve"> PAGEREF _Toc520234782 \h </w:instrText>
+          <w:instrText xml:space="preserve"> PAGEREF _Toc520306688 \h </w:instrText>
         </w:r>
         <w:r>
           <w:rPr>
@@ -1715,7 +2046,7 @@
           <w:lang w:eastAsia="es-ES"/>
         </w:rPr>
       </w:pPr>
-      <w:hyperlink w:anchor="_Toc520234783" w:history="1">
+      <w:hyperlink w:anchor="_Toc520306689" w:history="1">
         <w:r>
           <w:rPr>
             <w:rStyle w:val="Hipervnculo"/>
@@ -1757,7 +2088,7 @@
             <w:noProof/>
             <w:webHidden/>
           </w:rPr>
-          <w:instrText xml:space="preserve"> PAGEREF _Toc520234783 \h </w:instrText>
+          <w:instrText xml:space="preserve"> PAGEREF _Toc520306689 \h </w:instrText>
         </w:r>
         <w:r>
           <w:rPr>
@@ -1801,7 +2132,7 @@
           <w:lang w:eastAsia="es-ES"/>
         </w:rPr>
       </w:pPr>
-      <w:hyperlink w:anchor="_Toc520234784" w:history="1">
+      <w:hyperlink w:anchor="_Toc520306690" w:history="1">
         <w:r>
           <w:rPr>
             <w:rStyle w:val="Hipervnculo"/>
@@ -1843,7 +2174,7 @@
             <w:noProof/>
             <w:webHidden/>
           </w:rPr>
-          <w:instrText xml:space="preserve"> PAGEREF _Toc520234784 \h </w:instrText>
+          <w:instrText xml:space="preserve"> PAGEREF _Toc520306690 \h </w:instrText>
         </w:r>
         <w:r>
           <w:rPr>
@@ -1887,7 +2218,7 @@
           <w:lang w:eastAsia="es-ES"/>
         </w:rPr>
       </w:pPr>
-      <w:hyperlink w:anchor="_Toc520234785" w:history="1">
+      <w:hyperlink w:anchor="_Toc520306691" w:history="1">
         <w:r>
           <w:rPr>
             <w:rStyle w:val="Hipervnculo"/>
@@ -1929,7 +2260,7 @@
             <w:noProof/>
             <w:webHidden/>
           </w:rPr>
-          <w:instrText xml:space="preserve"> PAGEREF _Toc520234785 \h </w:instrText>
+          <w:instrText xml:space="preserve"> PAGEREF _Toc520306691 \h </w:instrText>
         </w:r>
         <w:r>
           <w:rPr>
@@ -1973,7 +2304,7 @@
           <w:lang w:eastAsia="es-ES"/>
         </w:rPr>
       </w:pPr>
-      <w:hyperlink w:anchor="_Toc520234786" w:history="1">
+      <w:hyperlink w:anchor="_Toc520306692" w:history="1">
         <w:r>
           <w:rPr>
             <w:rStyle w:val="Hipervnculo"/>
@@ -2030,7 +2361,7 @@
             <w:noProof/>
             <w:webHidden/>
           </w:rPr>
-          <w:instrText xml:space="preserve"> PAGEREF _Toc520234786 \h </w:instrText>
+          <w:instrText xml:space="preserve"> PAGEREF _Toc520306692 \h </w:instrText>
         </w:r>
         <w:r>
           <w:rPr>
@@ -2074,7 +2405,7 @@
           <w:lang w:eastAsia="es-ES"/>
         </w:rPr>
       </w:pPr>
-      <w:hyperlink w:anchor="_Toc520234787" w:history="1">
+      <w:hyperlink w:anchor="_Toc520306693" w:history="1">
         <w:r>
           <w:rPr>
             <w:rStyle w:val="Hipervnculo"/>
@@ -2146,7 +2477,7 @@
             <w:noProof/>
             <w:webHidden/>
           </w:rPr>
-          <w:instrText xml:space="preserve"> PAGEREF _Toc520234787 \h </w:instrText>
+          <w:instrText xml:space="preserve"> PAGEREF _Toc520306693 \h </w:instrText>
         </w:r>
         <w:r>
           <w:rPr>
@@ -2190,7 +2521,7 @@
           <w:lang w:eastAsia="es-ES"/>
         </w:rPr>
       </w:pPr>
-      <w:hyperlink w:anchor="_Toc520234788" w:history="1">
+      <w:hyperlink w:anchor="_Toc520306694" w:history="1">
         <w:r>
           <w:rPr>
             <w:rStyle w:val="Hipervnculo"/>
@@ -2247,7 +2578,7 @@
             <w:noProof/>
             <w:webHidden/>
           </w:rPr>
-          <w:instrText xml:space="preserve"> PAGEREF _Toc520234788 \h </w:instrText>
+          <w:instrText xml:space="preserve"> PAGEREF _Toc520306694 \h </w:instrText>
         </w:r>
         <w:r>
           <w:rPr>
@@ -2291,7 +2622,7 @@
           <w:lang w:eastAsia="es-ES"/>
         </w:rPr>
       </w:pPr>
-      <w:hyperlink w:anchor="_Toc520234789" w:history="1">
+      <w:hyperlink w:anchor="_Toc520306695" w:history="1">
         <w:r>
           <w:rPr>
             <w:rStyle w:val="Hipervnculo"/>
@@ -2348,7 +2679,7 @@
             <w:noProof/>
             <w:webHidden/>
           </w:rPr>
-          <w:instrText xml:space="preserve"> PAGEREF _Toc520234789 \h </w:instrText>
+          <w:instrText xml:space="preserve"> PAGEREF _Toc520306695 \h </w:instrText>
         </w:r>
         <w:r>
           <w:rPr>
@@ -2392,7 +2723,7 @@
           <w:lang w:eastAsia="es-ES"/>
         </w:rPr>
       </w:pPr>
-      <w:hyperlink w:anchor="_Toc520234790" w:history="1">
+      <w:hyperlink w:anchor="_Toc520306696" w:history="1">
         <w:r>
           <w:rPr>
             <w:rStyle w:val="Hipervnculo"/>
@@ -2479,7 +2810,7 @@
             <w:noProof/>
             <w:webHidden/>
           </w:rPr>
-          <w:instrText xml:space="preserve"> PAGEREF _Toc520234790 \h </w:instrText>
+          <w:instrText xml:space="preserve"> PAGEREF _Toc520306696 \h </w:instrText>
         </w:r>
         <w:r>
           <w:rPr>
@@ -2523,7 +2854,7 @@
           <w:lang w:eastAsia="es-ES"/>
         </w:rPr>
       </w:pPr>
-      <w:hyperlink w:anchor="_Toc520234791" w:history="1">
+      <w:hyperlink w:anchor="_Toc520306697" w:history="1">
         <w:r>
           <w:rPr>
             <w:rStyle w:val="Hipervnculo"/>
@@ -2565,7 +2896,7 @@
             <w:noProof/>
             <w:webHidden/>
           </w:rPr>
-          <w:instrText xml:space="preserve"> PAGEREF _Toc520234791 \h </w:instrText>
+          <w:instrText xml:space="preserve"> PAGEREF _Toc520306697 \h </w:instrText>
         </w:r>
         <w:r>
           <w:rPr>
@@ -2609,7 +2940,7 @@
           <w:lang w:eastAsia="es-ES"/>
         </w:rPr>
       </w:pPr>
-      <w:hyperlink w:anchor="_Toc520234792" w:history="1">
+      <w:hyperlink w:anchor="_Toc520306698" w:history="1">
         <w:r>
           <w:rPr>
             <w:rStyle w:val="Hipervnculo"/>
@@ -2651,7 +2982,7 @@
             <w:noProof/>
             <w:webHidden/>
           </w:rPr>
-          <w:instrText xml:space="preserve"> PAGEREF _Toc520234792 \h </w:instrText>
+          <w:instrText xml:space="preserve"> PAGEREF _Toc520306698 \h </w:instrText>
         </w:r>
         <w:r>
           <w:rPr>
@@ -2695,7 +3026,7 @@
           <w:lang w:eastAsia="es-ES"/>
         </w:rPr>
       </w:pPr>
-      <w:hyperlink w:anchor="_Toc520234793" w:history="1">
+      <w:hyperlink w:anchor="_Toc520306699" w:history="1">
         <w:r>
           <w:rPr>
             <w:rStyle w:val="Hipervnculo"/>
@@ -2737,7 +3068,7 @@
             <w:noProof/>
             <w:webHidden/>
           </w:rPr>
-          <w:instrText xml:space="preserve"> PAGEREF _Toc520234793 \h </w:instrText>
+          <w:instrText xml:space="preserve"> PAGEREF _Toc520306699 \h </w:instrText>
         </w:r>
         <w:r>
           <w:rPr>
@@ -2781,7 +3112,7 @@
           <w:lang w:eastAsia="es-ES"/>
         </w:rPr>
       </w:pPr>
-      <w:hyperlink w:anchor="_Toc520234794" w:history="1">
+      <w:hyperlink w:anchor="_Toc520306700" w:history="1">
         <w:r>
           <w:rPr>
             <w:rStyle w:val="Hipervnculo"/>
@@ -2823,7 +3154,7 @@
             <w:noProof/>
             <w:webHidden/>
           </w:rPr>
-          <w:instrText xml:space="preserve"> PAGEREF _Toc520234794 \h </w:instrText>
+          <w:instrText xml:space="preserve"> PAGEREF _Toc520306700 \h </w:instrText>
         </w:r>
         <w:r>
           <w:rPr>
@@ -2867,7 +3198,7 @@
           <w:lang w:eastAsia="es-ES"/>
         </w:rPr>
       </w:pPr>
-      <w:hyperlink w:anchor="_Toc520234795" w:history="1">
+      <w:hyperlink w:anchor="_Toc520306701" w:history="1">
         <w:r>
           <w:rPr>
             <w:rStyle w:val="Hipervnculo"/>
@@ -2909,7 +3240,7 @@
             <w:noProof/>
             <w:webHidden/>
           </w:rPr>
-          <w:instrText xml:space="preserve"> PAGEREF _Toc520234795 \h </w:instrText>
+          <w:instrText xml:space="preserve"> PAGEREF _Toc520306701 \h </w:instrText>
         </w:r>
         <w:r>
           <w:rPr>
@@ -2953,7 +3284,7 @@
           <w:lang w:eastAsia="es-ES"/>
         </w:rPr>
       </w:pPr>
-      <w:hyperlink w:anchor="_Toc520234796" w:history="1">
+      <w:hyperlink w:anchor="_Toc520306702" w:history="1">
         <w:r>
           <w:rPr>
             <w:rStyle w:val="Hipervnculo"/>
@@ -2995,7 +3326,7 @@
             <w:noProof/>
             <w:webHidden/>
           </w:rPr>
-          <w:instrText xml:space="preserve"> PAGEREF _Toc520234796 \h </w:instrText>
+          <w:instrText xml:space="preserve"> PAGEREF _Toc520306702 \h </w:instrText>
         </w:r>
         <w:r>
           <w:rPr>
@@ -3039,7 +3370,7 @@
           <w:lang w:eastAsia="es-ES"/>
         </w:rPr>
       </w:pPr>
-      <w:hyperlink w:anchor="_Toc520234797" w:history="1">
+      <w:hyperlink w:anchor="_Toc520306703" w:history="1">
         <w:r>
           <w:rPr>
             <w:rStyle w:val="Hipervnculo"/>
@@ -3081,7 +3412,7 @@
             <w:noProof/>
             <w:webHidden/>
           </w:rPr>
-          <w:instrText xml:space="preserve"> PAGEREF _Toc520234797 \h </w:instrText>
+          <w:instrText xml:space="preserve"> PAGEREF _Toc520306703 \h </w:instrText>
         </w:r>
         <w:r>
           <w:rPr>
@@ -3125,7 +3456,7 @@
           <w:lang w:eastAsia="es-ES"/>
         </w:rPr>
       </w:pPr>
-      <w:hyperlink w:anchor="_Toc520234798" w:history="1">
+      <w:hyperlink w:anchor="_Toc520306704" w:history="1">
         <w:r>
           <w:rPr>
             <w:rStyle w:val="Hipervnculo"/>
@@ -3167,7 +3498,7 @@
             <w:noProof/>
             <w:webHidden/>
           </w:rPr>
-          <w:instrText xml:space="preserve"> PAGEREF _Toc520234798 \h </w:instrText>
+          <w:instrText xml:space="preserve"> PAGEREF _Toc520306704 \h </w:instrText>
         </w:r>
         <w:r>
           <w:rPr>
@@ -3211,7 +3542,7 @@
           <w:lang w:eastAsia="es-ES"/>
         </w:rPr>
       </w:pPr>
-      <w:hyperlink w:anchor="_Toc520234799" w:history="1">
+      <w:hyperlink w:anchor="_Toc520306705" w:history="1">
         <w:r>
           <w:rPr>
             <w:rStyle w:val="Hipervnculo"/>
@@ -3253,7 +3584,7 @@
             <w:noProof/>
             <w:webHidden/>
           </w:rPr>
-          <w:instrText xml:space="preserve"> PAGEREF _Toc520234799 \h </w:instrText>
+          <w:instrText xml:space="preserve"> PAGEREF _Toc520306705 \h </w:instrText>
         </w:r>
         <w:r>
           <w:rPr>
@@ -3297,7 +3628,7 @@
           <w:lang w:eastAsia="es-ES"/>
         </w:rPr>
       </w:pPr>
-      <w:hyperlink w:anchor="_Toc520234800" w:history="1">
+      <w:hyperlink w:anchor="_Toc520306706" w:history="1">
         <w:r>
           <w:rPr>
             <w:rStyle w:val="Hipervnculo"/>
@@ -3339,7 +3670,7 @@
             <w:noProof/>
             <w:webHidden/>
           </w:rPr>
-          <w:instrText xml:space="preserve"> PAGEREF _Toc520234800 \h </w:instrText>
+          <w:instrText xml:space="preserve"> PAGEREF _Toc520306706 \h </w:instrText>
         </w:r>
         <w:r>
           <w:rPr>
@@ -3383,7 +3714,7 @@
           <w:lang w:eastAsia="es-ES"/>
         </w:rPr>
       </w:pPr>
-      <w:hyperlink w:anchor="_Toc520234801" w:history="1">
+      <w:hyperlink w:anchor="_Toc520306707" w:history="1">
         <w:r>
           <w:rPr>
             <w:rStyle w:val="Hipervnculo"/>
@@ -3425,7 +3756,7 @@
             <w:noProof/>
             <w:webHidden/>
           </w:rPr>
-          <w:instrText xml:space="preserve"> PAGEREF _Toc520234801 \h </w:instrText>
+          <w:instrText xml:space="preserve"> PAGEREF _Toc520306707 \h </w:instrText>
         </w:r>
         <w:r>
           <w:rPr>
@@ -3469,7 +3800,7 @@
           <w:lang w:eastAsia="es-ES"/>
         </w:rPr>
       </w:pPr>
-      <w:hyperlink w:anchor="_Toc520234802" w:history="1">
+      <w:hyperlink w:anchor="_Toc520306708" w:history="1">
         <w:r>
           <w:rPr>
             <w:rStyle w:val="Hipervnculo"/>
@@ -3511,7 +3842,7 @@
             <w:noProof/>
             <w:webHidden/>
           </w:rPr>
-          <w:instrText xml:space="preserve"> PAGEREF _Toc520234802 \h </w:instrText>
+          <w:instrText xml:space="preserve"> PAGEREF _Toc520306708 \h </w:instrText>
         </w:r>
         <w:r>
           <w:rPr>
@@ -3555,7 +3886,7 @@
           <w:lang w:eastAsia="es-ES"/>
         </w:rPr>
       </w:pPr>
-      <w:hyperlink w:anchor="_Toc520234803" w:history="1">
+      <w:hyperlink w:anchor="_Toc520306709" w:history="1">
         <w:r>
           <w:rPr>
             <w:rStyle w:val="Hipervnculo"/>
@@ -3597,77 +3928,7 @@
             <w:noProof/>
             <w:webHidden/>
           </w:rPr>
-          <w:instrText xml:space="preserve"> PAGEREF _Toc520234803 \h </w:instrText>
-        </w:r>
-        <w:r>
-          <w:rPr>
-            <w:noProof/>
-            <w:webHidden/>
-          </w:rPr>
-        </w:r>
-        <w:r>
-          <w:rPr>
-            <w:noProof/>
-            <w:webHidden/>
-          </w:rPr>
-          <w:fldChar w:fldCharType="separate"/>
-        </w:r>
-        <w:r>
-          <w:rPr>
-            <w:noProof/>
-            <w:webHidden/>
-          </w:rPr>
-          <w:t>24</w:t>
-        </w:r>
-        <w:r>
-          <w:rPr>
-            <w:noProof/>
-            <w:webHidden/>
-          </w:rPr>
-          <w:fldChar w:fldCharType="end"/>
-        </w:r>
-      </w:hyperlink>
-    </w:p>
-    <w:p>
-      <w:pPr>
-        <w:pStyle w:val="TDC2"/>
-        <w:tabs>
-          <w:tab w:val="right" w:leader="dot" w:pos="8494"/>
-        </w:tabs>
-        <w:rPr>
-          <w:rFonts w:asciiTheme="minorHAnsi" w:eastAsiaTheme="minorEastAsia" w:hAnsiTheme="minorHAnsi"/>
-          <w:noProof/>
-          <w:lang w:eastAsia="es-ES"/>
-        </w:rPr>
-      </w:pPr>
-      <w:hyperlink w:anchor="_Toc520234804" w:history="1">
-        <w:r>
-          <w:rPr>
-            <w:rStyle w:val="Hipervnculo"/>
-            <w:noProof/>
-          </w:rPr>
-          <w:t>DETALLES DE BATERIA LIFEPO4</w:t>
-        </w:r>
-        <w:r>
-          <w:rPr>
-            <w:noProof/>
-            <w:webHidden/>
-          </w:rPr>
-          <w:tab/>
-        </w:r>
-        <w:r>
-          <w:rPr>
-            <w:noProof/>
-            <w:webHidden/>
-          </w:rPr>
-          <w:fldChar w:fldCharType="begin"/>
-        </w:r>
-        <w:r>
-          <w:rPr>
-            <w:noProof/>
-            <w:webHidden/>
-          </w:rPr>
-          <w:instrText xml:space="preserve"> PAGEREF _Toc520234804 \h </w:instrText>
+          <w:instrText xml:space="preserve"> PAGEREF _Toc520306709 \h </w:instrText>
         </w:r>
         <w:r>
           <w:rPr>
@@ -3711,7 +3972,7 @@
           <w:lang w:eastAsia="es-ES"/>
         </w:rPr>
       </w:pPr>
-      <w:hyperlink w:anchor="_Toc520234805" w:history="1">
+      <w:hyperlink w:anchor="_Toc520306710" w:history="1">
         <w:r>
           <w:rPr>
             <w:rStyle w:val="Hipervnculo"/>
@@ -3732,7 +3993,7 @@
             <w:rStyle w:val="Hipervnculo"/>
             <w:noProof/>
           </w:rPr>
-          <w:t>SISTEMAS DE GESTIÓN DE BATERIAS</w:t>
+          <w:t>DETALLES DE BATERIA LIFEPO4</w:t>
         </w:r>
         <w:r>
           <w:rPr>
@@ -3753,7 +4014,7 @@
             <w:noProof/>
             <w:webHidden/>
           </w:rPr>
-          <w:instrText xml:space="preserve"> PAGEREF _Toc520234805 \h </w:instrText>
+          <w:instrText xml:space="preserve"> PAGEREF _Toc520306710 \h </w:instrText>
         </w:r>
         <w:r>
           <w:rPr>
@@ -3773,7 +4034,7 @@
             <w:noProof/>
             <w:webHidden/>
           </w:rPr>
-          <w:t>25</w:t>
+          <w:t>24</w:t>
         </w:r>
         <w:r>
           <w:rPr>
@@ -3797,7 +4058,7 @@
           <w:lang w:eastAsia="es-ES"/>
         </w:rPr>
       </w:pPr>
-      <w:hyperlink w:anchor="_Toc520234806" w:history="1">
+      <w:hyperlink w:anchor="_Toc520306711" w:history="1">
         <w:r>
           <w:rPr>
             <w:rStyle w:val="Hipervnculo"/>
@@ -3818,6 +4079,92 @@
             <w:rStyle w:val="Hipervnculo"/>
             <w:noProof/>
           </w:rPr>
+          <w:t>SISTEMAS DE GESTIÓN DE BATERIAS</w:t>
+        </w:r>
+        <w:r>
+          <w:rPr>
+            <w:noProof/>
+            <w:webHidden/>
+          </w:rPr>
+          <w:tab/>
+        </w:r>
+        <w:r>
+          <w:rPr>
+            <w:noProof/>
+            <w:webHidden/>
+          </w:rPr>
+          <w:fldChar w:fldCharType="begin"/>
+        </w:r>
+        <w:r>
+          <w:rPr>
+            <w:noProof/>
+            <w:webHidden/>
+          </w:rPr>
+          <w:instrText xml:space="preserve"> PAGEREF _Toc520306711 \h </w:instrText>
+        </w:r>
+        <w:r>
+          <w:rPr>
+            <w:noProof/>
+            <w:webHidden/>
+          </w:rPr>
+        </w:r>
+        <w:r>
+          <w:rPr>
+            <w:noProof/>
+            <w:webHidden/>
+          </w:rPr>
+          <w:fldChar w:fldCharType="separate"/>
+        </w:r>
+        <w:r>
+          <w:rPr>
+            <w:noProof/>
+            <w:webHidden/>
+          </w:rPr>
+          <w:t>25</w:t>
+        </w:r>
+        <w:r>
+          <w:rPr>
+            <w:noProof/>
+            <w:webHidden/>
+          </w:rPr>
+          <w:fldChar w:fldCharType="end"/>
+        </w:r>
+      </w:hyperlink>
+    </w:p>
+    <w:p>
+      <w:pPr>
+        <w:pStyle w:val="TDC2"/>
+        <w:tabs>
+          <w:tab w:val="left" w:pos="880"/>
+          <w:tab w:val="right" w:leader="dot" w:pos="8494"/>
+        </w:tabs>
+        <w:rPr>
+          <w:rFonts w:asciiTheme="minorHAnsi" w:eastAsiaTheme="minorEastAsia" w:hAnsiTheme="minorHAnsi"/>
+          <w:noProof/>
+          <w:lang w:eastAsia="es-ES"/>
+        </w:rPr>
+      </w:pPr>
+      <w:hyperlink w:anchor="_Toc520306712" w:history="1">
+        <w:r>
+          <w:rPr>
+            <w:rStyle w:val="Hipervnculo"/>
+            <w:noProof/>
+          </w:rPr>
+          <w:t>6.3</w:t>
+        </w:r>
+        <w:r>
+          <w:rPr>
+            <w:rFonts w:asciiTheme="minorHAnsi" w:eastAsiaTheme="minorEastAsia" w:hAnsiTheme="minorHAnsi"/>
+            <w:noProof/>
+            <w:lang w:eastAsia="es-ES"/>
+          </w:rPr>
+          <w:tab/>
+        </w:r>
+        <w:r>
+          <w:rPr>
+            <w:rStyle w:val="Hipervnculo"/>
+            <w:noProof/>
+          </w:rPr>
           <w:t>ELECCIÓN DE LA CELDA</w:t>
         </w:r>
         <w:r>
@@ -3839,7 +4186,7 @@
             <w:noProof/>
             <w:webHidden/>
           </w:rPr>
-          <w:instrText xml:space="preserve"> PAGEREF _Toc520234806 \h </w:instrText>
+          <w:instrText xml:space="preserve"> PAGEREF _Toc520306712 \h </w:instrText>
         </w:r>
         <w:r>
           <w:rPr>
@@ -3883,7 +4230,7 @@
           <w:lang w:eastAsia="es-ES"/>
         </w:rPr>
       </w:pPr>
-      <w:hyperlink w:anchor="_Toc520234807" w:history="1">
+      <w:hyperlink w:anchor="_Toc520306713" w:history="1">
         <w:r>
           <w:rPr>
             <w:rStyle w:val="Hipervnculo"/>
@@ -3925,7 +4272,7 @@
             <w:noProof/>
             <w:webHidden/>
           </w:rPr>
-          <w:instrText xml:space="preserve"> PAGEREF _Toc520234807 \h </w:instrText>
+          <w:instrText xml:space="preserve"> PAGEREF _Toc520306713 \h </w:instrText>
         </w:r>
         <w:r>
           <w:rPr>
@@ -3969,7 +4316,7 @@
           <w:lang w:eastAsia="es-ES"/>
         </w:rPr>
       </w:pPr>
-      <w:hyperlink w:anchor="_Toc520234808" w:history="1">
+      <w:hyperlink w:anchor="_Toc520306714" w:history="1">
         <w:r>
           <w:rPr>
             <w:rStyle w:val="Hipervnculo"/>
@@ -4011,7 +4358,7 @@
             <w:noProof/>
             <w:webHidden/>
           </w:rPr>
-          <w:instrText xml:space="preserve"> PAGEREF _Toc520234808 \h </w:instrText>
+          <w:instrText xml:space="preserve"> PAGEREF _Toc520306714 \h </w:instrText>
         </w:r>
         <w:r>
           <w:rPr>
@@ -4055,7 +4402,7 @@
           <w:lang w:eastAsia="es-ES"/>
         </w:rPr>
       </w:pPr>
-      <w:hyperlink w:anchor="_Toc520234809" w:history="1">
+      <w:hyperlink w:anchor="_Toc520306715" w:history="1">
         <w:r>
           <w:rPr>
             <w:rStyle w:val="Hipervnculo"/>
@@ -4097,7 +4444,7 @@
             <w:noProof/>
             <w:webHidden/>
           </w:rPr>
-          <w:instrText xml:space="preserve"> PAGEREF _Toc520234809 \h </w:instrText>
+          <w:instrText xml:space="preserve"> PAGEREF _Toc520306715 \h </w:instrText>
         </w:r>
         <w:r>
           <w:rPr>
@@ -4141,7 +4488,7 @@
           <w:lang w:eastAsia="es-ES"/>
         </w:rPr>
       </w:pPr>
-      <w:hyperlink w:anchor="_Toc520234810" w:history="1">
+      <w:hyperlink w:anchor="_Toc520306716" w:history="1">
         <w:r>
           <w:rPr>
             <w:rStyle w:val="Hipervnculo"/>
@@ -4183,7 +4530,7 @@
             <w:noProof/>
             <w:webHidden/>
           </w:rPr>
-          <w:instrText xml:space="preserve"> PAGEREF _Toc520234810 \h </w:instrText>
+          <w:instrText xml:space="preserve"> PAGEREF _Toc520306716 \h </w:instrText>
         </w:r>
         <w:r>
           <w:rPr>
@@ -4227,7 +4574,7 @@
           <w:lang w:eastAsia="es-ES"/>
         </w:rPr>
       </w:pPr>
-      <w:hyperlink w:anchor="_Toc520234811" w:history="1">
+      <w:hyperlink w:anchor="_Toc520306717" w:history="1">
         <w:r>
           <w:rPr>
             <w:rStyle w:val="Hipervnculo"/>
@@ -4269,7 +4616,7 @@
             <w:noProof/>
             <w:webHidden/>
           </w:rPr>
-          <w:instrText xml:space="preserve"> PAGEREF _Toc520234811 \h </w:instrText>
+          <w:instrText xml:space="preserve"> PAGEREF _Toc520306717 \h </w:instrText>
         </w:r>
         <w:r>
           <w:rPr>
@@ -4313,7 +4660,7 @@
           <w:lang w:eastAsia="es-ES"/>
         </w:rPr>
       </w:pPr>
-      <w:hyperlink w:anchor="_Toc520234812" w:history="1">
+      <w:hyperlink w:anchor="_Toc520306718" w:history="1">
         <w:r>
           <w:rPr>
             <w:rStyle w:val="Hipervnculo"/>
@@ -4355,7 +4702,7 @@
             <w:noProof/>
             <w:webHidden/>
           </w:rPr>
-          <w:instrText xml:space="preserve"> PAGEREF _Toc520234812 \h </w:instrText>
+          <w:instrText xml:space="preserve"> PAGEREF _Toc520306718 \h </w:instrText>
         </w:r>
         <w:r>
           <w:rPr>
@@ -4399,7 +4746,7 @@
           <w:lang w:eastAsia="es-ES"/>
         </w:rPr>
       </w:pPr>
-      <w:hyperlink w:anchor="_Toc520234813" w:history="1">
+      <w:hyperlink w:anchor="_Toc520306719" w:history="1">
         <w:r>
           <w:rPr>
             <w:rStyle w:val="Hipervnculo"/>
@@ -4441,7 +4788,7 @@
             <w:noProof/>
             <w:webHidden/>
           </w:rPr>
-          <w:instrText xml:space="preserve"> PAGEREF _Toc520234813 \h </w:instrText>
+          <w:instrText xml:space="preserve"> PAGEREF _Toc520306719 \h </w:instrText>
         </w:r>
         <w:r>
           <w:rPr>
@@ -4485,7 +4832,7 @@
           <w:lang w:eastAsia="es-ES"/>
         </w:rPr>
       </w:pPr>
-      <w:hyperlink w:anchor="_Toc520234814" w:history="1">
+      <w:hyperlink w:anchor="_Toc520306720" w:history="1">
         <w:r>
           <w:rPr>
             <w:rStyle w:val="Hipervnculo"/>
@@ -4527,7 +4874,7 @@
             <w:noProof/>
             <w:webHidden/>
           </w:rPr>
-          <w:instrText xml:space="preserve"> PAGEREF _Toc520234814 \h </w:instrText>
+          <w:instrText xml:space="preserve"> PAGEREF _Toc520306720 \h </w:instrText>
         </w:r>
         <w:r>
           <w:rPr>
@@ -4571,7 +4918,7 @@
           <w:lang w:eastAsia="es-ES"/>
         </w:rPr>
       </w:pPr>
-      <w:hyperlink w:anchor="_Toc520234815" w:history="1">
+      <w:hyperlink w:anchor="_Toc520306721" w:history="1">
         <w:r>
           <w:rPr>
             <w:rStyle w:val="Hipervnculo"/>
@@ -4621,7 +4968,7 @@
             <w:noProof/>
             <w:webHidden/>
           </w:rPr>
-          <w:instrText xml:space="preserve"> PAGEREF _Toc520234815 \h </w:instrText>
+          <w:instrText xml:space="preserve"> PAGEREF _Toc520306721 \h </w:instrText>
         </w:r>
         <w:r>
           <w:rPr>
@@ -4665,7 +5012,7 @@
           <w:lang w:eastAsia="es-ES"/>
         </w:rPr>
       </w:pPr>
-      <w:hyperlink w:anchor="_Toc520234816" w:history="1">
+      <w:hyperlink w:anchor="_Toc520306722" w:history="1">
         <w:r>
           <w:rPr>
             <w:rStyle w:val="Hipervnculo"/>
@@ -4707,7 +5054,7 @@
             <w:noProof/>
             <w:webHidden/>
           </w:rPr>
-          <w:instrText xml:space="preserve"> PAGEREF _Toc520234816 \h </w:instrText>
+          <w:instrText xml:space="preserve"> PAGEREF _Toc520306722 \h </w:instrText>
         </w:r>
         <w:r>
           <w:rPr>
@@ -4751,7 +5098,7 @@
           <w:lang w:eastAsia="es-ES"/>
         </w:rPr>
       </w:pPr>
-      <w:hyperlink w:anchor="_Toc520234817" w:history="1">
+      <w:hyperlink w:anchor="_Toc520306723" w:history="1">
         <w:r>
           <w:rPr>
             <w:rStyle w:val="Hipervnculo"/>
@@ -4793,7 +5140,7 @@
             <w:noProof/>
             <w:webHidden/>
           </w:rPr>
-          <w:instrText xml:space="preserve"> PAGEREF _Toc520234817 \h </w:instrText>
+          <w:instrText xml:space="preserve"> PAGEREF _Toc520306723 \h </w:instrText>
         </w:r>
         <w:r>
           <w:rPr>
@@ -4837,7 +5184,7 @@
           <w:lang w:eastAsia="es-ES"/>
         </w:rPr>
       </w:pPr>
-      <w:hyperlink w:anchor="_Toc520234818" w:history="1">
+      <w:hyperlink w:anchor="_Toc520306724" w:history="1">
         <w:r>
           <w:rPr>
             <w:rStyle w:val="Hipervnculo"/>
@@ -4879,7 +5226,7 @@
             <w:noProof/>
             <w:webHidden/>
           </w:rPr>
-          <w:instrText xml:space="preserve"> PAGEREF _Toc520234818 \h </w:instrText>
+          <w:instrText xml:space="preserve"> PAGEREF _Toc520306724 \h </w:instrText>
         </w:r>
         <w:r>
           <w:rPr>
@@ -4923,7 +5270,7 @@
           <w:lang w:eastAsia="es-ES"/>
         </w:rPr>
       </w:pPr>
-      <w:hyperlink w:anchor="_Toc520234819" w:history="1">
+      <w:hyperlink w:anchor="_Toc520306725" w:history="1">
         <w:r>
           <w:rPr>
             <w:rStyle w:val="Hipervnculo"/>
@@ -4965,7 +5312,7 @@
             <w:noProof/>
             <w:webHidden/>
           </w:rPr>
-          <w:instrText xml:space="preserve"> PAGEREF _Toc520234819 \h </w:instrText>
+          <w:instrText xml:space="preserve"> PAGEREF _Toc520306725 \h </w:instrText>
         </w:r>
         <w:r>
           <w:rPr>
@@ -5009,7 +5356,7 @@
           <w:lang w:eastAsia="es-ES"/>
         </w:rPr>
       </w:pPr>
-      <w:hyperlink w:anchor="_Toc520234820" w:history="1">
+      <w:hyperlink w:anchor="_Toc520306726" w:history="1">
         <w:r>
           <w:rPr>
             <w:rStyle w:val="Hipervnculo"/>
@@ -5051,7 +5398,7 @@
             <w:noProof/>
             <w:webHidden/>
           </w:rPr>
-          <w:instrText xml:space="preserve"> PAGEREF _Toc520234820 \h </w:instrText>
+          <w:instrText xml:space="preserve"> PAGEREF _Toc520306726 \h </w:instrText>
         </w:r>
         <w:r>
           <w:rPr>
@@ -5095,7 +5442,7 @@
           <w:lang w:eastAsia="es-ES"/>
         </w:rPr>
       </w:pPr>
-      <w:hyperlink w:anchor="_Toc520234821" w:history="1">
+      <w:hyperlink w:anchor="_Toc520306727" w:history="1">
         <w:r>
           <w:rPr>
             <w:rStyle w:val="Hipervnculo"/>
@@ -5137,7 +5484,7 @@
             <w:noProof/>
             <w:webHidden/>
           </w:rPr>
-          <w:instrText xml:space="preserve"> PAGEREF _Toc520234821 \h </w:instrText>
+          <w:instrText xml:space="preserve"> PAGEREF _Toc520306727 \h </w:instrText>
         </w:r>
         <w:r>
           <w:rPr>
@@ -5181,7 +5528,7 @@
           <w:lang w:eastAsia="es-ES"/>
         </w:rPr>
       </w:pPr>
-      <w:hyperlink w:anchor="_Toc520234822" w:history="1">
+      <w:hyperlink w:anchor="_Toc520306728" w:history="1">
         <w:r>
           <w:rPr>
             <w:rStyle w:val="Hipervnculo"/>
@@ -5223,7 +5570,7 @@
             <w:noProof/>
             <w:webHidden/>
           </w:rPr>
-          <w:instrText xml:space="preserve"> PAGEREF _Toc520234822 \h </w:instrText>
+          <w:instrText xml:space="preserve"> PAGEREF _Toc520306728 \h </w:instrText>
         </w:r>
         <w:r>
           <w:rPr>
@@ -5267,7 +5614,7 @@
           <w:lang w:eastAsia="es-ES"/>
         </w:rPr>
       </w:pPr>
-      <w:hyperlink w:anchor="_Toc520234823" w:history="1">
+      <w:hyperlink w:anchor="_Toc520306729" w:history="1">
         <w:r>
           <w:rPr>
             <w:rStyle w:val="Hipervnculo"/>
@@ -5309,7 +5656,7 @@
             <w:noProof/>
             <w:webHidden/>
           </w:rPr>
-          <w:instrText xml:space="preserve"> PAGEREF _Toc520234823 \h </w:instrText>
+          <w:instrText xml:space="preserve"> PAGEREF _Toc520306729 \h </w:instrText>
         </w:r>
         <w:r>
           <w:rPr>
@@ -5353,7 +5700,7 @@
           <w:lang w:eastAsia="es-ES"/>
         </w:rPr>
       </w:pPr>
-      <w:hyperlink w:anchor="_Toc520234824" w:history="1">
+      <w:hyperlink w:anchor="_Toc520306730" w:history="1">
         <w:r>
           <w:rPr>
             <w:rStyle w:val="Hipervnculo"/>
@@ -5395,7 +5742,7 @@
             <w:noProof/>
             <w:webHidden/>
           </w:rPr>
-          <w:instrText xml:space="preserve"> PAGEREF _Toc520234824 \h </w:instrText>
+          <w:instrText xml:space="preserve"> PAGEREF _Toc520306730 \h </w:instrText>
         </w:r>
         <w:r>
           <w:rPr>
@@ -5439,7 +5786,7 @@
           <w:lang w:eastAsia="es-ES"/>
         </w:rPr>
       </w:pPr>
-      <w:hyperlink w:anchor="_Toc520234825" w:history="1">
+      <w:hyperlink w:anchor="_Toc520306731" w:history="1">
         <w:r>
           <w:rPr>
             <w:rStyle w:val="Hipervnculo"/>
@@ -5481,7 +5828,7 @@
             <w:noProof/>
             <w:webHidden/>
           </w:rPr>
-          <w:instrText xml:space="preserve"> PAGEREF _Toc520234825 \h </w:instrText>
+          <w:instrText xml:space="preserve"> PAGEREF _Toc520306731 \h </w:instrText>
         </w:r>
         <w:r>
           <w:rPr>
@@ -5525,7 +5872,7 @@
           <w:lang w:eastAsia="es-ES"/>
         </w:rPr>
       </w:pPr>
-      <w:hyperlink w:anchor="_Toc520234826" w:history="1">
+      <w:hyperlink w:anchor="_Toc520306732" w:history="1">
         <w:r>
           <w:rPr>
             <w:rStyle w:val="Hipervnculo"/>
@@ -5567,7 +5914,7 @@
             <w:noProof/>
             <w:webHidden/>
           </w:rPr>
-          <w:instrText xml:space="preserve"> PAGEREF _Toc520234826 \h </w:instrText>
+          <w:instrText xml:space="preserve"> PAGEREF _Toc520306732 \h </w:instrText>
         </w:r>
         <w:r>
           <w:rPr>
@@ -5611,7 +5958,7 @@
           <w:lang w:eastAsia="es-ES"/>
         </w:rPr>
       </w:pPr>
-      <w:hyperlink w:anchor="_Toc520234827" w:history="1">
+      <w:hyperlink w:anchor="_Toc520306733" w:history="1">
         <w:r>
           <w:rPr>
             <w:rStyle w:val="Hipervnculo"/>
@@ -5653,7 +6000,7 @@
             <w:noProof/>
             <w:webHidden/>
           </w:rPr>
-          <w:instrText xml:space="preserve"> PAGEREF _Toc520234827 \h </w:instrText>
+          <w:instrText xml:space="preserve"> PAGEREF _Toc520306733 \h </w:instrText>
         </w:r>
         <w:r>
           <w:rPr>
@@ -5697,7 +6044,7 @@
           <w:lang w:eastAsia="es-ES"/>
         </w:rPr>
       </w:pPr>
-      <w:hyperlink w:anchor="_Toc520234828" w:history="1">
+      <w:hyperlink w:anchor="_Toc520306734" w:history="1">
         <w:r>
           <w:rPr>
             <w:rStyle w:val="Hipervnculo"/>
@@ -5739,7 +6086,7 @@
             <w:noProof/>
             <w:webHidden/>
           </w:rPr>
-          <w:instrText xml:space="preserve"> PAGEREF _Toc520234828 \h </w:instrText>
+          <w:instrText xml:space="preserve"> PAGEREF _Toc520306734 \h </w:instrText>
         </w:r>
         <w:r>
           <w:rPr>
@@ -5783,7 +6130,7 @@
           <w:lang w:eastAsia="es-ES"/>
         </w:rPr>
       </w:pPr>
-      <w:hyperlink w:anchor="_Toc520234829" w:history="1">
+      <w:hyperlink w:anchor="_Toc520306735" w:history="1">
         <w:r>
           <w:rPr>
             <w:rStyle w:val="Hipervnculo"/>
@@ -5825,7 +6172,7 @@
             <w:noProof/>
             <w:webHidden/>
           </w:rPr>
-          <w:instrText xml:space="preserve"> PAGEREF _Toc520234829 \h </w:instrText>
+          <w:instrText xml:space="preserve"> PAGEREF _Toc520306735 \h </w:instrText>
         </w:r>
         <w:r>
           <w:rPr>
@@ -5869,7 +6216,7 @@
           <w:lang w:eastAsia="es-ES"/>
         </w:rPr>
       </w:pPr>
-      <w:hyperlink w:anchor="_Toc520234830" w:history="1">
+      <w:hyperlink w:anchor="_Toc520306736" w:history="1">
         <w:r>
           <w:rPr>
             <w:rStyle w:val="Hipervnculo"/>
@@ -5911,7 +6258,7 @@
             <w:noProof/>
             <w:webHidden/>
           </w:rPr>
-          <w:instrText xml:space="preserve"> PAGEREF _Toc520234830 \h </w:instrText>
+          <w:instrText xml:space="preserve"> PAGEREF _Toc520306736 \h </w:instrText>
         </w:r>
         <w:r>
           <w:rPr>
@@ -5955,7 +6302,7 @@
           <w:lang w:eastAsia="es-ES"/>
         </w:rPr>
       </w:pPr>
-      <w:hyperlink w:anchor="_Toc520234831" w:history="1">
+      <w:hyperlink w:anchor="_Toc520306737" w:history="1">
         <w:r>
           <w:rPr>
             <w:rStyle w:val="Hipervnculo"/>
@@ -5997,7 +6344,7 @@
             <w:noProof/>
             <w:webHidden/>
           </w:rPr>
-          <w:instrText xml:space="preserve"> PAGEREF _Toc520234831 \h </w:instrText>
+          <w:instrText xml:space="preserve"> PAGEREF _Toc520306737 \h </w:instrText>
         </w:r>
         <w:r>
           <w:rPr>
@@ -6041,7 +6388,7 @@
           <w:lang w:eastAsia="es-ES"/>
         </w:rPr>
       </w:pPr>
-      <w:hyperlink w:anchor="_Toc520234832" w:history="1">
+      <w:hyperlink w:anchor="_Toc520306738" w:history="1">
         <w:r>
           <w:rPr>
             <w:rStyle w:val="Hipervnculo"/>
@@ -6083,7 +6430,7 @@
             <w:noProof/>
             <w:webHidden/>
           </w:rPr>
-          <w:instrText xml:space="preserve"> PAGEREF _Toc520234832 \h </w:instrText>
+          <w:instrText xml:space="preserve"> PAGEREF _Toc520306738 \h </w:instrText>
         </w:r>
         <w:r>
           <w:rPr>
@@ -6127,7 +6474,7 @@
           <w:lang w:eastAsia="es-ES"/>
         </w:rPr>
       </w:pPr>
-      <w:hyperlink w:anchor="_Toc520234833" w:history="1">
+      <w:hyperlink w:anchor="_Toc520306739" w:history="1">
         <w:r>
           <w:rPr>
             <w:rStyle w:val="Hipervnculo"/>
@@ -6169,7 +6516,7 @@
             <w:noProof/>
             <w:webHidden/>
           </w:rPr>
-          <w:instrText xml:space="preserve"> PAGEREF _Toc520234833 \h </w:instrText>
+          <w:instrText xml:space="preserve"> PAGEREF _Toc520306739 \h </w:instrText>
         </w:r>
         <w:r>
           <w:rPr>
@@ -6213,7 +6560,7 @@
           <w:lang w:eastAsia="es-ES"/>
         </w:rPr>
       </w:pPr>
-      <w:hyperlink w:anchor="_Toc520234834" w:history="1">
+      <w:hyperlink w:anchor="_Toc520306740" w:history="1">
         <w:r>
           <w:rPr>
             <w:rStyle w:val="Hipervnculo"/>
@@ -6255,7 +6602,7 @@
             <w:noProof/>
             <w:webHidden/>
           </w:rPr>
-          <w:instrText xml:space="preserve"> PAGEREF _Toc520234834 \h </w:instrText>
+          <w:instrText xml:space="preserve"> PAGEREF _Toc520306740 \h </w:instrText>
         </w:r>
         <w:r>
           <w:rPr>
@@ -6299,7 +6646,7 @@
           <w:lang w:eastAsia="es-ES"/>
         </w:rPr>
       </w:pPr>
-      <w:hyperlink w:anchor="_Toc520234835" w:history="1">
+      <w:hyperlink w:anchor="_Toc520306741" w:history="1">
         <w:r>
           <w:rPr>
             <w:rStyle w:val="Hipervnculo"/>
@@ -6341,7 +6688,7 @@
             <w:noProof/>
             <w:webHidden/>
           </w:rPr>
-          <w:instrText xml:space="preserve"> PAGEREF _Toc520234835 \h </w:instrText>
+          <w:instrText xml:space="preserve"> PAGEREF _Toc520306741 \h </w:instrText>
         </w:r>
         <w:r>
           <w:rPr>
@@ -6385,7 +6732,7 @@
           <w:lang w:eastAsia="es-ES"/>
         </w:rPr>
       </w:pPr>
-      <w:hyperlink w:anchor="_Toc520234836" w:history="1">
+      <w:hyperlink w:anchor="_Toc520306742" w:history="1">
         <w:r>
           <w:rPr>
             <w:rStyle w:val="Hipervnculo"/>
@@ -6427,7 +6774,7 @@
             <w:noProof/>
             <w:webHidden/>
           </w:rPr>
-          <w:instrText xml:space="preserve"> PAGEREF _Toc520234836 \h </w:instrText>
+          <w:instrText xml:space="preserve"> PAGEREF _Toc520306742 \h </w:instrText>
         </w:r>
         <w:r>
           <w:rPr>
@@ -6471,7 +6818,7 @@
           <w:lang w:eastAsia="es-ES"/>
         </w:rPr>
       </w:pPr>
-      <w:hyperlink w:anchor="_Toc520234837" w:history="1">
+      <w:hyperlink w:anchor="_Toc520306743" w:history="1">
         <w:r>
           <w:rPr>
             <w:rStyle w:val="Hipervnculo"/>
@@ -6513,7 +6860,7 @@
             <w:noProof/>
             <w:webHidden/>
           </w:rPr>
-          <w:instrText xml:space="preserve"> PAGEREF _Toc520234837 \h </w:instrText>
+          <w:instrText xml:space="preserve"> PAGEREF _Toc520306743 \h </w:instrText>
         </w:r>
         <w:r>
           <w:rPr>
@@ -6557,7 +6904,7 @@
           <w:lang w:eastAsia="es-ES"/>
         </w:rPr>
       </w:pPr>
-      <w:hyperlink w:anchor="_Toc520234838" w:history="1">
+      <w:hyperlink w:anchor="_Toc520306744" w:history="1">
         <w:r>
           <w:rPr>
             <w:rStyle w:val="Hipervnculo"/>
@@ -6599,7 +6946,7 @@
             <w:noProof/>
             <w:webHidden/>
           </w:rPr>
-          <w:instrText xml:space="preserve"> PAGEREF _Toc520234838 \h </w:instrText>
+          <w:instrText xml:space="preserve"> PAGEREF _Toc520306744 \h </w:instrText>
         </w:r>
         <w:r>
           <w:rPr>
@@ -6643,7 +6990,7 @@
           <w:lang w:eastAsia="es-ES"/>
         </w:rPr>
       </w:pPr>
-      <w:hyperlink w:anchor="_Toc520234839" w:history="1">
+      <w:hyperlink w:anchor="_Toc520306745" w:history="1">
         <w:r>
           <w:rPr>
             <w:rStyle w:val="Hipervnculo"/>
@@ -6685,7 +7032,7 @@
             <w:noProof/>
             <w:webHidden/>
           </w:rPr>
-          <w:instrText xml:space="preserve"> PAGEREF _Toc520234839 \h </w:instrText>
+          <w:instrText xml:space="preserve"> PAGEREF _Toc520306745 \h </w:instrText>
         </w:r>
         <w:r>
           <w:rPr>
@@ -6729,7 +7076,7 @@
           <w:lang w:eastAsia="es-ES"/>
         </w:rPr>
       </w:pPr>
-      <w:hyperlink w:anchor="_Toc520234840" w:history="1">
+      <w:hyperlink w:anchor="_Toc520306746" w:history="1">
         <w:r>
           <w:rPr>
             <w:rStyle w:val="Hipervnculo"/>
@@ -6771,7 +7118,7 @@
             <w:noProof/>
             <w:webHidden/>
           </w:rPr>
-          <w:instrText xml:space="preserve"> PAGEREF _Toc520234840 \h </w:instrText>
+          <w:instrText xml:space="preserve"> PAGEREF _Toc520306746 \h </w:instrText>
         </w:r>
         <w:r>
           <w:rPr>
@@ -6815,7 +7162,7 @@
           <w:lang w:eastAsia="es-ES"/>
         </w:rPr>
       </w:pPr>
-      <w:hyperlink w:anchor="_Toc520234841" w:history="1">
+      <w:hyperlink w:anchor="_Toc520306747" w:history="1">
         <w:r>
           <w:rPr>
             <w:rStyle w:val="Hipervnculo"/>
@@ -6857,7 +7204,7 @@
             <w:noProof/>
             <w:webHidden/>
           </w:rPr>
-          <w:instrText xml:space="preserve"> PAGEREF _Toc520234841 \h </w:instrText>
+          <w:instrText xml:space="preserve"> PAGEREF _Toc520306747 \h </w:instrText>
         </w:r>
         <w:r>
           <w:rPr>
@@ -6901,7 +7248,7 @@
           <w:lang w:eastAsia="es-ES"/>
         </w:rPr>
       </w:pPr>
-      <w:hyperlink w:anchor="_Toc520234842" w:history="1">
+      <w:hyperlink w:anchor="_Toc520306748" w:history="1">
         <w:r>
           <w:rPr>
             <w:rStyle w:val="Hipervnculo"/>
@@ -6943,7 +7290,7 @@
             <w:noProof/>
             <w:webHidden/>
           </w:rPr>
-          <w:instrText xml:space="preserve"> PAGEREF _Toc520234842 \h </w:instrText>
+          <w:instrText xml:space="preserve"> PAGEREF _Toc520306748 \h </w:instrText>
         </w:r>
         <w:r>
           <w:rPr>
@@ -6987,7 +7334,7 @@
           <w:lang w:eastAsia="es-ES"/>
         </w:rPr>
       </w:pPr>
-      <w:hyperlink w:anchor="_Toc520234843" w:history="1">
+      <w:hyperlink w:anchor="_Toc520306749" w:history="1">
         <w:r>
           <w:rPr>
             <w:rStyle w:val="Hipervnculo"/>
@@ -7029,7 +7376,7 @@
             <w:noProof/>
             <w:webHidden/>
           </w:rPr>
-          <w:instrText xml:space="preserve"> PAGEREF _Toc520234843 \h </w:instrText>
+          <w:instrText xml:space="preserve"> PAGEREF _Toc520306749 \h </w:instrText>
         </w:r>
         <w:r>
           <w:rPr>
@@ -7073,7 +7420,7 @@
           <w:lang w:eastAsia="es-ES"/>
         </w:rPr>
       </w:pPr>
-      <w:hyperlink w:anchor="_Toc520234844" w:history="1">
+      <w:hyperlink w:anchor="_Toc520306750" w:history="1">
         <w:r>
           <w:rPr>
             <w:rStyle w:val="Hipervnculo"/>
@@ -7115,7 +7462,7 @@
             <w:noProof/>
             <w:webHidden/>
           </w:rPr>
-          <w:instrText xml:space="preserve"> PAGEREF _Toc520234844 \h </w:instrText>
+          <w:instrText xml:space="preserve"> PAGEREF _Toc520306750 \h </w:instrText>
         </w:r>
         <w:r>
           <w:rPr>
@@ -7159,7 +7506,7 @@
           <w:lang w:eastAsia="es-ES"/>
         </w:rPr>
       </w:pPr>
-      <w:hyperlink w:anchor="_Toc520234845" w:history="1">
+      <w:hyperlink w:anchor="_Toc520306751" w:history="1">
         <w:r>
           <w:rPr>
             <w:rStyle w:val="Hipervnculo"/>
@@ -7201,7 +7548,7 @@
             <w:noProof/>
             <w:webHidden/>
           </w:rPr>
-          <w:instrText xml:space="preserve"> PAGEREF _Toc520234845 \h </w:instrText>
+          <w:instrText xml:space="preserve"> PAGEREF _Toc520306751 \h </w:instrText>
         </w:r>
         <w:r>
           <w:rPr>
@@ -7245,7 +7592,7 @@
           <w:lang w:eastAsia="es-ES"/>
         </w:rPr>
       </w:pPr>
-      <w:hyperlink w:anchor="_Toc520234846" w:history="1">
+      <w:hyperlink w:anchor="_Toc520306752" w:history="1">
         <w:r>
           <w:rPr>
             <w:rStyle w:val="Hipervnculo"/>
@@ -7287,7 +7634,7 @@
             <w:noProof/>
             <w:webHidden/>
           </w:rPr>
-          <w:instrText xml:space="preserve"> PAGEREF _Toc520234846 \h </w:instrText>
+          <w:instrText xml:space="preserve"> PAGEREF _Toc520306752 \h </w:instrText>
         </w:r>
         <w:r>
           <w:rPr>
@@ -7331,7 +7678,7 @@
           <w:lang w:eastAsia="es-ES"/>
         </w:rPr>
       </w:pPr>
-      <w:hyperlink w:anchor="_Toc520234847" w:history="1">
+      <w:hyperlink w:anchor="_Toc520306753" w:history="1">
         <w:r>
           <w:rPr>
             <w:rStyle w:val="Hipervnculo"/>
@@ -7373,7 +7720,7 @@
             <w:noProof/>
             <w:webHidden/>
           </w:rPr>
-          <w:instrText xml:space="preserve"> PAGEREF _Toc520234847 \h </w:instrText>
+          <w:instrText xml:space="preserve"> PAGEREF _Toc520306753 \h </w:instrText>
         </w:r>
         <w:r>
           <w:rPr>
@@ -7417,7 +7764,7 @@
           <w:lang w:eastAsia="es-ES"/>
         </w:rPr>
       </w:pPr>
-      <w:hyperlink w:anchor="_Toc520234848" w:history="1">
+      <w:hyperlink w:anchor="_Toc520306754" w:history="1">
         <w:r>
           <w:rPr>
             <w:rStyle w:val="Hipervnculo"/>
@@ -7459,7 +7806,7 @@
             <w:noProof/>
             <w:webHidden/>
           </w:rPr>
-          <w:instrText xml:space="preserve"> PAGEREF _Toc520234848 \h </w:instrText>
+          <w:instrText xml:space="preserve"> PAGEREF _Toc520306754 \h </w:instrText>
         </w:r>
         <w:r>
           <w:rPr>
@@ -7503,7 +7850,7 @@
           <w:lang w:eastAsia="es-ES"/>
         </w:rPr>
       </w:pPr>
-      <w:hyperlink w:anchor="_Toc520234849" w:history="1">
+      <w:hyperlink w:anchor="_Toc520306755" w:history="1">
         <w:r>
           <w:rPr>
             <w:rStyle w:val="Hipervnculo"/>
@@ -7545,7 +7892,7 @@
             <w:noProof/>
             <w:webHidden/>
           </w:rPr>
-          <w:instrText xml:space="preserve"> PAGEREF _Toc520234849 \h </w:instrText>
+          <w:instrText xml:space="preserve"> PAGEREF _Toc520306755 \h </w:instrText>
         </w:r>
         <w:r>
           <w:rPr>
@@ -7589,7 +7936,7 @@
           <w:lang w:eastAsia="es-ES"/>
         </w:rPr>
       </w:pPr>
-      <w:hyperlink w:anchor="_Toc520234850" w:history="1">
+      <w:hyperlink w:anchor="_Toc520306756" w:history="1">
         <w:r>
           <w:rPr>
             <w:rStyle w:val="Hipervnculo"/>
@@ -7631,7 +7978,7 @@
             <w:noProof/>
             <w:webHidden/>
           </w:rPr>
-          <w:instrText xml:space="preserve"> PAGEREF _Toc520234850 \h </w:instrText>
+          <w:instrText xml:space="preserve"> PAGEREF _Toc520306756 \h </w:instrText>
         </w:r>
         <w:r>
           <w:rPr>
@@ -7675,7 +8022,7 @@
           <w:lang w:eastAsia="es-ES"/>
         </w:rPr>
       </w:pPr>
-      <w:hyperlink w:anchor="_Toc520234851" w:history="1">
+      <w:hyperlink w:anchor="_Toc520306757" w:history="1">
         <w:r>
           <w:rPr>
             <w:rStyle w:val="Hipervnculo"/>
@@ -7717,7 +8064,7 @@
             <w:noProof/>
             <w:webHidden/>
           </w:rPr>
-          <w:instrText xml:space="preserve"> PAGEREF _Toc520234851 \h </w:instrText>
+          <w:instrText xml:space="preserve"> PAGEREF _Toc520306757 \h </w:instrText>
         </w:r>
         <w:r>
           <w:rPr>
@@ -7761,7 +8108,7 @@
           <w:lang w:eastAsia="es-ES"/>
         </w:rPr>
       </w:pPr>
-      <w:hyperlink w:anchor="_Toc520234852" w:history="1">
+      <w:hyperlink w:anchor="_Toc520306758" w:history="1">
         <w:r>
           <w:rPr>
             <w:rStyle w:val="Hipervnculo"/>
@@ -7803,7 +8150,7 @@
             <w:noProof/>
             <w:webHidden/>
           </w:rPr>
-          <w:instrText xml:space="preserve"> PAGEREF _Toc520234852 \h </w:instrText>
+          <w:instrText xml:space="preserve"> PAGEREF _Toc520306758 \h </w:instrText>
         </w:r>
         <w:r>
           <w:rPr>
@@ -7847,7 +8194,7 @@
           <w:lang w:eastAsia="es-ES"/>
         </w:rPr>
       </w:pPr>
-      <w:hyperlink w:anchor="_Toc520234853" w:history="1">
+      <w:hyperlink w:anchor="_Toc520306759" w:history="1">
         <w:r>
           <w:rPr>
             <w:rStyle w:val="Hipervnculo"/>
@@ -7889,7 +8236,7 @@
             <w:noProof/>
             <w:webHidden/>
           </w:rPr>
-          <w:instrText xml:space="preserve"> PAGEREF _Toc520234853 \h </w:instrText>
+          <w:instrText xml:space="preserve"> PAGEREF _Toc520306759 \h </w:instrText>
         </w:r>
         <w:r>
           <w:rPr>
@@ -7933,7 +8280,7 @@
           <w:lang w:eastAsia="es-ES"/>
         </w:rPr>
       </w:pPr>
-      <w:hyperlink w:anchor="_Toc520234854" w:history="1">
+      <w:hyperlink w:anchor="_Toc520306760" w:history="1">
         <w:r>
           <w:rPr>
             <w:rStyle w:val="Hipervnculo"/>
@@ -7975,7 +8322,7 @@
             <w:noProof/>
             <w:webHidden/>
           </w:rPr>
-          <w:instrText xml:space="preserve"> PAGEREF _Toc520234854 \h </w:instrText>
+          <w:instrText xml:space="preserve"> PAGEREF _Toc520306760 \h </w:instrText>
         </w:r>
         <w:r>
           <w:rPr>
@@ -8019,7 +8366,7 @@
           <w:lang w:eastAsia="es-ES"/>
         </w:rPr>
       </w:pPr>
-      <w:hyperlink w:anchor="_Toc520234855" w:history="1">
+      <w:hyperlink w:anchor="_Toc520306761" w:history="1">
         <w:r>
           <w:rPr>
             <w:rStyle w:val="Hipervnculo"/>
@@ -8061,7 +8408,7 @@
             <w:noProof/>
             <w:webHidden/>
           </w:rPr>
-          <w:instrText xml:space="preserve"> PAGEREF _Toc520234855 \h </w:instrText>
+          <w:instrText xml:space="preserve"> PAGEREF _Toc520306761 \h </w:instrText>
         </w:r>
         <w:r>
           <w:rPr>
@@ -8105,7 +8452,7 @@
           <w:lang w:eastAsia="es-ES"/>
         </w:rPr>
       </w:pPr>
-      <w:hyperlink w:anchor="_Toc520234856" w:history="1">
+      <w:hyperlink w:anchor="_Toc520306762" w:history="1">
         <w:r>
           <w:rPr>
             <w:rStyle w:val="Hipervnculo"/>
@@ -8149,7 +8496,7 @@
             <w:noProof/>
             <w:webHidden/>
           </w:rPr>
-          <w:instrText xml:space="preserve"> PAGEREF _Toc520234856 \h </w:instrText>
+          <w:instrText xml:space="preserve"> PAGEREF _Toc520306762 \h </w:instrText>
         </w:r>
         <w:r>
           <w:rPr>
@@ -8193,7 +8540,7 @@
           <w:lang w:eastAsia="es-ES"/>
         </w:rPr>
       </w:pPr>
-      <w:hyperlink w:anchor="_Toc520234857" w:history="1">
+      <w:hyperlink w:anchor="_Toc520306763" w:history="1">
         <w:r>
           <w:rPr>
             <w:rStyle w:val="Hipervnculo"/>
@@ -8237,7 +8584,7 @@
             <w:noProof/>
             <w:webHidden/>
           </w:rPr>
-          <w:instrText xml:space="preserve"> PAGEREF _Toc520234857 \h </w:instrText>
+          <w:instrText xml:space="preserve"> PAGEREF _Toc520306763 \h </w:instrText>
         </w:r>
         <w:r>
           <w:rPr>
@@ -8281,7 +8628,7 @@
           <w:lang w:eastAsia="es-ES"/>
         </w:rPr>
       </w:pPr>
-      <w:hyperlink w:anchor="_Toc520234858" w:history="1">
+      <w:hyperlink w:anchor="_Toc520306764" w:history="1">
         <w:r>
           <w:rPr>
             <w:rStyle w:val="Hipervnculo"/>
@@ -8325,7 +8672,7 @@
             <w:noProof/>
             <w:webHidden/>
           </w:rPr>
-          <w:instrText xml:space="preserve"> PAGEREF _Toc520234858 \h </w:instrText>
+          <w:instrText xml:space="preserve"> PAGEREF _Toc520306764 \h </w:instrText>
         </w:r>
         <w:r>
           <w:rPr>
@@ -8369,7 +8716,7 @@
           <w:lang w:eastAsia="es-ES"/>
         </w:rPr>
       </w:pPr>
-      <w:hyperlink w:anchor="_Toc520234859" w:history="1">
+      <w:hyperlink w:anchor="_Toc520306765" w:history="1">
         <w:r>
           <w:rPr>
             <w:rStyle w:val="Hipervnculo"/>
@@ -8411,7 +8758,7 @@
             <w:noProof/>
             <w:webHidden/>
           </w:rPr>
-          <w:instrText xml:space="preserve"> PAGEREF _Toc520234859 \h </w:instrText>
+          <w:instrText xml:space="preserve"> PAGEREF _Toc520306765 \h </w:instrText>
         </w:r>
         <w:r>
           <w:rPr>
@@ -8492,7 +8839,7 @@
       <w:r>
         <w:fldChar w:fldCharType="separate"/>
       </w:r>
-      <w:hyperlink w:anchor="_Toc520234867" w:history="1">
+      <w:hyperlink w:anchor="_Toc520306766" w:history="1">
         <w:r>
           <w:rPr>
             <w:rStyle w:val="Hipervnculo"/>
@@ -8534,7 +8881,7 @@
             <w:noProof/>
             <w:webHidden/>
           </w:rPr>
-          <w:instrText xml:space="preserve"> PAGEREF _Toc520234867 \h </w:instrText>
+          <w:instrText xml:space="preserve"> PAGEREF _Toc520306766 \h </w:instrText>
         </w:r>
         <w:r>
           <w:rPr>
@@ -8578,7 +8925,7 @@
           <w:lang w:eastAsia="es-ES"/>
         </w:rPr>
       </w:pPr>
-      <w:hyperlink w:anchor="_Toc520234868" w:history="1">
+      <w:hyperlink w:anchor="_Toc520306767" w:history="1">
         <w:r>
           <w:rPr>
             <w:rStyle w:val="Hipervnculo"/>
@@ -8637,7 +8984,7 @@
             <w:noProof/>
             <w:webHidden/>
           </w:rPr>
-          <w:instrText xml:space="preserve"> PAGEREF _Toc520234868 \h </w:instrText>
+          <w:instrText xml:space="preserve"> PAGEREF _Toc520306767 \h </w:instrText>
         </w:r>
         <w:r>
           <w:rPr>
@@ -8681,7 +9028,7 @@
           <w:lang w:eastAsia="es-ES"/>
         </w:rPr>
       </w:pPr>
-      <w:hyperlink w:anchor="_Toc520234869" w:history="1">
+      <w:hyperlink w:anchor="_Toc520306768" w:history="1">
         <w:r>
           <w:rPr>
             <w:rStyle w:val="Hipervnculo"/>
@@ -8723,7 +9070,7 @@
             <w:noProof/>
             <w:webHidden/>
           </w:rPr>
-          <w:instrText xml:space="preserve"> PAGEREF _Toc520234869 \h </w:instrText>
+          <w:instrText xml:space="preserve"> PAGEREF _Toc520306768 \h </w:instrText>
         </w:r>
         <w:r>
           <w:rPr>
@@ -8767,7 +9114,7 @@
           <w:lang w:eastAsia="es-ES"/>
         </w:rPr>
       </w:pPr>
-      <w:hyperlink w:anchor="_Toc520234870" w:history="1">
+      <w:hyperlink w:anchor="_Toc520306769" w:history="1">
         <w:r>
           <w:rPr>
             <w:rStyle w:val="Hipervnculo"/>
@@ -8809,7 +9156,7 @@
             <w:noProof/>
             <w:webHidden/>
           </w:rPr>
-          <w:instrText xml:space="preserve"> PAGEREF _Toc520234870 \h </w:instrText>
+          <w:instrText xml:space="preserve"> PAGEREF _Toc520306769 \h </w:instrText>
         </w:r>
         <w:r>
           <w:rPr>
@@ -8853,7 +9200,7 @@
           <w:lang w:eastAsia="es-ES"/>
         </w:rPr>
       </w:pPr>
-      <w:hyperlink w:anchor="_Toc520234871" w:history="1">
+      <w:hyperlink w:anchor="_Toc520306770" w:history="1">
         <w:r>
           <w:rPr>
             <w:rStyle w:val="Hipervnculo"/>
@@ -8895,7 +9242,7 @@
             <w:noProof/>
             <w:webHidden/>
           </w:rPr>
-          <w:instrText xml:space="preserve"> PAGEREF _Toc520234871 \h </w:instrText>
+          <w:instrText xml:space="preserve"> PAGEREF _Toc520306770 \h </w:instrText>
         </w:r>
         <w:r>
           <w:rPr>
@@ -8939,7 +9286,7 @@
           <w:lang w:eastAsia="es-ES"/>
         </w:rPr>
       </w:pPr>
-      <w:hyperlink w:anchor="_Toc520234872" w:history="1">
+      <w:hyperlink w:anchor="_Toc520306771" w:history="1">
         <w:r>
           <w:rPr>
             <w:rStyle w:val="Hipervnculo"/>
@@ -8981,7 +9328,7 @@
             <w:noProof/>
             <w:webHidden/>
           </w:rPr>
-          <w:instrText xml:space="preserve"> PAGEREF _Toc520234872 \h </w:instrText>
+          <w:instrText xml:space="preserve"> PAGEREF _Toc520306771 \h </w:instrText>
         </w:r>
         <w:r>
           <w:rPr>
@@ -9066,7 +9413,7 @@
       <w:r>
         <w:fldChar w:fldCharType="separate"/>
       </w:r>
-      <w:hyperlink w:anchor="_Toc520234873" w:history="1">
+      <w:hyperlink w:anchor="_Toc520306772" w:history="1">
         <w:r>
           <w:rPr>
             <w:rStyle w:val="Hipervnculo"/>
@@ -9114,7 +9461,7 @@
             <w:noProof/>
             <w:webHidden/>
           </w:rPr>
-          <w:instrText xml:space="preserve"> PAGEREF _Toc520234873 \h </w:instrText>
+          <w:instrText xml:space="preserve"> PAGEREF _Toc520306772 \h </w:instrText>
         </w:r>
         <w:r>
           <w:rPr>
@@ -9158,7 +9505,7 @@
           <w:lang w:eastAsia="es-ES"/>
         </w:rPr>
       </w:pPr>
-      <w:hyperlink w:anchor="_Toc520234874" w:history="1">
+      <w:hyperlink w:anchor="_Toc520306773" w:history="1">
         <w:r>
           <w:rPr>
             <w:rStyle w:val="Hipervnculo"/>
@@ -9206,7 +9553,7 @@
             <w:noProof/>
             <w:webHidden/>
           </w:rPr>
-          <w:instrText xml:space="preserve"> PAGEREF _Toc520234874 \h </w:instrText>
+          <w:instrText xml:space="preserve"> PAGEREF _Toc520306773 \h </w:instrText>
         </w:r>
         <w:r>
           <w:rPr>
@@ -9250,7 +9597,7 @@
           <w:lang w:eastAsia="es-ES"/>
         </w:rPr>
       </w:pPr>
-      <w:hyperlink w:anchor="_Toc520234875" w:history="1">
+      <w:hyperlink w:anchor="_Toc520306774" w:history="1">
         <w:r>
           <w:rPr>
             <w:rStyle w:val="Hipervnculo"/>
@@ -9298,7 +9645,7 @@
             <w:noProof/>
             <w:webHidden/>
           </w:rPr>
-          <w:instrText xml:space="preserve"> PAGEREF _Toc520234875 \h </w:instrText>
+          <w:instrText xml:space="preserve"> PAGEREF _Toc520306774 \h </w:instrText>
         </w:r>
         <w:r>
           <w:rPr>
@@ -9342,7 +9689,7 @@
           <w:lang w:eastAsia="es-ES"/>
         </w:rPr>
       </w:pPr>
-      <w:hyperlink w:anchor="_Toc520234876" w:history="1">
+      <w:hyperlink w:anchor="_Toc520306775" w:history="1">
         <w:r>
           <w:rPr>
             <w:rStyle w:val="Hipervnculo"/>
@@ -9390,7 +9737,7 @@
             <w:noProof/>
             <w:webHidden/>
           </w:rPr>
-          <w:instrText xml:space="preserve"> PAGEREF _Toc520234876 \h </w:instrText>
+          <w:instrText xml:space="preserve"> PAGEREF _Toc520306775 \h </w:instrText>
         </w:r>
         <w:r>
           <w:rPr>
@@ -9434,7 +9781,7 @@
           <w:lang w:eastAsia="es-ES"/>
         </w:rPr>
       </w:pPr>
-      <w:hyperlink w:anchor="_Toc520234877" w:history="1">
+      <w:hyperlink w:anchor="_Toc520306776" w:history="1">
         <w:r>
           <w:rPr>
             <w:rStyle w:val="Hipervnculo"/>
@@ -9482,7 +9829,7 @@
             <w:noProof/>
             <w:webHidden/>
           </w:rPr>
-          <w:instrText xml:space="preserve"> PAGEREF _Toc520234877 \h </w:instrText>
+          <w:instrText xml:space="preserve"> PAGEREF _Toc520306776 \h </w:instrText>
         </w:r>
         <w:r>
           <w:rPr>
@@ -9526,7 +9873,7 @@
           <w:lang w:eastAsia="es-ES"/>
         </w:rPr>
       </w:pPr>
-      <w:hyperlink w:anchor="_Toc520234878" w:history="1">
+      <w:hyperlink w:anchor="_Toc520306777" w:history="1">
         <w:r>
           <w:rPr>
             <w:rStyle w:val="Hipervnculo"/>
@@ -9574,7 +9921,7 @@
             <w:noProof/>
             <w:webHidden/>
           </w:rPr>
-          <w:instrText xml:space="preserve"> PAGEREF _Toc520234878 \h </w:instrText>
+          <w:instrText xml:space="preserve"> PAGEREF _Toc520306777 \h </w:instrText>
         </w:r>
         <w:r>
           <w:rPr>
@@ -9618,7 +9965,7 @@
           <w:lang w:eastAsia="es-ES"/>
         </w:rPr>
       </w:pPr>
-      <w:hyperlink w:anchor="_Toc520234879" w:history="1">
+      <w:hyperlink w:anchor="_Toc520306778" w:history="1">
         <w:r>
           <w:rPr>
             <w:rStyle w:val="Hipervnculo"/>
@@ -9666,7 +10013,7 @@
             <w:noProof/>
             <w:webHidden/>
           </w:rPr>
-          <w:instrText xml:space="preserve"> PAGEREF _Toc520234879 \h </w:instrText>
+          <w:instrText xml:space="preserve"> PAGEREF _Toc520306778 \h </w:instrText>
         </w:r>
         <w:r>
           <w:rPr>
@@ -9710,7 +10057,7 @@
           <w:lang w:eastAsia="es-ES"/>
         </w:rPr>
       </w:pPr>
-      <w:hyperlink w:anchor="_Toc520234880" w:history="1">
+      <w:hyperlink w:anchor="_Toc520306779" w:history="1">
         <w:r>
           <w:rPr>
             <w:rStyle w:val="Hipervnculo"/>
@@ -9758,7 +10105,7 @@
             <w:noProof/>
             <w:webHidden/>
           </w:rPr>
-          <w:instrText xml:space="preserve"> PAGEREF _Toc520234880 \h </w:instrText>
+          <w:instrText xml:space="preserve"> PAGEREF _Toc520306779 \h </w:instrText>
         </w:r>
         <w:r>
           <w:rPr>
@@ -9802,7 +10149,7 @@
           <w:lang w:eastAsia="es-ES"/>
         </w:rPr>
       </w:pPr>
-      <w:hyperlink w:anchor="_Toc520234881" w:history="1">
+      <w:hyperlink w:anchor="_Toc520306780" w:history="1">
         <w:r>
           <w:rPr>
             <w:rStyle w:val="Hipervnculo"/>
@@ -9852,7 +10199,7 @@
             <w:noProof/>
             <w:webHidden/>
           </w:rPr>
-          <w:instrText xml:space="preserve"> PAGEREF _Toc520234881 \h </w:instrText>
+          <w:instrText xml:space="preserve"> PAGEREF _Toc520306780 \h </w:instrText>
         </w:r>
         <w:r>
           <w:rPr>
@@ -9896,7 +10243,7 @@
           <w:lang w:eastAsia="es-ES"/>
         </w:rPr>
       </w:pPr>
-      <w:hyperlink w:anchor="_Toc520234882" w:history="1">
+      <w:hyperlink w:anchor="_Toc520306781" w:history="1">
         <w:r>
           <w:rPr>
             <w:rStyle w:val="Hipervnculo"/>
@@ -9944,7 +10291,7 @@
             <w:noProof/>
             <w:webHidden/>
           </w:rPr>
-          <w:instrText xml:space="preserve"> PAGEREF _Toc520234882 \h </w:instrText>
+          <w:instrText xml:space="preserve"> PAGEREF _Toc520306781 \h </w:instrText>
         </w:r>
         <w:r>
           <w:rPr>
@@ -9988,7 +10335,7 @@
           <w:lang w:eastAsia="es-ES"/>
         </w:rPr>
       </w:pPr>
-      <w:hyperlink w:anchor="_Toc520234883" w:history="1">
+      <w:hyperlink w:anchor="_Toc520306782" w:history="1">
         <w:r>
           <w:rPr>
             <w:rStyle w:val="Hipervnculo"/>
@@ -10036,7 +10383,7 @@
             <w:noProof/>
             <w:webHidden/>
           </w:rPr>
-          <w:instrText xml:space="preserve"> PAGEREF _Toc520234883 \h </w:instrText>
+          <w:instrText xml:space="preserve"> PAGEREF _Toc520306782 \h </w:instrText>
         </w:r>
         <w:r>
           <w:rPr>
@@ -10080,7 +10427,7 @@
           <w:lang w:eastAsia="es-ES"/>
         </w:rPr>
       </w:pPr>
-      <w:hyperlink w:anchor="_Toc520234884" w:history="1">
+      <w:hyperlink w:anchor="_Toc520306783" w:history="1">
         <w:r>
           <w:rPr>
             <w:rStyle w:val="Hipervnculo"/>
@@ -10128,7 +10475,7 @@
             <w:noProof/>
             <w:webHidden/>
           </w:rPr>
-          <w:instrText xml:space="preserve"> PAGEREF _Toc520234884 \h </w:instrText>
+          <w:instrText xml:space="preserve"> PAGEREF _Toc520306783 \h </w:instrText>
         </w:r>
         <w:r>
           <w:rPr>
@@ -10172,7 +10519,7 @@
           <w:lang w:eastAsia="es-ES"/>
         </w:rPr>
       </w:pPr>
-      <w:hyperlink w:anchor="_Toc520234885" w:history="1">
+      <w:hyperlink w:anchor="_Toc520306784" w:history="1">
         <w:r>
           <w:rPr>
             <w:rStyle w:val="Hipervnculo"/>
@@ -10220,7 +10567,7 @@
             <w:noProof/>
             <w:webHidden/>
           </w:rPr>
-          <w:instrText xml:space="preserve"> PAGEREF _Toc520234885 \h </w:instrText>
+          <w:instrText xml:space="preserve"> PAGEREF _Toc520306784 \h </w:instrText>
         </w:r>
         <w:r>
           <w:rPr>
@@ -10264,7 +10611,7 @@
           <w:lang w:eastAsia="es-ES"/>
         </w:rPr>
       </w:pPr>
-      <w:hyperlink w:anchor="_Toc520234886" w:history="1">
+      <w:hyperlink w:anchor="_Toc520306785" w:history="1">
         <w:r>
           <w:rPr>
             <w:rStyle w:val="Hipervnculo"/>
@@ -10312,7 +10659,7 @@
             <w:noProof/>
             <w:webHidden/>
           </w:rPr>
-          <w:instrText xml:space="preserve"> PAGEREF _Toc520234886 \h </w:instrText>
+          <w:instrText xml:space="preserve"> PAGEREF _Toc520306785 \h </w:instrText>
         </w:r>
         <w:r>
           <w:rPr>
@@ -10356,7 +10703,7 @@
           <w:lang w:eastAsia="es-ES"/>
         </w:rPr>
       </w:pPr>
-      <w:hyperlink w:anchor="_Toc520234887" w:history="1">
+      <w:hyperlink w:anchor="_Toc520306786" w:history="1">
         <w:r>
           <w:rPr>
             <w:rStyle w:val="Hipervnculo"/>
@@ -10404,7 +10751,7 @@
             <w:noProof/>
             <w:webHidden/>
           </w:rPr>
-          <w:instrText xml:space="preserve"> PAGEREF _Toc520234887 \h </w:instrText>
+          <w:instrText xml:space="preserve"> PAGEREF _Toc520306786 \h </w:instrText>
         </w:r>
         <w:r>
           <w:rPr>
@@ -10424,7 +10771,7 @@
             <w:noProof/>
             <w:webHidden/>
           </w:rPr>
-          <w:t>33</w:t>
+          <w:t>34</w:t>
         </w:r>
         <w:r>
           <w:rPr>
@@ -10448,7 +10795,7 @@
           <w:lang w:eastAsia="es-ES"/>
         </w:rPr>
       </w:pPr>
-      <w:hyperlink w:anchor="_Toc520234888" w:history="1">
+      <w:hyperlink w:anchor="_Toc520306787" w:history="1">
         <w:r>
           <w:rPr>
             <w:rStyle w:val="Hipervnculo"/>
@@ -10496,7 +10843,7 @@
             <w:noProof/>
             <w:webHidden/>
           </w:rPr>
-          <w:instrText xml:space="preserve"> PAGEREF _Toc520234888 \h </w:instrText>
+          <w:instrText xml:space="preserve"> PAGEREF _Toc520306787 \h </w:instrText>
         </w:r>
         <w:r>
           <w:rPr>
@@ -10540,7 +10887,7 @@
           <w:lang w:eastAsia="es-ES"/>
         </w:rPr>
       </w:pPr>
-      <w:hyperlink w:anchor="_Toc520234889" w:history="1">
+      <w:hyperlink w:anchor="_Toc520306788" w:history="1">
         <w:r>
           <w:rPr>
             <w:rStyle w:val="Hipervnculo"/>
@@ -10590,7 +10937,7 @@
             <w:noProof/>
             <w:webHidden/>
           </w:rPr>
-          <w:instrText xml:space="preserve"> PAGEREF _Toc520234889 \h </w:instrText>
+          <w:instrText xml:space="preserve"> PAGEREF _Toc520306788 \h </w:instrText>
         </w:r>
         <w:r>
           <w:rPr>
@@ -10634,7 +10981,7 @@
           <w:lang w:eastAsia="es-ES"/>
         </w:rPr>
       </w:pPr>
-      <w:hyperlink w:anchor="_Toc520234890" w:history="1">
+      <w:hyperlink w:anchor="_Toc520306789" w:history="1">
         <w:r>
           <w:rPr>
             <w:rStyle w:val="Hipervnculo"/>
@@ -10682,7 +11029,7 @@
             <w:noProof/>
             <w:webHidden/>
           </w:rPr>
-          <w:instrText xml:space="preserve"> PAGEREF _Toc520234890 \h </w:instrText>
+          <w:instrText xml:space="preserve"> PAGEREF _Toc520306789 \h </w:instrText>
         </w:r>
         <w:r>
           <w:rPr>
@@ -10726,7 +11073,7 @@
           <w:lang w:eastAsia="es-ES"/>
         </w:rPr>
       </w:pPr>
-      <w:hyperlink w:anchor="_Toc520234891" w:history="1">
+      <w:hyperlink w:anchor="_Toc520306790" w:history="1">
         <w:r>
           <w:rPr>
             <w:rStyle w:val="Hipervnculo"/>
@@ -10774,7 +11121,7 @@
             <w:noProof/>
             <w:webHidden/>
           </w:rPr>
-          <w:instrText xml:space="preserve"> PAGEREF _Toc520234891 \h </w:instrText>
+          <w:instrText xml:space="preserve"> PAGEREF _Toc520306790 \h </w:instrText>
         </w:r>
         <w:r>
           <w:rPr>
@@ -10818,7 +11165,7 @@
           <w:lang w:eastAsia="es-ES"/>
         </w:rPr>
       </w:pPr>
-      <w:hyperlink w:anchor="_Toc520234892" w:history="1">
+      <w:hyperlink w:anchor="_Toc520306791" w:history="1">
         <w:r>
           <w:rPr>
             <w:rStyle w:val="Hipervnculo"/>
@@ -10866,7 +11213,7 @@
             <w:noProof/>
             <w:webHidden/>
           </w:rPr>
-          <w:instrText xml:space="preserve"> PAGEREF _Toc520234892 \h </w:instrText>
+          <w:instrText xml:space="preserve"> PAGEREF _Toc520306791 \h </w:instrText>
         </w:r>
         <w:r>
           <w:rPr>
@@ -10910,7 +11257,7 @@
           <w:lang w:eastAsia="es-ES"/>
         </w:rPr>
       </w:pPr>
-      <w:hyperlink w:anchor="_Toc520234893" w:history="1">
+      <w:hyperlink w:anchor="_Toc520306792" w:history="1">
         <w:r>
           <w:rPr>
             <w:rStyle w:val="Hipervnculo"/>
@@ -10958,7 +11305,7 @@
             <w:noProof/>
             <w:webHidden/>
           </w:rPr>
-          <w:instrText xml:space="preserve"> PAGEREF _Toc520234893 \h </w:instrText>
+          <w:instrText xml:space="preserve"> PAGEREF _Toc520306792 \h </w:instrText>
         </w:r>
         <w:r>
           <w:rPr>
@@ -11002,7 +11349,7 @@
           <w:lang w:eastAsia="es-ES"/>
         </w:rPr>
       </w:pPr>
-      <w:hyperlink w:anchor="_Toc520234894" w:history="1">
+      <w:hyperlink w:anchor="_Toc520306793" w:history="1">
         <w:r>
           <w:rPr>
             <w:rStyle w:val="Hipervnculo"/>
@@ -11050,7 +11397,7 @@
             <w:noProof/>
             <w:webHidden/>
           </w:rPr>
-          <w:instrText xml:space="preserve"> PAGEREF _Toc520234894 \h </w:instrText>
+          <w:instrText xml:space="preserve"> PAGEREF _Toc520306793 \h </w:instrText>
         </w:r>
         <w:r>
           <w:rPr>
@@ -11094,7 +11441,7 @@
           <w:lang w:eastAsia="es-ES"/>
         </w:rPr>
       </w:pPr>
-      <w:hyperlink w:anchor="_Toc520234895" w:history="1">
+      <w:hyperlink w:anchor="_Toc520306794" w:history="1">
         <w:r>
           <w:rPr>
             <w:rStyle w:val="Hipervnculo"/>
@@ -11142,7 +11489,7 @@
             <w:noProof/>
             <w:webHidden/>
           </w:rPr>
-          <w:instrText xml:space="preserve"> PAGEREF _Toc520234895 \h </w:instrText>
+          <w:instrText xml:space="preserve"> PAGEREF _Toc520306794 \h </w:instrText>
         </w:r>
         <w:r>
           <w:rPr>
@@ -11186,7 +11533,7 @@
           <w:lang w:eastAsia="es-ES"/>
         </w:rPr>
       </w:pPr>
-      <w:hyperlink w:anchor="_Toc520234896" w:history="1">
+      <w:hyperlink w:anchor="_Toc520306795" w:history="1">
         <w:r>
           <w:rPr>
             <w:rStyle w:val="Hipervnculo"/>
@@ -11234,7 +11581,7 @@
             <w:noProof/>
             <w:webHidden/>
           </w:rPr>
-          <w:instrText xml:space="preserve"> PAGEREF _Toc520234896 \h </w:instrText>
+          <w:instrText xml:space="preserve"> PAGEREF _Toc520306795 \h </w:instrText>
         </w:r>
         <w:r>
           <w:rPr>
@@ -11441,7 +11788,7 @@
           <w:lang w:val="en-US"/>
         </w:rPr>
       </w:pPr>
-      <w:bookmarkStart w:id="0" w:name="_Toc520234856"/>
+      <w:bookmarkStart w:id="0" w:name="_Toc520306762"/>
       <w:subDoc r:id="rId17"/>
       <w:r>
         <w:rPr>
@@ -11458,7 +11805,7 @@
           <w:lang w:val="en-US"/>
         </w:rPr>
       </w:pPr>
-      <w:bookmarkStart w:id="1" w:name="_Toc520234857"/>
+      <w:bookmarkStart w:id="1" w:name="_Toc520306763"/>
       <w:r>
         <w:rPr>
           <w:lang w:val="en-US"/>
@@ -11474,7 +11821,7 @@
           <w:lang w:val="en-US"/>
         </w:rPr>
       </w:pPr>
-      <w:bookmarkStart w:id="2" w:name="_Toc520234858"/>
+      <w:bookmarkStart w:id="2" w:name="_Toc520306764"/>
       <w:r>
         <w:rPr>
           <w:lang w:val="en-US"/>
@@ -11487,7 +11834,7 @@
       <w:pPr>
         <w:pStyle w:val="Ttulo1"/>
       </w:pPr>
-      <w:bookmarkStart w:id="3" w:name="_Toc520234859"/>
+      <w:bookmarkStart w:id="3" w:name="_Toc520306765"/>
       <w:r>
         <w:t>ANEXOIV. - ADS1118 (DATA SHEET)</w:t>
       </w:r>
@@ -11543,7 +11890,7 @@
           <w:rPr>
             <w:noProof/>
           </w:rPr>
-          <w:t>70</w:t>
+          <w:t>71</w:t>
         </w:r>
         <w:r>
           <w:fldChar w:fldCharType="end"/>
@@ -11572,7 +11919,7 @@
       <w:tag w:val=""/>
       <w:id w:val="-184670695"/>
       <w:placeholder>
-        <w:docPart w:val="EE62AFF2523743D1986E1384ECF53F9B"/>
+        <w:docPart w:val="2C310B0EC5D845379DDD17BD1DC79292"/>
       </w:placeholder>
       <w:dataBinding w:prefixMappings="xmlns:ns0='http://purl.org/dc/elements/1.1/' xmlns:ns1='http://schemas.openxmlformats.org/package/2006/metadata/core-properties' " w:xpath="/ns1:coreProperties[1]/ns0:title[1]" w:storeItemID="{6C3C8BC8-F283-45AE-878A-BAB7291924A1}"/>
       <w:text/>
@@ -11611,6 +11958,119 @@
 <file path=word/numbering.xml><?xml version="1.0" encoding="utf-8"?>
 <w:numbering xmlns:wpc="http://schemas.microsoft.com/office/word/2010/wordprocessingCanvas" xmlns:mc="http://schemas.openxmlformats.org/markup-compatibility/2006" xmlns:o="urn:schemas-microsoft-com:office:office" xmlns:r="http://schemas.openxmlformats.org/officeDocument/2006/relationships" xmlns:m="http://schemas.openxmlformats.org/officeDocument/2006/math" xmlns:v="urn:schemas-microsoft-com:vml" xmlns:wp14="http://schemas.microsoft.com/office/word/2010/wordprocessingDrawing" xmlns:wp="http://schemas.openxmlformats.org/drawingml/2006/wordprocessingDrawing" xmlns:w10="urn:schemas-microsoft-com:office:word" xmlns:w="http://schemas.openxmlformats.org/wordprocessingml/2006/main" xmlns:w14="http://schemas.microsoft.com/office/word/2010/wordml" xmlns:w15="http://schemas.microsoft.com/office/word/2012/wordml" xmlns:wpg="http://schemas.microsoft.com/office/word/2010/wordprocessingGroup" xmlns:wpi="http://schemas.microsoft.com/office/word/2010/wordprocessingInk" xmlns:wne="http://schemas.microsoft.com/office/word/2006/wordml" xmlns:wps="http://schemas.microsoft.com/office/word/2010/wordprocessingShape" mc:Ignorable="w14 w15 wp14">
   <w:abstractNum w:abstractNumId="0">
+    <w:nsid w:val="0674393E"/>
+    <w:multiLevelType w:val="hybridMultilevel"/>
+    <w:tmpl w:val="115A1498"/>
+    <w:lvl w:ilvl="0" w:tplc="37481818">
+      <w:start w:val="4"/>
+      <w:numFmt w:val="bullet"/>
+      <w:lvlText w:val="-"/>
+      <w:lvlJc w:val="left"/>
+      <w:pPr>
+        <w:ind w:left="833" w:hanging="360"/>
+      </w:pPr>
+      <w:rPr>
+        <w:rFonts w:ascii="Cambria" w:eastAsiaTheme="minorHAnsi" w:hAnsi="Cambria" w:cstheme="minorBidi" w:hint="default"/>
+      </w:rPr>
+    </w:lvl>
+    <w:lvl w:ilvl="1" w:tplc="0C0A0003" w:tentative="1">
+      <w:start w:val="1"/>
+      <w:numFmt w:val="bullet"/>
+      <w:lvlText w:val="o"/>
+      <w:lvlJc w:val="left"/>
+      <w:pPr>
+        <w:ind w:left="1553" w:hanging="360"/>
+      </w:pPr>
+      <w:rPr>
+        <w:rFonts w:ascii="Courier New" w:hAnsi="Courier New" w:cs="Courier New" w:hint="default"/>
+      </w:rPr>
+    </w:lvl>
+    <w:lvl w:ilvl="2" w:tplc="0C0A0005" w:tentative="1">
+      <w:start w:val="1"/>
+      <w:numFmt w:val="bullet"/>
+      <w:lvlText w:val=""/>
+      <w:lvlJc w:val="left"/>
+      <w:pPr>
+        <w:ind w:left="2273" w:hanging="360"/>
+      </w:pPr>
+      <w:rPr>
+        <w:rFonts w:ascii="Wingdings" w:hAnsi="Wingdings" w:hint="default"/>
+      </w:rPr>
+    </w:lvl>
+    <w:lvl w:ilvl="3" w:tplc="0C0A0001" w:tentative="1">
+      <w:start w:val="1"/>
+      <w:numFmt w:val="bullet"/>
+      <w:lvlText w:val=""/>
+      <w:lvlJc w:val="left"/>
+      <w:pPr>
+        <w:ind w:left="2993" w:hanging="360"/>
+      </w:pPr>
+      <w:rPr>
+        <w:rFonts w:ascii="Symbol" w:hAnsi="Symbol" w:hint="default"/>
+      </w:rPr>
+    </w:lvl>
+    <w:lvl w:ilvl="4" w:tplc="0C0A0003" w:tentative="1">
+      <w:start w:val="1"/>
+      <w:numFmt w:val="bullet"/>
+      <w:lvlText w:val="o"/>
+      <w:lvlJc w:val="left"/>
+      <w:pPr>
+        <w:ind w:left="3713" w:hanging="360"/>
+      </w:pPr>
+      <w:rPr>
+        <w:rFonts w:ascii="Courier New" w:hAnsi="Courier New" w:cs="Courier New" w:hint="default"/>
+      </w:rPr>
+    </w:lvl>
+    <w:lvl w:ilvl="5" w:tplc="0C0A0005" w:tentative="1">
+      <w:start w:val="1"/>
+      <w:numFmt w:val="bullet"/>
+      <w:lvlText w:val=""/>
+      <w:lvlJc w:val="left"/>
+      <w:pPr>
+        <w:ind w:left="4433" w:hanging="360"/>
+      </w:pPr>
+      <w:rPr>
+        <w:rFonts w:ascii="Wingdings" w:hAnsi="Wingdings" w:hint="default"/>
+      </w:rPr>
+    </w:lvl>
+    <w:lvl w:ilvl="6" w:tplc="0C0A0001" w:tentative="1">
+      <w:start w:val="1"/>
+      <w:numFmt w:val="bullet"/>
+      <w:lvlText w:val=""/>
+      <w:lvlJc w:val="left"/>
+      <w:pPr>
+        <w:ind w:left="5153" w:hanging="360"/>
+      </w:pPr>
+      <w:rPr>
+        <w:rFonts w:ascii="Symbol" w:hAnsi="Symbol" w:hint="default"/>
+      </w:rPr>
+    </w:lvl>
+    <w:lvl w:ilvl="7" w:tplc="0C0A0003" w:tentative="1">
+      <w:start w:val="1"/>
+      <w:numFmt w:val="bullet"/>
+      <w:lvlText w:val="o"/>
+      <w:lvlJc w:val="left"/>
+      <w:pPr>
+        <w:ind w:left="5873" w:hanging="360"/>
+      </w:pPr>
+      <w:rPr>
+        <w:rFonts w:ascii="Courier New" w:hAnsi="Courier New" w:cs="Courier New" w:hint="default"/>
+      </w:rPr>
+    </w:lvl>
+    <w:lvl w:ilvl="8" w:tplc="0C0A0005" w:tentative="1">
+      <w:start w:val="1"/>
+      <w:numFmt w:val="bullet"/>
+      <w:lvlText w:val=""/>
+      <w:lvlJc w:val="left"/>
+      <w:pPr>
+        <w:ind w:left="6593" w:hanging="360"/>
+      </w:pPr>
+      <w:rPr>
+        <w:rFonts w:ascii="Wingdings" w:hAnsi="Wingdings" w:hint="default"/>
+      </w:rPr>
+    </w:lvl>
+  </w:abstractNum>
+  <w:abstractNum w:abstractNumId="1">
     <w:nsid w:val="07BA257C"/>
     <w:multiLevelType w:val="multilevel"/>
     <w:tmpl w:val="0C0A0025"/>
@@ -11705,7 +12165,7 @@
       </w:pPr>
     </w:lvl>
   </w:abstractNum>
-  <w:abstractNum w:abstractNumId="1">
+  <w:abstractNum w:abstractNumId="2">
     <w:nsid w:val="209D6EBA"/>
     <w:multiLevelType w:val="hybridMultilevel"/>
     <w:tmpl w:val="3C8C1A74"/>
@@ -11794,7 +12254,7 @@
       </w:pPr>
     </w:lvl>
   </w:abstractNum>
-  <w:abstractNum w:abstractNumId="2">
+  <w:abstractNum w:abstractNumId="3">
     <w:nsid w:val="229B4C10"/>
     <w:multiLevelType w:val="hybridMultilevel"/>
     <w:tmpl w:val="5EF679BE"/>
@@ -11906,7 +12366,7 @@
       </w:rPr>
     </w:lvl>
   </w:abstractNum>
-  <w:abstractNum w:abstractNumId="3">
+  <w:abstractNum w:abstractNumId="4">
     <w:nsid w:val="24C25910"/>
     <w:multiLevelType w:val="hybridMultilevel"/>
     <w:tmpl w:val="B7CA69FA"/>
@@ -12019,7 +12479,7 @@
       </w:rPr>
     </w:lvl>
   </w:abstractNum>
-  <w:abstractNum w:abstractNumId="4">
+  <w:abstractNum w:abstractNumId="5">
     <w:nsid w:val="27726DEE"/>
     <w:multiLevelType w:val="hybridMultilevel"/>
     <w:tmpl w:val="1DEA0D3A"/>
@@ -12131,7 +12591,7 @@
       </w:rPr>
     </w:lvl>
   </w:abstractNum>
-  <w:abstractNum w:abstractNumId="5">
+  <w:abstractNum w:abstractNumId="6">
     <w:nsid w:val="2A427065"/>
     <w:multiLevelType w:val="hybridMultilevel"/>
     <w:tmpl w:val="F2962ABE"/>
@@ -12243,7 +12703,7 @@
       </w:rPr>
     </w:lvl>
   </w:abstractNum>
-  <w:abstractNum w:abstractNumId="6">
+  <w:abstractNum w:abstractNumId="7">
     <w:nsid w:val="338C4776"/>
     <w:multiLevelType w:val="hybridMultilevel"/>
     <w:tmpl w:val="7486AB70"/>
@@ -12355,7 +12815,7 @@
       </w:rPr>
     </w:lvl>
   </w:abstractNum>
-  <w:abstractNum w:abstractNumId="7">
+  <w:abstractNum w:abstractNumId="8">
     <w:nsid w:val="33BC6380"/>
     <w:multiLevelType w:val="hybridMultilevel"/>
     <w:tmpl w:val="6CBE229E"/>
@@ -12445,7 +12905,119 @@
       </w:pPr>
     </w:lvl>
   </w:abstractNum>
-  <w:abstractNum w:abstractNumId="8">
+  <w:abstractNum w:abstractNumId="9">
+    <w:nsid w:val="3465450D"/>
+    <w:multiLevelType w:val="hybridMultilevel"/>
+    <w:tmpl w:val="0D34F43C"/>
+    <w:lvl w:ilvl="0" w:tplc="BF3E4FA0">
+      <w:numFmt w:val="bullet"/>
+      <w:lvlText w:val="-"/>
+      <w:lvlJc w:val="left"/>
+      <w:pPr>
+        <w:ind w:left="473" w:hanging="360"/>
+      </w:pPr>
+      <w:rPr>
+        <w:rFonts w:ascii="Cambria" w:eastAsiaTheme="minorHAnsi" w:hAnsi="Cambria" w:cstheme="minorBidi" w:hint="default"/>
+      </w:rPr>
+    </w:lvl>
+    <w:lvl w:ilvl="1" w:tplc="0C0A0003" w:tentative="1">
+      <w:start w:val="1"/>
+      <w:numFmt w:val="bullet"/>
+      <w:lvlText w:val="o"/>
+      <w:lvlJc w:val="left"/>
+      <w:pPr>
+        <w:ind w:left="1193" w:hanging="360"/>
+      </w:pPr>
+      <w:rPr>
+        <w:rFonts w:ascii="Courier New" w:hAnsi="Courier New" w:cs="Courier New" w:hint="default"/>
+      </w:rPr>
+    </w:lvl>
+    <w:lvl w:ilvl="2" w:tplc="0C0A0005" w:tentative="1">
+      <w:start w:val="1"/>
+      <w:numFmt w:val="bullet"/>
+      <w:lvlText w:val=""/>
+      <w:lvlJc w:val="left"/>
+      <w:pPr>
+        <w:ind w:left="1913" w:hanging="360"/>
+      </w:pPr>
+      <w:rPr>
+        <w:rFonts w:ascii="Wingdings" w:hAnsi="Wingdings" w:hint="default"/>
+      </w:rPr>
+    </w:lvl>
+    <w:lvl w:ilvl="3" w:tplc="0C0A0001" w:tentative="1">
+      <w:start w:val="1"/>
+      <w:numFmt w:val="bullet"/>
+      <w:lvlText w:val=""/>
+      <w:lvlJc w:val="left"/>
+      <w:pPr>
+        <w:ind w:left="2633" w:hanging="360"/>
+      </w:pPr>
+      <w:rPr>
+        <w:rFonts w:ascii="Symbol" w:hAnsi="Symbol" w:hint="default"/>
+      </w:rPr>
+    </w:lvl>
+    <w:lvl w:ilvl="4" w:tplc="0C0A0003" w:tentative="1">
+      <w:start w:val="1"/>
+      <w:numFmt w:val="bullet"/>
+      <w:lvlText w:val="o"/>
+      <w:lvlJc w:val="left"/>
+      <w:pPr>
+        <w:ind w:left="3353" w:hanging="360"/>
+      </w:pPr>
+      <w:rPr>
+        <w:rFonts w:ascii="Courier New" w:hAnsi="Courier New" w:cs="Courier New" w:hint="default"/>
+      </w:rPr>
+    </w:lvl>
+    <w:lvl w:ilvl="5" w:tplc="0C0A0005" w:tentative="1">
+      <w:start w:val="1"/>
+      <w:numFmt w:val="bullet"/>
+      <w:lvlText w:val=""/>
+      <w:lvlJc w:val="left"/>
+      <w:pPr>
+        <w:ind w:left="4073" w:hanging="360"/>
+      </w:pPr>
+      <w:rPr>
+        <w:rFonts w:ascii="Wingdings" w:hAnsi="Wingdings" w:hint="default"/>
+      </w:rPr>
+    </w:lvl>
+    <w:lvl w:ilvl="6" w:tplc="0C0A0001" w:tentative="1">
+      <w:start w:val="1"/>
+      <w:numFmt w:val="bullet"/>
+      <w:lvlText w:val=""/>
+      <w:lvlJc w:val="left"/>
+      <w:pPr>
+        <w:ind w:left="4793" w:hanging="360"/>
+      </w:pPr>
+      <w:rPr>
+        <w:rFonts w:ascii="Symbol" w:hAnsi="Symbol" w:hint="default"/>
+      </w:rPr>
+    </w:lvl>
+    <w:lvl w:ilvl="7" w:tplc="0C0A0003" w:tentative="1">
+      <w:start w:val="1"/>
+      <w:numFmt w:val="bullet"/>
+      <w:lvlText w:val="o"/>
+      <w:lvlJc w:val="left"/>
+      <w:pPr>
+        <w:ind w:left="5513" w:hanging="360"/>
+      </w:pPr>
+      <w:rPr>
+        <w:rFonts w:ascii="Courier New" w:hAnsi="Courier New" w:cs="Courier New" w:hint="default"/>
+      </w:rPr>
+    </w:lvl>
+    <w:lvl w:ilvl="8" w:tplc="0C0A0005" w:tentative="1">
+      <w:start w:val="1"/>
+      <w:numFmt w:val="bullet"/>
+      <w:lvlText w:val=""/>
+      <w:lvlJc w:val="left"/>
+      <w:pPr>
+        <w:ind w:left="6233" w:hanging="360"/>
+      </w:pPr>
+      <w:rPr>
+        <w:rFonts w:ascii="Wingdings" w:hAnsi="Wingdings" w:hint="default"/>
+      </w:rPr>
+    </w:lvl>
+  </w:abstractNum>
+  <w:abstractNum w:abstractNumId="10">
     <w:nsid w:val="37487D0D"/>
     <w:multiLevelType w:val="multilevel"/>
     <w:tmpl w:val="697ACCE0"/>
@@ -12557,7 +13129,7 @@
       </w:rPr>
     </w:lvl>
   </w:abstractNum>
-  <w:abstractNum w:abstractNumId="9">
+  <w:abstractNum w:abstractNumId="11">
     <w:nsid w:val="3E614D95"/>
     <w:multiLevelType w:val="hybridMultilevel"/>
     <w:tmpl w:val="700E232A"/>
@@ -12669,7 +13241,7 @@
       </w:rPr>
     </w:lvl>
   </w:abstractNum>
-  <w:abstractNum w:abstractNumId="10">
+  <w:abstractNum w:abstractNumId="12">
     <w:nsid w:val="40094C28"/>
     <w:multiLevelType w:val="hybridMultilevel"/>
     <w:tmpl w:val="CA801B72"/>
@@ -12782,7 +13354,7 @@
       </w:rPr>
     </w:lvl>
   </w:abstractNum>
-  <w:abstractNum w:abstractNumId="11">
+  <w:abstractNum w:abstractNumId="13">
     <w:nsid w:val="43171D4B"/>
     <w:multiLevelType w:val="hybridMultilevel"/>
     <w:tmpl w:val="F732D20C"/>
@@ -12917,7 +13489,7 @@
       </w:pPr>
     </w:lvl>
   </w:abstractNum>
-  <w:abstractNum w:abstractNumId="12">
+  <w:abstractNum w:abstractNumId="14">
     <w:nsid w:val="45884426"/>
     <w:multiLevelType w:val="hybridMultilevel"/>
     <w:tmpl w:val="94B0A44E"/>
@@ -13029,7 +13601,7 @@
       </w:rPr>
     </w:lvl>
   </w:abstractNum>
-  <w:abstractNum w:abstractNumId="13">
+  <w:abstractNum w:abstractNumId="15">
     <w:nsid w:val="4C0358C3"/>
     <w:multiLevelType w:val="hybridMultilevel"/>
     <w:tmpl w:val="4D60EA40"/>
@@ -13119,7 +13691,7 @@
       </w:pPr>
     </w:lvl>
   </w:abstractNum>
-  <w:abstractNum w:abstractNumId="14">
+  <w:abstractNum w:abstractNumId="16">
     <w:nsid w:val="52C51939"/>
     <w:multiLevelType w:val="hybridMultilevel"/>
     <w:tmpl w:val="561CFF3E"/>
@@ -13209,7 +13781,7 @@
       </w:pPr>
     </w:lvl>
   </w:abstractNum>
-  <w:abstractNum w:abstractNumId="15">
+  <w:abstractNum w:abstractNumId="17">
     <w:nsid w:val="5D915D35"/>
     <w:multiLevelType w:val="hybridMultilevel"/>
     <w:tmpl w:val="1A9C1FCE"/>
@@ -13299,7 +13871,7 @@
       </w:pPr>
     </w:lvl>
   </w:abstractNum>
-  <w:abstractNum w:abstractNumId="16">
+  <w:abstractNum w:abstractNumId="18">
     <w:nsid w:val="5EC60EAE"/>
     <w:multiLevelType w:val="multilevel"/>
     <w:tmpl w:val="86CA6F3E"/>
@@ -13420,7 +13992,7 @@
       </w:rPr>
     </w:lvl>
   </w:abstractNum>
-  <w:abstractNum w:abstractNumId="17">
+  <w:abstractNum w:abstractNumId="19">
     <w:nsid w:val="648D4E42"/>
     <w:multiLevelType w:val="hybridMultilevel"/>
     <w:tmpl w:val="FC2EF71A"/>
@@ -13510,7 +14082,7 @@
       </w:pPr>
     </w:lvl>
   </w:abstractNum>
-  <w:abstractNum w:abstractNumId="18">
+  <w:abstractNum w:abstractNumId="20">
     <w:nsid w:val="651109D1"/>
     <w:multiLevelType w:val="hybridMultilevel"/>
     <w:tmpl w:val="8210433A"/>
@@ -13600,7 +14172,7 @@
       </w:pPr>
     </w:lvl>
   </w:abstractNum>
-  <w:abstractNum w:abstractNumId="19">
+  <w:abstractNum w:abstractNumId="21">
     <w:nsid w:val="6A620415"/>
     <w:multiLevelType w:val="hybridMultilevel"/>
     <w:tmpl w:val="90F0B5CA"/>
@@ -13713,7 +14285,7 @@
       </w:rPr>
     </w:lvl>
   </w:abstractNum>
-  <w:abstractNum w:abstractNumId="20">
+  <w:abstractNum w:abstractNumId="22">
     <w:nsid w:val="70BA554E"/>
     <w:multiLevelType w:val="hybridMultilevel"/>
     <w:tmpl w:val="C18A55D6"/>
@@ -13826,7 +14398,7 @@
       </w:rPr>
     </w:lvl>
   </w:abstractNum>
-  <w:abstractNum w:abstractNumId="21">
+  <w:abstractNum w:abstractNumId="23">
     <w:nsid w:val="74A24C4F"/>
     <w:multiLevelType w:val="hybridMultilevel"/>
     <w:tmpl w:val="65108F8E"/>
@@ -13916,7 +14488,7 @@
       </w:pPr>
     </w:lvl>
   </w:abstractNum>
-  <w:abstractNum w:abstractNumId="22">
+  <w:abstractNum w:abstractNumId="24">
     <w:nsid w:val="7A0978F5"/>
     <w:multiLevelType w:val="hybridMultilevel"/>
     <w:tmpl w:val="22208DFA"/>
@@ -14029,79 +14601,85 @@
     </w:lvl>
   </w:abstractNum>
   <w:num w:numId="1">
-    <w:abstractNumId w:val="16"/>
+    <w:abstractNumId w:val="18"/>
   </w:num>
   <w:num w:numId="2">
-    <w:abstractNumId w:val="19"/>
+    <w:abstractNumId w:val="21"/>
   </w:num>
   <w:num w:numId="3">
+    <w:abstractNumId w:val="24"/>
+  </w:num>
+  <w:num w:numId="4">
+    <w:abstractNumId w:val="13"/>
+  </w:num>
+  <w:num w:numId="5">
     <w:abstractNumId w:val="22"/>
   </w:num>
-  <w:num w:numId="4">
+  <w:num w:numId="6">
+    <w:abstractNumId w:val="8"/>
+  </w:num>
+  <w:num w:numId="7">
+    <w:abstractNumId w:val="15"/>
+  </w:num>
+  <w:num w:numId="8">
+    <w:abstractNumId w:val="7"/>
+  </w:num>
+  <w:num w:numId="9">
+    <w:abstractNumId w:val="2"/>
+  </w:num>
+  <w:num w:numId="10">
+    <w:abstractNumId w:val="12"/>
+  </w:num>
+  <w:num w:numId="11">
+    <w:abstractNumId w:val="5"/>
+  </w:num>
+  <w:num w:numId="12">
     <w:abstractNumId w:val="11"/>
   </w:num>
-  <w:num w:numId="5">
-    <w:abstractNumId w:val="20"/>
-  </w:num>
-  <w:num w:numId="6">
-    <w:abstractNumId w:val="7"/>
-  </w:num>
-  <w:num w:numId="7">
+  <w:num w:numId="13">
     <w:abstractNumId w:val="13"/>
-  </w:num>
-  <w:num w:numId="8">
-    <w:abstractNumId w:val="6"/>
-  </w:num>
-  <w:num w:numId="9">
-    <w:abstractNumId w:val="1"/>
-  </w:num>
-  <w:num w:numId="10">
-    <w:abstractNumId w:val="10"/>
-  </w:num>
-  <w:num w:numId="11">
-    <w:abstractNumId w:val="4"/>
-  </w:num>
-  <w:num w:numId="12">
-    <w:abstractNumId w:val="9"/>
-  </w:num>
-  <w:num w:numId="13">
-    <w:abstractNumId w:val="11"/>
     <w:lvlOverride w:ilvl="0">
       <w:startOverride w:val="1"/>
     </w:lvlOverride>
   </w:num>
   <w:num w:numId="14">
-    <w:abstractNumId w:val="12"/>
+    <w:abstractNumId w:val="14"/>
   </w:num>
   <w:num w:numId="15">
-    <w:abstractNumId w:val="15"/>
+    <w:abstractNumId w:val="17"/>
   </w:num>
   <w:num w:numId="16">
-    <w:abstractNumId w:val="14"/>
+    <w:abstractNumId w:val="16"/>
   </w:num>
   <w:num w:numId="17">
-    <w:abstractNumId w:val="17"/>
+    <w:abstractNumId w:val="19"/>
   </w:num>
   <w:num w:numId="18">
-    <w:abstractNumId w:val="18"/>
+    <w:abstractNumId w:val="20"/>
   </w:num>
   <w:num w:numId="19">
-    <w:abstractNumId w:val="0"/>
+    <w:abstractNumId w:val="1"/>
   </w:num>
   <w:num w:numId="20">
+    <w:abstractNumId w:val="4"/>
+  </w:num>
+  <w:num w:numId="21">
+    <w:abstractNumId w:val="10"/>
+  </w:num>
+  <w:num w:numId="22">
+    <w:abstractNumId w:val="6"/>
+  </w:num>
+  <w:num w:numId="23">
+    <w:abstractNumId w:val="23"/>
+  </w:num>
+  <w:num w:numId="24">
     <w:abstractNumId w:val="3"/>
   </w:num>
-  <w:num w:numId="21">
-    <w:abstractNumId w:val="8"/>
+  <w:num w:numId="25">
+    <w:abstractNumId w:val="9"/>
   </w:num>
-  <w:num w:numId="22">
-    <w:abstractNumId w:val="5"/>
-  </w:num>
-  <w:num w:numId="23">
-    <w:abstractNumId w:val="21"/>
-  </w:num>
-  <w:num w:numId="24">
-    <w:abstractNumId w:val="2"/>
+  <w:num w:numId="26">
+    <w:abstractNumId w:val="0"/>
   </w:num>
 </w:numbering>
 </file>
@@ -15549,7 +16127,7 @@
   <w:docParts>
     <w:docPart>
       <w:docPartPr>
-        <w:name w:val="EE62AFF2523743D1986E1384ECF53F9B"/>
+        <w:name w:val="2C310B0EC5D845379DDD17BD1DC79292"/>
         <w:category>
           <w:name w:val="General"/>
           <w:gallery w:val="placeholder"/>
@@ -15560,12 +16138,12 @@
         <w:behaviors>
           <w:behavior w:val="content"/>
         </w:behaviors>
-        <w:guid w:val="{53833098-B1C7-4331-B0A4-E0EAF7FF200E}"/>
+        <w:guid w:val="{3D7F8BEE-55C8-4E4F-B115-585449FCFBD0}"/>
       </w:docPartPr>
       <w:docPartBody>
         <w:p>
           <w:pPr>
-            <w:pStyle w:val="EE62AFF2523743D1986E1384ECF53F9B"/>
+            <w:pStyle w:val="2C310B0EC5D845379DDD17BD1DC79292"/>
           </w:pPr>
           <w:r>
             <w:rPr>
@@ -15582,13 +16160,6 @@
 
 <file path=word/glossary/fontTable.xml><?xml version="1.0" encoding="utf-8"?>
 <w:fonts xmlns:mc="http://schemas.openxmlformats.org/markup-compatibility/2006" xmlns:r="http://schemas.openxmlformats.org/officeDocument/2006/relationships" xmlns:w="http://schemas.openxmlformats.org/wordprocessingml/2006/main" xmlns:w14="http://schemas.microsoft.com/office/word/2010/wordml" xmlns:w15="http://schemas.microsoft.com/office/word/2012/wordml" mc:Ignorable="w14 w15">
-  <w:font w:name="Times New Roman">
-    <w:panose1 w:val="02020603050405020304"/>
-    <w:charset w:val="00"/>
-    <w:family w:val="roman"/>
-    <w:pitch w:val="variable"/>
-    <w:sig w:usb0="E0002EFF" w:usb1="C0007843" w:usb2="00000009" w:usb3="00000000" w:csb0="000001FF" w:csb1="00000000"/>
-  </w:font>
   <w:font w:name="Cambria">
     <w:panose1 w:val="02040503050406030204"/>
     <w:charset w:val="00"/>
@@ -15602,6 +16173,13 @@
     <w:family w:val="swiss"/>
     <w:pitch w:val="variable"/>
     <w:sig w:usb0="E00002FF" w:usb1="4000ACFF" w:usb2="00000001" w:usb3="00000000" w:csb0="0000019F" w:csb1="00000000"/>
+  </w:font>
+  <w:font w:name="Times New Roman">
+    <w:panose1 w:val="02020603050405020304"/>
+    <w:charset w:val="00"/>
+    <w:family w:val="roman"/>
+    <w:pitch w:val="variable"/>
+    <w:sig w:usb0="E0002EFF" w:usb1="C0007843" w:usb2="00000009" w:usb3="00000000" w:csb0="000001FF" w:csb1="00000000"/>
   </w:font>
   <w:font w:name="Courier New">
     <w:panose1 w:val="02070309020205020404"/>
@@ -15658,11 +16236,13 @@
   <w:rsids>
     <w:rsidRoot w:val="00FC37C9"/>
     <w:rsid w:val="00032A39"/>
+    <w:rsid w:val="000C4CC6"/>
     <w:rsid w:val="002127EC"/>
     <w:rsid w:val="005F25E2"/>
     <w:rsid w:val="0060469E"/>
     <w:rsid w:val="006328E3"/>
     <w:rsid w:val="007B114F"/>
+    <w:rsid w:val="008A2225"/>
     <w:rsid w:val="00A142E4"/>
     <w:rsid w:val="00AF78E0"/>
     <w:rsid w:val="00BD60B6"/>
@@ -15670,7 +16250,9 @@
     <w:rsid w:val="00D22CE9"/>
     <w:rsid w:val="00E00C5A"/>
     <w:rsid w:val="00E377D1"/>
+    <w:rsid w:val="00FA3547"/>
     <w:rsid w:val="00FC37C9"/>
+    <w:rsid w:val="00FD01BA"/>
   </w:rsids>
   <m:mathPr>
     <m:mathFont m:val="Cambria Math"/>
@@ -16190,6 +16772,22 @@
     <w:name w:val="EE62AFF2523743D1986E1384ECF53F9B"/>
     <w:rsid w:val="00AF78E0"/>
   </w:style>
+  <w:style w:type="paragraph" w:customStyle="1" w:styleId="E3BD21F6CC1D4F08BC700585AECC8A57">
+    <w:name w:val="E3BD21F6CC1D4F08BC700585AECC8A57"/>
+    <w:rsid w:val="000C4CC6"/>
+  </w:style>
+  <w:style w:type="paragraph" w:customStyle="1" w:styleId="C4359AA2007245628496A5008A20C21B">
+    <w:name w:val="C4359AA2007245628496A5008A20C21B"/>
+    <w:rsid w:val="00FD01BA"/>
+  </w:style>
+  <w:style w:type="paragraph" w:customStyle="1" w:styleId="F802AAE583D94F009FEBDBCAC3453622">
+    <w:name w:val="F802AAE583D94F009FEBDBCAC3453622"/>
+    <w:rsid w:val="008A2225"/>
+  </w:style>
+  <w:style w:type="paragraph" w:customStyle="1" w:styleId="2C310B0EC5D845379DDD17BD1DC79292">
+    <w:name w:val="2C310B0EC5D845379DDD17BD1DC79292"/>
+    <w:rsid w:val="00FA3547"/>
+  </w:style>
 </w:styles>
 </file>
 
@@ -16466,7 +17064,7 @@
 </file>
 
 <file path=customXml/itemProps1.xml><?xml version="1.0" encoding="utf-8"?>
-<ds:datastoreItem xmlns:ds="http://schemas.openxmlformats.org/officeDocument/2006/customXml" ds:itemID="{C5A4C901-FCD4-4256-A22B-6E1750DFE090}">
+<ds:datastoreItem xmlns:ds="http://schemas.openxmlformats.org/officeDocument/2006/customXml" ds:itemID="{10924143-1919-4A7D-BDC6-99943488C42F}">
   <ds:schemaRefs>
     <ds:schemaRef ds:uri="http://schemas.openxmlformats.org/officeDocument/2006/bibliography"/>
   </ds:schemaRefs>
